--- a/Documentacao/Relatório Técnico - Micro Serviço.docx
+++ b/Documentacao/Relatório Técnico - Micro Serviço.docx
@@ -371,25 +371,7 @@
           <w:sz w:val="24"/>
           <w:szCs w:val="24"/>
         </w:rPr>
-        <w:t xml:space="preserve">Lucas </w:t>
-      </w:r>
-      <w:proofErr w:type="spellStart"/>
-      <w:r>
-        <w:rPr>
-          <w:rFonts w:ascii="Arial" w:hAnsi="Arial" w:cs="Arial"/>
-          <w:sz w:val="24"/>
-          <w:szCs w:val="24"/>
-        </w:rPr>
-        <w:t>Tondo</w:t>
-      </w:r>
-      <w:proofErr w:type="spellEnd"/>
-      <w:r>
-        <w:rPr>
-          <w:rFonts w:ascii="Arial" w:hAnsi="Arial" w:cs="Arial"/>
-          <w:sz w:val="24"/>
-          <w:szCs w:val="24"/>
-        </w:rPr>
-        <w:t xml:space="preserve"> Sendeski</w:t>
+        <w:t>Lucas Tondo Sendeski</w:t>
       </w:r>
     </w:p>
     <w:p>
@@ -528,6 +510,12 @@
     </w:p>
     <w:sdt>
       <w:sdtPr>
+        <w:rPr>
+          <w:rFonts w:ascii="Times New Roman" w:eastAsia="Times New Roman" w:hAnsi="Times New Roman" w:cs="Times New Roman"/>
+          <w:color w:val="auto"/>
+          <w:sz w:val="20"/>
+          <w:szCs w:val="20"/>
+        </w:rPr>
         <w:id w:val="-1439135393"/>
         <w:docPartObj>
           <w:docPartGallery w:val="Table of Contents"/>
@@ -536,12 +524,8 @@
       </w:sdtPr>
       <w:sdtEndPr>
         <w:rPr>
-          <w:rFonts w:ascii="Times New Roman" w:eastAsia="Times New Roman" w:hAnsi="Times New Roman" w:cs="Times New Roman"/>
           <w:b/>
           <w:bCs/>
-          <w:color w:val="auto"/>
-          <w:sz w:val="20"/>
-          <w:szCs w:val="20"/>
         </w:rPr>
       </w:sdtEndPr>
       <w:sdtContent>
@@ -1841,16 +1825,7 @@
           <w:sz w:val="24"/>
           <w:szCs w:val="24"/>
         </w:rPr>
-        <w:t>Não existe certo ou errado ao desenvol</w:t>
-      </w:r>
-      <w:r>
-        <w:rPr>
-          <w:rFonts w:ascii="Arial" w:hAnsi="Arial" w:cs="Arial"/>
-          <w:color w:val="000000"/>
-          <w:sz w:val="24"/>
-          <w:szCs w:val="24"/>
-        </w:rPr>
-        <w:t xml:space="preserve">ver um sistema, entretanto é possível aplicar algumas técnicas de desenvolvimento para extrair mais performance, usabilidade, escalabilidade do objetivo proposto. </w:t>
+        <w:t xml:space="preserve">Não existe certo ou errado ao desenvolver um sistema, entretanto é possível aplicar algumas técnicas de desenvolvimento para extrair mais performance, usabilidade, escalabilidade do objetivo proposto. </w:t>
       </w:r>
     </w:p>
     <w:p>
@@ -1881,16 +1856,7 @@
           <w:szCs w:val="24"/>
         </w:rPr>
         <w:tab/>
-        <w:t>Alguns sistemas acabam sendo desenvolvidos como monolito (“Obra construída em uma só pedra”</w:t>
-      </w:r>
-      <w:r>
-        <w:rPr>
-          <w:rFonts w:ascii="Arial" w:hAnsi="Arial" w:cs="Arial"/>
-          <w:color w:val="000000"/>
-          <w:sz w:val="24"/>
-          <w:szCs w:val="24"/>
-        </w:rPr>
-        <w:t>)</w:t>
+        <w:t>Alguns sistemas acabam sendo desenvolvidos como monolito (“Obra construída em uma só pedra”)</w:t>
       </w:r>
       <w:r>
         <w:rPr>
@@ -1931,16 +1897,7 @@
           <w:szCs w:val="24"/>
         </w:rPr>
         <w:tab/>
-        <w:t>Utilizar micro serviços na arquitetura de desenvolvimento traz alguns benefícios que auxiliam a equipe de desenvolvimento envolvida no projeto. É possível entregar mais e</w:t>
-      </w:r>
-      <w:r>
-        <w:rPr>
-          <w:rFonts w:ascii="Arial" w:hAnsi="Arial" w:cs="Arial"/>
-          <w:color w:val="000000"/>
-          <w:sz w:val="24"/>
-          <w:szCs w:val="24"/>
-        </w:rPr>
-        <w:t>m menos tempo com a facilidade e a separação do projeto em pequenos blocos o que proporciona melhor manutenibilidade.</w:t>
+        <w:t>Utilizar micro serviços na arquitetura de desenvolvimento traz alguns benefícios que auxiliam a equipe de desenvolvimento envolvida no projeto. É possível entregar mais em menos tempo com a facilidade e a separação do projeto em pequenos blocos o que proporciona melhor manutenibilidade.</w:t>
       </w:r>
     </w:p>
     <w:p>
@@ -1981,47 +1938,16 @@
           <w:sz w:val="24"/>
           <w:szCs w:val="24"/>
         </w:rPr>
-        <w:t>design-</w:t>
-      </w:r>
-      <w:proofErr w:type="spellStart"/>
-      <w:r>
-        <w:rPr>
-          <w:rFonts w:ascii="Arial" w:hAnsi="Arial" w:cs="Arial"/>
-          <w:i/>
+        <w:t xml:space="preserve">design-pattern </w:t>
+      </w:r>
+      <w:r>
+        <w:rPr>
+          <w:rFonts w:ascii="Arial" w:hAnsi="Arial" w:cs="Arial"/>
           <w:color w:val="000000"/>
           <w:sz w:val="24"/>
           <w:szCs w:val="24"/>
         </w:rPr>
-        <w:t>pattern</w:t>
-      </w:r>
-      <w:proofErr w:type="spellEnd"/>
-      <w:r>
-        <w:rPr>
-          <w:rFonts w:ascii="Arial" w:hAnsi="Arial" w:cs="Arial"/>
-          <w:i/>
-          <w:color w:val="000000"/>
-          <w:sz w:val="24"/>
-          <w:szCs w:val="24"/>
-        </w:rPr>
-        <w:t xml:space="preserve"> </w:t>
-      </w:r>
-      <w:r>
-        <w:rPr>
-          <w:rFonts w:ascii="Arial" w:hAnsi="Arial" w:cs="Arial"/>
-          <w:color w:val="000000"/>
-          <w:sz w:val="24"/>
-          <w:szCs w:val="24"/>
-        </w:rPr>
-        <w:t>distintos com objetivo de mel</w:t>
-      </w:r>
-      <w:r>
-        <w:rPr>
-          <w:rFonts w:ascii="Arial" w:hAnsi="Arial" w:cs="Arial"/>
-          <w:color w:val="000000"/>
-          <w:sz w:val="24"/>
-          <w:szCs w:val="24"/>
-        </w:rPr>
-        <w:t>horar ainda mais a entrega do software.</w:t>
+        <w:t>distintos com objetivo de melhorar ainda mais a entrega do software.</w:t>
       </w:r>
       <w:r>
         <w:rPr>
@@ -2162,15 +2088,7 @@
           <w:sz w:val="24"/>
           <w:szCs w:val="24"/>
         </w:rPr>
-        <w:t xml:space="preserve"> </w:t>
-      </w:r>
-      <w:r>
-        <w:rPr>
-          <w:rFonts w:ascii="Arial" w:hAnsi="Arial" w:cs="Arial"/>
-          <w:sz w:val="24"/>
-          <w:szCs w:val="24"/>
-        </w:rPr>
-        <w:t xml:space="preserve">suas vantagens e desvantagens para o mercado de tecnologia. </w:t>
+        <w:t xml:space="preserve"> suas vantagens e desvantagens para o mercado de tecnologia. </w:t>
       </w:r>
     </w:p>
     <w:p>
@@ -2214,15 +2132,7 @@
           <w:sz w:val="24"/>
           <w:szCs w:val="24"/>
         </w:rPr>
-        <w:t xml:space="preserve">Realizar um estudo sobre os </w:t>
-      </w:r>
-      <w:r>
-        <w:rPr>
-          <w:rFonts w:ascii="Arial" w:hAnsi="Arial" w:cs="Arial"/>
-          <w:sz w:val="24"/>
-          <w:szCs w:val="24"/>
-        </w:rPr>
-        <w:t>micros serviços, levantar quando foi implementado os primeiros micros serviços e quais a principais tecnologias utilizadas</w:t>
+        <w:t>Realizar um estudo sobre os micros serviços, levantar quando foi implementado os primeiros micros serviços e quais a principais tecnologias utilizadas</w:t>
       </w:r>
       <w:r>
         <w:rPr>
@@ -2255,31 +2165,15 @@
           <w:szCs w:val="24"/>
         </w:rPr>
         <w:lastRenderedPageBreak/>
-        <w:t xml:space="preserve">Desenvolver uma aplicação </w:t>
-      </w:r>
-      <w:r>
-        <w:rPr>
-          <w:rFonts w:ascii="Arial" w:hAnsi="Arial" w:cs="Arial"/>
-          <w:sz w:val="24"/>
-          <w:szCs w:val="24"/>
-        </w:rPr>
-        <w:t xml:space="preserve">em C# </w:t>
-      </w:r>
-      <w:r>
-        <w:rPr>
-          <w:rFonts w:ascii="Arial" w:hAnsi="Arial" w:cs="Arial"/>
-          <w:sz w:val="24"/>
-          <w:szCs w:val="24"/>
-        </w:rPr>
-        <w:t>utilizando o conceito de micro serviço</w:t>
-      </w:r>
-      <w:r>
-        <w:rPr>
-          <w:rFonts w:ascii="Arial" w:hAnsi="Arial" w:cs="Arial"/>
-          <w:sz w:val="24"/>
-          <w:szCs w:val="24"/>
-        </w:rPr>
-        <w:t xml:space="preserve"> </w:t>
+        <w:t xml:space="preserve">Desenvolver uma aplicação em C# </w:t>
+      </w:r>
+      <w:r>
+        <w:rPr>
+          <w:rFonts w:ascii="Arial" w:hAnsi="Arial" w:cs="Arial"/>
+          <w:sz w:val="24"/>
+          <w:szCs w:val="24"/>
+        </w:rPr>
+        <w:t xml:space="preserve">utilizando o conceito de micro serviço </w:t>
       </w:r>
       <w:r>
         <w:rPr>
@@ -2313,20 +2207,8 @@
           <w:sz w:val="24"/>
           <w:szCs w:val="24"/>
         </w:rPr>
-        <w:t>design-</w:t>
-      </w:r>
-      <w:proofErr w:type="spellStart"/>
-      <w:r>
-        <w:rPr>
-          <w:rFonts w:ascii="Arial" w:hAnsi="Arial" w:cs="Arial"/>
-          <w:i/>
-          <w:iCs/>
-          <w:sz w:val="24"/>
-          <w:szCs w:val="24"/>
-        </w:rPr>
-        <w:t>pattern</w:t>
-      </w:r>
-      <w:proofErr w:type="spellEnd"/>
+        <w:t>design-pattern</w:t>
+      </w:r>
       <w:r>
         <w:rPr>
           <w:rFonts w:ascii="Arial" w:hAnsi="Arial" w:cs="Arial"/>
@@ -2377,23 +2259,7 @@
           <w:sz w:val="24"/>
           <w:szCs w:val="24"/>
         </w:rPr>
-        <w:t xml:space="preserve">Desenvolver uma aplicação </w:t>
-      </w:r>
-      <w:r>
-        <w:rPr>
-          <w:rFonts w:ascii="Arial" w:hAnsi="Arial" w:cs="Arial"/>
-          <w:sz w:val="24"/>
-          <w:szCs w:val="24"/>
-        </w:rPr>
-        <w:t xml:space="preserve">em C# utilizando o conceito de micro serviço </w:t>
-      </w:r>
-      <w:r>
-        <w:rPr>
-          <w:rFonts w:ascii="Arial" w:hAnsi="Arial" w:cs="Arial"/>
-          <w:sz w:val="24"/>
-          <w:szCs w:val="24"/>
-        </w:rPr>
-        <w:t>para controlar o cadastro de veículos</w:t>
+        <w:t>Desenvolver uma aplicação em C# utilizando o conceito de micro serviço para controlar o cadastro de veículos</w:t>
       </w:r>
       <w:r>
         <w:rPr>
@@ -2419,20 +2285,8 @@
           <w:sz w:val="24"/>
           <w:szCs w:val="24"/>
         </w:rPr>
-        <w:t>design-</w:t>
-      </w:r>
-      <w:proofErr w:type="spellStart"/>
-      <w:r>
-        <w:rPr>
-          <w:rFonts w:ascii="Arial" w:hAnsi="Arial" w:cs="Arial"/>
-          <w:i/>
-          <w:iCs/>
-          <w:sz w:val="24"/>
-          <w:szCs w:val="24"/>
-        </w:rPr>
-        <w:t>pattern</w:t>
-      </w:r>
-      <w:proofErr w:type="spellEnd"/>
+        <w:t>design-pattern</w:t>
+      </w:r>
       <w:r>
         <w:rPr>
           <w:rFonts w:ascii="Arial" w:hAnsi="Arial" w:cs="Arial"/>
@@ -2483,23 +2337,7 @@
           <w:sz w:val="24"/>
           <w:szCs w:val="24"/>
         </w:rPr>
-        <w:t xml:space="preserve">Desenvolver uma aplicação em C# utilizando o conceito de micro serviço para controlar o cadastro de </w:t>
-      </w:r>
-      <w:r>
-        <w:rPr>
-          <w:rFonts w:ascii="Arial" w:hAnsi="Arial" w:cs="Arial"/>
-          <w:sz w:val="24"/>
-          <w:szCs w:val="24"/>
-        </w:rPr>
-        <w:t xml:space="preserve">aluguel de </w:t>
-      </w:r>
-      <w:r>
-        <w:rPr>
-          <w:rFonts w:ascii="Arial" w:hAnsi="Arial" w:cs="Arial"/>
-          <w:sz w:val="24"/>
-          <w:szCs w:val="24"/>
-        </w:rPr>
-        <w:t>veículos</w:t>
+        <w:t>Desenvolver uma aplicação em C# utilizando o conceito de micro serviço para controlar o cadastro de aluguel de veículos</w:t>
       </w:r>
       <w:r>
         <w:rPr>
@@ -2525,20 +2363,8 @@
           <w:sz w:val="24"/>
           <w:szCs w:val="24"/>
         </w:rPr>
-        <w:t>design-</w:t>
-      </w:r>
-      <w:proofErr w:type="spellStart"/>
-      <w:r>
-        <w:rPr>
-          <w:rFonts w:ascii="Arial" w:hAnsi="Arial" w:cs="Arial"/>
-          <w:i/>
-          <w:iCs/>
-          <w:sz w:val="24"/>
-          <w:szCs w:val="24"/>
-        </w:rPr>
-        <w:t>pattern</w:t>
-      </w:r>
-      <w:proofErr w:type="spellEnd"/>
+        <w:t>design-pattern</w:t>
+      </w:r>
       <w:r>
         <w:rPr>
           <w:rFonts w:ascii="Arial" w:hAnsi="Arial" w:cs="Arial"/>
@@ -3377,13 +3203,7 @@
                 <w:rFonts w:ascii="Arial" w:eastAsia="Arial" w:hAnsi="Arial" w:cs="Arial"/>
               </w:rPr>
               <w:br/>
-              <w:t>Não-</w:t>
-            </w:r>
-            <w:r>
-              <w:rPr>
-                <w:rFonts w:ascii="Arial" w:eastAsia="Arial" w:hAnsi="Arial" w:cs="Arial"/>
-              </w:rPr>
-              <w:t>Funcionais</w:t>
+              <w:t>Não-Funcionais</w:t>
             </w:r>
           </w:p>
           <w:p>
@@ -3691,13 +3511,7 @@
               <w:rPr>
                 <w:rFonts w:ascii="Arial" w:hAnsi="Arial" w:cs="Arial"/>
               </w:rPr>
-              <w:t>Envio do r</w:t>
-            </w:r>
-            <w:r>
-              <w:rPr>
-                <w:rFonts w:ascii="Arial" w:hAnsi="Arial" w:cs="Arial"/>
-              </w:rPr>
-              <w:t>elatório técnico completo.</w:t>
+              <w:t>Envio do relatório técnico completo.</w:t>
             </w:r>
           </w:p>
         </w:tc>
@@ -3870,7 +3684,6 @@
               </w:rPr>
               <w:t xml:space="preserve">Criação dos </w:t>
             </w:r>
-            <w:proofErr w:type="spellStart"/>
             <w:r>
               <w:rPr>
                 <w:rFonts w:ascii="Arial" w:hAnsi="Arial" w:cs="Arial"/>
@@ -3879,7 +3692,6 @@
               </w:rPr>
               <w:t>wireframes</w:t>
             </w:r>
-            <w:proofErr w:type="spellEnd"/>
             <w:r>
               <w:rPr>
                 <w:rFonts w:ascii="Arial" w:hAnsi="Arial" w:cs="Arial"/>
@@ -4057,7 +3869,6 @@
               </w:rPr>
               <w:t xml:space="preserve">Apresentação dos </w:t>
             </w:r>
-            <w:proofErr w:type="spellStart"/>
             <w:r>
               <w:rPr>
                 <w:rFonts w:ascii="Arial" w:hAnsi="Arial" w:cs="Arial"/>
@@ -4066,7 +3877,6 @@
               </w:rPr>
               <w:t>wireframes</w:t>
             </w:r>
-            <w:proofErr w:type="spellEnd"/>
             <w:r>
               <w:rPr>
                 <w:rFonts w:ascii="Arial" w:hAnsi="Arial" w:cs="Arial"/>
@@ -4222,21 +4032,7 @@
                 <w:rFonts w:ascii="Arial" w:hAnsi="Arial" w:cs="Arial"/>
                 <w:color w:val="000000"/>
               </w:rPr>
-              <w:t>a p</w:t>
-            </w:r>
-            <w:r>
-              <w:rPr>
-                <w:rFonts w:ascii="Arial" w:hAnsi="Arial" w:cs="Arial"/>
-                <w:color w:val="000000"/>
-              </w:rPr>
-              <w:t>rova de Conceito</w:t>
-            </w:r>
-            <w:r>
-              <w:rPr>
-                <w:rFonts w:ascii="Arial" w:hAnsi="Arial" w:cs="Arial"/>
-                <w:color w:val="000000"/>
-              </w:rPr>
-              <w:t xml:space="preserve"> (POC) API - </w:t>
+              <w:t xml:space="preserve">a prova de Conceito (POC) API - </w:t>
             </w:r>
             <w:r>
               <w:rPr>
@@ -4427,21 +4223,7 @@
                 <w:rFonts w:ascii="Arial" w:hAnsi="Arial" w:cs="Arial"/>
                 <w:color w:val="000000"/>
               </w:rPr>
-              <w:t xml:space="preserve">Desenvolvimento da prova de Conceito (POC) API - </w:t>
-            </w:r>
-            <w:r>
-              <w:rPr>
-                <w:rFonts w:ascii="Arial" w:hAnsi="Arial" w:cs="Arial"/>
-                <w:color w:val="000000"/>
-              </w:rPr>
-              <w:t>Veículo</w:t>
-            </w:r>
-            <w:r>
-              <w:rPr>
-                <w:rFonts w:ascii="Arial" w:hAnsi="Arial" w:cs="Arial"/>
-                <w:color w:val="000000"/>
-              </w:rPr>
-              <w:t>.</w:t>
+              <w:t>Desenvolvimento da prova de Conceito (POC) API - Veículo.</w:t>
             </w:r>
           </w:p>
           <w:p>
@@ -4629,35 +4411,7 @@
                 <w:rFonts w:ascii="Arial" w:hAnsi="Arial" w:cs="Arial"/>
                 <w:color w:val="000000"/>
               </w:rPr>
-              <w:t xml:space="preserve">Desenvolvimento da prova de Conceito (POC) API </w:t>
-            </w:r>
-            <w:r>
-              <w:rPr>
-                <w:rFonts w:ascii="Arial" w:hAnsi="Arial" w:cs="Arial"/>
-                <w:color w:val="000000"/>
-              </w:rPr>
-              <w:t>–</w:t>
-            </w:r>
-            <w:r>
-              <w:rPr>
-                <w:rFonts w:ascii="Arial" w:hAnsi="Arial" w:cs="Arial"/>
-                <w:color w:val="000000"/>
-              </w:rPr>
-              <w:t xml:space="preserve"> </w:t>
-            </w:r>
-            <w:r>
-              <w:rPr>
-                <w:rFonts w:ascii="Arial" w:hAnsi="Arial" w:cs="Arial"/>
-                <w:color w:val="000000"/>
-              </w:rPr>
-              <w:t>Aluguel de Veículo</w:t>
-            </w:r>
-            <w:r>
-              <w:rPr>
-                <w:rFonts w:ascii="Arial" w:hAnsi="Arial" w:cs="Arial"/>
-                <w:color w:val="000000"/>
-              </w:rPr>
-              <w:t>.</w:t>
+              <w:t>Desenvolvimento da prova de Conceito (POC) API – Aluguel de Veículo.</w:t>
             </w:r>
           </w:p>
           <w:p>
@@ -4869,18 +4623,8 @@
                 <w:i/>
                 <w:iCs/>
               </w:rPr>
-              <w:t>design-</w:t>
-            </w:r>
-            <w:proofErr w:type="spellStart"/>
-            <w:r>
-              <w:rPr>
-                <w:rFonts w:ascii="Arial" w:hAnsi="Arial" w:cs="Arial"/>
-                <w:i/>
-                <w:iCs/>
-              </w:rPr>
-              <w:t>pattern</w:t>
-            </w:r>
-            <w:proofErr w:type="spellEnd"/>
+              <w:t>design-pattern</w:t>
+            </w:r>
             <w:r>
               <w:rPr>
                 <w:rFonts w:ascii="Arial" w:hAnsi="Arial" w:cs="Arial"/>
@@ -5053,18 +4797,8 @@
                 <w:i/>
                 <w:iCs/>
               </w:rPr>
-              <w:t>design-</w:t>
-            </w:r>
-            <w:proofErr w:type="spellStart"/>
-            <w:r>
-              <w:rPr>
-                <w:rFonts w:ascii="Arial" w:hAnsi="Arial" w:cs="Arial"/>
-                <w:i/>
-                <w:iCs/>
-              </w:rPr>
-              <w:t>pattern</w:t>
-            </w:r>
-            <w:proofErr w:type="spellEnd"/>
+              <w:t>design-pattern</w:t>
+            </w:r>
             <w:r>
               <w:rPr>
                 <w:rFonts w:ascii="Arial" w:hAnsi="Arial" w:cs="Arial"/>
@@ -5221,18 +4955,8 @@
                 <w:i/>
                 <w:iCs/>
               </w:rPr>
-              <w:t>design-</w:t>
-            </w:r>
-            <w:proofErr w:type="spellStart"/>
-            <w:r>
-              <w:rPr>
-                <w:rFonts w:ascii="Arial" w:hAnsi="Arial" w:cs="Arial"/>
-                <w:i/>
-                <w:iCs/>
-              </w:rPr>
-              <w:t>pattern</w:t>
-            </w:r>
-            <w:proofErr w:type="spellEnd"/>
+              <w:t>design-pattern</w:t>
+            </w:r>
             <w:r>
               <w:rPr>
                 <w:rFonts w:ascii="Arial" w:hAnsi="Arial" w:cs="Arial"/>
@@ -5441,9 +5165,17 @@
           <w:sz w:val="24"/>
           <w:szCs w:val="24"/>
         </w:rPr>
-        <w:t>design-</w:t>
-      </w:r>
-      <w:proofErr w:type="spellStart"/>
+        <w:t xml:space="preserve">design-pattern </w:t>
+      </w:r>
+      <w:r>
+        <w:rPr>
+          <w:rFonts w:ascii="Arial" w:hAnsi="Arial" w:cs="Arial"/>
+          <w:color w:val="000000"/>
+          <w:sz w:val="24"/>
+          <w:szCs w:val="24"/>
+        </w:rPr>
+        <w:t>CQRS</w:t>
+      </w:r>
       <w:r>
         <w:rPr>
           <w:rFonts w:ascii="Arial" w:hAnsi="Arial" w:cs="Arial"/>
@@ -5452,9 +5184,17 @@
           <w:sz w:val="24"/>
           <w:szCs w:val="24"/>
         </w:rPr>
-        <w:t>pattern</w:t>
-      </w:r>
-      <w:proofErr w:type="spellEnd"/>
+        <w:t xml:space="preserve"> </w:t>
+      </w:r>
+      <w:r>
+        <w:rPr>
+          <w:rFonts w:ascii="Arial" w:hAnsi="Arial" w:cs="Arial"/>
+          <w:color w:val="000000"/>
+          <w:sz w:val="24"/>
+          <w:szCs w:val="24"/>
+        </w:rPr>
+        <w:t>(</w:t>
+      </w:r>
       <w:r>
         <w:rPr>
           <w:rFonts w:ascii="Arial" w:hAnsi="Arial" w:cs="Arial"/>
@@ -5463,80 +5203,8 @@
           <w:sz w:val="24"/>
           <w:szCs w:val="24"/>
         </w:rPr>
-        <w:t xml:space="preserve"> </w:t>
-      </w:r>
-      <w:r>
-        <w:rPr>
-          <w:rFonts w:ascii="Arial" w:hAnsi="Arial" w:cs="Arial"/>
-          <w:color w:val="000000"/>
-          <w:sz w:val="24"/>
-          <w:szCs w:val="24"/>
-        </w:rPr>
-        <w:t>CQRS</w:t>
-      </w:r>
-      <w:r>
-        <w:rPr>
-          <w:rFonts w:ascii="Arial" w:hAnsi="Arial" w:cs="Arial"/>
-          <w:i/>
-          <w:color w:val="000000"/>
-          <w:sz w:val="24"/>
-          <w:szCs w:val="24"/>
-        </w:rPr>
-        <w:t xml:space="preserve"> </w:t>
-      </w:r>
-      <w:r>
-        <w:rPr>
-          <w:rFonts w:ascii="Arial" w:hAnsi="Arial" w:cs="Arial"/>
-          <w:color w:val="000000"/>
-          <w:sz w:val="24"/>
-          <w:szCs w:val="24"/>
-        </w:rPr>
-        <w:t>(</w:t>
-      </w:r>
-      <w:r>
-        <w:rPr>
-          <w:rFonts w:ascii="Arial" w:hAnsi="Arial" w:cs="Arial"/>
-          <w:i/>
-          <w:color w:val="000000"/>
-          <w:sz w:val="24"/>
-          <w:szCs w:val="24"/>
-        </w:rPr>
-        <w:t xml:space="preserve">Command Query </w:t>
-      </w:r>
-      <w:proofErr w:type="spellStart"/>
-      <w:r>
-        <w:rPr>
-          <w:rFonts w:ascii="Arial" w:hAnsi="Arial" w:cs="Arial"/>
-          <w:i/>
-          <w:color w:val="000000"/>
-          <w:sz w:val="24"/>
-          <w:szCs w:val="24"/>
-        </w:rPr>
-        <w:t>Responsibility</w:t>
-      </w:r>
-      <w:proofErr w:type="spellEnd"/>
-      <w:r>
-        <w:rPr>
-          <w:rFonts w:ascii="Arial" w:hAnsi="Arial" w:cs="Arial"/>
-          <w:i/>
-          <w:color w:val="000000"/>
-          <w:sz w:val="24"/>
-          <w:szCs w:val="24"/>
-        </w:rPr>
-        <w:t xml:space="preserve"> </w:t>
-      </w:r>
-      <w:proofErr w:type="spellStart"/>
-      <w:r>
-        <w:rPr>
-          <w:rFonts w:ascii="Arial" w:hAnsi="Arial" w:cs="Arial"/>
-          <w:i/>
-          <w:color w:val="000000"/>
-          <w:sz w:val="24"/>
-          <w:szCs w:val="24"/>
-        </w:rPr>
-        <w:t>Segregation</w:t>
-      </w:r>
-      <w:proofErr w:type="spellEnd"/>
+        <w:t>Command Query Responsibility Segregation</w:t>
+      </w:r>
       <w:r>
         <w:rPr>
           <w:rFonts w:ascii="Arial" w:hAnsi="Arial" w:cs="Arial"/>
@@ -5962,8 +5630,8 @@
       </w:tblPr>
       <w:tblGrid>
         <w:gridCol w:w="1028"/>
-        <w:gridCol w:w="5317"/>
-        <w:gridCol w:w="1452"/>
+        <w:gridCol w:w="5630"/>
+        <w:gridCol w:w="1139"/>
         <w:gridCol w:w="1317"/>
       </w:tblGrid>
       <w:tr>
@@ -5992,7 +5660,7 @@
         </w:tc>
         <w:tc>
           <w:tcPr>
-            <w:tcW w:w="5317" w:type="dxa"/>
+            <w:tcW w:w="5630" w:type="dxa"/>
             <w:shd w:val="clear" w:color="auto" w:fill="DBE5F1"/>
           </w:tcPr>
           <w:p>
@@ -6009,20 +5677,13 @@
                 <w:rFonts w:ascii="Arial" w:hAnsi="Arial" w:cs="Arial"/>
                 <w:b/>
               </w:rPr>
-              <w:t>Descrição Resumi</w:t>
-            </w:r>
-            <w:r>
-              <w:rPr>
-                <w:rFonts w:ascii="Arial" w:hAnsi="Arial" w:cs="Arial"/>
-                <w:b/>
-              </w:rPr>
-              <w:t>da</w:t>
-            </w:r>
-          </w:p>
-        </w:tc>
-        <w:tc>
-          <w:tcPr>
-            <w:tcW w:w="1452" w:type="dxa"/>
+              <w:t>Descrição Resumida</w:t>
+            </w:r>
+          </w:p>
+        </w:tc>
+        <w:tc>
+          <w:tcPr>
+            <w:tcW w:w="1139" w:type="dxa"/>
             <w:shd w:val="clear" w:color="auto" w:fill="DBE5F1"/>
           </w:tcPr>
           <w:p>
@@ -6039,17 +5700,8 @@
                 <w:rFonts w:ascii="Arial" w:hAnsi="Arial" w:cs="Arial"/>
                 <w:b/>
               </w:rPr>
-              <w:t>Dificuldade (B/M/</w:t>
-            </w:r>
-            <w:proofErr w:type="gramStart"/>
-            <w:r>
-              <w:rPr>
-                <w:rFonts w:ascii="Arial" w:hAnsi="Arial" w:cs="Arial"/>
-                <w:b/>
-              </w:rPr>
-              <w:t>A)*</w:t>
-            </w:r>
-            <w:proofErr w:type="gramEnd"/>
+              <w:t>Dificuldade (B/M/A)*</w:t>
+            </w:r>
           </w:p>
         </w:tc>
         <w:tc>
@@ -6088,17 +5740,8 @@
                 <w:rFonts w:ascii="Arial" w:hAnsi="Arial" w:cs="Arial"/>
                 <w:b/>
               </w:rPr>
-              <w:t>(B/M/</w:t>
-            </w:r>
-            <w:proofErr w:type="gramStart"/>
-            <w:r>
-              <w:rPr>
-                <w:rFonts w:ascii="Arial" w:hAnsi="Arial" w:cs="Arial"/>
-                <w:b/>
-              </w:rPr>
-              <w:t>A)*</w:t>
-            </w:r>
-            <w:proofErr w:type="gramEnd"/>
+              <w:t>(B/M/A)*</w:t>
+            </w:r>
           </w:p>
         </w:tc>
       </w:tr>
@@ -6125,7 +5768,7 @@
         </w:tc>
         <w:tc>
           <w:tcPr>
-            <w:tcW w:w="5317" w:type="dxa"/>
+            <w:tcW w:w="5630" w:type="dxa"/>
             <w:shd w:val="clear" w:color="auto" w:fill="auto"/>
           </w:tcPr>
           <w:p>
@@ -6139,13 +5782,13 @@
               <w:rPr>
                 <w:rFonts w:ascii="Arial" w:hAnsi="Arial" w:cs="Arial"/>
               </w:rPr>
-              <w:t>O sistema deve permitir a inserção de novos usuários</w:t>
-            </w:r>
-          </w:p>
-        </w:tc>
-        <w:tc>
-          <w:tcPr>
-            <w:tcW w:w="1452" w:type="dxa"/>
+              <w:t>O Micro serviço de usuários, deve permitir cadastrar novos usuários no sistema validando se o usuário já não existe na plataforma.</w:t>
+            </w:r>
+          </w:p>
+        </w:tc>
+        <w:tc>
+          <w:tcPr>
+            <w:tcW w:w="1139" w:type="dxa"/>
             <w:shd w:val="clear" w:color="auto" w:fill="auto"/>
           </w:tcPr>
           <w:p>
@@ -6160,7 +5803,7 @@
               <w:rPr>
                 <w:rFonts w:ascii="Arial" w:hAnsi="Arial" w:cs="Arial"/>
               </w:rPr>
-              <w:t>M</w:t>
+              <w:t>B</w:t>
             </w:r>
           </w:p>
         </w:tc>
@@ -6209,7 +5852,7 @@
         </w:tc>
         <w:tc>
           <w:tcPr>
-            <w:tcW w:w="5317" w:type="dxa"/>
+            <w:tcW w:w="5630" w:type="dxa"/>
             <w:shd w:val="clear" w:color="auto" w:fill="auto"/>
           </w:tcPr>
           <w:p>
@@ -6223,13 +5866,19 @@
               <w:rPr>
                 <w:rFonts w:ascii="Arial" w:hAnsi="Arial" w:cs="Arial"/>
               </w:rPr>
-              <w:t>O sistema deve permitir a edição dos usuários existentes</w:t>
-            </w:r>
-          </w:p>
-        </w:tc>
-        <w:tc>
-          <w:tcPr>
-            <w:tcW w:w="1452" w:type="dxa"/>
+              <w:t xml:space="preserve">O </w:t>
+            </w:r>
+            <w:r>
+              <w:rPr>
+                <w:rFonts w:ascii="Arial" w:hAnsi="Arial" w:cs="Arial"/>
+              </w:rPr>
+              <w:t xml:space="preserve">Micro serviço de usuários, deve permitir editar os usuários já cadastrados no sistema. </w:t>
+            </w:r>
+          </w:p>
+        </w:tc>
+        <w:tc>
+          <w:tcPr>
+            <w:tcW w:w="1139" w:type="dxa"/>
             <w:shd w:val="clear" w:color="auto" w:fill="auto"/>
           </w:tcPr>
           <w:p>
@@ -6265,7 +5914,7 @@
               <w:rPr>
                 <w:rFonts w:ascii="Arial" w:hAnsi="Arial" w:cs="Arial"/>
               </w:rPr>
-              <w:t>M</w:t>
+              <w:t>A</w:t>
             </w:r>
           </w:p>
         </w:tc>
@@ -6293,7 +5942,7 @@
         </w:tc>
         <w:tc>
           <w:tcPr>
-            <w:tcW w:w="5317" w:type="dxa"/>
+            <w:tcW w:w="5630" w:type="dxa"/>
             <w:shd w:val="clear" w:color="auto" w:fill="auto"/>
           </w:tcPr>
           <w:p>
@@ -6307,13 +5956,19 @@
               <w:rPr>
                 <w:rFonts w:ascii="Arial" w:hAnsi="Arial" w:cs="Arial"/>
               </w:rPr>
-              <w:t>O sistema deve permitir a exclusão lógica dos usuários</w:t>
-            </w:r>
-          </w:p>
-        </w:tc>
-        <w:tc>
-          <w:tcPr>
-            <w:tcW w:w="1452" w:type="dxa"/>
+              <w:t xml:space="preserve">O </w:t>
+            </w:r>
+            <w:r>
+              <w:rPr>
+                <w:rFonts w:ascii="Arial" w:hAnsi="Arial" w:cs="Arial"/>
+              </w:rPr>
+              <w:t>Micro serviço de usuários, deve permitir realizar a exclusão dos usuários.</w:t>
+            </w:r>
+          </w:p>
+        </w:tc>
+        <w:tc>
+          <w:tcPr>
+            <w:tcW w:w="1139" w:type="dxa"/>
             <w:shd w:val="clear" w:color="auto" w:fill="auto"/>
           </w:tcPr>
           <w:p>
@@ -6349,7 +6004,7 @@
               <w:rPr>
                 <w:rFonts w:ascii="Arial" w:hAnsi="Arial" w:cs="Arial"/>
               </w:rPr>
-              <w:t>M</w:t>
+              <w:t>A</w:t>
             </w:r>
           </w:p>
         </w:tc>
@@ -6377,7 +6032,7 @@
         </w:tc>
         <w:tc>
           <w:tcPr>
-            <w:tcW w:w="5317" w:type="dxa"/>
+            <w:tcW w:w="5630" w:type="dxa"/>
             <w:shd w:val="clear" w:color="auto" w:fill="auto"/>
           </w:tcPr>
           <w:p>
@@ -6391,13 +6046,31 @@
               <w:rPr>
                 <w:rFonts w:ascii="Arial" w:hAnsi="Arial" w:cs="Arial"/>
               </w:rPr>
-              <w:t>O sistema deve permitir a inserção de novos veículos</w:t>
-            </w:r>
-          </w:p>
-        </w:tc>
-        <w:tc>
-          <w:tcPr>
-            <w:tcW w:w="1452" w:type="dxa"/>
+              <w:t xml:space="preserve">O </w:t>
+            </w:r>
+            <w:r>
+              <w:rPr>
+                <w:rFonts w:ascii="Arial" w:hAnsi="Arial" w:cs="Arial"/>
+              </w:rPr>
+              <w:t xml:space="preserve">Micro serviço de usuários, </w:t>
+            </w:r>
+            <w:r>
+              <w:rPr>
+                <w:rFonts w:ascii="Arial" w:hAnsi="Arial" w:cs="Arial"/>
+              </w:rPr>
+              <w:t xml:space="preserve">deve permitir o usuário </w:t>
+            </w:r>
+            <w:r>
+              <w:rPr>
+                <w:rFonts w:ascii="Arial" w:hAnsi="Arial" w:cs="Arial"/>
+              </w:rPr>
+              <w:t>realizar o login na aplicação.</w:t>
+            </w:r>
+          </w:p>
+        </w:tc>
+        <w:tc>
+          <w:tcPr>
+            <w:tcW w:w="1139" w:type="dxa"/>
             <w:shd w:val="clear" w:color="auto" w:fill="auto"/>
           </w:tcPr>
           <w:p>
@@ -6412,7 +6085,7 @@
               <w:rPr>
                 <w:rFonts w:ascii="Arial" w:hAnsi="Arial" w:cs="Arial"/>
               </w:rPr>
-              <w:t>M</w:t>
+              <w:t>B</w:t>
             </w:r>
           </w:p>
         </w:tc>
@@ -6461,7 +6134,7 @@
         </w:tc>
         <w:tc>
           <w:tcPr>
-            <w:tcW w:w="5317" w:type="dxa"/>
+            <w:tcW w:w="5630" w:type="dxa"/>
             <w:shd w:val="clear" w:color="auto" w:fill="auto"/>
           </w:tcPr>
           <w:p>
@@ -6475,13 +6148,25 @@
               <w:rPr>
                 <w:rFonts w:ascii="Arial" w:hAnsi="Arial" w:cs="Arial"/>
               </w:rPr>
-              <w:t>O sistema deve permitir a edição dos veículos existentes</w:t>
-            </w:r>
-          </w:p>
-        </w:tc>
-        <w:tc>
-          <w:tcPr>
-            <w:tcW w:w="1452" w:type="dxa"/>
+              <w:t xml:space="preserve">O </w:t>
+            </w:r>
+            <w:r>
+              <w:rPr>
+                <w:rFonts w:ascii="Arial" w:hAnsi="Arial" w:cs="Arial"/>
+              </w:rPr>
+              <w:t xml:space="preserve">Micro serviço de usuários, </w:t>
+            </w:r>
+            <w:r>
+              <w:rPr>
+                <w:rFonts w:ascii="Arial" w:hAnsi="Arial" w:cs="Arial"/>
+              </w:rPr>
+              <w:t>deve autenticar o usuário por meio de um token JWT</w:t>
+            </w:r>
+          </w:p>
+        </w:tc>
+        <w:tc>
+          <w:tcPr>
+            <w:tcW w:w="1139" w:type="dxa"/>
             <w:shd w:val="clear" w:color="auto" w:fill="auto"/>
           </w:tcPr>
           <w:p>
@@ -6496,7 +6181,7 @@
               <w:rPr>
                 <w:rFonts w:ascii="Arial" w:hAnsi="Arial" w:cs="Arial"/>
               </w:rPr>
-              <w:t>B</w:t>
+              <w:t>M</w:t>
             </w:r>
           </w:p>
         </w:tc>
@@ -6517,7 +6202,7 @@
               <w:rPr>
                 <w:rFonts w:ascii="Arial" w:hAnsi="Arial" w:cs="Arial"/>
               </w:rPr>
-              <w:t>M</w:t>
+              <w:t>A</w:t>
             </w:r>
           </w:p>
         </w:tc>
@@ -6545,7 +6230,7 @@
         </w:tc>
         <w:tc>
           <w:tcPr>
-            <w:tcW w:w="5317" w:type="dxa"/>
+            <w:tcW w:w="5630" w:type="dxa"/>
             <w:shd w:val="clear" w:color="auto" w:fill="auto"/>
           </w:tcPr>
           <w:p>
@@ -6559,13 +6244,67 @@
               <w:rPr>
                 <w:rFonts w:ascii="Arial" w:hAnsi="Arial" w:cs="Arial"/>
               </w:rPr>
-              <w:t>O sistema deve permitir a exclusão lógica dos veículos existentes</w:t>
-            </w:r>
-          </w:p>
-        </w:tc>
-        <w:tc>
-          <w:tcPr>
-            <w:tcW w:w="1452" w:type="dxa"/>
+              <w:t xml:space="preserve">O </w:t>
+            </w:r>
+            <w:r>
+              <w:rPr>
+                <w:rFonts w:ascii="Arial" w:hAnsi="Arial" w:cs="Arial"/>
+              </w:rPr>
+              <w:t xml:space="preserve">Micro serviço de usuários, </w:t>
+            </w:r>
+            <w:r>
+              <w:rPr>
+                <w:rFonts w:ascii="Arial" w:hAnsi="Arial" w:cs="Arial"/>
+              </w:rPr>
+              <w:t xml:space="preserve">deve permitir </w:t>
+            </w:r>
+            <w:r>
+              <w:rPr>
+                <w:rFonts w:ascii="Arial" w:hAnsi="Arial" w:cs="Arial"/>
+              </w:rPr>
+              <w:t>que o usuário</w:t>
+            </w:r>
+            <w:r>
+              <w:rPr>
+                <w:rFonts w:ascii="Arial" w:hAnsi="Arial" w:cs="Arial"/>
+              </w:rPr>
+              <w:t xml:space="preserve"> administrador bloqu</w:t>
+            </w:r>
+            <w:r>
+              <w:rPr>
+                <w:rFonts w:ascii="Arial" w:hAnsi="Arial" w:cs="Arial"/>
+              </w:rPr>
+              <w:t>eie</w:t>
+            </w:r>
+            <w:r>
+              <w:rPr>
+                <w:rFonts w:ascii="Arial" w:hAnsi="Arial" w:cs="Arial"/>
+              </w:rPr>
+              <w:t xml:space="preserve"> acesso</w:t>
+            </w:r>
+            <w:r>
+              <w:rPr>
+                <w:rFonts w:ascii="Arial" w:hAnsi="Arial" w:cs="Arial"/>
+              </w:rPr>
+              <w:t>s</w:t>
+            </w:r>
+            <w:r>
+              <w:rPr>
+                <w:rFonts w:ascii="Arial" w:hAnsi="Arial" w:cs="Arial"/>
+              </w:rPr>
+              <w:t xml:space="preserve"> de um usuário</w:t>
+            </w:r>
+            <w:r>
+              <w:rPr>
+                <w:rFonts w:ascii="Arial" w:hAnsi="Arial" w:cs="Arial"/>
+              </w:rPr>
+              <w:t>.</w:t>
+            </w:r>
+          </w:p>
+        </w:tc>
+        <w:tc>
+          <w:tcPr>
+            <w:tcW w:w="1139" w:type="dxa"/>
             <w:shd w:val="clear" w:color="auto" w:fill="auto"/>
           </w:tcPr>
           <w:p>
@@ -6601,7 +6340,7 @@
               <w:rPr>
                 <w:rFonts w:ascii="Arial" w:hAnsi="Arial" w:cs="Arial"/>
               </w:rPr>
-              <w:t>M</w:t>
+              <w:t>A</w:t>
             </w:r>
           </w:p>
         </w:tc>
@@ -6629,7 +6368,7 @@
         </w:tc>
         <w:tc>
           <w:tcPr>
-            <w:tcW w:w="5317" w:type="dxa"/>
+            <w:tcW w:w="5630" w:type="dxa"/>
             <w:shd w:val="clear" w:color="auto" w:fill="auto"/>
           </w:tcPr>
           <w:p>
@@ -6643,13 +6382,67 @@
               <w:rPr>
                 <w:rFonts w:ascii="Arial" w:hAnsi="Arial" w:cs="Arial"/>
               </w:rPr>
-              <w:t>O sistema deve permitir a inserção do aluguel de veículos</w:t>
-            </w:r>
-          </w:p>
-        </w:tc>
-        <w:tc>
-          <w:tcPr>
-            <w:tcW w:w="1452" w:type="dxa"/>
+              <w:t xml:space="preserve">O </w:t>
+            </w:r>
+            <w:r>
+              <w:rPr>
+                <w:rFonts w:ascii="Arial" w:hAnsi="Arial" w:cs="Arial"/>
+              </w:rPr>
+              <w:t xml:space="preserve">Micro serviço de usuários, </w:t>
+            </w:r>
+            <w:r>
+              <w:rPr>
+                <w:rFonts w:ascii="Arial" w:hAnsi="Arial" w:cs="Arial"/>
+              </w:rPr>
+              <w:t xml:space="preserve">deve permitir </w:t>
+            </w:r>
+            <w:r>
+              <w:rPr>
+                <w:rFonts w:ascii="Arial" w:hAnsi="Arial" w:cs="Arial"/>
+              </w:rPr>
+              <w:t>que o usuário</w:t>
+            </w:r>
+            <w:r>
+              <w:rPr>
+                <w:rFonts w:ascii="Arial" w:hAnsi="Arial" w:cs="Arial"/>
+              </w:rPr>
+              <w:t xml:space="preserve"> administrador alter</w:t>
+            </w:r>
+            <w:r>
+              <w:rPr>
+                <w:rFonts w:ascii="Arial" w:hAnsi="Arial" w:cs="Arial"/>
+              </w:rPr>
+              <w:t>e</w:t>
+            </w:r>
+            <w:r>
+              <w:rPr>
+                <w:rFonts w:ascii="Arial" w:hAnsi="Arial" w:cs="Arial"/>
+              </w:rPr>
+              <w:t xml:space="preserve"> as permissões d</w:t>
+            </w:r>
+            <w:r>
+              <w:rPr>
+                <w:rFonts w:ascii="Arial" w:hAnsi="Arial" w:cs="Arial"/>
+              </w:rPr>
+              <w:t>e outros</w:t>
+            </w:r>
+            <w:r>
+              <w:rPr>
+                <w:rFonts w:ascii="Arial" w:hAnsi="Arial" w:cs="Arial"/>
+              </w:rPr>
+              <w:t xml:space="preserve"> usuário</w:t>
+            </w:r>
+            <w:r>
+              <w:rPr>
+                <w:rFonts w:ascii="Arial" w:hAnsi="Arial" w:cs="Arial"/>
+              </w:rPr>
+              <w:t>s.</w:t>
+            </w:r>
+          </w:p>
+        </w:tc>
+        <w:tc>
+          <w:tcPr>
+            <w:tcW w:w="1139" w:type="dxa"/>
             <w:shd w:val="clear" w:color="auto" w:fill="auto"/>
           </w:tcPr>
           <w:p>
@@ -6664,7 +6457,7 @@
               <w:rPr>
                 <w:rFonts w:ascii="Arial" w:hAnsi="Arial" w:cs="Arial"/>
               </w:rPr>
-              <w:t>M</w:t>
+              <w:t>B</w:t>
             </w:r>
           </w:p>
         </w:tc>
@@ -6685,7 +6478,7 @@
               <w:rPr>
                 <w:rFonts w:ascii="Arial" w:hAnsi="Arial" w:cs="Arial"/>
               </w:rPr>
-              <w:t>M</w:t>
+              <w:t>A</w:t>
             </w:r>
           </w:p>
         </w:tc>
@@ -6707,13 +6500,19 @@
               <w:rPr>
                 <w:rFonts w:ascii="Arial" w:hAnsi="Arial" w:cs="Arial"/>
               </w:rPr>
-              <w:t>RF08</w:t>
-            </w:r>
-          </w:p>
-        </w:tc>
-        <w:tc>
-          <w:tcPr>
-            <w:tcW w:w="5317" w:type="dxa"/>
+              <w:t>RF0</w:t>
+            </w:r>
+            <w:r>
+              <w:rPr>
+                <w:rFonts w:ascii="Arial" w:hAnsi="Arial" w:cs="Arial"/>
+              </w:rPr>
+              <w:t>8</w:t>
+            </w:r>
+          </w:p>
+        </w:tc>
+        <w:tc>
+          <w:tcPr>
+            <w:tcW w:w="5630" w:type="dxa"/>
             <w:shd w:val="clear" w:color="auto" w:fill="auto"/>
           </w:tcPr>
           <w:p>
@@ -6727,13 +6526,37 @@
               <w:rPr>
                 <w:rFonts w:ascii="Arial" w:hAnsi="Arial" w:cs="Arial"/>
               </w:rPr>
-              <w:t>O sistema deve permitir a edição do aluguel de veículos</w:t>
-            </w:r>
-          </w:p>
-        </w:tc>
-        <w:tc>
-          <w:tcPr>
-            <w:tcW w:w="1452" w:type="dxa"/>
+              <w:t xml:space="preserve">O </w:t>
+            </w:r>
+            <w:r>
+              <w:rPr>
+                <w:rFonts w:ascii="Arial" w:hAnsi="Arial" w:cs="Arial"/>
+              </w:rPr>
+              <w:t xml:space="preserve">Micro serviço de </w:t>
+            </w:r>
+            <w:r>
+              <w:rPr>
+                <w:rFonts w:ascii="Arial" w:hAnsi="Arial" w:cs="Arial"/>
+              </w:rPr>
+              <w:t>veículos</w:t>
+            </w:r>
+            <w:r>
+              <w:rPr>
+                <w:rFonts w:ascii="Arial" w:hAnsi="Arial" w:cs="Arial"/>
+              </w:rPr>
+              <w:t xml:space="preserve">, </w:t>
+            </w:r>
+            <w:r>
+              <w:rPr>
+                <w:rFonts w:ascii="Arial" w:hAnsi="Arial" w:cs="Arial"/>
+              </w:rPr>
+              <w:t>deve permitir a inserção de novos veículos</w:t>
+            </w:r>
+          </w:p>
+        </w:tc>
+        <w:tc>
+          <w:tcPr>
+            <w:tcW w:w="1139" w:type="dxa"/>
             <w:shd w:val="clear" w:color="auto" w:fill="auto"/>
           </w:tcPr>
           <w:p>
@@ -6748,7 +6571,7 @@
               <w:rPr>
                 <w:rFonts w:ascii="Arial" w:hAnsi="Arial" w:cs="Arial"/>
               </w:rPr>
-              <w:t>B</w:t>
+              <w:t>M</w:t>
             </w:r>
           </w:p>
         </w:tc>
@@ -6769,7 +6592,7 @@
               <w:rPr>
                 <w:rFonts w:ascii="Arial" w:hAnsi="Arial" w:cs="Arial"/>
               </w:rPr>
-              <w:t>B</w:t>
+              <w:t>A</w:t>
             </w:r>
           </w:p>
         </w:tc>
@@ -6791,13 +6614,20 @@
               <w:rPr>
                 <w:rFonts w:ascii="Arial" w:hAnsi="Arial" w:cs="Arial"/>
               </w:rPr>
-              <w:t>RF09</w:t>
-            </w:r>
-          </w:p>
-        </w:tc>
-        <w:tc>
-          <w:tcPr>
-            <w:tcW w:w="5317" w:type="dxa"/>
+              <w:lastRenderedPageBreak/>
+              <w:t>RF0</w:t>
+            </w:r>
+            <w:r>
+              <w:rPr>
+                <w:rFonts w:ascii="Arial" w:hAnsi="Arial" w:cs="Arial"/>
+              </w:rPr>
+              <w:t>9</w:t>
+            </w:r>
+          </w:p>
+        </w:tc>
+        <w:tc>
+          <w:tcPr>
+            <w:tcW w:w="5630" w:type="dxa"/>
             <w:shd w:val="clear" w:color="auto" w:fill="auto"/>
           </w:tcPr>
           <w:p>
@@ -6811,13 +6641,25 @@
               <w:rPr>
                 <w:rFonts w:ascii="Arial" w:hAnsi="Arial" w:cs="Arial"/>
               </w:rPr>
-              <w:t>O sistema deve permitir a exclusão lógica do aluguel de veículos</w:t>
-            </w:r>
-          </w:p>
-        </w:tc>
-        <w:tc>
-          <w:tcPr>
-            <w:tcW w:w="1452" w:type="dxa"/>
+              <w:t xml:space="preserve">O </w:t>
+            </w:r>
+            <w:r>
+              <w:rPr>
+                <w:rFonts w:ascii="Arial" w:hAnsi="Arial" w:cs="Arial"/>
+              </w:rPr>
+              <w:t>Micro serviço de veículos,</w:t>
+            </w:r>
+            <w:r>
+              <w:rPr>
+                <w:rFonts w:ascii="Arial" w:hAnsi="Arial" w:cs="Arial"/>
+              </w:rPr>
+              <w:t xml:space="preserve"> deve permitir a edição dos veículos existentes</w:t>
+            </w:r>
+          </w:p>
+        </w:tc>
+        <w:tc>
+          <w:tcPr>
+            <w:tcW w:w="1139" w:type="dxa"/>
             <w:shd w:val="clear" w:color="auto" w:fill="auto"/>
           </w:tcPr>
           <w:p>
@@ -6832,7 +6674,7 @@
               <w:rPr>
                 <w:rFonts w:ascii="Arial" w:hAnsi="Arial" w:cs="Arial"/>
               </w:rPr>
-              <w:t>M</w:t>
+              <w:t>B</w:t>
             </w:r>
           </w:p>
         </w:tc>
@@ -6853,7 +6695,7 @@
               <w:rPr>
                 <w:rFonts w:ascii="Arial" w:hAnsi="Arial" w:cs="Arial"/>
               </w:rPr>
-              <w:t>M</w:t>
+              <w:t>A</w:t>
             </w:r>
           </w:p>
         </w:tc>
@@ -6875,13 +6717,19 @@
               <w:rPr>
                 <w:rFonts w:ascii="Arial" w:hAnsi="Arial" w:cs="Arial"/>
               </w:rPr>
-              <w:t>RF10</w:t>
-            </w:r>
-          </w:p>
-        </w:tc>
-        <w:tc>
-          <w:tcPr>
-            <w:tcW w:w="5317" w:type="dxa"/>
+              <w:t>RF</w:t>
+            </w:r>
+            <w:r>
+              <w:rPr>
+                <w:rFonts w:ascii="Arial" w:hAnsi="Arial" w:cs="Arial"/>
+              </w:rPr>
+              <w:t>10</w:t>
+            </w:r>
+          </w:p>
+        </w:tc>
+        <w:tc>
+          <w:tcPr>
+            <w:tcW w:w="5630" w:type="dxa"/>
             <w:shd w:val="clear" w:color="auto" w:fill="auto"/>
           </w:tcPr>
           <w:p>
@@ -6895,13 +6743,31 @@
               <w:rPr>
                 <w:rFonts w:ascii="Arial" w:hAnsi="Arial" w:cs="Arial"/>
               </w:rPr>
-              <w:t>O sistema deve permitir consultar quais veículos estão alocados</w:t>
-            </w:r>
-          </w:p>
-        </w:tc>
-        <w:tc>
-          <w:tcPr>
-            <w:tcW w:w="1452" w:type="dxa"/>
+              <w:t xml:space="preserve">O </w:t>
+            </w:r>
+            <w:r>
+              <w:rPr>
+                <w:rFonts w:ascii="Arial" w:hAnsi="Arial" w:cs="Arial"/>
+              </w:rPr>
+              <w:t>Micro serviço de veículos,</w:t>
+            </w:r>
+            <w:r>
+              <w:rPr>
+                <w:rFonts w:ascii="Arial" w:hAnsi="Arial" w:cs="Arial"/>
+              </w:rPr>
+              <w:t xml:space="preserve"> deve permitir a exclusão lógica dos veículos existentes</w:t>
+            </w:r>
+            <w:r>
+              <w:rPr>
+                <w:rFonts w:ascii="Arial" w:hAnsi="Arial" w:cs="Arial"/>
+              </w:rPr>
+              <w:t>. Caso o veículo esteja alocado será apenas colocado uma tag com excluído para não aparecer em futuras alocações</w:t>
+            </w:r>
+          </w:p>
+        </w:tc>
+        <w:tc>
+          <w:tcPr>
+            <w:tcW w:w="1139" w:type="dxa"/>
             <w:shd w:val="clear" w:color="auto" w:fill="auto"/>
           </w:tcPr>
           <w:p>
@@ -6916,7 +6782,7 @@
               <w:rPr>
                 <w:rFonts w:ascii="Arial" w:hAnsi="Arial" w:cs="Arial"/>
               </w:rPr>
-              <w:t>M</w:t>
+              <w:t>B</w:t>
             </w:r>
           </w:p>
         </w:tc>
@@ -6937,7 +6803,7 @@
               <w:rPr>
                 <w:rFonts w:ascii="Arial" w:hAnsi="Arial" w:cs="Arial"/>
               </w:rPr>
-              <w:t>M</w:t>
+              <w:t>A</w:t>
             </w:r>
           </w:p>
         </w:tc>
@@ -6959,13 +6825,19 @@
               <w:rPr>
                 <w:rFonts w:ascii="Arial" w:hAnsi="Arial" w:cs="Arial"/>
               </w:rPr>
-              <w:t>RF11</w:t>
-            </w:r>
-          </w:p>
-        </w:tc>
-        <w:tc>
-          <w:tcPr>
-            <w:tcW w:w="5317" w:type="dxa"/>
+              <w:t>RF</w:t>
+            </w:r>
+            <w:r>
+              <w:rPr>
+                <w:rFonts w:ascii="Arial" w:hAnsi="Arial" w:cs="Arial"/>
+              </w:rPr>
+              <w:t>11</w:t>
+            </w:r>
+          </w:p>
+        </w:tc>
+        <w:tc>
+          <w:tcPr>
+            <w:tcW w:w="5630" w:type="dxa"/>
             <w:shd w:val="clear" w:color="auto" w:fill="auto"/>
           </w:tcPr>
           <w:p>
@@ -6979,13 +6851,43 @@
               <w:rPr>
                 <w:rFonts w:ascii="Arial" w:hAnsi="Arial" w:cs="Arial"/>
               </w:rPr>
-              <w:t>O sistema deve validar se o veículo está precisando de manutenção preventiva</w:t>
-            </w:r>
-          </w:p>
-        </w:tc>
-        <w:tc>
-          <w:tcPr>
-            <w:tcW w:w="1452" w:type="dxa"/>
+              <w:t xml:space="preserve">O </w:t>
+            </w:r>
+            <w:r>
+              <w:rPr>
+                <w:rFonts w:ascii="Arial" w:hAnsi="Arial" w:cs="Arial"/>
+              </w:rPr>
+              <w:t>Micro serviço de veículos,</w:t>
+            </w:r>
+            <w:r>
+              <w:rPr>
+                <w:rFonts w:ascii="Arial" w:hAnsi="Arial" w:cs="Arial"/>
+              </w:rPr>
+              <w:t xml:space="preserve"> deve permitir a inserção do aluguel de veículos</w:t>
+            </w:r>
+            <w:r>
+              <w:rPr>
+                <w:rFonts w:ascii="Arial" w:hAnsi="Arial" w:cs="Arial"/>
+              </w:rPr>
+              <w:t xml:space="preserve">. O sistema deve verificar se o veículo ou usuário já possui uma locação ativa. Caso </w:t>
+            </w:r>
+            <w:r>
+              <w:rPr>
+                <w:rFonts w:ascii="Arial" w:hAnsi="Arial" w:cs="Arial"/>
+              </w:rPr>
+              <w:t>exista uma locação ativa</w:t>
+            </w:r>
+            <w:r>
+              <w:rPr>
+                <w:rFonts w:ascii="Arial" w:hAnsi="Arial" w:cs="Arial"/>
+              </w:rPr>
+              <w:t xml:space="preserve"> não deve ser permitido uma nova locação</w:t>
+            </w:r>
+          </w:p>
+        </w:tc>
+        <w:tc>
+          <w:tcPr>
+            <w:tcW w:w="1139" w:type="dxa"/>
             <w:shd w:val="clear" w:color="auto" w:fill="auto"/>
           </w:tcPr>
           <w:p>
@@ -7000,7 +6902,7 @@
               <w:rPr>
                 <w:rFonts w:ascii="Arial" w:hAnsi="Arial" w:cs="Arial"/>
               </w:rPr>
-              <w:t>A</w:t>
+              <w:t>M</w:t>
             </w:r>
           </w:p>
         </w:tc>
@@ -7043,13 +6945,19 @@
               <w:rPr>
                 <w:rFonts w:ascii="Arial" w:hAnsi="Arial" w:cs="Arial"/>
               </w:rPr>
-              <w:t>RF12</w:t>
-            </w:r>
-          </w:p>
-        </w:tc>
-        <w:tc>
-          <w:tcPr>
-            <w:tcW w:w="5317" w:type="dxa"/>
+              <w:t>RF</w:t>
+            </w:r>
+            <w:r>
+              <w:rPr>
+                <w:rFonts w:ascii="Arial" w:hAnsi="Arial" w:cs="Arial"/>
+              </w:rPr>
+              <w:t>12</w:t>
+            </w:r>
+          </w:p>
+        </w:tc>
+        <w:tc>
+          <w:tcPr>
+            <w:tcW w:w="5630" w:type="dxa"/>
             <w:shd w:val="clear" w:color="auto" w:fill="auto"/>
           </w:tcPr>
           <w:p>
@@ -7063,13 +6971,31 @@
               <w:rPr>
                 <w:rFonts w:ascii="Arial" w:hAnsi="Arial" w:cs="Arial"/>
               </w:rPr>
-              <w:t>O sistema deve validar se o usuário logado tem permissão para aprovar a locação de algum veículo</w:t>
-            </w:r>
-          </w:p>
-        </w:tc>
-        <w:tc>
-          <w:tcPr>
-            <w:tcW w:w="1452" w:type="dxa"/>
+              <w:t xml:space="preserve">O </w:t>
+            </w:r>
+            <w:r>
+              <w:rPr>
+                <w:rFonts w:ascii="Arial" w:hAnsi="Arial" w:cs="Arial"/>
+              </w:rPr>
+              <w:t>Micro serviço de veículos,</w:t>
+            </w:r>
+            <w:r>
+              <w:rPr>
+                <w:rFonts w:ascii="Arial" w:hAnsi="Arial" w:cs="Arial"/>
+              </w:rPr>
+              <w:t xml:space="preserve"> deve permitir a exclusão lógica do aluguel de veículos</w:t>
+            </w:r>
+            <w:r>
+              <w:rPr>
+                <w:rFonts w:ascii="Arial" w:hAnsi="Arial" w:cs="Arial"/>
+              </w:rPr>
+              <w:t>. Apenas colocar uma data de exclusão para fins de histórico.</w:t>
+            </w:r>
+          </w:p>
+        </w:tc>
+        <w:tc>
+          <w:tcPr>
+            <w:tcW w:w="1139" w:type="dxa"/>
             <w:shd w:val="clear" w:color="auto" w:fill="auto"/>
           </w:tcPr>
           <w:p>
@@ -7127,14 +7053,19 @@
               <w:rPr>
                 <w:rFonts w:ascii="Arial" w:hAnsi="Arial" w:cs="Arial"/>
               </w:rPr>
-              <w:lastRenderedPageBreak/>
-              <w:t>RF13</w:t>
-            </w:r>
-          </w:p>
-        </w:tc>
-        <w:tc>
-          <w:tcPr>
-            <w:tcW w:w="5317" w:type="dxa"/>
+              <w:t>RF1</w:t>
+            </w:r>
+            <w:r>
+              <w:rPr>
+                <w:rFonts w:ascii="Arial" w:hAnsi="Arial" w:cs="Arial"/>
+              </w:rPr>
+              <w:t>3</w:t>
+            </w:r>
+          </w:p>
+        </w:tc>
+        <w:tc>
+          <w:tcPr>
+            <w:tcW w:w="5630" w:type="dxa"/>
             <w:shd w:val="clear" w:color="auto" w:fill="auto"/>
           </w:tcPr>
           <w:p>
@@ -7148,19 +7079,25 @@
               <w:rPr>
                 <w:rFonts w:ascii="Arial" w:hAnsi="Arial" w:cs="Arial"/>
               </w:rPr>
-              <w:t>O sistema deve notificar ao administrador que existe uma solic</w:t>
-            </w:r>
-            <w:r>
-              <w:rPr>
-                <w:rFonts w:ascii="Arial" w:hAnsi="Arial" w:cs="Arial"/>
-              </w:rPr>
-              <w:t>itação de locação.</w:t>
-            </w:r>
-          </w:p>
-        </w:tc>
-        <w:tc>
-          <w:tcPr>
-            <w:tcW w:w="1452" w:type="dxa"/>
+              <w:t xml:space="preserve">O </w:t>
+            </w:r>
+            <w:r>
+              <w:rPr>
+                <w:rFonts w:ascii="Arial" w:hAnsi="Arial" w:cs="Arial"/>
+              </w:rPr>
+              <w:t>Micro serviço de veículos,</w:t>
+            </w:r>
+            <w:r>
+              <w:rPr>
+                <w:rFonts w:ascii="Arial" w:hAnsi="Arial" w:cs="Arial"/>
+              </w:rPr>
+              <w:t xml:space="preserve"> deve permitir consultar quais veículos estão alocados</w:t>
+            </w:r>
+          </w:p>
+        </w:tc>
+        <w:tc>
+          <w:tcPr>
+            <w:tcW w:w="1139" w:type="dxa"/>
             <w:shd w:val="clear" w:color="auto" w:fill="auto"/>
           </w:tcPr>
           <w:p>
@@ -7218,13 +7155,19 @@
               <w:rPr>
                 <w:rFonts w:ascii="Arial" w:hAnsi="Arial" w:cs="Arial"/>
               </w:rPr>
-              <w:t>RF14</w:t>
-            </w:r>
-          </w:p>
-        </w:tc>
-        <w:tc>
-          <w:tcPr>
-            <w:tcW w:w="5317" w:type="dxa"/>
+              <w:t>RF1</w:t>
+            </w:r>
+            <w:r>
+              <w:rPr>
+                <w:rFonts w:ascii="Arial" w:hAnsi="Arial" w:cs="Arial"/>
+              </w:rPr>
+              <w:t>4</w:t>
+            </w:r>
+          </w:p>
+        </w:tc>
+        <w:tc>
+          <w:tcPr>
+            <w:tcW w:w="5630" w:type="dxa"/>
             <w:shd w:val="clear" w:color="auto" w:fill="auto"/>
           </w:tcPr>
           <w:p>
@@ -7238,13 +7181,25 @@
               <w:rPr>
                 <w:rFonts w:ascii="Arial" w:hAnsi="Arial" w:cs="Arial"/>
               </w:rPr>
-              <w:t>O sistema deve gerar relatórios dos veículos que estão sendo mais utilizados.</w:t>
-            </w:r>
-          </w:p>
-        </w:tc>
-        <w:tc>
-          <w:tcPr>
-            <w:tcW w:w="1452" w:type="dxa"/>
+              <w:t xml:space="preserve">O </w:t>
+            </w:r>
+            <w:r>
+              <w:rPr>
+                <w:rFonts w:ascii="Arial" w:hAnsi="Arial" w:cs="Arial"/>
+              </w:rPr>
+              <w:t>Micro serviço de veículos,</w:t>
+            </w:r>
+            <w:r>
+              <w:rPr>
+                <w:rFonts w:ascii="Arial" w:hAnsi="Arial" w:cs="Arial"/>
+              </w:rPr>
+              <w:t xml:space="preserve"> deve validar se o veículo está precisando de manutenção preventiva</w:t>
+            </w:r>
+          </w:p>
+        </w:tc>
+        <w:tc>
+          <w:tcPr>
+            <w:tcW w:w="1139" w:type="dxa"/>
             <w:shd w:val="clear" w:color="auto" w:fill="auto"/>
           </w:tcPr>
           <w:p>
@@ -7259,7 +7214,7 @@
               <w:rPr>
                 <w:rFonts w:ascii="Arial" w:hAnsi="Arial" w:cs="Arial"/>
               </w:rPr>
-              <w:t>B</w:t>
+              <w:t>A</w:t>
             </w:r>
           </w:p>
         </w:tc>
@@ -7280,7 +7235,7 @@
               <w:rPr>
                 <w:rFonts w:ascii="Arial" w:hAnsi="Arial" w:cs="Arial"/>
               </w:rPr>
-              <w:t>M</w:t>
+              <w:t>A</w:t>
             </w:r>
           </w:p>
         </w:tc>
@@ -7302,13 +7257,19 @@
               <w:rPr>
                 <w:rFonts w:ascii="Arial" w:hAnsi="Arial" w:cs="Arial"/>
               </w:rPr>
-              <w:t>RF15</w:t>
-            </w:r>
-          </w:p>
-        </w:tc>
-        <w:tc>
-          <w:tcPr>
-            <w:tcW w:w="5317" w:type="dxa"/>
+              <w:t>RF1</w:t>
+            </w:r>
+            <w:r>
+              <w:rPr>
+                <w:rFonts w:ascii="Arial" w:hAnsi="Arial" w:cs="Arial"/>
+              </w:rPr>
+              <w:t>5</w:t>
+            </w:r>
+          </w:p>
+        </w:tc>
+        <w:tc>
+          <w:tcPr>
+            <w:tcW w:w="5630" w:type="dxa"/>
             <w:shd w:val="clear" w:color="auto" w:fill="auto"/>
           </w:tcPr>
           <w:p>
@@ -7322,13 +7283,31 @@
               <w:rPr>
                 <w:rFonts w:ascii="Arial" w:hAnsi="Arial" w:cs="Arial"/>
               </w:rPr>
-              <w:t>O sistema deve validar um veículo que já está alocado e não permitir a locação do mesmo.</w:t>
-            </w:r>
-          </w:p>
-        </w:tc>
-        <w:tc>
-          <w:tcPr>
-            <w:tcW w:w="1452" w:type="dxa"/>
+              <w:t xml:space="preserve">O </w:t>
+            </w:r>
+            <w:r>
+              <w:rPr>
+                <w:rFonts w:ascii="Arial" w:hAnsi="Arial" w:cs="Arial"/>
+              </w:rPr>
+              <w:t>Micro serviço de veículos,</w:t>
+            </w:r>
+            <w:r>
+              <w:rPr>
+                <w:rFonts w:ascii="Arial" w:hAnsi="Arial" w:cs="Arial"/>
+              </w:rPr>
+              <w:t xml:space="preserve"> deve validar se o usuário logado tem permissão para aprovar a locação de algum veículo</w:t>
+            </w:r>
+            <w:r>
+              <w:rPr>
+                <w:rFonts w:ascii="Arial" w:hAnsi="Arial" w:cs="Arial"/>
+              </w:rPr>
+              <w:t>, apenas usuários administradores podem aprovar uma solicitação de locação.</w:t>
+            </w:r>
+          </w:p>
+        </w:tc>
+        <w:tc>
+          <w:tcPr>
+            <w:tcW w:w="1139" w:type="dxa"/>
             <w:shd w:val="clear" w:color="auto" w:fill="auto"/>
           </w:tcPr>
           <w:p>
@@ -7343,7 +7322,7 @@
               <w:rPr>
                 <w:rFonts w:ascii="Arial" w:hAnsi="Arial" w:cs="Arial"/>
               </w:rPr>
-              <w:t>B</w:t>
+              <w:t>M</w:t>
             </w:r>
           </w:p>
         </w:tc>
@@ -7364,7 +7343,7 @@
               <w:rPr>
                 <w:rFonts w:ascii="Arial" w:hAnsi="Arial" w:cs="Arial"/>
               </w:rPr>
-              <w:t>M</w:t>
+              <w:t>A</w:t>
             </w:r>
           </w:p>
         </w:tc>
@@ -7386,13 +7365,19 @@
               <w:rPr>
                 <w:rFonts w:ascii="Arial" w:hAnsi="Arial" w:cs="Arial"/>
               </w:rPr>
-              <w:t>RF16</w:t>
-            </w:r>
-          </w:p>
-        </w:tc>
-        <w:tc>
-          <w:tcPr>
-            <w:tcW w:w="5317" w:type="dxa"/>
+              <w:t>RF1</w:t>
+            </w:r>
+            <w:r>
+              <w:rPr>
+                <w:rFonts w:ascii="Arial" w:hAnsi="Arial" w:cs="Arial"/>
+              </w:rPr>
+              <w:t>6</w:t>
+            </w:r>
+          </w:p>
+        </w:tc>
+        <w:tc>
+          <w:tcPr>
+            <w:tcW w:w="5630" w:type="dxa"/>
             <w:shd w:val="clear" w:color="auto" w:fill="auto"/>
           </w:tcPr>
           <w:p>
@@ -7406,13 +7391,25 @@
               <w:rPr>
                 <w:rFonts w:ascii="Arial" w:hAnsi="Arial" w:cs="Arial"/>
               </w:rPr>
-              <w:t>O sistema deve exibir apenas os menus de acordo com as permissões do usuário logado</w:t>
-            </w:r>
-          </w:p>
-        </w:tc>
-        <w:tc>
-          <w:tcPr>
-            <w:tcW w:w="1452" w:type="dxa"/>
+              <w:t xml:space="preserve">O </w:t>
+            </w:r>
+            <w:r>
+              <w:rPr>
+                <w:rFonts w:ascii="Arial" w:hAnsi="Arial" w:cs="Arial"/>
+              </w:rPr>
+              <w:t>Micro serviço de veículos,</w:t>
+            </w:r>
+            <w:r>
+              <w:rPr>
+                <w:rFonts w:ascii="Arial" w:hAnsi="Arial" w:cs="Arial"/>
+              </w:rPr>
+              <w:t xml:space="preserve"> deve notificar ao administrador que existe uma solicitação de locação.</w:t>
+            </w:r>
+          </w:p>
+        </w:tc>
+        <w:tc>
+          <w:tcPr>
+            <w:tcW w:w="1139" w:type="dxa"/>
             <w:shd w:val="clear" w:color="auto" w:fill="auto"/>
           </w:tcPr>
           <w:p>
@@ -7427,7 +7424,7 @@
               <w:rPr>
                 <w:rFonts w:ascii="Arial" w:hAnsi="Arial" w:cs="Arial"/>
               </w:rPr>
-              <w:t>B</w:t>
+              <w:t>M</w:t>
             </w:r>
           </w:p>
         </w:tc>
@@ -7444,6 +7441,12 @@
                 <w:rFonts w:ascii="Arial" w:hAnsi="Arial" w:cs="Arial"/>
               </w:rPr>
             </w:pPr>
+            <w:r>
+              <w:rPr>
+                <w:rFonts w:ascii="Arial" w:hAnsi="Arial" w:cs="Arial"/>
+              </w:rPr>
+              <w:t>A</w:t>
+            </w:r>
           </w:p>
         </w:tc>
       </w:tr>
@@ -7464,13 +7467,19 @@
               <w:rPr>
                 <w:rFonts w:ascii="Arial" w:hAnsi="Arial" w:cs="Arial"/>
               </w:rPr>
-              <w:t>RF17</w:t>
-            </w:r>
-          </w:p>
-        </w:tc>
-        <w:tc>
-          <w:tcPr>
-            <w:tcW w:w="5317" w:type="dxa"/>
+              <w:t>RF1</w:t>
+            </w:r>
+            <w:r>
+              <w:rPr>
+                <w:rFonts w:ascii="Arial" w:hAnsi="Arial" w:cs="Arial"/>
+              </w:rPr>
+              <w:t>7</w:t>
+            </w:r>
+          </w:p>
+        </w:tc>
+        <w:tc>
+          <w:tcPr>
+            <w:tcW w:w="5630" w:type="dxa"/>
             <w:shd w:val="clear" w:color="auto" w:fill="auto"/>
           </w:tcPr>
           <w:p>
@@ -7484,27 +7493,25 @@
               <w:rPr>
                 <w:rFonts w:ascii="Arial" w:hAnsi="Arial" w:cs="Arial"/>
               </w:rPr>
-              <w:t xml:space="preserve">O sistema deve permitir o usuário </w:t>
-            </w:r>
-            <w:proofErr w:type="spellStart"/>
-            <w:r>
-              <w:rPr>
-                <w:rFonts w:ascii="Arial" w:hAnsi="Arial" w:cs="Arial"/>
-              </w:rPr>
-              <w:t>logar</w:t>
-            </w:r>
-            <w:proofErr w:type="spellEnd"/>
-            <w:r>
-              <w:rPr>
-                <w:rFonts w:ascii="Arial" w:hAnsi="Arial" w:cs="Arial"/>
-              </w:rPr>
-              <w:t xml:space="preserve"> na aplicação</w:t>
-            </w:r>
-          </w:p>
-        </w:tc>
-        <w:tc>
-          <w:tcPr>
-            <w:tcW w:w="1452" w:type="dxa"/>
+              <w:t xml:space="preserve">O </w:t>
+            </w:r>
+            <w:r>
+              <w:rPr>
+                <w:rFonts w:ascii="Arial" w:hAnsi="Arial" w:cs="Arial"/>
+              </w:rPr>
+              <w:t>Micro serviço de veículos,</w:t>
+            </w:r>
+            <w:r>
+              <w:rPr>
+                <w:rFonts w:ascii="Arial" w:hAnsi="Arial" w:cs="Arial"/>
+              </w:rPr>
+              <w:t xml:space="preserve"> deve gerar relatórios dos veículos que estão sendo mais utilizados.</w:t>
+            </w:r>
+          </w:p>
+        </w:tc>
+        <w:tc>
+          <w:tcPr>
+            <w:tcW w:w="1139" w:type="dxa"/>
             <w:shd w:val="clear" w:color="auto" w:fill="auto"/>
           </w:tcPr>
           <w:p>
@@ -7540,7 +7547,7 @@
               <w:rPr>
                 <w:rFonts w:ascii="Arial" w:hAnsi="Arial" w:cs="Arial"/>
               </w:rPr>
-              <w:t>A</w:t>
+              <w:t>B</w:t>
             </w:r>
           </w:p>
         </w:tc>
@@ -7562,13 +7569,19 @@
               <w:rPr>
                 <w:rFonts w:ascii="Arial" w:hAnsi="Arial" w:cs="Arial"/>
               </w:rPr>
-              <w:t>RF18</w:t>
-            </w:r>
-          </w:p>
-        </w:tc>
-        <w:tc>
-          <w:tcPr>
-            <w:tcW w:w="5317" w:type="dxa"/>
+              <w:t>RF1</w:t>
+            </w:r>
+            <w:r>
+              <w:rPr>
+                <w:rFonts w:ascii="Arial" w:hAnsi="Arial" w:cs="Arial"/>
+              </w:rPr>
+              <w:t>8</w:t>
+            </w:r>
+          </w:p>
+        </w:tc>
+        <w:tc>
+          <w:tcPr>
+            <w:tcW w:w="5630" w:type="dxa"/>
             <w:shd w:val="clear" w:color="auto" w:fill="auto"/>
           </w:tcPr>
           <w:p>
@@ -7582,13 +7595,31 @@
               <w:rPr>
                 <w:rFonts w:ascii="Arial" w:hAnsi="Arial" w:cs="Arial"/>
               </w:rPr>
-              <w:t>O sistema deve permitir o administrador bloquear acesso de um usuário</w:t>
-            </w:r>
-          </w:p>
-        </w:tc>
-        <w:tc>
-          <w:tcPr>
-            <w:tcW w:w="1452" w:type="dxa"/>
+              <w:t xml:space="preserve">O </w:t>
+            </w:r>
+            <w:r>
+              <w:rPr>
+                <w:rFonts w:ascii="Arial" w:hAnsi="Arial" w:cs="Arial"/>
+              </w:rPr>
+              <w:t>Micro serviço de veículos,</w:t>
+            </w:r>
+            <w:r>
+              <w:rPr>
+                <w:rFonts w:ascii="Arial" w:hAnsi="Arial" w:cs="Arial"/>
+              </w:rPr>
+              <w:t xml:space="preserve"> deve validar um veículo que já está alocado e não permitir a locação do mesmo.</w:t>
+            </w:r>
+            <w:r>
+              <w:rPr>
+                <w:rFonts w:ascii="Arial" w:hAnsi="Arial" w:cs="Arial"/>
+              </w:rPr>
+              <w:t xml:space="preserve"> Na consulta de veículos exibir ícone em vermelho de veículos alocados</w:t>
+            </w:r>
+          </w:p>
+        </w:tc>
+        <w:tc>
+          <w:tcPr>
+            <w:tcW w:w="1139" w:type="dxa"/>
             <w:shd w:val="clear" w:color="auto" w:fill="auto"/>
           </w:tcPr>
           <w:p>
@@ -7646,13 +7677,19 @@
               <w:rPr>
                 <w:rFonts w:ascii="Arial" w:hAnsi="Arial" w:cs="Arial"/>
               </w:rPr>
-              <w:t>RF19</w:t>
-            </w:r>
-          </w:p>
-        </w:tc>
-        <w:tc>
-          <w:tcPr>
-            <w:tcW w:w="5317" w:type="dxa"/>
+              <w:t>RF1</w:t>
+            </w:r>
+            <w:r>
+              <w:rPr>
+                <w:rFonts w:ascii="Arial" w:hAnsi="Arial" w:cs="Arial"/>
+              </w:rPr>
+              <w:t>9</w:t>
+            </w:r>
+          </w:p>
+        </w:tc>
+        <w:tc>
+          <w:tcPr>
+            <w:tcW w:w="5630" w:type="dxa"/>
             <w:shd w:val="clear" w:color="auto" w:fill="auto"/>
           </w:tcPr>
           <w:p>
@@ -7666,13 +7703,13 @@
               <w:rPr>
                 <w:rFonts w:ascii="Arial" w:hAnsi="Arial" w:cs="Arial"/>
               </w:rPr>
-              <w:t>O sistema deve permitir a alteração das permissões do usuário</w:t>
-            </w:r>
-          </w:p>
-        </w:tc>
-        <w:tc>
-          <w:tcPr>
-            <w:tcW w:w="1452" w:type="dxa"/>
+              <w:t>O sistema deve exibir apenas os menus de acordo com as permissões do usuário logado</w:t>
+            </w:r>
+          </w:p>
+        </w:tc>
+        <w:tc>
+          <w:tcPr>
+            <w:tcW w:w="1139" w:type="dxa"/>
             <w:shd w:val="clear" w:color="auto" w:fill="auto"/>
           </w:tcPr>
           <w:p>
@@ -7687,7 +7724,7 @@
               <w:rPr>
                 <w:rFonts w:ascii="Arial" w:hAnsi="Arial" w:cs="Arial"/>
               </w:rPr>
-              <w:t>M</w:t>
+              <w:t>B</w:t>
             </w:r>
           </w:p>
         </w:tc>
@@ -7709,90 +7746,6 @@
                 <w:rFonts w:ascii="Arial" w:hAnsi="Arial" w:cs="Arial"/>
               </w:rPr>
               <w:t>M</w:t>
-            </w:r>
-          </w:p>
-        </w:tc>
-      </w:tr>
-      <w:tr>
-        <w:tc>
-          <w:tcPr>
-            <w:tcW w:w="1028" w:type="dxa"/>
-            <w:shd w:val="clear" w:color="auto" w:fill="auto"/>
-          </w:tcPr>
-          <w:p>
-            <w:pPr>
-              <w:spacing w:line="360" w:lineRule="auto"/>
-              <w:rPr>
-                <w:rFonts w:ascii="Arial" w:hAnsi="Arial" w:cs="Arial"/>
-              </w:rPr>
-            </w:pPr>
-            <w:r>
-              <w:rPr>
-                <w:rFonts w:ascii="Arial" w:hAnsi="Arial" w:cs="Arial"/>
-              </w:rPr>
-              <w:t>RF20</w:t>
-            </w:r>
-          </w:p>
-        </w:tc>
-        <w:tc>
-          <w:tcPr>
-            <w:tcW w:w="5317" w:type="dxa"/>
-            <w:shd w:val="clear" w:color="auto" w:fill="auto"/>
-          </w:tcPr>
-          <w:p>
-            <w:pPr>
-              <w:spacing w:line="360" w:lineRule="auto"/>
-              <w:rPr>
-                <w:rFonts w:ascii="Arial" w:hAnsi="Arial" w:cs="Arial"/>
-              </w:rPr>
-            </w:pPr>
-            <w:r>
-              <w:rPr>
-                <w:rFonts w:ascii="Arial" w:hAnsi="Arial" w:cs="Arial"/>
-              </w:rPr>
-              <w:t>O sistema deve autenticar o usuário por meio de um token JWT</w:t>
-            </w:r>
-          </w:p>
-        </w:tc>
-        <w:tc>
-          <w:tcPr>
-            <w:tcW w:w="1452" w:type="dxa"/>
-            <w:shd w:val="clear" w:color="auto" w:fill="auto"/>
-          </w:tcPr>
-          <w:p>
-            <w:pPr>
-              <w:spacing w:line="360" w:lineRule="auto"/>
-              <w:jc w:val="center"/>
-              <w:rPr>
-                <w:rFonts w:ascii="Arial" w:hAnsi="Arial" w:cs="Arial"/>
-              </w:rPr>
-            </w:pPr>
-            <w:r>
-              <w:rPr>
-                <w:rFonts w:ascii="Arial" w:hAnsi="Arial" w:cs="Arial"/>
-              </w:rPr>
-              <w:t>A</w:t>
-            </w:r>
-          </w:p>
-        </w:tc>
-        <w:tc>
-          <w:tcPr>
-            <w:tcW w:w="1317" w:type="dxa"/>
-            <w:shd w:val="clear" w:color="auto" w:fill="auto"/>
-          </w:tcPr>
-          <w:p>
-            <w:pPr>
-              <w:spacing w:line="360" w:lineRule="auto"/>
-              <w:jc w:val="center"/>
-              <w:rPr>
-                <w:rFonts w:ascii="Arial" w:hAnsi="Arial" w:cs="Arial"/>
-              </w:rPr>
-            </w:pPr>
-            <w:r>
-              <w:rPr>
-                <w:rFonts w:ascii="Arial" w:hAnsi="Arial" w:cs="Arial"/>
-              </w:rPr>
-              <w:t>A</w:t>
             </w:r>
           </w:p>
         </w:tc>
@@ -8072,16 +8025,8 @@
               <w:rPr>
                 <w:rFonts w:ascii="Arial" w:hAnsi="Arial" w:cs="Arial"/>
               </w:rPr>
-              <w:t xml:space="preserve">O sistema deve utilizar o banco de dados </w:t>
-            </w:r>
-            <w:proofErr w:type="spellStart"/>
-            <w:r>
-              <w:rPr>
-                <w:rFonts w:ascii="Arial" w:hAnsi="Arial" w:cs="Arial"/>
-              </w:rPr>
-              <w:t>MySql</w:t>
-            </w:r>
-            <w:proofErr w:type="spellEnd"/>
+              <w:t>O sistema deve utilizar o banco de dados MySql</w:t>
+            </w:r>
           </w:p>
         </w:tc>
         <w:tc>
@@ -8123,6 +8068,7 @@
               <w:rPr>
                 <w:rFonts w:ascii="Arial" w:hAnsi="Arial" w:cs="Arial"/>
               </w:rPr>
+              <w:lastRenderedPageBreak/>
               <w:t>RNF03</w:t>
             </w:r>
           </w:p>
@@ -8332,24 +8278,8 @@
               <w:rPr>
                 <w:rFonts w:ascii="Arial" w:hAnsi="Arial" w:cs="Arial"/>
               </w:rPr>
-              <w:t xml:space="preserve">O sistema deve utilizar o padrão de orientação a objetos sob a </w:t>
-            </w:r>
-            <w:proofErr w:type="gramStart"/>
-            <w:r>
-              <w:rPr>
-                <w:rFonts w:ascii="Arial" w:hAnsi="Arial" w:cs="Arial"/>
-              </w:rPr>
-              <w:t>plataforma .</w:t>
-            </w:r>
-            <w:proofErr w:type="spellStart"/>
-            <w:r>
-              <w:rPr>
-                <w:rFonts w:ascii="Arial" w:hAnsi="Arial" w:cs="Arial"/>
-              </w:rPr>
-              <w:t>NetCore</w:t>
-            </w:r>
-            <w:proofErr w:type="spellEnd"/>
-            <w:proofErr w:type="gramEnd"/>
+              <w:t>O sistema deve utilizar o padrão de orientação a objetos sob a plataforma .NetCore</w:t>
+            </w:r>
           </w:p>
         </w:tc>
         <w:tc>
@@ -8390,7 +8320,6 @@
           <w:color w:val="000000"/>
         </w:rPr>
       </w:pPr>
-      <w:proofErr w:type="spellStart"/>
       <w:r>
         <w:rPr>
           <w:rFonts w:ascii="Arial" w:hAnsi="Arial" w:cs="Arial"/>
@@ -8399,7 +8328,6 @@
         </w:rPr>
         <w:t>Obs</w:t>
       </w:r>
-      <w:proofErr w:type="spellEnd"/>
       <w:r>
         <w:rPr>
           <w:rFonts w:ascii="Arial" w:hAnsi="Arial" w:cs="Arial"/>
@@ -8441,7 +8369,6 @@
         <w:rPr>
           <w:rFonts w:cs="Arial"/>
         </w:rPr>
-        <w:lastRenderedPageBreak/>
         <w:t>Mecanismos Arquiteturais</w:t>
       </w:r>
       <w:bookmarkEnd w:id="11"/>
@@ -8523,47 +8450,16 @@
           <w:sz w:val="24"/>
           <w:szCs w:val="24"/>
         </w:rPr>
-        <w:t>design-</w:t>
-      </w:r>
-      <w:proofErr w:type="spellStart"/>
-      <w:r>
-        <w:rPr>
-          <w:rFonts w:ascii="Arial" w:hAnsi="Arial" w:cs="Arial"/>
-          <w:i/>
+        <w:t xml:space="preserve">design-pattern </w:t>
+      </w:r>
+      <w:r>
+        <w:rPr>
+          <w:rFonts w:ascii="Arial" w:hAnsi="Arial" w:cs="Arial"/>
           <w:color w:val="000000"/>
           <w:sz w:val="24"/>
           <w:szCs w:val="24"/>
         </w:rPr>
-        <w:t>pattern</w:t>
-      </w:r>
-      <w:proofErr w:type="spellEnd"/>
-      <w:r>
-        <w:rPr>
-          <w:rFonts w:ascii="Arial" w:hAnsi="Arial" w:cs="Arial"/>
-          <w:i/>
-          <w:color w:val="000000"/>
-          <w:sz w:val="24"/>
-          <w:szCs w:val="24"/>
-        </w:rPr>
-        <w:t xml:space="preserve"> </w:t>
-      </w:r>
-      <w:r>
-        <w:rPr>
-          <w:rFonts w:ascii="Arial" w:hAnsi="Arial" w:cs="Arial"/>
-          <w:color w:val="000000"/>
-          <w:sz w:val="24"/>
-          <w:szCs w:val="24"/>
-        </w:rPr>
-        <w:t>CQRS. O primeiro é responsável pelas informações que envolvem os usuários do sistema e a autenticação. O segundo será responsável pelas informações que envolvem os veículos do sistema. O terceiro será responsável pelas in</w:t>
-      </w:r>
-      <w:r>
-        <w:rPr>
-          <w:rFonts w:ascii="Arial" w:hAnsi="Arial" w:cs="Arial"/>
-          <w:color w:val="000000"/>
-          <w:sz w:val="24"/>
-          <w:szCs w:val="24"/>
-        </w:rPr>
-        <w:t xml:space="preserve">formações relacionadas aos veículos do sistema. </w:t>
+        <w:t xml:space="preserve">CQRS. O primeiro é responsável pelas informações que envolvem os usuários do sistema e a autenticação. O segundo será responsável pelas informações que envolvem os veículos do sistema. O terceiro será responsável pelas informações relacionadas aos veículos do sistema. </w:t>
       </w:r>
     </w:p>
     <w:p>
@@ -8648,16 +8544,7 @@
           <w:sz w:val="24"/>
           <w:szCs w:val="24"/>
         </w:rPr>
-        <w:t>A usabilidade e o visual do sistema serão apresentados em Angular, consumindo as inform</w:t>
-      </w:r>
-      <w:r>
-        <w:rPr>
-          <w:rFonts w:ascii="Arial" w:hAnsi="Arial" w:cs="Arial"/>
-          <w:color w:val="000000"/>
-          <w:sz w:val="24"/>
-          <w:szCs w:val="24"/>
-        </w:rPr>
-        <w:t xml:space="preserve">ações disponibilizadas pelos micros serviços. As funcionalidades e união das funções disponibilizadas pelos micros serviços serão imperceptíveis para o usuário. </w:t>
+        <w:t xml:space="preserve">A usabilidade e o visual do sistema serão apresentados em Angular, consumindo as informações disponibilizadas pelos micros serviços. As funcionalidades e união das funções disponibilizadas pelos micros serviços serão imperceptíveis para o usuário. </w:t>
       </w:r>
     </w:p>
     <w:p>
@@ -8685,16 +8572,7 @@
           <w:sz w:val="24"/>
           <w:szCs w:val="24"/>
         </w:rPr>
-        <w:t xml:space="preserve">Todos os serviços serão disponibilizados na AWS, utilizando o ECS e o S3 para o armazenamento </w:t>
-      </w:r>
-      <w:r>
-        <w:rPr>
-          <w:rFonts w:ascii="Arial" w:hAnsi="Arial" w:cs="Arial"/>
-          <w:color w:val="000000"/>
-          <w:sz w:val="24"/>
-          <w:szCs w:val="24"/>
-        </w:rPr>
-        <w:t>e publicação dos serviços em um servidor.</w:t>
+        <w:t>Todos os serviços serão disponibilizados na AWS, utilizando o ECS e o S3 para o armazenamento e publicação dos serviços em um servidor.</w:t>
       </w:r>
     </w:p>
     <w:tbl>
@@ -8824,19 +8702,11 @@
                 <w:rFonts w:ascii="Arial" w:hAnsi="Arial" w:cs="Arial"/>
               </w:rPr>
             </w:pPr>
-            <w:proofErr w:type="spellStart"/>
-            <w:r>
-              <w:rPr>
-                <w:rFonts w:ascii="Arial" w:hAnsi="Arial" w:cs="Arial"/>
-              </w:rPr>
-              <w:t>Dapper</w:t>
-            </w:r>
-            <w:proofErr w:type="spellEnd"/>
-            <w:r>
-              <w:rPr>
-                <w:rFonts w:ascii="Arial" w:hAnsi="Arial" w:cs="Arial"/>
-              </w:rPr>
-              <w:t xml:space="preserve"> </w:t>
+            <w:r>
+              <w:rPr>
+                <w:rFonts w:ascii="Arial" w:hAnsi="Arial" w:cs="Arial"/>
+              </w:rPr>
+              <w:t>Banco de dados</w:t>
             </w:r>
           </w:p>
         </w:tc>
@@ -8852,19 +8722,11 @@
                 <w:rFonts w:ascii="Arial" w:hAnsi="Arial" w:cs="Arial"/>
               </w:rPr>
             </w:pPr>
-            <w:proofErr w:type="spellStart"/>
-            <w:r>
-              <w:rPr>
-                <w:rFonts w:ascii="Arial" w:hAnsi="Arial" w:cs="Arial"/>
-              </w:rPr>
-              <w:t>MySql</w:t>
-            </w:r>
-            <w:proofErr w:type="spellEnd"/>
-            <w:r>
-              <w:rPr>
-                <w:rFonts w:ascii="Arial" w:hAnsi="Arial" w:cs="Arial"/>
-              </w:rPr>
-              <w:t xml:space="preserve"> </w:t>
+            <w:r>
+              <w:rPr>
+                <w:rFonts w:ascii="Arial" w:hAnsi="Arial" w:cs="Arial"/>
+              </w:rPr>
+              <w:t xml:space="preserve">MySql </w:t>
             </w:r>
           </w:p>
         </w:tc>
@@ -8886,16 +8748,8 @@
               <w:rPr>
                 <w:rFonts w:ascii="Arial" w:hAnsi="Arial" w:cs="Arial"/>
               </w:rPr>
-              <w:t xml:space="preserve">Front </w:t>
-            </w:r>
-            <w:proofErr w:type="spellStart"/>
-            <w:r>
-              <w:rPr>
-                <w:rFonts w:ascii="Arial" w:hAnsi="Arial" w:cs="Arial"/>
-              </w:rPr>
-              <w:t>end</w:t>
-            </w:r>
-            <w:proofErr w:type="spellEnd"/>
+              <w:t>Persistência</w:t>
+            </w:r>
           </w:p>
         </w:tc>
         <w:tc>
@@ -8913,19 +8767,9 @@
             <w:r>
               <w:rPr>
                 <w:rFonts w:ascii="Arial" w:hAnsi="Arial" w:cs="Arial"/>
-                <w:color w:val="24292E"/>
-              </w:rPr>
-              <w:t xml:space="preserve">Single Page </w:t>
-            </w:r>
-            <w:proofErr w:type="spellStart"/>
-            <w:r>
-              <w:rPr>
-                <w:rFonts w:ascii="Arial" w:hAnsi="Arial" w:cs="Arial"/>
-                <w:color w:val="24292E"/>
-              </w:rPr>
-              <w:t>Application</w:t>
-            </w:r>
-            <w:proofErr w:type="spellEnd"/>
+              </w:rPr>
+              <w:t xml:space="preserve">ORM </w:t>
+            </w:r>
           </w:p>
         </w:tc>
         <w:tc>
@@ -8944,7 +8788,7 @@
               <w:rPr>
                 <w:rFonts w:ascii="Arial" w:hAnsi="Arial" w:cs="Arial"/>
               </w:rPr>
-              <w:t>Angular</w:t>
+              <w:t>Dapper</w:t>
             </w:r>
           </w:p>
         </w:tc>
@@ -8966,16 +8810,8 @@
               <w:rPr>
                 <w:rFonts w:ascii="Arial" w:hAnsi="Arial" w:cs="Arial"/>
               </w:rPr>
-              <w:t xml:space="preserve">Back </w:t>
-            </w:r>
-            <w:proofErr w:type="spellStart"/>
-            <w:r>
-              <w:rPr>
-                <w:rFonts w:ascii="Arial" w:hAnsi="Arial" w:cs="Arial"/>
-              </w:rPr>
-              <w:t>end</w:t>
-            </w:r>
-            <w:proofErr w:type="spellEnd"/>
+              <w:t>Front end</w:t>
+            </w:r>
           </w:p>
         </w:tc>
         <w:tc>
@@ -8993,8 +8829,9 @@
             <w:r>
               <w:rPr>
                 <w:rFonts w:ascii="Arial" w:hAnsi="Arial" w:cs="Arial"/>
-              </w:rPr>
-              <w:t>Micro serviços</w:t>
+                <w:color w:val="24292E"/>
+              </w:rPr>
+              <w:t>Single Page Application</w:t>
             </w:r>
           </w:p>
         </w:tc>
@@ -9014,7 +8851,7 @@
               <w:rPr>
                 <w:rFonts w:ascii="Arial" w:hAnsi="Arial" w:cs="Arial"/>
               </w:rPr>
-              <w:t>.Net Core</w:t>
+              <w:t>Angular</w:t>
             </w:r>
           </w:p>
         </w:tc>
@@ -9032,14 +8869,74 @@
                 <w:rFonts w:ascii="Arial" w:hAnsi="Arial" w:cs="Arial"/>
               </w:rPr>
             </w:pPr>
-            <w:proofErr w:type="spellStart"/>
+            <w:r>
+              <w:rPr>
+                <w:rFonts w:ascii="Arial" w:hAnsi="Arial" w:cs="Arial"/>
+              </w:rPr>
+              <w:t>Back end</w:t>
+            </w:r>
+          </w:p>
+        </w:tc>
+        <w:tc>
+          <w:tcPr>
+            <w:tcW w:w="3190" w:type="dxa"/>
+            <w:shd w:val="clear" w:color="auto" w:fill="auto"/>
+          </w:tcPr>
+          <w:p>
+            <w:pPr>
+              <w:spacing w:line="360" w:lineRule="auto"/>
+              <w:rPr>
+                <w:rFonts w:ascii="Arial" w:hAnsi="Arial" w:cs="Arial"/>
+              </w:rPr>
+            </w:pPr>
+            <w:r>
+              <w:rPr>
+                <w:rFonts w:ascii="Arial" w:hAnsi="Arial" w:cs="Arial"/>
+              </w:rPr>
+              <w:t>Micro serviços</w:t>
+            </w:r>
+          </w:p>
+        </w:tc>
+        <w:tc>
+          <w:tcPr>
+            <w:tcW w:w="2636" w:type="dxa"/>
+            <w:shd w:val="clear" w:color="auto" w:fill="auto"/>
+          </w:tcPr>
+          <w:p>
+            <w:pPr>
+              <w:spacing w:line="360" w:lineRule="auto"/>
+              <w:rPr>
+                <w:rFonts w:ascii="Arial" w:hAnsi="Arial" w:cs="Arial"/>
+              </w:rPr>
+            </w:pPr>
+            <w:r>
+              <w:rPr>
+                <w:rFonts w:ascii="Arial" w:hAnsi="Arial" w:cs="Arial"/>
+              </w:rPr>
+              <w:t>.Net Core</w:t>
+            </w:r>
+          </w:p>
+        </w:tc>
+      </w:tr>
+      <w:tr>
+        <w:tc>
+          <w:tcPr>
+            <w:tcW w:w="2705" w:type="dxa"/>
+            <w:shd w:val="clear" w:color="auto" w:fill="auto"/>
+          </w:tcPr>
+          <w:p>
+            <w:pPr>
+              <w:spacing w:line="360" w:lineRule="auto"/>
+              <w:rPr>
+                <w:rFonts w:ascii="Arial" w:hAnsi="Arial" w:cs="Arial"/>
+              </w:rPr>
+            </w:pPr>
             <w:r>
               <w:rPr>
                 <w:rFonts w:ascii="Arial" w:hAnsi="Arial" w:cs="Arial"/>
               </w:rPr>
               <w:t>Deploy</w:t>
             </w:r>
-            <w:proofErr w:type="spellEnd"/>
           </w:p>
         </w:tc>
         <w:tc>
@@ -9156,6 +9053,7 @@
           <w:sz w:val="24"/>
           <w:szCs w:val="24"/>
         </w:rPr>
+        <w:lastRenderedPageBreak/>
         <w:t xml:space="preserve">Para esta modelagem arquitetural optou-se por utilizar o modelo C4 </w:t>
       </w:r>
       <w:r>
@@ -9181,15 +9079,7 @@
           <w:sz w:val="24"/>
           <w:szCs w:val="24"/>
         </w:rPr>
-        <w:t xml:space="preserve"> junto com componentes de serviços cloud no caso </w:t>
-      </w:r>
-      <w:r>
-        <w:rPr>
-          <w:rFonts w:ascii="Arial" w:hAnsi="Arial" w:cs="Arial"/>
-          <w:sz w:val="24"/>
-          <w:szCs w:val="24"/>
-        </w:rPr>
-        <w:t>do banco de dados a ser utilizado.</w:t>
+        <w:t xml:space="preserve"> junto com componentes de serviços cloud no caso do banco de dados a ser utilizado.</w:t>
       </w:r>
     </w:p>
     <w:p>
@@ -9212,7 +9102,6 @@
         <w:rPr>
           <w:rFonts w:cs="Arial"/>
         </w:rPr>
-        <w:lastRenderedPageBreak/>
         <w:t xml:space="preserve">4.1 </w:t>
       </w:r>
       <w:r>
@@ -9429,23 +9318,13 @@
           <w:szCs w:val="24"/>
         </w:rPr>
       </w:pPr>
-      <w:proofErr w:type="spellStart"/>
-      <w:r>
-        <w:rPr>
-          <w:rFonts w:ascii="Arial" w:hAnsi="Arial" w:cs="Arial"/>
-          <w:sz w:val="24"/>
-          <w:szCs w:val="24"/>
-        </w:rPr>
-        <w:t>Video</w:t>
-      </w:r>
-      <w:proofErr w:type="spellEnd"/>
-      <w:r>
-        <w:rPr>
-          <w:rFonts w:ascii="Arial" w:hAnsi="Arial" w:cs="Arial"/>
-          <w:sz w:val="24"/>
-          <w:szCs w:val="24"/>
-        </w:rPr>
-        <w:t xml:space="preserve"> 1 - https://photos.app.goo.gl/uo9V6rDbJFFp8uJi7</w:t>
+      <w:r>
+        <w:rPr>
+          <w:rFonts w:ascii="Arial" w:hAnsi="Arial" w:cs="Arial"/>
+          <w:sz w:val="24"/>
+          <w:szCs w:val="24"/>
+        </w:rPr>
+        <w:t>Video 1 - https://photos.app.goo.gl/uo9V6rDbJFFp8uJi7</w:t>
       </w:r>
     </w:p>
     <w:sectPr>
@@ -11513,6 +11392,7 @@
   <w:style w:type="character" w:default="1" w:styleId="Fontepargpadro">
     <w:name w:val="Default Paragraph Font"/>
     <w:uiPriority w:val="1"/>
+    <w:semiHidden/>
     <w:unhideWhenUsed/>
   </w:style>
   <w:style w:type="table" w:default="1" w:styleId="Tabelanormal">

--- a/Documentacao/Relatório Técnico - Micro Serviço.docx
+++ b/Documentacao/Relatório Técnico - Micro Serviço.docx
@@ -2404,17 +2404,6 @@
           <w:szCs w:val="24"/>
         </w:rPr>
       </w:pPr>
-    </w:p>
-    <w:p>
-      <w:pPr>
-        <w:spacing w:after="280" w:line="360" w:lineRule="auto"/>
-        <w:jc w:val="both"/>
-        <w:rPr>
-          <w:rFonts w:ascii="Arial" w:hAnsi="Arial" w:cs="Arial"/>
-          <w:sz w:val="24"/>
-          <w:szCs w:val="24"/>
-        </w:rPr>
-      </w:pPr>
       <w:r>
         <w:rPr>
           <w:rFonts w:ascii="Arial" w:hAnsi="Arial" w:cs="Arial"/>
@@ -5273,9 +5262,6 @@
         </w:pBdr>
         <w:spacing w:before="280" w:after="280" w:line="360" w:lineRule="auto"/>
         <w:jc w:val="both"/>
-        <w:rPr>
-          <w:rFonts w:ascii="Arial" w:hAnsi="Arial" w:cs="Arial"/>
-        </w:rPr>
       </w:pPr>
       <w:r>
         <w:rPr>
@@ -5285,9 +5271,9 @@
           <w:szCs w:val="24"/>
         </w:rPr>
         <w:drawing>
-          <wp:inline distT="114300" distB="114300" distL="114300" distR="114300" wp14:anchorId="58A3C6F5" wp14:editId="1E147C00">
-            <wp:extent cx="3990975" cy="4619625"/>
-            <wp:effectExtent l="0" t="0" r="0" b="0"/>
+          <wp:inline distT="114300" distB="114300" distL="114300" distR="114300" wp14:anchorId="58A3C6F5" wp14:editId="2AB31E01">
+            <wp:extent cx="5427024" cy="4619625"/>
+            <wp:effectExtent l="0" t="0" r="2540" b="0"/>
             <wp:docPr id="13" name="image2.jpg"/>
             <wp:cNvGraphicFramePr/>
             <a:graphic xmlns:a="http://schemas.openxmlformats.org/drawingml/2006/main">
@@ -5307,7 +5293,7 @@
                   <pic:spPr>
                     <a:xfrm>
                       <a:off x="0" y="0"/>
-                      <a:ext cx="3990975" cy="4619625"/>
+                      <a:ext cx="5444121" cy="4634178"/>
                     </a:xfrm>
                     <a:prstGeom prst="rect">
                       <a:avLst/>
@@ -5323,79 +5309,28 @@
     </w:p>
     <w:p>
       <w:pPr>
-        <w:pBdr>
-          <w:top w:val="nil"/>
-          <w:left w:val="nil"/>
-          <w:bottom w:val="nil"/>
-          <w:right w:val="nil"/>
-          <w:between w:val="nil"/>
-        </w:pBdr>
-        <w:spacing w:before="120" w:after="160"/>
-        <w:jc w:val="both"/>
-        <w:rPr>
-          <w:rFonts w:ascii="Arial" w:hAnsi="Arial" w:cs="Arial"/>
-          <w:i/>
+        <w:pStyle w:val="Legenda"/>
+        <w:rPr>
+          <w:rFonts w:ascii="Arial" w:hAnsi="Arial" w:cs="Arial"/>
           <w:color w:val="000000"/>
           <w:sz w:val="24"/>
           <w:szCs w:val="24"/>
         </w:rPr>
       </w:pPr>
       <w:r>
-        <w:rPr>
-          <w:rFonts w:ascii="Arial" w:hAnsi="Arial" w:cs="Arial"/>
-          <w:i/>
-          <w:color w:val="000000"/>
-          <w:sz w:val="18"/>
-          <w:szCs w:val="18"/>
-        </w:rPr>
-        <w:t>Figura 1</w:t>
-      </w:r>
-    </w:p>
-    <w:p>
-      <w:pPr>
-        <w:pBdr>
-          <w:top w:val="nil"/>
-          <w:left w:val="nil"/>
-          <w:bottom w:val="nil"/>
-          <w:right w:val="nil"/>
-          <w:between w:val="nil"/>
-        </w:pBdr>
-        <w:spacing w:before="280" w:after="280" w:line="360" w:lineRule="auto"/>
-        <w:jc w:val="both"/>
-        <w:rPr>
-          <w:rFonts w:ascii="Arial" w:hAnsi="Arial" w:cs="Arial"/>
-          <w:sz w:val="24"/>
-          <w:szCs w:val="24"/>
-        </w:rPr>
-      </w:pPr>
-      <w:r>
-        <w:rPr>
-          <w:rFonts w:ascii="Arial" w:hAnsi="Arial" w:cs="Arial"/>
-          <w:sz w:val="24"/>
-          <w:szCs w:val="24"/>
-        </w:rPr>
-        <w:lastRenderedPageBreak/>
-        <w:tab/>
-      </w:r>
-    </w:p>
-    <w:p>
-      <w:pPr>
-        <w:pBdr>
-          <w:top w:val="nil"/>
-          <w:left w:val="nil"/>
-          <w:bottom w:val="nil"/>
-          <w:right w:val="nil"/>
-          <w:between w:val="nil"/>
-        </w:pBdr>
-        <w:spacing w:before="280" w:after="280" w:line="360" w:lineRule="auto"/>
-        <w:jc w:val="both"/>
-        <w:rPr>
-          <w:rFonts w:ascii="Arial" w:hAnsi="Arial" w:cs="Arial"/>
-          <w:color w:val="000000"/>
-          <w:sz w:val="24"/>
-          <w:szCs w:val="24"/>
-        </w:rPr>
-      </w:pPr>
+        <w:t xml:space="preserve">Figura </w:t>
+      </w:r>
+      <w:fldSimple w:instr=" SEQ Figura \* ARABIC ">
+        <w:r>
+          <w:rPr>
+            <w:noProof/>
+          </w:rPr>
+          <w:t>1</w:t>
+        </w:r>
+      </w:fldSimple>
+      <w:r>
+        <w:t>- Diagrama do Projeto</w:t>
+      </w:r>
     </w:p>
     <w:p>
       <w:pPr>
@@ -5413,6 +5348,7 @@
         <w:rPr>
           <w:rFonts w:cs="Arial"/>
         </w:rPr>
+        <w:lastRenderedPageBreak/>
         <w:t>Restrições Arquiteturais</w:t>
       </w:r>
       <w:bookmarkEnd w:id="7"/>
@@ -6532,19 +6468,7 @@
               <w:rPr>
                 <w:rFonts w:ascii="Arial" w:hAnsi="Arial" w:cs="Arial"/>
               </w:rPr>
-              <w:t xml:space="preserve">Micro serviço de </w:t>
-            </w:r>
-            <w:r>
-              <w:rPr>
-                <w:rFonts w:ascii="Arial" w:hAnsi="Arial" w:cs="Arial"/>
-              </w:rPr>
-              <w:t>veículos</w:t>
-            </w:r>
-            <w:r>
-              <w:rPr>
-                <w:rFonts w:ascii="Arial" w:hAnsi="Arial" w:cs="Arial"/>
-              </w:rPr>
-              <w:t xml:space="preserve">, </w:t>
+              <w:t xml:space="preserve">Micro serviço de veículos, </w:t>
             </w:r>
             <w:r>
               <w:rPr>
@@ -6614,7 +6538,6 @@
               <w:rPr>
                 <w:rFonts w:ascii="Arial" w:hAnsi="Arial" w:cs="Arial"/>
               </w:rPr>
-              <w:lastRenderedPageBreak/>
               <w:t>RF0</w:t>
             </w:r>
             <w:r>
@@ -6761,7 +6684,14 @@
               <w:rPr>
                 <w:rFonts w:ascii="Arial" w:hAnsi="Arial" w:cs="Arial"/>
               </w:rPr>
-              <w:t>. Caso o veículo esteja alocado será apenas colocado uma tag com excluído para não aparecer em futuras alocações</w:t>
+              <w:t xml:space="preserve">. Caso o veículo esteja alocado será </w:t>
+            </w:r>
+            <w:r>
+              <w:rPr>
+                <w:rFonts w:ascii="Arial" w:hAnsi="Arial" w:cs="Arial"/>
+              </w:rPr>
+              <w:lastRenderedPageBreak/>
+              <w:t>apenas colocado uma tag com excluído para não aparecer em futuras alocações</w:t>
             </w:r>
           </w:p>
         </w:tc>
@@ -6782,6 +6712,7 @@
               <w:rPr>
                 <w:rFonts w:ascii="Arial" w:hAnsi="Arial" w:cs="Arial"/>
               </w:rPr>
+              <w:lastRenderedPageBreak/>
               <w:t>B</w:t>
             </w:r>
           </w:p>
@@ -8068,7 +7999,6 @@
               <w:rPr>
                 <w:rFonts w:ascii="Arial" w:hAnsi="Arial" w:cs="Arial"/>
               </w:rPr>
-              <w:lastRenderedPageBreak/>
               <w:t>RNF03</w:t>
             </w:r>
           </w:p>
@@ -8258,6 +8188,7 @@
               <w:rPr>
                 <w:rFonts w:ascii="Arial" w:hAnsi="Arial" w:cs="Arial"/>
               </w:rPr>
+              <w:lastRenderedPageBreak/>
               <w:t>RNF06</w:t>
             </w:r>
           </w:p>
@@ -9053,7 +8984,6 @@
           <w:sz w:val="24"/>
           <w:szCs w:val="24"/>
         </w:rPr>
-        <w:lastRenderedPageBreak/>
         <w:t xml:space="preserve">Para esta modelagem arquitetural optou-se por utilizar o modelo C4 </w:t>
       </w:r>
       <w:r>
@@ -9102,6 +9032,7 @@
         <w:rPr>
           <w:rFonts w:cs="Arial"/>
         </w:rPr>
+        <w:lastRenderedPageBreak/>
         <w:t xml:space="preserve">4.1 </w:t>
       </w:r>
       <w:r>
@@ -9110,6 +9041,100 @@
         </w:rPr>
         <w:tab/>
         <w:t>Diagrama de Contexto</w:t>
+      </w:r>
+      <w:r>
+        <w:rPr>
+          <w:noProof/>
+        </w:rPr>
+        <mc:AlternateContent>
+          <mc:Choice Requires="wps">
+            <w:drawing>
+              <wp:anchor distT="0" distB="0" distL="114300" distR="114300" simplePos="0" relativeHeight="251661312" behindDoc="0" locked="0" layoutInCell="1" allowOverlap="1" wp14:anchorId="764C01F6" wp14:editId="2778F44C">
+                <wp:simplePos x="0" y="0"/>
+                <wp:positionH relativeFrom="column">
+                  <wp:posOffset>-193675</wp:posOffset>
+                </wp:positionH>
+                <wp:positionV relativeFrom="paragraph">
+                  <wp:posOffset>4852035</wp:posOffset>
+                </wp:positionV>
+                <wp:extent cx="5815330" cy="635"/>
+                <wp:effectExtent l="0" t="0" r="0" b="0"/>
+                <wp:wrapTopAndBottom/>
+                <wp:docPr id="1" name="Caixa de Texto 1"/>
+                <wp:cNvGraphicFramePr/>
+                <a:graphic xmlns:a="http://schemas.openxmlformats.org/drawingml/2006/main">
+                  <a:graphicData uri="http://schemas.microsoft.com/office/word/2010/wordprocessingShape">
+                    <wps:wsp>
+                      <wps:cNvSpPr txBox="1"/>
+                      <wps:spPr>
+                        <a:xfrm>
+                          <a:off x="0" y="0"/>
+                          <a:ext cx="5815330" cy="635"/>
+                        </a:xfrm>
+                        <a:prstGeom prst="rect">
+                          <a:avLst/>
+                        </a:prstGeom>
+                        <a:solidFill>
+                          <a:prstClr val="white"/>
+                        </a:solidFill>
+                        <a:ln>
+                          <a:noFill/>
+                        </a:ln>
+                      </wps:spPr>
+                      <wps:txbx>
+                        <w:txbxContent>
+                          <w:p>
+                            <w:pPr>
+                              <w:pStyle w:val="Legenda"/>
+                            </w:pPr>
+                            <w:r>
+                              <w:t xml:space="preserve">Figura </w:t>
+                            </w:r>
+                            <w:r>
+                              <w:t>2 – Diagrama de Contexto</w:t>
+                            </w:r>
+                          </w:p>
+                        </w:txbxContent>
+                      </wps:txbx>
+                      <wps:bodyPr rot="0" spcFirstLastPara="0" vertOverflow="overflow" horzOverflow="overflow" vert="horz" wrap="square" lIns="0" tIns="0" rIns="0" bIns="0" numCol="1" spcCol="0" rtlCol="0" fromWordArt="0" anchor="t" anchorCtr="0" forceAA="0" compatLnSpc="1">
+                        <a:prstTxWarp prst="textNoShape">
+                          <a:avLst/>
+                        </a:prstTxWarp>
+                        <a:spAutoFit/>
+                      </wps:bodyPr>
+                    </wps:wsp>
+                  </a:graphicData>
+                </a:graphic>
+              </wp:anchor>
+            </w:drawing>
+          </mc:Choice>
+          <mc:Fallback>
+            <w:pict>
+              <v:shapetype w14:anchorId="764C01F6" id="_x0000_t202" coordsize="21600,21600" o:spt="202" path="m,l,21600r21600,l21600,xe">
+                <v:stroke joinstyle="miter"/>
+                <v:path gradientshapeok="t" o:connecttype="rect"/>
+              </v:shapetype>
+              <v:shape id="Caixa de Texto 1" o:spid="_x0000_s1026" type="#_x0000_t202" style="position:absolute;left:0;text-align:left;margin-left:-15.25pt;margin-top:382.05pt;width:457.9pt;height:.05pt;z-index:251661312;visibility:visible;mso-wrap-style:square;mso-wrap-distance-left:9pt;mso-wrap-distance-top:0;mso-wrap-distance-right:9pt;mso-wrap-distance-bottom:0;mso-position-horizontal:absolute;mso-position-horizontal-relative:text;mso-position-vertical:absolute;mso-position-vertical-relative:text;v-text-anchor:top" o:gfxdata="UEsDBBQABgAIAAAAIQC2gziS/gAAAOEBAAATAAAAW0NvbnRlbnRfVHlwZXNdLnhtbJSRQU7DMBBF&#10;90jcwfIWJU67QAgl6YK0S0CoHGBkTxKLZGx5TGhvj5O2G0SRWNoz/78nu9wcxkFMGNg6quQqL6RA&#10;0s5Y6ir5vt9lD1JwBDIwOMJKHpHlpr69KfdHjyxSmriSfYz+USnWPY7AufNIadK6MEJMx9ApD/oD&#10;OlTrorhX2lFEilmcO2RdNtjC5xDF9pCuTyYBB5bi6bQ4syoJ3g9WQ0ymaiLzg5KdCXlKLjvcW893&#10;SUOqXwnz5DrgnHtJTxOsQfEKIT7DmDSUCaxw7Rqn8787ZsmRM9e2VmPeBN4uqYvTtW7jvijg9N/y&#10;JsXecLq0q+WD6m8AAAD//wMAUEsDBBQABgAIAAAAIQA4/SH/1gAAAJQBAAALAAAAX3JlbHMvLnJl&#10;bHOkkMFqwzAMhu+DvYPRfXGawxijTi+j0GvpHsDYimMaW0Yy2fr2M4PBMnrbUb/Q94l/f/hMi1qR&#10;JVI2sOt6UJgd+ZiDgffL8ekFlFSbvV0oo4EbChzGx4f9GRdb25HMsYhqlCwG5lrLq9biZkxWOiqY&#10;22YiTra2kYMu1l1tQD30/bPm3wwYN0x18gb45AdQl1tp5j/sFB2T0FQ7R0nTNEV3j6o9feQzro1i&#10;OWA14Fm+Q8a1a8+Bvu/d/dMb2JY5uiPbhG/ktn4cqGU/er3pcvwCAAD//wMAUEsDBBQABgAIAAAA&#10;IQBQYz8xFQIAADgEAAAOAAAAZHJzL2Uyb0RvYy54bWysU8Fu2zAMvQ/YPwi6L04apCiMOEWWIsOA&#10;oC3QDj0rshQbkEWNUmJnXz9KtpOt22nYRaZF6lF872l53zWGnRT6GmzBZ5MpZ8pKKGt7KPi31+2n&#10;O858ELYUBqwq+Fl5fr/6+GHZulzdQAWmVMgIxPq8dQWvQnB5lnlZqUb4CThlKakBGxHoFw9ZiaIl&#10;9MZkN9PpbdYClg5BKu9p96FP8lXC11rJ8KS1V4GZgtPdQloxrfu4ZqulyA8oXFXL4RriH27RiNpS&#10;0wvUgwiCHbH+A6qpJYIHHSYSmgy0rqVKM9A0s+m7aV4q4VSahcjx7kKT/3+w8vH04p6Rhe4zdCRg&#10;JKR1Pve0GefpNDbxSzdllCcKzxfaVBeYpM3F3Wwxn1NKUu52vogY2fWoQx++KGhYDAqOpEmiSpx2&#10;PvSlY0ns5MHU5bY2Jv7ExMYgOwnSr63qoAbw36qMjbUW4qkeMO5k1zliFLp9Nwy3h/JMMyP0dvBO&#10;bmtqtBM+PAsk/WkW8nR4okUbaAsOQ8RZBfjjb/uxnmShLGct+ang/vtRoOLMfLUkWDTfGOAY7MfA&#10;HpsN0Igzei1OppAOYDBjqBGaN7L6OnahlLCSehU8jOEm9K6mpyLVep2KyGJOhJ19cTJCj4S+dm8C&#10;3SBHIBUfYXSayN+p0tcmXdz6GIjiJFkktGdx4JnsmUQfnlL0/6//qer64Fc/AQAA//8DAFBLAwQU&#10;AAYACAAAACEAACFpx+IAAAALAQAADwAAAGRycy9kb3ducmV2LnhtbEyPsU7DMBCGdyTewTokFtQ6&#10;bdIQpXGqqoIBlorQhc2Nr3FKfI5ipw1vj2GB8e4+/ff9xWYyHbvg4FpLAhbzCBhSbVVLjYDD+/Ms&#10;A+a8JCU7SyjgCx1sytubQubKXukNL5VvWAghl0sB2vs+59zVGo10c9sjhdvJDkb6MA4NV4O8hnDT&#10;8WUUpdzIlsIHLXvcaaw/q9EI2Ccfe/0wnp5et0k8vBzGXXpuKiHu76btGpjHyf/B8KMf1KEMTkc7&#10;knKsEzCLo1VABTymyQJYILJsFQM7/m6WwMuC/+9QfgMAAP//AwBQSwECLQAUAAYACAAAACEAtoM4&#10;kv4AAADhAQAAEwAAAAAAAAAAAAAAAAAAAAAAW0NvbnRlbnRfVHlwZXNdLnhtbFBLAQItABQABgAI&#10;AAAAIQA4/SH/1gAAAJQBAAALAAAAAAAAAAAAAAAAAC8BAABfcmVscy8ucmVsc1BLAQItABQABgAI&#10;AAAAIQBQYz8xFQIAADgEAAAOAAAAAAAAAAAAAAAAAC4CAABkcnMvZTJvRG9jLnhtbFBLAQItABQA&#10;BgAIAAAAIQAAIWnH4gAAAAsBAAAPAAAAAAAAAAAAAAAAAG8EAABkcnMvZG93bnJldi54bWxQSwUG&#10;AAAAAAQABADzAAAAfgUAAAAA&#10;" stroked="f">
+                <v:textbox style="mso-fit-shape-to-text:t" inset="0,0,0,0">
+                  <w:txbxContent>
+                    <w:p>
+                      <w:pPr>
+                        <w:pStyle w:val="Legenda"/>
+                      </w:pPr>
+                      <w:r>
+                        <w:t xml:space="preserve">Figura </w:t>
+                      </w:r>
+                      <w:r>
+                        <w:t>2 – Diagrama de Contexto</w:t>
+                      </w:r>
+                    </w:p>
+                  </w:txbxContent>
+                </v:textbox>
+                <w10:wrap type="topAndBottom"/>
+              </v:shape>
+            </w:pict>
+          </mc:Fallback>
+        </mc:AlternateContent>
       </w:r>
       <w:r>
         <w:rPr>
@@ -9230,7 +9255,7 @@
           </mc:Choice>
           <mc:Fallback>
             <w:pict>
-              <v:rect w14:anchorId="1E608E1E" id="Retângulo 11" o:spid="_x0000_s1026" style="position:absolute;left:0;text-align:left;margin-left:-14pt;margin-top:374pt;width:496.1pt;height:1pt;z-index:251659264;visibility:visible;mso-wrap-style:square;mso-wrap-distance-left:9pt;mso-wrap-distance-top:0;mso-wrap-distance-right:9pt;mso-wrap-distance-bottom:0;mso-position-horizontal:absolute;mso-position-horizontal-relative:text;mso-position-vertical:absolute;mso-position-vertical-relative:text;v-text-anchor:top" o:gfxdata="UEsDBBQABgAIAAAAIQC2gziS/gAAAOEBAAATAAAAW0NvbnRlbnRfVHlwZXNdLnhtbJSRQU7DMBBF&#10;90jcwfIWJU67QAgl6YK0S0CoHGBkTxKLZGx5TGhvj5O2G0SRWNoz/78nu9wcxkFMGNg6quQqL6RA&#10;0s5Y6ir5vt9lD1JwBDIwOMJKHpHlpr69KfdHjyxSmriSfYz+USnWPY7AufNIadK6MEJMx9ApD/oD&#10;OlTrorhX2lFEilmcO2RdNtjC5xDF9pCuTyYBB5bi6bQ4syoJ3g9WQ0ymaiLzg5KdCXlKLjvcW893&#10;SUOqXwnz5DrgnHtJTxOsQfEKIT7DmDSUCaxw7Rqn8787ZsmRM9e2VmPeBN4uqYvTtW7jvijg9N/y&#10;JsXecLq0q+WD6m8AAAD//wMAUEsDBBQABgAIAAAAIQA4/SH/1gAAAJQBAAALAAAAX3JlbHMvLnJl&#10;bHOkkMFqwzAMhu+DvYPRfXGawxijTi+j0GvpHsDYimMaW0Yy2fr2M4PBMnrbUb/Q94l/f/hMi1qR&#10;JVI2sOt6UJgd+ZiDgffL8ekFlFSbvV0oo4EbChzGx4f9GRdb25HMsYhqlCwG5lrLq9biZkxWOiqY&#10;22YiTra2kYMu1l1tQD30/bPm3wwYN0x18gb45AdQl1tp5j/sFB2T0FQ7R0nTNEV3j6o9feQzro1i&#10;OWA14Fm+Q8a1a8+Bvu/d/dMb2JY5uiPbhG/ktn4cqGU/er3pcvwCAAD//wMAUEsDBBQABgAIAAAA&#10;IQAVuqr2xQEAAHADAAAOAAAAZHJzL2Uyb0RvYy54bWysU8tu2zAQvBfoPxC815Lt2k4Ey0GRwEWB&#10;oDWQ9AMoirIIUCS7S1vy33dJyXEft6I6rJbkajgzu9o+DJ1hZwWonS35fJZzpqx0tbbHkn9/3X+4&#10;4wyDsLUwzqqSXxTyh937d9veF2rhWmdqBYxALBa9L3kbgi+yDGWrOoEz55Wlw8ZBJwIt4ZjVIHpC&#10;70y2yPN11juoPTipEGn3aTzku4TfNEqGb02DKjBTcuIWUoQUqxiz3VYURxC+1XKiIf6BRSe0pUvf&#10;oJ5EEOwE+i+oTktw6Jowk67LXNNoqZIGUjPP/1Dz0gqvkhYyB/2bTfj/YOXX84s/ANnQeyyQ0qhi&#10;aKCLb+LHhpIv5verzXrF2aXky83mfn23HI1TQ2CSCtbLPP+4IX8lVayXq3ia3WA8YPisXMdiUnKg&#10;riSzxPkZw1h6LYm3ojO63mtj0gKO1aMBdhbUwX16JvTfyoyNxdbFz0bEuJPdRMUsDNUwKa1cfTkA&#10;Qy/3mkg9CwwHAdT6OWc9jUPJ8cdJgOLMfLHkd5ydawLXpLomwsrW0VQFzsb0MaQZGzl9OgXX6CQ0&#10;shivnshRW5NV0wjGufl1napuP8ruJwAAAP//AwBQSwMEFAAGAAgAAAAhAAt+jgffAAAACwEAAA8A&#10;AABkcnMvZG93bnJldi54bWxMj81OwzAQhO9IvIO1SNxau1EpbRqnQvyoZwKIqxsvccBeR7HTGp4e&#10;9wS33Z3R7DfVLjnLjjiG3pOExVwAQ2q97qmT8PryNFsDC1GRVtYTSvjGALv68qJSpfYnesZjEzuW&#10;QyiUSoKJcSg5D61Bp8LcD0hZ+/CjUzGvY8f1qE453FleCLHiTvWUPxg14L3B9quZnIT94uFx+OQ/&#10;jdrbiNObSa19T1JeX6W7LbCIKf6Z4Yyf0aHOTAc/kQ7MSpgV69wlSrhdnofs2KyWBbBDvtwIAbyu&#10;+P8O9S8AAAD//wMAUEsBAi0AFAAGAAgAAAAhALaDOJL+AAAA4QEAABMAAAAAAAAAAAAAAAAAAAAA&#10;AFtDb250ZW50X1R5cGVzXS54bWxQSwECLQAUAAYACAAAACEAOP0h/9YAAACUAQAACwAAAAAAAAAA&#10;AAAAAAAvAQAAX3JlbHMvLnJlbHNQSwECLQAUAAYACAAAACEAFbqq9sUBAABwAwAADgAAAAAAAAAA&#10;AAAAAAAuAgAAZHJzL2Uyb0RvYy54bWxQSwECLQAUAAYACAAAACEAC36OB98AAAALAQAADwAAAAAA&#10;AAAAAAAAAAAfBAAAZHJzL2Rvd25yZXYueG1sUEsFBgAAAAAEAAQA8wAAACsFAAAAAA==&#10;" stroked="f">
+              <v:rect w14:anchorId="1E608E1E" id="Retângulo 11" o:spid="_x0000_s1027" style="position:absolute;left:0;text-align:left;margin-left:-14pt;margin-top:374pt;width:496.1pt;height:1pt;z-index:251659264;visibility:visible;mso-wrap-style:square;mso-wrap-distance-left:9pt;mso-wrap-distance-top:0;mso-wrap-distance-right:9pt;mso-wrap-distance-bottom:0;mso-position-horizontal:absolute;mso-position-horizontal-relative:text;mso-position-vertical:absolute;mso-position-vertical-relative:text;v-text-anchor:top" o:gfxdata="UEsDBBQABgAIAAAAIQC2gziS/gAAAOEBAAATAAAAW0NvbnRlbnRfVHlwZXNdLnhtbJSRQU7DMBBF&#10;90jcwfIWJU67QAgl6YK0S0CoHGBkTxKLZGx5TGhvj5O2G0SRWNoz/78nu9wcxkFMGNg6quQqL6RA&#10;0s5Y6ir5vt9lD1JwBDIwOMJKHpHlpr69KfdHjyxSmriSfYz+USnWPY7AufNIadK6MEJMx9ApD/oD&#10;OlTrorhX2lFEilmcO2RdNtjC5xDF9pCuTyYBB5bi6bQ4syoJ3g9WQ0ymaiLzg5KdCXlKLjvcW893&#10;SUOqXwnz5DrgnHtJTxOsQfEKIT7DmDSUCaxw7Rqn8787ZsmRM9e2VmPeBN4uqYvTtW7jvijg9N/y&#10;JsXecLq0q+WD6m8AAAD//wMAUEsDBBQABgAIAAAAIQA4/SH/1gAAAJQBAAALAAAAX3JlbHMvLnJl&#10;bHOkkMFqwzAMhu+DvYPRfXGawxijTi+j0GvpHsDYimMaW0Yy2fr2M4PBMnrbUb/Q94l/f/hMi1qR&#10;JVI2sOt6UJgd+ZiDgffL8ekFlFSbvV0oo4EbChzGx4f9GRdb25HMsYhqlCwG5lrLq9biZkxWOiqY&#10;22YiTra2kYMu1l1tQD30/bPm3wwYN0x18gb45AdQl1tp5j/sFB2T0FQ7R0nTNEV3j6o9feQzro1i&#10;OWA14Fm+Q8a1a8+Bvu/d/dMb2JY5uiPbhG/ktn4cqGU/er3pcvwCAAD//wMAUEsDBBQABgAIAAAA&#10;IQDqKNHdyAEAAHcDAAAOAAAAZHJzL2Uyb0RvYy54bWysU12P2yAQfK/U/4B4b+wkjXNnxTlVd0pV&#10;6dRGuusPwBjHSBjoLomdf98FJ5d+vFX1Ax5gPewM483D2Bt2UoDa2YrPZzlnykrXaHuo+PfX3Yc7&#10;zjAI2wjjrKr4WSF/2L5/txl8qRauc6ZRwIjEYjn4inch+DLLUHaqFzhzXlnabB30ItAUDlkDYiD2&#10;3mSLPC+ywUHjwUmFSKtP0ybfJv62VTJ8a1tUgZmKU28hjZDGOo7ZdiPKAwjfaXlpQ/xDF73Qlg59&#10;o3oSQbAj6L+oei3BoWvDTLo+c22rpUoaSM08/0PNSye8SlrIHPRvNuH/o5VfTy9+D2TD4LFEglHF&#10;2EIf39QfGyu+mN+v1sWKs3PFl+v1fXG3nIxTY2CSCoplnn9ck7+SKorlKu5mNxoPGD4r17MIKg50&#10;K8kscXrGMJVeS+Kp6IxudtqYNIFD/WiAnQTd4C49F/bfyoyNxdbFzybGuJLdREUUxnpkuqGcRoq4&#10;UrvmvAeGXu409fYsMOwFUALmnA2Uiorjj6MAxZn5Ysn2GKErgCuor0BY2TkKV+Bsgo8hRW1q7dMx&#10;uFYnvbejLz3S7SbHLkmM8fl1nqpu/8v2JwAAAP//AwBQSwMEFAAGAAgAAAAhAAt+jgffAAAACwEA&#10;AA8AAABkcnMvZG93bnJldi54bWxMj81OwzAQhO9IvIO1SNxau1EpbRqnQvyoZwKIqxsvccBeR7HT&#10;Gp4e9wS33Z3R7DfVLjnLjjiG3pOExVwAQ2q97qmT8PryNFsDC1GRVtYTSvjGALv68qJSpfYnesZj&#10;EzuWQyiUSoKJcSg5D61Bp8LcD0hZ+/CjUzGvY8f1qE453FleCLHiTvWUPxg14L3B9quZnIT94uFx&#10;+OQ/jdrbiNObSa19T1JeX6W7LbCIKf6Z4Yyf0aHOTAc/kQ7MSpgV69wlSrhdnofs2KyWBbBDvtwI&#10;Abyu+P8O9S8AAAD//wMAUEsBAi0AFAAGAAgAAAAhALaDOJL+AAAA4QEAABMAAAAAAAAAAAAAAAAA&#10;AAAAAFtDb250ZW50X1R5cGVzXS54bWxQSwECLQAUAAYACAAAACEAOP0h/9YAAACUAQAACwAAAAAA&#10;AAAAAAAAAAAvAQAAX3JlbHMvLnJlbHNQSwECLQAUAAYACAAAACEA6ijR3cgBAAB3AwAADgAAAAAA&#10;AAAAAAAAAAAuAgAAZHJzL2Uyb0RvYy54bWxQSwECLQAUAAYACAAAACEAC36OB98AAAALAQAADwAA&#10;AAAAAAAAAAAAAAAiBAAAZHJzL2Rvd25yZXYueG1sUEsFBgAAAAAEAAQA8wAAAC4FAAAAAA==&#10;" stroked="f">
                 <v:textbox inset="0,0,0,0">
                   <w:txbxContent>
                     <w:p>
@@ -9296,6 +9321,14 @@
         </w:rPr>
         <w:t>A figura 2 mostra a especificação o diagrama geral da solução proposta, com todos seus principais módulos e suas interfaces</w:t>
       </w:r>
+      <w:r>
+        <w:rPr>
+          <w:rFonts w:ascii="Arial" w:hAnsi="Arial" w:cs="Arial"/>
+          <w:sz w:val="24"/>
+          <w:szCs w:val="24"/>
+        </w:rPr>
+        <w:t>.</w:t>
+      </w:r>
     </w:p>
     <w:p>
       <w:pPr>
@@ -9310,6 +9343,435 @@
     </w:p>
     <w:p>
       <w:pPr>
+        <w:pStyle w:val="Ttulo2"/>
+        <w:numPr>
+          <w:ilvl w:val="1"/>
+          <w:numId w:val="13"/>
+        </w:numPr>
+        <w:ind w:left="360"/>
+        <w:rPr>
+          <w:rFonts w:cs="Arial"/>
+        </w:rPr>
+      </w:pPr>
+      <w:r>
+        <w:rPr>
+          <w:rFonts w:cs="Arial"/>
+        </w:rPr>
+        <w:t xml:space="preserve">4.2 </w:t>
+      </w:r>
+      <w:r>
+        <w:rPr>
+          <w:rFonts w:cs="Arial"/>
+        </w:rPr>
+        <w:tab/>
+        <w:t>Diagrama de Container</w:t>
+      </w:r>
+    </w:p>
+    <w:p>
+      <w:pPr>
+        <w:pBdr>
+          <w:top w:val="nil"/>
+          <w:left w:val="nil"/>
+          <w:bottom w:val="nil"/>
+          <w:right w:val="nil"/>
+          <w:between w:val="nil"/>
+        </w:pBdr>
+        <w:spacing w:before="120" w:after="120" w:line="360" w:lineRule="auto"/>
+        <w:jc w:val="both"/>
+        <w:rPr>
+          <w:rFonts w:ascii="Arial" w:hAnsi="Arial" w:cs="Arial"/>
+          <w:color w:val="000000"/>
+          <w:sz w:val="24"/>
+          <w:szCs w:val="24"/>
+        </w:rPr>
+      </w:pPr>
+      <w:r>
+        <w:rPr>
+          <w:rFonts w:ascii="Arial" w:hAnsi="Arial" w:cs="Arial"/>
+          <w:color w:val="000000"/>
+          <w:sz w:val="24"/>
+          <w:szCs w:val="24"/>
+        </w:rPr>
+        <w:t xml:space="preserve">Apresente o Diagrama de </w:t>
+      </w:r>
+      <w:r>
+        <w:rPr>
+          <w:rFonts w:ascii="Arial" w:hAnsi="Arial" w:cs="Arial"/>
+          <w:i/>
+          <w:color w:val="000000"/>
+          <w:sz w:val="24"/>
+          <w:szCs w:val="24"/>
+        </w:rPr>
+        <w:t>Container</w:t>
+      </w:r>
+      <w:r>
+        <w:rPr>
+          <w:rFonts w:ascii="Arial" w:hAnsi="Arial" w:cs="Arial"/>
+          <w:color w:val="000000"/>
+          <w:sz w:val="24"/>
+          <w:szCs w:val="24"/>
+        </w:rPr>
+        <w:t xml:space="preserve"> da aplicação, indicando como os componentes (aplicativos, armazenamentos de dados, microservices, etc.) que compõem esse sistema de software estão distribuídos e organizados. Lembre-se que as decisões de tecnologia que você tomou devem ser contempladas nesse diagrama.</w:t>
+      </w:r>
+    </w:p>
+    <w:p>
+      <w:pPr>
+        <w:pBdr>
+          <w:top w:val="nil"/>
+          <w:left w:val="nil"/>
+          <w:bottom w:val="nil"/>
+          <w:right w:val="nil"/>
+          <w:between w:val="nil"/>
+        </w:pBdr>
+        <w:spacing w:before="120" w:after="120" w:line="360" w:lineRule="auto"/>
+        <w:jc w:val="both"/>
+        <w:rPr>
+          <w:rFonts w:ascii="Arial" w:hAnsi="Arial" w:cs="Arial"/>
+          <w:color w:val="000000"/>
+          <w:sz w:val="24"/>
+          <w:szCs w:val="24"/>
+        </w:rPr>
+      </w:pPr>
+    </w:p>
+    <w:p>
+      <w:pPr>
+        <w:pBdr>
+          <w:top w:val="nil"/>
+          <w:left w:val="nil"/>
+          <w:bottom w:val="nil"/>
+          <w:right w:val="nil"/>
+          <w:between w:val="nil"/>
+        </w:pBdr>
+        <w:spacing w:before="120" w:after="120" w:line="360" w:lineRule="auto"/>
+        <w:jc w:val="both"/>
+        <w:rPr>
+          <w:rFonts w:ascii="Arial" w:hAnsi="Arial" w:cs="Arial"/>
+          <w:color w:val="000000"/>
+          <w:sz w:val="24"/>
+          <w:szCs w:val="24"/>
+        </w:rPr>
+      </w:pPr>
+    </w:p>
+    <w:p>
+      <w:pPr>
+        <w:pStyle w:val="Ttulo2"/>
+        <w:numPr>
+          <w:ilvl w:val="1"/>
+          <w:numId w:val="13"/>
+        </w:numPr>
+        <w:ind w:left="360"/>
+        <w:rPr>
+          <w:rFonts w:cs="Arial"/>
+        </w:rPr>
+      </w:pPr>
+      <w:r>
+        <w:rPr>
+          <w:noProof/>
+        </w:rPr>
+        <w:lastRenderedPageBreak/>
+        <mc:AlternateContent>
+          <mc:Choice Requires="wps">
+            <w:drawing>
+              <wp:anchor distT="0" distB="0" distL="114300" distR="114300" simplePos="0" relativeHeight="251664384" behindDoc="0" locked="0" layoutInCell="1" allowOverlap="1" wp14:anchorId="013E8DFC" wp14:editId="0AF567BB">
+                <wp:simplePos x="0" y="0"/>
+                <wp:positionH relativeFrom="margin">
+                  <wp:posOffset>-96520</wp:posOffset>
+                </wp:positionH>
+                <wp:positionV relativeFrom="paragraph">
+                  <wp:posOffset>4587875</wp:posOffset>
+                </wp:positionV>
+                <wp:extent cx="5568950" cy="635"/>
+                <wp:effectExtent l="0" t="0" r="0" b="0"/>
+                <wp:wrapTopAndBottom/>
+                <wp:docPr id="3" name="Caixa de Texto 3"/>
+                <wp:cNvGraphicFramePr/>
+                <a:graphic xmlns:a="http://schemas.openxmlformats.org/drawingml/2006/main">
+                  <a:graphicData uri="http://schemas.microsoft.com/office/word/2010/wordprocessingShape">
+                    <wps:wsp>
+                      <wps:cNvSpPr txBox="1"/>
+                      <wps:spPr>
+                        <a:xfrm>
+                          <a:off x="0" y="0"/>
+                          <a:ext cx="5568950" cy="635"/>
+                        </a:xfrm>
+                        <a:prstGeom prst="rect">
+                          <a:avLst/>
+                        </a:prstGeom>
+                        <a:solidFill>
+                          <a:prstClr val="white"/>
+                        </a:solidFill>
+                        <a:ln>
+                          <a:noFill/>
+                        </a:ln>
+                      </wps:spPr>
+                      <wps:txbx>
+                        <w:txbxContent>
+                          <w:p>
+                            <w:pPr>
+                              <w:pStyle w:val="Legenda"/>
+                              <w:rPr>
+                                <w:rFonts w:ascii="Arial" w:hAnsi="Arial"/>
+                                <w:b/>
+                                <w:noProof/>
+                                <w:kern w:val="28"/>
+                                <w:sz w:val="28"/>
+                              </w:rPr>
+                            </w:pPr>
+                            <w:r>
+                              <w:t>Figura 3 - Diagrama de Componentes</w:t>
+                            </w:r>
+                          </w:p>
+                        </w:txbxContent>
+                      </wps:txbx>
+                      <wps:bodyPr rot="0" spcFirstLastPara="0" vertOverflow="overflow" horzOverflow="overflow" vert="horz" wrap="square" lIns="0" tIns="0" rIns="0" bIns="0" numCol="1" spcCol="0" rtlCol="0" fromWordArt="0" anchor="t" anchorCtr="0" forceAA="0" compatLnSpc="1">
+                        <a:prstTxWarp prst="textNoShape">
+                          <a:avLst/>
+                        </a:prstTxWarp>
+                        <a:spAutoFit/>
+                      </wps:bodyPr>
+                    </wps:wsp>
+                  </a:graphicData>
+                </a:graphic>
+                <wp14:sizeRelH relativeFrom="margin">
+                  <wp14:pctWidth>0</wp14:pctWidth>
+                </wp14:sizeRelH>
+              </wp:anchor>
+            </w:drawing>
+          </mc:Choice>
+          <mc:Fallback>
+            <w:pict>
+              <v:shape w14:anchorId="013E8DFC" id="Caixa de Texto 3" o:spid="_x0000_s1028" type="#_x0000_t202" style="position:absolute;left:0;text-align:left;margin-left:-7.6pt;margin-top:361.25pt;width:438.5pt;height:.05pt;z-index:251664384;visibility:visible;mso-wrap-style:square;mso-width-percent:0;mso-wrap-distance-left:9pt;mso-wrap-distance-top:0;mso-wrap-distance-right:9pt;mso-wrap-distance-bottom:0;mso-position-horizontal:absolute;mso-position-horizontal-relative:margin;mso-position-vertical:absolute;mso-position-vertical-relative:text;mso-width-percent:0;mso-width-relative:margin;v-text-anchor:top" o:gfxdata="UEsDBBQABgAIAAAAIQC2gziS/gAAAOEBAAATAAAAW0NvbnRlbnRfVHlwZXNdLnhtbJSRQU7DMBBF&#10;90jcwfIWJU67QAgl6YK0S0CoHGBkTxKLZGx5TGhvj5O2G0SRWNoz/78nu9wcxkFMGNg6quQqL6RA&#10;0s5Y6ir5vt9lD1JwBDIwOMJKHpHlpr69KfdHjyxSmriSfYz+USnWPY7AufNIadK6MEJMx9ApD/oD&#10;OlTrorhX2lFEilmcO2RdNtjC5xDF9pCuTyYBB5bi6bQ4syoJ3g9WQ0ymaiLzg5KdCXlKLjvcW893&#10;SUOqXwnz5DrgnHtJTxOsQfEKIT7DmDSUCaxw7Rqn8787ZsmRM9e2VmPeBN4uqYvTtW7jvijg9N/y&#10;JsXecLq0q+WD6m8AAAD//wMAUEsDBBQABgAIAAAAIQA4/SH/1gAAAJQBAAALAAAAX3JlbHMvLnJl&#10;bHOkkMFqwzAMhu+DvYPRfXGawxijTi+j0GvpHsDYimMaW0Yy2fr2M4PBMnrbUb/Q94l/f/hMi1qR&#10;JVI2sOt6UJgd+ZiDgffL8ekFlFSbvV0oo4EbChzGx4f9GRdb25HMsYhqlCwG5lrLq9biZkxWOiqY&#10;22YiTra2kYMu1l1tQD30/bPm3wwYN0x18gb45AdQl1tp5j/sFB2T0FQ7R0nTNEV3j6o9feQzro1i&#10;OWA14Fm+Q8a1a8+Bvu/d/dMb2JY5uiPbhG/ktn4cqGU/er3pcvwCAAD//wMAUEsDBBQABgAIAAAA&#10;IQBhCS8SGQIAAD8EAAAOAAAAZHJzL2Uyb0RvYy54bWysU1GP2jAMfp+0/xDlfRSYQLeKcmKcmCah&#10;u5O46Z5DmtJIaZw5gZb9+jkphe22p2kvqWs7dvx9nxf3XWPYSaHXYAs+GY05U1ZCqe2h4N9eNh/u&#10;OPNB2FIYsKrgZ+X5/fL9u0XrcjWFGkypkFER6/PWFbwOweVZ5mWtGuFH4JSlYAXYiEC/eMhKFC1V&#10;b0w2HY/nWQtYOgSpvCfvQx/ky1S/qpQMT1XlVWCm4PS2kE5M5z6e2XIh8gMKV2t5eYb4h1c0Qltq&#10;ei31IIJgR9R/lGq0RPBQhZGEJoOq0lKlGWiayfjNNLtaOJVmIXC8u8Lk/19Z+XjauWdkofsMHREY&#10;AWmdzz054zxdhU380ksZxQnC8xU21QUmyTmbze8+zSgkKTb/OIs1sttVhz58UdCwaBQciZMElTht&#10;fehTh5TYyYPR5UYbE39iYG2QnQTx19Y6qEvx37KMjbkW4q2+YPRktzmiFbp9x3RZ8Okw4x7KM42O&#10;0KvCO7nR1G8rfHgWSDKgkUja4YmOykBbcLhYnNWAP/7mj/nEDkU5a0lWBfffjwIVZ+arJd6iBgcD&#10;B2M/GPbYrIEmndDSOJlMuoDBDGaF0LyS4lexC4WEldSr4GEw16EXN22MVKtVSiKlORG2dudkLD3g&#10;+tK9CnQXVgKR+QiD4ET+hpw+N9HjVsdASCfmIq49ihe4SaWJ+8tGxTX49T9l3fZ++RMAAP//AwBQ&#10;SwMEFAAGAAgAAAAhAIcvpI3hAAAACwEAAA8AAABkcnMvZG93bnJldi54bWxMj7FOwzAQhnck3sE6&#10;JBbUOgltqEKcqqpggKUidGFz42sciM+R7bTh7TFdYLy7T/99f7meTM9O6HxnSUA6T4AhNVZ11ArY&#10;vz/PVsB8kKRkbwkFfKOHdXV9VcpC2TO94akOLYsh5AspQIcwFJz7RqORfm4HpHg7WmdkiKNruXLy&#10;HMNNz7MkybmRHcUPWg641dh81aMRsFt87PTdeHx63Szu3ct+3OafbS3E7c20eQQWcAp/MPzqR3Wo&#10;otPBjqQ86wXM0mUWUQEPWbYEFolVnsYyh8smB16V/H+H6gcAAP//AwBQSwECLQAUAAYACAAAACEA&#10;toM4kv4AAADhAQAAEwAAAAAAAAAAAAAAAAAAAAAAW0NvbnRlbnRfVHlwZXNdLnhtbFBLAQItABQA&#10;BgAIAAAAIQA4/SH/1gAAAJQBAAALAAAAAAAAAAAAAAAAAC8BAABfcmVscy8ucmVsc1BLAQItABQA&#10;BgAIAAAAIQBhCS8SGQIAAD8EAAAOAAAAAAAAAAAAAAAAAC4CAABkcnMvZTJvRG9jLnhtbFBLAQIt&#10;ABQABgAIAAAAIQCHL6SN4QAAAAsBAAAPAAAAAAAAAAAAAAAAAHMEAABkcnMvZG93bnJldi54bWxQ&#10;SwUGAAAAAAQABADzAAAAgQUAAAAA&#10;" stroked="f">
+                <v:textbox style="mso-fit-shape-to-text:t" inset="0,0,0,0">
+                  <w:txbxContent>
+                    <w:p>
+                      <w:pPr>
+                        <w:pStyle w:val="Legenda"/>
+                        <w:rPr>
+                          <w:rFonts w:ascii="Arial" w:hAnsi="Arial"/>
+                          <w:b/>
+                          <w:noProof/>
+                          <w:kern w:val="28"/>
+                          <w:sz w:val="28"/>
+                        </w:rPr>
+                      </w:pPr>
+                      <w:r>
+                        <w:t>Figura 3 - Diagrama de Componentes</w:t>
+                      </w:r>
+                    </w:p>
+                  </w:txbxContent>
+                </v:textbox>
+                <w10:wrap type="topAndBottom" anchorx="margin"/>
+              </v:shape>
+            </w:pict>
+          </mc:Fallback>
+        </mc:AlternateContent>
+      </w:r>
+      <w:r>
+        <w:rPr>
+          <w:noProof/>
+        </w:rPr>
+        <w:drawing>
+          <wp:anchor distT="0" distB="0" distL="114300" distR="114300" simplePos="0" relativeHeight="251665408" behindDoc="0" locked="0" layoutInCell="1" allowOverlap="1" wp14:anchorId="201D7549" wp14:editId="6406C8B7">
+            <wp:simplePos x="0" y="0"/>
+            <wp:positionH relativeFrom="margin">
+              <wp:posOffset>-309880</wp:posOffset>
+            </wp:positionH>
+            <wp:positionV relativeFrom="paragraph">
+              <wp:posOffset>1905</wp:posOffset>
+            </wp:positionV>
+            <wp:extent cx="5937250" cy="4649470"/>
+            <wp:effectExtent l="0" t="0" r="6350" b="0"/>
+            <wp:wrapTopAndBottom/>
+            <wp:docPr id="4" name="Imagem 4"/>
+            <wp:cNvGraphicFramePr>
+              <a:graphicFrameLocks xmlns:a="http://schemas.openxmlformats.org/drawingml/2006/main" noChangeAspect="1"/>
+            </wp:cNvGraphicFramePr>
+            <a:graphic xmlns:a="http://schemas.openxmlformats.org/drawingml/2006/main">
+              <a:graphicData uri="http://schemas.openxmlformats.org/drawingml/2006/picture">
+                <pic:pic xmlns:pic="http://schemas.openxmlformats.org/drawingml/2006/picture">
+                  <pic:nvPicPr>
+                    <pic:cNvPr id="0" name="Picture 3"/>
+                    <pic:cNvPicPr>
+                      <a:picLocks noChangeAspect="1" noChangeArrowheads="1"/>
+                    </pic:cNvPicPr>
+                  </pic:nvPicPr>
+                  <pic:blipFill>
+                    <a:blip r:embed="rId11">
+                      <a:extLst>
+                        <a:ext uri="{28A0092B-C50C-407E-A947-70E740481C1C}">
+                          <a14:useLocalDpi xmlns:a14="http://schemas.microsoft.com/office/drawing/2010/main" val="0"/>
+                        </a:ext>
+                      </a:extLst>
+                    </a:blip>
+                    <a:srcRect/>
+                    <a:stretch>
+                      <a:fillRect/>
+                    </a:stretch>
+                  </pic:blipFill>
+                  <pic:spPr bwMode="auto">
+                    <a:xfrm>
+                      <a:off x="0" y="0"/>
+                      <a:ext cx="5937250" cy="4649470"/>
+                    </a:xfrm>
+                    <a:prstGeom prst="rect">
+                      <a:avLst/>
+                    </a:prstGeom>
+                    <a:noFill/>
+                    <a:ln>
+                      <a:noFill/>
+                    </a:ln>
+                  </pic:spPr>
+                </pic:pic>
+              </a:graphicData>
+            </a:graphic>
+            <wp14:sizeRelH relativeFrom="margin">
+              <wp14:pctWidth>0</wp14:pctWidth>
+            </wp14:sizeRelH>
+          </wp:anchor>
+        </w:drawing>
+      </w:r>
+      <w:r>
+        <w:rPr>
+          <w:rFonts w:cs="Arial"/>
+        </w:rPr>
+        <w:t xml:space="preserve">4.3 </w:t>
+      </w:r>
+      <w:r>
+        <w:rPr>
+          <w:rFonts w:cs="Arial"/>
+        </w:rPr>
+        <w:tab/>
+        <w:t>Diagrama de Componentes</w:t>
+      </w:r>
+    </w:p>
+    <w:p>
+      <w:pPr>
+        <w:pStyle w:val="Corpodetexto"/>
+      </w:pPr>
+      <w:r>
+        <w:t xml:space="preserve">O diagrama de componentes exibe desde a conexão com o banco de dados da aplicação até a </w:t>
+      </w:r>
+      <w:r>
+        <w:t>exibição final na parte web do sistema e funciona da seguinte forma:</w:t>
+      </w:r>
+    </w:p>
+    <w:p>
+      <w:pPr>
+        <w:pStyle w:val="Corpodetexto"/>
+        <w:numPr>
+          <w:ilvl w:val="0"/>
+          <w:numId w:val="14"/>
+        </w:numPr>
+      </w:pPr>
+      <w:r>
+        <w:rPr>
+          <w:b/>
+          <w:bCs/>
+        </w:rPr>
+        <w:t>MySQL</w:t>
+      </w:r>
+      <w:r>
+        <w:t xml:space="preserve"> – O banco de dados pode ser acessado por todos os micros serviços e cada API consome suas devidas informações.</w:t>
+      </w:r>
+    </w:p>
+    <w:p>
+      <w:pPr>
+        <w:pStyle w:val="Corpodetexto"/>
+        <w:numPr>
+          <w:ilvl w:val="0"/>
+          <w:numId w:val="14"/>
+        </w:numPr>
+      </w:pPr>
+      <w:r>
+        <w:rPr>
+          <w:b/>
+          <w:bCs/>
+        </w:rPr>
+        <w:t xml:space="preserve">API </w:t>
+      </w:r>
+      <w:r>
+        <w:rPr>
+          <w:b/>
+          <w:bCs/>
+        </w:rPr>
+        <w:t>Usuário</w:t>
+      </w:r>
+      <w:r>
+        <w:t xml:space="preserve"> – Faz o controle dos usuários do sistema.</w:t>
+      </w:r>
+    </w:p>
+    <w:p>
+      <w:pPr>
+        <w:pStyle w:val="Corpodetexto"/>
+        <w:numPr>
+          <w:ilvl w:val="0"/>
+          <w:numId w:val="14"/>
+        </w:numPr>
+      </w:pPr>
+      <w:r>
+        <w:rPr>
+          <w:b/>
+          <w:bCs/>
+        </w:rPr>
+        <w:t xml:space="preserve">API </w:t>
+      </w:r>
+      <w:r>
+        <w:rPr>
+          <w:b/>
+          <w:bCs/>
+        </w:rPr>
+        <w:t>Veículo</w:t>
+      </w:r>
+      <w:r>
+        <w:t xml:space="preserve"> – Faz o controle dos </w:t>
+      </w:r>
+      <w:r>
+        <w:t>veículos</w:t>
+      </w:r>
+      <w:r>
+        <w:t xml:space="preserve"> do sistema.</w:t>
+      </w:r>
+    </w:p>
+    <w:p>
+      <w:pPr>
+        <w:pStyle w:val="Corpodetexto"/>
+        <w:numPr>
+          <w:ilvl w:val="0"/>
+          <w:numId w:val="14"/>
+        </w:numPr>
+      </w:pPr>
+      <w:r>
+        <w:rPr>
+          <w:b/>
+          <w:bCs/>
+        </w:rPr>
+        <w:t xml:space="preserve">API </w:t>
+      </w:r>
+      <w:r>
+        <w:rPr>
+          <w:b/>
+          <w:bCs/>
+        </w:rPr>
+        <w:t>Locação</w:t>
+      </w:r>
+      <w:r>
+        <w:t xml:space="preserve"> – Faz o controle d</w:t>
+      </w:r>
+      <w:r>
+        <w:t>a</w:t>
+      </w:r>
+      <w:r>
+        <w:t xml:space="preserve">s </w:t>
+      </w:r>
+      <w:r>
+        <w:t>locação</w:t>
+      </w:r>
+      <w:r>
+        <w:t xml:space="preserve"> do sistema.</w:t>
+      </w:r>
+    </w:p>
+    <w:p>
+      <w:pPr>
         <w:spacing w:line="360" w:lineRule="auto"/>
         <w:jc w:val="both"/>
         <w:rPr>
@@ -9318,6 +9780,17 @@
           <w:szCs w:val="24"/>
         </w:rPr>
       </w:pPr>
+    </w:p>
+    <w:p>
+      <w:pPr>
+        <w:spacing w:line="360" w:lineRule="auto"/>
+        <w:jc w:val="both"/>
+        <w:rPr>
+          <w:rFonts w:ascii="Arial" w:hAnsi="Arial" w:cs="Arial"/>
+          <w:sz w:val="24"/>
+          <w:szCs w:val="24"/>
+        </w:rPr>
+      </w:pPr>
       <w:r>
         <w:rPr>
           <w:rFonts w:ascii="Arial" w:hAnsi="Arial" w:cs="Arial"/>
@@ -9328,10 +9801,10 @@
       </w:r>
     </w:p>
     <w:sectPr>
-      <w:headerReference w:type="even" r:id="rId11"/>
-      <w:headerReference w:type="default" r:id="rId12"/>
-      <w:footerReference w:type="even" r:id="rId13"/>
-      <w:footerReference w:type="default" r:id="rId14"/>
+      <w:headerReference w:type="even" r:id="rId12"/>
+      <w:headerReference w:type="default" r:id="rId13"/>
+      <w:footerReference w:type="even" r:id="rId14"/>
+      <w:footerReference w:type="default" r:id="rId15"/>
       <w:pgSz w:w="11909" w:h="16834"/>
       <w:pgMar w:top="1418" w:right="1797" w:bottom="1418" w:left="1797" w:header="709" w:footer="709" w:gutter="0"/>
       <w:pgNumType w:start="1"/>
@@ -9707,6 +10180,119 @@
     </w:lvl>
   </w:abstractNum>
   <w:abstractNum w:abstractNumId="1" w15:restartNumberingAfterBreak="0">
+    <w:nsid w:val="191333BB"/>
+    <w:multiLevelType w:val="multilevel"/>
+    <w:tmpl w:val="B51C997E"/>
+    <w:lvl w:ilvl="0">
+      <w:start w:val="1"/>
+      <w:numFmt w:val="bullet"/>
+      <w:lvlText w:val="●"/>
+      <w:lvlJc w:val="left"/>
+      <w:pPr>
+        <w:ind w:left="1069" w:hanging="360"/>
+      </w:pPr>
+      <w:rPr>
+        <w:rFonts w:ascii="Noto Sans Symbols" w:eastAsia="Noto Sans Symbols" w:hAnsi="Noto Sans Symbols" w:cs="Noto Sans Symbols"/>
+      </w:rPr>
+    </w:lvl>
+    <w:lvl w:ilvl="1">
+      <w:start w:val="1"/>
+      <w:numFmt w:val="bullet"/>
+      <w:lvlText w:val="o"/>
+      <w:lvlJc w:val="left"/>
+      <w:pPr>
+        <w:ind w:left="1789" w:hanging="360"/>
+      </w:pPr>
+      <w:rPr>
+        <w:rFonts w:ascii="Courier New" w:eastAsia="Courier New" w:hAnsi="Courier New" w:cs="Courier New"/>
+      </w:rPr>
+    </w:lvl>
+    <w:lvl w:ilvl="2">
+      <w:start w:val="1"/>
+      <w:numFmt w:val="bullet"/>
+      <w:lvlText w:val="▪"/>
+      <w:lvlJc w:val="left"/>
+      <w:pPr>
+        <w:ind w:left="2509" w:hanging="360"/>
+      </w:pPr>
+      <w:rPr>
+        <w:rFonts w:ascii="Noto Sans Symbols" w:eastAsia="Noto Sans Symbols" w:hAnsi="Noto Sans Symbols" w:cs="Noto Sans Symbols"/>
+      </w:rPr>
+    </w:lvl>
+    <w:lvl w:ilvl="3">
+      <w:start w:val="1"/>
+      <w:numFmt w:val="bullet"/>
+      <w:lvlText w:val="●"/>
+      <w:lvlJc w:val="left"/>
+      <w:pPr>
+        <w:ind w:left="3229" w:hanging="360"/>
+      </w:pPr>
+      <w:rPr>
+        <w:rFonts w:ascii="Noto Sans Symbols" w:eastAsia="Noto Sans Symbols" w:hAnsi="Noto Sans Symbols" w:cs="Noto Sans Symbols"/>
+      </w:rPr>
+    </w:lvl>
+    <w:lvl w:ilvl="4">
+      <w:start w:val="1"/>
+      <w:numFmt w:val="bullet"/>
+      <w:lvlText w:val="o"/>
+      <w:lvlJc w:val="left"/>
+      <w:pPr>
+        <w:ind w:left="3949" w:hanging="360"/>
+      </w:pPr>
+      <w:rPr>
+        <w:rFonts w:ascii="Courier New" w:eastAsia="Courier New" w:hAnsi="Courier New" w:cs="Courier New"/>
+      </w:rPr>
+    </w:lvl>
+    <w:lvl w:ilvl="5">
+      <w:start w:val="1"/>
+      <w:numFmt w:val="bullet"/>
+      <w:lvlText w:val="▪"/>
+      <w:lvlJc w:val="left"/>
+      <w:pPr>
+        <w:ind w:left="4669" w:hanging="360"/>
+      </w:pPr>
+      <w:rPr>
+        <w:rFonts w:ascii="Noto Sans Symbols" w:eastAsia="Noto Sans Symbols" w:hAnsi="Noto Sans Symbols" w:cs="Noto Sans Symbols"/>
+      </w:rPr>
+    </w:lvl>
+    <w:lvl w:ilvl="6">
+      <w:start w:val="1"/>
+      <w:numFmt w:val="bullet"/>
+      <w:lvlText w:val="●"/>
+      <w:lvlJc w:val="left"/>
+      <w:pPr>
+        <w:ind w:left="5389" w:hanging="360"/>
+      </w:pPr>
+      <w:rPr>
+        <w:rFonts w:ascii="Noto Sans Symbols" w:eastAsia="Noto Sans Symbols" w:hAnsi="Noto Sans Symbols" w:cs="Noto Sans Symbols"/>
+      </w:rPr>
+    </w:lvl>
+    <w:lvl w:ilvl="7">
+      <w:start w:val="1"/>
+      <w:numFmt w:val="bullet"/>
+      <w:lvlText w:val="o"/>
+      <w:lvlJc w:val="left"/>
+      <w:pPr>
+        <w:ind w:left="6109" w:hanging="360"/>
+      </w:pPr>
+      <w:rPr>
+        <w:rFonts w:ascii="Courier New" w:eastAsia="Courier New" w:hAnsi="Courier New" w:cs="Courier New"/>
+      </w:rPr>
+    </w:lvl>
+    <w:lvl w:ilvl="8">
+      <w:start w:val="1"/>
+      <w:numFmt w:val="bullet"/>
+      <w:lvlText w:val="▪"/>
+      <w:lvlJc w:val="left"/>
+      <w:pPr>
+        <w:ind w:left="6829" w:hanging="360"/>
+      </w:pPr>
+      <w:rPr>
+        <w:rFonts w:ascii="Noto Sans Symbols" w:eastAsia="Noto Sans Symbols" w:hAnsi="Noto Sans Symbols" w:cs="Noto Sans Symbols"/>
+      </w:rPr>
+    </w:lvl>
+  </w:abstractNum>
+  <w:abstractNum w:abstractNumId="2" w15:restartNumberingAfterBreak="0">
     <w:nsid w:val="19AE61DD"/>
     <w:multiLevelType w:val="hybridMultilevel"/>
     <w:tmpl w:val="9BC2CBB0"/>
@@ -9795,7 +10381,7 @@
       </w:pPr>
     </w:lvl>
   </w:abstractNum>
-  <w:abstractNum w:abstractNumId="2" w15:restartNumberingAfterBreak="0">
+  <w:abstractNum w:abstractNumId="3" w15:restartNumberingAfterBreak="0">
     <w:nsid w:val="19BF7AC9"/>
     <w:multiLevelType w:val="multilevel"/>
     <w:tmpl w:val="950C5898"/>
@@ -9881,7 +10467,7 @@
       </w:pPr>
     </w:lvl>
   </w:abstractNum>
-  <w:abstractNum w:abstractNumId="3" w15:restartNumberingAfterBreak="0">
+  <w:abstractNum w:abstractNumId="4" w15:restartNumberingAfterBreak="0">
     <w:nsid w:val="209232D0"/>
     <w:multiLevelType w:val="multilevel"/>
     <w:tmpl w:val="0E648A2E"/>
@@ -9968,7 +10554,7 @@
       </w:pPr>
     </w:lvl>
   </w:abstractNum>
-  <w:abstractNum w:abstractNumId="4" w15:restartNumberingAfterBreak="0">
+  <w:abstractNum w:abstractNumId="5" w15:restartNumberingAfterBreak="0">
     <w:nsid w:val="338409F6"/>
     <w:multiLevelType w:val="multilevel"/>
     <w:tmpl w:val="950C5898"/>
@@ -10054,7 +10640,119 @@
       </w:pPr>
     </w:lvl>
   </w:abstractNum>
-  <w:abstractNum w:abstractNumId="5" w15:restartNumberingAfterBreak="0">
+  <w:abstractNum w:abstractNumId="6" w15:restartNumberingAfterBreak="0">
+    <w:nsid w:val="351B13F6"/>
+    <w:multiLevelType w:val="hybridMultilevel"/>
+    <w:tmpl w:val="FB266A06"/>
+    <w:lvl w:ilvl="0" w:tplc="A7AC0944">
+      <w:numFmt w:val="bullet"/>
+      <w:lvlText w:val=""/>
+      <w:lvlJc w:val="left"/>
+      <w:pPr>
+        <w:ind w:left="927" w:hanging="360"/>
+      </w:pPr>
+      <w:rPr>
+        <w:rFonts w:ascii="Symbol" w:eastAsia="Times New Roman" w:hAnsi="Symbol" w:cs="Arial" w:hint="default"/>
+      </w:rPr>
+    </w:lvl>
+    <w:lvl w:ilvl="1" w:tplc="04160003" w:tentative="1">
+      <w:start w:val="1"/>
+      <w:numFmt w:val="bullet"/>
+      <w:lvlText w:val="o"/>
+      <w:lvlJc w:val="left"/>
+      <w:pPr>
+        <w:ind w:left="1647" w:hanging="360"/>
+      </w:pPr>
+      <w:rPr>
+        <w:rFonts w:ascii="Courier New" w:hAnsi="Courier New" w:cs="Courier New" w:hint="default"/>
+      </w:rPr>
+    </w:lvl>
+    <w:lvl w:ilvl="2" w:tplc="04160005" w:tentative="1">
+      <w:start w:val="1"/>
+      <w:numFmt w:val="bullet"/>
+      <w:lvlText w:val=""/>
+      <w:lvlJc w:val="left"/>
+      <w:pPr>
+        <w:ind w:left="2367" w:hanging="360"/>
+      </w:pPr>
+      <w:rPr>
+        <w:rFonts w:ascii="Wingdings" w:hAnsi="Wingdings" w:hint="default"/>
+      </w:rPr>
+    </w:lvl>
+    <w:lvl w:ilvl="3" w:tplc="04160001" w:tentative="1">
+      <w:start w:val="1"/>
+      <w:numFmt w:val="bullet"/>
+      <w:lvlText w:val=""/>
+      <w:lvlJc w:val="left"/>
+      <w:pPr>
+        <w:ind w:left="3087" w:hanging="360"/>
+      </w:pPr>
+      <w:rPr>
+        <w:rFonts w:ascii="Symbol" w:hAnsi="Symbol" w:hint="default"/>
+      </w:rPr>
+    </w:lvl>
+    <w:lvl w:ilvl="4" w:tplc="04160003" w:tentative="1">
+      <w:start w:val="1"/>
+      <w:numFmt w:val="bullet"/>
+      <w:lvlText w:val="o"/>
+      <w:lvlJc w:val="left"/>
+      <w:pPr>
+        <w:ind w:left="3807" w:hanging="360"/>
+      </w:pPr>
+      <w:rPr>
+        <w:rFonts w:ascii="Courier New" w:hAnsi="Courier New" w:cs="Courier New" w:hint="default"/>
+      </w:rPr>
+    </w:lvl>
+    <w:lvl w:ilvl="5" w:tplc="04160005" w:tentative="1">
+      <w:start w:val="1"/>
+      <w:numFmt w:val="bullet"/>
+      <w:lvlText w:val=""/>
+      <w:lvlJc w:val="left"/>
+      <w:pPr>
+        <w:ind w:left="4527" w:hanging="360"/>
+      </w:pPr>
+      <w:rPr>
+        <w:rFonts w:ascii="Wingdings" w:hAnsi="Wingdings" w:hint="default"/>
+      </w:rPr>
+    </w:lvl>
+    <w:lvl w:ilvl="6" w:tplc="04160001" w:tentative="1">
+      <w:start w:val="1"/>
+      <w:numFmt w:val="bullet"/>
+      <w:lvlText w:val=""/>
+      <w:lvlJc w:val="left"/>
+      <w:pPr>
+        <w:ind w:left="5247" w:hanging="360"/>
+      </w:pPr>
+      <w:rPr>
+        <w:rFonts w:ascii="Symbol" w:hAnsi="Symbol" w:hint="default"/>
+      </w:rPr>
+    </w:lvl>
+    <w:lvl w:ilvl="7" w:tplc="04160003" w:tentative="1">
+      <w:start w:val="1"/>
+      <w:numFmt w:val="bullet"/>
+      <w:lvlText w:val="o"/>
+      <w:lvlJc w:val="left"/>
+      <w:pPr>
+        <w:ind w:left="5967" w:hanging="360"/>
+      </w:pPr>
+      <w:rPr>
+        <w:rFonts w:ascii="Courier New" w:hAnsi="Courier New" w:cs="Courier New" w:hint="default"/>
+      </w:rPr>
+    </w:lvl>
+    <w:lvl w:ilvl="8" w:tplc="04160005" w:tentative="1">
+      <w:start w:val="1"/>
+      <w:numFmt w:val="bullet"/>
+      <w:lvlText w:val=""/>
+      <w:lvlJc w:val="left"/>
+      <w:pPr>
+        <w:ind w:left="6687" w:hanging="360"/>
+      </w:pPr>
+      <w:rPr>
+        <w:rFonts w:ascii="Wingdings" w:hAnsi="Wingdings" w:hint="default"/>
+      </w:rPr>
+    </w:lvl>
+  </w:abstractNum>
+  <w:abstractNum w:abstractNumId="7" w15:restartNumberingAfterBreak="0">
     <w:nsid w:val="378642F1"/>
     <w:multiLevelType w:val="multilevel"/>
     <w:tmpl w:val="950C5898"/>
@@ -10140,7 +10838,7 @@
       </w:pPr>
     </w:lvl>
   </w:abstractNum>
-  <w:abstractNum w:abstractNumId="6" w15:restartNumberingAfterBreak="0">
+  <w:abstractNum w:abstractNumId="8" w15:restartNumberingAfterBreak="0">
     <w:nsid w:val="533A279A"/>
     <w:multiLevelType w:val="hybridMultilevel"/>
     <w:tmpl w:val="1A081990"/>
@@ -10229,7 +10927,7 @@
       </w:pPr>
     </w:lvl>
   </w:abstractNum>
-  <w:abstractNum w:abstractNumId="7" w15:restartNumberingAfterBreak="0">
+  <w:abstractNum w:abstractNumId="9" w15:restartNumberingAfterBreak="0">
     <w:nsid w:val="594609B4"/>
     <w:multiLevelType w:val="multilevel"/>
     <w:tmpl w:val="FF46C602"/>
@@ -10315,7 +11013,7 @@
       </w:pPr>
     </w:lvl>
   </w:abstractNum>
-  <w:abstractNum w:abstractNumId="8" w15:restartNumberingAfterBreak="0">
+  <w:abstractNum w:abstractNumId="10" w15:restartNumberingAfterBreak="0">
     <w:nsid w:val="5E412C18"/>
     <w:multiLevelType w:val="multilevel"/>
     <w:tmpl w:val="989C122A"/>
@@ -10437,7 +11135,7 @@
       </w:rPr>
     </w:lvl>
   </w:abstractNum>
-  <w:abstractNum w:abstractNumId="9" w15:restartNumberingAfterBreak="0">
+  <w:abstractNum w:abstractNumId="11" w15:restartNumberingAfterBreak="0">
     <w:nsid w:val="604A4AB6"/>
     <w:multiLevelType w:val="hybridMultilevel"/>
     <w:tmpl w:val="18280A28"/>
@@ -10523,7 +11221,7 @@
       </w:pPr>
     </w:lvl>
   </w:abstractNum>
-  <w:abstractNum w:abstractNumId="10" w15:restartNumberingAfterBreak="0">
+  <w:abstractNum w:abstractNumId="12" w15:restartNumberingAfterBreak="0">
     <w:nsid w:val="65C87442"/>
     <w:multiLevelType w:val="hybridMultilevel"/>
     <w:tmpl w:val="A4C4610A"/>
@@ -10612,7 +11310,7 @@
       </w:pPr>
     </w:lvl>
   </w:abstractNum>
-  <w:abstractNum w:abstractNumId="11" w15:restartNumberingAfterBreak="0">
+  <w:abstractNum w:abstractNumId="13" w15:restartNumberingAfterBreak="0">
     <w:nsid w:val="6B271485"/>
     <w:multiLevelType w:val="multilevel"/>
     <w:tmpl w:val="A84AAA84"/>
@@ -10726,26 +11424,26 @@
       </w:pPr>
     </w:lvl>
   </w:abstractNum>
-  <w:num w:numId="1">
-    <w:abstractNumId w:val="8"/>
+  <w:num w:numId="1" w16cid:durableId="1668359718">
+    <w:abstractNumId w:val="10"/>
   </w:num>
-  <w:num w:numId="2">
-    <w:abstractNumId w:val="3"/>
+  <w:num w:numId="2" w16cid:durableId="1630239634">
+    <w:abstractNumId w:val="4"/>
   </w:num>
-  <w:num w:numId="3">
-    <w:abstractNumId w:val="5"/>
+  <w:num w:numId="3" w16cid:durableId="213858743">
+    <w:abstractNumId w:val="7"/>
   </w:num>
-  <w:num w:numId="4">
+  <w:num w:numId="4" w16cid:durableId="2075463837">
     <w:abstractNumId w:val="0"/>
   </w:num>
-  <w:num w:numId="5">
-    <w:abstractNumId w:val="7"/>
+  <w:num w:numId="5" w16cid:durableId="1377655997">
+    <w:abstractNumId w:val="9"/>
   </w:num>
-  <w:num w:numId="6">
+  <w:num w:numId="6" w16cid:durableId="580602660">
+    <w:abstractNumId w:val="13"/>
+  </w:num>
+  <w:num w:numId="7" w16cid:durableId="1558588663">
     <w:abstractNumId w:val="11"/>
-  </w:num>
-  <w:num w:numId="7">
-    <w:abstractNumId w:val="9"/>
     <w:lvlOverride w:ilvl="0">
       <w:startOverride w:val="1"/>
     </w:lvlOverride>
@@ -10774,20 +11472,26 @@
       <w:startOverride w:val="1"/>
     </w:lvlOverride>
   </w:num>
-  <w:num w:numId="8">
+  <w:num w:numId="8" w16cid:durableId="9843054">
+    <w:abstractNumId w:val="3"/>
+  </w:num>
+  <w:num w:numId="9" w16cid:durableId="1588265099">
+    <w:abstractNumId w:val="5"/>
+  </w:num>
+  <w:num w:numId="10" w16cid:durableId="1112944878">
+    <w:abstractNumId w:val="12"/>
+  </w:num>
+  <w:num w:numId="11" w16cid:durableId="1335914266">
+    <w:abstractNumId w:val="8"/>
+  </w:num>
+  <w:num w:numId="12" w16cid:durableId="634334861">
     <w:abstractNumId w:val="2"/>
   </w:num>
-  <w:num w:numId="9">
-    <w:abstractNumId w:val="4"/>
+  <w:num w:numId="13" w16cid:durableId="275259995">
+    <w:abstractNumId w:val="1"/>
   </w:num>
-  <w:num w:numId="10">
-    <w:abstractNumId w:val="10"/>
-  </w:num>
-  <w:num w:numId="11">
+  <w:num w:numId="14" w16cid:durableId="1389769362">
     <w:abstractNumId w:val="6"/>
-  </w:num>
-  <w:num w:numId="12">
-    <w:abstractNumId w:val="1"/>
   </w:num>
 </w:numbering>
 </file>
@@ -11272,6 +11976,7 @@
         <w:numId w:val="1"/>
       </w:numPr>
       <w:spacing w:before="120" w:after="120"/>
+      <w:ind w:left="3229"/>
       <w:outlineLvl w:val="3"/>
     </w:pPr>
     <w:rPr>
@@ -11297,6 +12002,7 @@
         <w:numId w:val="1"/>
       </w:numPr>
       <w:spacing w:before="120" w:after="80"/>
+      <w:ind w:left="3949"/>
       <w:outlineLvl w:val="4"/>
     </w:pPr>
     <w:rPr>
@@ -11321,6 +12027,7 @@
         <w:numId w:val="1"/>
       </w:numPr>
       <w:spacing w:before="80" w:after="80"/>
+      <w:ind w:left="4669"/>
       <w:outlineLvl w:val="5"/>
     </w:pPr>
     <w:rPr>
@@ -11476,7 +12183,7 @@
     <w:basedOn w:val="Normal"/>
     <w:link w:val="CorpodetextoChar"/>
     <w:autoRedefine/>
-    <w:rsid w:val="00745BAC"/>
+    <w:rsid w:val="00A21584"/>
     <w:pPr>
       <w:keepLines/>
       <w:spacing w:before="80" w:after="80" w:line="360" w:lineRule="auto"/>
@@ -11484,6 +12191,7 @@
       <w:jc w:val="both"/>
     </w:pPr>
     <w:rPr>
+      <w:rFonts w:ascii="Arial" w:hAnsi="Arial" w:cs="Arial"/>
       <w:sz w:val="24"/>
       <w:szCs w:val="24"/>
     </w:rPr>
@@ -11960,7 +12668,6 @@
       <w:jc w:val="center"/>
     </w:pPr>
     <w:rPr>
-      <w:rFonts w:ascii="Arial" w:hAnsi="Arial"/>
       <w:b/>
       <w:sz w:val="20"/>
     </w:rPr>
@@ -12281,11 +12988,11 @@
   <w:style w:type="character" w:customStyle="1" w:styleId="CorpodetextoChar">
     <w:name w:val="Corpo de texto Char"/>
     <w:link w:val="Corpodetexto"/>
-    <w:rsid w:val="00745BAC"/>
+    <w:rsid w:val="00A21584"/>
     <w:rPr>
+      <w:rFonts w:ascii="Arial" w:hAnsi="Arial" w:cs="Arial"/>
       <w:sz w:val="24"/>
       <w:szCs w:val="24"/>
-      <w:lang w:eastAsia="pt-BR"/>
     </w:rPr>
   </w:style>
   <w:style w:type="character" w:customStyle="1" w:styleId="Ttulo6Char">

--- a/Documentacao/Relatório Técnico - Micro Serviço.docx
+++ b/Documentacao/Relatório Técnico - Micro Serviço.docx
@@ -371,7 +371,25 @@
           <w:sz w:val="24"/>
           <w:szCs w:val="24"/>
         </w:rPr>
-        <w:t>Lucas Tondo Sendeski</w:t>
+        <w:t xml:space="preserve">Lucas </w:t>
+      </w:r>
+      <w:proofErr w:type="spellStart"/>
+      <w:r>
+        <w:rPr>
+          <w:rFonts w:ascii="Arial" w:hAnsi="Arial" w:cs="Arial"/>
+          <w:sz w:val="24"/>
+          <w:szCs w:val="24"/>
+        </w:rPr>
+        <w:t>Tondo</w:t>
+      </w:r>
+      <w:proofErr w:type="spellEnd"/>
+      <w:r>
+        <w:rPr>
+          <w:rFonts w:ascii="Arial" w:hAnsi="Arial" w:cs="Arial"/>
+          <w:sz w:val="24"/>
+          <w:szCs w:val="24"/>
+        </w:rPr>
+        <w:t xml:space="preserve"> Sendeski</w:t>
       </w:r>
     </w:p>
     <w:p>
@@ -465,7 +483,7 @@
           <w:szCs w:val="28"/>
         </w:rPr>
       </w:pPr>
-      <w:bookmarkStart w:id="2" w:name="_Toc99644670"/>
+      <w:bookmarkStart w:id="2" w:name="_Toc100762963"/>
       <w:r>
         <w:rPr>
           <w:rFonts w:cs="Arial"/>
@@ -561,20 +579,35 @@
             <w:rPr>
               <w:rFonts w:ascii="Arial" w:eastAsiaTheme="minorEastAsia" w:hAnsi="Arial" w:cs="Arial"/>
               <w:noProof/>
+              <w:sz w:val="28"/>
+              <w:szCs w:val="28"/>
+            </w:rPr>
+          </w:pPr>
+          <w:r>
+            <w:rPr>
+              <w:rFonts w:ascii="Arial" w:hAnsi="Arial" w:cs="Arial"/>
               <w:sz w:val="24"/>
               <w:szCs w:val="24"/>
             </w:rPr>
-          </w:pPr>
-          <w:r>
             <w:fldChar w:fldCharType="begin"/>
           </w:r>
           <w:r>
+            <w:rPr>
+              <w:rFonts w:ascii="Arial" w:hAnsi="Arial" w:cs="Arial"/>
+              <w:sz w:val="24"/>
+              <w:szCs w:val="24"/>
+            </w:rPr>
             <w:instrText xml:space="preserve"> TOC \o "1-3" \h \z \u </w:instrText>
           </w:r>
           <w:r>
+            <w:rPr>
+              <w:rFonts w:ascii="Arial" w:hAnsi="Arial" w:cs="Arial"/>
+              <w:sz w:val="24"/>
+              <w:szCs w:val="24"/>
+            </w:rPr>
             <w:fldChar w:fldCharType="separate"/>
           </w:r>
-          <w:hyperlink w:anchor="_Toc99644670" w:history="1">
+          <w:hyperlink w:anchor="_Toc100762963" w:history="1">
             <w:r>
               <w:rPr>
                 <w:rStyle w:val="Hyperlink"/>
@@ -589,8 +622,8 @@
               <w:rPr>
                 <w:rFonts w:ascii="Arial" w:eastAsiaTheme="minorEastAsia" w:hAnsi="Arial" w:cs="Arial"/>
                 <w:noProof/>
-                <w:sz w:val="24"/>
-                <w:szCs w:val="24"/>
+                <w:sz w:val="28"/>
+                <w:szCs w:val="28"/>
               </w:rPr>
               <w:tab/>
             </w:r>
@@ -632,7 +665,7 @@
                 <w:sz w:val="24"/>
                 <w:szCs w:val="24"/>
               </w:rPr>
-              <w:instrText xml:space="preserve"> PAGEREF _Toc99644670 \h </w:instrText>
+              <w:instrText xml:space="preserve"> PAGEREF _Toc100762963 \h </w:instrText>
             </w:r>
             <w:r>
               <w:rPr>
@@ -685,11 +718,11 @@
             <w:rPr>
               <w:rFonts w:ascii="Arial" w:eastAsiaTheme="minorEastAsia" w:hAnsi="Arial" w:cs="Arial"/>
               <w:noProof/>
-              <w:sz w:val="24"/>
-              <w:szCs w:val="24"/>
+              <w:sz w:val="28"/>
+              <w:szCs w:val="28"/>
             </w:rPr>
           </w:pPr>
-          <w:hyperlink w:anchor="_Toc99644671" w:history="1">
+          <w:hyperlink w:anchor="_Toc100762964" w:history="1">
             <w:r>
               <w:rPr>
                 <w:rStyle w:val="Hyperlink"/>
@@ -704,10 +737,19 @@
               <w:rPr>
                 <w:rFonts w:ascii="Arial" w:eastAsiaTheme="minorEastAsia" w:hAnsi="Arial" w:cs="Arial"/>
                 <w:noProof/>
-                <w:sz w:val="24"/>
-                <w:szCs w:val="24"/>
+                <w:sz w:val="28"/>
+                <w:szCs w:val="28"/>
               </w:rPr>
               <w:tab/>
+            </w:r>
+            <w:r>
+              <w:rPr>
+                <w:rFonts w:ascii="Arial" w:eastAsiaTheme="minorEastAsia" w:hAnsi="Arial" w:cs="Arial"/>
+                <w:noProof/>
+                <w:sz w:val="28"/>
+                <w:szCs w:val="28"/>
+              </w:rPr>
+              <w:t xml:space="preserve">  </w:t>
             </w:r>
             <w:r>
               <w:rPr>
@@ -747,7 +789,7 @@
                 <w:sz w:val="24"/>
                 <w:szCs w:val="24"/>
               </w:rPr>
-              <w:instrText xml:space="preserve"> PAGEREF _Toc99644671 \h </w:instrText>
+              <w:instrText xml:space="preserve"> PAGEREF _Toc100762964 \h </w:instrText>
             </w:r>
             <w:r>
               <w:rPr>
@@ -800,11 +842,11 @@
             <w:rPr>
               <w:rFonts w:ascii="Arial" w:eastAsiaTheme="minorEastAsia" w:hAnsi="Arial" w:cs="Arial"/>
               <w:noProof/>
-              <w:sz w:val="24"/>
-              <w:szCs w:val="24"/>
+              <w:sz w:val="28"/>
+              <w:szCs w:val="28"/>
             </w:rPr>
           </w:pPr>
-          <w:hyperlink w:anchor="_Toc99644672" w:history="1">
+          <w:hyperlink w:anchor="_Toc100762965" w:history="1">
             <w:r>
               <w:rPr>
                 <w:rStyle w:val="Hyperlink"/>
@@ -819,10 +861,19 @@
               <w:rPr>
                 <w:rFonts w:ascii="Arial" w:eastAsiaTheme="minorEastAsia" w:hAnsi="Arial" w:cs="Arial"/>
                 <w:noProof/>
-                <w:sz w:val="24"/>
-                <w:szCs w:val="24"/>
+                <w:sz w:val="28"/>
+                <w:szCs w:val="28"/>
               </w:rPr>
               <w:tab/>
+            </w:r>
+            <w:r>
+              <w:rPr>
+                <w:rFonts w:ascii="Arial" w:eastAsiaTheme="minorEastAsia" w:hAnsi="Arial" w:cs="Arial"/>
+                <w:noProof/>
+                <w:sz w:val="28"/>
+                <w:szCs w:val="28"/>
+              </w:rPr>
+              <w:t xml:space="preserve">  </w:t>
             </w:r>
             <w:r>
               <w:rPr>
@@ -862,7 +913,7 @@
                 <w:sz w:val="24"/>
                 <w:szCs w:val="24"/>
               </w:rPr>
-              <w:instrText xml:space="preserve"> PAGEREF _Toc99644672 \h </w:instrText>
+              <w:instrText xml:space="preserve"> PAGEREF _Toc100762965 \h </w:instrText>
             </w:r>
             <w:r>
               <w:rPr>
@@ -915,11 +966,11 @@
             <w:rPr>
               <w:rFonts w:ascii="Arial" w:eastAsiaTheme="minorEastAsia" w:hAnsi="Arial" w:cs="Arial"/>
               <w:noProof/>
-              <w:sz w:val="24"/>
-              <w:szCs w:val="24"/>
+              <w:sz w:val="28"/>
+              <w:szCs w:val="28"/>
             </w:rPr>
           </w:pPr>
-          <w:hyperlink w:anchor="_Toc99644673" w:history="1">
+          <w:hyperlink w:anchor="_Toc100762966" w:history="1">
             <w:r>
               <w:rPr>
                 <w:rStyle w:val="Hyperlink"/>
@@ -934,10 +985,19 @@
               <w:rPr>
                 <w:rFonts w:ascii="Arial" w:eastAsiaTheme="minorEastAsia" w:hAnsi="Arial" w:cs="Arial"/>
                 <w:noProof/>
-                <w:sz w:val="24"/>
-                <w:szCs w:val="24"/>
+                <w:sz w:val="28"/>
+                <w:szCs w:val="28"/>
               </w:rPr>
               <w:tab/>
+            </w:r>
+            <w:r>
+              <w:rPr>
+                <w:rFonts w:ascii="Arial" w:eastAsiaTheme="minorEastAsia" w:hAnsi="Arial" w:cs="Arial"/>
+                <w:noProof/>
+                <w:sz w:val="28"/>
+                <w:szCs w:val="28"/>
+              </w:rPr>
+              <w:t xml:space="preserve">  </w:t>
             </w:r>
             <w:r>
               <w:rPr>
@@ -977,7 +1037,7 @@
                 <w:sz w:val="24"/>
                 <w:szCs w:val="24"/>
               </w:rPr>
-              <w:instrText xml:space="preserve"> PAGEREF _Toc99644673 \h </w:instrText>
+              <w:instrText xml:space="preserve"> PAGEREF _Toc100762966 \h </w:instrText>
             </w:r>
             <w:r>
               <w:rPr>
@@ -1030,11 +1090,11 @@
             <w:rPr>
               <w:rFonts w:ascii="Arial" w:eastAsiaTheme="minorEastAsia" w:hAnsi="Arial" w:cs="Arial"/>
               <w:noProof/>
-              <w:sz w:val="24"/>
-              <w:szCs w:val="24"/>
+              <w:sz w:val="28"/>
+              <w:szCs w:val="28"/>
             </w:rPr>
           </w:pPr>
-          <w:hyperlink w:anchor="_Toc99644674" w:history="1">
+          <w:hyperlink w:anchor="_Toc100762967" w:history="1">
             <w:r>
               <w:rPr>
                 <w:rStyle w:val="Hyperlink"/>
@@ -1049,8 +1109,8 @@
               <w:rPr>
                 <w:rFonts w:ascii="Arial" w:eastAsiaTheme="minorEastAsia" w:hAnsi="Arial" w:cs="Arial"/>
                 <w:noProof/>
-                <w:sz w:val="24"/>
-                <w:szCs w:val="24"/>
+                <w:sz w:val="28"/>
+                <w:szCs w:val="28"/>
               </w:rPr>
               <w:tab/>
             </w:r>
@@ -1092,7 +1152,7 @@
                 <w:sz w:val="24"/>
                 <w:szCs w:val="24"/>
               </w:rPr>
-              <w:instrText xml:space="preserve"> PAGEREF _Toc99644674 \h </w:instrText>
+              <w:instrText xml:space="preserve"> PAGEREF _Toc100762967 \h </w:instrText>
             </w:r>
             <w:r>
               <w:rPr>
@@ -1145,11 +1205,11 @@
             <w:rPr>
               <w:rFonts w:ascii="Arial" w:eastAsiaTheme="minorEastAsia" w:hAnsi="Arial" w:cs="Arial"/>
               <w:noProof/>
-              <w:sz w:val="24"/>
-              <w:szCs w:val="24"/>
+              <w:sz w:val="28"/>
+              <w:szCs w:val="28"/>
             </w:rPr>
           </w:pPr>
-          <w:hyperlink w:anchor="_Toc99644675" w:history="1">
+          <w:hyperlink w:anchor="_Toc100762968" w:history="1">
             <w:r>
               <w:rPr>
                 <w:rStyle w:val="Hyperlink"/>
@@ -1164,8 +1224,8 @@
               <w:rPr>
                 <w:rFonts w:ascii="Arial" w:eastAsiaTheme="minorEastAsia" w:hAnsi="Arial" w:cs="Arial"/>
                 <w:noProof/>
-                <w:sz w:val="24"/>
-                <w:szCs w:val="24"/>
+                <w:sz w:val="28"/>
+                <w:szCs w:val="28"/>
               </w:rPr>
               <w:tab/>
             </w:r>
@@ -1207,7 +1267,7 @@
                 <w:sz w:val="24"/>
                 <w:szCs w:val="24"/>
               </w:rPr>
-              <w:instrText xml:space="preserve"> PAGEREF _Toc99644675 \h </w:instrText>
+              <w:instrText xml:space="preserve"> PAGEREF _Toc100762968 \h </w:instrText>
             </w:r>
             <w:r>
               <w:rPr>
@@ -1260,11 +1320,11 @@
             <w:rPr>
               <w:rFonts w:ascii="Arial" w:eastAsiaTheme="minorEastAsia" w:hAnsi="Arial" w:cs="Arial"/>
               <w:noProof/>
-              <w:sz w:val="24"/>
-              <w:szCs w:val="24"/>
+              <w:sz w:val="28"/>
+              <w:szCs w:val="28"/>
             </w:rPr>
           </w:pPr>
-          <w:hyperlink w:anchor="_Toc99644676" w:history="1">
+          <w:hyperlink w:anchor="_Toc100762969" w:history="1">
             <w:r>
               <w:rPr>
                 <w:rStyle w:val="Hyperlink"/>
@@ -1279,8 +1339,8 @@
               <w:rPr>
                 <w:rFonts w:ascii="Arial" w:eastAsiaTheme="minorEastAsia" w:hAnsi="Arial" w:cs="Arial"/>
                 <w:noProof/>
-                <w:sz w:val="24"/>
-                <w:szCs w:val="24"/>
+                <w:sz w:val="28"/>
+                <w:szCs w:val="28"/>
               </w:rPr>
               <w:tab/>
             </w:r>
@@ -1322,7 +1382,7 @@
                 <w:sz w:val="24"/>
                 <w:szCs w:val="24"/>
               </w:rPr>
-              <w:instrText xml:space="preserve"> PAGEREF _Toc99644676 \h </w:instrText>
+              <w:instrText xml:space="preserve"> PAGEREF _Toc100762969 \h </w:instrText>
             </w:r>
             <w:r>
               <w:rPr>
@@ -1375,11 +1435,11 @@
             <w:rPr>
               <w:rFonts w:ascii="Arial" w:eastAsiaTheme="minorEastAsia" w:hAnsi="Arial" w:cs="Arial"/>
               <w:noProof/>
-              <w:sz w:val="24"/>
-              <w:szCs w:val="24"/>
+              <w:sz w:val="28"/>
+              <w:szCs w:val="28"/>
             </w:rPr>
           </w:pPr>
-          <w:hyperlink w:anchor="_Toc99644677" w:history="1">
+          <w:hyperlink w:anchor="_Toc100762970" w:history="1">
             <w:r>
               <w:rPr>
                 <w:rStyle w:val="Hyperlink"/>
@@ -1394,8 +1454,8 @@
               <w:rPr>
                 <w:rFonts w:ascii="Arial" w:eastAsiaTheme="minorEastAsia" w:hAnsi="Arial" w:cs="Arial"/>
                 <w:noProof/>
-                <w:sz w:val="24"/>
-                <w:szCs w:val="24"/>
+                <w:sz w:val="28"/>
+                <w:szCs w:val="28"/>
               </w:rPr>
               <w:tab/>
             </w:r>
@@ -1437,7 +1497,7 @@
                 <w:sz w:val="24"/>
                 <w:szCs w:val="24"/>
               </w:rPr>
-              <w:instrText xml:space="preserve"> PAGEREF _Toc99644677 \h </w:instrText>
+              <w:instrText xml:space="preserve"> PAGEREF _Toc100762970 \h </w:instrText>
             </w:r>
             <w:r>
               <w:rPr>
@@ -1490,11 +1550,11 @@
             <w:rPr>
               <w:rFonts w:ascii="Arial" w:eastAsiaTheme="minorEastAsia" w:hAnsi="Arial" w:cs="Arial"/>
               <w:noProof/>
-              <w:sz w:val="24"/>
-              <w:szCs w:val="24"/>
+              <w:sz w:val="28"/>
+              <w:szCs w:val="28"/>
             </w:rPr>
           </w:pPr>
-          <w:hyperlink w:anchor="_Toc99644678" w:history="1">
+          <w:hyperlink w:anchor="_Toc100762971" w:history="1">
             <w:r>
               <w:rPr>
                 <w:rStyle w:val="Hyperlink"/>
@@ -1503,16 +1563,35 @@
                 <w:sz w:val="24"/>
                 <w:szCs w:val="24"/>
               </w:rPr>
-              <w:t>4.</w:t>
-            </w:r>
-            <w:r>
-              <w:rPr>
-                <w:rFonts w:ascii="Arial" w:eastAsiaTheme="minorEastAsia" w:hAnsi="Arial" w:cs="Arial"/>
+              <w:t>4</w:t>
+            </w:r>
+            <w:r>
+              <w:rPr>
+                <w:rStyle w:val="Hyperlink"/>
+                <w:rFonts w:ascii="Arial" w:hAnsi="Arial" w:cs="Arial"/>
                 <w:noProof/>
                 <w:sz w:val="24"/>
                 <w:szCs w:val="24"/>
               </w:rPr>
+              <w:t>.</w:t>
+            </w:r>
+            <w:r>
+              <w:rPr>
+                <w:rFonts w:ascii="Arial" w:eastAsiaTheme="minorEastAsia" w:hAnsi="Arial" w:cs="Arial"/>
+                <w:noProof/>
+                <w:sz w:val="28"/>
+                <w:szCs w:val="28"/>
+              </w:rPr>
               <w:tab/>
+            </w:r>
+            <w:r>
+              <w:rPr>
+                <w:rFonts w:ascii="Arial" w:eastAsiaTheme="minorEastAsia" w:hAnsi="Arial" w:cs="Arial"/>
+                <w:noProof/>
+                <w:sz w:val="28"/>
+                <w:szCs w:val="28"/>
+              </w:rPr>
+              <w:t xml:space="preserve">  </w:t>
             </w:r>
             <w:r>
               <w:rPr>
@@ -1552,7 +1631,7 @@
                 <w:sz w:val="24"/>
                 <w:szCs w:val="24"/>
               </w:rPr>
-              <w:instrText xml:space="preserve"> PAGEREF _Toc99644678 \h </w:instrText>
+              <w:instrText xml:space="preserve"> PAGEREF _Toc100762971 \h </w:instrText>
             </w:r>
             <w:r>
               <w:rPr>
@@ -1599,17 +1678,17 @@
           <w:pPr>
             <w:pStyle w:val="Sumrio2"/>
             <w:tabs>
-              <w:tab w:val="left" w:pos="600"/>
+              <w:tab w:val="left" w:pos="800"/>
               <w:tab w:val="right" w:leader="dot" w:pos="8305"/>
             </w:tabs>
             <w:rPr>
               <w:rFonts w:ascii="Arial" w:eastAsiaTheme="minorEastAsia" w:hAnsi="Arial" w:cs="Arial"/>
               <w:noProof/>
-              <w:sz w:val="24"/>
-              <w:szCs w:val="24"/>
+              <w:sz w:val="28"/>
+              <w:szCs w:val="28"/>
             </w:rPr>
           </w:pPr>
-          <w:hyperlink w:anchor="_Toc99644679" w:history="1">
+          <w:hyperlink w:anchor="_Toc100762972" w:history="1">
             <w:r>
               <w:rPr>
                 <w:rStyle w:val="Hyperlink"/>
@@ -1618,26 +1697,26 @@
                 <w:sz w:val="24"/>
                 <w:szCs w:val="24"/>
               </w:rPr>
-              <w:t>a.</w:t>
+              <w:t xml:space="preserve">4.1 </w:t>
             </w:r>
             <w:r>
               <w:rPr>
                 <w:rFonts w:ascii="Arial" w:eastAsiaTheme="minorEastAsia" w:hAnsi="Arial" w:cs="Arial"/>
+                <w:noProof/>
+                <w:sz w:val="28"/>
+                <w:szCs w:val="28"/>
+              </w:rPr>
+              <w:tab/>
+            </w:r>
+            <w:r>
+              <w:rPr>
+                <w:rStyle w:val="Hyperlink"/>
+                <w:rFonts w:ascii="Arial" w:hAnsi="Arial" w:cs="Arial"/>
                 <w:noProof/>
                 <w:sz w:val="24"/>
                 <w:szCs w:val="24"/>
               </w:rPr>
-              <w:tab/>
-            </w:r>
-            <w:r>
-              <w:rPr>
-                <w:rStyle w:val="Hyperlink"/>
-                <w:rFonts w:ascii="Arial" w:hAnsi="Arial" w:cs="Arial"/>
-                <w:noProof/>
-                <w:sz w:val="24"/>
-                <w:szCs w:val="24"/>
-              </w:rPr>
-              <w:t>4.1  Diagrama de Contexto</w:t>
+              <w:t>Diagrama de Contexto</w:t>
             </w:r>
             <w:r>
               <w:rPr>
@@ -1667,7 +1746,7 @@
                 <w:sz w:val="24"/>
                 <w:szCs w:val="24"/>
               </w:rPr>
-              <w:instrText xml:space="preserve"> PAGEREF _Toc99644679 \h </w:instrText>
+              <w:instrText xml:space="preserve"> PAGEREF _Toc100762972 \h </w:instrText>
             </w:r>
             <w:r>
               <w:rPr>
@@ -1697,6 +1776,236 @@
                 <w:szCs w:val="24"/>
               </w:rPr>
               <w:t>10</w:t>
+            </w:r>
+            <w:r>
+              <w:rPr>
+                <w:rFonts w:ascii="Arial" w:hAnsi="Arial" w:cs="Arial"/>
+                <w:noProof/>
+                <w:webHidden/>
+                <w:sz w:val="24"/>
+                <w:szCs w:val="24"/>
+              </w:rPr>
+              <w:fldChar w:fldCharType="end"/>
+            </w:r>
+          </w:hyperlink>
+        </w:p>
+        <w:p>
+          <w:pPr>
+            <w:pStyle w:val="Sumrio2"/>
+            <w:tabs>
+              <w:tab w:val="left" w:pos="800"/>
+              <w:tab w:val="right" w:leader="dot" w:pos="8305"/>
+            </w:tabs>
+            <w:rPr>
+              <w:rFonts w:ascii="Arial" w:eastAsiaTheme="minorEastAsia" w:hAnsi="Arial" w:cs="Arial"/>
+              <w:noProof/>
+              <w:sz w:val="28"/>
+              <w:szCs w:val="28"/>
+            </w:rPr>
+          </w:pPr>
+          <w:hyperlink w:anchor="_Toc100762973" w:history="1">
+            <w:r>
+              <w:rPr>
+                <w:rStyle w:val="Hyperlink"/>
+                <w:rFonts w:ascii="Arial" w:hAnsi="Arial" w:cs="Arial"/>
+                <w:noProof/>
+                <w:sz w:val="24"/>
+                <w:szCs w:val="24"/>
+              </w:rPr>
+              <w:t xml:space="preserve">4.2 </w:t>
+            </w:r>
+            <w:r>
+              <w:rPr>
+                <w:rFonts w:ascii="Arial" w:eastAsiaTheme="minorEastAsia" w:hAnsi="Arial" w:cs="Arial"/>
+                <w:noProof/>
+                <w:sz w:val="28"/>
+                <w:szCs w:val="28"/>
+              </w:rPr>
+              <w:tab/>
+            </w:r>
+            <w:r>
+              <w:rPr>
+                <w:rStyle w:val="Hyperlink"/>
+                <w:rFonts w:ascii="Arial" w:hAnsi="Arial" w:cs="Arial"/>
+                <w:noProof/>
+                <w:sz w:val="24"/>
+                <w:szCs w:val="24"/>
+              </w:rPr>
+              <w:t>Diagrama de Container</w:t>
+            </w:r>
+            <w:r>
+              <w:rPr>
+                <w:rFonts w:ascii="Arial" w:hAnsi="Arial" w:cs="Arial"/>
+                <w:noProof/>
+                <w:webHidden/>
+                <w:sz w:val="24"/>
+                <w:szCs w:val="24"/>
+              </w:rPr>
+              <w:tab/>
+            </w:r>
+            <w:r>
+              <w:rPr>
+                <w:rFonts w:ascii="Arial" w:hAnsi="Arial" w:cs="Arial"/>
+                <w:noProof/>
+                <w:webHidden/>
+                <w:sz w:val="24"/>
+                <w:szCs w:val="24"/>
+              </w:rPr>
+              <w:fldChar w:fldCharType="begin"/>
+            </w:r>
+            <w:r>
+              <w:rPr>
+                <w:rFonts w:ascii="Arial" w:hAnsi="Arial" w:cs="Arial"/>
+                <w:noProof/>
+                <w:webHidden/>
+                <w:sz w:val="24"/>
+                <w:szCs w:val="24"/>
+              </w:rPr>
+              <w:instrText xml:space="preserve"> PAGEREF _Toc100762973 \h </w:instrText>
+            </w:r>
+            <w:r>
+              <w:rPr>
+                <w:rFonts w:ascii="Arial" w:hAnsi="Arial" w:cs="Arial"/>
+                <w:noProof/>
+                <w:webHidden/>
+                <w:sz w:val="24"/>
+                <w:szCs w:val="24"/>
+              </w:rPr>
+            </w:r>
+            <w:r>
+              <w:rPr>
+                <w:rFonts w:ascii="Arial" w:hAnsi="Arial" w:cs="Arial"/>
+                <w:noProof/>
+                <w:webHidden/>
+                <w:sz w:val="24"/>
+                <w:szCs w:val="24"/>
+              </w:rPr>
+              <w:fldChar w:fldCharType="separate"/>
+            </w:r>
+            <w:r>
+              <w:rPr>
+                <w:rFonts w:ascii="Arial" w:hAnsi="Arial" w:cs="Arial"/>
+                <w:noProof/>
+                <w:webHidden/>
+                <w:sz w:val="24"/>
+                <w:szCs w:val="24"/>
+              </w:rPr>
+              <w:t>10</w:t>
+            </w:r>
+            <w:r>
+              <w:rPr>
+                <w:rFonts w:ascii="Arial" w:hAnsi="Arial" w:cs="Arial"/>
+                <w:noProof/>
+                <w:webHidden/>
+                <w:sz w:val="24"/>
+                <w:szCs w:val="24"/>
+              </w:rPr>
+              <w:fldChar w:fldCharType="end"/>
+            </w:r>
+          </w:hyperlink>
+        </w:p>
+        <w:p>
+          <w:pPr>
+            <w:pStyle w:val="Sumrio2"/>
+            <w:tabs>
+              <w:tab w:val="left" w:pos="800"/>
+              <w:tab w:val="right" w:leader="dot" w:pos="8305"/>
+            </w:tabs>
+            <w:rPr>
+              <w:rFonts w:ascii="Arial" w:eastAsiaTheme="minorEastAsia" w:hAnsi="Arial" w:cs="Arial"/>
+              <w:noProof/>
+              <w:sz w:val="28"/>
+              <w:szCs w:val="28"/>
+            </w:rPr>
+          </w:pPr>
+          <w:hyperlink w:anchor="_Toc100762974" w:history="1">
+            <w:r>
+              <w:rPr>
+                <w:rStyle w:val="Hyperlink"/>
+                <w:rFonts w:ascii="Arial" w:hAnsi="Arial" w:cs="Arial"/>
+                <w:noProof/>
+                <w:sz w:val="24"/>
+                <w:szCs w:val="24"/>
+              </w:rPr>
+              <w:t>4.3</w:t>
+            </w:r>
+            <w:r>
+              <w:rPr>
+                <w:rFonts w:ascii="Arial" w:eastAsiaTheme="minorEastAsia" w:hAnsi="Arial" w:cs="Arial"/>
+                <w:noProof/>
+                <w:sz w:val="28"/>
+                <w:szCs w:val="28"/>
+              </w:rPr>
+              <w:tab/>
+            </w:r>
+            <w:r>
+              <w:rPr>
+                <w:rStyle w:val="Hyperlink"/>
+                <w:rFonts w:ascii="Arial" w:hAnsi="Arial" w:cs="Arial"/>
+                <w:noProof/>
+                <w:sz w:val="24"/>
+                <w:szCs w:val="24"/>
+              </w:rPr>
+              <w:t>Diagrama de Componentes</w:t>
+            </w:r>
+            <w:r>
+              <w:rPr>
+                <w:rFonts w:ascii="Arial" w:hAnsi="Arial" w:cs="Arial"/>
+                <w:noProof/>
+                <w:webHidden/>
+                <w:sz w:val="24"/>
+                <w:szCs w:val="24"/>
+              </w:rPr>
+              <w:tab/>
+            </w:r>
+            <w:r>
+              <w:rPr>
+                <w:rFonts w:ascii="Arial" w:hAnsi="Arial" w:cs="Arial"/>
+                <w:noProof/>
+                <w:webHidden/>
+                <w:sz w:val="24"/>
+                <w:szCs w:val="24"/>
+              </w:rPr>
+              <w:fldChar w:fldCharType="begin"/>
+            </w:r>
+            <w:r>
+              <w:rPr>
+                <w:rFonts w:ascii="Arial" w:hAnsi="Arial" w:cs="Arial"/>
+                <w:noProof/>
+                <w:webHidden/>
+                <w:sz w:val="24"/>
+                <w:szCs w:val="24"/>
+              </w:rPr>
+              <w:instrText xml:space="preserve"> PAGEREF _Toc100762974 \h </w:instrText>
+            </w:r>
+            <w:r>
+              <w:rPr>
+                <w:rFonts w:ascii="Arial" w:hAnsi="Arial" w:cs="Arial"/>
+                <w:noProof/>
+                <w:webHidden/>
+                <w:sz w:val="24"/>
+                <w:szCs w:val="24"/>
+              </w:rPr>
+            </w:r>
+            <w:r>
+              <w:rPr>
+                <w:rFonts w:ascii="Arial" w:hAnsi="Arial" w:cs="Arial"/>
+                <w:noProof/>
+                <w:webHidden/>
+                <w:sz w:val="24"/>
+                <w:szCs w:val="24"/>
+              </w:rPr>
+              <w:fldChar w:fldCharType="separate"/>
+            </w:r>
+            <w:r>
+              <w:rPr>
+                <w:rFonts w:ascii="Arial" w:hAnsi="Arial" w:cs="Arial"/>
+                <w:noProof/>
+                <w:webHidden/>
+                <w:sz w:val="24"/>
+                <w:szCs w:val="24"/>
+              </w:rPr>
+              <w:t>11</w:t>
             </w:r>
             <w:r>
               <w:rPr>
@@ -1713,8 +2022,11 @@
         <w:p>
           <w:r>
             <w:rPr>
+              <w:rFonts w:ascii="Arial" w:hAnsi="Arial" w:cs="Arial"/>
               <w:b/>
               <w:bCs/>
+              <w:sz w:val="24"/>
+              <w:szCs w:val="24"/>
             </w:rPr>
             <w:fldChar w:fldCharType="end"/>
           </w:r>
@@ -1758,7 +2070,7 @@
           <w:rFonts w:cs="Arial"/>
         </w:rPr>
       </w:pPr>
-      <w:bookmarkStart w:id="4" w:name="_Toc99644671"/>
+      <w:bookmarkStart w:id="4" w:name="_Toc100762964"/>
       <w:r>
         <w:rPr>
           <w:rFonts w:cs="Arial"/>
@@ -1938,7 +2250,29 @@
           <w:sz w:val="24"/>
           <w:szCs w:val="24"/>
         </w:rPr>
-        <w:t xml:space="preserve">design-pattern </w:t>
+        <w:t>design-</w:t>
+      </w:r>
+      <w:proofErr w:type="spellStart"/>
+      <w:r>
+        <w:rPr>
+          <w:rFonts w:ascii="Arial" w:hAnsi="Arial" w:cs="Arial"/>
+          <w:i/>
+          <w:color w:val="000000"/>
+          <w:sz w:val="24"/>
+          <w:szCs w:val="24"/>
+        </w:rPr>
+        <w:t>pattern</w:t>
+      </w:r>
+      <w:proofErr w:type="spellEnd"/>
+      <w:r>
+        <w:rPr>
+          <w:rFonts w:ascii="Arial" w:hAnsi="Arial" w:cs="Arial"/>
+          <w:i/>
+          <w:color w:val="000000"/>
+          <w:sz w:val="24"/>
+          <w:szCs w:val="24"/>
+        </w:rPr>
+        <w:t xml:space="preserve"> </w:t>
       </w:r>
       <w:r>
         <w:rPr>
@@ -2207,8 +2541,20 @@
           <w:sz w:val="24"/>
           <w:szCs w:val="24"/>
         </w:rPr>
-        <w:t>design-pattern</w:t>
-      </w:r>
+        <w:t>design-</w:t>
+      </w:r>
+      <w:proofErr w:type="spellStart"/>
+      <w:r>
+        <w:rPr>
+          <w:rFonts w:ascii="Arial" w:hAnsi="Arial" w:cs="Arial"/>
+          <w:i/>
+          <w:iCs/>
+          <w:sz w:val="24"/>
+          <w:szCs w:val="24"/>
+        </w:rPr>
+        <w:t>pattern</w:t>
+      </w:r>
+      <w:proofErr w:type="spellEnd"/>
       <w:r>
         <w:rPr>
           <w:rFonts w:ascii="Arial" w:hAnsi="Arial" w:cs="Arial"/>
@@ -2285,8 +2631,20 @@
           <w:sz w:val="24"/>
           <w:szCs w:val="24"/>
         </w:rPr>
-        <w:t>design-pattern</w:t>
-      </w:r>
+        <w:t>design-</w:t>
+      </w:r>
+      <w:proofErr w:type="spellStart"/>
+      <w:r>
+        <w:rPr>
+          <w:rFonts w:ascii="Arial" w:hAnsi="Arial" w:cs="Arial"/>
+          <w:i/>
+          <w:iCs/>
+          <w:sz w:val="24"/>
+          <w:szCs w:val="24"/>
+        </w:rPr>
+        <w:t>pattern</w:t>
+      </w:r>
+      <w:proofErr w:type="spellEnd"/>
       <w:r>
         <w:rPr>
           <w:rFonts w:ascii="Arial" w:hAnsi="Arial" w:cs="Arial"/>
@@ -2363,8 +2721,20 @@
           <w:sz w:val="24"/>
           <w:szCs w:val="24"/>
         </w:rPr>
-        <w:t>design-pattern</w:t>
-      </w:r>
+        <w:t>design-</w:t>
+      </w:r>
+      <w:proofErr w:type="spellStart"/>
+      <w:r>
+        <w:rPr>
+          <w:rFonts w:ascii="Arial" w:hAnsi="Arial" w:cs="Arial"/>
+          <w:i/>
+          <w:iCs/>
+          <w:sz w:val="24"/>
+          <w:szCs w:val="24"/>
+        </w:rPr>
+        <w:t>pattern</w:t>
+      </w:r>
+      <w:proofErr w:type="spellEnd"/>
       <w:r>
         <w:rPr>
           <w:rFonts w:ascii="Arial" w:hAnsi="Arial" w:cs="Arial"/>
@@ -2422,7 +2792,7 @@
           <w:rFonts w:cs="Arial"/>
         </w:rPr>
       </w:pPr>
-      <w:bookmarkStart w:id="5" w:name="_Toc99644672"/>
+      <w:bookmarkStart w:id="5" w:name="_Toc100762965"/>
       <w:r>
         <w:rPr>
           <w:rFonts w:cs="Arial"/>
@@ -3673,6 +4043,7 @@
               </w:rPr>
               <w:t xml:space="preserve">Criação dos </w:t>
             </w:r>
+            <w:proofErr w:type="spellStart"/>
             <w:r>
               <w:rPr>
                 <w:rFonts w:ascii="Arial" w:hAnsi="Arial" w:cs="Arial"/>
@@ -3681,6 +4052,7 @@
               </w:rPr>
               <w:t>wireframes</w:t>
             </w:r>
+            <w:proofErr w:type="spellEnd"/>
             <w:r>
               <w:rPr>
                 <w:rFonts w:ascii="Arial" w:hAnsi="Arial" w:cs="Arial"/>
@@ -3858,6 +4230,7 @@
               </w:rPr>
               <w:t xml:space="preserve">Apresentação dos </w:t>
             </w:r>
+            <w:proofErr w:type="spellStart"/>
             <w:r>
               <w:rPr>
                 <w:rFonts w:ascii="Arial" w:hAnsi="Arial" w:cs="Arial"/>
@@ -3866,6 +4239,7 @@
               </w:rPr>
               <w:t>wireframes</w:t>
             </w:r>
+            <w:proofErr w:type="spellEnd"/>
             <w:r>
               <w:rPr>
                 <w:rFonts w:ascii="Arial" w:hAnsi="Arial" w:cs="Arial"/>
@@ -4612,8 +4986,18 @@
                 <w:i/>
                 <w:iCs/>
               </w:rPr>
-              <w:t>design-pattern</w:t>
-            </w:r>
+              <w:t>design-</w:t>
+            </w:r>
+            <w:proofErr w:type="spellStart"/>
+            <w:r>
+              <w:rPr>
+                <w:rFonts w:ascii="Arial" w:hAnsi="Arial" w:cs="Arial"/>
+                <w:i/>
+                <w:iCs/>
+              </w:rPr>
+              <w:t>pattern</w:t>
+            </w:r>
+            <w:proofErr w:type="spellEnd"/>
             <w:r>
               <w:rPr>
                 <w:rFonts w:ascii="Arial" w:hAnsi="Arial" w:cs="Arial"/>
@@ -4786,8 +5170,18 @@
                 <w:i/>
                 <w:iCs/>
               </w:rPr>
-              <w:t>design-pattern</w:t>
-            </w:r>
+              <w:t>design-</w:t>
+            </w:r>
+            <w:proofErr w:type="spellStart"/>
+            <w:r>
+              <w:rPr>
+                <w:rFonts w:ascii="Arial" w:hAnsi="Arial" w:cs="Arial"/>
+                <w:i/>
+                <w:iCs/>
+              </w:rPr>
+              <w:t>pattern</w:t>
+            </w:r>
+            <w:proofErr w:type="spellEnd"/>
             <w:r>
               <w:rPr>
                 <w:rFonts w:ascii="Arial" w:hAnsi="Arial" w:cs="Arial"/>
@@ -4944,8 +5338,18 @@
                 <w:i/>
                 <w:iCs/>
               </w:rPr>
-              <w:t>design-pattern</w:t>
-            </w:r>
+              <w:t>design-</w:t>
+            </w:r>
+            <w:proofErr w:type="spellStart"/>
+            <w:r>
+              <w:rPr>
+                <w:rFonts w:ascii="Arial" w:hAnsi="Arial" w:cs="Arial"/>
+                <w:i/>
+                <w:iCs/>
+              </w:rPr>
+              <w:t>pattern</w:t>
+            </w:r>
+            <w:proofErr w:type="spellEnd"/>
             <w:r>
               <w:rPr>
                 <w:rFonts w:ascii="Arial" w:hAnsi="Arial" w:cs="Arial"/>
@@ -4994,7 +5398,7 @@
           <w:rFonts w:cs="Arial"/>
         </w:rPr>
       </w:pPr>
-      <w:bookmarkStart w:id="6" w:name="_Toc99644673"/>
+      <w:bookmarkStart w:id="6" w:name="_Toc100762966"/>
       <w:r>
         <w:rPr>
           <w:rFonts w:cs="Arial"/>
@@ -5154,17 +5558,9 @@
           <w:sz w:val="24"/>
           <w:szCs w:val="24"/>
         </w:rPr>
-        <w:t xml:space="preserve">design-pattern </w:t>
-      </w:r>
-      <w:r>
-        <w:rPr>
-          <w:rFonts w:ascii="Arial" w:hAnsi="Arial" w:cs="Arial"/>
-          <w:color w:val="000000"/>
-          <w:sz w:val="24"/>
-          <w:szCs w:val="24"/>
-        </w:rPr>
-        <w:t>CQRS</w:t>
-      </w:r>
+        <w:t>design-</w:t>
+      </w:r>
+      <w:proofErr w:type="spellStart"/>
       <w:r>
         <w:rPr>
           <w:rFonts w:ascii="Arial" w:hAnsi="Arial" w:cs="Arial"/>
@@ -5173,17 +5569,9 @@
           <w:sz w:val="24"/>
           <w:szCs w:val="24"/>
         </w:rPr>
-        <w:t xml:space="preserve"> </w:t>
-      </w:r>
-      <w:r>
-        <w:rPr>
-          <w:rFonts w:ascii="Arial" w:hAnsi="Arial" w:cs="Arial"/>
-          <w:color w:val="000000"/>
-          <w:sz w:val="24"/>
-          <w:szCs w:val="24"/>
-        </w:rPr>
-        <w:t>(</w:t>
-      </w:r>
+        <w:t>pattern</w:t>
+      </w:r>
+      <w:proofErr w:type="spellEnd"/>
       <w:r>
         <w:rPr>
           <w:rFonts w:ascii="Arial" w:hAnsi="Arial" w:cs="Arial"/>
@@ -5192,8 +5580,80 @@
           <w:sz w:val="24"/>
           <w:szCs w:val="24"/>
         </w:rPr>
-        <w:t>Command Query Responsibility Segregation</w:t>
-      </w:r>
+        <w:t xml:space="preserve"> </w:t>
+      </w:r>
+      <w:r>
+        <w:rPr>
+          <w:rFonts w:ascii="Arial" w:hAnsi="Arial" w:cs="Arial"/>
+          <w:color w:val="000000"/>
+          <w:sz w:val="24"/>
+          <w:szCs w:val="24"/>
+        </w:rPr>
+        <w:t>CQRS</w:t>
+      </w:r>
+      <w:r>
+        <w:rPr>
+          <w:rFonts w:ascii="Arial" w:hAnsi="Arial" w:cs="Arial"/>
+          <w:i/>
+          <w:color w:val="000000"/>
+          <w:sz w:val="24"/>
+          <w:szCs w:val="24"/>
+        </w:rPr>
+        <w:t xml:space="preserve"> </w:t>
+      </w:r>
+      <w:r>
+        <w:rPr>
+          <w:rFonts w:ascii="Arial" w:hAnsi="Arial" w:cs="Arial"/>
+          <w:color w:val="000000"/>
+          <w:sz w:val="24"/>
+          <w:szCs w:val="24"/>
+        </w:rPr>
+        <w:t>(</w:t>
+      </w:r>
+      <w:r>
+        <w:rPr>
+          <w:rFonts w:ascii="Arial" w:hAnsi="Arial" w:cs="Arial"/>
+          <w:i/>
+          <w:color w:val="000000"/>
+          <w:sz w:val="24"/>
+          <w:szCs w:val="24"/>
+        </w:rPr>
+        <w:t xml:space="preserve">Command Query </w:t>
+      </w:r>
+      <w:proofErr w:type="spellStart"/>
+      <w:r>
+        <w:rPr>
+          <w:rFonts w:ascii="Arial" w:hAnsi="Arial" w:cs="Arial"/>
+          <w:i/>
+          <w:color w:val="000000"/>
+          <w:sz w:val="24"/>
+          <w:szCs w:val="24"/>
+        </w:rPr>
+        <w:t>Responsibility</w:t>
+      </w:r>
+      <w:proofErr w:type="spellEnd"/>
+      <w:r>
+        <w:rPr>
+          <w:rFonts w:ascii="Arial" w:hAnsi="Arial" w:cs="Arial"/>
+          <w:i/>
+          <w:color w:val="000000"/>
+          <w:sz w:val="24"/>
+          <w:szCs w:val="24"/>
+        </w:rPr>
+        <w:t xml:space="preserve"> </w:t>
+      </w:r>
+      <w:proofErr w:type="spellStart"/>
+      <w:r>
+        <w:rPr>
+          <w:rFonts w:ascii="Arial" w:hAnsi="Arial" w:cs="Arial"/>
+          <w:i/>
+          <w:color w:val="000000"/>
+          <w:sz w:val="24"/>
+          <w:szCs w:val="24"/>
+        </w:rPr>
+        <w:t>Segregation</w:t>
+      </w:r>
+      <w:proofErr w:type="spellEnd"/>
       <w:r>
         <w:rPr>
           <w:rFonts w:ascii="Arial" w:hAnsi="Arial" w:cs="Arial"/>
@@ -5320,14 +5780,27 @@
       <w:r>
         <w:t xml:space="preserve">Figura </w:t>
       </w:r>
-      <w:fldSimple w:instr=" SEQ Figura \* ARABIC ">
-        <w:r>
-          <w:rPr>
-            <w:noProof/>
-          </w:rPr>
-          <w:t>1</w:t>
-        </w:r>
-      </w:fldSimple>
+      <w:r>
+        <w:fldChar w:fldCharType="begin"/>
+      </w:r>
+      <w:r>
+        <w:instrText xml:space="preserve"> SEQ Figura \* ARABIC </w:instrText>
+      </w:r>
+      <w:r>
+        <w:fldChar w:fldCharType="separate"/>
+      </w:r>
+      <w:r>
+        <w:rPr>
+          <w:noProof/>
+        </w:rPr>
+        <w:t>1</w:t>
+      </w:r>
+      <w:r>
+        <w:rPr>
+          <w:noProof/>
+        </w:rPr>
+        <w:fldChar w:fldCharType="end"/>
+      </w:r>
       <w:r>
         <w:t>- Diagrama do Projeto</w:t>
       </w:r>
@@ -5343,7 +5816,7 @@
           <w:rFonts w:cs="Arial"/>
         </w:rPr>
       </w:pPr>
-      <w:bookmarkStart w:id="7" w:name="_Toc99644674"/>
+      <w:bookmarkStart w:id="7" w:name="_Toc100762967"/>
       <w:r>
         <w:rPr>
           <w:rFonts w:cs="Arial"/>
@@ -5520,7 +5993,7 @@
           <w:rFonts w:cs="Arial"/>
         </w:rPr>
       </w:pPr>
-      <w:bookmarkStart w:id="8" w:name="_Toc99644675"/>
+      <w:bookmarkStart w:id="8" w:name="_Toc100762968"/>
       <w:r>
         <w:rPr>
           <w:rFonts w:cs="Arial"/>
@@ -5636,8 +6109,17 @@
                 <w:rFonts w:ascii="Arial" w:hAnsi="Arial" w:cs="Arial"/>
                 <w:b/>
               </w:rPr>
-              <w:t>Dificuldade (B/M/A)*</w:t>
-            </w:r>
+              <w:t>Dificuldade (B/M/</w:t>
+            </w:r>
+            <w:proofErr w:type="gramStart"/>
+            <w:r>
+              <w:rPr>
+                <w:rFonts w:ascii="Arial" w:hAnsi="Arial" w:cs="Arial"/>
+                <w:b/>
+              </w:rPr>
+              <w:t>A)*</w:t>
+            </w:r>
+            <w:proofErr w:type="gramEnd"/>
           </w:p>
         </w:tc>
         <w:tc>
@@ -5676,8 +6158,17 @@
                 <w:rFonts w:ascii="Arial" w:hAnsi="Arial" w:cs="Arial"/>
                 <w:b/>
               </w:rPr>
-              <w:t>(B/M/A)*</w:t>
-            </w:r>
+              <w:t>(B/M/</w:t>
+            </w:r>
+            <w:proofErr w:type="gramStart"/>
+            <w:r>
+              <w:rPr>
+                <w:rFonts w:ascii="Arial" w:hAnsi="Arial" w:cs="Arial"/>
+                <w:b/>
+              </w:rPr>
+              <w:t>A)*</w:t>
+            </w:r>
+            <w:proofErr w:type="gramEnd"/>
           </w:p>
         </w:tc>
       </w:tr>
@@ -6691,7 +7182,21 @@
                 <w:rFonts w:ascii="Arial" w:hAnsi="Arial" w:cs="Arial"/>
               </w:rPr>
               <w:lastRenderedPageBreak/>
-              <w:t>apenas colocado uma tag com excluído para não aparecer em futuras alocações</w:t>
+              <w:t xml:space="preserve">apenas colocado uma </w:t>
+            </w:r>
+            <w:proofErr w:type="spellStart"/>
+            <w:r>
+              <w:rPr>
+                <w:rFonts w:ascii="Arial" w:hAnsi="Arial" w:cs="Arial"/>
+              </w:rPr>
+              <w:t>tag</w:t>
+            </w:r>
+            <w:proofErr w:type="spellEnd"/>
+            <w:r>
+              <w:rPr>
+                <w:rFonts w:ascii="Arial" w:hAnsi="Arial" w:cs="Arial"/>
+              </w:rPr>
+              <w:t xml:space="preserve"> com excluído para não aparecer em futuras alocações</w:t>
             </w:r>
           </w:p>
         </w:tc>
@@ -7706,7 +8211,7 @@
           <w:rFonts w:cs="Arial"/>
         </w:rPr>
       </w:pPr>
-      <w:bookmarkStart w:id="9" w:name="_Toc99644676"/>
+      <w:bookmarkStart w:id="9" w:name="_Toc100762969"/>
       <w:r>
         <w:rPr>
           <w:rFonts w:cs="Arial"/>
@@ -7956,8 +8461,16 @@
               <w:rPr>
                 <w:rFonts w:ascii="Arial" w:hAnsi="Arial" w:cs="Arial"/>
               </w:rPr>
-              <w:t>O sistema deve utilizar o banco de dados MySql</w:t>
-            </w:r>
+              <w:t xml:space="preserve">O sistema deve utilizar o banco de dados </w:t>
+            </w:r>
+            <w:proofErr w:type="spellStart"/>
+            <w:r>
+              <w:rPr>
+                <w:rFonts w:ascii="Arial" w:hAnsi="Arial" w:cs="Arial"/>
+              </w:rPr>
+              <w:t>MySql</w:t>
+            </w:r>
+            <w:proofErr w:type="spellEnd"/>
           </w:p>
         </w:tc>
         <w:tc>
@@ -8209,8 +8722,24 @@
               <w:rPr>
                 <w:rFonts w:ascii="Arial" w:hAnsi="Arial" w:cs="Arial"/>
               </w:rPr>
-              <w:t>O sistema deve utilizar o padrão de orientação a objetos sob a plataforma .NetCore</w:t>
-            </w:r>
+              <w:t xml:space="preserve">O sistema deve utilizar o padrão de orientação a objetos sob a </w:t>
+            </w:r>
+            <w:proofErr w:type="gramStart"/>
+            <w:r>
+              <w:rPr>
+                <w:rFonts w:ascii="Arial" w:hAnsi="Arial" w:cs="Arial"/>
+              </w:rPr>
+              <w:t>plataforma .</w:t>
+            </w:r>
+            <w:proofErr w:type="spellStart"/>
+            <w:r>
+              <w:rPr>
+                <w:rFonts w:ascii="Arial" w:hAnsi="Arial" w:cs="Arial"/>
+              </w:rPr>
+              <w:t>NetCore</w:t>
+            </w:r>
+            <w:proofErr w:type="spellEnd"/>
+            <w:proofErr w:type="gramEnd"/>
           </w:p>
         </w:tc>
         <w:tc>
@@ -8251,6 +8780,7 @@
           <w:color w:val="000000"/>
         </w:rPr>
       </w:pPr>
+      <w:proofErr w:type="spellStart"/>
       <w:r>
         <w:rPr>
           <w:rFonts w:ascii="Arial" w:hAnsi="Arial" w:cs="Arial"/>
@@ -8259,6 +8789,7 @@
         </w:rPr>
         <w:t>Obs</w:t>
       </w:r>
+      <w:proofErr w:type="spellEnd"/>
       <w:r>
         <w:rPr>
           <w:rFonts w:ascii="Arial" w:hAnsi="Arial" w:cs="Arial"/>
@@ -8295,7 +8826,7 @@
           <w:rFonts w:cs="Arial"/>
         </w:rPr>
       </w:pPr>
-      <w:bookmarkStart w:id="11" w:name="_Toc99644677"/>
+      <w:bookmarkStart w:id="11" w:name="_Toc100762970"/>
       <w:r>
         <w:rPr>
           <w:rFonts w:cs="Arial"/>
@@ -8381,7 +8912,29 @@
           <w:sz w:val="24"/>
           <w:szCs w:val="24"/>
         </w:rPr>
-        <w:t xml:space="preserve">design-pattern </w:t>
+        <w:t>design-</w:t>
+      </w:r>
+      <w:proofErr w:type="spellStart"/>
+      <w:r>
+        <w:rPr>
+          <w:rFonts w:ascii="Arial" w:hAnsi="Arial" w:cs="Arial"/>
+          <w:i/>
+          <w:color w:val="000000"/>
+          <w:sz w:val="24"/>
+          <w:szCs w:val="24"/>
+        </w:rPr>
+        <w:t>pattern</w:t>
+      </w:r>
+      <w:proofErr w:type="spellEnd"/>
+      <w:r>
+        <w:rPr>
+          <w:rFonts w:ascii="Arial" w:hAnsi="Arial" w:cs="Arial"/>
+          <w:i/>
+          <w:color w:val="000000"/>
+          <w:sz w:val="24"/>
+          <w:szCs w:val="24"/>
+        </w:rPr>
+        <w:t xml:space="preserve"> </w:t>
       </w:r>
       <w:r>
         <w:rPr>
@@ -8653,11 +9206,19 @@
                 <w:rFonts w:ascii="Arial" w:hAnsi="Arial" w:cs="Arial"/>
               </w:rPr>
             </w:pPr>
-            <w:r>
-              <w:rPr>
-                <w:rFonts w:ascii="Arial" w:hAnsi="Arial" w:cs="Arial"/>
-              </w:rPr>
-              <w:t xml:space="preserve">MySql </w:t>
+            <w:proofErr w:type="spellStart"/>
+            <w:r>
+              <w:rPr>
+                <w:rFonts w:ascii="Arial" w:hAnsi="Arial" w:cs="Arial"/>
+              </w:rPr>
+              <w:t>MySql</w:t>
+            </w:r>
+            <w:proofErr w:type="spellEnd"/>
+            <w:r>
+              <w:rPr>
+                <w:rFonts w:ascii="Arial" w:hAnsi="Arial" w:cs="Arial"/>
+              </w:rPr>
+              <w:t xml:space="preserve"> </w:t>
             </w:r>
           </w:p>
         </w:tc>
@@ -8715,12 +9276,14 @@
                 <w:rFonts w:ascii="Arial" w:hAnsi="Arial" w:cs="Arial"/>
               </w:rPr>
             </w:pPr>
+            <w:proofErr w:type="spellStart"/>
             <w:r>
               <w:rPr>
                 <w:rFonts w:ascii="Arial" w:hAnsi="Arial" w:cs="Arial"/>
               </w:rPr>
               <w:t>Dapper</w:t>
             </w:r>
+            <w:proofErr w:type="spellEnd"/>
           </w:p>
         </w:tc>
       </w:tr>
@@ -8741,8 +9304,16 @@
               <w:rPr>
                 <w:rFonts w:ascii="Arial" w:hAnsi="Arial" w:cs="Arial"/>
               </w:rPr>
-              <w:t>Front end</w:t>
-            </w:r>
+              <w:t xml:space="preserve">Front </w:t>
+            </w:r>
+            <w:proofErr w:type="spellStart"/>
+            <w:r>
+              <w:rPr>
+                <w:rFonts w:ascii="Arial" w:hAnsi="Arial" w:cs="Arial"/>
+              </w:rPr>
+              <w:t>end</w:t>
+            </w:r>
+            <w:proofErr w:type="spellEnd"/>
           </w:p>
         </w:tc>
         <w:tc>
@@ -8762,8 +9333,17 @@
                 <w:rFonts w:ascii="Arial" w:hAnsi="Arial" w:cs="Arial"/>
                 <w:color w:val="24292E"/>
               </w:rPr>
-              <w:t>Single Page Application</w:t>
-            </w:r>
+              <w:t xml:space="preserve">Single Page </w:t>
+            </w:r>
+            <w:proofErr w:type="spellStart"/>
+            <w:r>
+              <w:rPr>
+                <w:rFonts w:ascii="Arial" w:hAnsi="Arial" w:cs="Arial"/>
+                <w:color w:val="24292E"/>
+              </w:rPr>
+              <w:t>Application</w:t>
+            </w:r>
+            <w:proofErr w:type="spellEnd"/>
           </w:p>
         </w:tc>
         <w:tc>
@@ -8804,8 +9384,16 @@
               <w:rPr>
                 <w:rFonts w:ascii="Arial" w:hAnsi="Arial" w:cs="Arial"/>
               </w:rPr>
-              <w:t>Back end</w:t>
-            </w:r>
+              <w:t xml:space="preserve">Back </w:t>
+            </w:r>
+            <w:proofErr w:type="spellStart"/>
+            <w:r>
+              <w:rPr>
+                <w:rFonts w:ascii="Arial" w:hAnsi="Arial" w:cs="Arial"/>
+              </w:rPr>
+              <w:t>end</w:t>
+            </w:r>
+            <w:proofErr w:type="spellEnd"/>
           </w:p>
         </w:tc>
         <w:tc>
@@ -8862,12 +9450,14 @@
                 <w:rFonts w:ascii="Arial" w:hAnsi="Arial" w:cs="Arial"/>
               </w:rPr>
             </w:pPr>
+            <w:proofErr w:type="spellStart"/>
             <w:r>
               <w:rPr>
                 <w:rFonts w:ascii="Arial" w:hAnsi="Arial" w:cs="Arial"/>
               </w:rPr>
               <w:t>Deploy</w:t>
             </w:r>
+            <w:proofErr w:type="spellEnd"/>
           </w:p>
         </w:tc>
         <w:tc>
@@ -8923,7 +9513,7 @@
           <w:rFonts w:cs="Arial"/>
         </w:rPr>
       </w:pPr>
-      <w:bookmarkStart w:id="12" w:name="_Toc99644678"/>
+      <w:bookmarkStart w:id="12" w:name="_Toc100762971"/>
       <w:r>
         <w:rPr>
           <w:rFonts w:cs="Arial"/>
@@ -9016,10 +9606,10 @@
       <w:pPr>
         <w:pStyle w:val="Ttulo2"/>
         <w:numPr>
-          <w:ilvl w:val="1"/>
-          <w:numId w:val="9"/>
+          <w:ilvl w:val="0"/>
+          <w:numId w:val="0"/>
         </w:numPr>
-        <w:ind w:left="0" w:firstLine="0"/>
+        <w:ind w:left="725"/>
         <w:rPr>
           <w:rFonts w:cs="Arial"/>
           <w:color w:val="000000"/>
@@ -9027,7 +9617,7 @@
           <w:szCs w:val="24"/>
         </w:rPr>
       </w:pPr>
-      <w:bookmarkStart w:id="13" w:name="_Toc99644679"/>
+      <w:bookmarkStart w:id="13" w:name="_Toc100762972"/>
       <w:r>
         <w:rPr>
           <w:rFonts w:cs="Arial"/>
@@ -9345,14 +9935,15 @@
       <w:pPr>
         <w:pStyle w:val="Ttulo2"/>
         <w:numPr>
-          <w:ilvl w:val="1"/>
-          <w:numId w:val="13"/>
+          <w:ilvl w:val="0"/>
+          <w:numId w:val="0"/>
         </w:numPr>
         <w:ind w:left="360"/>
         <w:rPr>
           <w:rFonts w:cs="Arial"/>
         </w:rPr>
       </w:pPr>
+      <w:bookmarkStart w:id="14" w:name="_Toc100762973"/>
       <w:r>
         <w:rPr>
           <w:rFonts w:cs="Arial"/>
@@ -9366,6 +9957,7 @@
         <w:tab/>
         <w:t>Diagrama de Container</w:t>
       </w:r>
+      <w:bookmarkEnd w:id="14"/>
     </w:p>
     <w:p>
       <w:pPr>
@@ -9411,7 +10003,27 @@
           <w:sz w:val="24"/>
           <w:szCs w:val="24"/>
         </w:rPr>
-        <w:t xml:space="preserve"> da aplicação, indicando como os componentes (aplicativos, armazenamentos de dados, microservices, etc.) que compõem esse sistema de software estão distribuídos e organizados. Lembre-se que as decisões de tecnologia que você tomou devem ser contempladas nesse diagrama.</w:t>
+        <w:t xml:space="preserve"> da aplicação, indicando como os componentes (aplicativos, armazenamentos de dados, </w:t>
+      </w:r>
+      <w:proofErr w:type="spellStart"/>
+      <w:r>
+        <w:rPr>
+          <w:rFonts w:ascii="Arial" w:hAnsi="Arial" w:cs="Arial"/>
+          <w:color w:val="000000"/>
+          <w:sz w:val="24"/>
+          <w:szCs w:val="24"/>
+        </w:rPr>
+        <w:t>microservices</w:t>
+      </w:r>
+      <w:proofErr w:type="spellEnd"/>
+      <w:r>
+        <w:rPr>
+          <w:rFonts w:ascii="Arial" w:hAnsi="Arial" w:cs="Arial"/>
+          <w:color w:val="000000"/>
+          <w:sz w:val="24"/>
+          <w:szCs w:val="24"/>
+        </w:rPr>
+        <w:t>, etc.) que compõem esse sistema de software estão distribuídos e organizados. Lembre-se que as decisões de tecnologia que você tomou devem ser contempladas nesse diagrama.</w:t>
       </w:r>
     </w:p>
     <w:p>
@@ -9430,38 +10042,6 @@
           <w:color w:val="000000"/>
           <w:sz w:val="24"/>
           <w:szCs w:val="24"/>
-        </w:rPr>
-      </w:pPr>
-    </w:p>
-    <w:p>
-      <w:pPr>
-        <w:pBdr>
-          <w:top w:val="nil"/>
-          <w:left w:val="nil"/>
-          <w:bottom w:val="nil"/>
-          <w:right w:val="nil"/>
-          <w:between w:val="nil"/>
-        </w:pBdr>
-        <w:spacing w:before="120" w:after="120" w:line="360" w:lineRule="auto"/>
-        <w:jc w:val="both"/>
-        <w:rPr>
-          <w:rFonts w:ascii="Arial" w:hAnsi="Arial" w:cs="Arial"/>
-          <w:color w:val="000000"/>
-          <w:sz w:val="24"/>
-          <w:szCs w:val="24"/>
-        </w:rPr>
-      </w:pPr>
-    </w:p>
-    <w:p>
-      <w:pPr>
-        <w:pStyle w:val="Ttulo2"/>
-        <w:numPr>
-          <w:ilvl w:val="1"/>
-          <w:numId w:val="13"/>
-        </w:numPr>
-        <w:ind w:left="360"/>
-        <w:rPr>
-          <w:rFonts w:cs="Arial"/>
         </w:rPr>
       </w:pPr>
       <w:r>
@@ -9630,11 +10210,31 @@
           </wp:anchor>
         </w:drawing>
       </w:r>
-      <w:r>
+    </w:p>
+    <w:p>
+      <w:pPr>
+        <w:pStyle w:val="Ttulo2"/>
+        <w:numPr>
+          <w:ilvl w:val="0"/>
+          <w:numId w:val="0"/>
+        </w:numPr>
+        <w:ind w:left="360"/>
         <w:rPr>
           <w:rFonts w:cs="Arial"/>
         </w:rPr>
-        <w:t xml:space="preserve">4.3 </w:t>
+      </w:pPr>
+      <w:bookmarkStart w:id="15" w:name="_Toc100762974"/>
+      <w:r>
+        <w:rPr>
+          <w:rFonts w:cs="Arial"/>
+        </w:rPr>
+        <w:t>4.</w:t>
+      </w:r>
+      <w:r>
+        <w:rPr>
+          <w:rFonts w:cs="Arial"/>
+        </w:rPr>
+        <w:t>3</w:t>
       </w:r>
       <w:r>
         <w:rPr>
@@ -9643,6 +10243,12 @@
         <w:tab/>
         <w:t>Diagrama de Componentes</w:t>
       </w:r>
+      <w:bookmarkEnd w:id="15"/>
+    </w:p>
+    <w:p>
+      <w:pPr>
+        <w:pStyle w:val="Corpodetexto"/>
+      </w:pPr>
     </w:p>
     <w:p>
       <w:pPr>
@@ -9713,14 +10319,7 @@
           <w:b/>
           <w:bCs/>
         </w:rPr>
-        <w:t xml:space="preserve">API </w:t>
-      </w:r>
-      <w:r>
-        <w:rPr>
-          <w:b/>
-          <w:bCs/>
-        </w:rPr>
-        <w:t>Veículo</w:t>
+        <w:t>API Veículo</w:t>
       </w:r>
       <w:r>
         <w:t xml:space="preserve"> – Faz o controle dos </w:t>
@@ -9755,16 +10354,10 @@
         <w:t>Locação</w:t>
       </w:r>
       <w:r>
-        <w:t xml:space="preserve"> – Faz o controle d</w:t>
-      </w:r>
-      <w:r>
-        <w:t>a</w:t>
-      </w:r>
-      <w:r>
-        <w:t xml:space="preserve">s </w:t>
-      </w:r>
-      <w:r>
-        <w:t>locação</w:t>
+        <w:t xml:space="preserve"> – Faz o controle </w:t>
+      </w:r>
+      <w:r>
+        <w:t>das locações</w:t>
       </w:r>
       <w:r>
         <w:t xml:space="preserve"> do sistema.</w:t>
@@ -9791,13 +10384,23 @@
           <w:szCs w:val="24"/>
         </w:rPr>
       </w:pPr>
-      <w:r>
-        <w:rPr>
-          <w:rFonts w:ascii="Arial" w:hAnsi="Arial" w:cs="Arial"/>
-          <w:sz w:val="24"/>
-          <w:szCs w:val="24"/>
-        </w:rPr>
-        <w:t>Video 1 - https://photos.app.goo.gl/uo9V6rDbJFFp8uJi7</w:t>
+      <w:proofErr w:type="spellStart"/>
+      <w:r>
+        <w:rPr>
+          <w:rFonts w:ascii="Arial" w:hAnsi="Arial" w:cs="Arial"/>
+          <w:sz w:val="24"/>
+          <w:szCs w:val="24"/>
+        </w:rPr>
+        <w:t>Video</w:t>
+      </w:r>
+      <w:proofErr w:type="spellEnd"/>
+      <w:r>
+        <w:rPr>
+          <w:rFonts w:ascii="Arial" w:hAnsi="Arial" w:cs="Arial"/>
+          <w:sz w:val="24"/>
+          <w:szCs w:val="24"/>
+        </w:rPr>
+        <w:t xml:space="preserve"> 1 - https://photos.app.goo.gl/uo9V6rDbJFFp8uJi7</w:t>
       </w:r>
     </w:p>
     <w:sectPr>
@@ -13641,28 +14244,28 @@
 </file>
 
 <file path=customXml/item1.xml><?xml version="1.0" encoding="utf-8"?>
+<b:Sources xmlns:b="http://schemas.openxmlformats.org/officeDocument/2006/bibliography" xmlns="http://schemas.openxmlformats.org/officeDocument/2006/bibliography" SelectedStyle="\APASixthEditionOfficeOnline.xsl" StyleName="APA" Version="6"/>
+</file>
+
+<file path=customXml/item2.xml><?xml version="1.0" encoding="utf-8"?>
 <go:gDocsCustomXmlDataStorage xmlns:go="http://customooxmlschemas.google.com/" xmlns:r="http://schemas.openxmlformats.org/officeDocument/2006/relationships">
   <go:docsCustomData xmlns:go="http://customooxmlschemas.google.com/" roundtripDataSignature="AMtx7mhnxeikNL4QQNk+D4dhbS/zEU4j9Q==">AMUW2mVJkq8AOgfYXojG4CeRpOlRM5Z5f5r6t28qcEMcVSUNxVBXnSCCCAAod+gNIG2Skj9kCO1DlUr3ei80QcRdh98no5fYgHoqIONGVjoSWWiJPH9z1PtACZF51Yg8r6UeKtkI6vUvPW+w56gHyL2r0AmDPsKl7ARrZ8gZR47rEbCJXW98dCQ/FCOrmseQ4cV8GGfkwlj4bB5iAl4DJMJX60cRIWXsAYVm3fAPn2h3xxoqBjBRSwW1u/WnuzGKpM0Wo6wG9fsief2nbvCQuED7JeJ/L6RFjt40aAX2MTZ/MP18qKzeewoebXOnlA4J3Y6+2EIHbmOs</go:docsCustomData>
 </go:gDocsCustomXmlDataStorage>
 </file>
 
-<file path=customXml/item2.xml><?xml version="1.0" encoding="utf-8"?>
-<b:Sources xmlns:b="http://schemas.openxmlformats.org/officeDocument/2006/bibliography" xmlns="http://schemas.openxmlformats.org/officeDocument/2006/bibliography" SelectedStyle="\APASixthEditionOfficeOnline.xsl" StyleName="APA" Version="6"/>
+<file path=customXml/itemProps1.xml><?xml version="1.0" encoding="utf-8"?>
+<ds:datastoreItem xmlns:ds="http://schemas.openxmlformats.org/officeDocument/2006/customXml" ds:itemID="{02BBEB08-3BC0-4A8C-BF21-2E348ADEAF6F}">
+  <ds:schemaRefs>
+    <ds:schemaRef ds:uri="http://schemas.openxmlformats.org/officeDocument/2006/bibliography"/>
+  </ds:schemaRefs>
+</ds:datastoreItem>
 </file>
 
-<file path=customXml/itemProps1.xml><?xml version="1.0" encoding="utf-8"?>
+<file path=customXml/itemProps2.xml><?xml version="1.0" encoding="utf-8"?>
 <ds:datastoreItem xmlns:ds="http://schemas.openxmlformats.org/officeDocument/2006/customXml" ds:itemID="{11111111-1234-1234-1234-123412341234}">
   <ds:schemaRefs>
     <ds:schemaRef ds:uri="http://customooxmlschemas.google.com/"/>
     <ds:schemaRef ds:uri="http://schemas.openxmlformats.org/officeDocument/2006/relationships"/>
   </ds:schemaRefs>
 </ds:datastoreItem>
-</file>
-
-<file path=customXml/itemProps2.xml><?xml version="1.0" encoding="utf-8"?>
-<ds:datastoreItem xmlns:ds="http://schemas.openxmlformats.org/officeDocument/2006/customXml" ds:itemID="{02BBEB08-3BC0-4A8C-BF21-2E348ADEAF6F}">
-  <ds:schemaRefs>
-    <ds:schemaRef ds:uri="http://schemas.openxmlformats.org/officeDocument/2006/bibliography"/>
-  </ds:schemaRefs>
-</ds:datastoreItem>
 </file>
--- a/Documentacao/Relatório Técnico - Micro Serviço.docx
+++ b/Documentacao/Relatório Técnico - Micro Serviço.docx
@@ -6005,6 +6005,7 @@
     <w:p>
       <w:pPr>
         <w:spacing w:before="280" w:after="280" w:line="360" w:lineRule="auto"/>
+        <w:ind w:firstLine="567"/>
         <w:jc w:val="both"/>
         <w:rPr>
           <w:rFonts w:ascii="Arial" w:hAnsi="Arial" w:cs="Arial"/>
@@ -9896,6 +9897,7 @@
     <w:p>
       <w:pPr>
         <w:spacing w:line="360" w:lineRule="auto"/>
+        <w:ind w:firstLine="567"/>
         <w:jc w:val="both"/>
         <w:rPr>
           <w:rFonts w:ascii="Arial" w:hAnsi="Arial" w:cs="Arial"/>
@@ -9923,6 +9925,7 @@
     <w:p>
       <w:pPr>
         <w:spacing w:line="360" w:lineRule="auto"/>
+        <w:ind w:firstLine="567"/>
         <w:jc w:val="both"/>
         <w:rPr>
           <w:rFonts w:ascii="Arial" w:hAnsi="Arial" w:cs="Arial"/>
@@ -9938,7 +9941,8 @@
           <w:ilvl w:val="0"/>
           <w:numId w:val="0"/>
         </w:numPr>
-        <w:ind w:left="360"/>
+        <w:spacing w:line="360" w:lineRule="auto"/>
+        <w:ind w:left="360" w:firstLine="567"/>
         <w:rPr>
           <w:rFonts w:cs="Arial"/>
         </w:rPr>
@@ -9969,6 +9973,7 @@
           <w:between w:val="nil"/>
         </w:pBdr>
         <w:spacing w:before="120" w:after="120" w:line="360" w:lineRule="auto"/>
+        <w:ind w:firstLine="567"/>
         <w:jc w:val="both"/>
         <w:rPr>
           <w:rFonts w:ascii="Arial" w:hAnsi="Arial" w:cs="Arial"/>
@@ -10036,6 +10041,7 @@
           <w:between w:val="nil"/>
         </w:pBdr>
         <w:spacing w:before="120" w:after="120" w:line="360" w:lineRule="auto"/>
+        <w:ind w:firstLine="567"/>
         <w:jc w:val="both"/>
         <w:rPr>
           <w:rFonts w:ascii="Arial" w:hAnsi="Arial" w:cs="Arial"/>
@@ -10218,7 +10224,8 @@
           <w:ilvl w:val="0"/>
           <w:numId w:val="0"/>
         </w:numPr>
-        <w:ind w:left="360"/>
+        <w:spacing w:line="360" w:lineRule="auto"/>
+        <w:ind w:left="360" w:firstLine="567"/>
         <w:rPr>
           <w:rFonts w:cs="Arial"/>
         </w:rPr>
@@ -10365,6 +10372,12 @@
     </w:p>
     <w:p>
       <w:pPr>
+        <w:pStyle w:val="Corpodetexto"/>
+        <w:ind w:left="927" w:firstLine="0"/>
+      </w:pPr>
+    </w:p>
+    <w:p>
+      <w:pPr>
         <w:spacing w:line="360" w:lineRule="auto"/>
         <w:jc w:val="both"/>
         <w:rPr>
@@ -10373,17 +10386,6 @@
           <w:szCs w:val="24"/>
         </w:rPr>
       </w:pPr>
-    </w:p>
-    <w:p>
-      <w:pPr>
-        <w:spacing w:line="360" w:lineRule="auto"/>
-        <w:jc w:val="both"/>
-        <w:rPr>
-          <w:rFonts w:ascii="Arial" w:hAnsi="Arial" w:cs="Arial"/>
-          <w:sz w:val="24"/>
-          <w:szCs w:val="24"/>
-        </w:rPr>
-      </w:pPr>
       <w:proofErr w:type="spellStart"/>
       <w:r>
         <w:rPr>
@@ -10391,6 +10393,7 @@
           <w:sz w:val="24"/>
           <w:szCs w:val="24"/>
         </w:rPr>
+        <w:lastRenderedPageBreak/>
         <w:t>Video</w:t>
       </w:r>
       <w:proofErr w:type="spellEnd"/>

--- a/Documentacao/Relatório Técnico - Micro Serviço.docx
+++ b/Documentacao/Relatório Técnico - Micro Serviço.docx
@@ -389,8 +389,18 @@
           <w:sz w:val="24"/>
           <w:szCs w:val="24"/>
         </w:rPr>
-        <w:t xml:space="preserve"> Sendeski</w:t>
-      </w:r>
+        <w:t xml:space="preserve"> </w:t>
+      </w:r>
+      <w:proofErr w:type="spellStart"/>
+      <w:r>
+        <w:rPr>
+          <w:rFonts w:ascii="Arial" w:hAnsi="Arial" w:cs="Arial"/>
+          <w:sz w:val="24"/>
+          <w:szCs w:val="24"/>
+        </w:rPr>
+        <w:t>Sendeski</w:t>
+      </w:r>
+      <w:proofErr w:type="spellEnd"/>
     </w:p>
     <w:p>
       <w:pPr>
@@ -5780,27 +5790,14 @@
       <w:r>
         <w:t xml:space="preserve">Figura </w:t>
       </w:r>
-      <w:r>
-        <w:fldChar w:fldCharType="begin"/>
-      </w:r>
-      <w:r>
-        <w:instrText xml:space="preserve"> SEQ Figura \* ARABIC </w:instrText>
-      </w:r>
-      <w:r>
-        <w:fldChar w:fldCharType="separate"/>
-      </w:r>
-      <w:r>
-        <w:rPr>
-          <w:noProof/>
-        </w:rPr>
-        <w:t>1</w:t>
-      </w:r>
-      <w:r>
-        <w:rPr>
-          <w:noProof/>
-        </w:rPr>
-        <w:fldChar w:fldCharType="end"/>
-      </w:r>
+      <w:fldSimple w:instr=" SEQ Figura \* ARABIC ">
+        <w:r>
+          <w:rPr>
+            <w:noProof/>
+          </w:rPr>
+          <w:t>1</w:t>
+        </w:r>
+      </w:fldSimple>
       <w:r>
         <w:t>- Diagrama do Projeto</w:t>
       </w:r>
@@ -6110,17 +6107,8 @@
                 <w:rFonts w:ascii="Arial" w:hAnsi="Arial" w:cs="Arial"/>
                 <w:b/>
               </w:rPr>
-              <w:t>Dificuldade (B/M/</w:t>
-            </w:r>
-            <w:proofErr w:type="gramStart"/>
-            <w:r>
-              <w:rPr>
-                <w:rFonts w:ascii="Arial" w:hAnsi="Arial" w:cs="Arial"/>
-                <w:b/>
-              </w:rPr>
-              <w:t>A)*</w:t>
-            </w:r>
-            <w:proofErr w:type="gramEnd"/>
+              <w:t>Dificuldade (B/M/A)*</w:t>
+            </w:r>
           </w:p>
         </w:tc>
         <w:tc>
@@ -6159,17 +6147,8 @@
                 <w:rFonts w:ascii="Arial" w:hAnsi="Arial" w:cs="Arial"/>
                 <w:b/>
               </w:rPr>
-              <w:t>(B/M/</w:t>
-            </w:r>
-            <w:proofErr w:type="gramStart"/>
-            <w:r>
-              <w:rPr>
-                <w:rFonts w:ascii="Arial" w:hAnsi="Arial" w:cs="Arial"/>
-                <w:b/>
-              </w:rPr>
-              <w:t>A)*</w:t>
-            </w:r>
-            <w:proofErr w:type="gramEnd"/>
+              <w:t>(B/M/A)*</w:t>
+            </w:r>
           </w:p>
         </w:tc>
       </w:tr>
@@ -8723,14 +8702,7 @@
               <w:rPr>
                 <w:rFonts w:ascii="Arial" w:hAnsi="Arial" w:cs="Arial"/>
               </w:rPr>
-              <w:t xml:space="preserve">O sistema deve utilizar o padrão de orientação a objetos sob a </w:t>
-            </w:r>
-            <w:proofErr w:type="gramStart"/>
-            <w:r>
-              <w:rPr>
-                <w:rFonts w:ascii="Arial" w:hAnsi="Arial" w:cs="Arial"/>
-              </w:rPr>
-              <w:t>plataforma .</w:t>
+              <w:t>O sistema deve utilizar o padrão de orientação a objetos sob a plataforma .</w:t>
             </w:r>
             <w:proofErr w:type="spellStart"/>
             <w:r>
@@ -8740,7 +8712,6 @@
               <w:t>NetCore</w:t>
             </w:r>
             <w:proofErr w:type="spellEnd"/>
-            <w:proofErr w:type="gramEnd"/>
           </w:p>
         </w:tc>
         <w:tc>
@@ -9682,7 +9653,10 @@
                               <w:t xml:space="preserve">Figura </w:t>
                             </w:r>
                             <w:r>
-                              <w:t>2 – Diagrama de Contexto</w:t>
+                              <w:t>1</w:t>
+                            </w:r>
+                            <w:r>
+                              <w:t xml:space="preserve"> – Diagrama de Contexto</w:t>
                             </w:r>
                           </w:p>
                         </w:txbxContent>
@@ -9716,7 +9690,10 @@
                         <w:t xml:space="preserve">Figura </w:t>
                       </w:r>
                       <w:r>
-                        <w:t>2 – Diagrama de Contexto</w:t>
+                        <w:t>1</w:t>
+                      </w:r>
+                      <w:r>
+                        <w:t xml:space="preserve"> – Diagrama de Contexto</w:t>
                       </w:r>
                     </w:p>
                   </w:txbxContent>
@@ -9911,7 +9888,23 @@
           <w:sz w:val="24"/>
           <w:szCs w:val="24"/>
         </w:rPr>
-        <w:t>A figura 2 mostra a especificação o diagrama geral da solução proposta, com todos seus principais módulos e suas interfaces</w:t>
+        <w:t xml:space="preserve">A figura </w:t>
+      </w:r>
+      <w:r>
+        <w:rPr>
+          <w:rFonts w:ascii="Arial" w:hAnsi="Arial" w:cs="Arial"/>
+          <w:sz w:val="24"/>
+          <w:szCs w:val="24"/>
+        </w:rPr>
+        <w:t>1</w:t>
+      </w:r>
+      <w:r>
+        <w:rPr>
+          <w:rFonts w:ascii="Arial" w:hAnsi="Arial" w:cs="Arial"/>
+          <w:sz w:val="24"/>
+          <w:szCs w:val="24"/>
+        </w:rPr>
+        <w:t xml:space="preserve"> mostra a especificação o diagrama geral da solução proposta, com todos seus principais módulos e suas interfaces</w:t>
       </w:r>
       <w:r>
         <w:rPr>
@@ -9933,6 +9926,24 @@
           <w:szCs w:val="24"/>
         </w:rPr>
       </w:pPr>
+    </w:p>
+    <w:p>
+      <w:pPr>
+        <w:rPr>
+          <w:rFonts w:ascii="Arial" w:hAnsi="Arial" w:cs="Arial"/>
+          <w:b/>
+          <w:i/>
+          <w:kern w:val="28"/>
+          <w:sz w:val="28"/>
+        </w:rPr>
+      </w:pPr>
+      <w:bookmarkStart w:id="14" w:name="_Toc100762973"/>
+      <w:r>
+        <w:rPr>
+          <w:rFonts w:cs="Arial"/>
+        </w:rPr>
+        <w:br w:type="page"/>
+      </w:r>
     </w:p>
     <w:p>
       <w:pPr>
@@ -9947,11 +9958,11 @@
           <w:rFonts w:cs="Arial"/>
         </w:rPr>
       </w:pPr>
-      <w:bookmarkStart w:id="14" w:name="_Toc100762973"/>
       <w:r>
         <w:rPr>
           <w:rFonts w:cs="Arial"/>
         </w:rPr>
+        <w:lastRenderedPageBreak/>
         <w:t xml:space="preserve">4.2 </w:t>
       </w:r>
       <w:r>
@@ -9989,46 +10000,16 @@
           <w:sz w:val="24"/>
           <w:szCs w:val="24"/>
         </w:rPr>
-        <w:t xml:space="preserve">Apresente o Diagrama de </w:t>
-      </w:r>
-      <w:r>
-        <w:rPr>
-          <w:rFonts w:ascii="Arial" w:hAnsi="Arial" w:cs="Arial"/>
-          <w:i/>
+        <w:t xml:space="preserve">A figura 2 o diagrama de container representa as formas de iterações dos usuários chaves da aplicação com o sistema. Nele podemos ter uma macro visão de como o sistema irá interagir entre si. </w:t>
+      </w:r>
+      <w:r>
+        <w:rPr>
+          <w:rFonts w:ascii="Arial" w:hAnsi="Arial" w:cs="Arial"/>
           <w:color w:val="000000"/>
           <w:sz w:val="24"/>
           <w:szCs w:val="24"/>
         </w:rPr>
-        <w:t>Container</w:t>
-      </w:r>
-      <w:r>
-        <w:rPr>
-          <w:rFonts w:ascii="Arial" w:hAnsi="Arial" w:cs="Arial"/>
-          <w:color w:val="000000"/>
-          <w:sz w:val="24"/>
-          <w:szCs w:val="24"/>
-        </w:rPr>
-        <w:t xml:space="preserve"> da aplicação, indicando como os componentes (aplicativos, armazenamentos de dados, </w:t>
-      </w:r>
-      <w:proofErr w:type="spellStart"/>
-      <w:r>
-        <w:rPr>
-          <w:rFonts w:ascii="Arial" w:hAnsi="Arial" w:cs="Arial"/>
-          <w:color w:val="000000"/>
-          <w:sz w:val="24"/>
-          <w:szCs w:val="24"/>
-        </w:rPr>
-        <w:t>microservices</w:t>
-      </w:r>
-      <w:proofErr w:type="spellEnd"/>
-      <w:r>
-        <w:rPr>
-          <w:rFonts w:ascii="Arial" w:hAnsi="Arial" w:cs="Arial"/>
-          <w:color w:val="000000"/>
-          <w:sz w:val="24"/>
-          <w:szCs w:val="24"/>
-        </w:rPr>
-        <w:t>, etc.) que compõem esse sistema de software estão distribuídos e organizados. Lembre-se que as decisões de tecnologia que você tomou devem ser contempladas nesse diagrama.</w:t>
+        <w:t xml:space="preserve">Com esse diagrama temos a visão de quais componentes da aplicação será responsável pelas funcionalidades dos sistema e os padrões de comunicação entre eles. </w:t>
       </w:r>
     </w:p>
     <w:p>
@@ -10052,13 +10033,261 @@
       </w:pPr>
       <w:r>
         <w:rPr>
+          <w:rFonts w:ascii="Arial" w:hAnsi="Arial" w:cs="Arial"/>
           <w:noProof/>
-        </w:rPr>
-        <w:lastRenderedPageBreak/>
+          <w:color w:val="000000"/>
+          <w:sz w:val="24"/>
+          <w:szCs w:val="24"/>
+        </w:rPr>
+        <w:drawing>
+          <wp:anchor distT="0" distB="0" distL="114300" distR="114300" simplePos="0" relativeHeight="251666432" behindDoc="0" locked="0" layoutInCell="1" allowOverlap="1" wp14:anchorId="1EF8AE18" wp14:editId="3F6AA23C">
+            <wp:simplePos x="0" y="0"/>
+            <wp:positionH relativeFrom="margin">
+              <wp:posOffset>336550</wp:posOffset>
+            </wp:positionH>
+            <wp:positionV relativeFrom="paragraph">
+              <wp:posOffset>361950</wp:posOffset>
+            </wp:positionV>
+            <wp:extent cx="4612005" cy="5581650"/>
+            <wp:effectExtent l="0" t="0" r="0" b="0"/>
+            <wp:wrapTopAndBottom/>
+            <wp:docPr id="2" name="Imagem 2" descr="Diagrama&#10;&#10;Descrição gerada automaticamente"/>
+            <wp:cNvGraphicFramePr>
+              <a:graphicFrameLocks xmlns:a="http://schemas.openxmlformats.org/drawingml/2006/main" noChangeAspect="1"/>
+            </wp:cNvGraphicFramePr>
+            <a:graphic xmlns:a="http://schemas.openxmlformats.org/drawingml/2006/main">
+              <a:graphicData uri="http://schemas.openxmlformats.org/drawingml/2006/picture">
+                <pic:pic xmlns:pic="http://schemas.openxmlformats.org/drawingml/2006/picture">
+                  <pic:nvPicPr>
+                    <pic:cNvPr id="2" name="Imagem 2" descr="Diagrama&#10;&#10;Descrição gerada automaticamente"/>
+                    <pic:cNvPicPr/>
+                  </pic:nvPicPr>
+                  <pic:blipFill>
+                    <a:blip r:embed="rId11">
+                      <a:extLst>
+                        <a:ext uri="{28A0092B-C50C-407E-A947-70E740481C1C}">
+                          <a14:useLocalDpi xmlns:a14="http://schemas.microsoft.com/office/drawing/2010/main" val="0"/>
+                        </a:ext>
+                      </a:extLst>
+                    </a:blip>
+                    <a:stretch>
+                      <a:fillRect/>
+                    </a:stretch>
+                  </pic:blipFill>
+                  <pic:spPr>
+                    <a:xfrm>
+                      <a:off x="0" y="0"/>
+                      <a:ext cx="4612005" cy="5581650"/>
+                    </a:xfrm>
+                    <a:prstGeom prst="rect">
+                      <a:avLst/>
+                    </a:prstGeom>
+                  </pic:spPr>
+                </pic:pic>
+              </a:graphicData>
+            </a:graphic>
+            <wp14:sizeRelH relativeFrom="margin">
+              <wp14:pctWidth>0</wp14:pctWidth>
+            </wp14:sizeRelH>
+            <wp14:sizeRelV relativeFrom="margin">
+              <wp14:pctHeight>0</wp14:pctHeight>
+            </wp14:sizeRelV>
+          </wp:anchor>
+        </w:drawing>
+      </w:r>
+      <w:r>
+        <w:rPr>
+          <w:noProof/>
+        </w:rPr>
         <mc:AlternateContent>
           <mc:Choice Requires="wps">
             <w:drawing>
-              <wp:anchor distT="0" distB="0" distL="114300" distR="114300" simplePos="0" relativeHeight="251664384" behindDoc="0" locked="0" layoutInCell="1" allowOverlap="1" wp14:anchorId="013E8DFC" wp14:editId="0AF567BB">
+              <wp:anchor distT="0" distB="0" distL="114300" distR="114300" simplePos="0" relativeHeight="251668480" behindDoc="0" locked="0" layoutInCell="1" allowOverlap="1" wp14:anchorId="13B47893" wp14:editId="2684CE58">
+                <wp:simplePos x="0" y="0"/>
+                <wp:positionH relativeFrom="margin">
+                  <wp:align>center</wp:align>
+                </wp:positionH>
+                <wp:positionV relativeFrom="paragraph">
+                  <wp:posOffset>6117280</wp:posOffset>
+                </wp:positionV>
+                <wp:extent cx="3848735" cy="265814"/>
+                <wp:effectExtent l="0" t="0" r="0" b="1270"/>
+                <wp:wrapNone/>
+                <wp:docPr id="5" name="Caixa de Texto 5"/>
+                <wp:cNvGraphicFramePr/>
+                <a:graphic xmlns:a="http://schemas.openxmlformats.org/drawingml/2006/main">
+                  <a:graphicData uri="http://schemas.microsoft.com/office/word/2010/wordprocessingShape">
+                    <wps:wsp>
+                      <wps:cNvSpPr txBox="1"/>
+                      <wps:spPr>
+                        <a:xfrm>
+                          <a:off x="0" y="0"/>
+                          <a:ext cx="3848735" cy="265814"/>
+                        </a:xfrm>
+                        <a:prstGeom prst="rect">
+                          <a:avLst/>
+                        </a:prstGeom>
+                        <a:solidFill>
+                          <a:prstClr val="white"/>
+                        </a:solidFill>
+                        <a:ln>
+                          <a:noFill/>
+                        </a:ln>
+                      </wps:spPr>
+                      <wps:txbx>
+                        <w:txbxContent>
+                          <w:p>
+                            <w:pPr>
+                              <w:pStyle w:val="Legenda"/>
+                              <w:rPr>
+                                <w:rFonts w:ascii="Arial" w:hAnsi="Arial" w:cs="Arial"/>
+                                <w:noProof/>
+                                <w:color w:val="000000"/>
+                                <w:sz w:val="24"/>
+                                <w:szCs w:val="24"/>
+                              </w:rPr>
+                            </w:pPr>
+                            <w:r>
+                              <w:t xml:space="preserve">Figura </w:t>
+                            </w:r>
+                            <w:fldSimple w:instr=" SEQ Figura \* ARABIC ">
+                              <w:r>
+                                <w:rPr>
+                                  <w:noProof/>
+                                </w:rPr>
+                                <w:t>2</w:t>
+                              </w:r>
+                            </w:fldSimple>
+                            <w:r>
+                              <w:t xml:space="preserve"> - Diagrama de container</w:t>
+                            </w:r>
+                          </w:p>
+                        </w:txbxContent>
+                      </wps:txbx>
+                      <wps:bodyPr rot="0" spcFirstLastPara="0" vertOverflow="overflow" horzOverflow="overflow" vert="horz" wrap="square" lIns="0" tIns="0" rIns="0" bIns="0" numCol="1" spcCol="0" rtlCol="0" fromWordArt="0" anchor="t" anchorCtr="0" forceAA="0" compatLnSpc="1">
+                        <a:prstTxWarp prst="textNoShape">
+                          <a:avLst/>
+                        </a:prstTxWarp>
+                        <a:noAutofit/>
+                      </wps:bodyPr>
+                    </wps:wsp>
+                  </a:graphicData>
+                </a:graphic>
+                <wp14:sizeRelH relativeFrom="margin">
+                  <wp14:pctWidth>0</wp14:pctWidth>
+                </wp14:sizeRelH>
+                <wp14:sizeRelV relativeFrom="margin">
+                  <wp14:pctHeight>0</wp14:pctHeight>
+                </wp14:sizeRelV>
+              </wp:anchor>
+            </w:drawing>
+          </mc:Choice>
+          <mc:Fallback>
+            <w:pict>
+              <v:shape w14:anchorId="13B47893" id="Caixa de Texto 5" o:spid="_x0000_s1028" type="#_x0000_t202" style="position:absolute;left:0;text-align:left;margin-left:0;margin-top:481.7pt;width:303.05pt;height:20.95pt;z-index:251668480;visibility:visible;mso-wrap-style:square;mso-width-percent:0;mso-height-percent:0;mso-wrap-distance-left:9pt;mso-wrap-distance-top:0;mso-wrap-distance-right:9pt;mso-wrap-distance-bottom:0;mso-position-horizontal:center;mso-position-horizontal-relative:margin;mso-position-vertical:absolute;mso-position-vertical-relative:text;mso-width-percent:0;mso-height-percent:0;mso-width-relative:margin;mso-height-relative:margin;v-text-anchor:top" o:gfxdata="UEsDBBQABgAIAAAAIQC2gziS/gAAAOEBAAATAAAAW0NvbnRlbnRfVHlwZXNdLnhtbJSRQU7DMBBF&#10;90jcwfIWJU67QAgl6YK0S0CoHGBkTxKLZGx5TGhvj5O2G0SRWNoz/78nu9wcxkFMGNg6quQqL6RA&#10;0s5Y6ir5vt9lD1JwBDIwOMJKHpHlpr69KfdHjyxSmriSfYz+USnWPY7AufNIadK6MEJMx9ApD/oD&#10;OlTrorhX2lFEilmcO2RdNtjC5xDF9pCuTyYBB5bi6bQ4syoJ3g9WQ0ymaiLzg5KdCXlKLjvcW893&#10;SUOqXwnz5DrgnHtJTxOsQfEKIT7DmDSUCaxw7Rqn8787ZsmRM9e2VmPeBN4uqYvTtW7jvijg9N/y&#10;JsXecLq0q+WD6m8AAAD//wMAUEsDBBQABgAIAAAAIQA4/SH/1gAAAJQBAAALAAAAX3JlbHMvLnJl&#10;bHOkkMFqwzAMhu+DvYPRfXGawxijTi+j0GvpHsDYimMaW0Yy2fr2M4PBMnrbUb/Q94l/f/hMi1qR&#10;JVI2sOt6UJgd+ZiDgffL8ekFlFSbvV0oo4EbChzGx4f9GRdb25HMsYhqlCwG5lrLq9biZkxWOiqY&#10;22YiTra2kYMu1l1tQD30/bPm3wwYN0x18gb45AdQl1tp5j/sFB2T0FQ7R0nTNEV3j6o9feQzro1i&#10;OWA14Fm+Q8a1a8+Bvu/d/dMb2JY5uiPbhG/ktn4cqGU/er3pcvwCAAD//wMAUEsDBBQABgAIAAAA&#10;IQBl1cUlHQIAAEIEAAAOAAAAZHJzL2Uyb0RvYy54bWysU01v2zAMvQ/YfxB0X5ykHwuMOEWWIsOA&#10;oi2QDj0rshQLkEWNUmJnv36UHSddt9Owi0yLFMn3Hjm/a2vLDgqDAVfwyWjMmXISSuN2Bf/+sv40&#10;4yxE4UphwamCH1Xgd4uPH+aNz9UUKrClQkZJXMgbX/AqRp9nWZCVqkUYgVeOnBqwFpF+cZeVKBrK&#10;XttsOh7fZg1g6RGkCoFu73snX3T5tVYyPmkdVGS24NRb7E7szm06s8Vc5DsUvjLy1Ib4hy5qYRwV&#10;Pae6F1GwPZo/UtVGIgTQcSShzkBrI1WHgdBMxu/QbCrhVYeFyAn+TFP4f2nl42Hjn5HF9gu0JGAi&#10;pPEhD3SZ8LQa6/SlThn5icLjmTbVRibp8mp2Pft8dcOZJN/09mY2uU5psstrjyF+VVCzZBQcSZaO&#10;LXF4CLEPHUJSsQDWlGtjbfpJjpVFdhAkYVOZqE7Jf4uyLsU6SK/6hOkmu0BJVmy3LTMlNTnA3EJ5&#10;JPQI/WAEL9eG6j2IEJ8F0iQQYJru+ESHttAUHE4WZxXgz7/dp3gSiLycNTRZBQ8/9gIVZ/abI+nS&#10;GA4GDsZ2MNy+XgEhndDeeNmZ9ACjHUyNUL/S0C9TFXIJJ6lWweNgrmI/37Q0Ui2XXRANmxfxwW28&#10;TKkHXl/aV4H+pEokPR9hmDmRvxOnj+1ZXu4jaNMpl3jtWTzRTYPaaX9aqrQJb/+7qMvqL34BAAD/&#10;/wMAUEsDBBQABgAIAAAAIQCrxc3H3gAAAAkBAAAPAAAAZHJzL2Rvd25yZXYueG1sTI/BTsMwEETv&#10;SPyDtUhcELXbQgQhTgUt3ODQUvXsxksSEa8j22nSv2c5wXE0o5k3xWpynThhiK0nDfOZAoFUedtS&#10;rWH/+Xb7ACImQ9Z0nlDDGSOsysuLwuTWj7TF0y7Vgkso5kZDk1KfSxmrBp2JM98jsfflgzOJZail&#10;DWbkctfJhVKZdKYlXmhMj+sGq+/d4DRkmzCMW1rfbPav7+ajrxeHl/NB6+ur6fkJRMIp/YXhF5/R&#10;oWSmox/IRtFp4CNJw2O2vAPBdqayOYgj55S6X4IsC/n/QfkDAAD//wMAUEsBAi0AFAAGAAgAAAAh&#10;ALaDOJL+AAAA4QEAABMAAAAAAAAAAAAAAAAAAAAAAFtDb250ZW50X1R5cGVzXS54bWxQSwECLQAU&#10;AAYACAAAACEAOP0h/9YAAACUAQAACwAAAAAAAAAAAAAAAAAvAQAAX3JlbHMvLnJlbHNQSwECLQAU&#10;AAYACAAAACEAZdXFJR0CAABCBAAADgAAAAAAAAAAAAAAAAAuAgAAZHJzL2Uyb0RvYy54bWxQSwEC&#10;LQAUAAYACAAAACEAq8XNx94AAAAJAQAADwAAAAAAAAAAAAAAAAB3BAAAZHJzL2Rvd25yZXYueG1s&#10;UEsFBgAAAAAEAAQA8wAAAIIFAAAAAA==&#10;" stroked="f">
+                <v:textbox inset="0,0,0,0">
+                  <w:txbxContent>
+                    <w:p>
+                      <w:pPr>
+                        <w:pStyle w:val="Legenda"/>
+                        <w:rPr>
+                          <w:rFonts w:ascii="Arial" w:hAnsi="Arial" w:cs="Arial"/>
+                          <w:noProof/>
+                          <w:color w:val="000000"/>
+                          <w:sz w:val="24"/>
+                          <w:szCs w:val="24"/>
+                        </w:rPr>
+                      </w:pPr>
+                      <w:r>
+                        <w:t xml:space="preserve">Figura </w:t>
+                      </w:r>
+                      <w:fldSimple w:instr=" SEQ Figura \* ARABIC ">
+                        <w:r>
+                          <w:rPr>
+                            <w:noProof/>
+                          </w:rPr>
+                          <w:t>2</w:t>
+                        </w:r>
+                      </w:fldSimple>
+                      <w:r>
+                        <w:t xml:space="preserve"> - Diagrama de container</w:t>
+                      </w:r>
+                    </w:p>
+                  </w:txbxContent>
+                </v:textbox>
+                <w10:wrap anchorx="margin"/>
+              </v:shape>
+            </w:pict>
+          </mc:Fallback>
+        </mc:AlternateContent>
+      </w:r>
+    </w:p>
+    <w:p>
+      <w:pPr>
+        <w:rPr>
+          <w:rFonts w:ascii="Arial" w:hAnsi="Arial" w:cs="Arial"/>
+          <w:color w:val="000000"/>
+          <w:sz w:val="24"/>
+          <w:szCs w:val="24"/>
+        </w:rPr>
+      </w:pPr>
+      <w:r>
+        <w:rPr>
+          <w:rFonts w:ascii="Arial" w:hAnsi="Arial" w:cs="Arial"/>
+          <w:color w:val="000000"/>
+          <w:sz w:val="24"/>
+          <w:szCs w:val="24"/>
+        </w:rPr>
+        <w:br w:type="page"/>
+      </w:r>
+    </w:p>
+    <w:p>
+      <w:pPr>
+        <w:pBdr>
+          <w:top w:val="nil"/>
+          <w:left w:val="nil"/>
+          <w:bottom w:val="nil"/>
+          <w:right w:val="nil"/>
+          <w:between w:val="nil"/>
+        </w:pBdr>
+        <w:spacing w:before="120" w:after="120" w:line="360" w:lineRule="auto"/>
+        <w:ind w:firstLine="567"/>
+        <w:jc w:val="both"/>
+        <w:rPr>
+          <w:rFonts w:ascii="Arial" w:hAnsi="Arial" w:cs="Arial"/>
+          <w:color w:val="000000"/>
+          <w:sz w:val="24"/>
+          <w:szCs w:val="24"/>
+        </w:rPr>
+      </w:pPr>
+    </w:p>
+    <w:p>
+      <w:pPr>
+        <w:pBdr>
+          <w:top w:val="nil"/>
+          <w:left w:val="nil"/>
+          <w:bottom w:val="nil"/>
+          <w:right w:val="nil"/>
+          <w:between w:val="nil"/>
+        </w:pBdr>
+        <w:spacing w:before="120" w:after="120" w:line="360" w:lineRule="auto"/>
+        <w:ind w:firstLine="567"/>
+        <w:jc w:val="both"/>
+        <w:rPr>
+          <w:rFonts w:ascii="Arial" w:hAnsi="Arial" w:cs="Arial"/>
+          <w:color w:val="000000"/>
+          <w:sz w:val="24"/>
+          <w:szCs w:val="24"/>
+        </w:rPr>
+      </w:pPr>
+      <w:r>
+        <w:rPr>
+          <w:noProof/>
+        </w:rPr>
+        <mc:AlternateContent>
+          <mc:Choice Requires="wps">
+            <w:drawing>
+              <wp:anchor distT="0" distB="0" distL="114300" distR="114300" simplePos="0" relativeHeight="251664384" behindDoc="0" locked="0" layoutInCell="1" allowOverlap="1" wp14:anchorId="013E8DFC" wp14:editId="4EE97D3B">
                 <wp:simplePos x="0" y="0"/>
                 <wp:positionH relativeFrom="margin">
                   <wp:posOffset>-96520</wp:posOffset>
@@ -10126,7 +10355,7 @@
           </mc:Choice>
           <mc:Fallback>
             <w:pict>
-              <v:shape w14:anchorId="013E8DFC" id="Caixa de Texto 3" o:spid="_x0000_s1028" type="#_x0000_t202" style="position:absolute;left:0;text-align:left;margin-left:-7.6pt;margin-top:361.25pt;width:438.5pt;height:.05pt;z-index:251664384;visibility:visible;mso-wrap-style:square;mso-width-percent:0;mso-wrap-distance-left:9pt;mso-wrap-distance-top:0;mso-wrap-distance-right:9pt;mso-wrap-distance-bottom:0;mso-position-horizontal:absolute;mso-position-horizontal-relative:margin;mso-position-vertical:absolute;mso-position-vertical-relative:text;mso-width-percent:0;mso-width-relative:margin;v-text-anchor:top" o:gfxdata="UEsDBBQABgAIAAAAIQC2gziS/gAAAOEBAAATAAAAW0NvbnRlbnRfVHlwZXNdLnhtbJSRQU7DMBBF&#10;90jcwfIWJU67QAgl6YK0S0CoHGBkTxKLZGx5TGhvj5O2G0SRWNoz/78nu9wcxkFMGNg6quQqL6RA&#10;0s5Y6ir5vt9lD1JwBDIwOMJKHpHlpr69KfdHjyxSmriSfYz+USnWPY7AufNIadK6MEJMx9ApD/oD&#10;OlTrorhX2lFEilmcO2RdNtjC5xDF9pCuTyYBB5bi6bQ4syoJ3g9WQ0ymaiLzg5KdCXlKLjvcW893&#10;SUOqXwnz5DrgnHtJTxOsQfEKIT7DmDSUCaxw7Rqn8787ZsmRM9e2VmPeBN4uqYvTtW7jvijg9N/y&#10;JsXecLq0q+WD6m8AAAD//wMAUEsDBBQABgAIAAAAIQA4/SH/1gAAAJQBAAALAAAAX3JlbHMvLnJl&#10;bHOkkMFqwzAMhu+DvYPRfXGawxijTi+j0GvpHsDYimMaW0Yy2fr2M4PBMnrbUb/Q94l/f/hMi1qR&#10;JVI2sOt6UJgd+ZiDgffL8ekFlFSbvV0oo4EbChzGx4f9GRdb25HMsYhqlCwG5lrLq9biZkxWOiqY&#10;22YiTra2kYMu1l1tQD30/bPm3wwYN0x18gb45AdQl1tp5j/sFB2T0FQ7R0nTNEV3j6o9feQzro1i&#10;OWA14Fm+Q8a1a8+Bvu/d/dMb2JY5uiPbhG/ktn4cqGU/er3pcvwCAAD//wMAUEsDBBQABgAIAAAA&#10;IQBhCS8SGQIAAD8EAAAOAAAAZHJzL2Uyb0RvYy54bWysU1GP2jAMfp+0/xDlfRSYQLeKcmKcmCah&#10;u5O46Z5DmtJIaZw5gZb9+jkphe22p2kvqWs7dvx9nxf3XWPYSaHXYAs+GY05U1ZCqe2h4N9eNh/u&#10;OPNB2FIYsKrgZ+X5/fL9u0XrcjWFGkypkFER6/PWFbwOweVZ5mWtGuFH4JSlYAXYiEC/eMhKFC1V&#10;b0w2HY/nWQtYOgSpvCfvQx/ky1S/qpQMT1XlVWCm4PS2kE5M5z6e2XIh8gMKV2t5eYb4h1c0Qltq&#10;ei31IIJgR9R/lGq0RPBQhZGEJoOq0lKlGWiayfjNNLtaOJVmIXC8u8Lk/19Z+XjauWdkofsMHREY&#10;AWmdzz054zxdhU380ksZxQnC8xU21QUmyTmbze8+zSgkKTb/OIs1sttVhz58UdCwaBQciZMElTht&#10;fehTh5TYyYPR5UYbE39iYG2QnQTx19Y6qEvx37KMjbkW4q2+YPRktzmiFbp9x3RZ8Okw4x7KM42O&#10;0KvCO7nR1G8rfHgWSDKgkUja4YmOykBbcLhYnNWAP/7mj/nEDkU5a0lWBfffjwIVZ+arJd6iBgcD&#10;B2M/GPbYrIEmndDSOJlMuoDBDGaF0LyS4lexC4WEldSr4GEw16EXN22MVKtVSiKlORG2dudkLD3g&#10;+tK9CnQXVgKR+QiD4ET+hpw+N9HjVsdASCfmIq49ihe4SaWJ+8tGxTX49T9l3fZ++RMAAP//AwBQ&#10;SwMEFAAGAAgAAAAhAIcvpI3hAAAACwEAAA8AAABkcnMvZG93bnJldi54bWxMj7FOwzAQhnck3sE6&#10;JBbUOgltqEKcqqpggKUidGFz42sciM+R7bTh7TFdYLy7T/99f7meTM9O6HxnSUA6T4AhNVZ11ArY&#10;vz/PVsB8kKRkbwkFfKOHdXV9VcpC2TO94akOLYsh5AspQIcwFJz7RqORfm4HpHg7WmdkiKNruXLy&#10;HMNNz7MkybmRHcUPWg641dh81aMRsFt87PTdeHx63Szu3ct+3OafbS3E7c20eQQWcAp/MPzqR3Wo&#10;otPBjqQ86wXM0mUWUQEPWbYEFolVnsYyh8smB16V/H+H6gcAAP//AwBQSwECLQAUAAYACAAAACEA&#10;toM4kv4AAADhAQAAEwAAAAAAAAAAAAAAAAAAAAAAW0NvbnRlbnRfVHlwZXNdLnhtbFBLAQItABQA&#10;BgAIAAAAIQA4/SH/1gAAAJQBAAALAAAAAAAAAAAAAAAAAC8BAABfcmVscy8ucmVsc1BLAQItABQA&#10;BgAIAAAAIQBhCS8SGQIAAD8EAAAOAAAAAAAAAAAAAAAAAC4CAABkcnMvZTJvRG9jLnhtbFBLAQIt&#10;ABQABgAIAAAAIQCHL6SN4QAAAAsBAAAPAAAAAAAAAAAAAAAAAHMEAABkcnMvZG93bnJldi54bWxQ&#10;SwUGAAAAAAQABADzAAAAgQUAAAAA&#10;" stroked="f">
+              <v:shape w14:anchorId="013E8DFC" id="Caixa de Texto 3" o:spid="_x0000_s1029" type="#_x0000_t202" style="position:absolute;left:0;text-align:left;margin-left:-7.6pt;margin-top:361.25pt;width:438.5pt;height:.05pt;z-index:251664384;visibility:visible;mso-wrap-style:square;mso-width-percent:0;mso-wrap-distance-left:9pt;mso-wrap-distance-top:0;mso-wrap-distance-right:9pt;mso-wrap-distance-bottom:0;mso-position-horizontal:absolute;mso-position-horizontal-relative:margin;mso-position-vertical:absolute;mso-position-vertical-relative:text;mso-width-percent:0;mso-width-relative:margin;v-text-anchor:top" o:gfxdata="UEsDBBQABgAIAAAAIQC2gziS/gAAAOEBAAATAAAAW0NvbnRlbnRfVHlwZXNdLnhtbJSRQU7DMBBF&#10;90jcwfIWJU67QAgl6YK0S0CoHGBkTxKLZGx5TGhvj5O2G0SRWNoz/78nu9wcxkFMGNg6quQqL6RA&#10;0s5Y6ir5vt9lD1JwBDIwOMJKHpHlpr69KfdHjyxSmriSfYz+USnWPY7AufNIadK6MEJMx9ApD/oD&#10;OlTrorhX2lFEilmcO2RdNtjC5xDF9pCuTyYBB5bi6bQ4syoJ3g9WQ0ymaiLzg5KdCXlKLjvcW893&#10;SUOqXwnz5DrgnHtJTxOsQfEKIT7DmDSUCaxw7Rqn8787ZsmRM9e2VmPeBN4uqYvTtW7jvijg9N/y&#10;JsXecLq0q+WD6m8AAAD//wMAUEsDBBQABgAIAAAAIQA4/SH/1gAAAJQBAAALAAAAX3JlbHMvLnJl&#10;bHOkkMFqwzAMhu+DvYPRfXGawxijTi+j0GvpHsDYimMaW0Yy2fr2M4PBMnrbUb/Q94l/f/hMi1qR&#10;JVI2sOt6UJgd+ZiDgffL8ekFlFSbvV0oo4EbChzGx4f9GRdb25HMsYhqlCwG5lrLq9biZkxWOiqY&#10;22YiTra2kYMu1l1tQD30/bPm3wwYN0x18gb45AdQl1tp5j/sFB2T0FQ7R0nTNEV3j6o9feQzro1i&#10;OWA14Fm+Q8a1a8+Bvu/d/dMb2JY5uiPbhG/ktn4cqGU/er3pcvwCAAD//wMAUEsDBBQABgAIAAAA&#10;IQDgrgs3GgIAAD8EAAAOAAAAZHJzL2Uyb0RvYy54bWysU8Fu2zAMvQ/YPwi6L05aJOiMOEWWIsOA&#10;oC2QDj0rshwLkEWNUmJnXz9KjpOu22nYRaZJihTfe5zfd41hR4Vegy34ZDTmTFkJpbb7gn9/WX+6&#10;48wHYUthwKqCn5Tn94uPH+aty9UN1GBKhYyKWJ+3ruB1CC7PMi9r1Qg/AqcsBSvARgT6xX1Womip&#10;emOym/F4lrWApUOQynvyPvRBvkj1q0rJ8FRVXgVmCk5vC+nEdO7imS3mIt+jcLWW52eIf3hFI7Sl&#10;ppdSDyIIdkD9R6lGSwQPVRhJaDKoKi1VmoGmmYzfTbOthVNpFgLHuwtM/v+VlY/HrXtGFrov0BGB&#10;EZDW+dyTM87TVdjEL72UUZwgPF1gU11gkpzT6ezu85RCkmKz22mskV2vOvThq4KGRaPgSJwkqMRx&#10;40OfOqTETh6MLtfamPgTAyuD7CiIv7bWQZ2L/5ZlbMy1EG/1BaMnu84RrdDtOqbLgt8OM+6gPNHo&#10;CL0qvJNrTf02wodngSQDGomkHZ7oqAy0BYezxVkN+PNv/phP7FCUs5ZkVXD/4yBQcWa+WeItanAw&#10;cDB2g2EPzQpo0gktjZPJpAsYzGBWCM0rKX4Zu1BIWEm9Ch4GcxV6cdPGSLVcpiRSmhNhY7dOxtID&#10;ri/dq0B3ZiUQmY8wCE7k78jpcxM9bnkIhHRiLuLao3iGm1SauD9vVFyDt/8p67r3i18AAAD//wMA&#10;UEsDBBQABgAIAAAAIQCHL6SN4QAAAAsBAAAPAAAAZHJzL2Rvd25yZXYueG1sTI+xTsMwEIZ3JN7B&#10;OiQW1DoJbahCnKqqYIClInRhc+NrHIjPke204e0xXWC8u0//fX+5nkzPTuh8Z0lAOk+AITVWddQK&#10;2L8/z1bAfJCkZG8JBXyjh3V1fVXKQtkzveGpDi2LIeQLKUCHMBSc+0ajkX5uB6R4O1pnZIija7ly&#10;8hzDTc+zJMm5kR3FD1oOuNXYfNWjEbBbfOz03Xh8et0s7t3Lftzmn20txO3NtHkEFnAKfzD86kd1&#10;qKLTwY6kPOsFzNJlFlEBD1m2BBaJVZ7GMofLJgdelfx/h+oHAAD//wMAUEsBAi0AFAAGAAgAAAAh&#10;ALaDOJL+AAAA4QEAABMAAAAAAAAAAAAAAAAAAAAAAFtDb250ZW50X1R5cGVzXS54bWxQSwECLQAU&#10;AAYACAAAACEAOP0h/9YAAACUAQAACwAAAAAAAAAAAAAAAAAvAQAAX3JlbHMvLnJlbHNQSwECLQAU&#10;AAYACAAAACEA4K4LNxoCAAA/BAAADgAAAAAAAAAAAAAAAAAuAgAAZHJzL2Uyb0RvYy54bWxQSwEC&#10;LQAUAAYACAAAACEAhy+kjeEAAAALAQAADwAAAAAAAAAAAAAAAAB0BAAAZHJzL2Rvd25yZXYueG1s&#10;UEsFBgAAAAAEAAQA8wAAAIIFAAAAAA==&#10;" stroked="f">
                 <v:textbox style="mso-fit-shape-to-text:t" inset="0,0,0,0">
                   <w:txbxContent>
                     <w:p>
@@ -10157,7 +10386,7 @@
           <w:noProof/>
         </w:rPr>
         <w:drawing>
-          <wp:anchor distT="0" distB="0" distL="114300" distR="114300" simplePos="0" relativeHeight="251665408" behindDoc="0" locked="0" layoutInCell="1" allowOverlap="1" wp14:anchorId="201D7549" wp14:editId="6406C8B7">
+          <wp:anchor distT="0" distB="0" distL="114300" distR="114300" simplePos="0" relativeHeight="251665408" behindDoc="0" locked="0" layoutInCell="1" allowOverlap="1" wp14:anchorId="201D7549" wp14:editId="5765B6F5">
             <wp:simplePos x="0" y="0"/>
             <wp:positionH relativeFrom="margin">
               <wp:posOffset>-309880</wp:posOffset>
@@ -10182,7 +10411,7 @@
                     </pic:cNvPicPr>
                   </pic:nvPicPr>
                   <pic:blipFill>
-                    <a:blip r:embed="rId11">
+                    <a:blip r:embed="rId12">
                       <a:extLst>
                         <a:ext uri="{28A0092B-C50C-407E-A947-70E740481C1C}">
                           <a14:useLocalDpi xmlns:a14="http://schemas.microsoft.com/office/drawing/2010/main" val="0"/>
@@ -10393,7 +10622,6 @@
           <w:sz w:val="24"/>
           <w:szCs w:val="24"/>
         </w:rPr>
-        <w:lastRenderedPageBreak/>
         <w:t>Video</w:t>
       </w:r>
       <w:proofErr w:type="spellEnd"/>
@@ -10407,10 +10635,10 @@
       </w:r>
     </w:p>
     <w:sectPr>
-      <w:headerReference w:type="even" r:id="rId12"/>
-      <w:headerReference w:type="default" r:id="rId13"/>
-      <w:footerReference w:type="even" r:id="rId14"/>
-      <w:footerReference w:type="default" r:id="rId15"/>
+      <w:headerReference w:type="even" r:id="rId13"/>
+      <w:headerReference w:type="default" r:id="rId14"/>
+      <w:footerReference w:type="even" r:id="rId15"/>
+      <w:footerReference w:type="default" r:id="rId16"/>
       <w:pgSz w:w="11909" w:h="16834"/>
       <w:pgMar w:top="1418" w:right="1797" w:bottom="1418" w:left="1797" w:header="709" w:footer="709" w:gutter="0"/>
       <w:pgNumType w:start="1"/>
@@ -14247,28 +14475,28 @@
 </file>
 
 <file path=customXml/item1.xml><?xml version="1.0" encoding="utf-8"?>
-<b:Sources xmlns:b="http://schemas.openxmlformats.org/officeDocument/2006/bibliography" xmlns="http://schemas.openxmlformats.org/officeDocument/2006/bibliography" SelectedStyle="\APASixthEditionOfficeOnline.xsl" StyleName="APA" Version="6"/>
-</file>
-
-<file path=customXml/item2.xml><?xml version="1.0" encoding="utf-8"?>
 <go:gDocsCustomXmlDataStorage xmlns:go="http://customooxmlschemas.google.com/" xmlns:r="http://schemas.openxmlformats.org/officeDocument/2006/relationships">
   <go:docsCustomData xmlns:go="http://customooxmlschemas.google.com/" roundtripDataSignature="AMtx7mhnxeikNL4QQNk+D4dhbS/zEU4j9Q==">AMUW2mVJkq8AOgfYXojG4CeRpOlRM5Z5f5r6t28qcEMcVSUNxVBXnSCCCAAod+gNIG2Skj9kCO1DlUr3ei80QcRdh98no5fYgHoqIONGVjoSWWiJPH9z1PtACZF51Yg8r6UeKtkI6vUvPW+w56gHyL2r0AmDPsKl7ARrZ8gZR47rEbCJXW98dCQ/FCOrmseQ4cV8GGfkwlj4bB5iAl4DJMJX60cRIWXsAYVm3fAPn2h3xxoqBjBRSwW1u/WnuzGKpM0Wo6wG9fsief2nbvCQuED7JeJ/L6RFjt40aAX2MTZ/MP18qKzeewoebXOnlA4J3Y6+2EIHbmOs</go:docsCustomData>
 </go:gDocsCustomXmlDataStorage>
 </file>
 
-<file path=customXml/itemProps1.xml><?xml version="1.0" encoding="utf-8"?>
-<ds:datastoreItem xmlns:ds="http://schemas.openxmlformats.org/officeDocument/2006/customXml" ds:itemID="{02BBEB08-3BC0-4A8C-BF21-2E348ADEAF6F}">
-  <ds:schemaRefs>
-    <ds:schemaRef ds:uri="http://schemas.openxmlformats.org/officeDocument/2006/bibliography"/>
-  </ds:schemaRefs>
-</ds:datastoreItem>
+<file path=customXml/item2.xml><?xml version="1.0" encoding="utf-8"?>
+<b:Sources xmlns:b="http://schemas.openxmlformats.org/officeDocument/2006/bibliography" xmlns="http://schemas.openxmlformats.org/officeDocument/2006/bibliography" SelectedStyle="\APASixthEditionOfficeOnline.xsl" StyleName="APA" Version="6"/>
 </file>
 
-<file path=customXml/itemProps2.xml><?xml version="1.0" encoding="utf-8"?>
+<file path=customXml/itemProps1.xml><?xml version="1.0" encoding="utf-8"?>
 <ds:datastoreItem xmlns:ds="http://schemas.openxmlformats.org/officeDocument/2006/customXml" ds:itemID="{11111111-1234-1234-1234-123412341234}">
   <ds:schemaRefs>
     <ds:schemaRef ds:uri="http://customooxmlschemas.google.com/"/>
     <ds:schemaRef ds:uri="http://schemas.openxmlformats.org/officeDocument/2006/relationships"/>
   </ds:schemaRefs>
 </ds:datastoreItem>
+</file>
+
+<file path=customXml/itemProps2.xml><?xml version="1.0" encoding="utf-8"?>
+<ds:datastoreItem xmlns:ds="http://schemas.openxmlformats.org/officeDocument/2006/customXml" ds:itemID="{02BBEB08-3BC0-4A8C-BF21-2E348ADEAF6F}">
+  <ds:schemaRefs>
+    <ds:schemaRef ds:uri="http://schemas.openxmlformats.org/officeDocument/2006/bibliography"/>
+  </ds:schemaRefs>
+</ds:datastoreItem>
 </file>
--- a/Documentacao/Relatório Técnico - Micro Serviço.docx
+++ b/Documentacao/Relatório Técnico - Micro Serviço.docx
@@ -6107,8 +6107,17 @@
                 <w:rFonts w:ascii="Arial" w:hAnsi="Arial" w:cs="Arial"/>
                 <w:b/>
               </w:rPr>
-              <w:t>Dificuldade (B/M/A)*</w:t>
-            </w:r>
+              <w:t>Dificuldade (B/M/</w:t>
+            </w:r>
+            <w:proofErr w:type="gramStart"/>
+            <w:r>
+              <w:rPr>
+                <w:rFonts w:ascii="Arial" w:hAnsi="Arial" w:cs="Arial"/>
+                <w:b/>
+              </w:rPr>
+              <w:t>A)*</w:t>
+            </w:r>
+            <w:proofErr w:type="gramEnd"/>
           </w:p>
         </w:tc>
         <w:tc>
@@ -6147,8 +6156,17 @@
                 <w:rFonts w:ascii="Arial" w:hAnsi="Arial" w:cs="Arial"/>
                 <w:b/>
               </w:rPr>
-              <w:t>(B/M/A)*</w:t>
-            </w:r>
+              <w:t>(B/M/</w:t>
+            </w:r>
+            <w:proofErr w:type="gramStart"/>
+            <w:r>
+              <w:rPr>
+                <w:rFonts w:ascii="Arial" w:hAnsi="Arial" w:cs="Arial"/>
+                <w:b/>
+              </w:rPr>
+              <w:t>A)*</w:t>
+            </w:r>
+            <w:proofErr w:type="gramEnd"/>
           </w:p>
         </w:tc>
       </w:tr>
@@ -8702,7 +8720,14 @@
               <w:rPr>
                 <w:rFonts w:ascii="Arial" w:hAnsi="Arial" w:cs="Arial"/>
               </w:rPr>
-              <w:t>O sistema deve utilizar o padrão de orientação a objetos sob a plataforma .</w:t>
+              <w:t xml:space="preserve">O sistema deve utilizar o padrão de orientação a objetos sob a </w:t>
+            </w:r>
+            <w:proofErr w:type="gramStart"/>
+            <w:r>
+              <w:rPr>
+                <w:rFonts w:ascii="Arial" w:hAnsi="Arial" w:cs="Arial"/>
+              </w:rPr>
+              <w:t>plataforma .</w:t>
             </w:r>
             <w:proofErr w:type="spellStart"/>
             <w:r>
@@ -8712,6 +8737,7 @@
               <w:t>NetCore</w:t>
             </w:r>
             <w:proofErr w:type="spellEnd"/>
+            <w:proofErr w:type="gramEnd"/>
           </w:p>
         </w:tc>
         <w:tc>
@@ -10000,7 +10026,7 @@
           <w:sz w:val="24"/>
           <w:szCs w:val="24"/>
         </w:rPr>
-        <w:t xml:space="preserve">A figura 2 o diagrama de container representa as formas de iterações dos usuários chaves da aplicação com o sistema. Nele podemos ter uma macro visão de como o sistema irá interagir entre si. </w:t>
+        <w:t>O</w:t>
       </w:r>
       <w:r>
         <w:rPr>
@@ -10009,7 +10035,43 @@
           <w:sz w:val="24"/>
           <w:szCs w:val="24"/>
         </w:rPr>
-        <w:t xml:space="preserve">Com esse diagrama temos a visão de quais componentes da aplicação será responsável pelas funcionalidades dos sistema e os padrões de comunicação entre eles. </w:t>
+        <w:t xml:space="preserve"> diagrama de container representa as formas de iterações dos usuários chaves da aplicação com o sistema. Nele podemos ter uma visão de como o sistema irá interagir entre si. </w:t>
+      </w:r>
+      <w:r>
+        <w:rPr>
+          <w:rFonts w:ascii="Arial" w:hAnsi="Arial" w:cs="Arial"/>
+          <w:color w:val="000000"/>
+          <w:sz w:val="24"/>
+          <w:szCs w:val="24"/>
+        </w:rPr>
+        <w:t xml:space="preserve">Com esse diagrama temos a </w:t>
+      </w:r>
+      <w:r>
+        <w:rPr>
+          <w:rFonts w:ascii="Arial" w:hAnsi="Arial" w:cs="Arial"/>
+          <w:color w:val="000000"/>
+          <w:sz w:val="24"/>
+          <w:szCs w:val="24"/>
+        </w:rPr>
+        <w:t>representação dos containers utilizados</w:t>
+      </w:r>
+      <w:r>
+        <w:rPr>
+          <w:rFonts w:ascii="Arial" w:hAnsi="Arial" w:cs="Arial"/>
+          <w:color w:val="000000"/>
+          <w:sz w:val="24"/>
+          <w:szCs w:val="24"/>
+        </w:rPr>
+        <w:t xml:space="preserve"> na aplicação e a interação entre eles</w:t>
+      </w:r>
+      <w:r>
+        <w:rPr>
+          <w:rFonts w:ascii="Arial" w:hAnsi="Arial" w:cs="Arial"/>
+          <w:color w:val="000000"/>
+          <w:sz w:val="24"/>
+          <w:szCs w:val="24"/>
+        </w:rPr>
+        <w:t xml:space="preserve">. </w:t>
       </w:r>
     </w:p>
     <w:p>

--- a/Documentacao/Relatório Técnico - Micro Serviço.docx
+++ b/Documentacao/Relatório Técnico - Micro Serviço.docx
@@ -371,36 +371,8 @@
           <w:sz w:val="24"/>
           <w:szCs w:val="24"/>
         </w:rPr>
-        <w:t xml:space="preserve">Lucas </w:t>
-      </w:r>
-      <w:proofErr w:type="spellStart"/>
-      <w:r>
-        <w:rPr>
-          <w:rFonts w:ascii="Arial" w:hAnsi="Arial" w:cs="Arial"/>
-          <w:sz w:val="24"/>
-          <w:szCs w:val="24"/>
-        </w:rPr>
-        <w:t>Tondo</w:t>
-      </w:r>
-      <w:proofErr w:type="spellEnd"/>
-      <w:r>
-        <w:rPr>
-          <w:rFonts w:ascii="Arial" w:hAnsi="Arial" w:cs="Arial"/>
-          <w:sz w:val="24"/>
-          <w:szCs w:val="24"/>
-        </w:rPr>
-        <w:t xml:space="preserve"> </w:t>
-      </w:r>
-      <w:proofErr w:type="spellStart"/>
-      <w:r>
-        <w:rPr>
-          <w:rFonts w:ascii="Arial" w:hAnsi="Arial" w:cs="Arial"/>
-          <w:sz w:val="24"/>
-          <w:szCs w:val="24"/>
-        </w:rPr>
-        <w:t>Sendeski</w:t>
-      </w:r>
-      <w:proofErr w:type="spellEnd"/>
+        <w:t>Lucas Tondo Sendeski</w:t>
+      </w:r>
     </w:p>
     <w:p>
       <w:pPr>
@@ -2260,29 +2232,7 @@
           <w:sz w:val="24"/>
           <w:szCs w:val="24"/>
         </w:rPr>
-        <w:t>design-</w:t>
-      </w:r>
-      <w:proofErr w:type="spellStart"/>
-      <w:r>
-        <w:rPr>
-          <w:rFonts w:ascii="Arial" w:hAnsi="Arial" w:cs="Arial"/>
-          <w:i/>
-          <w:color w:val="000000"/>
-          <w:sz w:val="24"/>
-          <w:szCs w:val="24"/>
-        </w:rPr>
-        <w:t>pattern</w:t>
-      </w:r>
-      <w:proofErr w:type="spellEnd"/>
-      <w:r>
-        <w:rPr>
-          <w:rFonts w:ascii="Arial" w:hAnsi="Arial" w:cs="Arial"/>
-          <w:i/>
-          <w:color w:val="000000"/>
-          <w:sz w:val="24"/>
-          <w:szCs w:val="24"/>
-        </w:rPr>
-        <w:t xml:space="preserve"> </w:t>
+        <w:t xml:space="preserve">design-pattern </w:t>
       </w:r>
       <w:r>
         <w:rPr>
@@ -2551,20 +2501,8 @@
           <w:sz w:val="24"/>
           <w:szCs w:val="24"/>
         </w:rPr>
-        <w:t>design-</w:t>
-      </w:r>
-      <w:proofErr w:type="spellStart"/>
-      <w:r>
-        <w:rPr>
-          <w:rFonts w:ascii="Arial" w:hAnsi="Arial" w:cs="Arial"/>
-          <w:i/>
-          <w:iCs/>
-          <w:sz w:val="24"/>
-          <w:szCs w:val="24"/>
-        </w:rPr>
-        <w:t>pattern</w:t>
-      </w:r>
-      <w:proofErr w:type="spellEnd"/>
+        <w:t>design-pattern</w:t>
+      </w:r>
       <w:r>
         <w:rPr>
           <w:rFonts w:ascii="Arial" w:hAnsi="Arial" w:cs="Arial"/>
@@ -2641,20 +2579,8 @@
           <w:sz w:val="24"/>
           <w:szCs w:val="24"/>
         </w:rPr>
-        <w:t>design-</w:t>
-      </w:r>
-      <w:proofErr w:type="spellStart"/>
-      <w:r>
-        <w:rPr>
-          <w:rFonts w:ascii="Arial" w:hAnsi="Arial" w:cs="Arial"/>
-          <w:i/>
-          <w:iCs/>
-          <w:sz w:val="24"/>
-          <w:szCs w:val="24"/>
-        </w:rPr>
-        <w:t>pattern</w:t>
-      </w:r>
-      <w:proofErr w:type="spellEnd"/>
+        <w:t>design-pattern</w:t>
+      </w:r>
       <w:r>
         <w:rPr>
           <w:rFonts w:ascii="Arial" w:hAnsi="Arial" w:cs="Arial"/>
@@ -2731,20 +2657,8 @@
           <w:sz w:val="24"/>
           <w:szCs w:val="24"/>
         </w:rPr>
-        <w:t>design-</w:t>
-      </w:r>
-      <w:proofErr w:type="spellStart"/>
-      <w:r>
-        <w:rPr>
-          <w:rFonts w:ascii="Arial" w:hAnsi="Arial" w:cs="Arial"/>
-          <w:i/>
-          <w:iCs/>
-          <w:sz w:val="24"/>
-          <w:szCs w:val="24"/>
-        </w:rPr>
-        <w:t>pattern</w:t>
-      </w:r>
-      <w:proofErr w:type="spellEnd"/>
+        <w:t>design-pattern</w:t>
+      </w:r>
       <w:r>
         <w:rPr>
           <w:rFonts w:ascii="Arial" w:hAnsi="Arial" w:cs="Arial"/>
@@ -4053,7 +3967,6 @@
               </w:rPr>
               <w:t xml:space="preserve">Criação dos </w:t>
             </w:r>
-            <w:proofErr w:type="spellStart"/>
             <w:r>
               <w:rPr>
                 <w:rFonts w:ascii="Arial" w:hAnsi="Arial" w:cs="Arial"/>
@@ -4062,7 +3975,6 @@
               </w:rPr>
               <w:t>wireframes</w:t>
             </w:r>
-            <w:proofErr w:type="spellEnd"/>
             <w:r>
               <w:rPr>
                 <w:rFonts w:ascii="Arial" w:hAnsi="Arial" w:cs="Arial"/>
@@ -4240,7 +4152,6 @@
               </w:rPr>
               <w:t xml:space="preserve">Apresentação dos </w:t>
             </w:r>
-            <w:proofErr w:type="spellStart"/>
             <w:r>
               <w:rPr>
                 <w:rFonts w:ascii="Arial" w:hAnsi="Arial" w:cs="Arial"/>
@@ -4249,7 +4160,6 @@
               </w:rPr>
               <w:t>wireframes</w:t>
             </w:r>
-            <w:proofErr w:type="spellEnd"/>
             <w:r>
               <w:rPr>
                 <w:rFonts w:ascii="Arial" w:hAnsi="Arial" w:cs="Arial"/>
@@ -4996,18 +4906,8 @@
                 <w:i/>
                 <w:iCs/>
               </w:rPr>
-              <w:t>design-</w:t>
-            </w:r>
-            <w:proofErr w:type="spellStart"/>
-            <w:r>
-              <w:rPr>
-                <w:rFonts w:ascii="Arial" w:hAnsi="Arial" w:cs="Arial"/>
-                <w:i/>
-                <w:iCs/>
-              </w:rPr>
-              <w:t>pattern</w:t>
-            </w:r>
-            <w:proofErr w:type="spellEnd"/>
+              <w:t>design-pattern</w:t>
+            </w:r>
             <w:r>
               <w:rPr>
                 <w:rFonts w:ascii="Arial" w:hAnsi="Arial" w:cs="Arial"/>
@@ -5180,18 +5080,8 @@
                 <w:i/>
                 <w:iCs/>
               </w:rPr>
-              <w:t>design-</w:t>
-            </w:r>
-            <w:proofErr w:type="spellStart"/>
-            <w:r>
-              <w:rPr>
-                <w:rFonts w:ascii="Arial" w:hAnsi="Arial" w:cs="Arial"/>
-                <w:i/>
-                <w:iCs/>
-              </w:rPr>
-              <w:t>pattern</w:t>
-            </w:r>
-            <w:proofErr w:type="spellEnd"/>
+              <w:t>design-pattern</w:t>
+            </w:r>
             <w:r>
               <w:rPr>
                 <w:rFonts w:ascii="Arial" w:hAnsi="Arial" w:cs="Arial"/>
@@ -5348,18 +5238,8 @@
                 <w:i/>
                 <w:iCs/>
               </w:rPr>
-              <w:t>design-</w:t>
-            </w:r>
-            <w:proofErr w:type="spellStart"/>
-            <w:r>
-              <w:rPr>
-                <w:rFonts w:ascii="Arial" w:hAnsi="Arial" w:cs="Arial"/>
-                <w:i/>
-                <w:iCs/>
-              </w:rPr>
-              <w:t>pattern</w:t>
-            </w:r>
-            <w:proofErr w:type="spellEnd"/>
+              <w:t>design-pattern</w:t>
+            </w:r>
             <w:r>
               <w:rPr>
                 <w:rFonts w:ascii="Arial" w:hAnsi="Arial" w:cs="Arial"/>
@@ -5568,9 +5448,17 @@
           <w:sz w:val="24"/>
           <w:szCs w:val="24"/>
         </w:rPr>
-        <w:t>design-</w:t>
-      </w:r>
-      <w:proofErr w:type="spellStart"/>
+        <w:t xml:space="preserve">design-pattern </w:t>
+      </w:r>
+      <w:r>
+        <w:rPr>
+          <w:rFonts w:ascii="Arial" w:hAnsi="Arial" w:cs="Arial"/>
+          <w:color w:val="000000"/>
+          <w:sz w:val="24"/>
+          <w:szCs w:val="24"/>
+        </w:rPr>
+        <w:t>CQRS</w:t>
+      </w:r>
       <w:r>
         <w:rPr>
           <w:rFonts w:ascii="Arial" w:hAnsi="Arial" w:cs="Arial"/>
@@ -5579,9 +5467,17 @@
           <w:sz w:val="24"/>
           <w:szCs w:val="24"/>
         </w:rPr>
-        <w:t>pattern</w:t>
-      </w:r>
-      <w:proofErr w:type="spellEnd"/>
+        <w:t xml:space="preserve"> </w:t>
+      </w:r>
+      <w:r>
+        <w:rPr>
+          <w:rFonts w:ascii="Arial" w:hAnsi="Arial" w:cs="Arial"/>
+          <w:color w:val="000000"/>
+          <w:sz w:val="24"/>
+          <w:szCs w:val="24"/>
+        </w:rPr>
+        <w:t>(</w:t>
+      </w:r>
       <w:r>
         <w:rPr>
           <w:rFonts w:ascii="Arial" w:hAnsi="Arial" w:cs="Arial"/>
@@ -5590,80 +5486,8 @@
           <w:sz w:val="24"/>
           <w:szCs w:val="24"/>
         </w:rPr>
-        <w:t xml:space="preserve"> </w:t>
-      </w:r>
-      <w:r>
-        <w:rPr>
-          <w:rFonts w:ascii="Arial" w:hAnsi="Arial" w:cs="Arial"/>
-          <w:color w:val="000000"/>
-          <w:sz w:val="24"/>
-          <w:szCs w:val="24"/>
-        </w:rPr>
-        <w:t>CQRS</w:t>
-      </w:r>
-      <w:r>
-        <w:rPr>
-          <w:rFonts w:ascii="Arial" w:hAnsi="Arial" w:cs="Arial"/>
-          <w:i/>
-          <w:color w:val="000000"/>
-          <w:sz w:val="24"/>
-          <w:szCs w:val="24"/>
-        </w:rPr>
-        <w:t xml:space="preserve"> </w:t>
-      </w:r>
-      <w:r>
-        <w:rPr>
-          <w:rFonts w:ascii="Arial" w:hAnsi="Arial" w:cs="Arial"/>
-          <w:color w:val="000000"/>
-          <w:sz w:val="24"/>
-          <w:szCs w:val="24"/>
-        </w:rPr>
-        <w:t>(</w:t>
-      </w:r>
-      <w:r>
-        <w:rPr>
-          <w:rFonts w:ascii="Arial" w:hAnsi="Arial" w:cs="Arial"/>
-          <w:i/>
-          <w:color w:val="000000"/>
-          <w:sz w:val="24"/>
-          <w:szCs w:val="24"/>
-        </w:rPr>
-        <w:t xml:space="preserve">Command Query </w:t>
-      </w:r>
-      <w:proofErr w:type="spellStart"/>
-      <w:r>
-        <w:rPr>
-          <w:rFonts w:ascii="Arial" w:hAnsi="Arial" w:cs="Arial"/>
-          <w:i/>
-          <w:color w:val="000000"/>
-          <w:sz w:val="24"/>
-          <w:szCs w:val="24"/>
-        </w:rPr>
-        <w:t>Responsibility</w:t>
-      </w:r>
-      <w:proofErr w:type="spellEnd"/>
-      <w:r>
-        <w:rPr>
-          <w:rFonts w:ascii="Arial" w:hAnsi="Arial" w:cs="Arial"/>
-          <w:i/>
-          <w:color w:val="000000"/>
-          <w:sz w:val="24"/>
-          <w:szCs w:val="24"/>
-        </w:rPr>
-        <w:t xml:space="preserve"> </w:t>
-      </w:r>
-      <w:proofErr w:type="spellStart"/>
-      <w:r>
-        <w:rPr>
-          <w:rFonts w:ascii="Arial" w:hAnsi="Arial" w:cs="Arial"/>
-          <w:i/>
-          <w:color w:val="000000"/>
-          <w:sz w:val="24"/>
-          <w:szCs w:val="24"/>
-        </w:rPr>
-        <w:t>Segregation</w:t>
-      </w:r>
-      <w:proofErr w:type="spellEnd"/>
+        <w:t>Command Query Responsibility Segregation</w:t>
+      </w:r>
       <w:r>
         <w:rPr>
           <w:rFonts w:ascii="Arial" w:hAnsi="Arial" w:cs="Arial"/>
@@ -5790,14 +5614,27 @@
       <w:r>
         <w:t xml:space="preserve">Figura </w:t>
       </w:r>
-      <w:fldSimple w:instr=" SEQ Figura \* ARABIC ">
-        <w:r>
-          <w:rPr>
-            <w:noProof/>
-          </w:rPr>
-          <w:t>1</w:t>
-        </w:r>
-      </w:fldSimple>
+      <w:r>
+        <w:fldChar w:fldCharType="begin"/>
+      </w:r>
+      <w:r>
+        <w:instrText xml:space="preserve"> SEQ Figura \* ARABIC </w:instrText>
+      </w:r>
+      <w:r>
+        <w:fldChar w:fldCharType="separate"/>
+      </w:r>
+      <w:r>
+        <w:rPr>
+          <w:noProof/>
+        </w:rPr>
+        <w:t>1</w:t>
+      </w:r>
+      <w:r>
+        <w:rPr>
+          <w:noProof/>
+        </w:rPr>
+        <w:fldChar w:fldCharType="end"/>
+      </w:r>
       <w:r>
         <w:t>- Diagrama do Projeto</w:t>
       </w:r>
@@ -6107,17 +5944,8 @@
                 <w:rFonts w:ascii="Arial" w:hAnsi="Arial" w:cs="Arial"/>
                 <w:b/>
               </w:rPr>
-              <w:t>Dificuldade (B/M/</w:t>
-            </w:r>
-            <w:proofErr w:type="gramStart"/>
-            <w:r>
-              <w:rPr>
-                <w:rFonts w:ascii="Arial" w:hAnsi="Arial" w:cs="Arial"/>
-                <w:b/>
-              </w:rPr>
-              <w:t>A)*</w:t>
-            </w:r>
-            <w:proofErr w:type="gramEnd"/>
+              <w:t>Dificuldade (B/M/A)*</w:t>
+            </w:r>
           </w:p>
         </w:tc>
         <w:tc>
@@ -6156,17 +5984,8 @@
                 <w:rFonts w:ascii="Arial" w:hAnsi="Arial" w:cs="Arial"/>
                 <w:b/>
               </w:rPr>
-              <w:t>(B/M/</w:t>
-            </w:r>
-            <w:proofErr w:type="gramStart"/>
-            <w:r>
-              <w:rPr>
-                <w:rFonts w:ascii="Arial" w:hAnsi="Arial" w:cs="Arial"/>
-                <w:b/>
-              </w:rPr>
-              <w:t>A)*</w:t>
-            </w:r>
-            <w:proofErr w:type="gramEnd"/>
+              <w:t>(B/M/A)*</w:t>
+            </w:r>
           </w:p>
         </w:tc>
       </w:tr>
@@ -7180,21 +6999,7 @@
                 <w:rFonts w:ascii="Arial" w:hAnsi="Arial" w:cs="Arial"/>
               </w:rPr>
               <w:lastRenderedPageBreak/>
-              <w:t xml:space="preserve">apenas colocado uma </w:t>
-            </w:r>
-            <w:proofErr w:type="spellStart"/>
-            <w:r>
-              <w:rPr>
-                <w:rFonts w:ascii="Arial" w:hAnsi="Arial" w:cs="Arial"/>
-              </w:rPr>
-              <w:t>tag</w:t>
-            </w:r>
-            <w:proofErr w:type="spellEnd"/>
-            <w:r>
-              <w:rPr>
-                <w:rFonts w:ascii="Arial" w:hAnsi="Arial" w:cs="Arial"/>
-              </w:rPr>
-              <w:t xml:space="preserve"> com excluído para não aparecer em futuras alocações</w:t>
+              <w:t>apenas colocado uma tag com excluído para não aparecer em futuras alocações</w:t>
             </w:r>
           </w:p>
         </w:tc>
@@ -8459,16 +8264,8 @@
               <w:rPr>
                 <w:rFonts w:ascii="Arial" w:hAnsi="Arial" w:cs="Arial"/>
               </w:rPr>
-              <w:t xml:space="preserve">O sistema deve utilizar o banco de dados </w:t>
-            </w:r>
-            <w:proofErr w:type="spellStart"/>
-            <w:r>
-              <w:rPr>
-                <w:rFonts w:ascii="Arial" w:hAnsi="Arial" w:cs="Arial"/>
-              </w:rPr>
-              <w:t>MySql</w:t>
-            </w:r>
-            <w:proofErr w:type="spellEnd"/>
+              <w:t>O sistema deve utilizar o banco de dados MySql</w:t>
+            </w:r>
           </w:p>
         </w:tc>
         <w:tc>
@@ -8720,24 +8517,8 @@
               <w:rPr>
                 <w:rFonts w:ascii="Arial" w:hAnsi="Arial" w:cs="Arial"/>
               </w:rPr>
-              <w:t xml:space="preserve">O sistema deve utilizar o padrão de orientação a objetos sob a </w:t>
-            </w:r>
-            <w:proofErr w:type="gramStart"/>
-            <w:r>
-              <w:rPr>
-                <w:rFonts w:ascii="Arial" w:hAnsi="Arial" w:cs="Arial"/>
-              </w:rPr>
-              <w:t>plataforma .</w:t>
-            </w:r>
-            <w:proofErr w:type="spellStart"/>
-            <w:r>
-              <w:rPr>
-                <w:rFonts w:ascii="Arial" w:hAnsi="Arial" w:cs="Arial"/>
-              </w:rPr>
-              <w:t>NetCore</w:t>
-            </w:r>
-            <w:proofErr w:type="spellEnd"/>
-            <w:proofErr w:type="gramEnd"/>
+              <w:t>O sistema deve utilizar o padrão de orientação a objetos sob a plataforma .NetCore</w:t>
+            </w:r>
           </w:p>
         </w:tc>
         <w:tc>
@@ -8778,7 +8559,6 @@
           <w:color w:val="000000"/>
         </w:rPr>
       </w:pPr>
-      <w:proofErr w:type="spellStart"/>
       <w:r>
         <w:rPr>
           <w:rFonts w:ascii="Arial" w:hAnsi="Arial" w:cs="Arial"/>
@@ -8787,7 +8567,6 @@
         </w:rPr>
         <w:t>Obs</w:t>
       </w:r>
-      <w:proofErr w:type="spellEnd"/>
       <w:r>
         <w:rPr>
           <w:rFonts w:ascii="Arial" w:hAnsi="Arial" w:cs="Arial"/>
@@ -8910,29 +8689,7 @@
           <w:sz w:val="24"/>
           <w:szCs w:val="24"/>
         </w:rPr>
-        <w:t>design-</w:t>
-      </w:r>
-      <w:proofErr w:type="spellStart"/>
-      <w:r>
-        <w:rPr>
-          <w:rFonts w:ascii="Arial" w:hAnsi="Arial" w:cs="Arial"/>
-          <w:i/>
-          <w:color w:val="000000"/>
-          <w:sz w:val="24"/>
-          <w:szCs w:val="24"/>
-        </w:rPr>
-        <w:t>pattern</w:t>
-      </w:r>
-      <w:proofErr w:type="spellEnd"/>
-      <w:r>
-        <w:rPr>
-          <w:rFonts w:ascii="Arial" w:hAnsi="Arial" w:cs="Arial"/>
-          <w:i/>
-          <w:color w:val="000000"/>
-          <w:sz w:val="24"/>
-          <w:szCs w:val="24"/>
-        </w:rPr>
-        <w:t xml:space="preserve"> </w:t>
+        <w:t xml:space="preserve">design-pattern </w:t>
       </w:r>
       <w:r>
         <w:rPr>
@@ -9204,19 +8961,11 @@
                 <w:rFonts w:ascii="Arial" w:hAnsi="Arial" w:cs="Arial"/>
               </w:rPr>
             </w:pPr>
-            <w:proofErr w:type="spellStart"/>
-            <w:r>
-              <w:rPr>
-                <w:rFonts w:ascii="Arial" w:hAnsi="Arial" w:cs="Arial"/>
-              </w:rPr>
-              <w:t>MySql</w:t>
-            </w:r>
-            <w:proofErr w:type="spellEnd"/>
-            <w:r>
-              <w:rPr>
-                <w:rFonts w:ascii="Arial" w:hAnsi="Arial" w:cs="Arial"/>
-              </w:rPr>
-              <w:t xml:space="preserve"> </w:t>
+            <w:r>
+              <w:rPr>
+                <w:rFonts w:ascii="Arial" w:hAnsi="Arial" w:cs="Arial"/>
+              </w:rPr>
+              <w:t xml:space="preserve">MySql </w:t>
             </w:r>
           </w:p>
         </w:tc>
@@ -9274,14 +9023,12 @@
                 <w:rFonts w:ascii="Arial" w:hAnsi="Arial" w:cs="Arial"/>
               </w:rPr>
             </w:pPr>
-            <w:proofErr w:type="spellStart"/>
             <w:r>
               <w:rPr>
                 <w:rFonts w:ascii="Arial" w:hAnsi="Arial" w:cs="Arial"/>
               </w:rPr>
               <w:t>Dapper</w:t>
             </w:r>
-            <w:proofErr w:type="spellEnd"/>
           </w:p>
         </w:tc>
       </w:tr>
@@ -9302,16 +9049,8 @@
               <w:rPr>
                 <w:rFonts w:ascii="Arial" w:hAnsi="Arial" w:cs="Arial"/>
               </w:rPr>
-              <w:t xml:space="preserve">Front </w:t>
-            </w:r>
-            <w:proofErr w:type="spellStart"/>
-            <w:r>
-              <w:rPr>
-                <w:rFonts w:ascii="Arial" w:hAnsi="Arial" w:cs="Arial"/>
-              </w:rPr>
-              <w:t>end</w:t>
-            </w:r>
-            <w:proofErr w:type="spellEnd"/>
+              <w:t>Front end</w:t>
+            </w:r>
           </w:p>
         </w:tc>
         <w:tc>
@@ -9331,17 +9070,8 @@
                 <w:rFonts w:ascii="Arial" w:hAnsi="Arial" w:cs="Arial"/>
                 <w:color w:val="24292E"/>
               </w:rPr>
-              <w:t xml:space="preserve">Single Page </w:t>
-            </w:r>
-            <w:proofErr w:type="spellStart"/>
-            <w:r>
-              <w:rPr>
-                <w:rFonts w:ascii="Arial" w:hAnsi="Arial" w:cs="Arial"/>
-                <w:color w:val="24292E"/>
-              </w:rPr>
-              <w:t>Application</w:t>
-            </w:r>
-            <w:proofErr w:type="spellEnd"/>
+              <w:t>Single Page Application</w:t>
+            </w:r>
           </w:p>
         </w:tc>
         <w:tc>
@@ -9382,16 +9112,8 @@
               <w:rPr>
                 <w:rFonts w:ascii="Arial" w:hAnsi="Arial" w:cs="Arial"/>
               </w:rPr>
-              <w:t xml:space="preserve">Back </w:t>
-            </w:r>
-            <w:proofErr w:type="spellStart"/>
-            <w:r>
-              <w:rPr>
-                <w:rFonts w:ascii="Arial" w:hAnsi="Arial" w:cs="Arial"/>
-              </w:rPr>
-              <w:t>end</w:t>
-            </w:r>
-            <w:proofErr w:type="spellEnd"/>
+              <w:t>Back end</w:t>
+            </w:r>
           </w:p>
         </w:tc>
         <w:tc>
@@ -9448,14 +9170,12 @@
                 <w:rFonts w:ascii="Arial" w:hAnsi="Arial" w:cs="Arial"/>
               </w:rPr>
             </w:pPr>
-            <w:proofErr w:type="spellStart"/>
             <w:r>
               <w:rPr>
                 <w:rFonts w:ascii="Arial" w:hAnsi="Arial" w:cs="Arial"/>
               </w:rPr>
               <w:t>Deploy</w:t>
             </w:r>
-            <w:proofErr w:type="spellEnd"/>
           </w:p>
         </w:tc>
         <w:tc>
@@ -10212,14 +9932,27 @@
                             <w:r>
                               <w:t xml:space="preserve">Figura </w:t>
                             </w:r>
-                            <w:fldSimple w:instr=" SEQ Figura \* ARABIC ">
-                              <w:r>
-                                <w:rPr>
-                                  <w:noProof/>
-                                </w:rPr>
-                                <w:t>2</w:t>
-                              </w:r>
-                            </w:fldSimple>
+                            <w:r>
+                              <w:fldChar w:fldCharType="begin"/>
+                            </w:r>
+                            <w:r>
+                              <w:instrText xml:space="preserve"> SEQ Figura \* ARABIC </w:instrText>
+                            </w:r>
+                            <w:r>
+                              <w:fldChar w:fldCharType="separate"/>
+                            </w:r>
+                            <w:r>
+                              <w:rPr>
+                                <w:noProof/>
+                              </w:rPr>
+                              <w:t>2</w:t>
+                            </w:r>
+                            <w:r>
+                              <w:rPr>
+                                <w:noProof/>
+                              </w:rPr>
+                              <w:fldChar w:fldCharType="end"/>
+                            </w:r>
                             <w:r>
                               <w:t xml:space="preserve"> - Diagrama de container</w:t>
                             </w:r>
@@ -10263,14 +9996,27 @@
                       <w:r>
                         <w:t xml:space="preserve">Figura </w:t>
                       </w:r>
-                      <w:fldSimple w:instr=" SEQ Figura \* ARABIC ">
-                        <w:r>
-                          <w:rPr>
-                            <w:noProof/>
-                          </w:rPr>
-                          <w:t>2</w:t>
-                        </w:r>
-                      </w:fldSimple>
+                      <w:r>
+                        <w:fldChar w:fldCharType="begin"/>
+                      </w:r>
+                      <w:r>
+                        <w:instrText xml:space="preserve"> SEQ Figura \* ARABIC </w:instrText>
+                      </w:r>
+                      <w:r>
+                        <w:fldChar w:fldCharType="separate"/>
+                      </w:r>
+                      <w:r>
+                        <w:rPr>
+                          <w:noProof/>
+                        </w:rPr>
+                        <w:t>2</w:t>
+                      </w:r>
+                      <w:r>
+                        <w:rPr>
+                          <w:noProof/>
+                        </w:rPr>
+                        <w:fldChar w:fldCharType="end"/>
+                      </w:r>
                       <w:r>
                         <w:t xml:space="preserve"> - Diagrama de container</w:t>
                       </w:r>
@@ -10677,30 +10423,70 @@
           <w:szCs w:val="24"/>
         </w:rPr>
       </w:pPr>
-      <w:proofErr w:type="spellStart"/>
-      <w:r>
-        <w:rPr>
-          <w:rFonts w:ascii="Arial" w:hAnsi="Arial" w:cs="Arial"/>
-          <w:sz w:val="24"/>
-          <w:szCs w:val="24"/>
-        </w:rPr>
-        <w:t>Video</w:t>
-      </w:r>
-      <w:proofErr w:type="spellEnd"/>
-      <w:r>
-        <w:rPr>
-          <w:rFonts w:ascii="Arial" w:hAnsi="Arial" w:cs="Arial"/>
-          <w:sz w:val="24"/>
-          <w:szCs w:val="24"/>
-        </w:rPr>
-        <w:t xml:space="preserve"> 1 - https://photos.app.goo.gl/uo9V6rDbJFFp8uJi7</w:t>
+      <w:r>
+        <w:rPr>
+          <w:rFonts w:ascii="Arial" w:hAnsi="Arial" w:cs="Arial"/>
+          <w:sz w:val="24"/>
+          <w:szCs w:val="24"/>
+        </w:rPr>
+        <w:t xml:space="preserve">Video 1 - </w:t>
+      </w:r>
+      <w:hyperlink r:id="rId13" w:history="1">
+        <w:r>
+          <w:rPr>
+            <w:rStyle w:val="Hyperlink"/>
+            <w:rFonts w:ascii="Arial" w:hAnsi="Arial" w:cs="Arial"/>
+            <w:sz w:val="24"/>
+            <w:szCs w:val="24"/>
+          </w:rPr>
+          <w:t>https://photos.app.goo.gl/uo9V6rDbJFFp8uJi7</w:t>
+        </w:r>
+      </w:hyperlink>
+    </w:p>
+    <w:p>
+      <w:pPr>
+        <w:spacing w:line="360" w:lineRule="auto"/>
+        <w:jc w:val="both"/>
+        <w:rPr>
+          <w:rFonts w:ascii="Arial" w:hAnsi="Arial" w:cs="Arial"/>
+          <w:sz w:val="24"/>
+          <w:szCs w:val="24"/>
+          <w:lang w:val="en-US"/>
+        </w:rPr>
+      </w:pPr>
+      <w:r>
+        <w:rPr>
+          <w:rFonts w:ascii="Arial" w:hAnsi="Arial" w:cs="Arial"/>
+          <w:sz w:val="24"/>
+          <w:szCs w:val="24"/>
+          <w:lang w:val="en-US"/>
+        </w:rPr>
+        <w:t>Wireframe -</w:t>
+      </w:r>
+      <w:r>
+        <w:rPr>
+          <w:rFonts w:ascii="Arial" w:hAnsi="Arial" w:cs="Arial"/>
+          <w:sz w:val="24"/>
+          <w:szCs w:val="24"/>
+          <w:lang w:val="en-US"/>
+        </w:rPr>
+        <w:t xml:space="preserve"> </w:t>
+      </w:r>
+      <w:r>
+        <w:rPr>
+          <w:rFonts w:ascii="Arial" w:hAnsi="Arial" w:cs="Arial"/>
+          <w:sz w:val="24"/>
+          <w:szCs w:val="24"/>
+          <w:lang w:val="en-US"/>
+        </w:rPr>
+        <w:t>https://www.figma.com/file/0xSnft04Z6K80pi5OgB54q/LocaCar-Tcc</w:t>
       </w:r>
     </w:p>
     <w:sectPr>
-      <w:headerReference w:type="even" r:id="rId13"/>
-      <w:headerReference w:type="default" r:id="rId14"/>
-      <w:footerReference w:type="even" r:id="rId15"/>
-      <w:footerReference w:type="default" r:id="rId16"/>
+      <w:headerReference w:type="even" r:id="rId14"/>
+      <w:headerReference w:type="default" r:id="rId15"/>
+      <w:footerReference w:type="even" r:id="rId16"/>
+      <w:footerReference w:type="default" r:id="rId17"/>
       <w:pgSz w:w="11909" w:h="16834"/>
       <w:pgMar w:top="1418" w:right="1797" w:bottom="1418" w:left="1797" w:header="709" w:footer="709" w:gutter="0"/>
       <w:pgNumType w:start="1"/>
@@ -14213,6 +13999,18 @@
       <w:szCs w:val="32"/>
     </w:rPr>
   </w:style>
+  <w:style w:type="character" w:styleId="MenoPendente">
+    <w:name w:val="Unresolved Mention"/>
+    <w:basedOn w:val="Fontepargpadro"/>
+    <w:uiPriority w:val="99"/>
+    <w:semiHidden/>
+    <w:unhideWhenUsed/>
+    <w:rsid w:val="00F95E3A"/>
+    <w:rPr>
+      <w:color w:val="605E5C"/>
+      <w:shd w:val="clear" w:color="auto" w:fill="E1DFDD"/>
+    </w:rPr>
+  </w:style>
 </w:styles>
 </file>
 

--- a/Documentacao/Relatório Técnico - Micro Serviço.docx
+++ b/Documentacao/Relatório Técnico - Micro Serviço.docx
@@ -371,8 +371,36 @@
           <w:sz w:val="24"/>
           <w:szCs w:val="24"/>
         </w:rPr>
-        <w:t>Lucas Tondo Sendeski</w:t>
-      </w:r>
+        <w:t xml:space="preserve">Lucas </w:t>
+      </w:r>
+      <w:proofErr w:type="spellStart"/>
+      <w:r>
+        <w:rPr>
+          <w:rFonts w:ascii="Arial" w:hAnsi="Arial" w:cs="Arial"/>
+          <w:sz w:val="24"/>
+          <w:szCs w:val="24"/>
+        </w:rPr>
+        <w:t>Tondo</w:t>
+      </w:r>
+      <w:proofErr w:type="spellEnd"/>
+      <w:r>
+        <w:rPr>
+          <w:rFonts w:ascii="Arial" w:hAnsi="Arial" w:cs="Arial"/>
+          <w:sz w:val="24"/>
+          <w:szCs w:val="24"/>
+        </w:rPr>
+        <w:t xml:space="preserve"> </w:t>
+      </w:r>
+      <w:proofErr w:type="spellStart"/>
+      <w:r>
+        <w:rPr>
+          <w:rFonts w:ascii="Arial" w:hAnsi="Arial" w:cs="Arial"/>
+          <w:sz w:val="24"/>
+          <w:szCs w:val="24"/>
+        </w:rPr>
+        <w:t>Sendeski</w:t>
+      </w:r>
+      <w:proofErr w:type="spellEnd"/>
     </w:p>
     <w:p>
       <w:pPr>
@@ -2232,7 +2260,29 @@
           <w:sz w:val="24"/>
           <w:szCs w:val="24"/>
         </w:rPr>
-        <w:t xml:space="preserve">design-pattern </w:t>
+        <w:t>design-</w:t>
+      </w:r>
+      <w:proofErr w:type="spellStart"/>
+      <w:r>
+        <w:rPr>
+          <w:rFonts w:ascii="Arial" w:hAnsi="Arial" w:cs="Arial"/>
+          <w:i/>
+          <w:color w:val="000000"/>
+          <w:sz w:val="24"/>
+          <w:szCs w:val="24"/>
+        </w:rPr>
+        <w:t>pattern</w:t>
+      </w:r>
+      <w:proofErr w:type="spellEnd"/>
+      <w:r>
+        <w:rPr>
+          <w:rFonts w:ascii="Arial" w:hAnsi="Arial" w:cs="Arial"/>
+          <w:i/>
+          <w:color w:val="000000"/>
+          <w:sz w:val="24"/>
+          <w:szCs w:val="24"/>
+        </w:rPr>
+        <w:t xml:space="preserve"> </w:t>
       </w:r>
       <w:r>
         <w:rPr>
@@ -2501,8 +2551,20 @@
           <w:sz w:val="24"/>
           <w:szCs w:val="24"/>
         </w:rPr>
-        <w:t>design-pattern</w:t>
-      </w:r>
+        <w:t>design-</w:t>
+      </w:r>
+      <w:proofErr w:type="spellStart"/>
+      <w:r>
+        <w:rPr>
+          <w:rFonts w:ascii="Arial" w:hAnsi="Arial" w:cs="Arial"/>
+          <w:i/>
+          <w:iCs/>
+          <w:sz w:val="24"/>
+          <w:szCs w:val="24"/>
+        </w:rPr>
+        <w:t>pattern</w:t>
+      </w:r>
+      <w:proofErr w:type="spellEnd"/>
       <w:r>
         <w:rPr>
           <w:rFonts w:ascii="Arial" w:hAnsi="Arial" w:cs="Arial"/>
@@ -2579,8 +2641,20 @@
           <w:sz w:val="24"/>
           <w:szCs w:val="24"/>
         </w:rPr>
-        <w:t>design-pattern</w:t>
-      </w:r>
+        <w:t>design-</w:t>
+      </w:r>
+      <w:proofErr w:type="spellStart"/>
+      <w:r>
+        <w:rPr>
+          <w:rFonts w:ascii="Arial" w:hAnsi="Arial" w:cs="Arial"/>
+          <w:i/>
+          <w:iCs/>
+          <w:sz w:val="24"/>
+          <w:szCs w:val="24"/>
+        </w:rPr>
+        <w:t>pattern</w:t>
+      </w:r>
+      <w:proofErr w:type="spellEnd"/>
       <w:r>
         <w:rPr>
           <w:rFonts w:ascii="Arial" w:hAnsi="Arial" w:cs="Arial"/>
@@ -2657,8 +2731,20 @@
           <w:sz w:val="24"/>
           <w:szCs w:val="24"/>
         </w:rPr>
-        <w:t>design-pattern</w:t>
-      </w:r>
+        <w:t>design-</w:t>
+      </w:r>
+      <w:proofErr w:type="spellStart"/>
+      <w:r>
+        <w:rPr>
+          <w:rFonts w:ascii="Arial" w:hAnsi="Arial" w:cs="Arial"/>
+          <w:i/>
+          <w:iCs/>
+          <w:sz w:val="24"/>
+          <w:szCs w:val="24"/>
+        </w:rPr>
+        <w:t>pattern</w:t>
+      </w:r>
+      <w:proofErr w:type="spellEnd"/>
       <w:r>
         <w:rPr>
           <w:rFonts w:ascii="Arial" w:hAnsi="Arial" w:cs="Arial"/>
@@ -3967,6 +4053,7 @@
               </w:rPr>
               <w:t xml:space="preserve">Criação dos </w:t>
             </w:r>
+            <w:proofErr w:type="spellStart"/>
             <w:r>
               <w:rPr>
                 <w:rFonts w:ascii="Arial" w:hAnsi="Arial" w:cs="Arial"/>
@@ -3975,6 +4062,7 @@
               </w:rPr>
               <w:t>wireframes</w:t>
             </w:r>
+            <w:proofErr w:type="spellEnd"/>
             <w:r>
               <w:rPr>
                 <w:rFonts w:ascii="Arial" w:hAnsi="Arial" w:cs="Arial"/>
@@ -4152,6 +4240,7 @@
               </w:rPr>
               <w:t xml:space="preserve">Apresentação dos </w:t>
             </w:r>
+            <w:proofErr w:type="spellStart"/>
             <w:r>
               <w:rPr>
                 <w:rFonts w:ascii="Arial" w:hAnsi="Arial" w:cs="Arial"/>
@@ -4160,6 +4249,7 @@
               </w:rPr>
               <w:t>wireframes</w:t>
             </w:r>
+            <w:proofErr w:type="spellEnd"/>
             <w:r>
               <w:rPr>
                 <w:rFonts w:ascii="Arial" w:hAnsi="Arial" w:cs="Arial"/>
@@ -4906,8 +4996,18 @@
                 <w:i/>
                 <w:iCs/>
               </w:rPr>
-              <w:t>design-pattern</w:t>
-            </w:r>
+              <w:t>design-</w:t>
+            </w:r>
+            <w:proofErr w:type="spellStart"/>
+            <w:r>
+              <w:rPr>
+                <w:rFonts w:ascii="Arial" w:hAnsi="Arial" w:cs="Arial"/>
+                <w:i/>
+                <w:iCs/>
+              </w:rPr>
+              <w:t>pattern</w:t>
+            </w:r>
+            <w:proofErr w:type="spellEnd"/>
             <w:r>
               <w:rPr>
                 <w:rFonts w:ascii="Arial" w:hAnsi="Arial" w:cs="Arial"/>
@@ -5080,8 +5180,18 @@
                 <w:i/>
                 <w:iCs/>
               </w:rPr>
-              <w:t>design-pattern</w:t>
-            </w:r>
+              <w:t>design-</w:t>
+            </w:r>
+            <w:proofErr w:type="spellStart"/>
+            <w:r>
+              <w:rPr>
+                <w:rFonts w:ascii="Arial" w:hAnsi="Arial" w:cs="Arial"/>
+                <w:i/>
+                <w:iCs/>
+              </w:rPr>
+              <w:t>pattern</w:t>
+            </w:r>
+            <w:proofErr w:type="spellEnd"/>
             <w:r>
               <w:rPr>
                 <w:rFonts w:ascii="Arial" w:hAnsi="Arial" w:cs="Arial"/>
@@ -5238,8 +5348,18 @@
                 <w:i/>
                 <w:iCs/>
               </w:rPr>
-              <w:t>design-pattern</w:t>
-            </w:r>
+              <w:t>design-</w:t>
+            </w:r>
+            <w:proofErr w:type="spellStart"/>
+            <w:r>
+              <w:rPr>
+                <w:rFonts w:ascii="Arial" w:hAnsi="Arial" w:cs="Arial"/>
+                <w:i/>
+                <w:iCs/>
+              </w:rPr>
+              <w:t>pattern</w:t>
+            </w:r>
+            <w:proofErr w:type="spellEnd"/>
             <w:r>
               <w:rPr>
                 <w:rFonts w:ascii="Arial" w:hAnsi="Arial" w:cs="Arial"/>
@@ -5448,17 +5568,9 @@
           <w:sz w:val="24"/>
           <w:szCs w:val="24"/>
         </w:rPr>
-        <w:t xml:space="preserve">design-pattern </w:t>
-      </w:r>
-      <w:r>
-        <w:rPr>
-          <w:rFonts w:ascii="Arial" w:hAnsi="Arial" w:cs="Arial"/>
-          <w:color w:val="000000"/>
-          <w:sz w:val="24"/>
-          <w:szCs w:val="24"/>
-        </w:rPr>
-        <w:t>CQRS</w:t>
-      </w:r>
+        <w:t>design-</w:t>
+      </w:r>
+      <w:proofErr w:type="spellStart"/>
       <w:r>
         <w:rPr>
           <w:rFonts w:ascii="Arial" w:hAnsi="Arial" w:cs="Arial"/>
@@ -5467,17 +5579,9 @@
           <w:sz w:val="24"/>
           <w:szCs w:val="24"/>
         </w:rPr>
-        <w:t xml:space="preserve"> </w:t>
-      </w:r>
-      <w:r>
-        <w:rPr>
-          <w:rFonts w:ascii="Arial" w:hAnsi="Arial" w:cs="Arial"/>
-          <w:color w:val="000000"/>
-          <w:sz w:val="24"/>
-          <w:szCs w:val="24"/>
-        </w:rPr>
-        <w:t>(</w:t>
-      </w:r>
+        <w:t>pattern</w:t>
+      </w:r>
+      <w:proofErr w:type="spellEnd"/>
       <w:r>
         <w:rPr>
           <w:rFonts w:ascii="Arial" w:hAnsi="Arial" w:cs="Arial"/>
@@ -5486,8 +5590,80 @@
           <w:sz w:val="24"/>
           <w:szCs w:val="24"/>
         </w:rPr>
-        <w:t>Command Query Responsibility Segregation</w:t>
-      </w:r>
+        <w:t xml:space="preserve"> </w:t>
+      </w:r>
+      <w:r>
+        <w:rPr>
+          <w:rFonts w:ascii="Arial" w:hAnsi="Arial" w:cs="Arial"/>
+          <w:color w:val="000000"/>
+          <w:sz w:val="24"/>
+          <w:szCs w:val="24"/>
+        </w:rPr>
+        <w:t>CQRS</w:t>
+      </w:r>
+      <w:r>
+        <w:rPr>
+          <w:rFonts w:ascii="Arial" w:hAnsi="Arial" w:cs="Arial"/>
+          <w:i/>
+          <w:color w:val="000000"/>
+          <w:sz w:val="24"/>
+          <w:szCs w:val="24"/>
+        </w:rPr>
+        <w:t xml:space="preserve"> </w:t>
+      </w:r>
+      <w:r>
+        <w:rPr>
+          <w:rFonts w:ascii="Arial" w:hAnsi="Arial" w:cs="Arial"/>
+          <w:color w:val="000000"/>
+          <w:sz w:val="24"/>
+          <w:szCs w:val="24"/>
+        </w:rPr>
+        <w:t>(</w:t>
+      </w:r>
+      <w:r>
+        <w:rPr>
+          <w:rFonts w:ascii="Arial" w:hAnsi="Arial" w:cs="Arial"/>
+          <w:i/>
+          <w:color w:val="000000"/>
+          <w:sz w:val="24"/>
+          <w:szCs w:val="24"/>
+        </w:rPr>
+        <w:t xml:space="preserve">Command Query </w:t>
+      </w:r>
+      <w:proofErr w:type="spellStart"/>
+      <w:r>
+        <w:rPr>
+          <w:rFonts w:ascii="Arial" w:hAnsi="Arial" w:cs="Arial"/>
+          <w:i/>
+          <w:color w:val="000000"/>
+          <w:sz w:val="24"/>
+          <w:szCs w:val="24"/>
+        </w:rPr>
+        <w:t>Responsibility</w:t>
+      </w:r>
+      <w:proofErr w:type="spellEnd"/>
+      <w:r>
+        <w:rPr>
+          <w:rFonts w:ascii="Arial" w:hAnsi="Arial" w:cs="Arial"/>
+          <w:i/>
+          <w:color w:val="000000"/>
+          <w:sz w:val="24"/>
+          <w:szCs w:val="24"/>
+        </w:rPr>
+        <w:t xml:space="preserve"> </w:t>
+      </w:r>
+      <w:proofErr w:type="spellStart"/>
+      <w:r>
+        <w:rPr>
+          <w:rFonts w:ascii="Arial" w:hAnsi="Arial" w:cs="Arial"/>
+          <w:i/>
+          <w:color w:val="000000"/>
+          <w:sz w:val="24"/>
+          <w:szCs w:val="24"/>
+        </w:rPr>
+        <w:t>Segregation</w:t>
+      </w:r>
+      <w:proofErr w:type="spellEnd"/>
       <w:r>
         <w:rPr>
           <w:rFonts w:ascii="Arial" w:hAnsi="Arial" w:cs="Arial"/>
@@ -5944,8 +6120,17 @@
                 <w:rFonts w:ascii="Arial" w:hAnsi="Arial" w:cs="Arial"/>
                 <w:b/>
               </w:rPr>
-              <w:t>Dificuldade (B/M/A)*</w:t>
-            </w:r>
+              <w:t>Dificuldade (B/M/</w:t>
+            </w:r>
+            <w:proofErr w:type="gramStart"/>
+            <w:r>
+              <w:rPr>
+                <w:rFonts w:ascii="Arial" w:hAnsi="Arial" w:cs="Arial"/>
+                <w:b/>
+              </w:rPr>
+              <w:t>A)*</w:t>
+            </w:r>
+            <w:proofErr w:type="gramEnd"/>
           </w:p>
         </w:tc>
         <w:tc>
@@ -5984,8 +6169,17 @@
                 <w:rFonts w:ascii="Arial" w:hAnsi="Arial" w:cs="Arial"/>
                 <w:b/>
               </w:rPr>
-              <w:t>(B/M/A)*</w:t>
-            </w:r>
+              <w:t>(B/M/</w:t>
+            </w:r>
+            <w:proofErr w:type="gramStart"/>
+            <w:r>
+              <w:rPr>
+                <w:rFonts w:ascii="Arial" w:hAnsi="Arial" w:cs="Arial"/>
+                <w:b/>
+              </w:rPr>
+              <w:t>A)*</w:t>
+            </w:r>
+            <w:proofErr w:type="gramEnd"/>
           </w:p>
         </w:tc>
       </w:tr>
@@ -6999,7 +7193,21 @@
                 <w:rFonts w:ascii="Arial" w:hAnsi="Arial" w:cs="Arial"/>
               </w:rPr>
               <w:lastRenderedPageBreak/>
-              <w:t>apenas colocado uma tag com excluído para não aparecer em futuras alocações</w:t>
+              <w:t xml:space="preserve">apenas colocado uma </w:t>
+            </w:r>
+            <w:proofErr w:type="spellStart"/>
+            <w:r>
+              <w:rPr>
+                <w:rFonts w:ascii="Arial" w:hAnsi="Arial" w:cs="Arial"/>
+              </w:rPr>
+              <w:t>tag</w:t>
+            </w:r>
+            <w:proofErr w:type="spellEnd"/>
+            <w:r>
+              <w:rPr>
+                <w:rFonts w:ascii="Arial" w:hAnsi="Arial" w:cs="Arial"/>
+              </w:rPr>
+              <w:t xml:space="preserve"> com excluído para não aparecer em futuras alocações</w:t>
             </w:r>
           </w:p>
         </w:tc>
@@ -8264,8 +8472,16 @@
               <w:rPr>
                 <w:rFonts w:ascii="Arial" w:hAnsi="Arial" w:cs="Arial"/>
               </w:rPr>
-              <w:t>O sistema deve utilizar o banco de dados MySql</w:t>
-            </w:r>
+              <w:t xml:space="preserve">O sistema deve utilizar o banco de dados </w:t>
+            </w:r>
+            <w:proofErr w:type="spellStart"/>
+            <w:r>
+              <w:rPr>
+                <w:rFonts w:ascii="Arial" w:hAnsi="Arial" w:cs="Arial"/>
+              </w:rPr>
+              <w:t>MySql</w:t>
+            </w:r>
+            <w:proofErr w:type="spellEnd"/>
           </w:p>
         </w:tc>
         <w:tc>
@@ -8517,8 +8733,24 @@
               <w:rPr>
                 <w:rFonts w:ascii="Arial" w:hAnsi="Arial" w:cs="Arial"/>
               </w:rPr>
-              <w:t>O sistema deve utilizar o padrão de orientação a objetos sob a plataforma .NetCore</w:t>
-            </w:r>
+              <w:t xml:space="preserve">O sistema deve utilizar o padrão de orientação a objetos sob a </w:t>
+            </w:r>
+            <w:proofErr w:type="gramStart"/>
+            <w:r>
+              <w:rPr>
+                <w:rFonts w:ascii="Arial" w:hAnsi="Arial" w:cs="Arial"/>
+              </w:rPr>
+              <w:t>plataforma .</w:t>
+            </w:r>
+            <w:proofErr w:type="spellStart"/>
+            <w:r>
+              <w:rPr>
+                <w:rFonts w:ascii="Arial" w:hAnsi="Arial" w:cs="Arial"/>
+              </w:rPr>
+              <w:t>NetCore</w:t>
+            </w:r>
+            <w:proofErr w:type="spellEnd"/>
+            <w:proofErr w:type="gramEnd"/>
           </w:p>
         </w:tc>
         <w:tc>
@@ -8559,6 +8791,7 @@
           <w:color w:val="000000"/>
         </w:rPr>
       </w:pPr>
+      <w:proofErr w:type="spellStart"/>
       <w:r>
         <w:rPr>
           <w:rFonts w:ascii="Arial" w:hAnsi="Arial" w:cs="Arial"/>
@@ -8567,6 +8800,7 @@
         </w:rPr>
         <w:t>Obs</w:t>
       </w:r>
+      <w:proofErr w:type="spellEnd"/>
       <w:r>
         <w:rPr>
           <w:rFonts w:ascii="Arial" w:hAnsi="Arial" w:cs="Arial"/>
@@ -8689,7 +8923,29 @@
           <w:sz w:val="24"/>
           <w:szCs w:val="24"/>
         </w:rPr>
-        <w:t xml:space="preserve">design-pattern </w:t>
+        <w:t>design-</w:t>
+      </w:r>
+      <w:proofErr w:type="spellStart"/>
+      <w:r>
+        <w:rPr>
+          <w:rFonts w:ascii="Arial" w:hAnsi="Arial" w:cs="Arial"/>
+          <w:i/>
+          <w:color w:val="000000"/>
+          <w:sz w:val="24"/>
+          <w:szCs w:val="24"/>
+        </w:rPr>
+        <w:t>pattern</w:t>
+      </w:r>
+      <w:proofErr w:type="spellEnd"/>
+      <w:r>
+        <w:rPr>
+          <w:rFonts w:ascii="Arial" w:hAnsi="Arial" w:cs="Arial"/>
+          <w:i/>
+          <w:color w:val="000000"/>
+          <w:sz w:val="24"/>
+          <w:szCs w:val="24"/>
+        </w:rPr>
+        <w:t xml:space="preserve"> </w:t>
       </w:r>
       <w:r>
         <w:rPr>
@@ -8961,11 +9217,19 @@
                 <w:rFonts w:ascii="Arial" w:hAnsi="Arial" w:cs="Arial"/>
               </w:rPr>
             </w:pPr>
-            <w:r>
-              <w:rPr>
-                <w:rFonts w:ascii="Arial" w:hAnsi="Arial" w:cs="Arial"/>
-              </w:rPr>
-              <w:t xml:space="preserve">MySql </w:t>
+            <w:proofErr w:type="spellStart"/>
+            <w:r>
+              <w:rPr>
+                <w:rFonts w:ascii="Arial" w:hAnsi="Arial" w:cs="Arial"/>
+              </w:rPr>
+              <w:t>MySql</w:t>
+            </w:r>
+            <w:proofErr w:type="spellEnd"/>
+            <w:r>
+              <w:rPr>
+                <w:rFonts w:ascii="Arial" w:hAnsi="Arial" w:cs="Arial"/>
+              </w:rPr>
+              <w:t xml:space="preserve"> </w:t>
             </w:r>
           </w:p>
         </w:tc>
@@ -9023,12 +9287,14 @@
                 <w:rFonts w:ascii="Arial" w:hAnsi="Arial" w:cs="Arial"/>
               </w:rPr>
             </w:pPr>
+            <w:proofErr w:type="spellStart"/>
             <w:r>
               <w:rPr>
                 <w:rFonts w:ascii="Arial" w:hAnsi="Arial" w:cs="Arial"/>
               </w:rPr>
               <w:t>Dapper</w:t>
             </w:r>
+            <w:proofErr w:type="spellEnd"/>
           </w:p>
         </w:tc>
       </w:tr>
@@ -9049,8 +9315,16 @@
               <w:rPr>
                 <w:rFonts w:ascii="Arial" w:hAnsi="Arial" w:cs="Arial"/>
               </w:rPr>
-              <w:t>Front end</w:t>
-            </w:r>
+              <w:t xml:space="preserve">Front </w:t>
+            </w:r>
+            <w:proofErr w:type="spellStart"/>
+            <w:r>
+              <w:rPr>
+                <w:rFonts w:ascii="Arial" w:hAnsi="Arial" w:cs="Arial"/>
+              </w:rPr>
+              <w:t>end</w:t>
+            </w:r>
+            <w:proofErr w:type="spellEnd"/>
           </w:p>
         </w:tc>
         <w:tc>
@@ -9070,8 +9344,17 @@
                 <w:rFonts w:ascii="Arial" w:hAnsi="Arial" w:cs="Arial"/>
                 <w:color w:val="24292E"/>
               </w:rPr>
-              <w:t>Single Page Application</w:t>
-            </w:r>
+              <w:t xml:space="preserve">Single Page </w:t>
+            </w:r>
+            <w:proofErr w:type="spellStart"/>
+            <w:r>
+              <w:rPr>
+                <w:rFonts w:ascii="Arial" w:hAnsi="Arial" w:cs="Arial"/>
+                <w:color w:val="24292E"/>
+              </w:rPr>
+              <w:t>Application</w:t>
+            </w:r>
+            <w:proofErr w:type="spellEnd"/>
           </w:p>
         </w:tc>
         <w:tc>
@@ -9112,8 +9395,16 @@
               <w:rPr>
                 <w:rFonts w:ascii="Arial" w:hAnsi="Arial" w:cs="Arial"/>
               </w:rPr>
-              <w:t>Back end</w:t>
-            </w:r>
+              <w:t xml:space="preserve">Back </w:t>
+            </w:r>
+            <w:proofErr w:type="spellStart"/>
+            <w:r>
+              <w:rPr>
+                <w:rFonts w:ascii="Arial" w:hAnsi="Arial" w:cs="Arial"/>
+              </w:rPr>
+              <w:t>end</w:t>
+            </w:r>
+            <w:proofErr w:type="spellEnd"/>
           </w:p>
         </w:tc>
         <w:tc>
@@ -9170,12 +9461,14 @@
                 <w:rFonts w:ascii="Arial" w:hAnsi="Arial" w:cs="Arial"/>
               </w:rPr>
             </w:pPr>
+            <w:proofErr w:type="spellStart"/>
             <w:r>
               <w:rPr>
                 <w:rFonts w:ascii="Arial" w:hAnsi="Arial" w:cs="Arial"/>
               </w:rPr>
               <w:t>Deploy</w:t>
             </w:r>
+            <w:proofErr w:type="spellEnd"/>
           </w:p>
         </w:tc>
         <w:tc>
@@ -10423,13 +10716,23 @@
           <w:szCs w:val="24"/>
         </w:rPr>
       </w:pPr>
-      <w:r>
-        <w:rPr>
-          <w:rFonts w:ascii="Arial" w:hAnsi="Arial" w:cs="Arial"/>
-          <w:sz w:val="24"/>
-          <w:szCs w:val="24"/>
-        </w:rPr>
-        <w:t xml:space="preserve">Video 1 - </w:t>
+      <w:proofErr w:type="spellStart"/>
+      <w:r>
+        <w:rPr>
+          <w:rFonts w:ascii="Arial" w:hAnsi="Arial" w:cs="Arial"/>
+          <w:sz w:val="24"/>
+          <w:szCs w:val="24"/>
+        </w:rPr>
+        <w:t>Video</w:t>
+      </w:r>
+      <w:proofErr w:type="spellEnd"/>
+      <w:r>
+        <w:rPr>
+          <w:rFonts w:ascii="Arial" w:hAnsi="Arial" w:cs="Arial"/>
+          <w:sz w:val="24"/>
+          <w:szCs w:val="24"/>
+        </w:rPr>
+        <w:t xml:space="preserve"> 1 - </w:t>
       </w:r>
       <w:hyperlink r:id="rId13" w:history="1">
         <w:r>
@@ -10451,42 +10754,69 @@
           <w:rFonts w:ascii="Arial" w:hAnsi="Arial" w:cs="Arial"/>
           <w:sz w:val="24"/>
           <w:szCs w:val="24"/>
-          <w:lang w:val="en-US"/>
-        </w:rPr>
-      </w:pPr>
-      <w:r>
-        <w:rPr>
-          <w:rFonts w:ascii="Arial" w:hAnsi="Arial" w:cs="Arial"/>
-          <w:sz w:val="24"/>
-          <w:szCs w:val="24"/>
-          <w:lang w:val="en-US"/>
-        </w:rPr>
-        <w:t>Wireframe -</w:t>
-      </w:r>
-      <w:r>
-        <w:rPr>
-          <w:rFonts w:ascii="Arial" w:hAnsi="Arial" w:cs="Arial"/>
-          <w:sz w:val="24"/>
-          <w:szCs w:val="24"/>
-          <w:lang w:val="en-US"/>
+        </w:rPr>
+      </w:pPr>
+      <w:proofErr w:type="spellStart"/>
+      <w:r>
+        <w:rPr>
+          <w:rFonts w:ascii="Arial" w:hAnsi="Arial" w:cs="Arial"/>
+          <w:sz w:val="24"/>
+          <w:szCs w:val="24"/>
+        </w:rPr>
+        <w:t>Figma</w:t>
+      </w:r>
+      <w:proofErr w:type="spellEnd"/>
+      <w:r>
+        <w:rPr>
+          <w:rFonts w:ascii="Arial" w:hAnsi="Arial" w:cs="Arial"/>
+          <w:sz w:val="24"/>
+          <w:szCs w:val="24"/>
+        </w:rPr>
+        <w:t xml:space="preserve"> -</w:t>
+      </w:r>
+      <w:r>
+        <w:rPr>
+          <w:rFonts w:ascii="Arial" w:hAnsi="Arial" w:cs="Arial"/>
+          <w:sz w:val="24"/>
+          <w:szCs w:val="24"/>
         </w:rPr>
         <w:t xml:space="preserve"> </w:t>
       </w:r>
-      <w:r>
-        <w:rPr>
-          <w:rFonts w:ascii="Arial" w:hAnsi="Arial" w:cs="Arial"/>
-          <w:sz w:val="24"/>
-          <w:szCs w:val="24"/>
-          <w:lang w:val="en-US"/>
-        </w:rPr>
-        <w:t>https://www.figma.com/file/0xSnft04Z6K80pi5OgB54q/LocaCar-Tcc</w:t>
-      </w:r>
+      <w:hyperlink r:id="rId14" w:history="1">
+        <w:r>
+          <w:rPr>
+            <w:rStyle w:val="Hyperlink"/>
+            <w:rFonts w:ascii="Arial" w:hAnsi="Arial" w:cs="Arial"/>
+            <w:sz w:val="24"/>
+            <w:szCs w:val="24"/>
+          </w:rPr>
+          <w:t>https://www.figma.c</w:t>
+        </w:r>
+        <w:r>
+          <w:rPr>
+            <w:rStyle w:val="Hyperlink"/>
+            <w:rFonts w:ascii="Arial" w:hAnsi="Arial" w:cs="Arial"/>
+            <w:sz w:val="24"/>
+            <w:szCs w:val="24"/>
+          </w:rPr>
+          <w:t>o</w:t>
+        </w:r>
+        <w:r>
+          <w:rPr>
+            <w:rStyle w:val="Hyperlink"/>
+            <w:rFonts w:ascii="Arial" w:hAnsi="Arial" w:cs="Arial"/>
+            <w:sz w:val="24"/>
+            <w:szCs w:val="24"/>
+          </w:rPr>
+          <w:t>m/file/0xSnft04Z6K80pi5OgB54q/LocaCar-Tcc</w:t>
+        </w:r>
+      </w:hyperlink>
     </w:p>
     <w:sectPr>
-      <w:headerReference w:type="even" r:id="rId14"/>
-      <w:headerReference w:type="default" r:id="rId15"/>
-      <w:footerReference w:type="even" r:id="rId16"/>
-      <w:footerReference w:type="default" r:id="rId17"/>
+      <w:headerReference w:type="even" r:id="rId15"/>
+      <w:headerReference w:type="default" r:id="rId16"/>
+      <w:footerReference w:type="even" r:id="rId17"/>
+      <w:footerReference w:type="default" r:id="rId18"/>
       <w:pgSz w:w="11909" w:h="16834"/>
       <w:pgMar w:top="1418" w:right="1797" w:bottom="1418" w:left="1797" w:header="709" w:footer="709" w:gutter="0"/>
       <w:pgNumType w:start="1"/>
@@ -14011,6 +14341,18 @@
       <w:shd w:val="clear" w:color="auto" w:fill="E1DFDD"/>
     </w:rPr>
   </w:style>
+  <w:style w:type="character" w:styleId="HiperlinkVisitado">
+    <w:name w:val="FollowedHyperlink"/>
+    <w:basedOn w:val="Fontepargpadro"/>
+    <w:uiPriority w:val="99"/>
+    <w:semiHidden/>
+    <w:unhideWhenUsed/>
+    <w:rsid w:val="00E2571C"/>
+    <w:rPr>
+      <w:color w:val="800080" w:themeColor="followedHyperlink"/>
+      <w:u w:val="single"/>
+    </w:rPr>
+  </w:style>
 </w:styles>
 </file>
 

--- a/Documentacao/Relatório Técnico - Micro Serviço.docx
+++ b/Documentacao/Relatório Técnico - Micro Serviço.docx
@@ -1,6 +1,6 @@
 
 <file path=word/document.xml><?xml version="1.0" encoding="utf-8"?>
-<w:document xmlns:wpc="http://schemas.microsoft.com/office/word/2010/wordprocessingCanvas" xmlns:cx="http://schemas.microsoft.com/office/drawing/2014/chartex" xmlns:cx1="http://schemas.microsoft.com/office/drawing/2015/9/8/chartex" xmlns:cx2="http://schemas.microsoft.com/office/drawing/2015/10/21/chartex" xmlns:cx3="http://schemas.microsoft.com/office/drawing/2016/5/9/chartex" xmlns:cx4="http://schemas.microsoft.com/office/drawing/2016/5/10/chartex" xmlns:cx5="http://schemas.microsoft.com/office/drawing/2016/5/11/chartex" xmlns:cx6="http://schemas.microsoft.com/office/drawing/2016/5/12/chartex" xmlns:cx7="http://schemas.microsoft.com/office/drawing/2016/5/13/chartex" xmlns:cx8="http://schemas.microsoft.com/office/drawing/2016/5/14/chartex" xmlns:mc="http://schemas.openxmlformats.org/markup-compatibility/2006" xmlns:aink="http://schemas.microsoft.com/office/drawing/2016/ink" xmlns:am3d="http://schemas.microsoft.com/office/drawing/2017/model3d" xmlns:o="urn:schemas-microsoft-com:office:office" xmlns:r="http://schemas.openxmlformats.org/officeDocument/2006/relationships" xmlns:m="http://schemas.openxmlformats.org/officeDocument/2006/math" xmlns:v="urn:schemas-microsoft-com:vml" xmlns:wp14="http://schemas.microsoft.com/office/word/2010/wordprocessingDrawing" xmlns:wp="http://schemas.openxmlformats.org/drawingml/2006/wordprocessingDrawing" xmlns:w10="urn:schemas-microsoft-com:office:word" xmlns:w="http://schemas.openxmlformats.org/wordprocessingml/2006/main" xmlns:w14="http://schemas.microsoft.com/office/word/2010/wordml" xmlns:w15="http://schemas.microsoft.com/office/word/2012/wordml" xmlns:w16cex="http://schemas.microsoft.com/office/word/2018/wordml/cex" xmlns:w16cid="http://schemas.microsoft.com/office/word/2016/wordml/cid" xmlns:w16="http://schemas.microsoft.com/office/word/2018/wordml" xmlns:w16sdtdh="http://schemas.microsoft.com/office/word/2020/wordml/sdtdatahash" xmlns:w16se="http://schemas.microsoft.com/office/word/2015/wordml/symex" xmlns:wpg="http://schemas.microsoft.com/office/word/2010/wordprocessingGroup" xmlns:wpi="http://schemas.microsoft.com/office/word/2010/wordprocessingInk" xmlns:wne="http://schemas.microsoft.com/office/word/2006/wordml" xmlns:wps="http://schemas.microsoft.com/office/word/2010/wordprocessingShape" mc:Ignorable="w14 w15 w16se w16cid w16 w16cex w16sdtdh wp14">
+<w:document xmlns:wpc="http://schemas.microsoft.com/office/word/2010/wordprocessingCanvas" xmlns:cx="http://schemas.microsoft.com/office/drawing/2014/chartex" xmlns:cx1="http://schemas.microsoft.com/office/drawing/2015/9/8/chartex" xmlns:cx2="http://schemas.microsoft.com/office/drawing/2015/10/21/chartex" xmlns:cx3="http://schemas.microsoft.com/office/drawing/2016/5/9/chartex" xmlns:cx4="http://schemas.microsoft.com/office/drawing/2016/5/10/chartex" xmlns:cx5="http://schemas.microsoft.com/office/drawing/2016/5/11/chartex" xmlns:cx6="http://schemas.microsoft.com/office/drawing/2016/5/12/chartex" xmlns:cx7="http://schemas.microsoft.com/office/drawing/2016/5/13/chartex" xmlns:cx8="http://schemas.microsoft.com/office/drawing/2016/5/14/chartex" xmlns:mc="http://schemas.openxmlformats.org/markup-compatibility/2006" xmlns:aink="http://schemas.microsoft.com/office/drawing/2016/ink" xmlns:am3d="http://schemas.microsoft.com/office/drawing/2017/model3d" xmlns:o="urn:schemas-microsoft-com:office:office" xmlns:oel="http://schemas.microsoft.com/office/2019/extlst" xmlns:r="http://schemas.openxmlformats.org/officeDocument/2006/relationships" xmlns:m="http://schemas.openxmlformats.org/officeDocument/2006/math" xmlns:v="urn:schemas-microsoft-com:vml" xmlns:wp14="http://schemas.microsoft.com/office/word/2010/wordprocessingDrawing" xmlns:wp="http://schemas.openxmlformats.org/drawingml/2006/wordprocessingDrawing" xmlns:w10="urn:schemas-microsoft-com:office:word" xmlns:w="http://schemas.openxmlformats.org/wordprocessingml/2006/main" xmlns:w14="http://schemas.microsoft.com/office/word/2010/wordml" xmlns:w15="http://schemas.microsoft.com/office/word/2012/wordml" xmlns:w16cex="http://schemas.microsoft.com/office/word/2018/wordml/cex" xmlns:w16cid="http://schemas.microsoft.com/office/word/2016/wordml/cid" xmlns:w16="http://schemas.microsoft.com/office/word/2018/wordml" xmlns:w16sdtdh="http://schemas.microsoft.com/office/word/2020/wordml/sdtdatahash" xmlns:w16se="http://schemas.microsoft.com/office/word/2015/wordml/symex" xmlns:wpg="http://schemas.microsoft.com/office/word/2010/wordprocessingGroup" xmlns:wpi="http://schemas.microsoft.com/office/word/2010/wordprocessingInk" xmlns:wne="http://schemas.microsoft.com/office/word/2006/wordml" xmlns:wps="http://schemas.microsoft.com/office/word/2010/wordprocessingShape" mc:Ignorable="w14 w15 w16se w16cid w16 w16cex w16sdtdh wp14">
   <w:body>
     <w:p>
       <w:pPr>
@@ -371,36 +371,8 @@
           <w:sz w:val="24"/>
           <w:szCs w:val="24"/>
         </w:rPr>
-        <w:t xml:space="preserve">Lucas </w:t>
-      </w:r>
-      <w:proofErr w:type="spellStart"/>
-      <w:r>
-        <w:rPr>
-          <w:rFonts w:ascii="Arial" w:hAnsi="Arial" w:cs="Arial"/>
-          <w:sz w:val="24"/>
-          <w:szCs w:val="24"/>
-        </w:rPr>
-        <w:t>Tondo</w:t>
-      </w:r>
-      <w:proofErr w:type="spellEnd"/>
-      <w:r>
-        <w:rPr>
-          <w:rFonts w:ascii="Arial" w:hAnsi="Arial" w:cs="Arial"/>
-          <w:sz w:val="24"/>
-          <w:szCs w:val="24"/>
-        </w:rPr>
-        <w:t xml:space="preserve"> </w:t>
-      </w:r>
-      <w:proofErr w:type="spellStart"/>
-      <w:r>
-        <w:rPr>
-          <w:rFonts w:ascii="Arial" w:hAnsi="Arial" w:cs="Arial"/>
-          <w:sz w:val="24"/>
-          <w:szCs w:val="24"/>
-        </w:rPr>
-        <w:t>Sendeski</w:t>
-      </w:r>
-      <w:proofErr w:type="spellEnd"/>
+        <w:t>Lucas Tondo Sendeski</w:t>
+      </w:r>
     </w:p>
     <w:p>
       <w:pPr>
@@ -2260,39 +2232,47 @@
           <w:sz w:val="24"/>
           <w:szCs w:val="24"/>
         </w:rPr>
-        <w:t>design-</w:t>
-      </w:r>
-      <w:proofErr w:type="spellStart"/>
-      <w:r>
-        <w:rPr>
-          <w:rFonts w:ascii="Arial" w:hAnsi="Arial" w:cs="Arial"/>
-          <w:i/>
+        <w:t xml:space="preserve">design-pattern </w:t>
+      </w:r>
+      <w:r>
+        <w:rPr>
+          <w:rFonts w:ascii="Arial" w:hAnsi="Arial" w:cs="Arial"/>
           <w:color w:val="000000"/>
           <w:sz w:val="24"/>
           <w:szCs w:val="24"/>
         </w:rPr>
-        <w:t>pattern</w:t>
-      </w:r>
-      <w:proofErr w:type="spellEnd"/>
-      <w:r>
-        <w:rPr>
-          <w:rFonts w:ascii="Arial" w:hAnsi="Arial" w:cs="Arial"/>
-          <w:i/>
+        <w:t>distintos com objetivo de melhorar ainda mais a entrega do software.</w:t>
+      </w:r>
+      <w:r>
+        <w:rPr>
+          <w:rFonts w:ascii="Arial" w:hAnsi="Arial" w:cs="Arial"/>
           <w:color w:val="000000"/>
           <w:sz w:val="24"/>
           <w:szCs w:val="24"/>
         </w:rPr>
-        <w:t xml:space="preserve"> </w:t>
-      </w:r>
-      <w:r>
+        <w:tab/>
+      </w:r>
+    </w:p>
+    <w:p>
+      <w:pPr>
+        <w:keepLines/>
+        <w:pBdr>
+          <w:top w:val="nil"/>
+          <w:left w:val="nil"/>
+          <w:bottom w:val="nil"/>
+          <w:right w:val="nil"/>
+          <w:between w:val="nil"/>
+        </w:pBdr>
+        <w:spacing w:before="80" w:after="80" w:line="360" w:lineRule="auto"/>
+        <w:ind w:firstLine="567"/>
+        <w:jc w:val="both"/>
         <w:rPr>
           <w:rFonts w:ascii="Arial" w:hAnsi="Arial" w:cs="Arial"/>
           <w:color w:val="000000"/>
           <w:sz w:val="24"/>
           <w:szCs w:val="24"/>
         </w:rPr>
-        <w:t>distintos com objetivo de melhorar ainda mais a entrega do software.</w:t>
-      </w:r>
+      </w:pPr>
       <w:r>
         <w:rPr>
           <w:rFonts w:ascii="Arial" w:hAnsi="Arial" w:cs="Arial"/>
@@ -2300,7 +2280,64 @@
           <w:sz w:val="24"/>
           <w:szCs w:val="24"/>
         </w:rPr>
-        <w:tab/>
+        <w:t>Nos dias atuais a locação de veículos está crescendo, seja para lazer, trabalho ou para uso pessoal. O processo habitual para locar um veículo é burocrático e oneroso, consiste em ir até uma locadora</w:t>
+      </w:r>
+      <w:r>
+        <w:rPr>
+          <w:rFonts w:ascii="Arial" w:hAnsi="Arial" w:cs="Arial"/>
+          <w:color w:val="000000"/>
+          <w:sz w:val="24"/>
+          <w:szCs w:val="24"/>
+        </w:rPr>
+        <w:t xml:space="preserve">, escolher o veículo, preencher longos formulários e </w:t>
+      </w:r>
+      <w:r>
+        <w:rPr>
+          <w:rFonts w:ascii="Arial" w:hAnsi="Arial" w:cs="Arial"/>
+          <w:color w:val="000000"/>
+          <w:sz w:val="24"/>
+          <w:szCs w:val="24"/>
+        </w:rPr>
+        <w:t xml:space="preserve">por fim </w:t>
+      </w:r>
+      <w:r>
+        <w:rPr>
+          <w:rFonts w:ascii="Arial" w:hAnsi="Arial" w:cs="Arial"/>
+          <w:color w:val="000000"/>
+          <w:sz w:val="24"/>
+          <w:szCs w:val="24"/>
+        </w:rPr>
+        <w:t>locar o veículo.</w:t>
+      </w:r>
+    </w:p>
+    <w:p>
+      <w:pPr>
+        <w:keepLines/>
+        <w:pBdr>
+          <w:top w:val="nil"/>
+          <w:left w:val="nil"/>
+          <w:bottom w:val="nil"/>
+          <w:right w:val="nil"/>
+          <w:between w:val="nil"/>
+        </w:pBdr>
+        <w:spacing w:before="80" w:after="80" w:line="360" w:lineRule="auto"/>
+        <w:ind w:firstLine="567"/>
+        <w:jc w:val="both"/>
+        <w:rPr>
+          <w:rFonts w:ascii="Arial" w:hAnsi="Arial" w:cs="Arial"/>
+          <w:color w:val="000000"/>
+          <w:sz w:val="24"/>
+          <w:szCs w:val="24"/>
+        </w:rPr>
+      </w:pPr>
+      <w:r>
+        <w:rPr>
+          <w:rFonts w:ascii="Arial" w:hAnsi="Arial" w:cs="Arial"/>
+          <w:color w:val="000000"/>
+          <w:sz w:val="24"/>
+          <w:szCs w:val="24"/>
+        </w:rPr>
+        <w:t xml:space="preserve"> A Loca-Car facilita o processo de locação, com a visualização rápida dos veículos disponíveis, agilidade na escolha e contratação do veicular.</w:t>
       </w:r>
     </w:p>
     <w:p>
@@ -2368,7 +2405,23 @@
           <w:sz w:val="24"/>
           <w:szCs w:val="24"/>
         </w:rPr>
-        <w:t>funcionamento.</w:t>
+        <w:t>funcionamento</w:t>
+      </w:r>
+      <w:r>
+        <w:rPr>
+          <w:rFonts w:ascii="Arial" w:hAnsi="Arial" w:cs="Arial"/>
+          <w:sz w:val="24"/>
+          <w:szCs w:val="24"/>
+        </w:rPr>
+        <w:t xml:space="preserve"> atrelado com a facilidade de locar veículos</w:t>
+      </w:r>
+      <w:r>
+        <w:rPr>
+          <w:rFonts w:ascii="Arial" w:hAnsi="Arial" w:cs="Arial"/>
+          <w:sz w:val="24"/>
+          <w:szCs w:val="24"/>
+        </w:rPr>
+        <w:t>.</w:t>
       </w:r>
       <w:r>
         <w:rPr>
@@ -2400,6 +2453,14 @@
           <w:sz w:val="24"/>
           <w:szCs w:val="24"/>
         </w:rPr>
+        <w:t xml:space="preserve"> Assim o sistema de locação garante maior escalabilidade e agilidade em seu funcionamento.</w:t>
+      </w:r>
+      <w:r>
+        <w:rPr>
+          <w:rFonts w:ascii="Arial" w:hAnsi="Arial" w:cs="Arial"/>
+          <w:sz w:val="24"/>
+          <w:szCs w:val="24"/>
+        </w:rPr>
         <w:t xml:space="preserve"> </w:t>
       </w:r>
       <w:r>
@@ -2408,6 +2469,7 @@
           <w:sz w:val="24"/>
           <w:szCs w:val="24"/>
         </w:rPr>
+        <w:lastRenderedPageBreak/>
         <w:t xml:space="preserve">Será demonstrado </w:t>
       </w:r>
       <w:r>
@@ -2424,6 +2486,14 @@
           <w:sz w:val="24"/>
           <w:szCs w:val="24"/>
         </w:rPr>
+        <w:t xml:space="preserve"> para locação de veículos</w:t>
+      </w:r>
+      <w:r>
+        <w:rPr>
+          <w:rFonts w:ascii="Arial" w:hAnsi="Arial" w:cs="Arial"/>
+          <w:sz w:val="24"/>
+          <w:szCs w:val="24"/>
+        </w:rPr>
         <w:t>,</w:t>
       </w:r>
       <w:r>
@@ -2432,7 +2502,31 @@
           <w:sz w:val="24"/>
           <w:szCs w:val="24"/>
         </w:rPr>
-        <w:t xml:space="preserve"> suas vantagens e desvantagens para o mercado de tecnologia. </w:t>
+        <w:t xml:space="preserve"> suas vantagens e desvantagens para o mercado de </w:t>
+      </w:r>
+      <w:r>
+        <w:rPr>
+          <w:rFonts w:ascii="Arial" w:hAnsi="Arial" w:cs="Arial"/>
+          <w:sz w:val="24"/>
+          <w:szCs w:val="24"/>
+        </w:rPr>
+        <w:t xml:space="preserve">locação </w:t>
+      </w:r>
+      <w:r>
+        <w:rPr>
+          <w:rFonts w:ascii="Arial" w:hAnsi="Arial" w:cs="Arial"/>
+          <w:sz w:val="24"/>
+          <w:szCs w:val="24"/>
+        </w:rPr>
+        <w:t>veicular</w:t>
+      </w:r>
+      <w:r>
+        <w:rPr>
+          <w:rFonts w:ascii="Arial" w:hAnsi="Arial" w:cs="Arial"/>
+          <w:sz w:val="24"/>
+          <w:szCs w:val="24"/>
+        </w:rPr>
+        <w:t xml:space="preserve">. </w:t>
       </w:r>
     </w:p>
     <w:p>
@@ -2476,15 +2570,39 @@
           <w:sz w:val="24"/>
           <w:szCs w:val="24"/>
         </w:rPr>
-        <w:t>Realizar um estudo sobre os micros serviços, levantar quando foi implementado os primeiros micros serviços e quais a principais tecnologias utilizadas</w:t>
-      </w:r>
-      <w:r>
-        <w:rPr>
-          <w:rFonts w:ascii="Arial" w:hAnsi="Arial" w:cs="Arial"/>
-          <w:sz w:val="24"/>
-          <w:szCs w:val="24"/>
-        </w:rPr>
-        <w:t>.</w:t>
+        <w:t xml:space="preserve">Desenvolver uma aplicação para o controle de locação de veículos com </w:t>
+      </w:r>
+      <w:r>
+        <w:rPr>
+          <w:rFonts w:ascii="Arial" w:hAnsi="Arial" w:cs="Arial"/>
+          <w:sz w:val="24"/>
+          <w:szCs w:val="24"/>
+        </w:rPr>
+        <w:t xml:space="preserve"> conexão em </w:t>
+      </w:r>
+      <w:r>
+        <w:rPr>
+          <w:rFonts w:ascii="Arial" w:hAnsi="Arial" w:cs="Arial"/>
+          <w:sz w:val="24"/>
+          <w:szCs w:val="24"/>
+        </w:rPr>
+        <w:t>três micro</w:t>
+      </w:r>
+      <w:r>
+        <w:rPr>
+          <w:rFonts w:ascii="Arial" w:hAnsi="Arial" w:cs="Arial"/>
+          <w:sz w:val="24"/>
+          <w:szCs w:val="24"/>
+        </w:rPr>
+        <w:t xml:space="preserve"> </w:t>
+      </w:r>
+      <w:r>
+        <w:rPr>
+          <w:rFonts w:ascii="Arial" w:hAnsi="Arial" w:cs="Arial"/>
+          <w:sz w:val="24"/>
+          <w:szCs w:val="24"/>
+        </w:rPr>
+        <w:t>serviços.</w:t>
       </w:r>
     </w:p>
     <w:p>
@@ -2508,16 +2626,23 @@
           <w:sz w:val="24"/>
           <w:szCs w:val="24"/>
         </w:rPr>
-        <w:lastRenderedPageBreak/>
-        <w:t xml:space="preserve">Desenvolver uma aplicação em C# </w:t>
-      </w:r>
-      <w:r>
-        <w:rPr>
-          <w:rFonts w:ascii="Arial" w:hAnsi="Arial" w:cs="Arial"/>
-          <w:sz w:val="24"/>
-          <w:szCs w:val="24"/>
-        </w:rPr>
-        <w:t xml:space="preserve">utilizando o conceito de micro serviço </w:t>
+        <w:t xml:space="preserve">Desenvolver </w:t>
+      </w:r>
+      <w:r>
+        <w:rPr>
+          <w:rFonts w:ascii="Arial" w:hAnsi="Arial" w:cs="Arial"/>
+          <w:sz w:val="24"/>
+          <w:szCs w:val="24"/>
+        </w:rPr>
+        <w:t xml:space="preserve">o </w:t>
+      </w:r>
+      <w:r>
+        <w:rPr>
+          <w:rFonts w:ascii="Arial" w:hAnsi="Arial" w:cs="Arial"/>
+          <w:sz w:val="24"/>
+          <w:szCs w:val="24"/>
+        </w:rPr>
+        <w:t xml:space="preserve">micro serviço </w:t>
       </w:r>
       <w:r>
         <w:rPr>
@@ -2551,20 +2676,8 @@
           <w:sz w:val="24"/>
           <w:szCs w:val="24"/>
         </w:rPr>
-        <w:t>design-</w:t>
-      </w:r>
-      <w:proofErr w:type="spellStart"/>
-      <w:r>
-        <w:rPr>
-          <w:rFonts w:ascii="Arial" w:hAnsi="Arial" w:cs="Arial"/>
-          <w:i/>
-          <w:iCs/>
-          <w:sz w:val="24"/>
-          <w:szCs w:val="24"/>
-        </w:rPr>
-        <w:t>pattern</w:t>
-      </w:r>
-      <w:proofErr w:type="spellEnd"/>
+        <w:t>design-pattern</w:t>
+      </w:r>
       <w:r>
         <w:rPr>
           <w:rFonts w:ascii="Arial" w:hAnsi="Arial" w:cs="Arial"/>
@@ -2615,7 +2728,7 @@
           <w:sz w:val="24"/>
           <w:szCs w:val="24"/>
         </w:rPr>
-        <w:t>Desenvolver uma aplicação em C# utilizando o conceito de micro serviço para controlar o cadastro de veículos</w:t>
+        <w:t>Desenvolver o micro serviço para controlar o cadastro de veículos</w:t>
       </w:r>
       <w:r>
         <w:rPr>
@@ -2641,20 +2754,8 @@
           <w:sz w:val="24"/>
           <w:szCs w:val="24"/>
         </w:rPr>
-        <w:t>design-</w:t>
-      </w:r>
-      <w:proofErr w:type="spellStart"/>
-      <w:r>
-        <w:rPr>
-          <w:rFonts w:ascii="Arial" w:hAnsi="Arial" w:cs="Arial"/>
-          <w:i/>
-          <w:iCs/>
-          <w:sz w:val="24"/>
-          <w:szCs w:val="24"/>
-        </w:rPr>
-        <w:t>pattern</w:t>
-      </w:r>
-      <w:proofErr w:type="spellEnd"/>
+        <w:t>design-pattern</w:t>
+      </w:r>
       <w:r>
         <w:rPr>
           <w:rFonts w:ascii="Arial" w:hAnsi="Arial" w:cs="Arial"/>
@@ -2705,7 +2806,7 @@
           <w:sz w:val="24"/>
           <w:szCs w:val="24"/>
         </w:rPr>
-        <w:t>Desenvolver uma aplicação em C# utilizando o conceito de micro serviço para controlar o cadastro de aluguel de veículos</w:t>
+        <w:t>Desenvolver o micro serviço para controlar o cadastro de aluguel de veículos</w:t>
       </w:r>
       <w:r>
         <w:rPr>
@@ -2731,20 +2832,8 @@
           <w:sz w:val="24"/>
           <w:szCs w:val="24"/>
         </w:rPr>
-        <w:t>design-</w:t>
-      </w:r>
-      <w:proofErr w:type="spellStart"/>
-      <w:r>
-        <w:rPr>
-          <w:rFonts w:ascii="Arial" w:hAnsi="Arial" w:cs="Arial"/>
-          <w:i/>
-          <w:iCs/>
-          <w:sz w:val="24"/>
-          <w:szCs w:val="24"/>
-        </w:rPr>
-        <w:t>pattern</w:t>
-      </w:r>
-      <w:proofErr w:type="spellEnd"/>
+        <w:t>design-pattern</w:t>
+      </w:r>
       <w:r>
         <w:rPr>
           <w:rFonts w:ascii="Arial" w:hAnsi="Arial" w:cs="Arial"/>
@@ -4053,7 +4142,6 @@
               </w:rPr>
               <w:t xml:space="preserve">Criação dos </w:t>
             </w:r>
-            <w:proofErr w:type="spellStart"/>
             <w:r>
               <w:rPr>
                 <w:rFonts w:ascii="Arial" w:hAnsi="Arial" w:cs="Arial"/>
@@ -4062,7 +4150,6 @@
               </w:rPr>
               <w:t>wireframes</w:t>
             </w:r>
-            <w:proofErr w:type="spellEnd"/>
             <w:r>
               <w:rPr>
                 <w:rFonts w:ascii="Arial" w:hAnsi="Arial" w:cs="Arial"/>
@@ -4240,7 +4327,6 @@
               </w:rPr>
               <w:t xml:space="preserve">Apresentação dos </w:t>
             </w:r>
-            <w:proofErr w:type="spellStart"/>
             <w:r>
               <w:rPr>
                 <w:rFonts w:ascii="Arial" w:hAnsi="Arial" w:cs="Arial"/>
@@ -4249,7 +4335,6 @@
               </w:rPr>
               <w:t>wireframes</w:t>
             </w:r>
-            <w:proofErr w:type="spellEnd"/>
             <w:r>
               <w:rPr>
                 <w:rFonts w:ascii="Arial" w:hAnsi="Arial" w:cs="Arial"/>
@@ -4996,18 +5081,8 @@
                 <w:i/>
                 <w:iCs/>
               </w:rPr>
-              <w:t>design-</w:t>
-            </w:r>
-            <w:proofErr w:type="spellStart"/>
-            <w:r>
-              <w:rPr>
-                <w:rFonts w:ascii="Arial" w:hAnsi="Arial" w:cs="Arial"/>
-                <w:i/>
-                <w:iCs/>
-              </w:rPr>
-              <w:t>pattern</w:t>
-            </w:r>
-            <w:proofErr w:type="spellEnd"/>
+              <w:t>design-pattern</w:t>
+            </w:r>
             <w:r>
               <w:rPr>
                 <w:rFonts w:ascii="Arial" w:hAnsi="Arial" w:cs="Arial"/>
@@ -5180,18 +5255,8 @@
                 <w:i/>
                 <w:iCs/>
               </w:rPr>
-              <w:t>design-</w:t>
-            </w:r>
-            <w:proofErr w:type="spellStart"/>
-            <w:r>
-              <w:rPr>
-                <w:rFonts w:ascii="Arial" w:hAnsi="Arial" w:cs="Arial"/>
-                <w:i/>
-                <w:iCs/>
-              </w:rPr>
-              <w:t>pattern</w:t>
-            </w:r>
-            <w:proofErr w:type="spellEnd"/>
+              <w:t>design-pattern</w:t>
+            </w:r>
             <w:r>
               <w:rPr>
                 <w:rFonts w:ascii="Arial" w:hAnsi="Arial" w:cs="Arial"/>
@@ -5348,18 +5413,8 @@
                 <w:i/>
                 <w:iCs/>
               </w:rPr>
-              <w:t>design-</w:t>
-            </w:r>
-            <w:proofErr w:type="spellStart"/>
-            <w:r>
-              <w:rPr>
-                <w:rFonts w:ascii="Arial" w:hAnsi="Arial" w:cs="Arial"/>
-                <w:i/>
-                <w:iCs/>
-              </w:rPr>
-              <w:t>pattern</w:t>
-            </w:r>
-            <w:proofErr w:type="spellEnd"/>
+              <w:t>design-pattern</w:t>
+            </w:r>
             <w:r>
               <w:rPr>
                 <w:rFonts w:ascii="Arial" w:hAnsi="Arial" w:cs="Arial"/>
@@ -5568,9 +5623,17 @@
           <w:sz w:val="24"/>
           <w:szCs w:val="24"/>
         </w:rPr>
-        <w:t>design-</w:t>
-      </w:r>
-      <w:proofErr w:type="spellStart"/>
+        <w:t xml:space="preserve">design-pattern </w:t>
+      </w:r>
+      <w:r>
+        <w:rPr>
+          <w:rFonts w:ascii="Arial" w:hAnsi="Arial" w:cs="Arial"/>
+          <w:color w:val="000000"/>
+          <w:sz w:val="24"/>
+          <w:szCs w:val="24"/>
+        </w:rPr>
+        <w:t>CQRS</w:t>
+      </w:r>
       <w:r>
         <w:rPr>
           <w:rFonts w:ascii="Arial" w:hAnsi="Arial" w:cs="Arial"/>
@@ -5579,9 +5642,17 @@
           <w:sz w:val="24"/>
           <w:szCs w:val="24"/>
         </w:rPr>
-        <w:t>pattern</w:t>
-      </w:r>
-      <w:proofErr w:type="spellEnd"/>
+        <w:t xml:space="preserve"> </w:t>
+      </w:r>
+      <w:r>
+        <w:rPr>
+          <w:rFonts w:ascii="Arial" w:hAnsi="Arial" w:cs="Arial"/>
+          <w:color w:val="000000"/>
+          <w:sz w:val="24"/>
+          <w:szCs w:val="24"/>
+        </w:rPr>
+        <w:t>(</w:t>
+      </w:r>
       <w:r>
         <w:rPr>
           <w:rFonts w:ascii="Arial" w:hAnsi="Arial" w:cs="Arial"/>
@@ -5590,80 +5661,8 @@
           <w:sz w:val="24"/>
           <w:szCs w:val="24"/>
         </w:rPr>
-        <w:t xml:space="preserve"> </w:t>
-      </w:r>
-      <w:r>
-        <w:rPr>
-          <w:rFonts w:ascii="Arial" w:hAnsi="Arial" w:cs="Arial"/>
-          <w:color w:val="000000"/>
-          <w:sz w:val="24"/>
-          <w:szCs w:val="24"/>
-        </w:rPr>
-        <w:t>CQRS</w:t>
-      </w:r>
-      <w:r>
-        <w:rPr>
-          <w:rFonts w:ascii="Arial" w:hAnsi="Arial" w:cs="Arial"/>
-          <w:i/>
-          <w:color w:val="000000"/>
-          <w:sz w:val="24"/>
-          <w:szCs w:val="24"/>
-        </w:rPr>
-        <w:t xml:space="preserve"> </w:t>
-      </w:r>
-      <w:r>
-        <w:rPr>
-          <w:rFonts w:ascii="Arial" w:hAnsi="Arial" w:cs="Arial"/>
-          <w:color w:val="000000"/>
-          <w:sz w:val="24"/>
-          <w:szCs w:val="24"/>
-        </w:rPr>
-        <w:t>(</w:t>
-      </w:r>
-      <w:r>
-        <w:rPr>
-          <w:rFonts w:ascii="Arial" w:hAnsi="Arial" w:cs="Arial"/>
-          <w:i/>
-          <w:color w:val="000000"/>
-          <w:sz w:val="24"/>
-          <w:szCs w:val="24"/>
-        </w:rPr>
-        <w:t xml:space="preserve">Command Query </w:t>
-      </w:r>
-      <w:proofErr w:type="spellStart"/>
-      <w:r>
-        <w:rPr>
-          <w:rFonts w:ascii="Arial" w:hAnsi="Arial" w:cs="Arial"/>
-          <w:i/>
-          <w:color w:val="000000"/>
-          <w:sz w:val="24"/>
-          <w:szCs w:val="24"/>
-        </w:rPr>
-        <w:t>Responsibility</w:t>
-      </w:r>
-      <w:proofErr w:type="spellEnd"/>
-      <w:r>
-        <w:rPr>
-          <w:rFonts w:ascii="Arial" w:hAnsi="Arial" w:cs="Arial"/>
-          <w:i/>
-          <w:color w:val="000000"/>
-          <w:sz w:val="24"/>
-          <w:szCs w:val="24"/>
-        </w:rPr>
-        <w:t xml:space="preserve"> </w:t>
-      </w:r>
-      <w:proofErr w:type="spellStart"/>
-      <w:r>
-        <w:rPr>
-          <w:rFonts w:ascii="Arial" w:hAnsi="Arial" w:cs="Arial"/>
-          <w:i/>
-          <w:color w:val="000000"/>
-          <w:sz w:val="24"/>
-          <w:szCs w:val="24"/>
-        </w:rPr>
-        <w:t>Segregation</w:t>
-      </w:r>
-      <w:proofErr w:type="spellEnd"/>
+        <w:t>Command Query Responsibility Segregation</w:t>
+      </w:r>
       <w:r>
         <w:rPr>
           <w:rFonts w:ascii="Arial" w:hAnsi="Arial" w:cs="Arial"/>
@@ -5790,27 +5789,14 @@
       <w:r>
         <w:t xml:space="preserve">Figura </w:t>
       </w:r>
-      <w:r>
-        <w:fldChar w:fldCharType="begin"/>
-      </w:r>
-      <w:r>
-        <w:instrText xml:space="preserve"> SEQ Figura \* ARABIC </w:instrText>
-      </w:r>
-      <w:r>
-        <w:fldChar w:fldCharType="separate"/>
-      </w:r>
-      <w:r>
-        <w:rPr>
-          <w:noProof/>
-        </w:rPr>
-        <w:t>1</w:t>
-      </w:r>
-      <w:r>
-        <w:rPr>
-          <w:noProof/>
-        </w:rPr>
-        <w:fldChar w:fldCharType="end"/>
-      </w:r>
+      <w:fldSimple w:instr=" SEQ Figura \* ARABIC ">
+        <w:r>
+          <w:rPr>
+            <w:noProof/>
+          </w:rPr>
+          <w:t>1</w:t>
+        </w:r>
+      </w:fldSimple>
       <w:r>
         <w:t>- Diagrama do Projeto</w:t>
       </w:r>
@@ -6120,17 +6106,8 @@
                 <w:rFonts w:ascii="Arial" w:hAnsi="Arial" w:cs="Arial"/>
                 <w:b/>
               </w:rPr>
-              <w:t>Dificuldade (B/M/</w:t>
-            </w:r>
-            <w:proofErr w:type="gramStart"/>
-            <w:r>
-              <w:rPr>
-                <w:rFonts w:ascii="Arial" w:hAnsi="Arial" w:cs="Arial"/>
-                <w:b/>
-              </w:rPr>
-              <w:t>A)*</w:t>
-            </w:r>
-            <w:proofErr w:type="gramEnd"/>
+              <w:t>Dificuldade (B/M/A)*</w:t>
+            </w:r>
           </w:p>
         </w:tc>
         <w:tc>
@@ -6169,17 +6146,8 @@
                 <w:rFonts w:ascii="Arial" w:hAnsi="Arial" w:cs="Arial"/>
                 <w:b/>
               </w:rPr>
-              <w:t>(B/M/</w:t>
-            </w:r>
-            <w:proofErr w:type="gramStart"/>
-            <w:r>
-              <w:rPr>
-                <w:rFonts w:ascii="Arial" w:hAnsi="Arial" w:cs="Arial"/>
-                <w:b/>
-              </w:rPr>
-              <w:t>A)*</w:t>
-            </w:r>
-            <w:proofErr w:type="gramEnd"/>
+              <w:t>(B/M/A)*</w:t>
+            </w:r>
           </w:p>
         </w:tc>
       </w:tr>
@@ -7193,21 +7161,7 @@
                 <w:rFonts w:ascii="Arial" w:hAnsi="Arial" w:cs="Arial"/>
               </w:rPr>
               <w:lastRenderedPageBreak/>
-              <w:t xml:space="preserve">apenas colocado uma </w:t>
-            </w:r>
-            <w:proofErr w:type="spellStart"/>
-            <w:r>
-              <w:rPr>
-                <w:rFonts w:ascii="Arial" w:hAnsi="Arial" w:cs="Arial"/>
-              </w:rPr>
-              <w:t>tag</w:t>
-            </w:r>
-            <w:proofErr w:type="spellEnd"/>
-            <w:r>
-              <w:rPr>
-                <w:rFonts w:ascii="Arial" w:hAnsi="Arial" w:cs="Arial"/>
-              </w:rPr>
-              <w:t xml:space="preserve"> com excluído para não aparecer em futuras alocações</w:t>
+              <w:t>apenas colocado uma tag com excluído para não aparecer em futuras alocações</w:t>
             </w:r>
           </w:p>
         </w:tc>
@@ -8472,16 +8426,8 @@
               <w:rPr>
                 <w:rFonts w:ascii="Arial" w:hAnsi="Arial" w:cs="Arial"/>
               </w:rPr>
-              <w:t xml:space="preserve">O sistema deve utilizar o banco de dados </w:t>
-            </w:r>
-            <w:proofErr w:type="spellStart"/>
-            <w:r>
-              <w:rPr>
-                <w:rFonts w:ascii="Arial" w:hAnsi="Arial" w:cs="Arial"/>
-              </w:rPr>
-              <w:t>MySql</w:t>
-            </w:r>
-            <w:proofErr w:type="spellEnd"/>
+              <w:t>O sistema deve utilizar o banco de dados MySql</w:t>
+            </w:r>
           </w:p>
         </w:tc>
         <w:tc>
@@ -8733,24 +8679,8 @@
               <w:rPr>
                 <w:rFonts w:ascii="Arial" w:hAnsi="Arial" w:cs="Arial"/>
               </w:rPr>
-              <w:t xml:space="preserve">O sistema deve utilizar o padrão de orientação a objetos sob a </w:t>
-            </w:r>
-            <w:proofErr w:type="gramStart"/>
-            <w:r>
-              <w:rPr>
-                <w:rFonts w:ascii="Arial" w:hAnsi="Arial" w:cs="Arial"/>
-              </w:rPr>
-              <w:t>plataforma .</w:t>
-            </w:r>
-            <w:proofErr w:type="spellStart"/>
-            <w:r>
-              <w:rPr>
-                <w:rFonts w:ascii="Arial" w:hAnsi="Arial" w:cs="Arial"/>
-              </w:rPr>
-              <w:t>NetCore</w:t>
-            </w:r>
-            <w:proofErr w:type="spellEnd"/>
-            <w:proofErr w:type="gramEnd"/>
+              <w:t>O sistema deve utilizar o padrão de orientação a objetos sob a plataforma .NetCore</w:t>
+            </w:r>
           </w:p>
         </w:tc>
         <w:tc>
@@ -8791,7 +8721,6 @@
           <w:color w:val="000000"/>
         </w:rPr>
       </w:pPr>
-      <w:proofErr w:type="spellStart"/>
       <w:r>
         <w:rPr>
           <w:rFonts w:ascii="Arial" w:hAnsi="Arial" w:cs="Arial"/>
@@ -8800,7 +8729,6 @@
         </w:rPr>
         <w:t>Obs</w:t>
       </w:r>
-      <w:proofErr w:type="spellEnd"/>
       <w:r>
         <w:rPr>
           <w:rFonts w:ascii="Arial" w:hAnsi="Arial" w:cs="Arial"/>
@@ -8923,29 +8851,7 @@
           <w:sz w:val="24"/>
           <w:szCs w:val="24"/>
         </w:rPr>
-        <w:t>design-</w:t>
-      </w:r>
-      <w:proofErr w:type="spellStart"/>
-      <w:r>
-        <w:rPr>
-          <w:rFonts w:ascii="Arial" w:hAnsi="Arial" w:cs="Arial"/>
-          <w:i/>
-          <w:color w:val="000000"/>
-          <w:sz w:val="24"/>
-          <w:szCs w:val="24"/>
-        </w:rPr>
-        <w:t>pattern</w:t>
-      </w:r>
-      <w:proofErr w:type="spellEnd"/>
-      <w:r>
-        <w:rPr>
-          <w:rFonts w:ascii="Arial" w:hAnsi="Arial" w:cs="Arial"/>
-          <w:i/>
-          <w:color w:val="000000"/>
-          <w:sz w:val="24"/>
-          <w:szCs w:val="24"/>
-        </w:rPr>
-        <w:t xml:space="preserve"> </w:t>
+        <w:t xml:space="preserve">design-pattern </w:t>
       </w:r>
       <w:r>
         <w:rPr>
@@ -9217,19 +9123,11 @@
                 <w:rFonts w:ascii="Arial" w:hAnsi="Arial" w:cs="Arial"/>
               </w:rPr>
             </w:pPr>
-            <w:proofErr w:type="spellStart"/>
-            <w:r>
-              <w:rPr>
-                <w:rFonts w:ascii="Arial" w:hAnsi="Arial" w:cs="Arial"/>
-              </w:rPr>
-              <w:t>MySql</w:t>
-            </w:r>
-            <w:proofErr w:type="spellEnd"/>
-            <w:r>
-              <w:rPr>
-                <w:rFonts w:ascii="Arial" w:hAnsi="Arial" w:cs="Arial"/>
-              </w:rPr>
-              <w:t xml:space="preserve"> </w:t>
+            <w:r>
+              <w:rPr>
+                <w:rFonts w:ascii="Arial" w:hAnsi="Arial" w:cs="Arial"/>
+              </w:rPr>
+              <w:t xml:space="preserve">MySql </w:t>
             </w:r>
           </w:p>
         </w:tc>
@@ -9287,14 +9185,12 @@
                 <w:rFonts w:ascii="Arial" w:hAnsi="Arial" w:cs="Arial"/>
               </w:rPr>
             </w:pPr>
-            <w:proofErr w:type="spellStart"/>
             <w:r>
               <w:rPr>
                 <w:rFonts w:ascii="Arial" w:hAnsi="Arial" w:cs="Arial"/>
               </w:rPr>
               <w:t>Dapper</w:t>
             </w:r>
-            <w:proofErr w:type="spellEnd"/>
           </w:p>
         </w:tc>
       </w:tr>
@@ -9315,16 +9211,8 @@
               <w:rPr>
                 <w:rFonts w:ascii="Arial" w:hAnsi="Arial" w:cs="Arial"/>
               </w:rPr>
-              <w:t xml:space="preserve">Front </w:t>
-            </w:r>
-            <w:proofErr w:type="spellStart"/>
-            <w:r>
-              <w:rPr>
-                <w:rFonts w:ascii="Arial" w:hAnsi="Arial" w:cs="Arial"/>
-              </w:rPr>
-              <w:t>end</w:t>
-            </w:r>
-            <w:proofErr w:type="spellEnd"/>
+              <w:t>Front end</w:t>
+            </w:r>
           </w:p>
         </w:tc>
         <w:tc>
@@ -9344,17 +9232,8 @@
                 <w:rFonts w:ascii="Arial" w:hAnsi="Arial" w:cs="Arial"/>
                 <w:color w:val="24292E"/>
               </w:rPr>
-              <w:t xml:space="preserve">Single Page </w:t>
-            </w:r>
-            <w:proofErr w:type="spellStart"/>
-            <w:r>
-              <w:rPr>
-                <w:rFonts w:ascii="Arial" w:hAnsi="Arial" w:cs="Arial"/>
-                <w:color w:val="24292E"/>
-              </w:rPr>
-              <w:t>Application</w:t>
-            </w:r>
-            <w:proofErr w:type="spellEnd"/>
+              <w:t>Single Page Application</w:t>
+            </w:r>
           </w:p>
         </w:tc>
         <w:tc>
@@ -9395,16 +9274,8 @@
               <w:rPr>
                 <w:rFonts w:ascii="Arial" w:hAnsi="Arial" w:cs="Arial"/>
               </w:rPr>
-              <w:t xml:space="preserve">Back </w:t>
-            </w:r>
-            <w:proofErr w:type="spellStart"/>
-            <w:r>
-              <w:rPr>
-                <w:rFonts w:ascii="Arial" w:hAnsi="Arial" w:cs="Arial"/>
-              </w:rPr>
-              <w:t>end</w:t>
-            </w:r>
-            <w:proofErr w:type="spellEnd"/>
+              <w:t>Back end</w:t>
+            </w:r>
           </w:p>
         </w:tc>
         <w:tc>
@@ -9461,14 +9332,12 @@
                 <w:rFonts w:ascii="Arial" w:hAnsi="Arial" w:cs="Arial"/>
               </w:rPr>
             </w:pPr>
-            <w:proofErr w:type="spellStart"/>
             <w:r>
               <w:rPr>
                 <w:rFonts w:ascii="Arial" w:hAnsi="Arial" w:cs="Arial"/>
               </w:rPr>
               <w:t>Deploy</w:t>
             </w:r>
-            <w:proofErr w:type="spellEnd"/>
           </w:p>
         </w:tc>
         <w:tc>
@@ -10225,27 +10094,14 @@
                             <w:r>
                               <w:t xml:space="preserve">Figura </w:t>
                             </w:r>
-                            <w:r>
-                              <w:fldChar w:fldCharType="begin"/>
-                            </w:r>
-                            <w:r>
-                              <w:instrText xml:space="preserve"> SEQ Figura \* ARABIC </w:instrText>
-                            </w:r>
-                            <w:r>
-                              <w:fldChar w:fldCharType="separate"/>
-                            </w:r>
-                            <w:r>
-                              <w:rPr>
-                                <w:noProof/>
-                              </w:rPr>
-                              <w:t>2</w:t>
-                            </w:r>
-                            <w:r>
-                              <w:rPr>
-                                <w:noProof/>
-                              </w:rPr>
-                              <w:fldChar w:fldCharType="end"/>
-                            </w:r>
+                            <w:fldSimple w:instr=" SEQ Figura \* ARABIC ">
+                              <w:r>
+                                <w:rPr>
+                                  <w:noProof/>
+                                </w:rPr>
+                                <w:t>2</w:t>
+                              </w:r>
+                            </w:fldSimple>
                             <w:r>
                               <w:t xml:space="preserve"> - Diagrama de container</w:t>
                             </w:r>
@@ -10289,27 +10145,14 @@
                       <w:r>
                         <w:t xml:space="preserve">Figura </w:t>
                       </w:r>
-                      <w:r>
-                        <w:fldChar w:fldCharType="begin"/>
-                      </w:r>
-                      <w:r>
-                        <w:instrText xml:space="preserve"> SEQ Figura \* ARABIC </w:instrText>
-                      </w:r>
-                      <w:r>
-                        <w:fldChar w:fldCharType="separate"/>
-                      </w:r>
-                      <w:r>
-                        <w:rPr>
-                          <w:noProof/>
-                        </w:rPr>
-                        <w:t>2</w:t>
-                      </w:r>
-                      <w:r>
-                        <w:rPr>
-                          <w:noProof/>
-                        </w:rPr>
-                        <w:fldChar w:fldCharType="end"/>
-                      </w:r>
+                      <w:fldSimple w:instr=" SEQ Figura \* ARABIC ">
+                        <w:r>
+                          <w:rPr>
+                            <w:noProof/>
+                          </w:rPr>
+                          <w:t>2</w:t>
+                        </w:r>
+                      </w:fldSimple>
                       <w:r>
                         <w:t xml:space="preserve"> - Diagrama de container</w:t>
                       </w:r>
@@ -10716,23 +10559,13 @@
           <w:szCs w:val="24"/>
         </w:rPr>
       </w:pPr>
-      <w:proofErr w:type="spellStart"/>
-      <w:r>
-        <w:rPr>
-          <w:rFonts w:ascii="Arial" w:hAnsi="Arial" w:cs="Arial"/>
-          <w:sz w:val="24"/>
-          <w:szCs w:val="24"/>
-        </w:rPr>
-        <w:t>Video</w:t>
-      </w:r>
-      <w:proofErr w:type="spellEnd"/>
-      <w:r>
-        <w:rPr>
-          <w:rFonts w:ascii="Arial" w:hAnsi="Arial" w:cs="Arial"/>
-          <w:sz w:val="24"/>
-          <w:szCs w:val="24"/>
-        </w:rPr>
-        <w:t xml:space="preserve"> 1 - </w:t>
+      <w:r>
+        <w:rPr>
+          <w:rFonts w:ascii="Arial" w:hAnsi="Arial" w:cs="Arial"/>
+          <w:sz w:val="24"/>
+          <w:szCs w:val="24"/>
+        </w:rPr>
+        <w:t xml:space="preserve">Video 1 - </w:t>
       </w:r>
       <w:hyperlink r:id="rId13" w:history="1">
         <w:r>
@@ -10756,23 +10589,13 @@
           <w:szCs w:val="24"/>
         </w:rPr>
       </w:pPr>
-      <w:proofErr w:type="spellStart"/>
-      <w:r>
-        <w:rPr>
-          <w:rFonts w:ascii="Arial" w:hAnsi="Arial" w:cs="Arial"/>
-          <w:sz w:val="24"/>
-          <w:szCs w:val="24"/>
-        </w:rPr>
-        <w:t>Figma</w:t>
-      </w:r>
-      <w:proofErr w:type="spellEnd"/>
-      <w:r>
-        <w:rPr>
-          <w:rFonts w:ascii="Arial" w:hAnsi="Arial" w:cs="Arial"/>
-          <w:sz w:val="24"/>
-          <w:szCs w:val="24"/>
-        </w:rPr>
-        <w:t xml:space="preserve"> -</w:t>
+      <w:r>
+        <w:rPr>
+          <w:rFonts w:ascii="Arial" w:hAnsi="Arial" w:cs="Arial"/>
+          <w:sz w:val="24"/>
+          <w:szCs w:val="24"/>
+        </w:rPr>
+        <w:t>Figma -</w:t>
       </w:r>
       <w:r>
         <w:rPr>
@@ -10790,25 +10613,7 @@
             <w:sz w:val="24"/>
             <w:szCs w:val="24"/>
           </w:rPr>
-          <w:t>https://www.figma.c</w:t>
-        </w:r>
-        <w:r>
-          <w:rPr>
-            <w:rStyle w:val="Hyperlink"/>
-            <w:rFonts w:ascii="Arial" w:hAnsi="Arial" w:cs="Arial"/>
-            <w:sz w:val="24"/>
-            <w:szCs w:val="24"/>
-          </w:rPr>
-          <w:t>o</w:t>
-        </w:r>
-        <w:r>
-          <w:rPr>
-            <w:rStyle w:val="Hyperlink"/>
-            <w:rFonts w:ascii="Arial" w:hAnsi="Arial" w:cs="Arial"/>
-            <w:sz w:val="24"/>
-            <w:szCs w:val="24"/>
-          </w:rPr>
-          <w:t>m/file/0xSnft04Z6K80pi5OgB54q/LocaCar-Tcc</w:t>
+          <w:t>https://www.figma.com/file/0xSnft04Z6K80pi5OgB54q/LocaCar-Tcc</w:t>
         </w:r>
       </w:hyperlink>
     </w:p>
@@ -10828,7 +10633,7 @@
 </file>
 
 <file path=word/endnotes.xml><?xml version="1.0" encoding="utf-8"?>
-<w:endnotes xmlns:wpc="http://schemas.microsoft.com/office/word/2010/wordprocessingCanvas" xmlns:cx="http://schemas.microsoft.com/office/drawing/2014/chartex" xmlns:cx1="http://schemas.microsoft.com/office/drawing/2015/9/8/chartex" xmlns:cx2="http://schemas.microsoft.com/office/drawing/2015/10/21/chartex" xmlns:cx3="http://schemas.microsoft.com/office/drawing/2016/5/9/chartex" xmlns:cx4="http://schemas.microsoft.com/office/drawing/2016/5/10/chartex" xmlns:cx5="http://schemas.microsoft.com/office/drawing/2016/5/11/chartex" xmlns:cx6="http://schemas.microsoft.com/office/drawing/2016/5/12/chartex" xmlns:cx7="http://schemas.microsoft.com/office/drawing/2016/5/13/chartex" xmlns:cx8="http://schemas.microsoft.com/office/drawing/2016/5/14/chartex" xmlns:mc="http://schemas.openxmlformats.org/markup-compatibility/2006" xmlns:aink="http://schemas.microsoft.com/office/drawing/2016/ink" xmlns:am3d="http://schemas.microsoft.com/office/drawing/2017/model3d" xmlns:o="urn:schemas-microsoft-com:office:office" xmlns:r="http://schemas.openxmlformats.org/officeDocument/2006/relationships" xmlns:m="http://schemas.openxmlformats.org/officeDocument/2006/math" xmlns:v="urn:schemas-microsoft-com:vml" xmlns:wp14="http://schemas.microsoft.com/office/word/2010/wordprocessingDrawing" xmlns:wp="http://schemas.openxmlformats.org/drawingml/2006/wordprocessingDrawing" xmlns:w10="urn:schemas-microsoft-com:office:word" xmlns:w="http://schemas.openxmlformats.org/wordprocessingml/2006/main" xmlns:w14="http://schemas.microsoft.com/office/word/2010/wordml" xmlns:w15="http://schemas.microsoft.com/office/word/2012/wordml" xmlns:w16cex="http://schemas.microsoft.com/office/word/2018/wordml/cex" xmlns:w16cid="http://schemas.microsoft.com/office/word/2016/wordml/cid" xmlns:w16="http://schemas.microsoft.com/office/word/2018/wordml" xmlns:w16sdtdh="http://schemas.microsoft.com/office/word/2020/wordml/sdtdatahash" xmlns:w16se="http://schemas.microsoft.com/office/word/2015/wordml/symex" xmlns:wpg="http://schemas.microsoft.com/office/word/2010/wordprocessingGroup" xmlns:wpi="http://schemas.microsoft.com/office/word/2010/wordprocessingInk" xmlns:wne="http://schemas.microsoft.com/office/word/2006/wordml" xmlns:wps="http://schemas.microsoft.com/office/word/2010/wordprocessingShape" mc:Ignorable="w14 w15 w16se w16cid w16 w16cex w16sdtdh wp14">
+<w:endnotes xmlns:wpc="http://schemas.microsoft.com/office/word/2010/wordprocessingCanvas" xmlns:cx="http://schemas.microsoft.com/office/drawing/2014/chartex" xmlns:cx1="http://schemas.microsoft.com/office/drawing/2015/9/8/chartex" xmlns:cx2="http://schemas.microsoft.com/office/drawing/2015/10/21/chartex" xmlns:cx3="http://schemas.microsoft.com/office/drawing/2016/5/9/chartex" xmlns:cx4="http://schemas.microsoft.com/office/drawing/2016/5/10/chartex" xmlns:cx5="http://schemas.microsoft.com/office/drawing/2016/5/11/chartex" xmlns:cx6="http://schemas.microsoft.com/office/drawing/2016/5/12/chartex" xmlns:cx7="http://schemas.microsoft.com/office/drawing/2016/5/13/chartex" xmlns:cx8="http://schemas.microsoft.com/office/drawing/2016/5/14/chartex" xmlns:mc="http://schemas.openxmlformats.org/markup-compatibility/2006" xmlns:aink="http://schemas.microsoft.com/office/drawing/2016/ink" xmlns:am3d="http://schemas.microsoft.com/office/drawing/2017/model3d" xmlns:o="urn:schemas-microsoft-com:office:office" xmlns:oel="http://schemas.microsoft.com/office/2019/extlst" xmlns:r="http://schemas.openxmlformats.org/officeDocument/2006/relationships" xmlns:m="http://schemas.openxmlformats.org/officeDocument/2006/math" xmlns:v="urn:schemas-microsoft-com:vml" xmlns:wp14="http://schemas.microsoft.com/office/word/2010/wordprocessingDrawing" xmlns:wp="http://schemas.openxmlformats.org/drawingml/2006/wordprocessingDrawing" xmlns:w10="urn:schemas-microsoft-com:office:word" xmlns:w="http://schemas.openxmlformats.org/wordprocessingml/2006/main" xmlns:w14="http://schemas.microsoft.com/office/word/2010/wordml" xmlns:w15="http://schemas.microsoft.com/office/word/2012/wordml" xmlns:w16cex="http://schemas.microsoft.com/office/word/2018/wordml/cex" xmlns:w16cid="http://schemas.microsoft.com/office/word/2016/wordml/cid" xmlns:w16="http://schemas.microsoft.com/office/word/2018/wordml" xmlns:w16sdtdh="http://schemas.microsoft.com/office/word/2020/wordml/sdtdatahash" xmlns:w16se="http://schemas.microsoft.com/office/word/2015/wordml/symex" xmlns:wpg="http://schemas.microsoft.com/office/word/2010/wordprocessingGroup" xmlns:wpi="http://schemas.microsoft.com/office/word/2010/wordprocessingInk" xmlns:wne="http://schemas.microsoft.com/office/word/2006/wordml" xmlns:wps="http://schemas.microsoft.com/office/word/2010/wordprocessingShape" mc:Ignorable="w14 w15 w16se w16cid w16 w16cex w16sdtdh wp14">
   <w:endnote w:type="separator" w:id="-1">
     <w:p>
       <w:r>
@@ -10847,7 +10652,7 @@
 </file>
 
 <file path=word/footer1.xml><?xml version="1.0" encoding="utf-8"?>
-<w:ftr xmlns:wpc="http://schemas.microsoft.com/office/word/2010/wordprocessingCanvas" xmlns:cx="http://schemas.microsoft.com/office/drawing/2014/chartex" xmlns:cx1="http://schemas.microsoft.com/office/drawing/2015/9/8/chartex" xmlns:cx2="http://schemas.microsoft.com/office/drawing/2015/10/21/chartex" xmlns:cx3="http://schemas.microsoft.com/office/drawing/2016/5/9/chartex" xmlns:cx4="http://schemas.microsoft.com/office/drawing/2016/5/10/chartex" xmlns:cx5="http://schemas.microsoft.com/office/drawing/2016/5/11/chartex" xmlns:cx6="http://schemas.microsoft.com/office/drawing/2016/5/12/chartex" xmlns:cx7="http://schemas.microsoft.com/office/drawing/2016/5/13/chartex" xmlns:cx8="http://schemas.microsoft.com/office/drawing/2016/5/14/chartex" xmlns:mc="http://schemas.openxmlformats.org/markup-compatibility/2006" xmlns:aink="http://schemas.microsoft.com/office/drawing/2016/ink" xmlns:am3d="http://schemas.microsoft.com/office/drawing/2017/model3d" xmlns:o="urn:schemas-microsoft-com:office:office" xmlns:r="http://schemas.openxmlformats.org/officeDocument/2006/relationships" xmlns:m="http://schemas.openxmlformats.org/officeDocument/2006/math" xmlns:v="urn:schemas-microsoft-com:vml" xmlns:wp14="http://schemas.microsoft.com/office/word/2010/wordprocessingDrawing" xmlns:wp="http://schemas.openxmlformats.org/drawingml/2006/wordprocessingDrawing" xmlns:w10="urn:schemas-microsoft-com:office:word" xmlns:w="http://schemas.openxmlformats.org/wordprocessingml/2006/main" xmlns:w14="http://schemas.microsoft.com/office/word/2010/wordml" xmlns:w15="http://schemas.microsoft.com/office/word/2012/wordml" xmlns:w16cex="http://schemas.microsoft.com/office/word/2018/wordml/cex" xmlns:w16cid="http://schemas.microsoft.com/office/word/2016/wordml/cid" xmlns:w16="http://schemas.microsoft.com/office/word/2018/wordml" xmlns:w16sdtdh="http://schemas.microsoft.com/office/word/2020/wordml/sdtdatahash" xmlns:w16se="http://schemas.microsoft.com/office/word/2015/wordml/symex" xmlns:wpg="http://schemas.microsoft.com/office/word/2010/wordprocessingGroup" xmlns:wpi="http://schemas.microsoft.com/office/word/2010/wordprocessingInk" xmlns:wne="http://schemas.microsoft.com/office/word/2006/wordml" xmlns:wps="http://schemas.microsoft.com/office/word/2010/wordprocessingShape" mc:Ignorable="w14 w15 w16se w16cid w16 w16cex w16sdtdh wp14">
+<w:ftr xmlns:wpc="http://schemas.microsoft.com/office/word/2010/wordprocessingCanvas" xmlns:cx="http://schemas.microsoft.com/office/drawing/2014/chartex" xmlns:cx1="http://schemas.microsoft.com/office/drawing/2015/9/8/chartex" xmlns:cx2="http://schemas.microsoft.com/office/drawing/2015/10/21/chartex" xmlns:cx3="http://schemas.microsoft.com/office/drawing/2016/5/9/chartex" xmlns:cx4="http://schemas.microsoft.com/office/drawing/2016/5/10/chartex" xmlns:cx5="http://schemas.microsoft.com/office/drawing/2016/5/11/chartex" xmlns:cx6="http://schemas.microsoft.com/office/drawing/2016/5/12/chartex" xmlns:cx7="http://schemas.microsoft.com/office/drawing/2016/5/13/chartex" xmlns:cx8="http://schemas.microsoft.com/office/drawing/2016/5/14/chartex" xmlns:mc="http://schemas.openxmlformats.org/markup-compatibility/2006" xmlns:aink="http://schemas.microsoft.com/office/drawing/2016/ink" xmlns:am3d="http://schemas.microsoft.com/office/drawing/2017/model3d" xmlns:o="urn:schemas-microsoft-com:office:office" xmlns:oel="http://schemas.microsoft.com/office/2019/extlst" xmlns:r="http://schemas.openxmlformats.org/officeDocument/2006/relationships" xmlns:m="http://schemas.openxmlformats.org/officeDocument/2006/math" xmlns:v="urn:schemas-microsoft-com:vml" xmlns:wp14="http://schemas.microsoft.com/office/word/2010/wordprocessingDrawing" xmlns:wp="http://schemas.openxmlformats.org/drawingml/2006/wordprocessingDrawing" xmlns:w10="urn:schemas-microsoft-com:office:word" xmlns:w="http://schemas.openxmlformats.org/wordprocessingml/2006/main" xmlns:w14="http://schemas.microsoft.com/office/word/2010/wordml" xmlns:w15="http://schemas.microsoft.com/office/word/2012/wordml" xmlns:w16cex="http://schemas.microsoft.com/office/word/2018/wordml/cex" xmlns:w16cid="http://schemas.microsoft.com/office/word/2016/wordml/cid" xmlns:w16="http://schemas.microsoft.com/office/word/2018/wordml" xmlns:w16sdtdh="http://schemas.microsoft.com/office/word/2020/wordml/sdtdatahash" xmlns:w16se="http://schemas.microsoft.com/office/word/2015/wordml/symex" xmlns:wpg="http://schemas.microsoft.com/office/word/2010/wordprocessingGroup" xmlns:wpi="http://schemas.microsoft.com/office/word/2010/wordprocessingInk" xmlns:wne="http://schemas.microsoft.com/office/word/2006/wordml" xmlns:wps="http://schemas.microsoft.com/office/word/2010/wordprocessingShape" mc:Ignorable="w14 w15 w16se w16cid w16 w16cex w16sdtdh wp14">
   <w:p>
     <w:pPr>
       <w:keepLines/>
@@ -10928,7 +10733,7 @@
 </file>
 
 <file path=word/footer2.xml><?xml version="1.0" encoding="utf-8"?>
-<w:ftr xmlns:wpc="http://schemas.microsoft.com/office/word/2010/wordprocessingCanvas" xmlns:cx="http://schemas.microsoft.com/office/drawing/2014/chartex" xmlns:cx1="http://schemas.microsoft.com/office/drawing/2015/9/8/chartex" xmlns:cx2="http://schemas.microsoft.com/office/drawing/2015/10/21/chartex" xmlns:cx3="http://schemas.microsoft.com/office/drawing/2016/5/9/chartex" xmlns:cx4="http://schemas.microsoft.com/office/drawing/2016/5/10/chartex" xmlns:cx5="http://schemas.microsoft.com/office/drawing/2016/5/11/chartex" xmlns:cx6="http://schemas.microsoft.com/office/drawing/2016/5/12/chartex" xmlns:cx7="http://schemas.microsoft.com/office/drawing/2016/5/13/chartex" xmlns:cx8="http://schemas.microsoft.com/office/drawing/2016/5/14/chartex" xmlns:mc="http://schemas.openxmlformats.org/markup-compatibility/2006" xmlns:aink="http://schemas.microsoft.com/office/drawing/2016/ink" xmlns:am3d="http://schemas.microsoft.com/office/drawing/2017/model3d" xmlns:o="urn:schemas-microsoft-com:office:office" xmlns:r="http://schemas.openxmlformats.org/officeDocument/2006/relationships" xmlns:m="http://schemas.openxmlformats.org/officeDocument/2006/math" xmlns:v="urn:schemas-microsoft-com:vml" xmlns:wp14="http://schemas.microsoft.com/office/word/2010/wordprocessingDrawing" xmlns:wp="http://schemas.openxmlformats.org/drawingml/2006/wordprocessingDrawing" xmlns:w10="urn:schemas-microsoft-com:office:word" xmlns:w="http://schemas.openxmlformats.org/wordprocessingml/2006/main" xmlns:w14="http://schemas.microsoft.com/office/word/2010/wordml" xmlns:w15="http://schemas.microsoft.com/office/word/2012/wordml" xmlns:w16cex="http://schemas.microsoft.com/office/word/2018/wordml/cex" xmlns:w16cid="http://schemas.microsoft.com/office/word/2016/wordml/cid" xmlns:w16="http://schemas.microsoft.com/office/word/2018/wordml" xmlns:w16sdtdh="http://schemas.microsoft.com/office/word/2020/wordml/sdtdatahash" xmlns:w16se="http://schemas.microsoft.com/office/word/2015/wordml/symex" xmlns:wpg="http://schemas.microsoft.com/office/word/2010/wordprocessingGroup" xmlns:wpi="http://schemas.microsoft.com/office/word/2010/wordprocessingInk" xmlns:wne="http://schemas.microsoft.com/office/word/2006/wordml" xmlns:wps="http://schemas.microsoft.com/office/word/2010/wordprocessingShape" mc:Ignorable="w14 w15 w16se w16cid w16 w16cex w16sdtdh wp14">
+<w:ftr xmlns:wpc="http://schemas.microsoft.com/office/word/2010/wordprocessingCanvas" xmlns:cx="http://schemas.microsoft.com/office/drawing/2014/chartex" xmlns:cx1="http://schemas.microsoft.com/office/drawing/2015/9/8/chartex" xmlns:cx2="http://schemas.microsoft.com/office/drawing/2015/10/21/chartex" xmlns:cx3="http://schemas.microsoft.com/office/drawing/2016/5/9/chartex" xmlns:cx4="http://schemas.microsoft.com/office/drawing/2016/5/10/chartex" xmlns:cx5="http://schemas.microsoft.com/office/drawing/2016/5/11/chartex" xmlns:cx6="http://schemas.microsoft.com/office/drawing/2016/5/12/chartex" xmlns:cx7="http://schemas.microsoft.com/office/drawing/2016/5/13/chartex" xmlns:cx8="http://schemas.microsoft.com/office/drawing/2016/5/14/chartex" xmlns:mc="http://schemas.openxmlformats.org/markup-compatibility/2006" xmlns:aink="http://schemas.microsoft.com/office/drawing/2016/ink" xmlns:am3d="http://schemas.microsoft.com/office/drawing/2017/model3d" xmlns:o="urn:schemas-microsoft-com:office:office" xmlns:oel="http://schemas.microsoft.com/office/2019/extlst" xmlns:r="http://schemas.openxmlformats.org/officeDocument/2006/relationships" xmlns:m="http://schemas.openxmlformats.org/officeDocument/2006/math" xmlns:v="urn:schemas-microsoft-com:vml" xmlns:wp14="http://schemas.microsoft.com/office/word/2010/wordprocessingDrawing" xmlns:wp="http://schemas.openxmlformats.org/drawingml/2006/wordprocessingDrawing" xmlns:w10="urn:schemas-microsoft-com:office:word" xmlns:w="http://schemas.openxmlformats.org/wordprocessingml/2006/main" xmlns:w14="http://schemas.microsoft.com/office/word/2010/wordml" xmlns:w15="http://schemas.microsoft.com/office/word/2012/wordml" xmlns:w16cex="http://schemas.microsoft.com/office/word/2018/wordml/cex" xmlns:w16cid="http://schemas.microsoft.com/office/word/2016/wordml/cid" xmlns:w16="http://schemas.microsoft.com/office/word/2018/wordml" xmlns:w16sdtdh="http://schemas.microsoft.com/office/word/2020/wordml/sdtdatahash" xmlns:w16se="http://schemas.microsoft.com/office/word/2015/wordml/symex" xmlns:wpg="http://schemas.microsoft.com/office/word/2010/wordprocessingGroup" xmlns:wpi="http://schemas.microsoft.com/office/word/2010/wordprocessingInk" xmlns:wne="http://schemas.microsoft.com/office/word/2006/wordml" xmlns:wps="http://schemas.microsoft.com/office/word/2010/wordprocessingShape" mc:Ignorable="w14 w15 w16se w16cid w16 w16cex w16sdtdh wp14">
   <w:p>
     <w:pPr>
       <w:keepLines/>
@@ -10991,7 +10796,7 @@
 </file>
 
 <file path=word/footnotes.xml><?xml version="1.0" encoding="utf-8"?>
-<w:footnotes xmlns:wpc="http://schemas.microsoft.com/office/word/2010/wordprocessingCanvas" xmlns:cx="http://schemas.microsoft.com/office/drawing/2014/chartex" xmlns:cx1="http://schemas.microsoft.com/office/drawing/2015/9/8/chartex" xmlns:cx2="http://schemas.microsoft.com/office/drawing/2015/10/21/chartex" xmlns:cx3="http://schemas.microsoft.com/office/drawing/2016/5/9/chartex" xmlns:cx4="http://schemas.microsoft.com/office/drawing/2016/5/10/chartex" xmlns:cx5="http://schemas.microsoft.com/office/drawing/2016/5/11/chartex" xmlns:cx6="http://schemas.microsoft.com/office/drawing/2016/5/12/chartex" xmlns:cx7="http://schemas.microsoft.com/office/drawing/2016/5/13/chartex" xmlns:cx8="http://schemas.microsoft.com/office/drawing/2016/5/14/chartex" xmlns:mc="http://schemas.openxmlformats.org/markup-compatibility/2006" xmlns:aink="http://schemas.microsoft.com/office/drawing/2016/ink" xmlns:am3d="http://schemas.microsoft.com/office/drawing/2017/model3d" xmlns:o="urn:schemas-microsoft-com:office:office" xmlns:r="http://schemas.openxmlformats.org/officeDocument/2006/relationships" xmlns:m="http://schemas.openxmlformats.org/officeDocument/2006/math" xmlns:v="urn:schemas-microsoft-com:vml" xmlns:wp14="http://schemas.microsoft.com/office/word/2010/wordprocessingDrawing" xmlns:wp="http://schemas.openxmlformats.org/drawingml/2006/wordprocessingDrawing" xmlns:w10="urn:schemas-microsoft-com:office:word" xmlns:w="http://schemas.openxmlformats.org/wordprocessingml/2006/main" xmlns:w14="http://schemas.microsoft.com/office/word/2010/wordml" xmlns:w15="http://schemas.microsoft.com/office/word/2012/wordml" xmlns:w16cex="http://schemas.microsoft.com/office/word/2018/wordml/cex" xmlns:w16cid="http://schemas.microsoft.com/office/word/2016/wordml/cid" xmlns:w16="http://schemas.microsoft.com/office/word/2018/wordml" xmlns:w16sdtdh="http://schemas.microsoft.com/office/word/2020/wordml/sdtdatahash" xmlns:w16se="http://schemas.microsoft.com/office/word/2015/wordml/symex" xmlns:wpg="http://schemas.microsoft.com/office/word/2010/wordprocessingGroup" xmlns:wpi="http://schemas.microsoft.com/office/word/2010/wordprocessingInk" xmlns:wne="http://schemas.microsoft.com/office/word/2006/wordml" xmlns:wps="http://schemas.microsoft.com/office/word/2010/wordprocessingShape" mc:Ignorable="w14 w15 w16se w16cid w16 w16cex w16sdtdh wp14">
+<w:footnotes xmlns:wpc="http://schemas.microsoft.com/office/word/2010/wordprocessingCanvas" xmlns:cx="http://schemas.microsoft.com/office/drawing/2014/chartex" xmlns:cx1="http://schemas.microsoft.com/office/drawing/2015/9/8/chartex" xmlns:cx2="http://schemas.microsoft.com/office/drawing/2015/10/21/chartex" xmlns:cx3="http://schemas.microsoft.com/office/drawing/2016/5/9/chartex" xmlns:cx4="http://schemas.microsoft.com/office/drawing/2016/5/10/chartex" xmlns:cx5="http://schemas.microsoft.com/office/drawing/2016/5/11/chartex" xmlns:cx6="http://schemas.microsoft.com/office/drawing/2016/5/12/chartex" xmlns:cx7="http://schemas.microsoft.com/office/drawing/2016/5/13/chartex" xmlns:cx8="http://schemas.microsoft.com/office/drawing/2016/5/14/chartex" xmlns:mc="http://schemas.openxmlformats.org/markup-compatibility/2006" xmlns:aink="http://schemas.microsoft.com/office/drawing/2016/ink" xmlns:am3d="http://schemas.microsoft.com/office/drawing/2017/model3d" xmlns:o="urn:schemas-microsoft-com:office:office" xmlns:oel="http://schemas.microsoft.com/office/2019/extlst" xmlns:r="http://schemas.openxmlformats.org/officeDocument/2006/relationships" xmlns:m="http://schemas.openxmlformats.org/officeDocument/2006/math" xmlns:v="urn:schemas-microsoft-com:vml" xmlns:wp14="http://schemas.microsoft.com/office/word/2010/wordprocessingDrawing" xmlns:wp="http://schemas.openxmlformats.org/drawingml/2006/wordprocessingDrawing" xmlns:w10="urn:schemas-microsoft-com:office:word" xmlns:w="http://schemas.openxmlformats.org/wordprocessingml/2006/main" xmlns:w14="http://schemas.microsoft.com/office/word/2010/wordml" xmlns:w15="http://schemas.microsoft.com/office/word/2012/wordml" xmlns:w16cex="http://schemas.microsoft.com/office/word/2018/wordml/cex" xmlns:w16cid="http://schemas.microsoft.com/office/word/2016/wordml/cid" xmlns:w16="http://schemas.microsoft.com/office/word/2018/wordml" xmlns:w16sdtdh="http://schemas.microsoft.com/office/word/2020/wordml/sdtdatahash" xmlns:w16se="http://schemas.microsoft.com/office/word/2015/wordml/symex" xmlns:wpg="http://schemas.microsoft.com/office/word/2010/wordprocessingGroup" xmlns:wpi="http://schemas.microsoft.com/office/word/2010/wordprocessingInk" xmlns:wne="http://schemas.microsoft.com/office/word/2006/wordml" xmlns:wps="http://schemas.microsoft.com/office/word/2010/wordprocessingShape" mc:Ignorable="w14 w15 w16se w16cid w16 w16cex w16sdtdh wp14">
   <w:footnote w:type="separator" w:id="-1">
     <w:p>
       <w:r>
@@ -11010,7 +10815,7 @@
 </file>
 
 <file path=word/header1.xml><?xml version="1.0" encoding="utf-8"?>
-<w:hdr xmlns:wpc="http://schemas.microsoft.com/office/word/2010/wordprocessingCanvas" xmlns:cx="http://schemas.microsoft.com/office/drawing/2014/chartex" xmlns:cx1="http://schemas.microsoft.com/office/drawing/2015/9/8/chartex" xmlns:cx2="http://schemas.microsoft.com/office/drawing/2015/10/21/chartex" xmlns:cx3="http://schemas.microsoft.com/office/drawing/2016/5/9/chartex" xmlns:cx4="http://schemas.microsoft.com/office/drawing/2016/5/10/chartex" xmlns:cx5="http://schemas.microsoft.com/office/drawing/2016/5/11/chartex" xmlns:cx6="http://schemas.microsoft.com/office/drawing/2016/5/12/chartex" xmlns:cx7="http://schemas.microsoft.com/office/drawing/2016/5/13/chartex" xmlns:cx8="http://schemas.microsoft.com/office/drawing/2016/5/14/chartex" xmlns:mc="http://schemas.openxmlformats.org/markup-compatibility/2006" xmlns:aink="http://schemas.microsoft.com/office/drawing/2016/ink" xmlns:am3d="http://schemas.microsoft.com/office/drawing/2017/model3d" xmlns:o="urn:schemas-microsoft-com:office:office" xmlns:r="http://schemas.openxmlformats.org/officeDocument/2006/relationships" xmlns:m="http://schemas.openxmlformats.org/officeDocument/2006/math" xmlns:v="urn:schemas-microsoft-com:vml" xmlns:wp14="http://schemas.microsoft.com/office/word/2010/wordprocessingDrawing" xmlns:wp="http://schemas.openxmlformats.org/drawingml/2006/wordprocessingDrawing" xmlns:w10="urn:schemas-microsoft-com:office:word" xmlns:w="http://schemas.openxmlformats.org/wordprocessingml/2006/main" xmlns:w14="http://schemas.microsoft.com/office/word/2010/wordml" xmlns:w15="http://schemas.microsoft.com/office/word/2012/wordml" xmlns:w16cex="http://schemas.microsoft.com/office/word/2018/wordml/cex" xmlns:w16cid="http://schemas.microsoft.com/office/word/2016/wordml/cid" xmlns:w16="http://schemas.microsoft.com/office/word/2018/wordml" xmlns:w16sdtdh="http://schemas.microsoft.com/office/word/2020/wordml/sdtdatahash" xmlns:w16se="http://schemas.microsoft.com/office/word/2015/wordml/symex" xmlns:wpg="http://schemas.microsoft.com/office/word/2010/wordprocessingGroup" xmlns:wpi="http://schemas.microsoft.com/office/word/2010/wordprocessingInk" xmlns:wne="http://schemas.microsoft.com/office/word/2006/wordml" xmlns:wps="http://schemas.microsoft.com/office/word/2010/wordprocessingShape" mc:Ignorable="w14 w15 w16se w16cid w16 w16cex w16sdtdh wp14">
+<w:hdr xmlns:wpc="http://schemas.microsoft.com/office/word/2010/wordprocessingCanvas" xmlns:cx="http://schemas.microsoft.com/office/drawing/2014/chartex" xmlns:cx1="http://schemas.microsoft.com/office/drawing/2015/9/8/chartex" xmlns:cx2="http://schemas.microsoft.com/office/drawing/2015/10/21/chartex" xmlns:cx3="http://schemas.microsoft.com/office/drawing/2016/5/9/chartex" xmlns:cx4="http://schemas.microsoft.com/office/drawing/2016/5/10/chartex" xmlns:cx5="http://schemas.microsoft.com/office/drawing/2016/5/11/chartex" xmlns:cx6="http://schemas.microsoft.com/office/drawing/2016/5/12/chartex" xmlns:cx7="http://schemas.microsoft.com/office/drawing/2016/5/13/chartex" xmlns:cx8="http://schemas.microsoft.com/office/drawing/2016/5/14/chartex" xmlns:mc="http://schemas.openxmlformats.org/markup-compatibility/2006" xmlns:aink="http://schemas.microsoft.com/office/drawing/2016/ink" xmlns:am3d="http://schemas.microsoft.com/office/drawing/2017/model3d" xmlns:o="urn:schemas-microsoft-com:office:office" xmlns:oel="http://schemas.microsoft.com/office/2019/extlst" xmlns:r="http://schemas.openxmlformats.org/officeDocument/2006/relationships" xmlns:m="http://schemas.openxmlformats.org/officeDocument/2006/math" xmlns:v="urn:schemas-microsoft-com:vml" xmlns:wp14="http://schemas.microsoft.com/office/word/2010/wordprocessingDrawing" xmlns:wp="http://schemas.openxmlformats.org/drawingml/2006/wordprocessingDrawing" xmlns:w10="urn:schemas-microsoft-com:office:word" xmlns:w="http://schemas.openxmlformats.org/wordprocessingml/2006/main" xmlns:w14="http://schemas.microsoft.com/office/word/2010/wordml" xmlns:w15="http://schemas.microsoft.com/office/word/2012/wordml" xmlns:w16cex="http://schemas.microsoft.com/office/word/2018/wordml/cex" xmlns:w16cid="http://schemas.microsoft.com/office/word/2016/wordml/cid" xmlns:w16="http://schemas.microsoft.com/office/word/2018/wordml" xmlns:w16sdtdh="http://schemas.microsoft.com/office/word/2020/wordml/sdtdatahash" xmlns:w16se="http://schemas.microsoft.com/office/word/2015/wordml/symex" xmlns:wpg="http://schemas.microsoft.com/office/word/2010/wordprocessingGroup" xmlns:wpi="http://schemas.microsoft.com/office/word/2010/wordprocessingInk" xmlns:wne="http://schemas.microsoft.com/office/word/2006/wordml" xmlns:wps="http://schemas.microsoft.com/office/word/2010/wordprocessingShape" mc:Ignorable="w14 w15 w16se w16cid w16 w16cex w16sdtdh wp14">
   <w:p>
     <w:pPr>
       <w:pBdr>
@@ -11043,7 +10848,7 @@
 </file>
 
 <file path=word/header2.xml><?xml version="1.0" encoding="utf-8"?>
-<w:hdr xmlns:wpc="http://schemas.microsoft.com/office/word/2010/wordprocessingCanvas" xmlns:cx="http://schemas.microsoft.com/office/drawing/2014/chartex" xmlns:cx1="http://schemas.microsoft.com/office/drawing/2015/9/8/chartex" xmlns:cx2="http://schemas.microsoft.com/office/drawing/2015/10/21/chartex" xmlns:cx3="http://schemas.microsoft.com/office/drawing/2016/5/9/chartex" xmlns:cx4="http://schemas.microsoft.com/office/drawing/2016/5/10/chartex" xmlns:cx5="http://schemas.microsoft.com/office/drawing/2016/5/11/chartex" xmlns:cx6="http://schemas.microsoft.com/office/drawing/2016/5/12/chartex" xmlns:cx7="http://schemas.microsoft.com/office/drawing/2016/5/13/chartex" xmlns:cx8="http://schemas.microsoft.com/office/drawing/2016/5/14/chartex" xmlns:mc="http://schemas.openxmlformats.org/markup-compatibility/2006" xmlns:aink="http://schemas.microsoft.com/office/drawing/2016/ink" xmlns:am3d="http://schemas.microsoft.com/office/drawing/2017/model3d" xmlns:o="urn:schemas-microsoft-com:office:office" xmlns:r="http://schemas.openxmlformats.org/officeDocument/2006/relationships" xmlns:m="http://schemas.openxmlformats.org/officeDocument/2006/math" xmlns:v="urn:schemas-microsoft-com:vml" xmlns:wp14="http://schemas.microsoft.com/office/word/2010/wordprocessingDrawing" xmlns:wp="http://schemas.openxmlformats.org/drawingml/2006/wordprocessingDrawing" xmlns:w10="urn:schemas-microsoft-com:office:word" xmlns:w="http://schemas.openxmlformats.org/wordprocessingml/2006/main" xmlns:w14="http://schemas.microsoft.com/office/word/2010/wordml" xmlns:w15="http://schemas.microsoft.com/office/word/2012/wordml" xmlns:w16cex="http://schemas.microsoft.com/office/word/2018/wordml/cex" xmlns:w16cid="http://schemas.microsoft.com/office/word/2016/wordml/cid" xmlns:w16="http://schemas.microsoft.com/office/word/2018/wordml" xmlns:w16sdtdh="http://schemas.microsoft.com/office/word/2020/wordml/sdtdatahash" xmlns:w16se="http://schemas.microsoft.com/office/word/2015/wordml/symex" xmlns:wpg="http://schemas.microsoft.com/office/word/2010/wordprocessingGroup" xmlns:wpi="http://schemas.microsoft.com/office/word/2010/wordprocessingInk" xmlns:wne="http://schemas.microsoft.com/office/word/2006/wordml" xmlns:wps="http://schemas.microsoft.com/office/word/2010/wordprocessingShape" mc:Ignorable="w14 w15 w16se w16cid w16 w16cex w16sdtdh wp14">
+<w:hdr xmlns:wpc="http://schemas.microsoft.com/office/word/2010/wordprocessingCanvas" xmlns:cx="http://schemas.microsoft.com/office/drawing/2014/chartex" xmlns:cx1="http://schemas.microsoft.com/office/drawing/2015/9/8/chartex" xmlns:cx2="http://schemas.microsoft.com/office/drawing/2015/10/21/chartex" xmlns:cx3="http://schemas.microsoft.com/office/drawing/2016/5/9/chartex" xmlns:cx4="http://schemas.microsoft.com/office/drawing/2016/5/10/chartex" xmlns:cx5="http://schemas.microsoft.com/office/drawing/2016/5/11/chartex" xmlns:cx6="http://schemas.microsoft.com/office/drawing/2016/5/12/chartex" xmlns:cx7="http://schemas.microsoft.com/office/drawing/2016/5/13/chartex" xmlns:cx8="http://schemas.microsoft.com/office/drawing/2016/5/14/chartex" xmlns:mc="http://schemas.openxmlformats.org/markup-compatibility/2006" xmlns:aink="http://schemas.microsoft.com/office/drawing/2016/ink" xmlns:am3d="http://schemas.microsoft.com/office/drawing/2017/model3d" xmlns:o="urn:schemas-microsoft-com:office:office" xmlns:oel="http://schemas.microsoft.com/office/2019/extlst" xmlns:r="http://schemas.openxmlformats.org/officeDocument/2006/relationships" xmlns:m="http://schemas.openxmlformats.org/officeDocument/2006/math" xmlns:v="urn:schemas-microsoft-com:vml" xmlns:wp14="http://schemas.microsoft.com/office/word/2010/wordprocessingDrawing" xmlns:wp="http://schemas.openxmlformats.org/drawingml/2006/wordprocessingDrawing" xmlns:w10="urn:schemas-microsoft-com:office:word" xmlns:w="http://schemas.openxmlformats.org/wordprocessingml/2006/main" xmlns:w14="http://schemas.microsoft.com/office/word/2010/wordml" xmlns:w15="http://schemas.microsoft.com/office/word/2012/wordml" xmlns:w16cex="http://schemas.microsoft.com/office/word/2018/wordml/cex" xmlns:w16cid="http://schemas.microsoft.com/office/word/2016/wordml/cid" xmlns:w16="http://schemas.microsoft.com/office/word/2018/wordml" xmlns:w16sdtdh="http://schemas.microsoft.com/office/word/2020/wordml/sdtdatahash" xmlns:w16se="http://schemas.microsoft.com/office/word/2015/wordml/symex" xmlns:wpg="http://schemas.microsoft.com/office/word/2010/wordprocessingGroup" xmlns:wpi="http://schemas.microsoft.com/office/word/2010/wordprocessingInk" xmlns:wne="http://schemas.microsoft.com/office/word/2006/wordml" xmlns:wps="http://schemas.microsoft.com/office/word/2010/wordprocessingShape" mc:Ignorable="w14 w15 w16se w16cid w16 w16cex w16sdtdh wp14">
   <w:p>
     <w:pPr>
       <w:pBdr>
@@ -11077,7 +10882,7 @@
 </file>
 
 <file path=word/numbering.xml><?xml version="1.0" encoding="utf-8"?>
-<w:numbering xmlns:wpc="http://schemas.microsoft.com/office/word/2010/wordprocessingCanvas" xmlns:cx="http://schemas.microsoft.com/office/drawing/2014/chartex" xmlns:cx1="http://schemas.microsoft.com/office/drawing/2015/9/8/chartex" xmlns:cx2="http://schemas.microsoft.com/office/drawing/2015/10/21/chartex" xmlns:cx3="http://schemas.microsoft.com/office/drawing/2016/5/9/chartex" xmlns:cx4="http://schemas.microsoft.com/office/drawing/2016/5/10/chartex" xmlns:cx5="http://schemas.microsoft.com/office/drawing/2016/5/11/chartex" xmlns:cx6="http://schemas.microsoft.com/office/drawing/2016/5/12/chartex" xmlns:cx7="http://schemas.microsoft.com/office/drawing/2016/5/13/chartex" xmlns:cx8="http://schemas.microsoft.com/office/drawing/2016/5/14/chartex" xmlns:mc="http://schemas.openxmlformats.org/markup-compatibility/2006" xmlns:aink="http://schemas.microsoft.com/office/drawing/2016/ink" xmlns:am3d="http://schemas.microsoft.com/office/drawing/2017/model3d" xmlns:o="urn:schemas-microsoft-com:office:office" xmlns:r="http://schemas.openxmlformats.org/officeDocument/2006/relationships" xmlns:m="http://schemas.openxmlformats.org/officeDocument/2006/math" xmlns:v="urn:schemas-microsoft-com:vml" xmlns:wp14="http://schemas.microsoft.com/office/word/2010/wordprocessingDrawing" xmlns:wp="http://schemas.openxmlformats.org/drawingml/2006/wordprocessingDrawing" xmlns:w10="urn:schemas-microsoft-com:office:word" xmlns:w="http://schemas.openxmlformats.org/wordprocessingml/2006/main" xmlns:w14="http://schemas.microsoft.com/office/word/2010/wordml" xmlns:w15="http://schemas.microsoft.com/office/word/2012/wordml" xmlns:w16cex="http://schemas.microsoft.com/office/word/2018/wordml/cex" xmlns:w16cid="http://schemas.microsoft.com/office/word/2016/wordml/cid" xmlns:w16="http://schemas.microsoft.com/office/word/2018/wordml" xmlns:w16sdtdh="http://schemas.microsoft.com/office/word/2020/wordml/sdtdatahash" xmlns:w16se="http://schemas.microsoft.com/office/word/2015/wordml/symex" xmlns:wpg="http://schemas.microsoft.com/office/word/2010/wordprocessingGroup" xmlns:wpi="http://schemas.microsoft.com/office/word/2010/wordprocessingInk" xmlns:wne="http://schemas.microsoft.com/office/word/2006/wordml" xmlns:wps="http://schemas.microsoft.com/office/word/2010/wordprocessingShape" mc:Ignorable="w14 w15 w16se w16cid w16 w16cex w16sdtdh wp14">
+<w:numbering xmlns:wpc="http://schemas.microsoft.com/office/word/2010/wordprocessingCanvas" xmlns:cx="http://schemas.microsoft.com/office/drawing/2014/chartex" xmlns:cx1="http://schemas.microsoft.com/office/drawing/2015/9/8/chartex" xmlns:cx2="http://schemas.microsoft.com/office/drawing/2015/10/21/chartex" xmlns:cx3="http://schemas.microsoft.com/office/drawing/2016/5/9/chartex" xmlns:cx4="http://schemas.microsoft.com/office/drawing/2016/5/10/chartex" xmlns:cx5="http://schemas.microsoft.com/office/drawing/2016/5/11/chartex" xmlns:cx6="http://schemas.microsoft.com/office/drawing/2016/5/12/chartex" xmlns:cx7="http://schemas.microsoft.com/office/drawing/2016/5/13/chartex" xmlns:cx8="http://schemas.microsoft.com/office/drawing/2016/5/14/chartex" xmlns:mc="http://schemas.openxmlformats.org/markup-compatibility/2006" xmlns:aink="http://schemas.microsoft.com/office/drawing/2016/ink" xmlns:am3d="http://schemas.microsoft.com/office/drawing/2017/model3d" xmlns:o="urn:schemas-microsoft-com:office:office" xmlns:oel="http://schemas.microsoft.com/office/2019/extlst" xmlns:r="http://schemas.openxmlformats.org/officeDocument/2006/relationships" xmlns:m="http://schemas.openxmlformats.org/officeDocument/2006/math" xmlns:v="urn:schemas-microsoft-com:vml" xmlns:wp14="http://schemas.microsoft.com/office/word/2010/wordprocessingDrawing" xmlns:wp="http://schemas.openxmlformats.org/drawingml/2006/wordprocessingDrawing" xmlns:w10="urn:schemas-microsoft-com:office:word" xmlns:w="http://schemas.openxmlformats.org/wordprocessingml/2006/main" xmlns:w14="http://schemas.microsoft.com/office/word/2010/wordml" xmlns:w15="http://schemas.microsoft.com/office/word/2012/wordml" xmlns:w16cex="http://schemas.microsoft.com/office/word/2018/wordml/cex" xmlns:w16cid="http://schemas.microsoft.com/office/word/2016/wordml/cid" xmlns:w16="http://schemas.microsoft.com/office/word/2018/wordml" xmlns:w16sdtdh="http://schemas.microsoft.com/office/word/2020/wordml/sdtdatahash" xmlns:w16se="http://schemas.microsoft.com/office/word/2015/wordml/symex" xmlns:wpg="http://schemas.microsoft.com/office/word/2010/wordprocessingGroup" xmlns:wpi="http://schemas.microsoft.com/office/word/2010/wordprocessingInk" xmlns:wne="http://schemas.microsoft.com/office/word/2006/wordml" xmlns:wps="http://schemas.microsoft.com/office/word/2010/wordprocessingShape" mc:Ignorable="w14 w15 w16se w16cid w16 w16cex w16sdtdh wp14">
   <w:abstractNum w:abstractNumId="0" w15:restartNumberingAfterBreak="0">
     <w:nsid w:val="0ADB358B"/>
     <w:multiLevelType w:val="multilevel"/>
@@ -13111,7 +12916,6 @@
   <w:style w:type="character" w:default="1" w:styleId="Fontepargpadro">
     <w:name w:val="Default Paragraph Font"/>
     <w:uiPriority w:val="1"/>
-    <w:semiHidden/>
     <w:unhideWhenUsed/>
   </w:style>
   <w:style w:type="table" w:default="1" w:styleId="Tabelanormal">
@@ -14677,28 +14481,28 @@
 </file>
 
 <file path=customXml/item1.xml><?xml version="1.0" encoding="utf-8"?>
+<b:Sources xmlns:b="http://schemas.openxmlformats.org/officeDocument/2006/bibliography" xmlns="http://schemas.openxmlformats.org/officeDocument/2006/bibliography" SelectedStyle="\APASixthEditionOfficeOnline.xsl" StyleName="APA" Version="6"/>
+</file>
+
+<file path=customXml/item2.xml><?xml version="1.0" encoding="utf-8"?>
 <go:gDocsCustomXmlDataStorage xmlns:go="http://customooxmlschemas.google.com/" xmlns:r="http://schemas.openxmlformats.org/officeDocument/2006/relationships">
   <go:docsCustomData xmlns:go="http://customooxmlschemas.google.com/" roundtripDataSignature="AMtx7mhnxeikNL4QQNk+D4dhbS/zEU4j9Q==">AMUW2mVJkq8AOgfYXojG4CeRpOlRM5Z5f5r6t28qcEMcVSUNxVBXnSCCCAAod+gNIG2Skj9kCO1DlUr3ei80QcRdh98no5fYgHoqIONGVjoSWWiJPH9z1PtACZF51Yg8r6UeKtkI6vUvPW+w56gHyL2r0AmDPsKl7ARrZ8gZR47rEbCJXW98dCQ/FCOrmseQ4cV8GGfkwlj4bB5iAl4DJMJX60cRIWXsAYVm3fAPn2h3xxoqBjBRSwW1u/WnuzGKpM0Wo6wG9fsief2nbvCQuED7JeJ/L6RFjt40aAX2MTZ/MP18qKzeewoebXOnlA4J3Y6+2EIHbmOs</go:docsCustomData>
 </go:gDocsCustomXmlDataStorage>
 </file>
 
-<file path=customXml/item2.xml><?xml version="1.0" encoding="utf-8"?>
-<b:Sources xmlns:b="http://schemas.openxmlformats.org/officeDocument/2006/bibliography" xmlns="http://schemas.openxmlformats.org/officeDocument/2006/bibliography" SelectedStyle="\APASixthEditionOfficeOnline.xsl" StyleName="APA" Version="6"/>
+<file path=customXml/itemProps1.xml><?xml version="1.0" encoding="utf-8"?>
+<ds:datastoreItem xmlns:ds="http://schemas.openxmlformats.org/officeDocument/2006/customXml" ds:itemID="{02BBEB08-3BC0-4A8C-BF21-2E348ADEAF6F}">
+  <ds:schemaRefs>
+    <ds:schemaRef ds:uri="http://schemas.openxmlformats.org/officeDocument/2006/bibliography"/>
+  </ds:schemaRefs>
+</ds:datastoreItem>
 </file>
 
-<file path=customXml/itemProps1.xml><?xml version="1.0" encoding="utf-8"?>
+<file path=customXml/itemProps2.xml><?xml version="1.0" encoding="utf-8"?>
 <ds:datastoreItem xmlns:ds="http://schemas.openxmlformats.org/officeDocument/2006/customXml" ds:itemID="{11111111-1234-1234-1234-123412341234}">
   <ds:schemaRefs>
     <ds:schemaRef ds:uri="http://customooxmlschemas.google.com/"/>
     <ds:schemaRef ds:uri="http://schemas.openxmlformats.org/officeDocument/2006/relationships"/>
   </ds:schemaRefs>
 </ds:datastoreItem>
-</file>
-
-<file path=customXml/itemProps2.xml><?xml version="1.0" encoding="utf-8"?>
-<ds:datastoreItem xmlns:ds="http://schemas.openxmlformats.org/officeDocument/2006/customXml" ds:itemID="{02BBEB08-3BC0-4A8C-BF21-2E348ADEAF6F}">
-  <ds:schemaRefs>
-    <ds:schemaRef ds:uri="http://schemas.openxmlformats.org/officeDocument/2006/bibliography"/>
-  </ds:schemaRefs>
-</ds:datastoreItem>
 </file>
--- a/Documentacao/Relatório Técnico - Micro Serviço.docx
+++ b/Documentacao/Relatório Técnico - Micro Serviço.docx
@@ -371,7 +371,25 @@
           <w:sz w:val="24"/>
           <w:szCs w:val="24"/>
         </w:rPr>
-        <w:t>Lucas Tondo Sendeski</w:t>
+        <w:t xml:space="preserve">Lucas </w:t>
+      </w:r>
+      <w:proofErr w:type="spellStart"/>
+      <w:r>
+        <w:rPr>
+          <w:rFonts w:ascii="Arial" w:hAnsi="Arial" w:cs="Arial"/>
+          <w:sz w:val="24"/>
+          <w:szCs w:val="24"/>
+        </w:rPr>
+        <w:t>Tondo</w:t>
+      </w:r>
+      <w:proofErr w:type="spellEnd"/>
+      <w:r>
+        <w:rPr>
+          <w:rFonts w:ascii="Arial" w:hAnsi="Arial" w:cs="Arial"/>
+          <w:sz w:val="24"/>
+          <w:szCs w:val="24"/>
+        </w:rPr>
+        <w:t xml:space="preserve"> Sendeski</w:t>
       </w:r>
     </w:p>
     <w:p>
@@ -2232,7 +2250,29 @@
           <w:sz w:val="24"/>
           <w:szCs w:val="24"/>
         </w:rPr>
-        <w:t xml:space="preserve">design-pattern </w:t>
+        <w:t>design-</w:t>
+      </w:r>
+      <w:proofErr w:type="spellStart"/>
+      <w:r>
+        <w:rPr>
+          <w:rFonts w:ascii="Arial" w:hAnsi="Arial" w:cs="Arial"/>
+          <w:i/>
+          <w:color w:val="000000"/>
+          <w:sz w:val="24"/>
+          <w:szCs w:val="24"/>
+        </w:rPr>
+        <w:t>pattern</w:t>
+      </w:r>
+      <w:proofErr w:type="spellEnd"/>
+      <w:r>
+        <w:rPr>
+          <w:rFonts w:ascii="Arial" w:hAnsi="Arial" w:cs="Arial"/>
+          <w:i/>
+          <w:color w:val="000000"/>
+          <w:sz w:val="24"/>
+          <w:szCs w:val="24"/>
+        </w:rPr>
+        <w:t xml:space="preserve"> </w:t>
       </w:r>
       <w:r>
         <w:rPr>
@@ -2337,7 +2377,27 @@
           <w:sz w:val="24"/>
           <w:szCs w:val="24"/>
         </w:rPr>
-        <w:t xml:space="preserve"> A Loca-Car facilita o processo de locação, com a visualização rápida dos veículos disponíveis, agilidade na escolha e contratação do veicular.</w:t>
+        <w:t xml:space="preserve"> A Loca-</w:t>
+      </w:r>
+      <w:proofErr w:type="spellStart"/>
+      <w:r>
+        <w:rPr>
+          <w:rFonts w:ascii="Arial" w:hAnsi="Arial" w:cs="Arial"/>
+          <w:color w:val="000000"/>
+          <w:sz w:val="24"/>
+          <w:szCs w:val="24"/>
+        </w:rPr>
+        <w:t>Car</w:t>
+      </w:r>
+      <w:proofErr w:type="spellEnd"/>
+      <w:r>
+        <w:rPr>
+          <w:rFonts w:ascii="Arial" w:hAnsi="Arial" w:cs="Arial"/>
+          <w:color w:val="000000"/>
+          <w:sz w:val="24"/>
+          <w:szCs w:val="24"/>
+        </w:rPr>
+        <w:t xml:space="preserve"> facilita o processo de locação, com a visualização rápida dos veículos disponíveis, agilidade na escolha e contratação do veicular.</w:t>
       </w:r>
     </w:p>
     <w:p>
@@ -2570,15 +2630,33 @@
           <w:sz w:val="24"/>
           <w:szCs w:val="24"/>
         </w:rPr>
-        <w:t xml:space="preserve">Desenvolver uma aplicação para o controle de locação de veículos com </w:t>
-      </w:r>
-      <w:r>
-        <w:rPr>
-          <w:rFonts w:ascii="Arial" w:hAnsi="Arial" w:cs="Arial"/>
-          <w:sz w:val="24"/>
-          <w:szCs w:val="24"/>
-        </w:rPr>
-        <w:t xml:space="preserve"> conexão em </w:t>
+        <w:t xml:space="preserve">Desenvolver uma aplicação para o controle de locação de veículos </w:t>
+      </w:r>
+      <w:proofErr w:type="gramStart"/>
+      <w:r>
+        <w:rPr>
+          <w:rFonts w:ascii="Arial" w:hAnsi="Arial" w:cs="Arial"/>
+          <w:sz w:val="24"/>
+          <w:szCs w:val="24"/>
+        </w:rPr>
+        <w:t xml:space="preserve">com </w:t>
+      </w:r>
+      <w:r>
+        <w:rPr>
+          <w:rFonts w:ascii="Arial" w:hAnsi="Arial" w:cs="Arial"/>
+          <w:sz w:val="24"/>
+          <w:szCs w:val="24"/>
+        </w:rPr>
+        <w:t xml:space="preserve"> conexão</w:t>
+      </w:r>
+      <w:proofErr w:type="gramEnd"/>
+      <w:r>
+        <w:rPr>
+          <w:rFonts w:ascii="Arial" w:hAnsi="Arial" w:cs="Arial"/>
+          <w:sz w:val="24"/>
+          <w:szCs w:val="24"/>
+        </w:rPr>
+        <w:t xml:space="preserve"> em </w:t>
       </w:r>
       <w:r>
         <w:rPr>
@@ -2676,8 +2754,20 @@
           <w:sz w:val="24"/>
           <w:szCs w:val="24"/>
         </w:rPr>
-        <w:t>design-pattern</w:t>
-      </w:r>
+        <w:t>design-</w:t>
+      </w:r>
+      <w:proofErr w:type="spellStart"/>
+      <w:r>
+        <w:rPr>
+          <w:rFonts w:ascii="Arial" w:hAnsi="Arial" w:cs="Arial"/>
+          <w:i/>
+          <w:iCs/>
+          <w:sz w:val="24"/>
+          <w:szCs w:val="24"/>
+        </w:rPr>
+        <w:t>pattern</w:t>
+      </w:r>
+      <w:proofErr w:type="spellEnd"/>
       <w:r>
         <w:rPr>
           <w:rFonts w:ascii="Arial" w:hAnsi="Arial" w:cs="Arial"/>
@@ -2754,8 +2844,20 @@
           <w:sz w:val="24"/>
           <w:szCs w:val="24"/>
         </w:rPr>
-        <w:t>design-pattern</w:t>
-      </w:r>
+        <w:t>design-</w:t>
+      </w:r>
+      <w:proofErr w:type="spellStart"/>
+      <w:r>
+        <w:rPr>
+          <w:rFonts w:ascii="Arial" w:hAnsi="Arial" w:cs="Arial"/>
+          <w:i/>
+          <w:iCs/>
+          <w:sz w:val="24"/>
+          <w:szCs w:val="24"/>
+        </w:rPr>
+        <w:t>pattern</w:t>
+      </w:r>
+      <w:proofErr w:type="spellEnd"/>
       <w:r>
         <w:rPr>
           <w:rFonts w:ascii="Arial" w:hAnsi="Arial" w:cs="Arial"/>
@@ -2832,8 +2934,20 @@
           <w:sz w:val="24"/>
           <w:szCs w:val="24"/>
         </w:rPr>
-        <w:t>design-pattern</w:t>
-      </w:r>
+        <w:t>design-</w:t>
+      </w:r>
+      <w:proofErr w:type="spellStart"/>
+      <w:r>
+        <w:rPr>
+          <w:rFonts w:ascii="Arial" w:hAnsi="Arial" w:cs="Arial"/>
+          <w:i/>
+          <w:iCs/>
+          <w:sz w:val="24"/>
+          <w:szCs w:val="24"/>
+        </w:rPr>
+        <w:t>pattern</w:t>
+      </w:r>
+      <w:proofErr w:type="spellEnd"/>
       <w:r>
         <w:rPr>
           <w:rFonts w:ascii="Arial" w:hAnsi="Arial" w:cs="Arial"/>
@@ -4142,6 +4256,7 @@
               </w:rPr>
               <w:t xml:space="preserve">Criação dos </w:t>
             </w:r>
+            <w:proofErr w:type="spellStart"/>
             <w:r>
               <w:rPr>
                 <w:rFonts w:ascii="Arial" w:hAnsi="Arial" w:cs="Arial"/>
@@ -4150,6 +4265,7 @@
               </w:rPr>
               <w:t>wireframes</w:t>
             </w:r>
+            <w:proofErr w:type="spellEnd"/>
             <w:r>
               <w:rPr>
                 <w:rFonts w:ascii="Arial" w:hAnsi="Arial" w:cs="Arial"/>
@@ -4327,6 +4443,7 @@
               </w:rPr>
               <w:t xml:space="preserve">Apresentação dos </w:t>
             </w:r>
+            <w:proofErr w:type="spellStart"/>
             <w:r>
               <w:rPr>
                 <w:rFonts w:ascii="Arial" w:hAnsi="Arial" w:cs="Arial"/>
@@ -4335,6 +4452,7 @@
               </w:rPr>
               <w:t>wireframes</w:t>
             </w:r>
+            <w:proofErr w:type="spellEnd"/>
             <w:r>
               <w:rPr>
                 <w:rFonts w:ascii="Arial" w:hAnsi="Arial" w:cs="Arial"/>
@@ -5081,8 +5199,18 @@
                 <w:i/>
                 <w:iCs/>
               </w:rPr>
-              <w:t>design-pattern</w:t>
-            </w:r>
+              <w:t>design-</w:t>
+            </w:r>
+            <w:proofErr w:type="spellStart"/>
+            <w:r>
+              <w:rPr>
+                <w:rFonts w:ascii="Arial" w:hAnsi="Arial" w:cs="Arial"/>
+                <w:i/>
+                <w:iCs/>
+              </w:rPr>
+              <w:t>pattern</w:t>
+            </w:r>
+            <w:proofErr w:type="spellEnd"/>
             <w:r>
               <w:rPr>
                 <w:rFonts w:ascii="Arial" w:hAnsi="Arial" w:cs="Arial"/>
@@ -5255,8 +5383,18 @@
                 <w:i/>
                 <w:iCs/>
               </w:rPr>
-              <w:t>design-pattern</w:t>
-            </w:r>
+              <w:t>design-</w:t>
+            </w:r>
+            <w:proofErr w:type="spellStart"/>
+            <w:r>
+              <w:rPr>
+                <w:rFonts w:ascii="Arial" w:hAnsi="Arial" w:cs="Arial"/>
+                <w:i/>
+                <w:iCs/>
+              </w:rPr>
+              <w:t>pattern</w:t>
+            </w:r>
+            <w:proofErr w:type="spellEnd"/>
             <w:r>
               <w:rPr>
                 <w:rFonts w:ascii="Arial" w:hAnsi="Arial" w:cs="Arial"/>
@@ -5413,8 +5551,18 @@
                 <w:i/>
                 <w:iCs/>
               </w:rPr>
-              <w:t>design-pattern</w:t>
-            </w:r>
+              <w:t>design-</w:t>
+            </w:r>
+            <w:proofErr w:type="spellStart"/>
+            <w:r>
+              <w:rPr>
+                <w:rFonts w:ascii="Arial" w:hAnsi="Arial" w:cs="Arial"/>
+                <w:i/>
+                <w:iCs/>
+              </w:rPr>
+              <w:t>pattern</w:t>
+            </w:r>
+            <w:proofErr w:type="spellEnd"/>
             <w:r>
               <w:rPr>
                 <w:rFonts w:ascii="Arial" w:hAnsi="Arial" w:cs="Arial"/>
@@ -5623,17 +5771,9 @@
           <w:sz w:val="24"/>
           <w:szCs w:val="24"/>
         </w:rPr>
-        <w:t xml:space="preserve">design-pattern </w:t>
-      </w:r>
-      <w:r>
-        <w:rPr>
-          <w:rFonts w:ascii="Arial" w:hAnsi="Arial" w:cs="Arial"/>
-          <w:color w:val="000000"/>
-          <w:sz w:val="24"/>
-          <w:szCs w:val="24"/>
-        </w:rPr>
-        <w:t>CQRS</w:t>
-      </w:r>
+        <w:t>design-</w:t>
+      </w:r>
+      <w:proofErr w:type="spellStart"/>
       <w:r>
         <w:rPr>
           <w:rFonts w:ascii="Arial" w:hAnsi="Arial" w:cs="Arial"/>
@@ -5642,17 +5782,9 @@
           <w:sz w:val="24"/>
           <w:szCs w:val="24"/>
         </w:rPr>
-        <w:t xml:space="preserve"> </w:t>
-      </w:r>
-      <w:r>
-        <w:rPr>
-          <w:rFonts w:ascii="Arial" w:hAnsi="Arial" w:cs="Arial"/>
-          <w:color w:val="000000"/>
-          <w:sz w:val="24"/>
-          <w:szCs w:val="24"/>
-        </w:rPr>
-        <w:t>(</w:t>
-      </w:r>
+        <w:t>pattern</w:t>
+      </w:r>
+      <w:proofErr w:type="spellEnd"/>
       <w:r>
         <w:rPr>
           <w:rFonts w:ascii="Arial" w:hAnsi="Arial" w:cs="Arial"/>
@@ -5661,8 +5793,80 @@
           <w:sz w:val="24"/>
           <w:szCs w:val="24"/>
         </w:rPr>
-        <w:t>Command Query Responsibility Segregation</w:t>
-      </w:r>
+        <w:t xml:space="preserve"> </w:t>
+      </w:r>
+      <w:r>
+        <w:rPr>
+          <w:rFonts w:ascii="Arial" w:hAnsi="Arial" w:cs="Arial"/>
+          <w:color w:val="000000"/>
+          <w:sz w:val="24"/>
+          <w:szCs w:val="24"/>
+        </w:rPr>
+        <w:t>CQRS</w:t>
+      </w:r>
+      <w:r>
+        <w:rPr>
+          <w:rFonts w:ascii="Arial" w:hAnsi="Arial" w:cs="Arial"/>
+          <w:i/>
+          <w:color w:val="000000"/>
+          <w:sz w:val="24"/>
+          <w:szCs w:val="24"/>
+        </w:rPr>
+        <w:t xml:space="preserve"> </w:t>
+      </w:r>
+      <w:r>
+        <w:rPr>
+          <w:rFonts w:ascii="Arial" w:hAnsi="Arial" w:cs="Arial"/>
+          <w:color w:val="000000"/>
+          <w:sz w:val="24"/>
+          <w:szCs w:val="24"/>
+        </w:rPr>
+        <w:t>(</w:t>
+      </w:r>
+      <w:r>
+        <w:rPr>
+          <w:rFonts w:ascii="Arial" w:hAnsi="Arial" w:cs="Arial"/>
+          <w:i/>
+          <w:color w:val="000000"/>
+          <w:sz w:val="24"/>
+          <w:szCs w:val="24"/>
+        </w:rPr>
+        <w:t xml:space="preserve">Command Query </w:t>
+      </w:r>
+      <w:proofErr w:type="spellStart"/>
+      <w:r>
+        <w:rPr>
+          <w:rFonts w:ascii="Arial" w:hAnsi="Arial" w:cs="Arial"/>
+          <w:i/>
+          <w:color w:val="000000"/>
+          <w:sz w:val="24"/>
+          <w:szCs w:val="24"/>
+        </w:rPr>
+        <w:t>Responsibility</w:t>
+      </w:r>
+      <w:proofErr w:type="spellEnd"/>
+      <w:r>
+        <w:rPr>
+          <w:rFonts w:ascii="Arial" w:hAnsi="Arial" w:cs="Arial"/>
+          <w:i/>
+          <w:color w:val="000000"/>
+          <w:sz w:val="24"/>
+          <w:szCs w:val="24"/>
+        </w:rPr>
+        <w:t xml:space="preserve"> </w:t>
+      </w:r>
+      <w:proofErr w:type="spellStart"/>
+      <w:r>
+        <w:rPr>
+          <w:rFonts w:ascii="Arial" w:hAnsi="Arial" w:cs="Arial"/>
+          <w:i/>
+          <w:color w:val="000000"/>
+          <w:sz w:val="24"/>
+          <w:szCs w:val="24"/>
+        </w:rPr>
+        <w:t>Segregation</w:t>
+      </w:r>
+      <w:proofErr w:type="spellEnd"/>
       <w:r>
         <w:rPr>
           <w:rFonts w:ascii="Arial" w:hAnsi="Arial" w:cs="Arial"/>
@@ -5789,14 +5993,27 @@
       <w:r>
         <w:t xml:space="preserve">Figura </w:t>
       </w:r>
-      <w:fldSimple w:instr=" SEQ Figura \* ARABIC ">
-        <w:r>
-          <w:rPr>
-            <w:noProof/>
-          </w:rPr>
-          <w:t>1</w:t>
-        </w:r>
-      </w:fldSimple>
+      <w:r>
+        <w:fldChar w:fldCharType="begin"/>
+      </w:r>
+      <w:r>
+        <w:instrText xml:space="preserve"> SEQ Figura \* ARABIC </w:instrText>
+      </w:r>
+      <w:r>
+        <w:fldChar w:fldCharType="separate"/>
+      </w:r>
+      <w:r>
+        <w:rPr>
+          <w:noProof/>
+        </w:rPr>
+        <w:t>1</w:t>
+      </w:r>
+      <w:r>
+        <w:rPr>
+          <w:noProof/>
+        </w:rPr>
+        <w:fldChar w:fldCharType="end"/>
+      </w:r>
       <w:r>
         <w:t>- Diagrama do Projeto</w:t>
       </w:r>
@@ -6106,8 +6323,17 @@
                 <w:rFonts w:ascii="Arial" w:hAnsi="Arial" w:cs="Arial"/>
                 <w:b/>
               </w:rPr>
-              <w:t>Dificuldade (B/M/A)*</w:t>
-            </w:r>
+              <w:t>Dificuldade (B/M/</w:t>
+            </w:r>
+            <w:proofErr w:type="gramStart"/>
+            <w:r>
+              <w:rPr>
+                <w:rFonts w:ascii="Arial" w:hAnsi="Arial" w:cs="Arial"/>
+                <w:b/>
+              </w:rPr>
+              <w:t>A)*</w:t>
+            </w:r>
+            <w:proofErr w:type="gramEnd"/>
           </w:p>
         </w:tc>
         <w:tc>
@@ -6146,8 +6372,17 @@
                 <w:rFonts w:ascii="Arial" w:hAnsi="Arial" w:cs="Arial"/>
                 <w:b/>
               </w:rPr>
-              <w:t>(B/M/A)*</w:t>
-            </w:r>
+              <w:t>(B/M/</w:t>
+            </w:r>
+            <w:proofErr w:type="gramStart"/>
+            <w:r>
+              <w:rPr>
+                <w:rFonts w:ascii="Arial" w:hAnsi="Arial" w:cs="Arial"/>
+                <w:b/>
+              </w:rPr>
+              <w:t>A)*</w:t>
+            </w:r>
+            <w:proofErr w:type="gramEnd"/>
           </w:p>
         </w:tc>
       </w:tr>
@@ -6938,13 +7173,13 @@
               <w:rPr>
                 <w:rFonts w:ascii="Arial" w:hAnsi="Arial" w:cs="Arial"/>
               </w:rPr>
-              <w:t xml:space="preserve">Micro serviço de veículos, </w:t>
-            </w:r>
-            <w:r>
-              <w:rPr>
-                <w:rFonts w:ascii="Arial" w:hAnsi="Arial" w:cs="Arial"/>
-              </w:rPr>
-              <w:t>deve permitir a inserção de novos veículos</w:t>
+              <w:t xml:space="preserve">Micro serviço de usuários, </w:t>
+            </w:r>
+            <w:r>
+              <w:rPr>
+                <w:rFonts w:ascii="Arial" w:hAnsi="Arial" w:cs="Arial"/>
+              </w:rPr>
+              <w:t>deve validar os dados do usuário (e-mail, CPF e número de contato)</w:t>
             </w:r>
           </w:p>
         </w:tc>
@@ -6965,7 +7200,7 @@
               <w:rPr>
                 <w:rFonts w:ascii="Arial" w:hAnsi="Arial" w:cs="Arial"/>
               </w:rPr>
-              <w:t>M</w:t>
+              <w:t>B</w:t>
             </w:r>
           </w:p>
         </w:tc>
@@ -7040,13 +7275,13 @@
               <w:rPr>
                 <w:rFonts w:ascii="Arial" w:hAnsi="Arial" w:cs="Arial"/>
               </w:rPr>
-              <w:t>Micro serviço de veículos,</w:t>
-            </w:r>
-            <w:r>
-              <w:rPr>
-                <w:rFonts w:ascii="Arial" w:hAnsi="Arial" w:cs="Arial"/>
-              </w:rPr>
-              <w:t xml:space="preserve"> deve permitir a edição dos veículos existentes</w:t>
+              <w:t xml:space="preserve">Micro serviço de veículos, </w:t>
+            </w:r>
+            <w:r>
+              <w:rPr>
+                <w:rFonts w:ascii="Arial" w:hAnsi="Arial" w:cs="Arial"/>
+              </w:rPr>
+              <w:t>deve permitir a inserção de novos veículos</w:t>
             </w:r>
           </w:p>
         </w:tc>
@@ -7067,7 +7302,7 @@
               <w:rPr>
                 <w:rFonts w:ascii="Arial" w:hAnsi="Arial" w:cs="Arial"/>
               </w:rPr>
-              <w:t>B</w:t>
+              <w:t>M</w:t>
             </w:r>
           </w:p>
         </w:tc>
@@ -7142,26 +7377,13 @@
               <w:rPr>
                 <w:rFonts w:ascii="Arial" w:hAnsi="Arial" w:cs="Arial"/>
               </w:rPr>
-              <w:t>Micro serviço de veículos,</w:t>
-            </w:r>
-            <w:r>
-              <w:rPr>
-                <w:rFonts w:ascii="Arial" w:hAnsi="Arial" w:cs="Arial"/>
-              </w:rPr>
-              <w:t xml:space="preserve"> deve permitir a exclusão lógica dos veículos existentes</w:t>
-            </w:r>
-            <w:r>
-              <w:rPr>
-                <w:rFonts w:ascii="Arial" w:hAnsi="Arial" w:cs="Arial"/>
-              </w:rPr>
-              <w:t xml:space="preserve">. Caso o veículo esteja alocado será </w:t>
-            </w:r>
-            <w:r>
-              <w:rPr>
-                <w:rFonts w:ascii="Arial" w:hAnsi="Arial" w:cs="Arial"/>
-              </w:rPr>
-              <w:lastRenderedPageBreak/>
-              <w:t>apenas colocado uma tag com excluído para não aparecer em futuras alocações</w:t>
+              <w:t xml:space="preserve">Micro serviço de veículos, </w:t>
+            </w:r>
+            <w:r>
+              <w:rPr>
+                <w:rFonts w:ascii="Arial" w:hAnsi="Arial" w:cs="Arial"/>
+              </w:rPr>
+              <w:t>verificar se um novo veículo já existe na base de dados.</w:t>
             </w:r>
           </w:p>
         </w:tc>
@@ -7182,8 +7404,7 @@
               <w:rPr>
                 <w:rFonts w:ascii="Arial" w:hAnsi="Arial" w:cs="Arial"/>
               </w:rPr>
-              <w:lastRenderedPageBreak/>
-              <w:t>B</w:t>
+              <w:t>M</w:t>
             </w:r>
           </w:p>
         </w:tc>
@@ -7226,6 +7447,7 @@
               <w:rPr>
                 <w:rFonts w:ascii="Arial" w:hAnsi="Arial" w:cs="Arial"/>
               </w:rPr>
+              <w:lastRenderedPageBreak/>
               <w:t>RF</w:t>
             </w:r>
             <w:r>
@@ -7264,25 +7486,7 @@
               <w:rPr>
                 <w:rFonts w:ascii="Arial" w:hAnsi="Arial" w:cs="Arial"/>
               </w:rPr>
-              <w:t xml:space="preserve"> deve permitir a inserção do aluguel de veículos</w:t>
-            </w:r>
-            <w:r>
-              <w:rPr>
-                <w:rFonts w:ascii="Arial" w:hAnsi="Arial" w:cs="Arial"/>
-              </w:rPr>
-              <w:t xml:space="preserve">. O sistema deve verificar se o veículo ou usuário já possui uma locação ativa. Caso </w:t>
-            </w:r>
-            <w:r>
-              <w:rPr>
-                <w:rFonts w:ascii="Arial" w:hAnsi="Arial" w:cs="Arial"/>
-              </w:rPr>
-              <w:t>exista uma locação ativa</w:t>
-            </w:r>
-            <w:r>
-              <w:rPr>
-                <w:rFonts w:ascii="Arial" w:hAnsi="Arial" w:cs="Arial"/>
-              </w:rPr>
-              <w:t xml:space="preserve"> não deve ser permitido uma nova locação</w:t>
+              <w:t xml:space="preserve"> deve permitir a edição dos veículos existentes</w:t>
             </w:r>
           </w:p>
         </w:tc>
@@ -7303,7 +7507,7 @@
               <w:rPr>
                 <w:rFonts w:ascii="Arial" w:hAnsi="Arial" w:cs="Arial"/>
               </w:rPr>
-              <w:t>M</w:t>
+              <w:t>B</w:t>
             </w:r>
           </w:p>
         </w:tc>
@@ -7384,13 +7588,27 @@
               <w:rPr>
                 <w:rFonts w:ascii="Arial" w:hAnsi="Arial" w:cs="Arial"/>
               </w:rPr>
-              <w:t xml:space="preserve"> deve permitir a exclusão lógica do aluguel de veículos</w:t>
-            </w:r>
-            <w:r>
-              <w:rPr>
-                <w:rFonts w:ascii="Arial" w:hAnsi="Arial" w:cs="Arial"/>
-              </w:rPr>
-              <w:t>. Apenas colocar uma data de exclusão para fins de histórico.</w:t>
+              <w:t xml:space="preserve"> deve permitir a exclusão lógica dos veículos existentes</w:t>
+            </w:r>
+            <w:r>
+              <w:rPr>
+                <w:rFonts w:ascii="Arial" w:hAnsi="Arial" w:cs="Arial"/>
+              </w:rPr>
+              <w:t xml:space="preserve">. Caso o veículo esteja alocado será apenas colocado uma </w:t>
+            </w:r>
+            <w:proofErr w:type="spellStart"/>
+            <w:r>
+              <w:rPr>
+                <w:rFonts w:ascii="Arial" w:hAnsi="Arial" w:cs="Arial"/>
+              </w:rPr>
+              <w:t>tag</w:t>
+            </w:r>
+            <w:proofErr w:type="spellEnd"/>
+            <w:r>
+              <w:rPr>
+                <w:rFonts w:ascii="Arial" w:hAnsi="Arial" w:cs="Arial"/>
+              </w:rPr>
+              <w:t xml:space="preserve"> com excluído para não aparecer em futuras alocações</w:t>
             </w:r>
           </w:p>
         </w:tc>
@@ -7411,7 +7629,7 @@
               <w:rPr>
                 <w:rFonts w:ascii="Arial" w:hAnsi="Arial" w:cs="Arial"/>
               </w:rPr>
-              <w:t>M</w:t>
+              <w:t>B</w:t>
             </w:r>
           </w:p>
         </w:tc>
@@ -7454,13 +7672,13 @@
               <w:rPr>
                 <w:rFonts w:ascii="Arial" w:hAnsi="Arial" w:cs="Arial"/>
               </w:rPr>
-              <w:t>RF1</w:t>
-            </w:r>
-            <w:r>
-              <w:rPr>
-                <w:rFonts w:ascii="Arial" w:hAnsi="Arial" w:cs="Arial"/>
-              </w:rPr>
-              <w:t>3</w:t>
+              <w:t>RF</w:t>
+            </w:r>
+            <w:r>
+              <w:rPr>
+                <w:rFonts w:ascii="Arial" w:hAnsi="Arial" w:cs="Arial"/>
+              </w:rPr>
+              <w:t>13</w:t>
             </w:r>
           </w:p>
         </w:tc>
@@ -7492,7 +7710,13 @@
               <w:rPr>
                 <w:rFonts w:ascii="Arial" w:hAnsi="Arial" w:cs="Arial"/>
               </w:rPr>
-              <w:t xml:space="preserve"> deve permitir consultar quais veículos estão alocados</w:t>
+              <w:t xml:space="preserve"> deve permitir a inserção do aluguel de veículos</w:t>
+            </w:r>
+            <w:r>
+              <w:rPr>
+                <w:rFonts w:ascii="Arial" w:hAnsi="Arial" w:cs="Arial"/>
+              </w:rPr>
+              <w:t>. O sistema deve verificar se o veículo ou usuário já possui uma locação ativa. Caso exista uma locação ativa não deve ser permitido uma nova locação</w:t>
             </w:r>
           </w:p>
         </w:tc>
@@ -7556,13 +7780,13 @@
               <w:rPr>
                 <w:rFonts w:ascii="Arial" w:hAnsi="Arial" w:cs="Arial"/>
               </w:rPr>
-              <w:t>RF1</w:t>
-            </w:r>
-            <w:r>
-              <w:rPr>
-                <w:rFonts w:ascii="Arial" w:hAnsi="Arial" w:cs="Arial"/>
-              </w:rPr>
-              <w:t>4</w:t>
+              <w:t>RF</w:t>
+            </w:r>
+            <w:r>
+              <w:rPr>
+                <w:rFonts w:ascii="Arial" w:hAnsi="Arial" w:cs="Arial"/>
+              </w:rPr>
+              <w:t>14</w:t>
             </w:r>
           </w:p>
         </w:tc>
@@ -7594,7 +7818,13 @@
               <w:rPr>
                 <w:rFonts w:ascii="Arial" w:hAnsi="Arial" w:cs="Arial"/>
               </w:rPr>
-              <w:t xml:space="preserve"> deve validar se o veículo está precisando de manutenção preventiva</w:t>
+              <w:t xml:space="preserve"> deve permitir a exclusão lógica do aluguel de veículos</w:t>
+            </w:r>
+            <w:r>
+              <w:rPr>
+                <w:rFonts w:ascii="Arial" w:hAnsi="Arial" w:cs="Arial"/>
+              </w:rPr>
+              <w:t>. Apenas colocar uma data de exclusão para fins de histórico.</w:t>
             </w:r>
           </w:p>
         </w:tc>
@@ -7615,7 +7845,7 @@
               <w:rPr>
                 <w:rFonts w:ascii="Arial" w:hAnsi="Arial" w:cs="Arial"/>
               </w:rPr>
-              <w:t>A</w:t>
+              <w:t>M</w:t>
             </w:r>
           </w:p>
         </w:tc>
@@ -7696,13 +7926,7 @@
               <w:rPr>
                 <w:rFonts w:ascii="Arial" w:hAnsi="Arial" w:cs="Arial"/>
               </w:rPr>
-              <w:t xml:space="preserve"> deve validar se o usuário logado tem permissão para aprovar a locação de algum veículo</w:t>
-            </w:r>
-            <w:r>
-              <w:rPr>
-                <w:rFonts w:ascii="Arial" w:hAnsi="Arial" w:cs="Arial"/>
-              </w:rPr>
-              <w:t>, apenas usuários administradores podem aprovar uma solicitação de locação.</w:t>
+              <w:t xml:space="preserve"> deve permitir consultar quais veículos estão alocados</w:t>
             </w:r>
           </w:p>
         </w:tc>
@@ -7804,7 +8028,7 @@
               <w:rPr>
                 <w:rFonts w:ascii="Arial" w:hAnsi="Arial" w:cs="Arial"/>
               </w:rPr>
-              <w:t xml:space="preserve"> deve notificar ao administrador que existe uma solicitação de locação.</w:t>
+              <w:t xml:space="preserve"> deve validar se o veículo está precisando de manutenção preventiva</w:t>
             </w:r>
           </w:p>
         </w:tc>
@@ -7825,7 +8049,7 @@
               <w:rPr>
                 <w:rFonts w:ascii="Arial" w:hAnsi="Arial" w:cs="Arial"/>
               </w:rPr>
-              <w:t>M</w:t>
+              <w:t>A</w:t>
             </w:r>
           </w:p>
         </w:tc>
@@ -7906,7 +8130,13 @@
               <w:rPr>
                 <w:rFonts w:ascii="Arial" w:hAnsi="Arial" w:cs="Arial"/>
               </w:rPr>
-              <w:t xml:space="preserve"> deve gerar relatórios dos veículos que estão sendo mais utilizados.</w:t>
+              <w:t xml:space="preserve"> deve validar se o usuário logado tem permissão para aprovar a locação de algum veículo</w:t>
+            </w:r>
+            <w:r>
+              <w:rPr>
+                <w:rFonts w:ascii="Arial" w:hAnsi="Arial" w:cs="Arial"/>
+              </w:rPr>
+              <w:t>, apenas usuários administradores podem aprovar uma solicitação de locação.</w:t>
             </w:r>
           </w:p>
         </w:tc>
@@ -7927,7 +8157,7 @@
               <w:rPr>
                 <w:rFonts w:ascii="Arial" w:hAnsi="Arial" w:cs="Arial"/>
               </w:rPr>
-              <w:t>B</w:t>
+              <w:t>M</w:t>
             </w:r>
           </w:p>
         </w:tc>
@@ -7948,7 +8178,7 @@
               <w:rPr>
                 <w:rFonts w:ascii="Arial" w:hAnsi="Arial" w:cs="Arial"/>
               </w:rPr>
-              <w:t>B</w:t>
+              <w:t>A</w:t>
             </w:r>
           </w:p>
         </w:tc>
@@ -8008,13 +8238,7 @@
               <w:rPr>
                 <w:rFonts w:ascii="Arial" w:hAnsi="Arial" w:cs="Arial"/>
               </w:rPr>
-              <w:t xml:space="preserve"> deve validar um veículo que já está alocado e não permitir a locação do mesmo.</w:t>
-            </w:r>
-            <w:r>
-              <w:rPr>
-                <w:rFonts w:ascii="Arial" w:hAnsi="Arial" w:cs="Arial"/>
-              </w:rPr>
-              <w:t xml:space="preserve"> Na consulta de veículos exibir ícone em vermelho de veículos alocados</w:t>
+              <w:t xml:space="preserve"> deve notificar ao administrador que existe uma solicitação de locação.</w:t>
             </w:r>
           </w:p>
         </w:tc>
@@ -8035,7 +8259,7 @@
               <w:rPr>
                 <w:rFonts w:ascii="Arial" w:hAnsi="Arial" w:cs="Arial"/>
               </w:rPr>
-              <w:t>B</w:t>
+              <w:t>M</w:t>
             </w:r>
           </w:p>
         </w:tc>
@@ -8085,6 +8309,216 @@
                 <w:rFonts w:ascii="Arial" w:hAnsi="Arial" w:cs="Arial"/>
               </w:rPr>
               <w:t>9</w:t>
+            </w:r>
+          </w:p>
+        </w:tc>
+        <w:tc>
+          <w:tcPr>
+            <w:tcW w:w="5630" w:type="dxa"/>
+            <w:shd w:val="clear" w:color="auto" w:fill="auto"/>
+          </w:tcPr>
+          <w:p>
+            <w:pPr>
+              <w:spacing w:line="360" w:lineRule="auto"/>
+              <w:rPr>
+                <w:rFonts w:ascii="Arial" w:hAnsi="Arial" w:cs="Arial"/>
+              </w:rPr>
+            </w:pPr>
+            <w:r>
+              <w:rPr>
+                <w:rFonts w:ascii="Arial" w:hAnsi="Arial" w:cs="Arial"/>
+              </w:rPr>
+              <w:t xml:space="preserve">O </w:t>
+            </w:r>
+            <w:r>
+              <w:rPr>
+                <w:rFonts w:ascii="Arial" w:hAnsi="Arial" w:cs="Arial"/>
+              </w:rPr>
+              <w:t>Micro serviço de veículos,</w:t>
+            </w:r>
+            <w:r>
+              <w:rPr>
+                <w:rFonts w:ascii="Arial" w:hAnsi="Arial" w:cs="Arial"/>
+              </w:rPr>
+              <w:t xml:space="preserve"> deve gerar relatórios dos veículos que estão sendo mais utilizados.</w:t>
+            </w:r>
+          </w:p>
+        </w:tc>
+        <w:tc>
+          <w:tcPr>
+            <w:tcW w:w="1139" w:type="dxa"/>
+            <w:shd w:val="clear" w:color="auto" w:fill="auto"/>
+          </w:tcPr>
+          <w:p>
+            <w:pPr>
+              <w:spacing w:line="360" w:lineRule="auto"/>
+              <w:jc w:val="center"/>
+              <w:rPr>
+                <w:rFonts w:ascii="Arial" w:hAnsi="Arial" w:cs="Arial"/>
+              </w:rPr>
+            </w:pPr>
+            <w:r>
+              <w:rPr>
+                <w:rFonts w:ascii="Arial" w:hAnsi="Arial" w:cs="Arial"/>
+              </w:rPr>
+              <w:t>B</w:t>
+            </w:r>
+          </w:p>
+        </w:tc>
+        <w:tc>
+          <w:tcPr>
+            <w:tcW w:w="1317" w:type="dxa"/>
+            <w:shd w:val="clear" w:color="auto" w:fill="auto"/>
+          </w:tcPr>
+          <w:p>
+            <w:pPr>
+              <w:spacing w:line="360" w:lineRule="auto"/>
+              <w:jc w:val="center"/>
+              <w:rPr>
+                <w:rFonts w:ascii="Arial" w:hAnsi="Arial" w:cs="Arial"/>
+              </w:rPr>
+            </w:pPr>
+            <w:r>
+              <w:rPr>
+                <w:rFonts w:ascii="Arial" w:hAnsi="Arial" w:cs="Arial"/>
+              </w:rPr>
+              <w:t>B</w:t>
+            </w:r>
+          </w:p>
+        </w:tc>
+      </w:tr>
+      <w:tr>
+        <w:tc>
+          <w:tcPr>
+            <w:tcW w:w="1028" w:type="dxa"/>
+            <w:shd w:val="clear" w:color="auto" w:fill="auto"/>
+          </w:tcPr>
+          <w:p>
+            <w:pPr>
+              <w:spacing w:line="360" w:lineRule="auto"/>
+              <w:rPr>
+                <w:rFonts w:ascii="Arial" w:hAnsi="Arial" w:cs="Arial"/>
+              </w:rPr>
+            </w:pPr>
+            <w:r>
+              <w:rPr>
+                <w:rFonts w:ascii="Arial" w:hAnsi="Arial" w:cs="Arial"/>
+              </w:rPr>
+              <w:t>RF</w:t>
+            </w:r>
+            <w:r>
+              <w:rPr>
+                <w:rFonts w:ascii="Arial" w:hAnsi="Arial" w:cs="Arial"/>
+              </w:rPr>
+              <w:t>20</w:t>
+            </w:r>
+          </w:p>
+        </w:tc>
+        <w:tc>
+          <w:tcPr>
+            <w:tcW w:w="5630" w:type="dxa"/>
+            <w:shd w:val="clear" w:color="auto" w:fill="auto"/>
+          </w:tcPr>
+          <w:p>
+            <w:pPr>
+              <w:spacing w:line="360" w:lineRule="auto"/>
+              <w:rPr>
+                <w:rFonts w:ascii="Arial" w:hAnsi="Arial" w:cs="Arial"/>
+              </w:rPr>
+            </w:pPr>
+            <w:r>
+              <w:rPr>
+                <w:rFonts w:ascii="Arial" w:hAnsi="Arial" w:cs="Arial"/>
+              </w:rPr>
+              <w:t xml:space="preserve">O </w:t>
+            </w:r>
+            <w:r>
+              <w:rPr>
+                <w:rFonts w:ascii="Arial" w:hAnsi="Arial" w:cs="Arial"/>
+              </w:rPr>
+              <w:t>Micro serviço de veículos,</w:t>
+            </w:r>
+            <w:r>
+              <w:rPr>
+                <w:rFonts w:ascii="Arial" w:hAnsi="Arial" w:cs="Arial"/>
+              </w:rPr>
+              <w:t xml:space="preserve"> deve validar um veículo que já está alocado e não permitir a locação do mesmo.</w:t>
+            </w:r>
+            <w:r>
+              <w:rPr>
+                <w:rFonts w:ascii="Arial" w:hAnsi="Arial" w:cs="Arial"/>
+              </w:rPr>
+              <w:t xml:space="preserve"> Na consulta de veículos exibir ícone em vermelho de veículos alocados</w:t>
+            </w:r>
+          </w:p>
+        </w:tc>
+        <w:tc>
+          <w:tcPr>
+            <w:tcW w:w="1139" w:type="dxa"/>
+            <w:shd w:val="clear" w:color="auto" w:fill="auto"/>
+          </w:tcPr>
+          <w:p>
+            <w:pPr>
+              <w:spacing w:line="360" w:lineRule="auto"/>
+              <w:jc w:val="center"/>
+              <w:rPr>
+                <w:rFonts w:ascii="Arial" w:hAnsi="Arial" w:cs="Arial"/>
+              </w:rPr>
+            </w:pPr>
+            <w:r>
+              <w:rPr>
+                <w:rFonts w:ascii="Arial" w:hAnsi="Arial" w:cs="Arial"/>
+              </w:rPr>
+              <w:t>B</w:t>
+            </w:r>
+          </w:p>
+        </w:tc>
+        <w:tc>
+          <w:tcPr>
+            <w:tcW w:w="1317" w:type="dxa"/>
+            <w:shd w:val="clear" w:color="auto" w:fill="auto"/>
+          </w:tcPr>
+          <w:p>
+            <w:pPr>
+              <w:spacing w:line="360" w:lineRule="auto"/>
+              <w:jc w:val="center"/>
+              <w:rPr>
+                <w:rFonts w:ascii="Arial" w:hAnsi="Arial" w:cs="Arial"/>
+              </w:rPr>
+            </w:pPr>
+            <w:r>
+              <w:rPr>
+                <w:rFonts w:ascii="Arial" w:hAnsi="Arial" w:cs="Arial"/>
+              </w:rPr>
+              <w:t>A</w:t>
+            </w:r>
+          </w:p>
+        </w:tc>
+      </w:tr>
+      <w:tr>
+        <w:tc>
+          <w:tcPr>
+            <w:tcW w:w="1028" w:type="dxa"/>
+            <w:shd w:val="clear" w:color="auto" w:fill="auto"/>
+          </w:tcPr>
+          <w:p>
+            <w:pPr>
+              <w:spacing w:line="360" w:lineRule="auto"/>
+              <w:rPr>
+                <w:rFonts w:ascii="Arial" w:hAnsi="Arial" w:cs="Arial"/>
+              </w:rPr>
+            </w:pPr>
+            <w:r>
+              <w:rPr>
+                <w:rFonts w:ascii="Arial" w:hAnsi="Arial" w:cs="Arial"/>
+              </w:rPr>
+              <w:t>RF</w:t>
+            </w:r>
+            <w:r>
+              <w:rPr>
+                <w:rFonts w:ascii="Arial" w:hAnsi="Arial" w:cs="Arial"/>
+              </w:rPr>
+              <w:t>21</w:t>
             </w:r>
           </w:p>
         </w:tc>
@@ -8164,6 +8598,13 @@
         </w:rPr>
         <w:t>*B=Baixa, M=Média, A=Alta.</w:t>
       </w:r>
+    </w:p>
+    <w:p>
+      <w:pPr>
+        <w:rPr>
+          <w:rFonts w:ascii="Arial" w:hAnsi="Arial" w:cs="Arial"/>
+        </w:rPr>
+      </w:pPr>
     </w:p>
     <w:p>
       <w:pPr>
@@ -8406,6 +8847,7 @@
               <w:rPr>
                 <w:rFonts w:ascii="Arial" w:hAnsi="Arial" w:cs="Arial"/>
               </w:rPr>
+              <w:lastRenderedPageBreak/>
               <w:t>RNF02</w:t>
             </w:r>
           </w:p>
@@ -8426,8 +8868,16 @@
               <w:rPr>
                 <w:rFonts w:ascii="Arial" w:hAnsi="Arial" w:cs="Arial"/>
               </w:rPr>
-              <w:t>O sistema deve utilizar o banco de dados MySql</w:t>
-            </w:r>
+              <w:t xml:space="preserve">O sistema deve utilizar o banco de dados </w:t>
+            </w:r>
+            <w:proofErr w:type="spellStart"/>
+            <w:r>
+              <w:rPr>
+                <w:rFonts w:ascii="Arial" w:hAnsi="Arial" w:cs="Arial"/>
+              </w:rPr>
+              <w:t>MySql</w:t>
+            </w:r>
+            <w:proofErr w:type="spellEnd"/>
           </w:p>
         </w:tc>
         <w:tc>
@@ -8658,7 +9108,6 @@
               <w:rPr>
                 <w:rFonts w:ascii="Arial" w:hAnsi="Arial" w:cs="Arial"/>
               </w:rPr>
-              <w:lastRenderedPageBreak/>
               <w:t>RNF06</w:t>
             </w:r>
           </w:p>
@@ -8679,8 +9128,24 @@
               <w:rPr>
                 <w:rFonts w:ascii="Arial" w:hAnsi="Arial" w:cs="Arial"/>
               </w:rPr>
-              <w:t>O sistema deve utilizar o padrão de orientação a objetos sob a plataforma .NetCore</w:t>
-            </w:r>
+              <w:t xml:space="preserve">O sistema deve utilizar o padrão de orientação a objetos sob a </w:t>
+            </w:r>
+            <w:proofErr w:type="gramStart"/>
+            <w:r>
+              <w:rPr>
+                <w:rFonts w:ascii="Arial" w:hAnsi="Arial" w:cs="Arial"/>
+              </w:rPr>
+              <w:t>plataforma .</w:t>
+            </w:r>
+            <w:proofErr w:type="spellStart"/>
+            <w:r>
+              <w:rPr>
+                <w:rFonts w:ascii="Arial" w:hAnsi="Arial" w:cs="Arial"/>
+              </w:rPr>
+              <w:t>NetCore</w:t>
+            </w:r>
+            <w:proofErr w:type="spellEnd"/>
+            <w:proofErr w:type="gramEnd"/>
           </w:p>
         </w:tc>
         <w:tc>
@@ -8721,6 +9186,7 @@
           <w:color w:val="000000"/>
         </w:rPr>
       </w:pPr>
+      <w:proofErr w:type="spellStart"/>
       <w:r>
         <w:rPr>
           <w:rFonts w:ascii="Arial" w:hAnsi="Arial" w:cs="Arial"/>
@@ -8729,6 +9195,7 @@
         </w:rPr>
         <w:t>Obs</w:t>
       </w:r>
+      <w:proofErr w:type="spellEnd"/>
       <w:r>
         <w:rPr>
           <w:rFonts w:ascii="Arial" w:hAnsi="Arial" w:cs="Arial"/>
@@ -8851,7 +9318,29 @@
           <w:sz w:val="24"/>
           <w:szCs w:val="24"/>
         </w:rPr>
-        <w:t xml:space="preserve">design-pattern </w:t>
+        <w:t>design-</w:t>
+      </w:r>
+      <w:proofErr w:type="spellStart"/>
+      <w:r>
+        <w:rPr>
+          <w:rFonts w:ascii="Arial" w:hAnsi="Arial" w:cs="Arial"/>
+          <w:i/>
+          <w:color w:val="000000"/>
+          <w:sz w:val="24"/>
+          <w:szCs w:val="24"/>
+        </w:rPr>
+        <w:t>pattern</w:t>
+      </w:r>
+      <w:proofErr w:type="spellEnd"/>
+      <w:r>
+        <w:rPr>
+          <w:rFonts w:ascii="Arial" w:hAnsi="Arial" w:cs="Arial"/>
+          <w:i/>
+          <w:color w:val="000000"/>
+          <w:sz w:val="24"/>
+          <w:szCs w:val="24"/>
+        </w:rPr>
+        <w:t xml:space="preserve"> </w:t>
       </w:r>
       <w:r>
         <w:rPr>
@@ -9123,11 +9612,19 @@
                 <w:rFonts w:ascii="Arial" w:hAnsi="Arial" w:cs="Arial"/>
               </w:rPr>
             </w:pPr>
-            <w:r>
-              <w:rPr>
-                <w:rFonts w:ascii="Arial" w:hAnsi="Arial" w:cs="Arial"/>
-              </w:rPr>
-              <w:t xml:space="preserve">MySql </w:t>
+            <w:proofErr w:type="spellStart"/>
+            <w:r>
+              <w:rPr>
+                <w:rFonts w:ascii="Arial" w:hAnsi="Arial" w:cs="Arial"/>
+              </w:rPr>
+              <w:t>MySql</w:t>
+            </w:r>
+            <w:proofErr w:type="spellEnd"/>
+            <w:r>
+              <w:rPr>
+                <w:rFonts w:ascii="Arial" w:hAnsi="Arial" w:cs="Arial"/>
+              </w:rPr>
+              <w:t xml:space="preserve"> </w:t>
             </w:r>
           </w:p>
         </w:tc>
@@ -9185,12 +9682,14 @@
                 <w:rFonts w:ascii="Arial" w:hAnsi="Arial" w:cs="Arial"/>
               </w:rPr>
             </w:pPr>
+            <w:proofErr w:type="spellStart"/>
             <w:r>
               <w:rPr>
                 <w:rFonts w:ascii="Arial" w:hAnsi="Arial" w:cs="Arial"/>
               </w:rPr>
               <w:t>Dapper</w:t>
             </w:r>
+            <w:proofErr w:type="spellEnd"/>
           </w:p>
         </w:tc>
       </w:tr>
@@ -9211,8 +9710,16 @@
               <w:rPr>
                 <w:rFonts w:ascii="Arial" w:hAnsi="Arial" w:cs="Arial"/>
               </w:rPr>
-              <w:t>Front end</w:t>
-            </w:r>
+              <w:t xml:space="preserve">Front </w:t>
+            </w:r>
+            <w:proofErr w:type="spellStart"/>
+            <w:r>
+              <w:rPr>
+                <w:rFonts w:ascii="Arial" w:hAnsi="Arial" w:cs="Arial"/>
+              </w:rPr>
+              <w:t>end</w:t>
+            </w:r>
+            <w:proofErr w:type="spellEnd"/>
           </w:p>
         </w:tc>
         <w:tc>
@@ -9232,8 +9739,17 @@
                 <w:rFonts w:ascii="Arial" w:hAnsi="Arial" w:cs="Arial"/>
                 <w:color w:val="24292E"/>
               </w:rPr>
-              <w:t>Single Page Application</w:t>
-            </w:r>
+              <w:t xml:space="preserve">Single Page </w:t>
+            </w:r>
+            <w:proofErr w:type="spellStart"/>
+            <w:r>
+              <w:rPr>
+                <w:rFonts w:ascii="Arial" w:hAnsi="Arial" w:cs="Arial"/>
+                <w:color w:val="24292E"/>
+              </w:rPr>
+              <w:t>Application</w:t>
+            </w:r>
+            <w:proofErr w:type="spellEnd"/>
           </w:p>
         </w:tc>
         <w:tc>
@@ -9274,8 +9790,16 @@
               <w:rPr>
                 <w:rFonts w:ascii="Arial" w:hAnsi="Arial" w:cs="Arial"/>
               </w:rPr>
-              <w:t>Back end</w:t>
-            </w:r>
+              <w:t xml:space="preserve">Back </w:t>
+            </w:r>
+            <w:proofErr w:type="spellStart"/>
+            <w:r>
+              <w:rPr>
+                <w:rFonts w:ascii="Arial" w:hAnsi="Arial" w:cs="Arial"/>
+              </w:rPr>
+              <w:t>end</w:t>
+            </w:r>
+            <w:proofErr w:type="spellEnd"/>
           </w:p>
         </w:tc>
         <w:tc>
@@ -9332,12 +9856,14 @@
                 <w:rFonts w:ascii="Arial" w:hAnsi="Arial" w:cs="Arial"/>
               </w:rPr>
             </w:pPr>
+            <w:proofErr w:type="spellStart"/>
             <w:r>
               <w:rPr>
                 <w:rFonts w:ascii="Arial" w:hAnsi="Arial" w:cs="Arial"/>
               </w:rPr>
               <w:t>Deploy</w:t>
             </w:r>
+            <w:proofErr w:type="spellEnd"/>
           </w:p>
         </w:tc>
         <w:tc>
@@ -9454,6 +9980,7 @@
           <w:sz w:val="24"/>
           <w:szCs w:val="24"/>
         </w:rPr>
+        <w:lastRenderedPageBreak/>
         <w:t xml:space="preserve">Para esta modelagem arquitetural optou-se por utilizar o modelo C4 </w:t>
       </w:r>
       <w:r>
@@ -9489,7 +10016,6 @@
           <w:ilvl w:val="0"/>
           <w:numId w:val="0"/>
         </w:numPr>
-        <w:ind w:left="725"/>
         <w:rPr>
           <w:rFonts w:cs="Arial"/>
           <w:color w:val="000000"/>
@@ -9497,12 +10023,10 @@
           <w:szCs w:val="24"/>
         </w:rPr>
       </w:pPr>
-      <w:bookmarkStart w:id="13" w:name="_Toc100762972"/>
       <w:r>
         <w:rPr>
           <w:rFonts w:cs="Arial"/>
         </w:rPr>
-        <w:lastRenderedPageBreak/>
         <w:t xml:space="preserve">4.1 </w:t>
       </w:r>
       <w:r>
@@ -9512,6 +10036,7 @@
         <w:tab/>
         <w:t>Diagrama de Contexto</w:t>
       </w:r>
+      <w:bookmarkStart w:id="13" w:name="_Toc100762972"/>
       <w:r>
         <w:rPr>
           <w:noProof/>
@@ -9587,7 +10112,7 @@
                 <v:stroke joinstyle="miter"/>
                 <v:path gradientshapeok="t" o:connecttype="rect"/>
               </v:shapetype>
-              <v:shape id="Caixa de Texto 1" o:spid="_x0000_s1026" type="#_x0000_t202" style="position:absolute;left:0;text-align:left;margin-left:-15.25pt;margin-top:382.05pt;width:457.9pt;height:.05pt;z-index:251661312;visibility:visible;mso-wrap-style:square;mso-wrap-distance-left:9pt;mso-wrap-distance-top:0;mso-wrap-distance-right:9pt;mso-wrap-distance-bottom:0;mso-position-horizontal:absolute;mso-position-horizontal-relative:text;mso-position-vertical:absolute;mso-position-vertical-relative:text;v-text-anchor:top" o:gfxdata="UEsDBBQABgAIAAAAIQC2gziS/gAAAOEBAAATAAAAW0NvbnRlbnRfVHlwZXNdLnhtbJSRQU7DMBBF&#10;90jcwfIWJU67QAgl6YK0S0CoHGBkTxKLZGx5TGhvj5O2G0SRWNoz/78nu9wcxkFMGNg6quQqL6RA&#10;0s5Y6ir5vt9lD1JwBDIwOMJKHpHlpr69KfdHjyxSmriSfYz+USnWPY7AufNIadK6MEJMx9ApD/oD&#10;OlTrorhX2lFEilmcO2RdNtjC5xDF9pCuTyYBB5bi6bQ4syoJ3g9WQ0ymaiLzg5KdCXlKLjvcW893&#10;SUOqXwnz5DrgnHtJTxOsQfEKIT7DmDSUCaxw7Rqn8787ZsmRM9e2VmPeBN4uqYvTtW7jvijg9N/y&#10;JsXecLq0q+WD6m8AAAD//wMAUEsDBBQABgAIAAAAIQA4/SH/1gAAAJQBAAALAAAAX3JlbHMvLnJl&#10;bHOkkMFqwzAMhu+DvYPRfXGawxijTi+j0GvpHsDYimMaW0Yy2fr2M4PBMnrbUb/Q94l/f/hMi1qR&#10;JVI2sOt6UJgd+ZiDgffL8ekFlFSbvV0oo4EbChzGx4f9GRdb25HMsYhqlCwG5lrLq9biZkxWOiqY&#10;22YiTra2kYMu1l1tQD30/bPm3wwYN0x18gb45AdQl1tp5j/sFB2T0FQ7R0nTNEV3j6o9feQzro1i&#10;OWA14Fm+Q8a1a8+Bvu/d/dMb2JY5uiPbhG/ktn4cqGU/er3pcvwCAAD//wMAUEsDBBQABgAIAAAA&#10;IQBQYz8xFQIAADgEAAAOAAAAZHJzL2Uyb0RvYy54bWysU8Fu2zAMvQ/YPwi6L04apCiMOEWWIsOA&#10;oC3QDj0rshQbkEWNUmJnXz9KtpOt22nYRaZF6lF872l53zWGnRT6GmzBZ5MpZ8pKKGt7KPi31+2n&#10;O858ELYUBqwq+Fl5fr/6+GHZulzdQAWmVMgIxPq8dQWvQnB5lnlZqUb4CThlKakBGxHoFw9ZiaIl&#10;9MZkN9PpbdYClg5BKu9p96FP8lXC11rJ8KS1V4GZgtPdQloxrfu4ZqulyA8oXFXL4RriH27RiNpS&#10;0wvUgwiCHbH+A6qpJYIHHSYSmgy0rqVKM9A0s+m7aV4q4VSahcjx7kKT/3+w8vH04p6Rhe4zdCRg&#10;JKR1Pve0GefpNDbxSzdllCcKzxfaVBeYpM3F3Wwxn1NKUu52vogY2fWoQx++KGhYDAqOpEmiSpx2&#10;PvSlY0ns5MHU5bY2Jv7ExMYgOwnSr63qoAbw36qMjbUW4qkeMO5k1zliFLp9Nwy3h/JMMyP0dvBO&#10;bmtqtBM+PAsk/WkW8nR4okUbaAsOQ8RZBfjjb/uxnmShLGct+ang/vtRoOLMfLUkWDTfGOAY7MfA&#10;HpsN0Igzei1OppAOYDBjqBGaN7L6OnahlLCSehU8jOEm9K6mpyLVep2KyGJOhJ19cTJCj4S+dm8C&#10;3SBHIBUfYXSayN+p0tcmXdz6GIjiJFkktGdx4JnsmUQfnlL0/6//qer64Fc/AQAA//8DAFBLAwQU&#10;AAYACAAAACEAACFpx+IAAAALAQAADwAAAGRycy9kb3ducmV2LnhtbEyPsU7DMBCGdyTewTokFtQ6&#10;bdIQpXGqqoIBlorQhc2Nr3FKfI5ipw1vj2GB8e4+/ff9xWYyHbvg4FpLAhbzCBhSbVVLjYDD+/Ms&#10;A+a8JCU7SyjgCx1sytubQubKXukNL5VvWAghl0sB2vs+59zVGo10c9sjhdvJDkb6MA4NV4O8hnDT&#10;8WUUpdzIlsIHLXvcaaw/q9EI2Ccfe/0wnp5et0k8vBzGXXpuKiHu76btGpjHyf/B8KMf1KEMTkc7&#10;knKsEzCLo1VABTymyQJYILJsFQM7/m6WwMuC/+9QfgMAAP//AwBQSwECLQAUAAYACAAAACEAtoM4&#10;kv4AAADhAQAAEwAAAAAAAAAAAAAAAAAAAAAAW0NvbnRlbnRfVHlwZXNdLnhtbFBLAQItABQABgAI&#10;AAAAIQA4/SH/1gAAAJQBAAALAAAAAAAAAAAAAAAAAC8BAABfcmVscy8ucmVsc1BLAQItABQABgAI&#10;AAAAIQBQYz8xFQIAADgEAAAOAAAAAAAAAAAAAAAAAC4CAABkcnMvZTJvRG9jLnhtbFBLAQItABQA&#10;BgAIAAAAIQAAIWnH4gAAAAsBAAAPAAAAAAAAAAAAAAAAAG8EAABkcnMvZG93bnJldi54bWxQSwUG&#10;AAAAAAQABADzAAAAfgUAAAAA&#10;" stroked="f">
+              <v:shape id="Caixa de Texto 1" o:spid="_x0000_s1026" type="#_x0000_t202" style="position:absolute;margin-left:-15.25pt;margin-top:382.05pt;width:457.9pt;height:.05pt;z-index:251661312;visibility:visible;mso-wrap-style:square;mso-wrap-distance-left:9pt;mso-wrap-distance-top:0;mso-wrap-distance-right:9pt;mso-wrap-distance-bottom:0;mso-position-horizontal:absolute;mso-position-horizontal-relative:text;mso-position-vertical:absolute;mso-position-vertical-relative:text;v-text-anchor:top" o:gfxdata="UEsDBBQABgAIAAAAIQC2gziS/gAAAOEBAAATAAAAW0NvbnRlbnRfVHlwZXNdLnhtbJSRQU7DMBBF&#10;90jcwfIWJU67QAgl6YK0S0CoHGBkTxKLZGx5TGhvj5O2G0SRWNoz/78nu9wcxkFMGNg6quQqL6RA&#10;0s5Y6ir5vt9lD1JwBDIwOMJKHpHlpr69KfdHjyxSmriSfYz+USnWPY7AufNIadK6MEJMx9ApD/oD&#10;OlTrorhX2lFEilmcO2RdNtjC5xDF9pCuTyYBB5bi6bQ4syoJ3g9WQ0ymaiLzg5KdCXlKLjvcW893&#10;SUOqXwnz5DrgnHtJTxOsQfEKIT7DmDSUCaxw7Rqn8787ZsmRM9e2VmPeBN4uqYvTtW7jvijg9N/y&#10;JsXecLq0q+WD6m8AAAD//wMAUEsDBBQABgAIAAAAIQA4/SH/1gAAAJQBAAALAAAAX3JlbHMvLnJl&#10;bHOkkMFqwzAMhu+DvYPRfXGawxijTi+j0GvpHsDYimMaW0Yy2fr2M4PBMnrbUb/Q94l/f/hMi1qR&#10;JVI2sOt6UJgd+ZiDgffL8ekFlFSbvV0oo4EbChzGx4f9GRdb25HMsYhqlCwG5lrLq9biZkxWOiqY&#10;22YiTra2kYMu1l1tQD30/bPm3wwYN0x18gb45AdQl1tp5j/sFB2T0FQ7R0nTNEV3j6o9feQzro1i&#10;OWA14Fm+Q8a1a8+Bvu/d/dMb2JY5uiPbhG/ktn4cqGU/er3pcvwCAAD//wMAUEsDBBQABgAIAAAA&#10;IQBQYz8xFQIAADgEAAAOAAAAZHJzL2Uyb0RvYy54bWysU8Fu2zAMvQ/YPwi6L04apCiMOEWWIsOA&#10;oC3QDj0rshQbkEWNUmJnXz9KtpOt22nYRaZF6lF872l53zWGnRT6GmzBZ5MpZ8pKKGt7KPi31+2n&#10;O858ELYUBqwq+Fl5fr/6+GHZulzdQAWmVMgIxPq8dQWvQnB5lnlZqUb4CThlKakBGxHoFw9ZiaIl&#10;9MZkN9PpbdYClg5BKu9p96FP8lXC11rJ8KS1V4GZgtPdQloxrfu4ZqulyA8oXFXL4RriH27RiNpS&#10;0wvUgwiCHbH+A6qpJYIHHSYSmgy0rqVKM9A0s+m7aV4q4VSahcjx7kKT/3+w8vH04p6Rhe4zdCRg&#10;JKR1Pve0GefpNDbxSzdllCcKzxfaVBeYpM3F3Wwxn1NKUu52vogY2fWoQx++KGhYDAqOpEmiSpx2&#10;PvSlY0ns5MHU5bY2Jv7ExMYgOwnSr63qoAbw36qMjbUW4qkeMO5k1zliFLp9Nwy3h/JMMyP0dvBO&#10;bmtqtBM+PAsk/WkW8nR4okUbaAsOQ8RZBfjjb/uxnmShLGct+ang/vtRoOLMfLUkWDTfGOAY7MfA&#10;HpsN0Igzei1OppAOYDBjqBGaN7L6OnahlLCSehU8jOEm9K6mpyLVep2KyGJOhJ19cTJCj4S+dm8C&#10;3SBHIBUfYXSayN+p0tcmXdz6GIjiJFkktGdx4JnsmUQfnlL0/6//qer64Fc/AQAA//8DAFBLAwQU&#10;AAYACAAAACEAACFpx+IAAAALAQAADwAAAGRycy9kb3ducmV2LnhtbEyPsU7DMBCGdyTewTokFtQ6&#10;bdIQpXGqqoIBlorQhc2Nr3FKfI5ipw1vj2GB8e4+/ff9xWYyHbvg4FpLAhbzCBhSbVVLjYDD+/Ms&#10;A+a8JCU7SyjgCx1sytubQubKXukNL5VvWAghl0sB2vs+59zVGo10c9sjhdvJDkb6MA4NV4O8hnDT&#10;8WUUpdzIlsIHLXvcaaw/q9EI2Ccfe/0wnp5et0k8vBzGXXpuKiHu76btGpjHyf/B8KMf1KEMTkc7&#10;knKsEzCLo1VABTymyQJYILJsFQM7/m6WwMuC/+9QfgMAAP//AwBQSwECLQAUAAYACAAAACEAtoM4&#10;kv4AAADhAQAAEwAAAAAAAAAAAAAAAAAAAAAAW0NvbnRlbnRfVHlwZXNdLnhtbFBLAQItABQABgAI&#10;AAAAIQA4/SH/1gAAAJQBAAALAAAAAAAAAAAAAAAAAC8BAABfcmVscy8ucmVsc1BLAQItABQABgAI&#10;AAAAIQBQYz8xFQIAADgEAAAOAAAAAAAAAAAAAAAAAC4CAABkcnMvZTJvRG9jLnhtbFBLAQItABQA&#10;BgAIAAAAIQAAIWnH4gAAAAsBAAAPAAAAAAAAAAAAAAAAAG8EAABkcnMvZG93bnJldi54bWxQSwUG&#10;AAAAAAQABADzAAAAfgUAAAAA&#10;" stroked="f">
                 <v:textbox style="mso-fit-shape-to-text:t" inset="0,0,0,0">
                   <w:txbxContent>
                     <w:p>
@@ -9731,7 +10256,7 @@
           </mc:Choice>
           <mc:Fallback>
             <w:pict>
-              <v:rect w14:anchorId="1E608E1E" id="Retângulo 11" o:spid="_x0000_s1027" style="position:absolute;left:0;text-align:left;margin-left:-14pt;margin-top:374pt;width:496.1pt;height:1pt;z-index:251659264;visibility:visible;mso-wrap-style:square;mso-wrap-distance-left:9pt;mso-wrap-distance-top:0;mso-wrap-distance-right:9pt;mso-wrap-distance-bottom:0;mso-position-horizontal:absolute;mso-position-horizontal-relative:text;mso-position-vertical:absolute;mso-position-vertical-relative:text;v-text-anchor:top" o:gfxdata="UEsDBBQABgAIAAAAIQC2gziS/gAAAOEBAAATAAAAW0NvbnRlbnRfVHlwZXNdLnhtbJSRQU7DMBBF&#10;90jcwfIWJU67QAgl6YK0S0CoHGBkTxKLZGx5TGhvj5O2G0SRWNoz/78nu9wcxkFMGNg6quQqL6RA&#10;0s5Y6ir5vt9lD1JwBDIwOMJKHpHlpr69KfdHjyxSmriSfYz+USnWPY7AufNIadK6MEJMx9ApD/oD&#10;OlTrorhX2lFEilmcO2RdNtjC5xDF9pCuTyYBB5bi6bQ4syoJ3g9WQ0ymaiLzg5KdCXlKLjvcW893&#10;SUOqXwnz5DrgnHtJTxOsQfEKIT7DmDSUCaxw7Rqn8787ZsmRM9e2VmPeBN4uqYvTtW7jvijg9N/y&#10;JsXecLq0q+WD6m8AAAD//wMAUEsDBBQABgAIAAAAIQA4/SH/1gAAAJQBAAALAAAAX3JlbHMvLnJl&#10;bHOkkMFqwzAMhu+DvYPRfXGawxijTi+j0GvpHsDYimMaW0Yy2fr2M4PBMnrbUb/Q94l/f/hMi1qR&#10;JVI2sOt6UJgd+ZiDgffL8ekFlFSbvV0oo4EbChzGx4f9GRdb25HMsYhqlCwG5lrLq9biZkxWOiqY&#10;22YiTra2kYMu1l1tQD30/bPm3wwYN0x18gb45AdQl1tp5j/sFB2T0FQ7R0nTNEV3j6o9feQzro1i&#10;OWA14Fm+Q8a1a8+Bvu/d/dMb2JY5uiPbhG/ktn4cqGU/er3pcvwCAAD//wMAUEsDBBQABgAIAAAA&#10;IQDqKNHdyAEAAHcDAAAOAAAAZHJzL2Uyb0RvYy54bWysU12P2yAQfK/U/4B4b+wkjXNnxTlVd0pV&#10;6dRGuusPwBjHSBjoLomdf98FJ5d+vFX1Ax5gPewM483D2Bt2UoDa2YrPZzlnykrXaHuo+PfX3Yc7&#10;zjAI2wjjrKr4WSF/2L5/txl8qRauc6ZRwIjEYjn4inch+DLLUHaqFzhzXlnabB30ItAUDlkDYiD2&#10;3mSLPC+ywUHjwUmFSKtP0ybfJv62VTJ8a1tUgZmKU28hjZDGOo7ZdiPKAwjfaXlpQ/xDF73Qlg59&#10;o3oSQbAj6L+oei3BoWvDTLo+c22rpUoaSM08/0PNSye8SlrIHPRvNuH/o5VfTy9+D2TD4LFEglHF&#10;2EIf39QfGyu+mN+v1sWKs3PFl+v1fXG3nIxTY2CSCoplnn9ck7+SKorlKu5mNxoPGD4r17MIKg50&#10;K8kscXrGMJVeS+Kp6IxudtqYNIFD/WiAnQTd4C49F/bfyoyNxdbFzybGuJLdREUUxnpkuqGcRoq4&#10;UrvmvAeGXu409fYsMOwFUALmnA2Uiorjj6MAxZn5Ysn2GKErgCuor0BY2TkKV+Bsgo8hRW1q7dMx&#10;uFYnvbejLz3S7SbHLkmM8fl1nqpu/8v2JwAAAP//AwBQSwMEFAAGAAgAAAAhAAt+jgffAAAACwEA&#10;AA8AAABkcnMvZG93bnJldi54bWxMj81OwzAQhO9IvIO1SNxau1EpbRqnQvyoZwKIqxsvccBeR7HT&#10;Gp4e9wS33Z3R7DfVLjnLjjiG3pOExVwAQ2q97qmT8PryNFsDC1GRVtYTSvjGALv68qJSpfYnesZj&#10;EzuWQyiUSoKJcSg5D61Bp8LcD0hZ+/CjUzGvY8f1qE453FleCLHiTvWUPxg14L3B9quZnIT94uFx&#10;+OQ/jdrbiNObSa19T1JeX6W7LbCIKf6Z4Yyf0aHOTAc/kQ7MSpgV69wlSrhdnofs2KyWBbBDvtwI&#10;Abyu+P8O9S8AAAD//wMAUEsBAi0AFAAGAAgAAAAhALaDOJL+AAAA4QEAABMAAAAAAAAAAAAAAAAA&#10;AAAAAFtDb250ZW50X1R5cGVzXS54bWxQSwECLQAUAAYACAAAACEAOP0h/9YAAACUAQAACwAAAAAA&#10;AAAAAAAAAAAvAQAAX3JlbHMvLnJlbHNQSwECLQAUAAYACAAAACEA6ijR3cgBAAB3AwAADgAAAAAA&#10;AAAAAAAAAAAuAgAAZHJzL2Uyb0RvYy54bWxQSwECLQAUAAYACAAAACEAC36OB98AAAALAQAADwAA&#10;AAAAAAAAAAAAAAAiBAAAZHJzL2Rvd25yZXYueG1sUEsFBgAAAAAEAAQA8wAAAC4FAAAAAA==&#10;" stroked="f">
+              <v:rect w14:anchorId="1E608E1E" id="Retângulo 11" o:spid="_x0000_s1027" style="position:absolute;margin-left:-14pt;margin-top:374pt;width:496.1pt;height:1pt;z-index:251659264;visibility:visible;mso-wrap-style:square;mso-wrap-distance-left:9pt;mso-wrap-distance-top:0;mso-wrap-distance-right:9pt;mso-wrap-distance-bottom:0;mso-position-horizontal:absolute;mso-position-horizontal-relative:text;mso-position-vertical:absolute;mso-position-vertical-relative:text;v-text-anchor:top" o:gfxdata="UEsDBBQABgAIAAAAIQC2gziS/gAAAOEBAAATAAAAW0NvbnRlbnRfVHlwZXNdLnhtbJSRQU7DMBBF&#10;90jcwfIWJU67QAgl6YK0S0CoHGBkTxKLZGx5TGhvj5O2G0SRWNoz/78nu9wcxkFMGNg6quQqL6RA&#10;0s5Y6ir5vt9lD1JwBDIwOMJKHpHlpr69KfdHjyxSmriSfYz+USnWPY7AufNIadK6MEJMx9ApD/oD&#10;OlTrorhX2lFEilmcO2RdNtjC5xDF9pCuTyYBB5bi6bQ4syoJ3g9WQ0ymaiLzg5KdCXlKLjvcW893&#10;SUOqXwnz5DrgnHtJTxOsQfEKIT7DmDSUCaxw7Rqn8787ZsmRM9e2VmPeBN4uqYvTtW7jvijg9N/y&#10;JsXecLq0q+WD6m8AAAD//wMAUEsDBBQABgAIAAAAIQA4/SH/1gAAAJQBAAALAAAAX3JlbHMvLnJl&#10;bHOkkMFqwzAMhu+DvYPRfXGawxijTi+j0GvpHsDYimMaW0Yy2fr2M4PBMnrbUb/Q94l/f/hMi1qR&#10;JVI2sOt6UJgd+ZiDgffL8ekFlFSbvV0oo4EbChzGx4f9GRdb25HMsYhqlCwG5lrLq9biZkxWOiqY&#10;22YiTra2kYMu1l1tQD30/bPm3wwYN0x18gb45AdQl1tp5j/sFB2T0FQ7R0nTNEV3j6o9feQzro1i&#10;OWA14Fm+Q8a1a8+Bvu/d/dMb2JY5uiPbhG/ktn4cqGU/er3pcvwCAAD//wMAUEsDBBQABgAIAAAA&#10;IQDqKNHdyAEAAHcDAAAOAAAAZHJzL2Uyb0RvYy54bWysU12P2yAQfK/U/4B4b+wkjXNnxTlVd0pV&#10;6dRGuusPwBjHSBjoLomdf98FJ5d+vFX1Ax5gPewM483D2Bt2UoDa2YrPZzlnykrXaHuo+PfX3Yc7&#10;zjAI2wjjrKr4WSF/2L5/txl8qRauc6ZRwIjEYjn4inch+DLLUHaqFzhzXlnabB30ItAUDlkDYiD2&#10;3mSLPC+ywUHjwUmFSKtP0ybfJv62VTJ8a1tUgZmKU28hjZDGOo7ZdiPKAwjfaXlpQ/xDF73Qlg59&#10;o3oSQbAj6L+oei3BoWvDTLo+c22rpUoaSM08/0PNSye8SlrIHPRvNuH/o5VfTy9+D2TD4LFEglHF&#10;2EIf39QfGyu+mN+v1sWKs3PFl+v1fXG3nIxTY2CSCoplnn9ck7+SKorlKu5mNxoPGD4r17MIKg50&#10;K8kscXrGMJVeS+Kp6IxudtqYNIFD/WiAnQTd4C49F/bfyoyNxdbFzybGuJLdREUUxnpkuqGcRoq4&#10;UrvmvAeGXu409fYsMOwFUALmnA2Uiorjj6MAxZn5Ysn2GKErgCuor0BY2TkKV+Bsgo8hRW1q7dMx&#10;uFYnvbejLz3S7SbHLkmM8fl1nqpu/8v2JwAAAP//AwBQSwMEFAAGAAgAAAAhAAt+jgffAAAACwEA&#10;AA8AAABkcnMvZG93bnJldi54bWxMj81OwzAQhO9IvIO1SNxau1EpbRqnQvyoZwKIqxsvccBeR7HT&#10;Gp4e9wS33Z3R7DfVLjnLjjiG3pOExVwAQ2q97qmT8PryNFsDC1GRVtYTSvjGALv68qJSpfYnesZj&#10;EzuWQyiUSoKJcSg5D61Bp8LcD0hZ+/CjUzGvY8f1qE453FleCLHiTvWUPxg14L3B9quZnIT94uFx&#10;+OQ/jdrbiNObSa19T1JeX6W7LbCIKf6Z4Yyf0aHOTAc/kQ7MSpgV69wlSrhdnofs2KyWBbBDvtwI&#10;Abyu+P8O9S8AAAD//wMAUEsBAi0AFAAGAAgAAAAhALaDOJL+AAAA4QEAABMAAAAAAAAAAAAAAAAA&#10;AAAAAFtDb250ZW50X1R5cGVzXS54bWxQSwECLQAUAAYACAAAACEAOP0h/9YAAACUAQAACwAAAAAA&#10;AAAAAAAAAAAvAQAAX3JlbHMvLnJlbHNQSwECLQAUAAYACAAAACEA6ijR3cgBAAB3AwAADgAAAAAA&#10;AAAAAAAAAAAuAgAAZHJzL2Uyb0RvYy54bWxQSwECLQAUAAYACAAAACEAC36OB98AAAALAQAADwAA&#10;AAAAAAAAAAAAAAAiBAAAZHJzL2Rvd25yZXYueG1sUEsFBgAAAAAEAAQA8wAAAC4FAAAAAA==&#10;" stroked="f">
                 <v:textbox inset="0,0,0,0">
                   <w:txbxContent>
                     <w:p>
@@ -9822,6 +10347,78 @@
         </w:rPr>
         <w:t>.</w:t>
       </w:r>
+      <w:r>
+        <w:rPr>
+          <w:rFonts w:ascii="Arial" w:hAnsi="Arial" w:cs="Arial"/>
+          <w:sz w:val="24"/>
+          <w:szCs w:val="24"/>
+        </w:rPr>
+        <w:t xml:space="preserve"> Há duas personas: </w:t>
+      </w:r>
+    </w:p>
+    <w:p>
+      <w:pPr>
+        <w:pStyle w:val="PargrafodaLista"/>
+        <w:numPr>
+          <w:ilvl w:val="0"/>
+          <w:numId w:val="15"/>
+        </w:numPr>
+        <w:spacing w:line="360" w:lineRule="auto"/>
+        <w:jc w:val="both"/>
+        <w:rPr>
+          <w:rFonts w:ascii="Arial" w:hAnsi="Arial" w:cs="Arial"/>
+          <w:sz w:val="24"/>
+          <w:szCs w:val="24"/>
+        </w:rPr>
+      </w:pPr>
+      <w:r>
+        <w:rPr>
+          <w:rFonts w:ascii="Arial" w:hAnsi="Arial" w:cs="Arial"/>
+          <w:sz w:val="24"/>
+          <w:szCs w:val="24"/>
+        </w:rPr>
+        <w:t>Administrador</w:t>
+      </w:r>
+      <w:r>
+        <w:rPr>
+          <w:rFonts w:ascii="Arial" w:hAnsi="Arial" w:cs="Arial"/>
+          <w:sz w:val="24"/>
+          <w:szCs w:val="24"/>
+        </w:rPr>
+        <w:t xml:space="preserve"> – Pode gerenciar funcionários e permite manipular os ve</w:t>
+      </w:r>
+      <w:r>
+        <w:rPr>
+          <w:rFonts w:ascii="Arial" w:hAnsi="Arial" w:cs="Arial"/>
+          <w:sz w:val="24"/>
+          <w:szCs w:val="24"/>
+        </w:rPr>
+        <w:t>ículos.</w:t>
+      </w:r>
+    </w:p>
+    <w:p>
+      <w:pPr>
+        <w:pStyle w:val="PargrafodaLista"/>
+        <w:numPr>
+          <w:ilvl w:val="0"/>
+          <w:numId w:val="15"/>
+        </w:numPr>
+        <w:spacing w:line="360" w:lineRule="auto"/>
+        <w:jc w:val="both"/>
+        <w:rPr>
+          <w:rFonts w:ascii="Arial" w:hAnsi="Arial" w:cs="Arial"/>
+          <w:sz w:val="24"/>
+          <w:szCs w:val="24"/>
+        </w:rPr>
+      </w:pPr>
+      <w:r>
+        <w:rPr>
+          <w:rFonts w:ascii="Arial" w:hAnsi="Arial" w:cs="Arial"/>
+          <w:sz w:val="24"/>
+          <w:szCs w:val="24"/>
+        </w:rPr>
+        <w:t>Funcionário – O usuário pode aprovar ou reprovar as solicitações de locação de veículo.</w:t>
+      </w:r>
     </w:p>
     <w:p>
       <w:pPr>
@@ -9861,7 +10458,7 @@
           <w:numId w:val="0"/>
         </w:numPr>
         <w:spacing w:line="360" w:lineRule="auto"/>
-        <w:ind w:left="360" w:firstLine="567"/>
+        <w:ind w:firstLine="567"/>
         <w:rPr>
           <w:rFonts w:cs="Arial"/>
         </w:rPr>
@@ -10094,14 +10691,27 @@
                             <w:r>
                               <w:t xml:space="preserve">Figura </w:t>
                             </w:r>
-                            <w:fldSimple w:instr=" SEQ Figura \* ARABIC ">
-                              <w:r>
-                                <w:rPr>
-                                  <w:noProof/>
-                                </w:rPr>
-                                <w:t>2</w:t>
-                              </w:r>
-                            </w:fldSimple>
+                            <w:r>
+                              <w:fldChar w:fldCharType="begin"/>
+                            </w:r>
+                            <w:r>
+                              <w:instrText xml:space="preserve"> SEQ Figura \* ARABIC </w:instrText>
+                            </w:r>
+                            <w:r>
+                              <w:fldChar w:fldCharType="separate"/>
+                            </w:r>
+                            <w:r>
+                              <w:rPr>
+                                <w:noProof/>
+                              </w:rPr>
+                              <w:t>2</w:t>
+                            </w:r>
+                            <w:r>
+                              <w:rPr>
+                                <w:noProof/>
+                              </w:rPr>
+                              <w:fldChar w:fldCharType="end"/>
+                            </w:r>
                             <w:r>
                               <w:t xml:space="preserve"> - Diagrama de container</w:t>
                             </w:r>
@@ -10145,14 +10755,27 @@
                       <w:r>
                         <w:t xml:space="preserve">Figura </w:t>
                       </w:r>
-                      <w:fldSimple w:instr=" SEQ Figura \* ARABIC ">
-                        <w:r>
-                          <w:rPr>
-                            <w:noProof/>
-                          </w:rPr>
-                          <w:t>2</w:t>
-                        </w:r>
-                      </w:fldSimple>
+                      <w:r>
+                        <w:fldChar w:fldCharType="begin"/>
+                      </w:r>
+                      <w:r>
+                        <w:instrText xml:space="preserve"> SEQ Figura \* ARABIC </w:instrText>
+                      </w:r>
+                      <w:r>
+                        <w:fldChar w:fldCharType="separate"/>
+                      </w:r>
+                      <w:r>
+                        <w:rPr>
+                          <w:noProof/>
+                        </w:rPr>
+                        <w:t>2</w:t>
+                      </w:r>
+                      <w:r>
+                        <w:rPr>
+                          <w:noProof/>
+                        </w:rPr>
+                        <w:fldChar w:fldCharType="end"/>
+                      </w:r>
                       <w:r>
                         <w:t xml:space="preserve"> - Diagrama de container</w:t>
                       </w:r>
@@ -10195,7 +10818,6 @@
           <w:between w:val="nil"/>
         </w:pBdr>
         <w:spacing w:before="120" w:after="120" w:line="360" w:lineRule="auto"/>
-        <w:ind w:firstLine="567"/>
         <w:jc w:val="both"/>
         <w:rPr>
           <w:rFonts w:ascii="Arial" w:hAnsi="Arial" w:cs="Arial"/>
@@ -10204,34 +10826,15 @@
           <w:szCs w:val="24"/>
         </w:rPr>
       </w:pPr>
-    </w:p>
-    <w:p>
-      <w:pPr>
-        <w:pBdr>
-          <w:top w:val="nil"/>
-          <w:left w:val="nil"/>
-          <w:bottom w:val="nil"/>
-          <w:right w:val="nil"/>
-          <w:between w:val="nil"/>
-        </w:pBdr>
-        <w:spacing w:before="120" w:after="120" w:line="360" w:lineRule="auto"/>
-        <w:ind w:firstLine="567"/>
-        <w:jc w:val="both"/>
-        <w:rPr>
-          <w:rFonts w:ascii="Arial" w:hAnsi="Arial" w:cs="Arial"/>
-          <w:color w:val="000000"/>
-          <w:sz w:val="24"/>
-          <w:szCs w:val="24"/>
-        </w:rPr>
-      </w:pPr>
       <w:r>
         <w:rPr>
           <w:noProof/>
         </w:rPr>
+        <w:lastRenderedPageBreak/>
         <mc:AlternateContent>
           <mc:Choice Requires="wps">
             <w:drawing>
-              <wp:anchor distT="0" distB="0" distL="114300" distR="114300" simplePos="0" relativeHeight="251664384" behindDoc="0" locked="0" layoutInCell="1" allowOverlap="1" wp14:anchorId="013E8DFC" wp14:editId="4EE97D3B">
+              <wp:anchor distT="0" distB="0" distL="114300" distR="114300" simplePos="0" relativeHeight="251664384" behindDoc="0" locked="0" layoutInCell="1" allowOverlap="1" wp14:anchorId="013E8DFC" wp14:editId="5BE511B5">
                 <wp:simplePos x="0" y="0"/>
                 <wp:positionH relativeFrom="margin">
                   <wp:posOffset>-96520</wp:posOffset>
@@ -10325,18 +10928,149 @@
           </mc:Fallback>
         </mc:AlternateContent>
       </w:r>
+    </w:p>
+    <w:p>
+      <w:pPr>
+        <w:pStyle w:val="Ttulo2"/>
+        <w:numPr>
+          <w:ilvl w:val="0"/>
+          <w:numId w:val="0"/>
+        </w:numPr>
+        <w:spacing w:line="360" w:lineRule="auto"/>
+        <w:ind w:firstLine="567"/>
+        <w:rPr>
+          <w:rFonts w:cs="Arial"/>
+        </w:rPr>
+      </w:pPr>
+      <w:bookmarkStart w:id="15" w:name="_Toc100762974"/>
+      <w:r>
+        <w:rPr>
+          <w:rFonts w:cs="Arial"/>
+        </w:rPr>
+        <w:t>4.</w:t>
+      </w:r>
+      <w:r>
+        <w:rPr>
+          <w:rFonts w:cs="Arial"/>
+        </w:rPr>
+        <w:t>3</w:t>
+      </w:r>
+      <w:r>
+        <w:rPr>
+          <w:rFonts w:cs="Arial"/>
+        </w:rPr>
+        <w:tab/>
+        <w:t>Diagrama de Componentes</w:t>
+      </w:r>
+      <w:bookmarkEnd w:id="15"/>
+    </w:p>
+    <w:p>
+      <w:pPr>
+        <w:pStyle w:val="Corpodetexto"/>
+        <w:ind w:firstLine="0"/>
+      </w:pPr>
+    </w:p>
+    <w:p>
+      <w:pPr>
+        <w:pStyle w:val="Corpodetexto"/>
+      </w:pPr>
+      <w:r>
+        <w:t xml:space="preserve">O diagrama de componentes exibe desde a conexão com o banco de dados da aplicação até a </w:t>
+      </w:r>
+      <w:r>
+        <w:t>exibição final na parte web do sistema e funciona da seguinte forma:</w:t>
+      </w:r>
+    </w:p>
+    <w:p>
+      <w:pPr>
+        <w:pStyle w:val="Corpodetexto"/>
+        <w:numPr>
+          <w:ilvl w:val="0"/>
+          <w:numId w:val="14"/>
+        </w:numPr>
+      </w:pPr>
+      <w:r>
+        <w:rPr>
+          <w:b/>
+          <w:bCs/>
+        </w:rPr>
+        <w:t>MySQL</w:t>
+      </w:r>
+      <w:r>
+        <w:t xml:space="preserve"> – O banco de dados pode ser acessado por todos os micros serviços e cada API consome suas devidas informações.</w:t>
+      </w:r>
+    </w:p>
+    <w:p>
+      <w:pPr>
+        <w:pStyle w:val="Corpodetexto"/>
+        <w:numPr>
+          <w:ilvl w:val="0"/>
+          <w:numId w:val="14"/>
+        </w:numPr>
+      </w:pPr>
+      <w:r>
+        <w:rPr>
+          <w:b/>
+          <w:bCs/>
+        </w:rPr>
+        <w:t xml:space="preserve">API </w:t>
+      </w:r>
+      <w:r>
+        <w:rPr>
+          <w:b/>
+          <w:bCs/>
+        </w:rPr>
+        <w:t>Usuário</w:t>
+      </w:r>
+      <w:r>
+        <w:t xml:space="preserve"> – Faz o controle dos usuários do sistema.</w:t>
+      </w:r>
+    </w:p>
+    <w:p>
+      <w:pPr>
+        <w:pStyle w:val="Corpodetexto"/>
+        <w:numPr>
+          <w:ilvl w:val="0"/>
+          <w:numId w:val="14"/>
+        </w:numPr>
+      </w:pPr>
+      <w:r>
+        <w:rPr>
+          <w:b/>
+          <w:bCs/>
+        </w:rPr>
+        <w:t>API Veículo</w:t>
+      </w:r>
+      <w:r>
+        <w:t xml:space="preserve"> – Faz o controle dos </w:t>
+      </w:r>
+      <w:r>
+        <w:t>veículos</w:t>
+      </w:r>
+      <w:r>
+        <w:t xml:space="preserve"> do sistema.</w:t>
+      </w:r>
+    </w:p>
+    <w:p>
+      <w:pPr>
+        <w:pStyle w:val="Corpodetexto"/>
+        <w:numPr>
+          <w:ilvl w:val="0"/>
+          <w:numId w:val="14"/>
+        </w:numPr>
+      </w:pPr>
       <w:r>
         <w:rPr>
           <w:noProof/>
         </w:rPr>
         <w:drawing>
-          <wp:anchor distT="0" distB="0" distL="114300" distR="114300" simplePos="0" relativeHeight="251665408" behindDoc="0" locked="0" layoutInCell="1" allowOverlap="1" wp14:anchorId="201D7549" wp14:editId="5765B6F5">
+          <wp:anchor distT="0" distB="0" distL="114300" distR="114300" simplePos="0" relativeHeight="251665408" behindDoc="0" locked="0" layoutInCell="1" allowOverlap="1" wp14:anchorId="201D7549" wp14:editId="0E4B0782">
             <wp:simplePos x="0" y="0"/>
             <wp:positionH relativeFrom="margin">
-              <wp:posOffset>-309880</wp:posOffset>
+              <wp:align>center</wp:align>
             </wp:positionH>
             <wp:positionV relativeFrom="paragraph">
-              <wp:posOffset>1905</wp:posOffset>
+              <wp:posOffset>407035</wp:posOffset>
             </wp:positionV>
             <wp:extent cx="5937250" cy="4649470"/>
             <wp:effectExtent l="0" t="0" r="6350" b="0"/>
@@ -10389,168 +11123,38 @@
           </wp:anchor>
         </w:drawing>
       </w:r>
+      <w:r>
+        <w:rPr>
+          <w:b/>
+          <w:bCs/>
+        </w:rPr>
+        <w:t xml:space="preserve">API </w:t>
+      </w:r>
+      <w:r>
+        <w:rPr>
+          <w:b/>
+          <w:bCs/>
+        </w:rPr>
+        <w:t>Locação</w:t>
+      </w:r>
+      <w:r>
+        <w:t xml:space="preserve"> – Faz o controle </w:t>
+      </w:r>
+      <w:r>
+        <w:t>das locações</w:t>
+      </w:r>
+      <w:r>
+        <w:t xml:space="preserve"> do sistema.</w:t>
+      </w:r>
     </w:p>
     <w:p>
       <w:pPr>
-        <w:pStyle w:val="Ttulo2"/>
-        <w:numPr>
-          <w:ilvl w:val="0"/>
-          <w:numId w:val="0"/>
-        </w:numPr>
-        <w:spacing w:line="360" w:lineRule="auto"/>
-        <w:ind w:left="360" w:firstLine="567"/>
-        <w:rPr>
-          <w:rFonts w:cs="Arial"/>
-        </w:rPr>
-      </w:pPr>
-      <w:bookmarkStart w:id="15" w:name="_Toc100762974"/>
-      <w:r>
-        <w:rPr>
-          <w:rFonts w:cs="Arial"/>
-        </w:rPr>
-        <w:t>4.</w:t>
-      </w:r>
-      <w:r>
-        <w:rPr>
-          <w:rFonts w:cs="Arial"/>
-        </w:rPr>
-        <w:t>3</w:t>
-      </w:r>
-      <w:r>
-        <w:rPr>
-          <w:rFonts w:cs="Arial"/>
-        </w:rPr>
-        <w:tab/>
-        <w:t>Diagrama de Componentes</w:t>
-      </w:r>
-      <w:bookmarkEnd w:id="15"/>
+        <w:pStyle w:val="Corpodetexto"/>
+        <w:ind w:left="927" w:firstLine="0"/>
+      </w:pPr>
     </w:p>
     <w:p>
       <w:pPr>
-        <w:pStyle w:val="Corpodetexto"/>
-      </w:pPr>
-    </w:p>
-    <w:p>
-      <w:pPr>
-        <w:pStyle w:val="Corpodetexto"/>
-      </w:pPr>
-      <w:r>
-        <w:t xml:space="preserve">O diagrama de componentes exibe desde a conexão com o banco de dados da aplicação até a </w:t>
-      </w:r>
-      <w:r>
-        <w:t>exibição final na parte web do sistema e funciona da seguinte forma:</w:t>
-      </w:r>
-    </w:p>
-    <w:p>
-      <w:pPr>
-        <w:pStyle w:val="Corpodetexto"/>
-        <w:numPr>
-          <w:ilvl w:val="0"/>
-          <w:numId w:val="14"/>
-        </w:numPr>
-      </w:pPr>
-      <w:r>
-        <w:rPr>
-          <w:b/>
-          <w:bCs/>
-        </w:rPr>
-        <w:t>MySQL</w:t>
-      </w:r>
-      <w:r>
-        <w:t xml:space="preserve"> – O banco de dados pode ser acessado por todos os micros serviços e cada API consome suas devidas informações.</w:t>
-      </w:r>
-    </w:p>
-    <w:p>
-      <w:pPr>
-        <w:pStyle w:val="Corpodetexto"/>
-        <w:numPr>
-          <w:ilvl w:val="0"/>
-          <w:numId w:val="14"/>
-        </w:numPr>
-      </w:pPr>
-      <w:r>
-        <w:rPr>
-          <w:b/>
-          <w:bCs/>
-        </w:rPr>
-        <w:t xml:space="preserve">API </w:t>
-      </w:r>
-      <w:r>
-        <w:rPr>
-          <w:b/>
-          <w:bCs/>
-        </w:rPr>
-        <w:t>Usuário</w:t>
-      </w:r>
-      <w:r>
-        <w:t xml:space="preserve"> – Faz o controle dos usuários do sistema.</w:t>
-      </w:r>
-    </w:p>
-    <w:p>
-      <w:pPr>
-        <w:pStyle w:val="Corpodetexto"/>
-        <w:numPr>
-          <w:ilvl w:val="0"/>
-          <w:numId w:val="14"/>
-        </w:numPr>
-      </w:pPr>
-      <w:r>
-        <w:rPr>
-          <w:b/>
-          <w:bCs/>
-        </w:rPr>
-        <w:t>API Veículo</w:t>
-      </w:r>
-      <w:r>
-        <w:t xml:space="preserve"> – Faz o controle dos </w:t>
-      </w:r>
-      <w:r>
-        <w:t>veículos</w:t>
-      </w:r>
-      <w:r>
-        <w:t xml:space="preserve"> do sistema.</w:t>
-      </w:r>
-    </w:p>
-    <w:p>
-      <w:pPr>
-        <w:pStyle w:val="Corpodetexto"/>
-        <w:numPr>
-          <w:ilvl w:val="0"/>
-          <w:numId w:val="14"/>
-        </w:numPr>
-      </w:pPr>
-      <w:r>
-        <w:rPr>
-          <w:b/>
-          <w:bCs/>
-        </w:rPr>
-        <w:t xml:space="preserve">API </w:t>
-      </w:r>
-      <w:r>
-        <w:rPr>
-          <w:b/>
-          <w:bCs/>
-        </w:rPr>
-        <w:t>Locação</w:t>
-      </w:r>
-      <w:r>
-        <w:t xml:space="preserve"> – Faz o controle </w:t>
-      </w:r>
-      <w:r>
-        <w:t>das locações</w:t>
-      </w:r>
-      <w:r>
-        <w:t xml:space="preserve"> do sistema.</w:t>
-      </w:r>
-    </w:p>
-    <w:p>
-      <w:pPr>
-        <w:pStyle w:val="Corpodetexto"/>
-        <w:ind w:left="927" w:firstLine="0"/>
-      </w:pPr>
-    </w:p>
-    <w:p>
-      <w:pPr>
         <w:spacing w:line="360" w:lineRule="auto"/>
         <w:jc w:val="both"/>
         <w:rPr>
@@ -10559,13 +11163,23 @@
           <w:szCs w:val="24"/>
         </w:rPr>
       </w:pPr>
-      <w:r>
-        <w:rPr>
-          <w:rFonts w:ascii="Arial" w:hAnsi="Arial" w:cs="Arial"/>
-          <w:sz w:val="24"/>
-          <w:szCs w:val="24"/>
-        </w:rPr>
-        <w:t xml:space="preserve">Video 1 - </w:t>
+      <w:proofErr w:type="spellStart"/>
+      <w:r>
+        <w:rPr>
+          <w:rFonts w:ascii="Arial" w:hAnsi="Arial" w:cs="Arial"/>
+          <w:sz w:val="24"/>
+          <w:szCs w:val="24"/>
+        </w:rPr>
+        <w:t>Video</w:t>
+      </w:r>
+      <w:proofErr w:type="spellEnd"/>
+      <w:r>
+        <w:rPr>
+          <w:rFonts w:ascii="Arial" w:hAnsi="Arial" w:cs="Arial"/>
+          <w:sz w:val="24"/>
+          <w:szCs w:val="24"/>
+        </w:rPr>
+        <w:t xml:space="preserve"> 1 - </w:t>
       </w:r>
       <w:hyperlink r:id="rId13" w:history="1">
         <w:r>
@@ -10589,13 +11203,24 @@
           <w:szCs w:val="24"/>
         </w:rPr>
       </w:pPr>
-      <w:r>
-        <w:rPr>
-          <w:rFonts w:ascii="Arial" w:hAnsi="Arial" w:cs="Arial"/>
-          <w:sz w:val="24"/>
-          <w:szCs w:val="24"/>
-        </w:rPr>
-        <w:t>Figma -</w:t>
+      <w:proofErr w:type="spellStart"/>
+      <w:r>
+        <w:rPr>
+          <w:rFonts w:ascii="Arial" w:hAnsi="Arial" w:cs="Arial"/>
+          <w:sz w:val="24"/>
+          <w:szCs w:val="24"/>
+        </w:rPr>
+        <w:lastRenderedPageBreak/>
+        <w:t>Figma</w:t>
+      </w:r>
+      <w:proofErr w:type="spellEnd"/>
+      <w:r>
+        <w:rPr>
+          <w:rFonts w:ascii="Arial" w:hAnsi="Arial" w:cs="Arial"/>
+          <w:sz w:val="24"/>
+          <w:szCs w:val="24"/>
+        </w:rPr>
+        <w:t xml:space="preserve"> -</w:t>
       </w:r>
       <w:r>
         <w:rPr>
@@ -11953,6 +12578,119 @@
     </w:lvl>
   </w:abstractNum>
   <w:abstractNum w:abstractNumId="11" w15:restartNumberingAfterBreak="0">
+    <w:nsid w:val="5ECF7625"/>
+    <w:multiLevelType w:val="hybridMultilevel"/>
+    <w:tmpl w:val="50CAB868"/>
+    <w:lvl w:ilvl="0" w:tplc="6336A376">
+      <w:start w:val="4"/>
+      <w:numFmt w:val="bullet"/>
+      <w:lvlText w:val=""/>
+      <w:lvlJc w:val="left"/>
+      <w:pPr>
+        <w:ind w:left="927" w:hanging="360"/>
+      </w:pPr>
+      <w:rPr>
+        <w:rFonts w:ascii="Symbol" w:eastAsia="Times New Roman" w:hAnsi="Symbol" w:cs="Arial" w:hint="default"/>
+      </w:rPr>
+    </w:lvl>
+    <w:lvl w:ilvl="1" w:tplc="04160003" w:tentative="1">
+      <w:start w:val="1"/>
+      <w:numFmt w:val="bullet"/>
+      <w:lvlText w:val="o"/>
+      <w:lvlJc w:val="left"/>
+      <w:pPr>
+        <w:ind w:left="1647" w:hanging="360"/>
+      </w:pPr>
+      <w:rPr>
+        <w:rFonts w:ascii="Courier New" w:hAnsi="Courier New" w:cs="Courier New" w:hint="default"/>
+      </w:rPr>
+    </w:lvl>
+    <w:lvl w:ilvl="2" w:tplc="04160005" w:tentative="1">
+      <w:start w:val="1"/>
+      <w:numFmt w:val="bullet"/>
+      <w:lvlText w:val=""/>
+      <w:lvlJc w:val="left"/>
+      <w:pPr>
+        <w:ind w:left="2367" w:hanging="360"/>
+      </w:pPr>
+      <w:rPr>
+        <w:rFonts w:ascii="Wingdings" w:hAnsi="Wingdings" w:hint="default"/>
+      </w:rPr>
+    </w:lvl>
+    <w:lvl w:ilvl="3" w:tplc="04160001" w:tentative="1">
+      <w:start w:val="1"/>
+      <w:numFmt w:val="bullet"/>
+      <w:lvlText w:val=""/>
+      <w:lvlJc w:val="left"/>
+      <w:pPr>
+        <w:ind w:left="3087" w:hanging="360"/>
+      </w:pPr>
+      <w:rPr>
+        <w:rFonts w:ascii="Symbol" w:hAnsi="Symbol" w:hint="default"/>
+      </w:rPr>
+    </w:lvl>
+    <w:lvl w:ilvl="4" w:tplc="04160003" w:tentative="1">
+      <w:start w:val="1"/>
+      <w:numFmt w:val="bullet"/>
+      <w:lvlText w:val="o"/>
+      <w:lvlJc w:val="left"/>
+      <w:pPr>
+        <w:ind w:left="3807" w:hanging="360"/>
+      </w:pPr>
+      <w:rPr>
+        <w:rFonts w:ascii="Courier New" w:hAnsi="Courier New" w:cs="Courier New" w:hint="default"/>
+      </w:rPr>
+    </w:lvl>
+    <w:lvl w:ilvl="5" w:tplc="04160005" w:tentative="1">
+      <w:start w:val="1"/>
+      <w:numFmt w:val="bullet"/>
+      <w:lvlText w:val=""/>
+      <w:lvlJc w:val="left"/>
+      <w:pPr>
+        <w:ind w:left="4527" w:hanging="360"/>
+      </w:pPr>
+      <w:rPr>
+        <w:rFonts w:ascii="Wingdings" w:hAnsi="Wingdings" w:hint="default"/>
+      </w:rPr>
+    </w:lvl>
+    <w:lvl w:ilvl="6" w:tplc="04160001" w:tentative="1">
+      <w:start w:val="1"/>
+      <w:numFmt w:val="bullet"/>
+      <w:lvlText w:val=""/>
+      <w:lvlJc w:val="left"/>
+      <w:pPr>
+        <w:ind w:left="5247" w:hanging="360"/>
+      </w:pPr>
+      <w:rPr>
+        <w:rFonts w:ascii="Symbol" w:hAnsi="Symbol" w:hint="default"/>
+      </w:rPr>
+    </w:lvl>
+    <w:lvl w:ilvl="7" w:tplc="04160003" w:tentative="1">
+      <w:start w:val="1"/>
+      <w:numFmt w:val="bullet"/>
+      <w:lvlText w:val="o"/>
+      <w:lvlJc w:val="left"/>
+      <w:pPr>
+        <w:ind w:left="5967" w:hanging="360"/>
+      </w:pPr>
+      <w:rPr>
+        <w:rFonts w:ascii="Courier New" w:hAnsi="Courier New" w:cs="Courier New" w:hint="default"/>
+      </w:rPr>
+    </w:lvl>
+    <w:lvl w:ilvl="8" w:tplc="04160005" w:tentative="1">
+      <w:start w:val="1"/>
+      <w:numFmt w:val="bullet"/>
+      <w:lvlText w:val=""/>
+      <w:lvlJc w:val="left"/>
+      <w:pPr>
+        <w:ind w:left="6687" w:hanging="360"/>
+      </w:pPr>
+      <w:rPr>
+        <w:rFonts w:ascii="Wingdings" w:hAnsi="Wingdings" w:hint="default"/>
+      </w:rPr>
+    </w:lvl>
+  </w:abstractNum>
+  <w:abstractNum w:abstractNumId="12" w15:restartNumberingAfterBreak="0">
     <w:nsid w:val="604A4AB6"/>
     <w:multiLevelType w:val="hybridMultilevel"/>
     <w:tmpl w:val="18280A28"/>
@@ -12038,7 +12776,7 @@
       </w:pPr>
     </w:lvl>
   </w:abstractNum>
-  <w:abstractNum w:abstractNumId="12" w15:restartNumberingAfterBreak="0">
+  <w:abstractNum w:abstractNumId="13" w15:restartNumberingAfterBreak="0">
     <w:nsid w:val="65C87442"/>
     <w:multiLevelType w:val="hybridMultilevel"/>
     <w:tmpl w:val="A4C4610A"/>
@@ -12127,7 +12865,7 @@
       </w:pPr>
     </w:lvl>
   </w:abstractNum>
-  <w:abstractNum w:abstractNumId="13" w15:restartNumberingAfterBreak="0">
+  <w:abstractNum w:abstractNumId="14" w15:restartNumberingAfterBreak="0">
     <w:nsid w:val="6B271485"/>
     <w:multiLevelType w:val="multilevel"/>
     <w:tmpl w:val="A84AAA84"/>
@@ -12257,10 +12995,10 @@
     <w:abstractNumId w:val="9"/>
   </w:num>
   <w:num w:numId="6" w16cid:durableId="580602660">
-    <w:abstractNumId w:val="13"/>
+    <w:abstractNumId w:val="14"/>
   </w:num>
   <w:num w:numId="7" w16cid:durableId="1558588663">
-    <w:abstractNumId w:val="11"/>
+    <w:abstractNumId w:val="12"/>
     <w:lvlOverride w:ilvl="0">
       <w:startOverride w:val="1"/>
     </w:lvlOverride>
@@ -12296,7 +13034,7 @@
     <w:abstractNumId w:val="5"/>
   </w:num>
   <w:num w:numId="10" w16cid:durableId="1112944878">
-    <w:abstractNumId w:val="12"/>
+    <w:abstractNumId w:val="13"/>
   </w:num>
   <w:num w:numId="11" w16cid:durableId="1335914266">
     <w:abstractNumId w:val="8"/>
@@ -12309,6 +13047,9 @@
   </w:num>
   <w:num w:numId="14" w16cid:durableId="1389769362">
     <w:abstractNumId w:val="6"/>
+  </w:num>
+  <w:num w:numId="15" w16cid:durableId="496500833">
+    <w:abstractNumId w:val="11"/>
   </w:num>
 </w:numbering>
 </file>
@@ -12916,6 +13657,7 @@
   <w:style w:type="character" w:default="1" w:styleId="Fontepargpadro">
     <w:name w:val="Default Paragraph Font"/>
     <w:uiPriority w:val="1"/>
+    <w:semiHidden/>
     <w:unhideWhenUsed/>
   </w:style>
   <w:style w:type="table" w:default="1" w:styleId="Tabelanormal">
@@ -14481,28 +15223,28 @@
 </file>
 
 <file path=customXml/item1.xml><?xml version="1.0" encoding="utf-8"?>
-<b:Sources xmlns:b="http://schemas.openxmlformats.org/officeDocument/2006/bibliography" xmlns="http://schemas.openxmlformats.org/officeDocument/2006/bibliography" SelectedStyle="\APASixthEditionOfficeOnline.xsl" StyleName="APA" Version="6"/>
-</file>
-
-<file path=customXml/item2.xml><?xml version="1.0" encoding="utf-8"?>
 <go:gDocsCustomXmlDataStorage xmlns:go="http://customooxmlschemas.google.com/" xmlns:r="http://schemas.openxmlformats.org/officeDocument/2006/relationships">
   <go:docsCustomData xmlns:go="http://customooxmlschemas.google.com/" roundtripDataSignature="AMtx7mhnxeikNL4QQNk+D4dhbS/zEU4j9Q==">AMUW2mVJkq8AOgfYXojG4CeRpOlRM5Z5f5r6t28qcEMcVSUNxVBXnSCCCAAod+gNIG2Skj9kCO1DlUr3ei80QcRdh98no5fYgHoqIONGVjoSWWiJPH9z1PtACZF51Yg8r6UeKtkI6vUvPW+w56gHyL2r0AmDPsKl7ARrZ8gZR47rEbCJXW98dCQ/FCOrmseQ4cV8GGfkwlj4bB5iAl4DJMJX60cRIWXsAYVm3fAPn2h3xxoqBjBRSwW1u/WnuzGKpM0Wo6wG9fsief2nbvCQuED7JeJ/L6RFjt40aAX2MTZ/MP18qKzeewoebXOnlA4J3Y6+2EIHbmOs</go:docsCustomData>
 </go:gDocsCustomXmlDataStorage>
 </file>
 
-<file path=customXml/itemProps1.xml><?xml version="1.0" encoding="utf-8"?>
-<ds:datastoreItem xmlns:ds="http://schemas.openxmlformats.org/officeDocument/2006/customXml" ds:itemID="{02BBEB08-3BC0-4A8C-BF21-2E348ADEAF6F}">
-  <ds:schemaRefs>
-    <ds:schemaRef ds:uri="http://schemas.openxmlformats.org/officeDocument/2006/bibliography"/>
-  </ds:schemaRefs>
-</ds:datastoreItem>
+<file path=customXml/item2.xml><?xml version="1.0" encoding="utf-8"?>
+<b:Sources xmlns:b="http://schemas.openxmlformats.org/officeDocument/2006/bibliography" xmlns="http://schemas.openxmlformats.org/officeDocument/2006/bibliography" SelectedStyle="\APASixthEditionOfficeOnline.xsl" StyleName="APA" Version="6"/>
 </file>
 
-<file path=customXml/itemProps2.xml><?xml version="1.0" encoding="utf-8"?>
+<file path=customXml/itemProps1.xml><?xml version="1.0" encoding="utf-8"?>
 <ds:datastoreItem xmlns:ds="http://schemas.openxmlformats.org/officeDocument/2006/customXml" ds:itemID="{11111111-1234-1234-1234-123412341234}">
   <ds:schemaRefs>
     <ds:schemaRef ds:uri="http://customooxmlschemas.google.com/"/>
     <ds:schemaRef ds:uri="http://schemas.openxmlformats.org/officeDocument/2006/relationships"/>
   </ds:schemaRefs>
 </ds:datastoreItem>
+</file>
+
+<file path=customXml/itemProps2.xml><?xml version="1.0" encoding="utf-8"?>
+<ds:datastoreItem xmlns:ds="http://schemas.openxmlformats.org/officeDocument/2006/customXml" ds:itemID="{02BBEB08-3BC0-4A8C-BF21-2E348ADEAF6F}">
+  <ds:schemaRefs>
+    <ds:schemaRef ds:uri="http://schemas.openxmlformats.org/officeDocument/2006/bibliography"/>
+  </ds:schemaRefs>
+</ds:datastoreItem>
 </file>
--- a/Documentacao/Relatório Técnico - Micro Serviço.docx
+++ b/Documentacao/Relatório Técnico - Micro Serviço.docx
@@ -5993,27 +5993,14 @@
       <w:r>
         <w:t xml:space="preserve">Figura </w:t>
       </w:r>
-      <w:r>
-        <w:fldChar w:fldCharType="begin"/>
-      </w:r>
-      <w:r>
-        <w:instrText xml:space="preserve"> SEQ Figura \* ARABIC </w:instrText>
-      </w:r>
-      <w:r>
-        <w:fldChar w:fldCharType="separate"/>
-      </w:r>
-      <w:r>
-        <w:rPr>
-          <w:noProof/>
-        </w:rPr>
-        <w:t>1</w:t>
-      </w:r>
-      <w:r>
-        <w:rPr>
-          <w:noProof/>
-        </w:rPr>
-        <w:fldChar w:fldCharType="end"/>
-      </w:r>
+      <w:fldSimple w:instr=" SEQ Figura \* ARABIC ">
+        <w:r>
+          <w:rPr>
+            <w:noProof/>
+          </w:rPr>
+          <w:t>1</w:t>
+        </w:r>
+      </w:fldSimple>
       <w:r>
         <w:t>- Diagrama do Projeto</w:t>
       </w:r>
@@ -7141,13 +7128,7 @@
               <w:rPr>
                 <w:rFonts w:ascii="Arial" w:hAnsi="Arial" w:cs="Arial"/>
               </w:rPr>
-              <w:t>RF0</w:t>
-            </w:r>
-            <w:r>
-              <w:rPr>
-                <w:rFonts w:ascii="Arial" w:hAnsi="Arial" w:cs="Arial"/>
-              </w:rPr>
-              <w:t>8</w:t>
+              <w:t>RF08</w:t>
             </w:r>
           </w:p>
         </w:tc>
@@ -7377,13 +7358,7 @@
               <w:rPr>
                 <w:rFonts w:ascii="Arial" w:hAnsi="Arial" w:cs="Arial"/>
               </w:rPr>
-              <w:t xml:space="preserve">Micro serviço de veículos, </w:t>
-            </w:r>
-            <w:r>
-              <w:rPr>
-                <w:rFonts w:ascii="Arial" w:hAnsi="Arial" w:cs="Arial"/>
-              </w:rPr>
-              <w:t>verificar se um novo veículo já existe na base de dados.</w:t>
+              <w:t>Micro serviço de veículos, verificar se um novo veículo já existe na base de dados.</w:t>
             </w:r>
           </w:p>
         </w:tc>
@@ -10691,27 +10666,14 @@
                             <w:r>
                               <w:t xml:space="preserve">Figura </w:t>
                             </w:r>
-                            <w:r>
-                              <w:fldChar w:fldCharType="begin"/>
-                            </w:r>
-                            <w:r>
-                              <w:instrText xml:space="preserve"> SEQ Figura \* ARABIC </w:instrText>
-                            </w:r>
-                            <w:r>
-                              <w:fldChar w:fldCharType="separate"/>
-                            </w:r>
-                            <w:r>
-                              <w:rPr>
-                                <w:noProof/>
-                              </w:rPr>
-                              <w:t>2</w:t>
-                            </w:r>
-                            <w:r>
-                              <w:rPr>
-                                <w:noProof/>
-                              </w:rPr>
-                              <w:fldChar w:fldCharType="end"/>
-                            </w:r>
+                            <w:fldSimple w:instr=" SEQ Figura \* ARABIC ">
+                              <w:r>
+                                <w:rPr>
+                                  <w:noProof/>
+                                </w:rPr>
+                                <w:t>2</w:t>
+                              </w:r>
+                            </w:fldSimple>
                             <w:r>
                               <w:t xml:space="preserve"> - Diagrama de container</w:t>
                             </w:r>
@@ -10755,27 +10717,14 @@
                       <w:r>
                         <w:t xml:space="preserve">Figura </w:t>
                       </w:r>
-                      <w:r>
-                        <w:fldChar w:fldCharType="begin"/>
-                      </w:r>
-                      <w:r>
-                        <w:instrText xml:space="preserve"> SEQ Figura \* ARABIC </w:instrText>
-                      </w:r>
-                      <w:r>
-                        <w:fldChar w:fldCharType="separate"/>
-                      </w:r>
-                      <w:r>
-                        <w:rPr>
-                          <w:noProof/>
-                        </w:rPr>
-                        <w:t>2</w:t>
-                      </w:r>
-                      <w:r>
-                        <w:rPr>
-                          <w:noProof/>
-                        </w:rPr>
-                        <w:fldChar w:fldCharType="end"/>
-                      </w:r>
+                      <w:fldSimple w:instr=" SEQ Figura \* ARABIC ">
+                        <w:r>
+                          <w:rPr>
+                            <w:noProof/>
+                          </w:rPr>
+                          <w:t>2</w:t>
+                        </w:r>
+                      </w:fldSimple>
                       <w:r>
                         <w:t xml:space="preserve"> - Diagrama de container</w:t>
                       </w:r>
@@ -11157,11 +11106,6 @@
       <w:pPr>
         <w:spacing w:line="360" w:lineRule="auto"/>
         <w:jc w:val="both"/>
-        <w:rPr>
-          <w:rFonts w:ascii="Arial" w:hAnsi="Arial" w:cs="Arial"/>
-          <w:sz w:val="24"/>
-          <w:szCs w:val="24"/>
-        </w:rPr>
       </w:pPr>
       <w:proofErr w:type="spellStart"/>
       <w:r>
@@ -11185,13 +11129,37 @@
         <w:r>
           <w:rPr>
             <w:rStyle w:val="Hyperlink"/>
-            <w:rFonts w:ascii="Arial" w:hAnsi="Arial" w:cs="Arial"/>
-            <w:sz w:val="24"/>
-            <w:szCs w:val="24"/>
+            <w:sz w:val="18"/>
+            <w:szCs w:val="18"/>
           </w:rPr>
-          <w:t>https://photos.app.goo.gl/uo9V6rDbJFFp8uJi7</w:t>
+          <w:t>https://drive.google.com/file/d/1d0_J1rhEUE0RSkxUw4LD</w:t>
+        </w:r>
+        <w:r>
+          <w:rPr>
+            <w:rStyle w:val="Hyperlink"/>
+            <w:sz w:val="18"/>
+            <w:szCs w:val="18"/>
+          </w:rPr>
+          <w:t>V</w:t>
+        </w:r>
+        <w:r>
+          <w:rPr>
+            <w:rStyle w:val="Hyperlink"/>
+            <w:sz w:val="18"/>
+            <w:szCs w:val="18"/>
+          </w:rPr>
+          <w:t>lgpwuiLpizv/view?usp=sharing</w:t>
         </w:r>
       </w:hyperlink>
+      <w:r>
+        <w:rPr>
+          <w:color w:val="0070C0"/>
+          <w:sz w:val="18"/>
+          <w:szCs w:val="18"/>
+          <w:u w:val="single"/>
+        </w:rPr>
+        <w:t xml:space="preserve"> </w:t>
+      </w:r>
     </w:p>
     <w:p>
       <w:pPr>
@@ -11203,24 +11171,24 @@
           <w:szCs w:val="24"/>
         </w:rPr>
       </w:pPr>
-      <w:proofErr w:type="spellStart"/>
-      <w:r>
-        <w:rPr>
-          <w:rFonts w:ascii="Arial" w:hAnsi="Arial" w:cs="Arial"/>
-          <w:sz w:val="24"/>
-          <w:szCs w:val="24"/>
-        </w:rPr>
-        <w:lastRenderedPageBreak/>
-        <w:t>Figma</w:t>
-      </w:r>
-      <w:proofErr w:type="spellEnd"/>
-      <w:r>
-        <w:rPr>
-          <w:rFonts w:ascii="Arial" w:hAnsi="Arial" w:cs="Arial"/>
-          <w:sz w:val="24"/>
-          <w:szCs w:val="24"/>
-        </w:rPr>
-        <w:t xml:space="preserve"> -</w:t>
+    </w:p>
+    <w:p>
+      <w:pPr>
+        <w:spacing w:line="360" w:lineRule="auto"/>
+        <w:jc w:val="both"/>
+        <w:rPr>
+          <w:rFonts w:ascii="Arial" w:hAnsi="Arial" w:cs="Arial"/>
+          <w:sz w:val="24"/>
+          <w:szCs w:val="24"/>
+        </w:rPr>
+      </w:pPr>
+      <w:r>
+        <w:rPr>
+          <w:rFonts w:ascii="Arial" w:hAnsi="Arial" w:cs="Arial"/>
+          <w:sz w:val="24"/>
+          <w:szCs w:val="24"/>
+        </w:rPr>
+        <w:t>Figma -</w:t>
       </w:r>
       <w:r>
         <w:rPr>
@@ -15223,28 +15191,28 @@
 </file>
 
 <file path=customXml/item1.xml><?xml version="1.0" encoding="utf-8"?>
+<b:Sources xmlns:b="http://schemas.openxmlformats.org/officeDocument/2006/bibliography" xmlns="http://schemas.openxmlformats.org/officeDocument/2006/bibliography" SelectedStyle="\APASixthEditionOfficeOnline.xsl" StyleName="APA" Version="6"/>
+</file>
+
+<file path=customXml/item2.xml><?xml version="1.0" encoding="utf-8"?>
 <go:gDocsCustomXmlDataStorage xmlns:go="http://customooxmlschemas.google.com/" xmlns:r="http://schemas.openxmlformats.org/officeDocument/2006/relationships">
   <go:docsCustomData xmlns:go="http://customooxmlschemas.google.com/" roundtripDataSignature="AMtx7mhnxeikNL4QQNk+D4dhbS/zEU4j9Q==">AMUW2mVJkq8AOgfYXojG4CeRpOlRM5Z5f5r6t28qcEMcVSUNxVBXnSCCCAAod+gNIG2Skj9kCO1DlUr3ei80QcRdh98no5fYgHoqIONGVjoSWWiJPH9z1PtACZF51Yg8r6UeKtkI6vUvPW+w56gHyL2r0AmDPsKl7ARrZ8gZR47rEbCJXW98dCQ/FCOrmseQ4cV8GGfkwlj4bB5iAl4DJMJX60cRIWXsAYVm3fAPn2h3xxoqBjBRSwW1u/WnuzGKpM0Wo6wG9fsief2nbvCQuED7JeJ/L6RFjt40aAX2MTZ/MP18qKzeewoebXOnlA4J3Y6+2EIHbmOs</go:docsCustomData>
 </go:gDocsCustomXmlDataStorage>
 </file>
 
-<file path=customXml/item2.xml><?xml version="1.0" encoding="utf-8"?>
-<b:Sources xmlns:b="http://schemas.openxmlformats.org/officeDocument/2006/bibliography" xmlns="http://schemas.openxmlformats.org/officeDocument/2006/bibliography" SelectedStyle="\APASixthEditionOfficeOnline.xsl" StyleName="APA" Version="6"/>
+<file path=customXml/itemProps1.xml><?xml version="1.0" encoding="utf-8"?>
+<ds:datastoreItem xmlns:ds="http://schemas.openxmlformats.org/officeDocument/2006/customXml" ds:itemID="{02BBEB08-3BC0-4A8C-BF21-2E348ADEAF6F}">
+  <ds:schemaRefs>
+    <ds:schemaRef ds:uri="http://schemas.openxmlformats.org/officeDocument/2006/bibliography"/>
+  </ds:schemaRefs>
+</ds:datastoreItem>
 </file>
 
-<file path=customXml/itemProps1.xml><?xml version="1.0" encoding="utf-8"?>
+<file path=customXml/itemProps2.xml><?xml version="1.0" encoding="utf-8"?>
 <ds:datastoreItem xmlns:ds="http://schemas.openxmlformats.org/officeDocument/2006/customXml" ds:itemID="{11111111-1234-1234-1234-123412341234}">
   <ds:schemaRefs>
     <ds:schemaRef ds:uri="http://customooxmlschemas.google.com/"/>
     <ds:schemaRef ds:uri="http://schemas.openxmlformats.org/officeDocument/2006/relationships"/>
   </ds:schemaRefs>
 </ds:datastoreItem>
-</file>
-
-<file path=customXml/itemProps2.xml><?xml version="1.0" encoding="utf-8"?>
-<ds:datastoreItem xmlns:ds="http://schemas.openxmlformats.org/officeDocument/2006/customXml" ds:itemID="{02BBEB08-3BC0-4A8C-BF21-2E348ADEAF6F}">
-  <ds:schemaRefs>
-    <ds:schemaRef ds:uri="http://schemas.openxmlformats.org/officeDocument/2006/bibliography"/>
-  </ds:schemaRefs>
-</ds:datastoreItem>
 </file>
--- a/Documentacao/Relatório Técnico - Micro Serviço.docx
+++ b/Documentacao/Relatório Técnico - Micro Serviço.docx
@@ -2523,6 +2523,18 @@
         </w:rPr>
         <w:t xml:space="preserve"> </w:t>
       </w:r>
+    </w:p>
+    <w:p>
+      <w:pPr>
+        <w:spacing w:before="280" w:after="280" w:line="360" w:lineRule="auto"/>
+        <w:ind w:firstLine="567"/>
+        <w:jc w:val="both"/>
+        <w:rPr>
+          <w:rFonts w:ascii="Arial" w:hAnsi="Arial" w:cs="Arial"/>
+          <w:sz w:val="24"/>
+          <w:szCs w:val="24"/>
+        </w:rPr>
+      </w:pPr>
       <w:r>
         <w:rPr>
           <w:rFonts w:ascii="Arial" w:hAnsi="Arial" w:cs="Arial"/>
@@ -2632,24 +2644,14 @@
         </w:rPr>
         <w:t xml:space="preserve">Desenvolver uma aplicação para o controle de locação de veículos </w:t>
       </w:r>
-      <w:proofErr w:type="gramStart"/>
-      <w:r>
-        <w:rPr>
-          <w:rFonts w:ascii="Arial" w:hAnsi="Arial" w:cs="Arial"/>
-          <w:sz w:val="24"/>
-          <w:szCs w:val="24"/>
-        </w:rPr>
-        <w:t xml:space="preserve">com </w:t>
-      </w:r>
-      <w:r>
-        <w:rPr>
-          <w:rFonts w:ascii="Arial" w:hAnsi="Arial" w:cs="Arial"/>
-          <w:sz w:val="24"/>
-          <w:szCs w:val="24"/>
-        </w:rPr>
-        <w:t xml:space="preserve"> conexão</w:t>
-      </w:r>
-      <w:proofErr w:type="gramEnd"/>
+      <w:r>
+        <w:rPr>
+          <w:rFonts w:ascii="Arial" w:hAnsi="Arial" w:cs="Arial"/>
+          <w:sz w:val="24"/>
+          <w:szCs w:val="24"/>
+        </w:rPr>
+        <w:t>com conexão</w:t>
+      </w:r>
       <w:r>
         <w:rPr>
           <w:rFonts w:ascii="Arial" w:hAnsi="Arial" w:cs="Arial"/>
@@ -5993,14 +5995,27 @@
       <w:r>
         <w:t xml:space="preserve">Figura </w:t>
       </w:r>
-      <w:fldSimple w:instr=" SEQ Figura \* ARABIC ">
-        <w:r>
-          <w:rPr>
-            <w:noProof/>
-          </w:rPr>
-          <w:t>1</w:t>
-        </w:r>
-      </w:fldSimple>
+      <w:r>
+        <w:fldChar w:fldCharType="begin"/>
+      </w:r>
+      <w:r>
+        <w:instrText xml:space="preserve"> SEQ Figura \* ARABIC </w:instrText>
+      </w:r>
+      <w:r>
+        <w:fldChar w:fldCharType="separate"/>
+      </w:r>
+      <w:r>
+        <w:rPr>
+          <w:noProof/>
+        </w:rPr>
+        <w:t>1</w:t>
+      </w:r>
+      <w:r>
+        <w:rPr>
+          <w:noProof/>
+        </w:rPr>
+        <w:fldChar w:fldCharType="end"/>
+      </w:r>
       <w:r>
         <w:t>- Diagrama do Projeto</w:t>
       </w:r>
@@ -10666,14 +10681,27 @@
                             <w:r>
                               <w:t xml:space="preserve">Figura </w:t>
                             </w:r>
-                            <w:fldSimple w:instr=" SEQ Figura \* ARABIC ">
-                              <w:r>
-                                <w:rPr>
-                                  <w:noProof/>
-                                </w:rPr>
-                                <w:t>2</w:t>
-                              </w:r>
-                            </w:fldSimple>
+                            <w:r>
+                              <w:fldChar w:fldCharType="begin"/>
+                            </w:r>
+                            <w:r>
+                              <w:instrText xml:space="preserve"> SEQ Figura \* ARABIC </w:instrText>
+                            </w:r>
+                            <w:r>
+                              <w:fldChar w:fldCharType="separate"/>
+                            </w:r>
+                            <w:r>
+                              <w:rPr>
+                                <w:noProof/>
+                              </w:rPr>
+                              <w:t>2</w:t>
+                            </w:r>
+                            <w:r>
+                              <w:rPr>
+                                <w:noProof/>
+                              </w:rPr>
+                              <w:fldChar w:fldCharType="end"/>
+                            </w:r>
                             <w:r>
                               <w:t xml:space="preserve"> - Diagrama de container</w:t>
                             </w:r>
@@ -10717,14 +10745,27 @@
                       <w:r>
                         <w:t xml:space="preserve">Figura </w:t>
                       </w:r>
-                      <w:fldSimple w:instr=" SEQ Figura \* ARABIC ">
-                        <w:r>
-                          <w:rPr>
-                            <w:noProof/>
-                          </w:rPr>
-                          <w:t>2</w:t>
-                        </w:r>
-                      </w:fldSimple>
+                      <w:r>
+                        <w:fldChar w:fldCharType="begin"/>
+                      </w:r>
+                      <w:r>
+                        <w:instrText xml:space="preserve"> SEQ Figura \* ARABIC </w:instrText>
+                      </w:r>
+                      <w:r>
+                        <w:fldChar w:fldCharType="separate"/>
+                      </w:r>
+                      <w:r>
+                        <w:rPr>
+                          <w:noProof/>
+                        </w:rPr>
+                        <w:t>2</w:t>
+                      </w:r>
+                      <w:r>
+                        <w:rPr>
+                          <w:noProof/>
+                        </w:rPr>
+                        <w:fldChar w:fldCharType="end"/>
+                      </w:r>
                       <w:r>
                         <w:t xml:space="preserve"> - Diagrama de container</w:t>
                       </w:r>
@@ -11132,23 +11173,7 @@
             <w:sz w:val="18"/>
             <w:szCs w:val="18"/>
           </w:rPr>
-          <w:t>https://drive.google.com/file/d/1d0_J1rhEUE0RSkxUw4LD</w:t>
-        </w:r>
-        <w:r>
-          <w:rPr>
-            <w:rStyle w:val="Hyperlink"/>
-            <w:sz w:val="18"/>
-            <w:szCs w:val="18"/>
-          </w:rPr>
-          <w:t>V</w:t>
-        </w:r>
-        <w:r>
-          <w:rPr>
-            <w:rStyle w:val="Hyperlink"/>
-            <w:sz w:val="18"/>
-            <w:szCs w:val="18"/>
-          </w:rPr>
-          <w:t>lgpwuiLpizv/view?usp=sharing</w:t>
+          <w:t>https://drive.google.com/file/d/1d0_J1rhEUE0RSkxUw4LDVlgpwuiLpizv/view?usp=sharing</w:t>
         </w:r>
       </w:hyperlink>
       <w:r>
@@ -15191,28 +15216,28 @@
 </file>
 
 <file path=customXml/item1.xml><?xml version="1.0" encoding="utf-8"?>
-<b:Sources xmlns:b="http://schemas.openxmlformats.org/officeDocument/2006/bibliography" xmlns="http://schemas.openxmlformats.org/officeDocument/2006/bibliography" SelectedStyle="\APASixthEditionOfficeOnline.xsl" StyleName="APA" Version="6"/>
-</file>
-
-<file path=customXml/item2.xml><?xml version="1.0" encoding="utf-8"?>
 <go:gDocsCustomXmlDataStorage xmlns:go="http://customooxmlschemas.google.com/" xmlns:r="http://schemas.openxmlformats.org/officeDocument/2006/relationships">
   <go:docsCustomData xmlns:go="http://customooxmlschemas.google.com/" roundtripDataSignature="AMtx7mhnxeikNL4QQNk+D4dhbS/zEU4j9Q==">AMUW2mVJkq8AOgfYXojG4CeRpOlRM5Z5f5r6t28qcEMcVSUNxVBXnSCCCAAod+gNIG2Skj9kCO1DlUr3ei80QcRdh98no5fYgHoqIONGVjoSWWiJPH9z1PtACZF51Yg8r6UeKtkI6vUvPW+w56gHyL2r0AmDPsKl7ARrZ8gZR47rEbCJXW98dCQ/FCOrmseQ4cV8GGfkwlj4bB5iAl4DJMJX60cRIWXsAYVm3fAPn2h3xxoqBjBRSwW1u/WnuzGKpM0Wo6wG9fsief2nbvCQuED7JeJ/L6RFjt40aAX2MTZ/MP18qKzeewoebXOnlA4J3Y6+2EIHbmOs</go:docsCustomData>
 </go:gDocsCustomXmlDataStorage>
 </file>
 
-<file path=customXml/itemProps1.xml><?xml version="1.0" encoding="utf-8"?>
-<ds:datastoreItem xmlns:ds="http://schemas.openxmlformats.org/officeDocument/2006/customXml" ds:itemID="{02BBEB08-3BC0-4A8C-BF21-2E348ADEAF6F}">
-  <ds:schemaRefs>
-    <ds:schemaRef ds:uri="http://schemas.openxmlformats.org/officeDocument/2006/bibliography"/>
-  </ds:schemaRefs>
-</ds:datastoreItem>
+<file path=customXml/item2.xml><?xml version="1.0" encoding="utf-8"?>
+<b:Sources xmlns:b="http://schemas.openxmlformats.org/officeDocument/2006/bibliography" xmlns="http://schemas.openxmlformats.org/officeDocument/2006/bibliography" SelectedStyle="\APASixthEditionOfficeOnline.xsl" StyleName="APA" Version="6"/>
 </file>
 
-<file path=customXml/itemProps2.xml><?xml version="1.0" encoding="utf-8"?>
+<file path=customXml/itemProps1.xml><?xml version="1.0" encoding="utf-8"?>
 <ds:datastoreItem xmlns:ds="http://schemas.openxmlformats.org/officeDocument/2006/customXml" ds:itemID="{11111111-1234-1234-1234-123412341234}">
   <ds:schemaRefs>
     <ds:schemaRef ds:uri="http://customooxmlschemas.google.com/"/>
     <ds:schemaRef ds:uri="http://schemas.openxmlformats.org/officeDocument/2006/relationships"/>
   </ds:schemaRefs>
 </ds:datastoreItem>
+</file>
+
+<file path=customXml/itemProps2.xml><?xml version="1.0" encoding="utf-8"?>
+<ds:datastoreItem xmlns:ds="http://schemas.openxmlformats.org/officeDocument/2006/customXml" ds:itemID="{02BBEB08-3BC0-4A8C-BF21-2E348ADEAF6F}">
+  <ds:schemaRefs>
+    <ds:schemaRef ds:uri="http://schemas.openxmlformats.org/officeDocument/2006/bibliography"/>
+  </ds:schemaRefs>
+</ds:datastoreItem>
 </file>
--- a/Documentacao/Relatório Técnico - Micro Serviço.docx
+++ b/Documentacao/Relatório Técnico - Micro Serviço.docx
@@ -11136,6 +11136,2675 @@
       <w:r>
         <w:t xml:space="preserve"> do sistema.</w:t>
       </w:r>
+    </w:p>
+    <w:p>
+      <w:pPr>
+        <w:pStyle w:val="Corpodetexto"/>
+        <w:ind w:left="927" w:firstLine="0"/>
+        <w:rPr>
+          <w:noProof/>
+        </w:rPr>
+      </w:pPr>
+    </w:p>
+    <w:p>
+      <w:pPr>
+        <w:pStyle w:val="Corpodetexto"/>
+        <w:ind w:left="927" w:firstLine="0"/>
+      </w:pPr>
+    </w:p>
+    <w:p>
+      <w:pPr>
+        <w:pStyle w:val="Corpodetexto"/>
+      </w:pPr>
+    </w:p>
+    <w:p>
+      <w:pPr>
+        <w:pStyle w:val="Ttulo2"/>
+        <w:numPr>
+          <w:ilvl w:val="1"/>
+          <w:numId w:val="5"/>
+        </w:numPr>
+        <w:spacing w:line="360" w:lineRule="auto"/>
+        <w:rPr>
+          <w:rFonts w:cs="Arial"/>
+        </w:rPr>
+      </w:pPr>
+      <w:r>
+        <w:rPr>
+          <w:rFonts w:cs="Arial"/>
+        </w:rPr>
+        <w:t>Análise das Abordagens Arquiteturais</w:t>
+      </w:r>
+    </w:p>
+    <w:tbl>
+      <w:tblPr>
+        <w:tblW w:w="0" w:type="auto"/>
+        <w:tblBorders>
+          <w:top w:val="single" w:sz="4" w:space="0" w:color="auto"/>
+          <w:left w:val="single" w:sz="4" w:space="0" w:color="auto"/>
+          <w:bottom w:val="single" w:sz="4" w:space="0" w:color="auto"/>
+          <w:right w:val="single" w:sz="4" w:space="0" w:color="auto"/>
+          <w:insideH w:val="single" w:sz="4" w:space="0" w:color="auto"/>
+          <w:insideV w:val="single" w:sz="4" w:space="0" w:color="auto"/>
+        </w:tblBorders>
+        <w:tblLook w:val="04A0" w:firstRow="1" w:lastRow="0" w:firstColumn="1" w:lastColumn="0" w:noHBand="0" w:noVBand="1"/>
+      </w:tblPr>
+      <w:tblGrid>
+        <w:gridCol w:w="2163"/>
+        <w:gridCol w:w="3157"/>
+        <w:gridCol w:w="1379"/>
+        <w:gridCol w:w="1606"/>
+      </w:tblGrid>
+      <w:tr>
+        <w:tc>
+          <w:tcPr>
+            <w:tcW w:w="2302" w:type="dxa"/>
+            <w:shd w:val="pct25" w:color="auto" w:fill="auto"/>
+          </w:tcPr>
+          <w:p>
+            <w:pPr>
+              <w:suppressAutoHyphens/>
+              <w:spacing w:before="100" w:beforeAutospacing="1" w:after="100" w:afterAutospacing="1" w:line="360" w:lineRule="auto"/>
+              <w:jc w:val="center"/>
+              <w:rPr>
+                <w:rFonts w:ascii="Arial" w:hAnsi="Arial" w:cs="Arial"/>
+                <w:b/>
+              </w:rPr>
+            </w:pPr>
+            <w:r>
+              <w:rPr>
+                <w:rFonts w:ascii="Arial" w:hAnsi="Arial" w:cs="Arial"/>
+                <w:b/>
+              </w:rPr>
+              <w:t xml:space="preserve">Atributos de </w:t>
+            </w:r>
+            <w:proofErr w:type="spellStart"/>
+            <w:r>
+              <w:rPr>
+                <w:rFonts w:ascii="Arial" w:hAnsi="Arial" w:cs="Arial"/>
+                <w:b/>
+              </w:rPr>
+              <w:t>Quailidade</w:t>
+            </w:r>
+            <w:proofErr w:type="spellEnd"/>
+          </w:p>
+        </w:tc>
+        <w:tc>
+          <w:tcPr>
+            <w:tcW w:w="3902" w:type="dxa"/>
+            <w:shd w:val="pct25" w:color="auto" w:fill="auto"/>
+          </w:tcPr>
+          <w:p>
+            <w:pPr>
+              <w:suppressAutoHyphens/>
+              <w:spacing w:before="100" w:beforeAutospacing="1" w:after="100" w:afterAutospacing="1" w:line="360" w:lineRule="auto"/>
+              <w:jc w:val="center"/>
+              <w:rPr>
+                <w:rFonts w:ascii="Arial" w:hAnsi="Arial" w:cs="Arial"/>
+                <w:b/>
+              </w:rPr>
+            </w:pPr>
+            <w:r>
+              <w:rPr>
+                <w:rFonts w:ascii="Arial" w:hAnsi="Arial" w:cs="Arial"/>
+                <w:b/>
+              </w:rPr>
+              <w:t>Cenários</w:t>
+            </w:r>
+          </w:p>
+        </w:tc>
+        <w:tc>
+          <w:tcPr>
+            <w:tcW w:w="1391" w:type="dxa"/>
+            <w:shd w:val="pct25" w:color="auto" w:fill="auto"/>
+          </w:tcPr>
+          <w:p>
+            <w:pPr>
+              <w:suppressAutoHyphens/>
+              <w:spacing w:before="100" w:beforeAutospacing="1" w:after="100" w:afterAutospacing="1" w:line="360" w:lineRule="auto"/>
+              <w:jc w:val="both"/>
+              <w:rPr>
+                <w:rFonts w:ascii="Arial" w:hAnsi="Arial" w:cs="Arial"/>
+                <w:b/>
+              </w:rPr>
+            </w:pPr>
+            <w:r>
+              <w:rPr>
+                <w:rFonts w:ascii="Arial" w:hAnsi="Arial" w:cs="Arial"/>
+                <w:b/>
+              </w:rPr>
+              <w:t>Importância</w:t>
+            </w:r>
+          </w:p>
+        </w:tc>
+        <w:tc>
+          <w:tcPr>
+            <w:tcW w:w="1616" w:type="dxa"/>
+            <w:shd w:val="pct25" w:color="auto" w:fill="auto"/>
+          </w:tcPr>
+          <w:p>
+            <w:pPr>
+              <w:suppressAutoHyphens/>
+              <w:spacing w:before="100" w:beforeAutospacing="1" w:after="100" w:afterAutospacing="1" w:line="360" w:lineRule="auto"/>
+              <w:jc w:val="both"/>
+              <w:rPr>
+                <w:rFonts w:ascii="Arial" w:hAnsi="Arial" w:cs="Arial"/>
+                <w:b/>
+              </w:rPr>
+            </w:pPr>
+            <w:r>
+              <w:rPr>
+                <w:rFonts w:ascii="Arial" w:hAnsi="Arial" w:cs="Arial"/>
+                <w:b/>
+              </w:rPr>
+              <w:t>Complexidade</w:t>
+            </w:r>
+          </w:p>
+        </w:tc>
+      </w:tr>
+      <w:tr>
+        <w:tc>
+          <w:tcPr>
+            <w:tcW w:w="2302" w:type="dxa"/>
+            <w:shd w:val="clear" w:color="auto" w:fill="auto"/>
+          </w:tcPr>
+          <w:p>
+            <w:pPr>
+              <w:suppressAutoHyphens/>
+              <w:spacing w:before="100" w:beforeAutospacing="1" w:after="100" w:afterAutospacing="1" w:line="360" w:lineRule="auto"/>
+              <w:jc w:val="both"/>
+              <w:rPr>
+                <w:rFonts w:ascii="Arial" w:hAnsi="Arial" w:cs="Arial"/>
+              </w:rPr>
+            </w:pPr>
+            <w:r>
+              <w:rPr>
+                <w:rFonts w:ascii="Arial" w:hAnsi="Arial" w:cs="Arial"/>
+                <w:color w:val="000000"/>
+              </w:rPr>
+              <w:t>Interoperabilidade</w:t>
+            </w:r>
+          </w:p>
+        </w:tc>
+        <w:tc>
+          <w:tcPr>
+            <w:tcW w:w="3902" w:type="dxa"/>
+            <w:shd w:val="clear" w:color="auto" w:fill="auto"/>
+          </w:tcPr>
+          <w:p>
+            <w:pPr>
+              <w:suppressAutoHyphens/>
+              <w:spacing w:before="100" w:beforeAutospacing="1" w:after="100" w:afterAutospacing="1" w:line="360" w:lineRule="auto"/>
+              <w:rPr>
+                <w:rFonts w:ascii="Arial" w:hAnsi="Arial" w:cs="Arial"/>
+              </w:rPr>
+            </w:pPr>
+            <w:r>
+              <w:rPr>
+                <w:rFonts w:ascii="Arial" w:hAnsi="Arial" w:cs="Arial"/>
+              </w:rPr>
+              <w:t>Cenário 1: O sistema deve se comunicar com sistemas de outras tecnologias.</w:t>
+            </w:r>
+          </w:p>
+        </w:tc>
+        <w:tc>
+          <w:tcPr>
+            <w:tcW w:w="1391" w:type="dxa"/>
+            <w:shd w:val="clear" w:color="auto" w:fill="auto"/>
+          </w:tcPr>
+          <w:p>
+            <w:pPr>
+              <w:suppressAutoHyphens/>
+              <w:spacing w:before="100" w:beforeAutospacing="1" w:after="100" w:afterAutospacing="1" w:line="360" w:lineRule="auto"/>
+              <w:jc w:val="both"/>
+              <w:rPr>
+                <w:rFonts w:ascii="Arial" w:hAnsi="Arial" w:cs="Arial"/>
+              </w:rPr>
+            </w:pPr>
+            <w:r>
+              <w:rPr>
+                <w:rFonts w:ascii="Arial" w:hAnsi="Arial" w:cs="Arial"/>
+              </w:rPr>
+              <w:t>A</w:t>
+            </w:r>
+          </w:p>
+        </w:tc>
+        <w:tc>
+          <w:tcPr>
+            <w:tcW w:w="1616" w:type="dxa"/>
+            <w:shd w:val="clear" w:color="auto" w:fill="auto"/>
+          </w:tcPr>
+          <w:p>
+            <w:pPr>
+              <w:suppressAutoHyphens/>
+              <w:spacing w:before="100" w:beforeAutospacing="1" w:after="100" w:afterAutospacing="1" w:line="360" w:lineRule="auto"/>
+              <w:jc w:val="both"/>
+              <w:rPr>
+                <w:rFonts w:ascii="Arial" w:hAnsi="Arial" w:cs="Arial"/>
+              </w:rPr>
+            </w:pPr>
+            <w:r>
+              <w:rPr>
+                <w:rFonts w:ascii="Arial" w:hAnsi="Arial" w:cs="Arial"/>
+              </w:rPr>
+              <w:t>M</w:t>
+            </w:r>
+          </w:p>
+        </w:tc>
+      </w:tr>
+      <w:tr>
+        <w:tc>
+          <w:tcPr>
+            <w:tcW w:w="2302" w:type="dxa"/>
+            <w:shd w:val="clear" w:color="auto" w:fill="auto"/>
+          </w:tcPr>
+          <w:p>
+            <w:pPr>
+              <w:suppressAutoHyphens/>
+              <w:spacing w:before="100" w:beforeAutospacing="1" w:after="100" w:afterAutospacing="1" w:line="360" w:lineRule="auto"/>
+              <w:jc w:val="both"/>
+              <w:rPr>
+                <w:rFonts w:ascii="Arial" w:hAnsi="Arial" w:cs="Arial"/>
+              </w:rPr>
+            </w:pPr>
+            <w:r>
+              <w:rPr>
+                <w:rFonts w:ascii="Arial" w:hAnsi="Arial" w:cs="Arial"/>
+                <w:color w:val="000000"/>
+              </w:rPr>
+              <w:t>Usabilidade</w:t>
+            </w:r>
+          </w:p>
+        </w:tc>
+        <w:tc>
+          <w:tcPr>
+            <w:tcW w:w="3902" w:type="dxa"/>
+            <w:shd w:val="clear" w:color="auto" w:fill="auto"/>
+          </w:tcPr>
+          <w:p>
+            <w:pPr>
+              <w:suppressAutoHyphens/>
+              <w:spacing w:before="100" w:beforeAutospacing="1" w:after="100" w:afterAutospacing="1" w:line="360" w:lineRule="auto"/>
+              <w:jc w:val="both"/>
+              <w:rPr>
+                <w:rFonts w:ascii="Arial" w:hAnsi="Arial" w:cs="Arial"/>
+              </w:rPr>
+            </w:pPr>
+            <w:r>
+              <w:rPr>
+                <w:rFonts w:ascii="Arial" w:hAnsi="Arial" w:cs="Arial"/>
+              </w:rPr>
+              <w:t>Cenário 2: O sistema deve prover boa usabilidade.</w:t>
+            </w:r>
+          </w:p>
+        </w:tc>
+        <w:tc>
+          <w:tcPr>
+            <w:tcW w:w="1391" w:type="dxa"/>
+            <w:shd w:val="clear" w:color="auto" w:fill="auto"/>
+          </w:tcPr>
+          <w:p>
+            <w:pPr>
+              <w:suppressAutoHyphens/>
+              <w:spacing w:before="100" w:beforeAutospacing="1" w:after="100" w:afterAutospacing="1" w:line="360" w:lineRule="auto"/>
+              <w:jc w:val="both"/>
+              <w:rPr>
+                <w:rFonts w:ascii="Arial" w:hAnsi="Arial" w:cs="Arial"/>
+              </w:rPr>
+            </w:pPr>
+            <w:r>
+              <w:rPr>
+                <w:rFonts w:ascii="Arial" w:hAnsi="Arial" w:cs="Arial"/>
+              </w:rPr>
+              <w:t>M</w:t>
+            </w:r>
+          </w:p>
+        </w:tc>
+        <w:tc>
+          <w:tcPr>
+            <w:tcW w:w="1616" w:type="dxa"/>
+            <w:shd w:val="clear" w:color="auto" w:fill="auto"/>
+          </w:tcPr>
+          <w:p>
+            <w:pPr>
+              <w:suppressAutoHyphens/>
+              <w:spacing w:before="100" w:beforeAutospacing="1" w:after="100" w:afterAutospacing="1" w:line="360" w:lineRule="auto"/>
+              <w:jc w:val="both"/>
+              <w:rPr>
+                <w:rFonts w:ascii="Arial" w:hAnsi="Arial" w:cs="Arial"/>
+              </w:rPr>
+            </w:pPr>
+            <w:r>
+              <w:rPr>
+                <w:rFonts w:ascii="Arial" w:hAnsi="Arial" w:cs="Arial"/>
+              </w:rPr>
+              <w:t>B</w:t>
+            </w:r>
+          </w:p>
+        </w:tc>
+      </w:tr>
+      <w:tr>
+        <w:tc>
+          <w:tcPr>
+            <w:tcW w:w="2302" w:type="dxa"/>
+            <w:shd w:val="clear" w:color="auto" w:fill="auto"/>
+          </w:tcPr>
+          <w:p>
+            <w:pPr>
+              <w:suppressAutoHyphens/>
+              <w:spacing w:before="100" w:beforeAutospacing="1" w:after="100" w:afterAutospacing="1" w:line="360" w:lineRule="auto"/>
+              <w:jc w:val="both"/>
+              <w:rPr>
+                <w:rFonts w:ascii="Arial" w:hAnsi="Arial" w:cs="Arial"/>
+              </w:rPr>
+            </w:pPr>
+            <w:r>
+              <w:rPr>
+                <w:rFonts w:ascii="Arial" w:hAnsi="Arial" w:cs="Arial"/>
+                <w:color w:val="000000"/>
+              </w:rPr>
+              <w:t>Manutenibilidade</w:t>
+            </w:r>
+          </w:p>
+        </w:tc>
+        <w:tc>
+          <w:tcPr>
+            <w:tcW w:w="3902" w:type="dxa"/>
+            <w:shd w:val="clear" w:color="auto" w:fill="auto"/>
+          </w:tcPr>
+          <w:p>
+            <w:pPr>
+              <w:suppressAutoHyphens/>
+              <w:spacing w:before="100" w:beforeAutospacing="1" w:after="100" w:afterAutospacing="1" w:line="360" w:lineRule="auto"/>
+              <w:jc w:val="both"/>
+              <w:rPr>
+                <w:rFonts w:ascii="Arial" w:hAnsi="Arial" w:cs="Arial"/>
+              </w:rPr>
+            </w:pPr>
+            <w:r>
+              <w:rPr>
+                <w:rFonts w:ascii="Arial" w:hAnsi="Arial" w:cs="Arial"/>
+              </w:rPr>
+              <w:t>Cenário 3</w:t>
+            </w:r>
+            <w:r>
+              <w:rPr>
+                <w:rFonts w:ascii="Arial" w:hAnsi="Arial" w:cs="Arial"/>
+              </w:rPr>
+              <w:t>: O sistema deve ter a manutenção facilitada.</w:t>
+            </w:r>
+          </w:p>
+        </w:tc>
+        <w:tc>
+          <w:tcPr>
+            <w:tcW w:w="1391" w:type="dxa"/>
+            <w:shd w:val="clear" w:color="auto" w:fill="auto"/>
+          </w:tcPr>
+          <w:p>
+            <w:pPr>
+              <w:suppressAutoHyphens/>
+              <w:spacing w:before="100" w:beforeAutospacing="1" w:after="100" w:afterAutospacing="1" w:line="360" w:lineRule="auto"/>
+              <w:jc w:val="both"/>
+              <w:rPr>
+                <w:rFonts w:ascii="Arial" w:hAnsi="Arial" w:cs="Arial"/>
+              </w:rPr>
+            </w:pPr>
+            <w:r>
+              <w:rPr>
+                <w:rFonts w:ascii="Arial" w:hAnsi="Arial" w:cs="Arial"/>
+              </w:rPr>
+              <w:t>M</w:t>
+            </w:r>
+          </w:p>
+        </w:tc>
+        <w:tc>
+          <w:tcPr>
+            <w:tcW w:w="1616" w:type="dxa"/>
+            <w:shd w:val="clear" w:color="auto" w:fill="auto"/>
+          </w:tcPr>
+          <w:p>
+            <w:pPr>
+              <w:suppressAutoHyphens/>
+              <w:spacing w:before="100" w:beforeAutospacing="1" w:after="100" w:afterAutospacing="1" w:line="360" w:lineRule="auto"/>
+              <w:jc w:val="both"/>
+              <w:rPr>
+                <w:rFonts w:ascii="Arial" w:hAnsi="Arial" w:cs="Arial"/>
+              </w:rPr>
+            </w:pPr>
+            <w:r>
+              <w:rPr>
+                <w:rFonts w:ascii="Arial" w:hAnsi="Arial" w:cs="Arial"/>
+              </w:rPr>
+              <w:t>M</w:t>
+            </w:r>
+          </w:p>
+        </w:tc>
+      </w:tr>
+    </w:tbl>
+    <w:p>
+      <w:pPr>
+        <w:pStyle w:val="Corpodetexto"/>
+        <w:ind w:left="360" w:firstLine="0"/>
+      </w:pPr>
+    </w:p>
+    <w:p>
+      <w:pPr>
+        <w:pStyle w:val="Ttulo2"/>
+        <w:numPr>
+          <w:ilvl w:val="0"/>
+          <w:numId w:val="0"/>
+        </w:numPr>
+        <w:spacing w:line="360" w:lineRule="auto"/>
+        <w:rPr>
+          <w:rFonts w:cs="Arial"/>
+        </w:rPr>
+      </w:pPr>
+      <w:r>
+        <w:t>5</w:t>
+      </w:r>
+      <w:r>
+        <w:rPr>
+          <w:rFonts w:cs="Arial"/>
+        </w:rPr>
+        <w:t>.</w:t>
+      </w:r>
+      <w:r>
+        <w:rPr>
+          <w:rFonts w:cs="Arial"/>
+        </w:rPr>
+        <w:t>1</w:t>
+      </w:r>
+      <w:r>
+        <w:rPr>
+          <w:rFonts w:cs="Arial"/>
+        </w:rPr>
+        <w:t xml:space="preserve"> </w:t>
+      </w:r>
+      <w:r>
+        <w:rPr>
+          <w:rFonts w:cs="Arial"/>
+        </w:rPr>
+        <w:t>Cenários</w:t>
+      </w:r>
+    </w:p>
+    <w:p>
+      <w:pPr>
+        <w:suppressAutoHyphens/>
+        <w:spacing w:before="100" w:beforeAutospacing="1" w:after="100" w:afterAutospacing="1" w:line="360" w:lineRule="auto"/>
+        <w:ind w:firstLine="709"/>
+        <w:jc w:val="both"/>
+        <w:rPr>
+          <w:rFonts w:ascii="Arial" w:hAnsi="Arial" w:cs="Arial"/>
+          <w:i/>
+          <w:color w:val="ED7D31"/>
+        </w:rPr>
+      </w:pPr>
+      <w:r>
+        <w:rPr>
+          <w:rFonts w:ascii="Arial" w:hAnsi="Arial" w:cs="Arial"/>
+          <w:i/>
+          <w:color w:val="ED7D31"/>
+        </w:rPr>
+        <w:t>Exemplos</w:t>
+      </w:r>
+      <w:r>
+        <w:rPr>
+          <w:rFonts w:ascii="Arial" w:hAnsi="Arial" w:cs="Arial"/>
+          <w:i/>
+          <w:color w:val="ED7D31"/>
+        </w:rPr>
+        <w:t xml:space="preserve"> de cenários</w:t>
+      </w:r>
+      <w:r>
+        <w:rPr>
+          <w:rFonts w:ascii="Arial" w:hAnsi="Arial" w:cs="Arial"/>
+          <w:i/>
+          <w:color w:val="ED7D31"/>
+        </w:rPr>
+        <w:t>:</w:t>
+      </w:r>
+    </w:p>
+    <w:p>
+      <w:pPr>
+        <w:pStyle w:val="NormalWeb"/>
+        <w:shd w:val="clear" w:color="auto" w:fill="FFFFFF"/>
+        <w:ind w:firstLine="709"/>
+        <w:jc w:val="both"/>
+        <w:rPr>
+          <w:rFonts w:ascii="Arial" w:eastAsia="Calibri" w:hAnsi="Arial" w:cs="Arial"/>
+          <w:i/>
+          <w:color w:val="ED7D31"/>
+          <w:sz w:val="20"/>
+          <w:szCs w:val="22"/>
+        </w:rPr>
+      </w:pPr>
+      <w:r>
+        <w:rPr>
+          <w:rFonts w:ascii="Arial" w:eastAsia="Calibri" w:hAnsi="Arial" w:cs="Arial"/>
+          <w:i/>
+          <w:color w:val="ED7D31"/>
+          <w:sz w:val="20"/>
+          <w:szCs w:val="22"/>
+        </w:rPr>
+        <w:t>Cenário 1 - Interoperabilidade:</w:t>
+      </w:r>
+      <w:r>
+        <w:rPr>
+          <w:rFonts w:ascii="Arial" w:eastAsia="Calibri" w:hAnsi="Arial" w:cs="Arial"/>
+          <w:i/>
+          <w:color w:val="ED7D31"/>
+          <w:sz w:val="20"/>
+          <w:szCs w:val="22"/>
+        </w:rPr>
+        <w:t xml:space="preserve"> </w:t>
+      </w:r>
+      <w:r>
+        <w:rPr>
+          <w:rFonts w:ascii="Arial" w:eastAsia="Calibri" w:hAnsi="Arial" w:cs="Arial"/>
+          <w:i/>
+          <w:color w:val="ED7D31"/>
+          <w:sz w:val="20"/>
+          <w:szCs w:val="22"/>
+        </w:rPr>
+        <w:t>Ao acessar a URL</w:t>
+      </w:r>
+      <w:r>
+        <w:rPr>
+          <w:rFonts w:ascii="Arial" w:eastAsia="Calibri" w:hAnsi="Arial" w:cs="Arial"/>
+          <w:i/>
+          <w:color w:val="ED7D31"/>
+          <w:sz w:val="20"/>
+          <w:szCs w:val="22"/>
+        </w:rPr>
+        <w:t xml:space="preserve"> do serviço de informações gerenciais via HTTP GET, o mesmo deve retornar as informações no formato JSON.</w:t>
+      </w:r>
+    </w:p>
+    <w:p>
+      <w:pPr>
+        <w:pStyle w:val="NormalWeb"/>
+        <w:shd w:val="clear" w:color="auto" w:fill="FFFFFF"/>
+        <w:ind w:firstLine="709"/>
+        <w:jc w:val="both"/>
+        <w:rPr>
+          <w:rFonts w:ascii="Arial" w:eastAsia="Calibri" w:hAnsi="Arial" w:cs="Arial"/>
+          <w:i/>
+          <w:color w:val="ED7D31"/>
+          <w:sz w:val="20"/>
+          <w:szCs w:val="22"/>
+        </w:rPr>
+      </w:pPr>
+      <w:r>
+        <w:rPr>
+          <w:rFonts w:ascii="Arial" w:eastAsia="Calibri" w:hAnsi="Arial" w:cs="Arial"/>
+          <w:i/>
+          <w:color w:val="ED7D31"/>
+          <w:sz w:val="20"/>
+          <w:szCs w:val="22"/>
+        </w:rPr>
+        <w:t>Cenário 2</w:t>
+      </w:r>
+      <w:r>
+        <w:rPr>
+          <w:rFonts w:ascii="Arial" w:eastAsia="Calibri" w:hAnsi="Arial" w:cs="Arial"/>
+          <w:i/>
+          <w:color w:val="ED7D31"/>
+          <w:sz w:val="20"/>
+          <w:szCs w:val="22"/>
+        </w:rPr>
+        <w:t xml:space="preserve"> - Usabilidade</w:t>
+      </w:r>
+      <w:r>
+        <w:rPr>
+          <w:rFonts w:ascii="Arial" w:eastAsia="Calibri" w:hAnsi="Arial" w:cs="Arial"/>
+          <w:i/>
+          <w:color w:val="ED7D31"/>
+          <w:sz w:val="20"/>
+          <w:szCs w:val="22"/>
+        </w:rPr>
+        <w:t>: Ao navegar na tela, o sistema deve apresentar boa usabilidade. A navegação deve apresentar facilidade e o</w:t>
+      </w:r>
+      <w:r>
+        <w:rPr>
+          <w:rFonts w:ascii="Arial" w:eastAsia="Calibri" w:hAnsi="Arial" w:cs="Arial"/>
+          <w:i/>
+          <w:color w:val="ED7D31"/>
+          <w:sz w:val="20"/>
+          <w:szCs w:val="22"/>
+        </w:rPr>
+        <w:t xml:space="preserve"> acesso as funcionalidades deve ser bem objetivo</w:t>
+      </w:r>
+      <w:r>
+        <w:rPr>
+          <w:rFonts w:ascii="Arial" w:eastAsia="Calibri" w:hAnsi="Arial" w:cs="Arial"/>
+          <w:i/>
+          <w:color w:val="ED7D31"/>
+          <w:sz w:val="20"/>
+          <w:szCs w:val="22"/>
+        </w:rPr>
+        <w:t xml:space="preserve"> para a função que precisar ser realizada, o usuário deve ser capaz de efetuar uma compra em no máximo 5 minutos, assim garantindo a agilidade e a usabilidade para ficar de acordo com um dos requisitos não funcionais.</w:t>
+      </w:r>
+    </w:p>
+    <w:p>
+      <w:pPr>
+        <w:pStyle w:val="Corpodetexto"/>
+      </w:pPr>
+    </w:p>
+    <w:p>
+      <w:pPr>
+        <w:pStyle w:val="Corpodetexto"/>
+      </w:pPr>
+    </w:p>
+    <w:p>
+      <w:pPr>
+        <w:pStyle w:val="Ttulo2"/>
+        <w:numPr>
+          <w:ilvl w:val="0"/>
+          <w:numId w:val="0"/>
+        </w:numPr>
+        <w:spacing w:line="360" w:lineRule="auto"/>
+        <w:rPr>
+          <w:rFonts w:cs="Arial"/>
+        </w:rPr>
+      </w:pPr>
+      <w:r>
+        <w:rPr>
+          <w:rFonts w:cs="Arial"/>
+        </w:rPr>
+        <w:t>5</w:t>
+      </w:r>
+      <w:r>
+        <w:rPr>
+          <w:rFonts w:cs="Arial"/>
+        </w:rPr>
+        <w:t>.</w:t>
+      </w:r>
+      <w:r>
+        <w:rPr>
+          <w:rFonts w:cs="Arial"/>
+        </w:rPr>
+        <w:t>2</w:t>
+      </w:r>
+      <w:r>
+        <w:rPr>
+          <w:rFonts w:cs="Arial"/>
+        </w:rPr>
+        <w:t xml:space="preserve"> </w:t>
+      </w:r>
+      <w:r>
+        <w:rPr>
+          <w:rFonts w:cs="Arial"/>
+        </w:rPr>
+        <w:t>Evidências da Avaliação</w:t>
+      </w:r>
+    </w:p>
+    <w:tbl>
+      <w:tblPr>
+        <w:tblW w:w="0" w:type="auto"/>
+        <w:tblBorders>
+          <w:top w:val="single" w:sz="4" w:space="0" w:color="auto"/>
+          <w:left w:val="single" w:sz="4" w:space="0" w:color="auto"/>
+          <w:bottom w:val="single" w:sz="4" w:space="0" w:color="auto"/>
+          <w:right w:val="single" w:sz="4" w:space="0" w:color="auto"/>
+          <w:insideH w:val="single" w:sz="4" w:space="0" w:color="auto"/>
+          <w:insideV w:val="single" w:sz="4" w:space="0" w:color="auto"/>
+        </w:tblBorders>
+        <w:tblLook w:val="04A0" w:firstRow="1" w:lastRow="0" w:firstColumn="1" w:lastColumn="0" w:noHBand="0" w:noVBand="1"/>
+      </w:tblPr>
+      <w:tblGrid>
+        <w:gridCol w:w="4120"/>
+        <w:gridCol w:w="4185"/>
+      </w:tblGrid>
+      <w:tr>
+        <w:tc>
+          <w:tcPr>
+            <w:tcW w:w="4605" w:type="dxa"/>
+            <w:shd w:val="pct15" w:color="auto" w:fill="auto"/>
+          </w:tcPr>
+          <w:p>
+            <w:pPr>
+              <w:suppressAutoHyphens/>
+              <w:spacing w:before="100" w:beforeAutospacing="1" w:after="100" w:afterAutospacing="1" w:line="360" w:lineRule="auto"/>
+              <w:jc w:val="both"/>
+              <w:rPr>
+                <w:sz w:val="24"/>
+                <w:szCs w:val="24"/>
+              </w:rPr>
+            </w:pPr>
+            <w:r>
+              <w:rPr>
+                <w:sz w:val="24"/>
+                <w:szCs w:val="24"/>
+              </w:rPr>
+              <w:t>Atributo de Qualidade:</w:t>
+            </w:r>
+          </w:p>
+        </w:tc>
+        <w:tc>
+          <w:tcPr>
+            <w:tcW w:w="4606" w:type="dxa"/>
+            <w:shd w:val="clear" w:color="auto" w:fill="auto"/>
+          </w:tcPr>
+          <w:p>
+            <w:pPr>
+              <w:suppressAutoHyphens/>
+              <w:spacing w:before="100" w:beforeAutospacing="1" w:after="100" w:afterAutospacing="1" w:line="360" w:lineRule="auto"/>
+              <w:jc w:val="both"/>
+              <w:rPr>
+                <w:sz w:val="24"/>
+                <w:szCs w:val="24"/>
+              </w:rPr>
+            </w:pPr>
+            <w:r>
+              <w:rPr>
+                <w:sz w:val="24"/>
+                <w:szCs w:val="24"/>
+              </w:rPr>
+              <w:t>Interoperabilidade</w:t>
+            </w:r>
+          </w:p>
+        </w:tc>
+      </w:tr>
+      <w:tr>
+        <w:tc>
+          <w:tcPr>
+            <w:tcW w:w="4605" w:type="dxa"/>
+            <w:tcBorders>
+              <w:bottom w:val="single" w:sz="4" w:space="0" w:color="auto"/>
+            </w:tcBorders>
+            <w:shd w:val="pct15" w:color="auto" w:fill="auto"/>
+          </w:tcPr>
+          <w:p>
+            <w:pPr>
+              <w:suppressAutoHyphens/>
+              <w:spacing w:before="100" w:beforeAutospacing="1" w:after="100" w:afterAutospacing="1" w:line="360" w:lineRule="auto"/>
+              <w:jc w:val="both"/>
+              <w:rPr>
+                <w:sz w:val="24"/>
+                <w:szCs w:val="24"/>
+              </w:rPr>
+            </w:pPr>
+            <w:r>
+              <w:rPr>
+                <w:sz w:val="24"/>
+                <w:szCs w:val="24"/>
+              </w:rPr>
+              <w:t>Requisito de Qualidade:</w:t>
+            </w:r>
+          </w:p>
+        </w:tc>
+        <w:tc>
+          <w:tcPr>
+            <w:tcW w:w="4606" w:type="dxa"/>
+            <w:tcBorders>
+              <w:bottom w:val="single" w:sz="4" w:space="0" w:color="auto"/>
+            </w:tcBorders>
+            <w:shd w:val="clear" w:color="auto" w:fill="auto"/>
+          </w:tcPr>
+          <w:p>
+            <w:pPr>
+              <w:suppressAutoHyphens/>
+              <w:spacing w:before="100" w:beforeAutospacing="1" w:after="100" w:afterAutospacing="1" w:line="360" w:lineRule="auto"/>
+              <w:jc w:val="both"/>
+              <w:rPr>
+                <w:sz w:val="24"/>
+                <w:szCs w:val="24"/>
+              </w:rPr>
+            </w:pPr>
+            <w:r>
+              <w:rPr>
+                <w:sz w:val="24"/>
+                <w:szCs w:val="24"/>
+              </w:rPr>
+              <w:t>O sistema deve se comunicar com outras tecnologias.</w:t>
+            </w:r>
+          </w:p>
+        </w:tc>
+      </w:tr>
+      <w:tr>
+        <w:tc>
+          <w:tcPr>
+            <w:tcW w:w="9211" w:type="dxa"/>
+            <w:gridSpan w:val="2"/>
+            <w:shd w:val="pct15" w:color="auto" w:fill="auto"/>
+          </w:tcPr>
+          <w:p>
+            <w:pPr>
+              <w:suppressAutoHyphens/>
+              <w:spacing w:before="100" w:beforeAutospacing="1" w:after="100" w:afterAutospacing="1" w:line="360" w:lineRule="auto"/>
+              <w:jc w:val="both"/>
+              <w:rPr>
+                <w:sz w:val="24"/>
+                <w:szCs w:val="24"/>
+              </w:rPr>
+            </w:pPr>
+            <w:r>
+              <w:rPr>
+                <w:sz w:val="24"/>
+                <w:szCs w:val="24"/>
+              </w:rPr>
+              <w:t>Preocupação:</w:t>
+            </w:r>
+          </w:p>
+        </w:tc>
+      </w:tr>
+      <w:tr>
+        <w:tc>
+          <w:tcPr>
+            <w:tcW w:w="9211" w:type="dxa"/>
+            <w:gridSpan w:val="2"/>
+            <w:tcBorders>
+              <w:bottom w:val="single" w:sz="4" w:space="0" w:color="auto"/>
+            </w:tcBorders>
+            <w:shd w:val="clear" w:color="auto" w:fill="auto"/>
+          </w:tcPr>
+          <w:p>
+            <w:pPr>
+              <w:suppressAutoHyphens/>
+              <w:spacing w:before="100" w:beforeAutospacing="1" w:after="100" w:afterAutospacing="1" w:line="360" w:lineRule="auto"/>
+              <w:jc w:val="both"/>
+              <w:rPr>
+                <w:sz w:val="24"/>
+                <w:szCs w:val="24"/>
+              </w:rPr>
+            </w:pPr>
+            <w:r>
+              <w:rPr>
+                <w:sz w:val="24"/>
+                <w:szCs w:val="24"/>
+              </w:rPr>
+              <w:t>O sistema deve ter como resposta a</w:t>
+            </w:r>
+            <w:r>
+              <w:rPr>
+                <w:sz w:val="24"/>
+                <w:szCs w:val="24"/>
+              </w:rPr>
+              <w:t xml:space="preserve"> uma</w:t>
+            </w:r>
+            <w:r>
+              <w:rPr>
+                <w:sz w:val="24"/>
+                <w:szCs w:val="24"/>
+              </w:rPr>
+              <w:t xml:space="preserve"> requisição uma </w:t>
+            </w:r>
+            <w:r>
+              <w:rPr>
+                <w:sz w:val="24"/>
+                <w:szCs w:val="24"/>
+              </w:rPr>
+              <w:t>saída</w:t>
+            </w:r>
+            <w:r>
+              <w:rPr>
+                <w:sz w:val="24"/>
+                <w:szCs w:val="24"/>
+              </w:rPr>
+              <w:t xml:space="preserve"> de fácil leitura</w:t>
+            </w:r>
+            <w:r>
+              <w:rPr>
+                <w:sz w:val="24"/>
+                <w:szCs w:val="24"/>
+              </w:rPr>
+              <w:t xml:space="preserve"> por outro componente</w:t>
+            </w:r>
+            <w:r>
+              <w:rPr>
+                <w:sz w:val="24"/>
+                <w:szCs w:val="24"/>
+              </w:rPr>
+              <w:t>.</w:t>
+            </w:r>
+          </w:p>
+        </w:tc>
+      </w:tr>
+      <w:tr>
+        <w:tc>
+          <w:tcPr>
+            <w:tcW w:w="9211" w:type="dxa"/>
+            <w:gridSpan w:val="2"/>
+            <w:shd w:val="pct15" w:color="auto" w:fill="auto"/>
+          </w:tcPr>
+          <w:p>
+            <w:pPr>
+              <w:suppressAutoHyphens/>
+              <w:spacing w:before="100" w:beforeAutospacing="1" w:after="100" w:afterAutospacing="1" w:line="360" w:lineRule="auto"/>
+              <w:jc w:val="both"/>
+              <w:rPr>
+                <w:sz w:val="24"/>
+                <w:szCs w:val="24"/>
+              </w:rPr>
+            </w:pPr>
+            <w:r>
+              <w:rPr>
+                <w:sz w:val="24"/>
+                <w:szCs w:val="24"/>
+              </w:rPr>
+              <w:t>Cenário(s):</w:t>
+            </w:r>
+          </w:p>
+        </w:tc>
+      </w:tr>
+      <w:tr>
+        <w:tc>
+          <w:tcPr>
+            <w:tcW w:w="9211" w:type="dxa"/>
+            <w:gridSpan w:val="2"/>
+            <w:tcBorders>
+              <w:bottom w:val="single" w:sz="4" w:space="0" w:color="auto"/>
+            </w:tcBorders>
+            <w:shd w:val="clear" w:color="auto" w:fill="auto"/>
+          </w:tcPr>
+          <w:p>
+            <w:pPr>
+              <w:suppressAutoHyphens/>
+              <w:spacing w:before="100" w:beforeAutospacing="1" w:after="100" w:afterAutospacing="1" w:line="360" w:lineRule="auto"/>
+              <w:jc w:val="both"/>
+              <w:rPr>
+                <w:sz w:val="24"/>
+                <w:szCs w:val="24"/>
+              </w:rPr>
+            </w:pPr>
+            <w:r>
+              <w:rPr>
+                <w:sz w:val="24"/>
+                <w:szCs w:val="24"/>
+              </w:rPr>
+              <w:lastRenderedPageBreak/>
+              <w:t>Cenário 1</w:t>
+            </w:r>
+          </w:p>
+        </w:tc>
+      </w:tr>
+      <w:tr>
+        <w:tc>
+          <w:tcPr>
+            <w:tcW w:w="9211" w:type="dxa"/>
+            <w:gridSpan w:val="2"/>
+            <w:shd w:val="pct15" w:color="auto" w:fill="auto"/>
+          </w:tcPr>
+          <w:p>
+            <w:pPr>
+              <w:tabs>
+                <w:tab w:val="left" w:pos="1490"/>
+              </w:tabs>
+              <w:suppressAutoHyphens/>
+              <w:spacing w:before="100" w:beforeAutospacing="1" w:after="100" w:afterAutospacing="1" w:line="360" w:lineRule="auto"/>
+              <w:jc w:val="both"/>
+              <w:rPr>
+                <w:sz w:val="24"/>
+                <w:szCs w:val="24"/>
+              </w:rPr>
+            </w:pPr>
+            <w:r>
+              <w:rPr>
+                <w:sz w:val="24"/>
+                <w:szCs w:val="24"/>
+              </w:rPr>
+              <w:t>Ambiente:</w:t>
+            </w:r>
+          </w:p>
+        </w:tc>
+      </w:tr>
+      <w:tr>
+        <w:tc>
+          <w:tcPr>
+            <w:tcW w:w="9211" w:type="dxa"/>
+            <w:gridSpan w:val="2"/>
+            <w:tcBorders>
+              <w:bottom w:val="single" w:sz="4" w:space="0" w:color="auto"/>
+            </w:tcBorders>
+            <w:shd w:val="clear" w:color="auto" w:fill="auto"/>
+          </w:tcPr>
+          <w:p>
+            <w:pPr>
+              <w:suppressAutoHyphens/>
+              <w:spacing w:before="100" w:beforeAutospacing="1" w:after="100" w:afterAutospacing="1" w:line="360" w:lineRule="auto"/>
+              <w:jc w:val="both"/>
+              <w:rPr>
+                <w:sz w:val="24"/>
+                <w:szCs w:val="24"/>
+              </w:rPr>
+            </w:pPr>
+            <w:r>
+              <w:rPr>
+                <w:sz w:val="24"/>
+                <w:szCs w:val="24"/>
+              </w:rPr>
+              <w:t>Sistema e</w:t>
+            </w:r>
+            <w:r>
+              <w:rPr>
+                <w:sz w:val="24"/>
+                <w:szCs w:val="24"/>
+              </w:rPr>
+              <w:t>m operação normal</w:t>
+            </w:r>
+          </w:p>
+        </w:tc>
+      </w:tr>
+      <w:tr>
+        <w:tc>
+          <w:tcPr>
+            <w:tcW w:w="9211" w:type="dxa"/>
+            <w:gridSpan w:val="2"/>
+            <w:shd w:val="pct15" w:color="auto" w:fill="auto"/>
+          </w:tcPr>
+          <w:p>
+            <w:pPr>
+              <w:tabs>
+                <w:tab w:val="left" w:pos="1775"/>
+              </w:tabs>
+              <w:suppressAutoHyphens/>
+              <w:spacing w:before="100" w:beforeAutospacing="1" w:after="100" w:afterAutospacing="1" w:line="360" w:lineRule="auto"/>
+              <w:jc w:val="both"/>
+              <w:rPr>
+                <w:sz w:val="24"/>
+                <w:szCs w:val="24"/>
+              </w:rPr>
+            </w:pPr>
+            <w:r>
+              <w:rPr>
+                <w:sz w:val="24"/>
+                <w:szCs w:val="24"/>
+              </w:rPr>
+              <w:t>Estímulo:</w:t>
+            </w:r>
+          </w:p>
+        </w:tc>
+      </w:tr>
+      <w:tr>
+        <w:tc>
+          <w:tcPr>
+            <w:tcW w:w="9211" w:type="dxa"/>
+            <w:gridSpan w:val="2"/>
+            <w:tcBorders>
+              <w:bottom w:val="single" w:sz="4" w:space="0" w:color="auto"/>
+            </w:tcBorders>
+            <w:shd w:val="clear" w:color="auto" w:fill="auto"/>
+          </w:tcPr>
+          <w:p>
+            <w:pPr>
+              <w:suppressAutoHyphens/>
+              <w:spacing w:before="100" w:beforeAutospacing="1" w:after="100" w:afterAutospacing="1" w:line="360" w:lineRule="auto"/>
+              <w:jc w:val="both"/>
+              <w:rPr>
+                <w:sz w:val="24"/>
+                <w:szCs w:val="24"/>
+              </w:rPr>
+            </w:pPr>
+            <w:r>
+              <w:rPr>
+                <w:sz w:val="24"/>
+                <w:szCs w:val="24"/>
+              </w:rPr>
+              <w:t>O sistema de monitoramento envia uma requisição para o serviço REST do módulo de informações gerenciais.</w:t>
+            </w:r>
+          </w:p>
+        </w:tc>
+      </w:tr>
+      <w:tr>
+        <w:tc>
+          <w:tcPr>
+            <w:tcW w:w="9211" w:type="dxa"/>
+            <w:gridSpan w:val="2"/>
+            <w:shd w:val="pct15" w:color="auto" w:fill="auto"/>
+          </w:tcPr>
+          <w:p>
+            <w:pPr>
+              <w:suppressAutoHyphens/>
+              <w:spacing w:before="100" w:beforeAutospacing="1" w:after="100" w:afterAutospacing="1" w:line="360" w:lineRule="auto"/>
+              <w:jc w:val="both"/>
+              <w:rPr>
+                <w:sz w:val="24"/>
+                <w:szCs w:val="24"/>
+              </w:rPr>
+            </w:pPr>
+            <w:r>
+              <w:rPr>
+                <w:sz w:val="24"/>
+                <w:szCs w:val="24"/>
+              </w:rPr>
+              <w:t>Mecanismo:</w:t>
+            </w:r>
+          </w:p>
+        </w:tc>
+      </w:tr>
+      <w:tr>
+        <w:tc>
+          <w:tcPr>
+            <w:tcW w:w="9211" w:type="dxa"/>
+            <w:gridSpan w:val="2"/>
+            <w:tcBorders>
+              <w:bottom w:val="single" w:sz="4" w:space="0" w:color="auto"/>
+            </w:tcBorders>
+            <w:shd w:val="clear" w:color="auto" w:fill="auto"/>
+          </w:tcPr>
+          <w:p>
+            <w:pPr>
+              <w:suppressAutoHyphens/>
+              <w:spacing w:before="100" w:beforeAutospacing="1" w:after="100" w:afterAutospacing="1" w:line="360" w:lineRule="auto"/>
+              <w:jc w:val="both"/>
+              <w:rPr>
+                <w:sz w:val="24"/>
+                <w:szCs w:val="24"/>
+              </w:rPr>
+            </w:pPr>
+            <w:r>
+              <w:rPr>
+                <w:sz w:val="24"/>
+                <w:szCs w:val="24"/>
+              </w:rPr>
+              <w:t>Cria</w:t>
+            </w:r>
+            <w:r>
+              <w:rPr>
+                <w:sz w:val="24"/>
+                <w:szCs w:val="24"/>
+              </w:rPr>
+              <w:t>r um serviço REST para atender à</w:t>
+            </w:r>
+            <w:r>
+              <w:rPr>
+                <w:sz w:val="24"/>
+                <w:szCs w:val="24"/>
+              </w:rPr>
+              <w:t>s requisições do sistema de monitoramento</w:t>
+            </w:r>
+          </w:p>
+        </w:tc>
+      </w:tr>
+      <w:tr>
+        <w:tc>
+          <w:tcPr>
+            <w:tcW w:w="9211" w:type="dxa"/>
+            <w:gridSpan w:val="2"/>
+            <w:shd w:val="pct15" w:color="auto" w:fill="auto"/>
+          </w:tcPr>
+          <w:p>
+            <w:pPr>
+              <w:tabs>
+                <w:tab w:val="left" w:pos="2478"/>
+              </w:tabs>
+              <w:suppressAutoHyphens/>
+              <w:spacing w:before="100" w:beforeAutospacing="1" w:after="100" w:afterAutospacing="1" w:line="360" w:lineRule="auto"/>
+              <w:jc w:val="both"/>
+              <w:rPr>
+                <w:sz w:val="24"/>
+                <w:szCs w:val="24"/>
+              </w:rPr>
+            </w:pPr>
+            <w:r>
+              <w:rPr>
+                <w:sz w:val="24"/>
+                <w:szCs w:val="24"/>
+              </w:rPr>
+              <w:t>Medida de resposta:</w:t>
+            </w:r>
+          </w:p>
+        </w:tc>
+      </w:tr>
+      <w:tr>
+        <w:tc>
+          <w:tcPr>
+            <w:tcW w:w="9211" w:type="dxa"/>
+            <w:gridSpan w:val="2"/>
+            <w:tcBorders>
+              <w:bottom w:val="single" w:sz="4" w:space="0" w:color="auto"/>
+            </w:tcBorders>
+            <w:shd w:val="clear" w:color="auto" w:fill="auto"/>
+          </w:tcPr>
+          <w:p>
+            <w:pPr>
+              <w:suppressAutoHyphens/>
+              <w:spacing w:before="100" w:beforeAutospacing="1" w:after="100" w:afterAutospacing="1" w:line="360" w:lineRule="auto"/>
+              <w:jc w:val="both"/>
+              <w:rPr>
+                <w:sz w:val="24"/>
+                <w:szCs w:val="24"/>
+              </w:rPr>
+            </w:pPr>
+            <w:r>
+              <w:rPr>
+                <w:sz w:val="24"/>
+                <w:szCs w:val="24"/>
+              </w:rPr>
+              <w:t>Retornar os dados requisitados no formato JSON</w:t>
+            </w:r>
+          </w:p>
+        </w:tc>
+      </w:tr>
+      <w:tr>
+        <w:tc>
+          <w:tcPr>
+            <w:tcW w:w="9211" w:type="dxa"/>
+            <w:gridSpan w:val="2"/>
+            <w:shd w:val="pct15" w:color="auto" w:fill="auto"/>
+          </w:tcPr>
+          <w:p>
+            <w:pPr>
+              <w:suppressAutoHyphens/>
+              <w:spacing w:before="100" w:beforeAutospacing="1" w:after="100" w:afterAutospacing="1" w:line="360" w:lineRule="auto"/>
+              <w:jc w:val="both"/>
+              <w:rPr>
+                <w:sz w:val="24"/>
+                <w:szCs w:val="24"/>
+              </w:rPr>
+            </w:pPr>
+            <w:r>
+              <w:rPr>
+                <w:sz w:val="24"/>
+                <w:szCs w:val="24"/>
+              </w:rPr>
+              <w:t>Considerações sobre a arquitetura:</w:t>
+            </w:r>
+          </w:p>
+        </w:tc>
+      </w:tr>
+      <w:tr>
+        <w:tc>
+          <w:tcPr>
+            <w:tcW w:w="4605" w:type="dxa"/>
+            <w:shd w:val="pct10" w:color="auto" w:fill="auto"/>
+          </w:tcPr>
+          <w:p>
+            <w:pPr>
+              <w:suppressAutoHyphens/>
+              <w:spacing w:before="100" w:beforeAutospacing="1" w:after="100" w:afterAutospacing="1" w:line="360" w:lineRule="auto"/>
+              <w:jc w:val="both"/>
+              <w:rPr>
+                <w:sz w:val="24"/>
+                <w:szCs w:val="24"/>
+              </w:rPr>
+            </w:pPr>
+            <w:r>
+              <w:rPr>
+                <w:sz w:val="24"/>
+                <w:szCs w:val="24"/>
+              </w:rPr>
+              <w:t>Riscos:</w:t>
+            </w:r>
+          </w:p>
+        </w:tc>
+        <w:tc>
+          <w:tcPr>
+            <w:tcW w:w="4606" w:type="dxa"/>
+            <w:shd w:val="clear" w:color="auto" w:fill="auto"/>
+          </w:tcPr>
+          <w:p>
+            <w:pPr>
+              <w:suppressAutoHyphens/>
+              <w:spacing w:before="100" w:beforeAutospacing="1" w:after="100" w:afterAutospacing="1" w:line="360" w:lineRule="auto"/>
+              <w:jc w:val="both"/>
+              <w:rPr>
+                <w:sz w:val="24"/>
+                <w:szCs w:val="24"/>
+              </w:rPr>
+            </w:pPr>
+            <w:r>
+              <w:rPr>
+                <w:sz w:val="24"/>
+                <w:szCs w:val="24"/>
+              </w:rPr>
+              <w:t>Alguma instabilidade na rede pode deixar a conexão lenta</w:t>
+            </w:r>
+            <w:r>
+              <w:rPr>
+                <w:sz w:val="24"/>
+                <w:szCs w:val="24"/>
+              </w:rPr>
+              <w:t xml:space="preserve"> ou mesmo a perda de pacotes</w:t>
+            </w:r>
+            <w:r>
+              <w:rPr>
+                <w:sz w:val="24"/>
+                <w:szCs w:val="24"/>
+              </w:rPr>
+              <w:t>.</w:t>
+            </w:r>
+          </w:p>
+        </w:tc>
+      </w:tr>
+      <w:tr>
+        <w:tc>
+          <w:tcPr>
+            <w:tcW w:w="4605" w:type="dxa"/>
+            <w:shd w:val="pct10" w:color="auto" w:fill="auto"/>
+          </w:tcPr>
+          <w:p>
+            <w:pPr>
+              <w:suppressAutoHyphens/>
+              <w:spacing w:before="100" w:beforeAutospacing="1" w:after="100" w:afterAutospacing="1" w:line="360" w:lineRule="auto"/>
+              <w:jc w:val="both"/>
+              <w:rPr>
+                <w:sz w:val="24"/>
+                <w:szCs w:val="24"/>
+              </w:rPr>
+            </w:pPr>
+            <w:r>
+              <w:rPr>
+                <w:sz w:val="24"/>
+                <w:szCs w:val="24"/>
+              </w:rPr>
+              <w:t>Pontos de Sensibilidade:</w:t>
+            </w:r>
+          </w:p>
+        </w:tc>
+        <w:tc>
+          <w:tcPr>
+            <w:tcW w:w="4606" w:type="dxa"/>
+            <w:shd w:val="clear" w:color="auto" w:fill="auto"/>
+          </w:tcPr>
+          <w:p>
+            <w:pPr>
+              <w:suppressAutoHyphens/>
+              <w:spacing w:before="100" w:beforeAutospacing="1" w:after="100" w:afterAutospacing="1" w:line="360" w:lineRule="auto"/>
+              <w:jc w:val="both"/>
+              <w:rPr>
+                <w:sz w:val="24"/>
+                <w:szCs w:val="24"/>
+              </w:rPr>
+            </w:pPr>
+            <w:r>
+              <w:rPr>
+                <w:sz w:val="24"/>
+                <w:szCs w:val="24"/>
+              </w:rPr>
+              <w:t>Não há</w:t>
+            </w:r>
+          </w:p>
+        </w:tc>
+      </w:tr>
+      <w:tr>
+        <w:tc>
+          <w:tcPr>
+            <w:tcW w:w="4605" w:type="dxa"/>
+            <w:shd w:val="pct10" w:color="auto" w:fill="auto"/>
+          </w:tcPr>
+          <w:p>
+            <w:pPr>
+              <w:suppressAutoHyphens/>
+              <w:spacing w:before="100" w:beforeAutospacing="1" w:after="100" w:afterAutospacing="1" w:line="360" w:lineRule="auto"/>
+              <w:jc w:val="both"/>
+              <w:rPr>
+                <w:sz w:val="24"/>
+                <w:szCs w:val="24"/>
+              </w:rPr>
+            </w:pPr>
+            <w:proofErr w:type="spellStart"/>
+            <w:r>
+              <w:rPr>
+                <w:sz w:val="24"/>
+                <w:szCs w:val="24"/>
+              </w:rPr>
+              <w:t>Tradeoff</w:t>
+            </w:r>
+            <w:proofErr w:type="spellEnd"/>
+            <w:r>
+              <w:rPr>
+                <w:sz w:val="24"/>
+                <w:szCs w:val="24"/>
+              </w:rPr>
+              <w:t>:</w:t>
+            </w:r>
+          </w:p>
+        </w:tc>
+        <w:tc>
+          <w:tcPr>
+            <w:tcW w:w="4606" w:type="dxa"/>
+            <w:shd w:val="clear" w:color="auto" w:fill="auto"/>
+          </w:tcPr>
+          <w:p>
+            <w:pPr>
+              <w:suppressAutoHyphens/>
+              <w:spacing w:before="100" w:beforeAutospacing="1" w:after="100" w:afterAutospacing="1" w:line="360" w:lineRule="auto"/>
+              <w:jc w:val="both"/>
+              <w:rPr>
+                <w:sz w:val="24"/>
+                <w:szCs w:val="24"/>
+              </w:rPr>
+            </w:pPr>
+            <w:r>
+              <w:rPr>
+                <w:sz w:val="24"/>
+                <w:szCs w:val="24"/>
+              </w:rPr>
+              <w:t>Não há</w:t>
+            </w:r>
+          </w:p>
+        </w:tc>
+      </w:tr>
+    </w:tbl>
+    <w:p>
+      <w:pPr>
+        <w:rPr>
+          <w:sz w:val="24"/>
+          <w:szCs w:val="24"/>
+        </w:rPr>
+      </w:pPr>
+    </w:p>
+    <w:p>
+      <w:pPr>
+        <w:pStyle w:val="ExplicaodePreenchimento"/>
+        <w:rPr>
+          <w:rFonts w:cs="Arial"/>
+        </w:rPr>
+      </w:pPr>
+      <w:r>
+        <w:rPr>
+          <w:rFonts w:cs="Arial"/>
+        </w:rPr>
+        <w:t>Acr</w:t>
+      </w:r>
+      <w:r>
+        <w:rPr>
+          <w:rFonts w:cs="Arial"/>
+        </w:rPr>
+        <w:t>es</w:t>
+      </w:r>
+      <w:r>
+        <w:rPr>
+          <w:rFonts w:cs="Arial"/>
+        </w:rPr>
+        <w:t>cente imagens e</w:t>
+      </w:r>
+      <w:r>
+        <w:rPr>
+          <w:rFonts w:cs="Arial"/>
+        </w:rPr>
+        <w:t xml:space="preserve"> descreva os testes</w:t>
+      </w:r>
+      <w:r>
+        <w:rPr>
+          <w:rFonts w:cs="Arial"/>
+        </w:rPr>
+        <w:t xml:space="preserve"> realizados,</w:t>
+      </w:r>
+      <w:r>
+        <w:rPr>
+          <w:rFonts w:cs="Arial"/>
+        </w:rPr>
+        <w:t xml:space="preserve"> de tal forma que se comprove a realização da avaliação.</w:t>
+      </w:r>
+    </w:p>
+    <w:p>
+      <w:pPr>
+        <w:pStyle w:val="ExplicaodePreenchimento"/>
+        <w:rPr>
+          <w:rFonts w:cs="Arial"/>
+        </w:rPr>
+      </w:pPr>
+      <w:r>
+        <w:rPr>
+          <w:rFonts w:cs="Arial"/>
+        </w:rPr>
+        <w:t>Faça isto para todos os cenários apresentados no tópico 6.1.</w:t>
+      </w:r>
+    </w:p>
+    <w:p>
+      <w:pPr>
+        <w:pStyle w:val="Corpodetexto"/>
+      </w:pPr>
+    </w:p>
+    <w:p>
+      <w:pPr>
+        <w:pStyle w:val="Ttulo2"/>
+        <w:numPr>
+          <w:ilvl w:val="0"/>
+          <w:numId w:val="0"/>
+        </w:numPr>
+        <w:spacing w:line="360" w:lineRule="auto"/>
+        <w:rPr>
+          <w:rFonts w:cs="Arial"/>
+        </w:rPr>
+      </w:pPr>
+      <w:r>
+        <w:rPr>
+          <w:rFonts w:cs="Arial"/>
+        </w:rPr>
+        <w:t>5</w:t>
+      </w:r>
+      <w:r>
+        <w:rPr>
+          <w:rFonts w:cs="Arial"/>
+        </w:rPr>
+        <w:t>.</w:t>
+      </w:r>
+      <w:r>
+        <w:rPr>
+          <w:rFonts w:cs="Arial"/>
+        </w:rPr>
+        <w:t>3</w:t>
+      </w:r>
+      <w:r>
+        <w:rPr>
+          <w:rFonts w:cs="Arial"/>
+        </w:rPr>
+        <w:t xml:space="preserve"> </w:t>
+      </w:r>
+      <w:r>
+        <w:rPr>
+          <w:rFonts w:cs="Arial"/>
+        </w:rPr>
+        <w:t>Resultados Obtidos</w:t>
+      </w:r>
+    </w:p>
+    <w:tbl>
+      <w:tblPr>
+        <w:tblW w:w="0" w:type="auto"/>
+        <w:tblBorders>
+          <w:top w:val="single" w:sz="4" w:space="0" w:color="auto"/>
+          <w:left w:val="single" w:sz="4" w:space="0" w:color="auto"/>
+          <w:bottom w:val="single" w:sz="4" w:space="0" w:color="auto"/>
+          <w:right w:val="single" w:sz="4" w:space="0" w:color="auto"/>
+          <w:insideH w:val="single" w:sz="4" w:space="0" w:color="auto"/>
+          <w:insideV w:val="single" w:sz="4" w:space="0" w:color="auto"/>
+        </w:tblBorders>
+        <w:tblLayout w:type="fixed"/>
+        <w:tblLook w:val="04A0" w:firstRow="1" w:lastRow="0" w:firstColumn="1" w:lastColumn="0" w:noHBand="0" w:noVBand="1"/>
+      </w:tblPr>
+      <w:tblGrid>
+        <w:gridCol w:w="5920"/>
+        <w:gridCol w:w="992"/>
+        <w:gridCol w:w="1619"/>
+      </w:tblGrid>
+      <w:tr>
+        <w:tc>
+          <w:tcPr>
+            <w:tcW w:w="5920" w:type="dxa"/>
+            <w:shd w:val="clear" w:color="auto" w:fill="D5DCE4"/>
+            <w:vAlign w:val="bottom"/>
+          </w:tcPr>
+          <w:p>
+            <w:pPr>
+              <w:jc w:val="center"/>
+              <w:rPr>
+                <w:b/>
+                <w:sz w:val="24"/>
+                <w:szCs w:val="24"/>
+                <w:lang w:val="x-none"/>
+              </w:rPr>
+            </w:pPr>
+            <w:r>
+              <w:rPr>
+                <w:b/>
+                <w:sz w:val="24"/>
+                <w:szCs w:val="24"/>
+              </w:rPr>
+              <w:t>Requisitos Não Funcionais</w:t>
+            </w:r>
+          </w:p>
+        </w:tc>
+        <w:tc>
+          <w:tcPr>
+            <w:tcW w:w="992" w:type="dxa"/>
+            <w:shd w:val="clear" w:color="auto" w:fill="D5DCE4"/>
+            <w:vAlign w:val="bottom"/>
+          </w:tcPr>
+          <w:p>
+            <w:pPr>
+              <w:jc w:val="center"/>
+              <w:rPr>
+                <w:b/>
+                <w:sz w:val="24"/>
+                <w:szCs w:val="24"/>
+                <w:lang w:val="x-none"/>
+              </w:rPr>
+            </w:pPr>
+            <w:r>
+              <w:rPr>
+                <w:b/>
+                <w:sz w:val="24"/>
+                <w:szCs w:val="24"/>
+              </w:rPr>
+              <w:t>Teste</w:t>
+            </w:r>
+          </w:p>
+        </w:tc>
+        <w:tc>
+          <w:tcPr>
+            <w:tcW w:w="1619" w:type="dxa"/>
+            <w:shd w:val="clear" w:color="auto" w:fill="D5DCE4"/>
+            <w:vAlign w:val="bottom"/>
+          </w:tcPr>
+          <w:p>
+            <w:pPr>
+              <w:jc w:val="center"/>
+              <w:rPr>
+                <w:b/>
+                <w:sz w:val="24"/>
+                <w:szCs w:val="24"/>
+                <w:lang w:val="x-none"/>
+              </w:rPr>
+            </w:pPr>
+            <w:r>
+              <w:rPr>
+                <w:b/>
+                <w:sz w:val="24"/>
+                <w:szCs w:val="24"/>
+              </w:rPr>
+              <w:t>Homologação</w:t>
+            </w:r>
+          </w:p>
+        </w:tc>
+      </w:tr>
+      <w:tr>
+        <w:tc>
+          <w:tcPr>
+            <w:tcW w:w="5920" w:type="dxa"/>
+            <w:shd w:val="clear" w:color="auto" w:fill="auto"/>
+            <w:vAlign w:val="bottom"/>
+          </w:tcPr>
+          <w:p>
+            <w:pPr>
+              <w:rPr>
+                <w:sz w:val="24"/>
+                <w:szCs w:val="24"/>
+                <w:lang w:val="x-none"/>
+              </w:rPr>
+            </w:pPr>
+            <w:r>
+              <w:rPr>
+                <w:sz w:val="24"/>
+                <w:szCs w:val="24"/>
+              </w:rPr>
+              <w:t>RNF</w:t>
+            </w:r>
+            <w:r>
+              <w:rPr>
+                <w:sz w:val="24"/>
+                <w:szCs w:val="24"/>
+              </w:rPr>
+              <w:t>0</w:t>
+            </w:r>
+            <w:r>
+              <w:rPr>
+                <w:sz w:val="24"/>
+                <w:szCs w:val="24"/>
+              </w:rPr>
+              <w:t xml:space="preserve">1: O sistema deve </w:t>
+            </w:r>
+            <w:r>
+              <w:rPr>
+                <w:sz w:val="24"/>
+                <w:szCs w:val="24"/>
+              </w:rPr>
+              <w:t>...</w:t>
+            </w:r>
+          </w:p>
+        </w:tc>
+        <w:tc>
+          <w:tcPr>
+            <w:tcW w:w="992" w:type="dxa"/>
+            <w:shd w:val="clear" w:color="auto" w:fill="auto"/>
+            <w:vAlign w:val="center"/>
+          </w:tcPr>
+          <w:p>
+            <w:pPr>
+              <w:jc w:val="center"/>
+              <w:rPr>
+                <w:sz w:val="24"/>
+                <w:szCs w:val="24"/>
+              </w:rPr>
+            </w:pPr>
+            <w:r>
+              <w:rPr>
+                <w:sz w:val="24"/>
+                <w:szCs w:val="24"/>
+              </w:rPr>
+              <w:t>OK</w:t>
+            </w:r>
+          </w:p>
+        </w:tc>
+        <w:tc>
+          <w:tcPr>
+            <w:tcW w:w="1619" w:type="dxa"/>
+            <w:shd w:val="clear" w:color="auto" w:fill="auto"/>
+            <w:vAlign w:val="center"/>
+          </w:tcPr>
+          <w:p>
+            <w:pPr>
+              <w:jc w:val="center"/>
+              <w:rPr>
+                <w:sz w:val="24"/>
+                <w:szCs w:val="24"/>
+                <w:lang w:val="x-none"/>
+              </w:rPr>
+            </w:pPr>
+            <w:r>
+              <w:rPr>
+                <w:sz w:val="24"/>
+                <w:szCs w:val="24"/>
+              </w:rPr>
+              <w:t>OK</w:t>
+            </w:r>
+          </w:p>
+        </w:tc>
+      </w:tr>
+      <w:tr>
+        <w:tc>
+          <w:tcPr>
+            <w:tcW w:w="5920" w:type="dxa"/>
+            <w:shd w:val="clear" w:color="auto" w:fill="auto"/>
+            <w:vAlign w:val="bottom"/>
+          </w:tcPr>
+          <w:p>
+            <w:pPr>
+              <w:rPr>
+                <w:sz w:val="24"/>
+                <w:szCs w:val="24"/>
+                <w:lang w:val="x-none"/>
+              </w:rPr>
+            </w:pPr>
+            <w:r>
+              <w:rPr>
+                <w:sz w:val="24"/>
+                <w:szCs w:val="24"/>
+              </w:rPr>
+              <w:t>RNF</w:t>
+            </w:r>
+            <w:r>
+              <w:rPr>
+                <w:sz w:val="24"/>
+                <w:szCs w:val="24"/>
+              </w:rPr>
+              <w:t>0</w:t>
+            </w:r>
+            <w:r>
+              <w:rPr>
+                <w:sz w:val="24"/>
+                <w:szCs w:val="24"/>
+              </w:rPr>
+              <w:t xml:space="preserve">2: O sistema deve </w:t>
+            </w:r>
+            <w:r>
+              <w:rPr>
+                <w:sz w:val="24"/>
+                <w:szCs w:val="24"/>
+              </w:rPr>
+              <w:t>...</w:t>
+            </w:r>
+          </w:p>
+        </w:tc>
+        <w:tc>
+          <w:tcPr>
+            <w:tcW w:w="992" w:type="dxa"/>
+            <w:shd w:val="clear" w:color="auto" w:fill="auto"/>
+            <w:vAlign w:val="center"/>
+          </w:tcPr>
+          <w:p>
+            <w:pPr>
+              <w:jc w:val="center"/>
+              <w:rPr>
+                <w:sz w:val="24"/>
+                <w:szCs w:val="24"/>
+                <w:lang w:val="x-none"/>
+              </w:rPr>
+            </w:pPr>
+            <w:r>
+              <w:rPr>
+                <w:sz w:val="24"/>
+                <w:szCs w:val="24"/>
+              </w:rPr>
+              <w:t>OK</w:t>
+            </w:r>
+          </w:p>
+        </w:tc>
+        <w:tc>
+          <w:tcPr>
+            <w:tcW w:w="1619" w:type="dxa"/>
+            <w:shd w:val="clear" w:color="auto" w:fill="auto"/>
+            <w:vAlign w:val="center"/>
+          </w:tcPr>
+          <w:p>
+            <w:pPr>
+              <w:jc w:val="center"/>
+              <w:rPr>
+                <w:sz w:val="24"/>
+                <w:szCs w:val="24"/>
+                <w:lang w:val="x-none"/>
+              </w:rPr>
+            </w:pPr>
+            <w:r>
+              <w:rPr>
+                <w:sz w:val="24"/>
+                <w:szCs w:val="24"/>
+              </w:rPr>
+              <w:t>N.A.</w:t>
+            </w:r>
+          </w:p>
+        </w:tc>
+      </w:tr>
+      <w:tr>
+        <w:tc>
+          <w:tcPr>
+            <w:tcW w:w="5920" w:type="dxa"/>
+            <w:shd w:val="clear" w:color="auto" w:fill="auto"/>
+            <w:vAlign w:val="bottom"/>
+          </w:tcPr>
+          <w:p>
+            <w:pPr>
+              <w:rPr>
+                <w:sz w:val="24"/>
+                <w:szCs w:val="24"/>
+                <w:lang w:val="x-none"/>
+              </w:rPr>
+            </w:pPr>
+            <w:r>
+              <w:rPr>
+                <w:sz w:val="24"/>
+                <w:szCs w:val="24"/>
+              </w:rPr>
+              <w:t>RNF</w:t>
+            </w:r>
+            <w:r>
+              <w:rPr>
+                <w:sz w:val="24"/>
+                <w:szCs w:val="24"/>
+              </w:rPr>
+              <w:t>0</w:t>
+            </w:r>
+            <w:r>
+              <w:rPr>
+                <w:sz w:val="24"/>
+                <w:szCs w:val="24"/>
+              </w:rPr>
+              <w:t xml:space="preserve">3: </w:t>
+            </w:r>
+            <w:r>
+              <w:rPr>
+                <w:sz w:val="24"/>
+                <w:szCs w:val="24"/>
+              </w:rPr>
+              <w:t>...</w:t>
+            </w:r>
+          </w:p>
+        </w:tc>
+        <w:tc>
+          <w:tcPr>
+            <w:tcW w:w="992" w:type="dxa"/>
+            <w:shd w:val="clear" w:color="auto" w:fill="auto"/>
+            <w:vAlign w:val="center"/>
+          </w:tcPr>
+          <w:p>
+            <w:pPr>
+              <w:jc w:val="center"/>
+              <w:rPr>
+                <w:sz w:val="24"/>
+                <w:szCs w:val="24"/>
+                <w:lang w:val="x-none"/>
+              </w:rPr>
+            </w:pPr>
+            <w:r>
+              <w:rPr>
+                <w:sz w:val="24"/>
+                <w:szCs w:val="24"/>
+              </w:rPr>
+              <w:t>OK</w:t>
+            </w:r>
+          </w:p>
+        </w:tc>
+        <w:tc>
+          <w:tcPr>
+            <w:tcW w:w="1619" w:type="dxa"/>
+            <w:shd w:val="clear" w:color="auto" w:fill="auto"/>
+            <w:vAlign w:val="center"/>
+          </w:tcPr>
+          <w:p>
+            <w:pPr>
+              <w:jc w:val="center"/>
+              <w:rPr>
+                <w:sz w:val="24"/>
+                <w:szCs w:val="24"/>
+                <w:lang w:val="x-none"/>
+              </w:rPr>
+            </w:pPr>
+            <w:r>
+              <w:rPr>
+                <w:sz w:val="24"/>
+                <w:szCs w:val="24"/>
+              </w:rPr>
+              <w:t>N.A.</w:t>
+            </w:r>
+          </w:p>
+        </w:tc>
+      </w:tr>
+    </w:tbl>
+    <w:p>
+      <w:pPr>
+        <w:pStyle w:val="Corpodetexto"/>
+      </w:pPr>
+    </w:p>
+    <w:p>
+      <w:pPr>
+        <w:pStyle w:val="Ttulo2"/>
+        <w:numPr>
+          <w:ilvl w:val="1"/>
+          <w:numId w:val="5"/>
+        </w:numPr>
+        <w:spacing w:line="360" w:lineRule="auto"/>
+        <w:rPr>
+          <w:rFonts w:cs="Arial"/>
+        </w:rPr>
+      </w:pPr>
+      <w:r>
+        <w:rPr>
+          <w:rFonts w:cs="Arial"/>
+        </w:rPr>
+        <w:t>Avaliação Crítica dos Resultados</w:t>
+      </w:r>
+    </w:p>
+    <w:p>
+      <w:pPr>
+        <w:pStyle w:val="PargrafodaLista"/>
+        <w:keepLines/>
+        <w:numPr>
+          <w:ilvl w:val="0"/>
+          <w:numId w:val="5"/>
+        </w:numPr>
+        <w:pBdr>
+          <w:top w:val="nil"/>
+          <w:left w:val="nil"/>
+          <w:bottom w:val="nil"/>
+          <w:right w:val="nil"/>
+          <w:between w:val="nil"/>
+        </w:pBdr>
+        <w:spacing w:before="80" w:after="80" w:line="360" w:lineRule="auto"/>
+        <w:jc w:val="both"/>
+        <w:rPr>
+          <w:color w:val="000000"/>
+          <w:sz w:val="24"/>
+          <w:szCs w:val="24"/>
+        </w:rPr>
+      </w:pPr>
+    </w:p>
+    <w:tbl>
+      <w:tblPr>
+        <w:tblStyle w:val="Tabelacomgrade"/>
+        <w:tblW w:w="0" w:type="auto"/>
+        <w:tblLook w:val="04A0" w:firstRow="1" w:lastRow="0" w:firstColumn="1" w:lastColumn="0" w:noHBand="0" w:noVBand="1"/>
+      </w:tblPr>
+      <w:tblGrid>
+        <w:gridCol w:w="2903"/>
+        <w:gridCol w:w="5402"/>
+      </w:tblGrid>
+      <w:tr>
+        <w:tc>
+          <w:tcPr>
+            <w:tcW w:w="2943" w:type="dxa"/>
+          </w:tcPr>
+          <w:p>
+            <w:pPr>
+              <w:keepLines/>
+              <w:spacing w:before="80" w:after="80" w:line="360" w:lineRule="auto"/>
+              <w:jc w:val="center"/>
+              <w:rPr>
+                <w:b/>
+                <w:color w:val="000000"/>
+                <w:sz w:val="24"/>
+                <w:szCs w:val="24"/>
+              </w:rPr>
+            </w:pPr>
+            <w:r>
+              <w:rPr>
+                <w:b/>
+                <w:color w:val="000000"/>
+                <w:sz w:val="24"/>
+                <w:szCs w:val="24"/>
+              </w:rPr>
+              <w:t>Ponto avaliado</w:t>
+            </w:r>
+          </w:p>
+        </w:tc>
+        <w:tc>
+          <w:tcPr>
+            <w:tcW w:w="5529" w:type="dxa"/>
+          </w:tcPr>
+          <w:p>
+            <w:pPr>
+              <w:keepLines/>
+              <w:spacing w:before="80" w:after="80" w:line="360" w:lineRule="auto"/>
+              <w:jc w:val="center"/>
+              <w:rPr>
+                <w:b/>
+                <w:color w:val="000000"/>
+                <w:sz w:val="24"/>
+                <w:szCs w:val="24"/>
+              </w:rPr>
+            </w:pPr>
+            <w:r>
+              <w:rPr>
+                <w:b/>
+                <w:color w:val="000000"/>
+                <w:sz w:val="24"/>
+                <w:szCs w:val="24"/>
+              </w:rPr>
+              <w:t>Descrição</w:t>
+            </w:r>
+          </w:p>
+        </w:tc>
+      </w:tr>
+      <w:tr>
+        <w:tc>
+          <w:tcPr>
+            <w:tcW w:w="2943" w:type="dxa"/>
+          </w:tcPr>
+          <w:p>
+            <w:pPr>
+              <w:keepLines/>
+              <w:spacing w:before="80" w:after="80" w:line="360" w:lineRule="auto"/>
+              <w:jc w:val="both"/>
+              <w:rPr>
+                <w:color w:val="000000"/>
+                <w:sz w:val="24"/>
+                <w:szCs w:val="24"/>
+              </w:rPr>
+            </w:pPr>
+            <w:proofErr w:type="spellStart"/>
+            <w:r>
+              <w:rPr>
+                <w:color w:val="000000"/>
+                <w:sz w:val="24"/>
+                <w:szCs w:val="24"/>
+              </w:rPr>
+              <w:t>xxxxxxxxxxxxxxx</w:t>
+            </w:r>
+            <w:proofErr w:type="spellEnd"/>
+          </w:p>
+        </w:tc>
+        <w:tc>
+          <w:tcPr>
+            <w:tcW w:w="5529" w:type="dxa"/>
+          </w:tcPr>
+          <w:p>
+            <w:pPr>
+              <w:keepLines/>
+              <w:spacing w:before="80" w:after="80" w:line="360" w:lineRule="auto"/>
+              <w:jc w:val="both"/>
+              <w:rPr>
+                <w:color w:val="000000"/>
+                <w:sz w:val="24"/>
+                <w:szCs w:val="24"/>
+              </w:rPr>
+            </w:pPr>
+            <w:proofErr w:type="spellStart"/>
+            <w:r>
+              <w:rPr>
+                <w:color w:val="000000"/>
+                <w:sz w:val="24"/>
+                <w:szCs w:val="24"/>
+              </w:rPr>
+              <w:t>xxxxxxxxxxxxxxxxxxxx</w:t>
+            </w:r>
+            <w:proofErr w:type="spellEnd"/>
+          </w:p>
+        </w:tc>
+      </w:tr>
+      <w:tr>
+        <w:tc>
+          <w:tcPr>
+            <w:tcW w:w="2943" w:type="dxa"/>
+          </w:tcPr>
+          <w:p>
+            <w:pPr>
+              <w:keepLines/>
+              <w:spacing w:before="80" w:after="80" w:line="360" w:lineRule="auto"/>
+              <w:jc w:val="both"/>
+              <w:rPr>
+                <w:color w:val="000000"/>
+                <w:sz w:val="24"/>
+                <w:szCs w:val="24"/>
+              </w:rPr>
+            </w:pPr>
+          </w:p>
+        </w:tc>
+        <w:tc>
+          <w:tcPr>
+            <w:tcW w:w="5529" w:type="dxa"/>
+          </w:tcPr>
+          <w:p>
+            <w:pPr>
+              <w:keepLines/>
+              <w:spacing w:before="80" w:after="80" w:line="360" w:lineRule="auto"/>
+              <w:jc w:val="both"/>
+              <w:rPr>
+                <w:color w:val="000000"/>
+                <w:sz w:val="24"/>
+                <w:szCs w:val="24"/>
+              </w:rPr>
+            </w:pPr>
+          </w:p>
+        </w:tc>
+      </w:tr>
+      <w:tr>
+        <w:tc>
+          <w:tcPr>
+            <w:tcW w:w="2943" w:type="dxa"/>
+          </w:tcPr>
+          <w:p>
+            <w:pPr>
+              <w:keepLines/>
+              <w:spacing w:before="80" w:after="80" w:line="360" w:lineRule="auto"/>
+              <w:jc w:val="both"/>
+              <w:rPr>
+                <w:color w:val="000000"/>
+                <w:sz w:val="24"/>
+                <w:szCs w:val="24"/>
+              </w:rPr>
+            </w:pPr>
+          </w:p>
+        </w:tc>
+        <w:tc>
+          <w:tcPr>
+            <w:tcW w:w="5529" w:type="dxa"/>
+          </w:tcPr>
+          <w:p>
+            <w:pPr>
+              <w:keepLines/>
+              <w:spacing w:before="80" w:after="80" w:line="360" w:lineRule="auto"/>
+              <w:jc w:val="both"/>
+              <w:rPr>
+                <w:color w:val="000000"/>
+                <w:sz w:val="24"/>
+                <w:szCs w:val="24"/>
+              </w:rPr>
+            </w:pPr>
+          </w:p>
+        </w:tc>
+      </w:tr>
+    </w:tbl>
+    <w:p>
+      <w:pPr>
+        <w:pStyle w:val="Corpodetexto"/>
+        <w:numPr>
+          <w:ilvl w:val="1"/>
+          <w:numId w:val="5"/>
+        </w:numPr>
+      </w:pPr>
+    </w:p>
+    <w:p>
+      <w:pPr>
+        <w:pStyle w:val="Ttulo2"/>
+        <w:numPr>
+          <w:ilvl w:val="0"/>
+          <w:numId w:val="0"/>
+        </w:numPr>
+        <w:spacing w:line="360" w:lineRule="auto"/>
+        <w:rPr>
+          <w:rFonts w:cs="Arial"/>
+        </w:rPr>
+      </w:pPr>
+      <w:r>
+        <w:rPr>
+          <w:rFonts w:cs="Arial"/>
+        </w:rPr>
+        <w:t>7</w:t>
+      </w:r>
+      <w:r>
+        <w:rPr>
+          <w:rFonts w:cs="Arial"/>
+        </w:rPr>
+        <w:t>.</w:t>
+      </w:r>
+      <w:r>
+        <w:rPr>
+          <w:rFonts w:cs="Arial"/>
+        </w:rPr>
+        <w:t xml:space="preserve"> </w:t>
+      </w:r>
+      <w:r>
+        <w:rPr>
+          <w:rFonts w:cs="Arial"/>
+        </w:rPr>
+        <w:t>Conclusão</w:t>
+      </w:r>
+    </w:p>
+    <w:p>
+      <w:pPr>
+        <w:keepLines/>
+        <w:pBdr>
+          <w:top w:val="nil"/>
+          <w:left w:val="nil"/>
+          <w:bottom w:val="nil"/>
+          <w:right w:val="nil"/>
+          <w:between w:val="nil"/>
+        </w:pBdr>
+        <w:spacing w:before="80" w:after="80" w:line="360" w:lineRule="auto"/>
+        <w:jc w:val="both"/>
+        <w:rPr>
+          <w:color w:val="000000"/>
+          <w:sz w:val="24"/>
+          <w:szCs w:val="24"/>
+        </w:rPr>
+      </w:pPr>
+      <w:r>
+        <w:rPr>
+          <w:color w:val="000000"/>
+          <w:sz w:val="24"/>
+          <w:szCs w:val="24"/>
+        </w:rPr>
+        <w:t>D</w:t>
+      </w:r>
+      <w:r>
+        <w:rPr>
+          <w:color w:val="000000"/>
+          <w:sz w:val="24"/>
+          <w:szCs w:val="24"/>
+        </w:rPr>
+        <w:t>escreva</w:t>
+      </w:r>
+      <w:r>
+        <w:rPr>
+          <w:color w:val="000000"/>
+          <w:sz w:val="24"/>
+          <w:szCs w:val="24"/>
+        </w:rPr>
+        <w:t>,</w:t>
+      </w:r>
+      <w:r>
+        <w:rPr>
+          <w:color w:val="000000"/>
+          <w:sz w:val="24"/>
+          <w:szCs w:val="24"/>
+        </w:rPr>
+        <w:t xml:space="preserve"> de forma sucinta</w:t>
+      </w:r>
+      <w:r>
+        <w:rPr>
+          <w:color w:val="000000"/>
+          <w:sz w:val="24"/>
+          <w:szCs w:val="24"/>
+        </w:rPr>
+        <w:t>,</w:t>
+      </w:r>
+      <w:r>
+        <w:rPr>
+          <w:color w:val="000000"/>
+          <w:sz w:val="24"/>
+          <w:szCs w:val="24"/>
+        </w:rPr>
+        <w:t xml:space="preserve"> quais foram as lições aprendidas na execução do </w:t>
+      </w:r>
+      <w:r>
+        <w:rPr>
+          <w:color w:val="000000"/>
+          <w:sz w:val="24"/>
+          <w:szCs w:val="24"/>
+        </w:rPr>
+        <w:t xml:space="preserve">seu </w:t>
+      </w:r>
+      <w:r>
+        <w:rPr>
+          <w:color w:val="000000"/>
+          <w:sz w:val="24"/>
+          <w:szCs w:val="24"/>
+        </w:rPr>
+        <w:t>projeto</w:t>
+      </w:r>
+      <w:r>
+        <w:rPr>
+          <w:color w:val="000000"/>
+          <w:sz w:val="24"/>
+          <w:szCs w:val="24"/>
+        </w:rPr>
+        <w:t xml:space="preserve"> arquitetural</w:t>
+      </w:r>
+      <w:r>
+        <w:rPr>
+          <w:color w:val="000000"/>
+          <w:sz w:val="24"/>
+          <w:szCs w:val="24"/>
+        </w:rPr>
+        <w:t>.</w:t>
+      </w:r>
+      <w:r>
+        <w:rPr>
+          <w:color w:val="000000"/>
+          <w:sz w:val="24"/>
+          <w:szCs w:val="24"/>
+        </w:rPr>
+        <w:t xml:space="preserve"> Procure apresentá-las de tal forma que fiquem configurados os </w:t>
+      </w:r>
+      <w:r>
+        <w:rPr>
+          <w:i/>
+          <w:color w:val="000000"/>
+          <w:sz w:val="24"/>
+          <w:szCs w:val="24"/>
+        </w:rPr>
+        <w:t>trade-</w:t>
+      </w:r>
+      <w:proofErr w:type="spellStart"/>
+      <w:r>
+        <w:rPr>
+          <w:i/>
+          <w:color w:val="000000"/>
+          <w:sz w:val="24"/>
+          <w:szCs w:val="24"/>
+        </w:rPr>
+        <w:t>offs</w:t>
+      </w:r>
+      <w:proofErr w:type="spellEnd"/>
+      <w:r>
+        <w:rPr>
+          <w:color w:val="000000"/>
+          <w:sz w:val="24"/>
+          <w:szCs w:val="24"/>
+        </w:rPr>
+        <w:t xml:space="preserve"> da arquitetura produzida, como por exemplo, Segurança X Desempenho, Granularidade X Manutenibilidade, etc. </w:t>
+      </w:r>
+    </w:p>
+    <w:p>
+      <w:pPr>
+        <w:keepLines/>
+        <w:pBdr>
+          <w:top w:val="nil"/>
+          <w:left w:val="nil"/>
+          <w:bottom w:val="nil"/>
+          <w:right w:val="nil"/>
+          <w:between w:val="nil"/>
+        </w:pBdr>
+        <w:spacing w:before="80" w:after="80" w:line="360" w:lineRule="auto"/>
+        <w:jc w:val="both"/>
+        <w:rPr>
+          <w:color w:val="000000"/>
+          <w:sz w:val="24"/>
+          <w:szCs w:val="24"/>
+        </w:rPr>
+      </w:pPr>
+      <w:r>
+        <w:rPr>
+          <w:color w:val="000000"/>
+          <w:sz w:val="24"/>
+          <w:szCs w:val="24"/>
+        </w:rPr>
+        <w:t xml:space="preserve">Aqui deve ser apresentado também tudo que se aprendeu com esse projeto, de modo a servir como ajuda para outros profissionais. </w:t>
+      </w:r>
+    </w:p>
+    <w:p>
+      <w:pPr>
+        <w:keepLines/>
+        <w:pBdr>
+          <w:top w:val="nil"/>
+          <w:left w:val="nil"/>
+          <w:bottom w:val="nil"/>
+          <w:right w:val="nil"/>
+          <w:between w:val="nil"/>
+        </w:pBdr>
+        <w:spacing w:before="80" w:after="80" w:line="360" w:lineRule="auto"/>
+        <w:jc w:val="both"/>
+        <w:rPr>
+          <w:sz w:val="24"/>
+          <w:szCs w:val="24"/>
+        </w:rPr>
+      </w:pPr>
+      <w:r>
+        <w:rPr>
+          <w:color w:val="000000"/>
+          <w:sz w:val="24"/>
+          <w:szCs w:val="24"/>
+        </w:rPr>
+        <w:t xml:space="preserve">Também se faz necessário evidenciar as possibilidades de melhoria do projeto, caso se deseje dar continuidade a ele. </w:t>
+      </w:r>
+      <w:r>
+        <w:rPr>
+          <w:sz w:val="24"/>
+          <w:szCs w:val="24"/>
+        </w:rPr>
+        <w:t>Nesse sentido, i</w:t>
+      </w:r>
+      <w:r>
+        <w:rPr>
+          <w:sz w:val="24"/>
+          <w:szCs w:val="24"/>
+        </w:rPr>
+        <w:t>ndique possíveis ajustes</w:t>
+      </w:r>
+      <w:r>
+        <w:rPr>
+          <w:sz w:val="24"/>
+          <w:szCs w:val="24"/>
+        </w:rPr>
+        <w:t xml:space="preserve"> ou melhorias arquiteturais, que possa</w:t>
+      </w:r>
+      <w:r>
+        <w:rPr>
+          <w:sz w:val="24"/>
+          <w:szCs w:val="24"/>
+        </w:rPr>
+        <w:t xml:space="preserve">m </w:t>
+      </w:r>
+      <w:r>
+        <w:rPr>
+          <w:sz w:val="24"/>
+          <w:szCs w:val="24"/>
+        </w:rPr>
+        <w:t xml:space="preserve">vir a </w:t>
+      </w:r>
+      <w:r>
+        <w:rPr>
+          <w:sz w:val="24"/>
+          <w:szCs w:val="24"/>
+        </w:rPr>
+        <w:t xml:space="preserve">ser </w:t>
+      </w:r>
+      <w:r>
+        <w:rPr>
+          <w:sz w:val="24"/>
+          <w:szCs w:val="24"/>
+        </w:rPr>
+        <w:t>realizados futuramente.</w:t>
+      </w:r>
+    </w:p>
+    <w:p>
+      <w:pPr>
+        <w:keepLines/>
+        <w:pBdr>
+          <w:top w:val="nil"/>
+          <w:left w:val="nil"/>
+          <w:bottom w:val="nil"/>
+          <w:right w:val="nil"/>
+          <w:between w:val="nil"/>
+        </w:pBdr>
+        <w:spacing w:before="80" w:after="80" w:line="360" w:lineRule="auto"/>
+        <w:jc w:val="both"/>
+        <w:rPr>
+          <w:sz w:val="24"/>
+          <w:szCs w:val="24"/>
+        </w:rPr>
+      </w:pPr>
+      <w:r>
+        <w:rPr>
+          <w:sz w:val="24"/>
+          <w:szCs w:val="24"/>
+        </w:rPr>
+        <w:t>Lições aprendidas (ex.):</w:t>
+      </w:r>
+    </w:p>
+    <w:p>
+      <w:pPr>
+        <w:pStyle w:val="PargrafodaLista"/>
+        <w:keepLines/>
+        <w:numPr>
+          <w:ilvl w:val="0"/>
+          <w:numId w:val="17"/>
+        </w:numPr>
+        <w:pBdr>
+          <w:top w:val="nil"/>
+          <w:left w:val="nil"/>
+          <w:bottom w:val="nil"/>
+          <w:right w:val="nil"/>
+          <w:between w:val="nil"/>
+        </w:pBdr>
+        <w:spacing w:before="80" w:after="80" w:line="360" w:lineRule="auto"/>
+        <w:jc w:val="both"/>
+        <w:rPr>
+          <w:color w:val="000000"/>
+          <w:sz w:val="24"/>
+          <w:szCs w:val="24"/>
+        </w:rPr>
+      </w:pPr>
+      <w:proofErr w:type="spellStart"/>
+      <w:r>
+        <w:rPr>
+          <w:color w:val="000000"/>
+          <w:sz w:val="24"/>
+          <w:szCs w:val="24"/>
+        </w:rPr>
+        <w:t>xxxxxxxxxxxxxxxxx</w:t>
+      </w:r>
+      <w:proofErr w:type="spellEnd"/>
+    </w:p>
+    <w:p>
+      <w:pPr>
+        <w:pStyle w:val="PargrafodaLista"/>
+        <w:keepLines/>
+        <w:numPr>
+          <w:ilvl w:val="0"/>
+          <w:numId w:val="17"/>
+        </w:numPr>
+        <w:pBdr>
+          <w:top w:val="nil"/>
+          <w:left w:val="nil"/>
+          <w:bottom w:val="nil"/>
+          <w:right w:val="nil"/>
+          <w:between w:val="nil"/>
+        </w:pBdr>
+        <w:spacing w:before="80" w:after="80" w:line="360" w:lineRule="auto"/>
+        <w:jc w:val="both"/>
+        <w:rPr>
+          <w:color w:val="000000"/>
+          <w:sz w:val="24"/>
+          <w:szCs w:val="24"/>
+        </w:rPr>
+      </w:pPr>
+      <w:proofErr w:type="spellStart"/>
+      <w:r>
+        <w:rPr>
+          <w:color w:val="000000"/>
+          <w:sz w:val="24"/>
+          <w:szCs w:val="24"/>
+        </w:rPr>
+        <w:t>xxxxxxxxxxxxxxxxx</w:t>
+      </w:r>
+      <w:proofErr w:type="spellEnd"/>
+    </w:p>
+    <w:p>
+      <w:pPr>
+        <w:pStyle w:val="PargrafodaLista"/>
+        <w:keepLines/>
+        <w:numPr>
+          <w:ilvl w:val="0"/>
+          <w:numId w:val="17"/>
+        </w:numPr>
+        <w:pBdr>
+          <w:top w:val="nil"/>
+          <w:left w:val="nil"/>
+          <w:bottom w:val="nil"/>
+          <w:right w:val="nil"/>
+          <w:between w:val="nil"/>
+        </w:pBdr>
+        <w:spacing w:before="80" w:after="80" w:line="360" w:lineRule="auto"/>
+        <w:jc w:val="both"/>
+        <w:rPr>
+          <w:color w:val="000000"/>
+          <w:sz w:val="24"/>
+          <w:szCs w:val="24"/>
+        </w:rPr>
+      </w:pPr>
+      <w:proofErr w:type="spellStart"/>
+      <w:r>
+        <w:rPr>
+          <w:color w:val="000000"/>
+          <w:sz w:val="24"/>
+          <w:szCs w:val="24"/>
+        </w:rPr>
+        <w:t>xxxxxxxxxxxxxxxxx</w:t>
+      </w:r>
+      <w:proofErr w:type="spellEnd"/>
+    </w:p>
+    <w:p>
+      <w:pPr>
+        <w:rPr>
+          <w:b/>
+          <w:i/>
+          <w:kern w:val="28"/>
+          <w:sz w:val="28"/>
+        </w:rPr>
+      </w:pPr>
+      <w:r>
+        <w:br w:type="page"/>
+      </w:r>
+    </w:p>
+    <w:p>
+      <w:pPr>
+        <w:pStyle w:val="Corpodetexto"/>
+      </w:pPr>
+    </w:p>
+    <w:p>
+      <w:pPr>
+        <w:pStyle w:val="Ttulo2"/>
+        <w:numPr>
+          <w:ilvl w:val="0"/>
+          <w:numId w:val="0"/>
+        </w:numPr>
+        <w:spacing w:line="360" w:lineRule="auto"/>
+        <w:rPr>
+          <w:rFonts w:cs="Arial"/>
+        </w:rPr>
+      </w:pPr>
+      <w:r>
+        <w:rPr>
+          <w:rFonts w:cs="Arial"/>
+        </w:rPr>
+        <w:t>Referências</w:t>
+      </w:r>
+    </w:p>
+    <w:p>
+      <w:pPr>
+        <w:pStyle w:val="Corpodetexto"/>
+      </w:pPr>
+    </w:p>
+    <w:p>
+      <w:pPr>
+        <w:pStyle w:val="Corpodetexto"/>
+      </w:pPr>
+    </w:p>
+    <w:p>
+      <w:pPr>
+        <w:pStyle w:val="Corpodetexto"/>
+      </w:pPr>
+    </w:p>
+    <w:p>
+      <w:pPr>
+        <w:pStyle w:val="Corpodetexto"/>
+      </w:pPr>
+    </w:p>
+    <w:p>
+      <w:pPr>
+        <w:pStyle w:val="Corpodetexto"/>
+      </w:pPr>
+    </w:p>
+    <w:p>
+      <w:pPr>
+        <w:pStyle w:val="Corpodetexto"/>
+      </w:pPr>
+    </w:p>
+    <w:p>
+      <w:pPr>
+        <w:pStyle w:val="Corpodetexto"/>
+      </w:pPr>
+    </w:p>
+    <w:p>
+      <w:pPr>
+        <w:pStyle w:val="Corpodetexto"/>
+      </w:pPr>
+    </w:p>
+    <w:p>
+      <w:pPr>
+        <w:pStyle w:val="Corpodetexto"/>
+      </w:pPr>
     </w:p>
     <w:p>
       <w:pPr>
@@ -11502,6 +14171,119 @@
 <file path=word/numbering.xml><?xml version="1.0" encoding="utf-8"?>
 <w:numbering xmlns:wpc="http://schemas.microsoft.com/office/word/2010/wordprocessingCanvas" xmlns:cx="http://schemas.microsoft.com/office/drawing/2014/chartex" xmlns:cx1="http://schemas.microsoft.com/office/drawing/2015/9/8/chartex" xmlns:cx2="http://schemas.microsoft.com/office/drawing/2015/10/21/chartex" xmlns:cx3="http://schemas.microsoft.com/office/drawing/2016/5/9/chartex" xmlns:cx4="http://schemas.microsoft.com/office/drawing/2016/5/10/chartex" xmlns:cx5="http://schemas.microsoft.com/office/drawing/2016/5/11/chartex" xmlns:cx6="http://schemas.microsoft.com/office/drawing/2016/5/12/chartex" xmlns:cx7="http://schemas.microsoft.com/office/drawing/2016/5/13/chartex" xmlns:cx8="http://schemas.microsoft.com/office/drawing/2016/5/14/chartex" xmlns:mc="http://schemas.openxmlformats.org/markup-compatibility/2006" xmlns:aink="http://schemas.microsoft.com/office/drawing/2016/ink" xmlns:am3d="http://schemas.microsoft.com/office/drawing/2017/model3d" xmlns:o="urn:schemas-microsoft-com:office:office" xmlns:oel="http://schemas.microsoft.com/office/2019/extlst" xmlns:r="http://schemas.openxmlformats.org/officeDocument/2006/relationships" xmlns:m="http://schemas.openxmlformats.org/officeDocument/2006/math" xmlns:v="urn:schemas-microsoft-com:vml" xmlns:wp14="http://schemas.microsoft.com/office/word/2010/wordprocessingDrawing" xmlns:wp="http://schemas.openxmlformats.org/drawingml/2006/wordprocessingDrawing" xmlns:w10="urn:schemas-microsoft-com:office:word" xmlns:w="http://schemas.openxmlformats.org/wordprocessingml/2006/main" xmlns:w14="http://schemas.microsoft.com/office/word/2010/wordml" xmlns:w15="http://schemas.microsoft.com/office/word/2012/wordml" xmlns:w16cex="http://schemas.microsoft.com/office/word/2018/wordml/cex" xmlns:w16cid="http://schemas.microsoft.com/office/word/2016/wordml/cid" xmlns:w16="http://schemas.microsoft.com/office/word/2018/wordml" xmlns:w16sdtdh="http://schemas.microsoft.com/office/word/2020/wordml/sdtdatahash" xmlns:w16se="http://schemas.microsoft.com/office/word/2015/wordml/symex" xmlns:wpg="http://schemas.microsoft.com/office/word/2010/wordprocessingGroup" xmlns:wpi="http://schemas.microsoft.com/office/word/2010/wordprocessingInk" xmlns:wne="http://schemas.microsoft.com/office/word/2006/wordml" xmlns:wps="http://schemas.microsoft.com/office/word/2010/wordprocessingShape" mc:Ignorable="w14 w15 w16se w16cid w16 w16cex w16sdtdh wp14">
   <w:abstractNum w:abstractNumId="0" w15:restartNumberingAfterBreak="0">
+    <w:nsid w:val="013326A0"/>
+    <w:multiLevelType w:val="hybridMultilevel"/>
+    <w:tmpl w:val="E6D4DF36"/>
+    <w:lvl w:ilvl="0" w:tplc="04090001">
+      <w:start w:val="1"/>
+      <w:numFmt w:val="bullet"/>
+      <w:lvlText w:val=""/>
+      <w:lvlJc w:val="left"/>
+      <w:pPr>
+        <w:ind w:left="1069" w:hanging="360"/>
+      </w:pPr>
+      <w:rPr>
+        <w:rFonts w:ascii="Symbol" w:hAnsi="Symbol" w:hint="default"/>
+      </w:rPr>
+    </w:lvl>
+    <w:lvl w:ilvl="1" w:tplc="04090003" w:tentative="1">
+      <w:start w:val="1"/>
+      <w:numFmt w:val="bullet"/>
+      <w:lvlText w:val="o"/>
+      <w:lvlJc w:val="left"/>
+      <w:pPr>
+        <w:ind w:left="1789" w:hanging="360"/>
+      </w:pPr>
+      <w:rPr>
+        <w:rFonts w:ascii="Courier New" w:hAnsi="Courier New" w:hint="default"/>
+      </w:rPr>
+    </w:lvl>
+    <w:lvl w:ilvl="2" w:tplc="04090005" w:tentative="1">
+      <w:start w:val="1"/>
+      <w:numFmt w:val="bullet"/>
+      <w:lvlText w:val=""/>
+      <w:lvlJc w:val="left"/>
+      <w:pPr>
+        <w:ind w:left="2509" w:hanging="360"/>
+      </w:pPr>
+      <w:rPr>
+        <w:rFonts w:ascii="Wingdings" w:hAnsi="Wingdings" w:hint="default"/>
+      </w:rPr>
+    </w:lvl>
+    <w:lvl w:ilvl="3" w:tplc="04090001" w:tentative="1">
+      <w:start w:val="1"/>
+      <w:numFmt w:val="bullet"/>
+      <w:lvlText w:val=""/>
+      <w:lvlJc w:val="left"/>
+      <w:pPr>
+        <w:ind w:left="3229" w:hanging="360"/>
+      </w:pPr>
+      <w:rPr>
+        <w:rFonts w:ascii="Symbol" w:hAnsi="Symbol" w:hint="default"/>
+      </w:rPr>
+    </w:lvl>
+    <w:lvl w:ilvl="4" w:tplc="04090003" w:tentative="1">
+      <w:start w:val="1"/>
+      <w:numFmt w:val="bullet"/>
+      <w:lvlText w:val="o"/>
+      <w:lvlJc w:val="left"/>
+      <w:pPr>
+        <w:ind w:left="3949" w:hanging="360"/>
+      </w:pPr>
+      <w:rPr>
+        <w:rFonts w:ascii="Courier New" w:hAnsi="Courier New" w:hint="default"/>
+      </w:rPr>
+    </w:lvl>
+    <w:lvl w:ilvl="5" w:tplc="04090005" w:tentative="1">
+      <w:start w:val="1"/>
+      <w:numFmt w:val="bullet"/>
+      <w:lvlText w:val=""/>
+      <w:lvlJc w:val="left"/>
+      <w:pPr>
+        <w:ind w:left="4669" w:hanging="360"/>
+      </w:pPr>
+      <w:rPr>
+        <w:rFonts w:ascii="Wingdings" w:hAnsi="Wingdings" w:hint="default"/>
+      </w:rPr>
+    </w:lvl>
+    <w:lvl w:ilvl="6" w:tplc="04090001" w:tentative="1">
+      <w:start w:val="1"/>
+      <w:numFmt w:val="bullet"/>
+      <w:lvlText w:val=""/>
+      <w:lvlJc w:val="left"/>
+      <w:pPr>
+        <w:ind w:left="5389" w:hanging="360"/>
+      </w:pPr>
+      <w:rPr>
+        <w:rFonts w:ascii="Symbol" w:hAnsi="Symbol" w:hint="default"/>
+      </w:rPr>
+    </w:lvl>
+    <w:lvl w:ilvl="7" w:tplc="04090003" w:tentative="1">
+      <w:start w:val="1"/>
+      <w:numFmt w:val="bullet"/>
+      <w:lvlText w:val="o"/>
+      <w:lvlJc w:val="left"/>
+      <w:pPr>
+        <w:ind w:left="6109" w:hanging="360"/>
+      </w:pPr>
+      <w:rPr>
+        <w:rFonts w:ascii="Courier New" w:hAnsi="Courier New" w:hint="default"/>
+      </w:rPr>
+    </w:lvl>
+    <w:lvl w:ilvl="8" w:tplc="04090005" w:tentative="1">
+      <w:start w:val="1"/>
+      <w:numFmt w:val="bullet"/>
+      <w:lvlText w:val=""/>
+      <w:lvlJc w:val="left"/>
+      <w:pPr>
+        <w:ind w:left="6829" w:hanging="360"/>
+      </w:pPr>
+      <w:rPr>
+        <w:rFonts w:ascii="Wingdings" w:hAnsi="Wingdings" w:hint="default"/>
+      </w:rPr>
+    </w:lvl>
+  </w:abstractNum>
+  <w:abstractNum w:abstractNumId="1" w15:restartNumberingAfterBreak="0">
     <w:nsid w:val="0ADB358B"/>
     <w:multiLevelType w:val="multilevel"/>
     <w:tmpl w:val="91C6D3E0"/>
@@ -11614,7 +14396,7 @@
       </w:rPr>
     </w:lvl>
   </w:abstractNum>
-  <w:abstractNum w:abstractNumId="1" w15:restartNumberingAfterBreak="0">
+  <w:abstractNum w:abstractNumId="2" w15:restartNumberingAfterBreak="0">
     <w:nsid w:val="191333BB"/>
     <w:multiLevelType w:val="multilevel"/>
     <w:tmpl w:val="B51C997E"/>
@@ -11727,7 +14509,7 @@
       </w:rPr>
     </w:lvl>
   </w:abstractNum>
-  <w:abstractNum w:abstractNumId="2" w15:restartNumberingAfterBreak="0">
+  <w:abstractNum w:abstractNumId="3" w15:restartNumberingAfterBreak="0">
     <w:nsid w:val="19AE61DD"/>
     <w:multiLevelType w:val="hybridMultilevel"/>
     <w:tmpl w:val="9BC2CBB0"/>
@@ -11816,7 +14598,97 @@
       </w:pPr>
     </w:lvl>
   </w:abstractNum>
-  <w:abstractNum w:abstractNumId="3" w15:restartNumberingAfterBreak="0">
+  <w:abstractNum w:abstractNumId="4" w15:restartNumberingAfterBreak="0">
+    <w:nsid w:val="19B7306A"/>
+    <w:multiLevelType w:val="hybridMultilevel"/>
+    <w:tmpl w:val="C9F4316C"/>
+    <w:lvl w:ilvl="0" w:tplc="0416000F">
+      <w:start w:val="1"/>
+      <w:numFmt w:val="decimal"/>
+      <w:lvlText w:val="%1."/>
+      <w:lvlJc w:val="left"/>
+      <w:pPr>
+        <w:ind w:left="720" w:hanging="360"/>
+      </w:pPr>
+      <w:rPr>
+        <w:rFonts w:hint="default"/>
+        <w:color w:val="auto"/>
+      </w:rPr>
+    </w:lvl>
+    <w:lvl w:ilvl="1" w:tplc="04160019" w:tentative="1">
+      <w:start w:val="1"/>
+      <w:numFmt w:val="lowerLetter"/>
+      <w:lvlText w:val="%2."/>
+      <w:lvlJc w:val="left"/>
+      <w:pPr>
+        <w:ind w:left="1440" w:hanging="360"/>
+      </w:pPr>
+    </w:lvl>
+    <w:lvl w:ilvl="2" w:tplc="0416001B" w:tentative="1">
+      <w:start w:val="1"/>
+      <w:numFmt w:val="lowerRoman"/>
+      <w:lvlText w:val="%3."/>
+      <w:lvlJc w:val="right"/>
+      <w:pPr>
+        <w:ind w:left="2160" w:hanging="180"/>
+      </w:pPr>
+    </w:lvl>
+    <w:lvl w:ilvl="3" w:tplc="0416000F" w:tentative="1">
+      <w:start w:val="1"/>
+      <w:numFmt w:val="decimal"/>
+      <w:lvlText w:val="%4."/>
+      <w:lvlJc w:val="left"/>
+      <w:pPr>
+        <w:ind w:left="2880" w:hanging="360"/>
+      </w:pPr>
+    </w:lvl>
+    <w:lvl w:ilvl="4" w:tplc="04160019" w:tentative="1">
+      <w:start w:val="1"/>
+      <w:numFmt w:val="lowerLetter"/>
+      <w:lvlText w:val="%5."/>
+      <w:lvlJc w:val="left"/>
+      <w:pPr>
+        <w:ind w:left="3600" w:hanging="360"/>
+      </w:pPr>
+    </w:lvl>
+    <w:lvl w:ilvl="5" w:tplc="0416001B" w:tentative="1">
+      <w:start w:val="1"/>
+      <w:numFmt w:val="lowerRoman"/>
+      <w:lvlText w:val="%6."/>
+      <w:lvlJc w:val="right"/>
+      <w:pPr>
+        <w:ind w:left="4320" w:hanging="180"/>
+      </w:pPr>
+    </w:lvl>
+    <w:lvl w:ilvl="6" w:tplc="0416000F" w:tentative="1">
+      <w:start w:val="1"/>
+      <w:numFmt w:val="decimal"/>
+      <w:lvlText w:val="%7."/>
+      <w:lvlJc w:val="left"/>
+      <w:pPr>
+        <w:ind w:left="5040" w:hanging="360"/>
+      </w:pPr>
+    </w:lvl>
+    <w:lvl w:ilvl="7" w:tplc="04160019" w:tentative="1">
+      <w:start w:val="1"/>
+      <w:numFmt w:val="lowerLetter"/>
+      <w:lvlText w:val="%8."/>
+      <w:lvlJc w:val="left"/>
+      <w:pPr>
+        <w:ind w:left="5760" w:hanging="360"/>
+      </w:pPr>
+    </w:lvl>
+    <w:lvl w:ilvl="8" w:tplc="0416001B" w:tentative="1">
+      <w:start w:val="1"/>
+      <w:numFmt w:val="lowerRoman"/>
+      <w:lvlText w:val="%9."/>
+      <w:lvlJc w:val="right"/>
+      <w:pPr>
+        <w:ind w:left="6480" w:hanging="180"/>
+      </w:pPr>
+    </w:lvl>
+  </w:abstractNum>
+  <w:abstractNum w:abstractNumId="5" w15:restartNumberingAfterBreak="0">
     <w:nsid w:val="19BF7AC9"/>
     <w:multiLevelType w:val="multilevel"/>
     <w:tmpl w:val="950C5898"/>
@@ -11902,7 +14774,7 @@
       </w:pPr>
     </w:lvl>
   </w:abstractNum>
-  <w:abstractNum w:abstractNumId="4" w15:restartNumberingAfterBreak="0">
+  <w:abstractNum w:abstractNumId="6" w15:restartNumberingAfterBreak="0">
     <w:nsid w:val="209232D0"/>
     <w:multiLevelType w:val="multilevel"/>
     <w:tmpl w:val="0E648A2E"/>
@@ -11989,7 +14861,7 @@
       </w:pPr>
     </w:lvl>
   </w:abstractNum>
-  <w:abstractNum w:abstractNumId="5" w15:restartNumberingAfterBreak="0">
+  <w:abstractNum w:abstractNumId="7" w15:restartNumberingAfterBreak="0">
     <w:nsid w:val="338409F6"/>
     <w:multiLevelType w:val="multilevel"/>
     <w:tmpl w:val="950C5898"/>
@@ -12075,7 +14947,7 @@
       </w:pPr>
     </w:lvl>
   </w:abstractNum>
-  <w:abstractNum w:abstractNumId="6" w15:restartNumberingAfterBreak="0">
+  <w:abstractNum w:abstractNumId="8" w15:restartNumberingAfterBreak="0">
     <w:nsid w:val="351B13F6"/>
     <w:multiLevelType w:val="hybridMultilevel"/>
     <w:tmpl w:val="FB266A06"/>
@@ -12187,7 +15059,7 @@
       </w:rPr>
     </w:lvl>
   </w:abstractNum>
-  <w:abstractNum w:abstractNumId="7" w15:restartNumberingAfterBreak="0">
+  <w:abstractNum w:abstractNumId="9" w15:restartNumberingAfterBreak="0">
     <w:nsid w:val="378642F1"/>
     <w:multiLevelType w:val="multilevel"/>
     <w:tmpl w:val="950C5898"/>
@@ -12273,7 +15145,7 @@
       </w:pPr>
     </w:lvl>
   </w:abstractNum>
-  <w:abstractNum w:abstractNumId="8" w15:restartNumberingAfterBreak="0">
+  <w:abstractNum w:abstractNumId="10" w15:restartNumberingAfterBreak="0">
     <w:nsid w:val="533A279A"/>
     <w:multiLevelType w:val="hybridMultilevel"/>
     <w:tmpl w:val="1A081990"/>
@@ -12362,7 +15234,7 @@
       </w:pPr>
     </w:lvl>
   </w:abstractNum>
-  <w:abstractNum w:abstractNumId="9" w15:restartNumberingAfterBreak="0">
+  <w:abstractNum w:abstractNumId="11" w15:restartNumberingAfterBreak="0">
     <w:nsid w:val="594609B4"/>
     <w:multiLevelType w:val="multilevel"/>
     <w:tmpl w:val="FF46C602"/>
@@ -12448,7 +15320,7 @@
       </w:pPr>
     </w:lvl>
   </w:abstractNum>
-  <w:abstractNum w:abstractNumId="10" w15:restartNumberingAfterBreak="0">
+  <w:abstractNum w:abstractNumId="12" w15:restartNumberingAfterBreak="0">
     <w:nsid w:val="5E412C18"/>
     <w:multiLevelType w:val="multilevel"/>
     <w:tmpl w:val="989C122A"/>
@@ -12570,7 +15442,7 @@
       </w:rPr>
     </w:lvl>
   </w:abstractNum>
-  <w:abstractNum w:abstractNumId="11" w15:restartNumberingAfterBreak="0">
+  <w:abstractNum w:abstractNumId="13" w15:restartNumberingAfterBreak="0">
     <w:nsid w:val="5ECF7625"/>
     <w:multiLevelType w:val="hybridMultilevel"/>
     <w:tmpl w:val="50CAB868"/>
@@ -12683,7 +15555,7 @@
       </w:rPr>
     </w:lvl>
   </w:abstractNum>
-  <w:abstractNum w:abstractNumId="12" w15:restartNumberingAfterBreak="0">
+  <w:abstractNum w:abstractNumId="14" w15:restartNumberingAfterBreak="0">
     <w:nsid w:val="604A4AB6"/>
     <w:multiLevelType w:val="hybridMultilevel"/>
     <w:tmpl w:val="18280A28"/>
@@ -12769,7 +15641,7 @@
       </w:pPr>
     </w:lvl>
   </w:abstractNum>
-  <w:abstractNum w:abstractNumId="13" w15:restartNumberingAfterBreak="0">
+  <w:abstractNum w:abstractNumId="15" w15:restartNumberingAfterBreak="0">
     <w:nsid w:val="65C87442"/>
     <w:multiLevelType w:val="hybridMultilevel"/>
     <w:tmpl w:val="A4C4610A"/>
@@ -12858,7 +15730,7 @@
       </w:pPr>
     </w:lvl>
   </w:abstractNum>
-  <w:abstractNum w:abstractNumId="14" w15:restartNumberingAfterBreak="0">
+  <w:abstractNum w:abstractNumId="16" w15:restartNumberingAfterBreak="0">
     <w:nsid w:val="6B271485"/>
     <w:multiLevelType w:val="multilevel"/>
     <w:tmpl w:val="A84AAA84"/>
@@ -12973,25 +15845,25 @@
     </w:lvl>
   </w:abstractNum>
   <w:num w:numId="1" w16cid:durableId="1668359718">
-    <w:abstractNumId w:val="10"/>
+    <w:abstractNumId w:val="12"/>
   </w:num>
   <w:num w:numId="2" w16cid:durableId="1630239634">
-    <w:abstractNumId w:val="4"/>
+    <w:abstractNumId w:val="6"/>
   </w:num>
   <w:num w:numId="3" w16cid:durableId="213858743">
-    <w:abstractNumId w:val="7"/>
+    <w:abstractNumId w:val="9"/>
   </w:num>
   <w:num w:numId="4" w16cid:durableId="2075463837">
-    <w:abstractNumId w:val="0"/>
+    <w:abstractNumId w:val="1"/>
   </w:num>
   <w:num w:numId="5" w16cid:durableId="1377655997">
-    <w:abstractNumId w:val="9"/>
+    <w:abstractNumId w:val="11"/>
   </w:num>
   <w:num w:numId="6" w16cid:durableId="580602660">
-    <w:abstractNumId w:val="14"/>
+    <w:abstractNumId w:val="16"/>
   </w:num>
   <w:num w:numId="7" w16cid:durableId="1558588663">
-    <w:abstractNumId w:val="12"/>
+    <w:abstractNumId w:val="14"/>
     <w:lvlOverride w:ilvl="0">
       <w:startOverride w:val="1"/>
     </w:lvlOverride>
@@ -13021,28 +15893,34 @@
     </w:lvlOverride>
   </w:num>
   <w:num w:numId="8" w16cid:durableId="9843054">
+    <w:abstractNumId w:val="5"/>
+  </w:num>
+  <w:num w:numId="9" w16cid:durableId="1588265099">
+    <w:abstractNumId w:val="7"/>
+  </w:num>
+  <w:num w:numId="10" w16cid:durableId="1112944878">
+    <w:abstractNumId w:val="15"/>
+  </w:num>
+  <w:num w:numId="11" w16cid:durableId="1335914266">
+    <w:abstractNumId w:val="10"/>
+  </w:num>
+  <w:num w:numId="12" w16cid:durableId="634334861">
     <w:abstractNumId w:val="3"/>
   </w:num>
-  <w:num w:numId="9" w16cid:durableId="1588265099">
-    <w:abstractNumId w:val="5"/>
+  <w:num w:numId="13" w16cid:durableId="275259995">
+    <w:abstractNumId w:val="2"/>
   </w:num>
-  <w:num w:numId="10" w16cid:durableId="1112944878">
+  <w:num w:numId="14" w16cid:durableId="1389769362">
+    <w:abstractNumId w:val="8"/>
+  </w:num>
+  <w:num w:numId="15" w16cid:durableId="496500833">
     <w:abstractNumId w:val="13"/>
   </w:num>
-  <w:num w:numId="11" w16cid:durableId="1335914266">
-    <w:abstractNumId w:val="8"/>
+  <w:num w:numId="16" w16cid:durableId="953293112">
+    <w:abstractNumId w:val="0"/>
   </w:num>
-  <w:num w:numId="12" w16cid:durableId="634334861">
-    <w:abstractNumId w:val="2"/>
-  </w:num>
-  <w:num w:numId="13" w16cid:durableId="275259995">
-    <w:abstractNumId w:val="1"/>
-  </w:num>
-  <w:num w:numId="14" w16cid:durableId="1389769362">
-    <w:abstractNumId w:val="6"/>
-  </w:num>
-  <w:num w:numId="15" w16cid:durableId="496500833">
-    <w:abstractNumId w:val="11"/>
+  <w:num w:numId="17" w16cid:durableId="1938562662">
+    <w:abstractNumId w:val="4"/>
   </w:num>
 </w:numbering>
 </file>
@@ -13650,7 +16528,6 @@
   <w:style w:type="character" w:default="1" w:styleId="Fontepargpadro">
     <w:name w:val="Default Paragraph Font"/>
     <w:uiPriority w:val="1"/>
-    <w:semiHidden/>
     <w:unhideWhenUsed/>
   </w:style>
   <w:style w:type="table" w:default="1" w:styleId="Tabelanormal">
@@ -14602,11 +17479,6 @@
       </w:tblCellMar>
     </w:tblPr>
   </w:style>
-  <w:style w:type="numbering" w:customStyle="1" w:styleId="Style1">
-    <w:name w:val="Style1"/>
-    <w:uiPriority w:val="99"/>
-    <w:rsid w:val="0054775F"/>
-  </w:style>
   <w:style w:type="paragraph" w:customStyle="1" w:styleId="Topics">
     <w:name w:val="Topics"/>
     <w:basedOn w:val="Normal"/>
@@ -15216,28 +18088,28 @@
 </file>
 
 <file path=customXml/item1.xml><?xml version="1.0" encoding="utf-8"?>
+<b:Sources xmlns:b="http://schemas.openxmlformats.org/officeDocument/2006/bibliography" xmlns="http://schemas.openxmlformats.org/officeDocument/2006/bibliography" SelectedStyle="\APASixthEditionOfficeOnline.xsl" StyleName="APA" Version="6"/>
+</file>
+
+<file path=customXml/item2.xml><?xml version="1.0" encoding="utf-8"?>
 <go:gDocsCustomXmlDataStorage xmlns:go="http://customooxmlschemas.google.com/" xmlns:r="http://schemas.openxmlformats.org/officeDocument/2006/relationships">
   <go:docsCustomData xmlns:go="http://customooxmlschemas.google.com/" roundtripDataSignature="AMtx7mhnxeikNL4QQNk+D4dhbS/zEU4j9Q==">AMUW2mVJkq8AOgfYXojG4CeRpOlRM5Z5f5r6t28qcEMcVSUNxVBXnSCCCAAod+gNIG2Skj9kCO1DlUr3ei80QcRdh98no5fYgHoqIONGVjoSWWiJPH9z1PtACZF51Yg8r6UeKtkI6vUvPW+w56gHyL2r0AmDPsKl7ARrZ8gZR47rEbCJXW98dCQ/FCOrmseQ4cV8GGfkwlj4bB5iAl4DJMJX60cRIWXsAYVm3fAPn2h3xxoqBjBRSwW1u/WnuzGKpM0Wo6wG9fsief2nbvCQuED7JeJ/L6RFjt40aAX2MTZ/MP18qKzeewoebXOnlA4J3Y6+2EIHbmOs</go:docsCustomData>
 </go:gDocsCustomXmlDataStorage>
 </file>
 
-<file path=customXml/item2.xml><?xml version="1.0" encoding="utf-8"?>
-<b:Sources xmlns:b="http://schemas.openxmlformats.org/officeDocument/2006/bibliography" xmlns="http://schemas.openxmlformats.org/officeDocument/2006/bibliography" SelectedStyle="\APASixthEditionOfficeOnline.xsl" StyleName="APA" Version="6"/>
+<file path=customXml/itemProps1.xml><?xml version="1.0" encoding="utf-8"?>
+<ds:datastoreItem xmlns:ds="http://schemas.openxmlformats.org/officeDocument/2006/customXml" ds:itemID="{02BBEB08-3BC0-4A8C-BF21-2E348ADEAF6F}">
+  <ds:schemaRefs>
+    <ds:schemaRef ds:uri="http://schemas.openxmlformats.org/officeDocument/2006/bibliography"/>
+  </ds:schemaRefs>
+</ds:datastoreItem>
 </file>
 
-<file path=customXml/itemProps1.xml><?xml version="1.0" encoding="utf-8"?>
+<file path=customXml/itemProps2.xml><?xml version="1.0" encoding="utf-8"?>
 <ds:datastoreItem xmlns:ds="http://schemas.openxmlformats.org/officeDocument/2006/customXml" ds:itemID="{11111111-1234-1234-1234-123412341234}">
   <ds:schemaRefs>
     <ds:schemaRef ds:uri="http://customooxmlschemas.google.com/"/>
     <ds:schemaRef ds:uri="http://schemas.openxmlformats.org/officeDocument/2006/relationships"/>
   </ds:schemaRefs>
 </ds:datastoreItem>
-</file>
-
-<file path=customXml/itemProps2.xml><?xml version="1.0" encoding="utf-8"?>
-<ds:datastoreItem xmlns:ds="http://schemas.openxmlformats.org/officeDocument/2006/customXml" ds:itemID="{02BBEB08-3BC0-4A8C-BF21-2E348ADEAF6F}">
-  <ds:schemaRefs>
-    <ds:schemaRef ds:uri="http://schemas.openxmlformats.org/officeDocument/2006/bibliography"/>
-  </ds:schemaRefs>
-</ds:datastoreItem>
 </file>
--- a/Documentacao/Relatório Técnico - Micro Serviço.docx
+++ b/Documentacao/Relatório Técnico - Micro Serviço.docx
@@ -5995,27 +5995,14 @@
       <w:r>
         <w:t xml:space="preserve">Figura </w:t>
       </w:r>
-      <w:r>
-        <w:fldChar w:fldCharType="begin"/>
-      </w:r>
-      <w:r>
-        <w:instrText xml:space="preserve"> SEQ Figura \* ARABIC </w:instrText>
-      </w:r>
-      <w:r>
-        <w:fldChar w:fldCharType="separate"/>
-      </w:r>
-      <w:r>
-        <w:rPr>
-          <w:noProof/>
-        </w:rPr>
-        <w:t>1</w:t>
-      </w:r>
-      <w:r>
-        <w:rPr>
-          <w:noProof/>
-        </w:rPr>
-        <w:fldChar w:fldCharType="end"/>
-      </w:r>
+      <w:fldSimple w:instr=" SEQ Figura \* ARABIC ">
+        <w:r>
+          <w:rPr>
+            <w:noProof/>
+          </w:rPr>
+          <w:t>1</w:t>
+        </w:r>
+      </w:fldSimple>
       <w:r>
         <w:t>- Diagrama do Projeto</w:t>
       </w:r>
@@ -10681,27 +10668,14 @@
                             <w:r>
                               <w:t xml:space="preserve">Figura </w:t>
                             </w:r>
-                            <w:r>
-                              <w:fldChar w:fldCharType="begin"/>
-                            </w:r>
-                            <w:r>
-                              <w:instrText xml:space="preserve"> SEQ Figura \* ARABIC </w:instrText>
-                            </w:r>
-                            <w:r>
-                              <w:fldChar w:fldCharType="separate"/>
-                            </w:r>
-                            <w:r>
-                              <w:rPr>
-                                <w:noProof/>
-                              </w:rPr>
-                              <w:t>2</w:t>
-                            </w:r>
-                            <w:r>
-                              <w:rPr>
-                                <w:noProof/>
-                              </w:rPr>
-                              <w:fldChar w:fldCharType="end"/>
-                            </w:r>
+                            <w:fldSimple w:instr=" SEQ Figura \* ARABIC ">
+                              <w:r>
+                                <w:rPr>
+                                  <w:noProof/>
+                                </w:rPr>
+                                <w:t>2</w:t>
+                              </w:r>
+                            </w:fldSimple>
                             <w:r>
                               <w:t xml:space="preserve"> - Diagrama de container</w:t>
                             </w:r>
@@ -10745,27 +10719,14 @@
                       <w:r>
                         <w:t xml:space="preserve">Figura </w:t>
                       </w:r>
-                      <w:r>
-                        <w:fldChar w:fldCharType="begin"/>
-                      </w:r>
-                      <w:r>
-                        <w:instrText xml:space="preserve"> SEQ Figura \* ARABIC </w:instrText>
-                      </w:r>
-                      <w:r>
-                        <w:fldChar w:fldCharType="separate"/>
-                      </w:r>
-                      <w:r>
-                        <w:rPr>
-                          <w:noProof/>
-                        </w:rPr>
-                        <w:t>2</w:t>
-                      </w:r>
-                      <w:r>
-                        <w:rPr>
-                          <w:noProof/>
-                        </w:rPr>
-                        <w:fldChar w:fldCharType="end"/>
-                      </w:r>
+                      <w:fldSimple w:instr=" SEQ Figura \* ARABIC ">
+                        <w:r>
+                          <w:rPr>
+                            <w:noProof/>
+                          </w:rPr>
+                          <w:t>2</w:t>
+                        </w:r>
+                      </w:fldSimple>
                       <w:r>
                         <w:t xml:space="preserve"> - Diagrama de container</w:t>
                       </w:r>
@@ -11176,6 +11137,29 @@
         <w:t>Análise das Abordagens Arquiteturais</w:t>
       </w:r>
     </w:p>
+    <w:p>
+      <w:pPr>
+        <w:pStyle w:val="Corpodetexto"/>
+      </w:pPr>
+      <w:r>
+        <w:t xml:space="preserve">A proposta arquitetural da </w:t>
+      </w:r>
+      <w:r>
+        <w:t>locação de veículos</w:t>
+      </w:r>
+      <w:r>
+        <w:t xml:space="preserve"> tem como objetivo a escalabilidade e desempenho dos serviços utilizados. A utilização </w:t>
+      </w:r>
+      <w:r>
+        <w:t>dos micros serviços</w:t>
+      </w:r>
+      <w:r>
+        <w:t xml:space="preserve"> fragmenta as requisições </w:t>
+      </w:r>
+      <w:r>
+        <w:t>e mantem o desempenho caso tenha uma requisição ou milhares de requisições simultâneas.</w:t>
+      </w:r>
+    </w:p>
     <w:tbl>
       <w:tblPr>
         <w:tblW w:w="0" w:type="auto"/>
@@ -11190,8 +11174,8 @@
         <w:tblLook w:val="04A0" w:firstRow="1" w:lastRow="0" w:firstColumn="1" w:lastColumn="0" w:noHBand="0" w:noVBand="1"/>
       </w:tblPr>
       <w:tblGrid>
-        <w:gridCol w:w="2163"/>
-        <w:gridCol w:w="3157"/>
+        <w:gridCol w:w="2160"/>
+        <w:gridCol w:w="3160"/>
         <w:gridCol w:w="1379"/>
         <w:gridCol w:w="1606"/>
       </w:tblGrid>
@@ -11216,17 +11200,8 @@
                 <w:rFonts w:ascii="Arial" w:hAnsi="Arial" w:cs="Arial"/>
                 <w:b/>
               </w:rPr>
-              <w:t xml:space="preserve">Atributos de </w:t>
-            </w:r>
-            <w:proofErr w:type="spellStart"/>
-            <w:r>
-              <w:rPr>
-                <w:rFonts w:ascii="Arial" w:hAnsi="Arial" w:cs="Arial"/>
-                <w:b/>
-              </w:rPr>
-              <w:t>Quailidade</w:t>
-            </w:r>
-            <w:proofErr w:type="spellEnd"/>
+              <w:t>Atributos de Qualidade</w:t>
+            </w:r>
           </w:p>
         </w:tc>
         <w:tc>
@@ -11298,6 +11273,200 @@
                 <w:b/>
               </w:rPr>
               <w:t>Complexidade</w:t>
+            </w:r>
+          </w:p>
+        </w:tc>
+      </w:tr>
+      <w:tr>
+        <w:tc>
+          <w:tcPr>
+            <w:tcW w:w="2302" w:type="dxa"/>
+            <w:shd w:val="clear" w:color="auto" w:fill="auto"/>
+          </w:tcPr>
+          <w:p>
+            <w:pPr>
+              <w:suppressAutoHyphens/>
+              <w:spacing w:before="100" w:beforeAutospacing="1" w:after="100" w:afterAutospacing="1" w:line="360" w:lineRule="auto"/>
+              <w:jc w:val="both"/>
+              <w:rPr>
+                <w:rFonts w:ascii="Arial" w:hAnsi="Arial" w:cs="Arial"/>
+                <w:color w:val="000000"/>
+              </w:rPr>
+            </w:pPr>
+            <w:r>
+              <w:rPr>
+                <w:rFonts w:ascii="Arial" w:hAnsi="Arial" w:cs="Arial"/>
+                <w:color w:val="000000"/>
+              </w:rPr>
+              <w:t>Desempenho</w:t>
+            </w:r>
+          </w:p>
+        </w:tc>
+        <w:tc>
+          <w:tcPr>
+            <w:tcW w:w="3902" w:type="dxa"/>
+            <w:shd w:val="clear" w:color="auto" w:fill="auto"/>
+          </w:tcPr>
+          <w:p>
+            <w:pPr>
+              <w:suppressAutoHyphens/>
+              <w:spacing w:before="100" w:beforeAutospacing="1" w:after="100" w:afterAutospacing="1" w:line="360" w:lineRule="auto"/>
+              <w:rPr>
+                <w:rFonts w:ascii="Arial" w:hAnsi="Arial" w:cs="Arial"/>
+              </w:rPr>
+            </w:pPr>
+            <w:r>
+              <w:rPr>
+                <w:rFonts w:ascii="Arial" w:hAnsi="Arial" w:cs="Arial"/>
+              </w:rPr>
+              <w:t xml:space="preserve">Cenário 1: O Sistema deve ter desempenho nas requisições para qualquer </w:t>
+            </w:r>
+            <w:r>
+              <w:rPr>
+                <w:rFonts w:ascii="Arial" w:hAnsi="Arial" w:cs="Arial"/>
+              </w:rPr>
+              <w:t>micro serviço</w:t>
+            </w:r>
+            <w:r>
+              <w:rPr>
+                <w:rFonts w:ascii="Arial" w:hAnsi="Arial" w:cs="Arial"/>
+              </w:rPr>
+              <w:t xml:space="preserve"> vinculado.</w:t>
+            </w:r>
+          </w:p>
+        </w:tc>
+        <w:tc>
+          <w:tcPr>
+            <w:tcW w:w="1391" w:type="dxa"/>
+            <w:shd w:val="clear" w:color="auto" w:fill="auto"/>
+          </w:tcPr>
+          <w:p>
+            <w:pPr>
+              <w:suppressAutoHyphens/>
+              <w:spacing w:before="100" w:beforeAutospacing="1" w:after="100" w:afterAutospacing="1" w:line="360" w:lineRule="auto"/>
+              <w:jc w:val="both"/>
+              <w:rPr>
+                <w:rFonts w:ascii="Arial" w:hAnsi="Arial" w:cs="Arial"/>
+              </w:rPr>
+            </w:pPr>
+            <w:r>
+              <w:rPr>
+                <w:rFonts w:ascii="Arial" w:hAnsi="Arial" w:cs="Arial"/>
+              </w:rPr>
+              <w:t>A</w:t>
+            </w:r>
+          </w:p>
+        </w:tc>
+        <w:tc>
+          <w:tcPr>
+            <w:tcW w:w="1616" w:type="dxa"/>
+            <w:shd w:val="clear" w:color="auto" w:fill="auto"/>
+          </w:tcPr>
+          <w:p>
+            <w:pPr>
+              <w:suppressAutoHyphens/>
+              <w:spacing w:before="100" w:beforeAutospacing="1" w:after="100" w:afterAutospacing="1" w:line="360" w:lineRule="auto"/>
+              <w:jc w:val="both"/>
+              <w:rPr>
+                <w:rFonts w:ascii="Arial" w:hAnsi="Arial" w:cs="Arial"/>
+              </w:rPr>
+            </w:pPr>
+            <w:r>
+              <w:rPr>
+                <w:rFonts w:ascii="Arial" w:hAnsi="Arial" w:cs="Arial"/>
+              </w:rPr>
+              <w:t>M</w:t>
+            </w:r>
+          </w:p>
+        </w:tc>
+      </w:tr>
+      <w:tr>
+        <w:tc>
+          <w:tcPr>
+            <w:tcW w:w="2302" w:type="dxa"/>
+            <w:shd w:val="clear" w:color="auto" w:fill="auto"/>
+          </w:tcPr>
+          <w:p>
+            <w:pPr>
+              <w:suppressAutoHyphens/>
+              <w:spacing w:before="100" w:beforeAutospacing="1" w:after="100" w:afterAutospacing="1" w:line="360" w:lineRule="auto"/>
+              <w:jc w:val="both"/>
+              <w:rPr>
+                <w:rFonts w:ascii="Arial" w:hAnsi="Arial" w:cs="Arial"/>
+                <w:color w:val="000000"/>
+              </w:rPr>
+            </w:pPr>
+            <w:r>
+              <w:rPr>
+                <w:rFonts w:ascii="Arial" w:hAnsi="Arial" w:cs="Arial"/>
+                <w:color w:val="000000"/>
+              </w:rPr>
+              <w:t>Interoperabilidade</w:t>
+            </w:r>
+          </w:p>
+        </w:tc>
+        <w:tc>
+          <w:tcPr>
+            <w:tcW w:w="3902" w:type="dxa"/>
+            <w:shd w:val="clear" w:color="auto" w:fill="auto"/>
+          </w:tcPr>
+          <w:p>
+            <w:pPr>
+              <w:suppressAutoHyphens/>
+              <w:spacing w:before="100" w:beforeAutospacing="1" w:after="100" w:afterAutospacing="1" w:line="360" w:lineRule="auto"/>
+              <w:rPr>
+                <w:rFonts w:ascii="Arial" w:hAnsi="Arial" w:cs="Arial"/>
+              </w:rPr>
+            </w:pPr>
+            <w:r>
+              <w:rPr>
+                <w:rFonts w:ascii="Arial" w:hAnsi="Arial" w:cs="Arial"/>
+              </w:rPr>
+              <w:t>Cenário 2: O sistema deve se comunicar com todos os micros serviços.</w:t>
+            </w:r>
+          </w:p>
+        </w:tc>
+        <w:tc>
+          <w:tcPr>
+            <w:tcW w:w="1391" w:type="dxa"/>
+            <w:shd w:val="clear" w:color="auto" w:fill="auto"/>
+          </w:tcPr>
+          <w:p>
+            <w:pPr>
+              <w:suppressAutoHyphens/>
+              <w:spacing w:before="100" w:beforeAutospacing="1" w:after="100" w:afterAutospacing="1" w:line="360" w:lineRule="auto"/>
+              <w:jc w:val="both"/>
+              <w:rPr>
+                <w:rFonts w:ascii="Arial" w:hAnsi="Arial" w:cs="Arial"/>
+              </w:rPr>
+            </w:pPr>
+            <w:r>
+              <w:rPr>
+                <w:rFonts w:ascii="Arial" w:hAnsi="Arial" w:cs="Arial"/>
+              </w:rPr>
+              <w:t>A</w:t>
+            </w:r>
+          </w:p>
+        </w:tc>
+        <w:tc>
+          <w:tcPr>
+            <w:tcW w:w="1616" w:type="dxa"/>
+            <w:shd w:val="clear" w:color="auto" w:fill="auto"/>
+          </w:tcPr>
+          <w:p>
+            <w:pPr>
+              <w:suppressAutoHyphens/>
+              <w:spacing w:before="100" w:beforeAutospacing="1" w:after="100" w:afterAutospacing="1" w:line="360" w:lineRule="auto"/>
+              <w:jc w:val="both"/>
+              <w:rPr>
+                <w:rFonts w:ascii="Arial" w:hAnsi="Arial" w:cs="Arial"/>
+              </w:rPr>
+            </w:pPr>
+            <w:r>
+              <w:rPr>
+                <w:rFonts w:ascii="Arial" w:hAnsi="Arial" w:cs="Arial"/>
+              </w:rPr>
+              <w:t>B</w:t>
             </w:r>
           </w:p>
         </w:tc>
@@ -11629,6 +11798,151 @@
     </w:p>
     <w:p>
       <w:pPr>
+        <w:pStyle w:val="Corpodetexto"/>
+      </w:pPr>
+      <w:r>
+        <w:t xml:space="preserve">Cenário 1 – Desempenho: Qualquer requisição feita para os </w:t>
+      </w:r>
+      <w:r>
+        <w:t>micros serviços</w:t>
+      </w:r>
+      <w:r>
+        <w:t xml:space="preserve"> de Usuário, Veículo ou Locação.</w:t>
+      </w:r>
+      <w:r>
+        <w:t xml:space="preserve"> As requisições são realizadas via HTTP</w:t>
+      </w:r>
+      <w:r>
+        <w:t xml:space="preserve"> e possuem o retorno em uma velocidade alta.</w:t>
+      </w:r>
+    </w:p>
+    <w:p>
+      <w:pPr>
+        <w:pStyle w:val="Corpodetexto"/>
+      </w:pPr>
+      <w:r>
+        <w:t xml:space="preserve">Uma requisição via HTTP </w:t>
+      </w:r>
+      <w:proofErr w:type="spellStart"/>
+      <w:r>
+        <w:t>Get</w:t>
+      </w:r>
+      <w:proofErr w:type="spellEnd"/>
+      <w:r>
+        <w:t xml:space="preserve"> em todos os usuários por exemplo possui um retorno de menos de 1 segundo, mesmo com sua base de dados estando em um servidor simples de teste conforme a figura 3 abaixo:</w:t>
+      </w:r>
+    </w:p>
+    <w:p>
+      <w:pPr>
+        <w:pStyle w:val="Corpodetexto"/>
+        <w:keepNext/>
+      </w:pPr>
+      <w:r>
+        <w:rPr>
+          <w:noProof/>
+        </w:rPr>
+        <w:lastRenderedPageBreak/>
+        <w:drawing>
+          <wp:inline distT="0" distB="0" distL="0" distR="0" wp14:anchorId="3A9B6A53" wp14:editId="6E75CE5D">
+            <wp:extent cx="5280025" cy="3080385"/>
+            <wp:effectExtent l="0" t="0" r="0" b="5715"/>
+            <wp:docPr id="6" name="Imagem 6"/>
+            <wp:cNvGraphicFramePr>
+              <a:graphicFrameLocks xmlns:a="http://schemas.openxmlformats.org/drawingml/2006/main" noChangeAspect="1"/>
+            </wp:cNvGraphicFramePr>
+            <a:graphic xmlns:a="http://schemas.openxmlformats.org/drawingml/2006/main">
+              <a:graphicData uri="http://schemas.openxmlformats.org/drawingml/2006/picture">
+                <pic:pic xmlns:pic="http://schemas.openxmlformats.org/drawingml/2006/picture">
+                  <pic:nvPicPr>
+                    <pic:cNvPr id="1" name=""/>
+                    <pic:cNvPicPr/>
+                  </pic:nvPicPr>
+                  <pic:blipFill>
+                    <a:blip r:embed="rId13"/>
+                    <a:stretch>
+                      <a:fillRect/>
+                    </a:stretch>
+                  </pic:blipFill>
+                  <pic:spPr>
+                    <a:xfrm>
+                      <a:off x="0" y="0"/>
+                      <a:ext cx="5280025" cy="3080385"/>
+                    </a:xfrm>
+                    <a:prstGeom prst="rect">
+                      <a:avLst/>
+                    </a:prstGeom>
+                  </pic:spPr>
+                </pic:pic>
+              </a:graphicData>
+            </a:graphic>
+          </wp:inline>
+        </w:drawing>
+      </w:r>
+    </w:p>
+    <w:p>
+      <w:pPr>
+        <w:pStyle w:val="Legenda"/>
+        <w:ind w:firstLine="567"/>
+      </w:pPr>
+      <w:r>
+        <w:t xml:space="preserve">Figura </w:t>
+      </w:r>
+      <w:fldSimple w:instr=" SEQ Figura \* ARABIC ">
+        <w:r>
+          <w:rPr>
+            <w:noProof/>
+          </w:rPr>
+          <w:t>3</w:t>
+        </w:r>
+      </w:fldSimple>
+      <w:r>
+        <w:t xml:space="preserve"> - Requisição HTTP </w:t>
+      </w:r>
+      <w:proofErr w:type="spellStart"/>
+      <w:r>
+        <w:t>Get</w:t>
+      </w:r>
+      <w:proofErr w:type="spellEnd"/>
+      <w:r>
+        <w:t xml:space="preserve"> em usuários</w:t>
+      </w:r>
+    </w:p>
+    <w:p>
+      <w:pPr>
+        <w:pStyle w:val="Corpodetexto"/>
+      </w:pPr>
+      <w:r>
+        <w:t xml:space="preserve"> </w:t>
+      </w:r>
+    </w:p>
+    <w:p>
+      <w:pPr>
+        <w:pStyle w:val="Corpodetexto"/>
+      </w:pPr>
+      <w:r>
+        <w:t xml:space="preserve">Cenário 2 – </w:t>
+      </w:r>
+      <w:r>
+        <w:rPr>
+          <w:color w:val="000000"/>
+        </w:rPr>
+        <w:t>Interoperabilidade</w:t>
+      </w:r>
+      <w:r>
+        <w:rPr>
+          <w:color w:val="000000"/>
+        </w:rPr>
+        <w:t>: A aplicação se comunica com todos os micros serviços via HTTP e essas comunicações podem ser de forma simultânea e assíncrona.</w:t>
+      </w:r>
+      <w:r>
+        <w:rPr>
+          <w:color w:val="000000"/>
+        </w:rPr>
+        <w:t xml:space="preserve"> Os micros serviços podem se comunicar entre si caso haja necessidade.</w:t>
+      </w:r>
+    </w:p>
+    <w:p>
+      <w:pPr>
         <w:suppressAutoHyphens/>
         <w:spacing w:before="100" w:beforeAutospacing="1" w:after="100" w:afterAutospacing="1" w:line="360" w:lineRule="auto"/>
         <w:ind w:firstLine="709"/>
@@ -11639,22 +11953,53 @@
           <w:color w:val="ED7D31"/>
         </w:rPr>
       </w:pPr>
-      <w:r>
+    </w:p>
+    <w:p>
+      <w:pPr>
+        <w:suppressAutoHyphens/>
+        <w:spacing w:before="100" w:beforeAutospacing="1" w:after="100" w:afterAutospacing="1" w:line="360" w:lineRule="auto"/>
+        <w:ind w:firstLine="709"/>
+        <w:jc w:val="both"/>
         <w:rPr>
           <w:rFonts w:ascii="Arial" w:hAnsi="Arial" w:cs="Arial"/>
           <w:i/>
           <w:color w:val="ED7D31"/>
         </w:rPr>
-        <w:t>Exemplos</w:t>
-      </w:r>
+      </w:pPr>
       <w:r>
         <w:rPr>
           <w:rFonts w:ascii="Arial" w:hAnsi="Arial" w:cs="Arial"/>
           <w:i/>
           <w:color w:val="ED7D31"/>
         </w:rPr>
+        <w:t>Exemplos</w:t>
+      </w:r>
+      <w:r>
+        <w:rPr>
+          <w:rFonts w:ascii="Arial" w:hAnsi="Arial" w:cs="Arial"/>
+          <w:i/>
+          <w:color w:val="ED7D31"/>
+        </w:rPr>
         <w:t xml:space="preserve"> de cenários</w:t>
       </w:r>
+      <w:r>
+        <w:rPr>
+          <w:rFonts w:ascii="Arial" w:hAnsi="Arial" w:cs="Arial"/>
+          <w:i/>
+          <w:color w:val="ED7D31"/>
+        </w:rPr>
+        <w:t xml:space="preserve"> – isso aqui vai sair do </w:t>
+      </w:r>
+      <w:proofErr w:type="spellStart"/>
+      <w:r>
+        <w:rPr>
+          <w:rFonts w:ascii="Arial" w:hAnsi="Arial" w:cs="Arial"/>
+          <w:i/>
+          <w:color w:val="ED7D31"/>
+        </w:rPr>
+        <w:t>doc</w:t>
+      </w:r>
+      <w:proofErr w:type="spellEnd"/>
       <w:r>
         <w:rPr>
           <w:rFonts w:ascii="Arial" w:hAnsi="Arial" w:cs="Arial"/>
@@ -11806,10 +12151,23 @@
           <w:rFonts w:cs="Arial"/>
         </w:rPr>
       </w:pPr>
-      <w:r>
+    </w:p>
+    <w:p>
+      <w:pPr>
+        <w:pStyle w:val="Ttulo2"/>
+        <w:numPr>
+          <w:ilvl w:val="0"/>
+          <w:numId w:val="0"/>
+        </w:numPr>
+        <w:spacing w:line="360" w:lineRule="auto"/>
         <w:rPr>
           <w:rFonts w:cs="Arial"/>
         </w:rPr>
+      </w:pPr>
+      <w:r>
+        <w:rPr>
+          <w:rFonts w:cs="Arial"/>
+        </w:rPr>
         <w:t>5</w:t>
       </w:r>
       <w:r>
@@ -11836,6 +12194,767 @@
         </w:rPr>
         <w:t>Evidências da Avaliação</w:t>
       </w:r>
+      <w:r>
+        <w:rPr>
+          <w:rFonts w:cs="Arial"/>
+        </w:rPr>
+        <w:t>`</w:t>
+      </w:r>
+    </w:p>
+    <w:tbl>
+      <w:tblPr>
+        <w:tblW w:w="0" w:type="auto"/>
+        <w:tblBorders>
+          <w:top w:val="single" w:sz="4" w:space="0" w:color="auto"/>
+          <w:left w:val="single" w:sz="4" w:space="0" w:color="auto"/>
+          <w:bottom w:val="single" w:sz="4" w:space="0" w:color="auto"/>
+          <w:right w:val="single" w:sz="4" w:space="0" w:color="auto"/>
+          <w:insideH w:val="single" w:sz="4" w:space="0" w:color="auto"/>
+          <w:insideV w:val="single" w:sz="4" w:space="0" w:color="auto"/>
+        </w:tblBorders>
+        <w:tblLook w:val="04A0" w:firstRow="1" w:lastRow="0" w:firstColumn="1" w:lastColumn="0" w:noHBand="0" w:noVBand="1"/>
+      </w:tblPr>
+      <w:tblGrid>
+        <w:gridCol w:w="4160"/>
+        <w:gridCol w:w="4145"/>
+      </w:tblGrid>
+      <w:tr>
+        <w:tc>
+          <w:tcPr>
+            <w:tcW w:w="4605" w:type="dxa"/>
+            <w:shd w:val="pct15" w:color="auto" w:fill="auto"/>
+          </w:tcPr>
+          <w:p>
+            <w:pPr>
+              <w:suppressAutoHyphens/>
+              <w:spacing w:before="100" w:beforeAutospacing="1" w:after="100" w:afterAutospacing="1" w:line="360" w:lineRule="auto"/>
+              <w:jc w:val="both"/>
+              <w:rPr>
+                <w:sz w:val="24"/>
+                <w:szCs w:val="24"/>
+              </w:rPr>
+            </w:pPr>
+            <w:r>
+              <w:rPr>
+                <w:sz w:val="24"/>
+                <w:szCs w:val="24"/>
+              </w:rPr>
+              <w:t>Atributo de Qualidade:</w:t>
+            </w:r>
+          </w:p>
+        </w:tc>
+        <w:tc>
+          <w:tcPr>
+            <w:tcW w:w="4606" w:type="dxa"/>
+            <w:shd w:val="clear" w:color="auto" w:fill="auto"/>
+          </w:tcPr>
+          <w:p>
+            <w:pPr>
+              <w:suppressAutoHyphens/>
+              <w:spacing w:before="100" w:beforeAutospacing="1" w:after="100" w:afterAutospacing="1" w:line="360" w:lineRule="auto"/>
+              <w:jc w:val="both"/>
+              <w:rPr>
+                <w:sz w:val="24"/>
+                <w:szCs w:val="24"/>
+              </w:rPr>
+            </w:pPr>
+            <w:r>
+              <w:rPr>
+                <w:sz w:val="24"/>
+                <w:szCs w:val="24"/>
+              </w:rPr>
+              <w:t>Desempenho</w:t>
+            </w:r>
+          </w:p>
+        </w:tc>
+      </w:tr>
+      <w:tr>
+        <w:tc>
+          <w:tcPr>
+            <w:tcW w:w="4605" w:type="dxa"/>
+            <w:tcBorders>
+              <w:bottom w:val="single" w:sz="4" w:space="0" w:color="auto"/>
+            </w:tcBorders>
+            <w:shd w:val="pct15" w:color="auto" w:fill="auto"/>
+          </w:tcPr>
+          <w:p>
+            <w:pPr>
+              <w:suppressAutoHyphens/>
+              <w:spacing w:before="100" w:beforeAutospacing="1" w:after="100" w:afterAutospacing="1" w:line="360" w:lineRule="auto"/>
+              <w:jc w:val="both"/>
+              <w:rPr>
+                <w:sz w:val="24"/>
+                <w:szCs w:val="24"/>
+              </w:rPr>
+            </w:pPr>
+            <w:r>
+              <w:rPr>
+                <w:sz w:val="24"/>
+                <w:szCs w:val="24"/>
+              </w:rPr>
+              <w:t>Requisito de Qualidade:</w:t>
+            </w:r>
+          </w:p>
+        </w:tc>
+        <w:tc>
+          <w:tcPr>
+            <w:tcW w:w="4606" w:type="dxa"/>
+            <w:tcBorders>
+              <w:bottom w:val="single" w:sz="4" w:space="0" w:color="auto"/>
+            </w:tcBorders>
+            <w:shd w:val="clear" w:color="auto" w:fill="auto"/>
+          </w:tcPr>
+          <w:p>
+            <w:pPr>
+              <w:suppressAutoHyphens/>
+              <w:spacing w:before="100" w:beforeAutospacing="1" w:after="100" w:afterAutospacing="1" w:line="360" w:lineRule="auto"/>
+              <w:jc w:val="both"/>
+              <w:rPr>
+                <w:sz w:val="24"/>
+                <w:szCs w:val="24"/>
+              </w:rPr>
+            </w:pPr>
+            <w:r>
+              <w:rPr>
+                <w:sz w:val="24"/>
+                <w:szCs w:val="24"/>
+              </w:rPr>
+              <w:t xml:space="preserve">O sistema deve </w:t>
+            </w:r>
+            <w:r>
+              <w:rPr>
+                <w:sz w:val="24"/>
+                <w:szCs w:val="24"/>
+              </w:rPr>
+              <w:t>ter desempenho e velocidade na resposta as requisições.</w:t>
+            </w:r>
+          </w:p>
+        </w:tc>
+      </w:tr>
+      <w:tr>
+        <w:tc>
+          <w:tcPr>
+            <w:tcW w:w="9211" w:type="dxa"/>
+            <w:gridSpan w:val="2"/>
+            <w:shd w:val="pct15" w:color="auto" w:fill="auto"/>
+          </w:tcPr>
+          <w:p>
+            <w:pPr>
+              <w:suppressAutoHyphens/>
+              <w:spacing w:before="100" w:beforeAutospacing="1" w:after="100" w:afterAutospacing="1" w:line="360" w:lineRule="auto"/>
+              <w:jc w:val="both"/>
+              <w:rPr>
+                <w:sz w:val="24"/>
+                <w:szCs w:val="24"/>
+              </w:rPr>
+            </w:pPr>
+            <w:r>
+              <w:rPr>
+                <w:sz w:val="24"/>
+                <w:szCs w:val="24"/>
+              </w:rPr>
+              <w:t>Preocupação:</w:t>
+            </w:r>
+            <w:r>
+              <w:rPr>
+                <w:sz w:val="24"/>
+                <w:szCs w:val="24"/>
+              </w:rPr>
+              <w:t xml:space="preserve"> Conforme o número de requisições simultâneas aumenta a tendência a velocidade de resposta é diminuir</w:t>
+            </w:r>
+          </w:p>
+        </w:tc>
+      </w:tr>
+      <w:tr>
+        <w:tc>
+          <w:tcPr>
+            <w:tcW w:w="9211" w:type="dxa"/>
+            <w:gridSpan w:val="2"/>
+            <w:tcBorders>
+              <w:bottom w:val="single" w:sz="4" w:space="0" w:color="auto"/>
+            </w:tcBorders>
+            <w:shd w:val="clear" w:color="auto" w:fill="auto"/>
+          </w:tcPr>
+          <w:p>
+            <w:pPr>
+              <w:suppressAutoHyphens/>
+              <w:spacing w:before="100" w:beforeAutospacing="1" w:after="100" w:afterAutospacing="1" w:line="360" w:lineRule="auto"/>
+              <w:jc w:val="both"/>
+              <w:rPr>
+                <w:sz w:val="24"/>
+                <w:szCs w:val="24"/>
+              </w:rPr>
+            </w:pPr>
+            <w:r>
+              <w:rPr>
+                <w:sz w:val="24"/>
+                <w:szCs w:val="24"/>
+              </w:rPr>
+              <w:t>O sistema deve ter como resposta a</w:t>
+            </w:r>
+            <w:r>
+              <w:rPr>
+                <w:sz w:val="24"/>
+                <w:szCs w:val="24"/>
+              </w:rPr>
+              <w:t xml:space="preserve"> uma</w:t>
+            </w:r>
+            <w:r>
+              <w:rPr>
+                <w:sz w:val="24"/>
+                <w:szCs w:val="24"/>
+              </w:rPr>
+              <w:t xml:space="preserve"> </w:t>
+            </w:r>
+            <w:r>
+              <w:rPr>
+                <w:sz w:val="24"/>
+                <w:szCs w:val="24"/>
+              </w:rPr>
+              <w:t>ou mais requisições d</w:t>
+            </w:r>
+            <w:r>
+              <w:rPr>
+                <w:sz w:val="24"/>
+                <w:szCs w:val="24"/>
+              </w:rPr>
+              <w:t>e</w:t>
+            </w:r>
+            <w:r>
+              <w:rPr>
+                <w:sz w:val="24"/>
+                <w:szCs w:val="24"/>
+              </w:rPr>
+              <w:t xml:space="preserve"> forma rápida e eficiente</w:t>
+            </w:r>
+            <w:r>
+              <w:rPr>
+                <w:sz w:val="24"/>
+                <w:szCs w:val="24"/>
+              </w:rPr>
+              <w:t>.</w:t>
+            </w:r>
+          </w:p>
+        </w:tc>
+      </w:tr>
+      <w:tr>
+        <w:tc>
+          <w:tcPr>
+            <w:tcW w:w="9211" w:type="dxa"/>
+            <w:gridSpan w:val="2"/>
+            <w:shd w:val="pct15" w:color="auto" w:fill="auto"/>
+          </w:tcPr>
+          <w:p>
+            <w:pPr>
+              <w:suppressAutoHyphens/>
+              <w:spacing w:before="100" w:beforeAutospacing="1" w:after="100" w:afterAutospacing="1" w:line="360" w:lineRule="auto"/>
+              <w:jc w:val="both"/>
+              <w:rPr>
+                <w:sz w:val="24"/>
+                <w:szCs w:val="24"/>
+              </w:rPr>
+            </w:pPr>
+            <w:r>
+              <w:rPr>
+                <w:sz w:val="24"/>
+                <w:szCs w:val="24"/>
+              </w:rPr>
+              <w:t>Cenário(s):</w:t>
+            </w:r>
+          </w:p>
+        </w:tc>
+      </w:tr>
+      <w:tr>
+        <w:tc>
+          <w:tcPr>
+            <w:tcW w:w="9211" w:type="dxa"/>
+            <w:gridSpan w:val="2"/>
+            <w:tcBorders>
+              <w:bottom w:val="single" w:sz="4" w:space="0" w:color="auto"/>
+            </w:tcBorders>
+            <w:shd w:val="clear" w:color="auto" w:fill="auto"/>
+          </w:tcPr>
+          <w:p>
+            <w:pPr>
+              <w:suppressAutoHyphens/>
+              <w:spacing w:before="100" w:beforeAutospacing="1" w:after="100" w:afterAutospacing="1" w:line="360" w:lineRule="auto"/>
+              <w:jc w:val="both"/>
+              <w:rPr>
+                <w:sz w:val="24"/>
+                <w:szCs w:val="24"/>
+              </w:rPr>
+            </w:pPr>
+            <w:r>
+              <w:rPr>
+                <w:sz w:val="24"/>
+                <w:szCs w:val="24"/>
+              </w:rPr>
+              <w:t>Cenário 1</w:t>
+            </w:r>
+          </w:p>
+        </w:tc>
+      </w:tr>
+      <w:tr>
+        <w:tc>
+          <w:tcPr>
+            <w:tcW w:w="9211" w:type="dxa"/>
+            <w:gridSpan w:val="2"/>
+            <w:shd w:val="pct15" w:color="auto" w:fill="auto"/>
+          </w:tcPr>
+          <w:p>
+            <w:pPr>
+              <w:tabs>
+                <w:tab w:val="left" w:pos="1490"/>
+              </w:tabs>
+              <w:suppressAutoHyphens/>
+              <w:spacing w:before="100" w:beforeAutospacing="1" w:after="100" w:afterAutospacing="1" w:line="360" w:lineRule="auto"/>
+              <w:jc w:val="both"/>
+              <w:rPr>
+                <w:sz w:val="24"/>
+                <w:szCs w:val="24"/>
+              </w:rPr>
+            </w:pPr>
+            <w:r>
+              <w:rPr>
+                <w:sz w:val="24"/>
+                <w:szCs w:val="24"/>
+              </w:rPr>
+              <w:t>Ambiente:</w:t>
+            </w:r>
+          </w:p>
+        </w:tc>
+      </w:tr>
+      <w:tr>
+        <w:tc>
+          <w:tcPr>
+            <w:tcW w:w="9211" w:type="dxa"/>
+            <w:gridSpan w:val="2"/>
+            <w:tcBorders>
+              <w:bottom w:val="single" w:sz="4" w:space="0" w:color="auto"/>
+            </w:tcBorders>
+            <w:shd w:val="clear" w:color="auto" w:fill="auto"/>
+          </w:tcPr>
+          <w:p>
+            <w:pPr>
+              <w:suppressAutoHyphens/>
+              <w:spacing w:before="100" w:beforeAutospacing="1" w:after="100" w:afterAutospacing="1" w:line="360" w:lineRule="auto"/>
+              <w:jc w:val="both"/>
+              <w:rPr>
+                <w:sz w:val="24"/>
+                <w:szCs w:val="24"/>
+              </w:rPr>
+            </w:pPr>
+            <w:r>
+              <w:rPr>
+                <w:sz w:val="24"/>
+                <w:szCs w:val="24"/>
+              </w:rPr>
+              <w:t>Sistema e</w:t>
+            </w:r>
+            <w:r>
+              <w:rPr>
+                <w:sz w:val="24"/>
+                <w:szCs w:val="24"/>
+              </w:rPr>
+              <w:t>m operação normal</w:t>
+            </w:r>
+          </w:p>
+        </w:tc>
+      </w:tr>
+      <w:tr>
+        <w:tc>
+          <w:tcPr>
+            <w:tcW w:w="9211" w:type="dxa"/>
+            <w:gridSpan w:val="2"/>
+            <w:shd w:val="pct15" w:color="auto" w:fill="auto"/>
+          </w:tcPr>
+          <w:p>
+            <w:pPr>
+              <w:tabs>
+                <w:tab w:val="left" w:pos="1775"/>
+              </w:tabs>
+              <w:suppressAutoHyphens/>
+              <w:spacing w:before="100" w:beforeAutospacing="1" w:after="100" w:afterAutospacing="1" w:line="360" w:lineRule="auto"/>
+              <w:jc w:val="both"/>
+              <w:rPr>
+                <w:sz w:val="24"/>
+                <w:szCs w:val="24"/>
+              </w:rPr>
+            </w:pPr>
+            <w:r>
+              <w:rPr>
+                <w:sz w:val="24"/>
+                <w:szCs w:val="24"/>
+              </w:rPr>
+              <w:t>Estímulo:</w:t>
+            </w:r>
+          </w:p>
+        </w:tc>
+      </w:tr>
+      <w:tr>
+        <w:tc>
+          <w:tcPr>
+            <w:tcW w:w="9211" w:type="dxa"/>
+            <w:gridSpan w:val="2"/>
+            <w:tcBorders>
+              <w:bottom w:val="single" w:sz="4" w:space="0" w:color="auto"/>
+            </w:tcBorders>
+            <w:shd w:val="clear" w:color="auto" w:fill="auto"/>
+          </w:tcPr>
+          <w:p>
+            <w:pPr>
+              <w:suppressAutoHyphens/>
+              <w:spacing w:before="100" w:beforeAutospacing="1" w:after="100" w:afterAutospacing="1" w:line="360" w:lineRule="auto"/>
+              <w:jc w:val="both"/>
+              <w:rPr>
+                <w:sz w:val="24"/>
+                <w:szCs w:val="24"/>
+              </w:rPr>
+            </w:pPr>
+            <w:r>
+              <w:rPr>
+                <w:sz w:val="24"/>
+                <w:szCs w:val="24"/>
+              </w:rPr>
+              <w:t xml:space="preserve">A aplicação se comunica com todos os micros serviços e </w:t>
+            </w:r>
+            <w:r>
+              <w:rPr>
+                <w:sz w:val="24"/>
+                <w:szCs w:val="24"/>
+              </w:rPr>
+              <w:t>faz as requisições via HTTP conforme sua necessidade.</w:t>
+            </w:r>
+          </w:p>
+        </w:tc>
+      </w:tr>
+      <w:tr>
+        <w:tc>
+          <w:tcPr>
+            <w:tcW w:w="9211" w:type="dxa"/>
+            <w:gridSpan w:val="2"/>
+            <w:shd w:val="pct15" w:color="auto" w:fill="auto"/>
+          </w:tcPr>
+          <w:p>
+            <w:pPr>
+              <w:suppressAutoHyphens/>
+              <w:spacing w:before="100" w:beforeAutospacing="1" w:after="100" w:afterAutospacing="1" w:line="360" w:lineRule="auto"/>
+              <w:jc w:val="both"/>
+              <w:rPr>
+                <w:sz w:val="24"/>
+                <w:szCs w:val="24"/>
+              </w:rPr>
+            </w:pPr>
+            <w:r>
+              <w:rPr>
+                <w:sz w:val="24"/>
+                <w:szCs w:val="24"/>
+              </w:rPr>
+              <w:t>Mecanismo:</w:t>
+            </w:r>
+          </w:p>
+        </w:tc>
+      </w:tr>
+      <w:tr>
+        <w:tc>
+          <w:tcPr>
+            <w:tcW w:w="9211" w:type="dxa"/>
+            <w:gridSpan w:val="2"/>
+            <w:tcBorders>
+              <w:bottom w:val="single" w:sz="4" w:space="0" w:color="auto"/>
+            </w:tcBorders>
+            <w:shd w:val="clear" w:color="auto" w:fill="auto"/>
+          </w:tcPr>
+          <w:p>
+            <w:pPr>
+              <w:suppressAutoHyphens/>
+              <w:spacing w:before="100" w:beforeAutospacing="1" w:after="100" w:afterAutospacing="1" w:line="360" w:lineRule="auto"/>
+              <w:jc w:val="both"/>
+              <w:rPr>
+                <w:sz w:val="24"/>
+                <w:szCs w:val="24"/>
+              </w:rPr>
+            </w:pPr>
+            <w:r>
+              <w:rPr>
+                <w:sz w:val="24"/>
+                <w:szCs w:val="24"/>
+              </w:rPr>
+              <w:t>Realizar uma requisição aos usuários existentes por exemplo via HTTP GET.</w:t>
+            </w:r>
+          </w:p>
+        </w:tc>
+      </w:tr>
+      <w:tr>
+        <w:tc>
+          <w:tcPr>
+            <w:tcW w:w="9211" w:type="dxa"/>
+            <w:gridSpan w:val="2"/>
+            <w:shd w:val="pct15" w:color="auto" w:fill="auto"/>
+          </w:tcPr>
+          <w:p>
+            <w:pPr>
+              <w:tabs>
+                <w:tab w:val="left" w:pos="2478"/>
+              </w:tabs>
+              <w:suppressAutoHyphens/>
+              <w:spacing w:before="100" w:beforeAutospacing="1" w:after="100" w:afterAutospacing="1" w:line="360" w:lineRule="auto"/>
+              <w:jc w:val="both"/>
+              <w:rPr>
+                <w:sz w:val="24"/>
+                <w:szCs w:val="24"/>
+              </w:rPr>
+            </w:pPr>
+            <w:r>
+              <w:rPr>
+                <w:sz w:val="24"/>
+                <w:szCs w:val="24"/>
+              </w:rPr>
+              <w:t>Medida de resposta:</w:t>
+            </w:r>
+          </w:p>
+        </w:tc>
+      </w:tr>
+      <w:tr>
+        <w:tc>
+          <w:tcPr>
+            <w:tcW w:w="9211" w:type="dxa"/>
+            <w:gridSpan w:val="2"/>
+            <w:tcBorders>
+              <w:bottom w:val="single" w:sz="4" w:space="0" w:color="auto"/>
+            </w:tcBorders>
+            <w:shd w:val="clear" w:color="auto" w:fill="auto"/>
+          </w:tcPr>
+          <w:p>
+            <w:pPr>
+              <w:suppressAutoHyphens/>
+              <w:spacing w:before="100" w:beforeAutospacing="1" w:after="100" w:afterAutospacing="1" w:line="360" w:lineRule="auto"/>
+              <w:jc w:val="both"/>
+              <w:rPr>
+                <w:sz w:val="24"/>
+                <w:szCs w:val="24"/>
+              </w:rPr>
+            </w:pPr>
+            <w:r>
+              <w:rPr>
+                <w:sz w:val="24"/>
+                <w:szCs w:val="24"/>
+              </w:rPr>
+              <w:t>Retornar os dados requisitados no formato JSON</w:t>
+            </w:r>
+          </w:p>
+        </w:tc>
+      </w:tr>
+      <w:tr>
+        <w:tc>
+          <w:tcPr>
+            <w:tcW w:w="9211" w:type="dxa"/>
+            <w:gridSpan w:val="2"/>
+            <w:shd w:val="pct15" w:color="auto" w:fill="auto"/>
+          </w:tcPr>
+          <w:p>
+            <w:pPr>
+              <w:suppressAutoHyphens/>
+              <w:spacing w:before="100" w:beforeAutospacing="1" w:after="100" w:afterAutospacing="1" w:line="360" w:lineRule="auto"/>
+              <w:jc w:val="both"/>
+              <w:rPr>
+                <w:sz w:val="24"/>
+                <w:szCs w:val="24"/>
+              </w:rPr>
+            </w:pPr>
+            <w:r>
+              <w:rPr>
+                <w:sz w:val="24"/>
+                <w:szCs w:val="24"/>
+              </w:rPr>
+              <w:t>Considerações sobre a arquitetura:</w:t>
+            </w:r>
+          </w:p>
+        </w:tc>
+      </w:tr>
+      <w:tr>
+        <w:tc>
+          <w:tcPr>
+            <w:tcW w:w="4605" w:type="dxa"/>
+            <w:shd w:val="pct10" w:color="auto" w:fill="auto"/>
+          </w:tcPr>
+          <w:p>
+            <w:pPr>
+              <w:suppressAutoHyphens/>
+              <w:spacing w:before="100" w:beforeAutospacing="1" w:after="100" w:afterAutospacing="1" w:line="360" w:lineRule="auto"/>
+              <w:jc w:val="both"/>
+              <w:rPr>
+                <w:sz w:val="24"/>
+                <w:szCs w:val="24"/>
+              </w:rPr>
+            </w:pPr>
+            <w:r>
+              <w:rPr>
+                <w:sz w:val="24"/>
+                <w:szCs w:val="24"/>
+              </w:rPr>
+              <w:t>Riscos:</w:t>
+            </w:r>
+          </w:p>
+        </w:tc>
+        <w:tc>
+          <w:tcPr>
+            <w:tcW w:w="4606" w:type="dxa"/>
+            <w:shd w:val="clear" w:color="auto" w:fill="auto"/>
+          </w:tcPr>
+          <w:p>
+            <w:pPr>
+              <w:suppressAutoHyphens/>
+              <w:spacing w:before="100" w:beforeAutospacing="1" w:after="100" w:afterAutospacing="1" w:line="360" w:lineRule="auto"/>
+              <w:jc w:val="both"/>
+              <w:rPr>
+                <w:sz w:val="24"/>
+                <w:szCs w:val="24"/>
+              </w:rPr>
+            </w:pPr>
+            <w:r>
+              <w:rPr>
+                <w:sz w:val="24"/>
+                <w:szCs w:val="24"/>
+              </w:rPr>
+              <w:t>Alguma instabilidade na rede pode deixar a conexão lenta</w:t>
+            </w:r>
+            <w:r>
+              <w:rPr>
+                <w:sz w:val="24"/>
+                <w:szCs w:val="24"/>
+              </w:rPr>
+              <w:t xml:space="preserve"> ou mesmo a perda de pacotes</w:t>
+            </w:r>
+            <w:r>
+              <w:rPr>
+                <w:sz w:val="24"/>
+                <w:szCs w:val="24"/>
+              </w:rPr>
+              <w:t>.</w:t>
+            </w:r>
+          </w:p>
+        </w:tc>
+      </w:tr>
+      <w:tr>
+        <w:tc>
+          <w:tcPr>
+            <w:tcW w:w="4605" w:type="dxa"/>
+            <w:shd w:val="pct10" w:color="auto" w:fill="auto"/>
+          </w:tcPr>
+          <w:p>
+            <w:pPr>
+              <w:suppressAutoHyphens/>
+              <w:spacing w:before="100" w:beforeAutospacing="1" w:after="100" w:afterAutospacing="1" w:line="360" w:lineRule="auto"/>
+              <w:jc w:val="both"/>
+              <w:rPr>
+                <w:sz w:val="24"/>
+                <w:szCs w:val="24"/>
+              </w:rPr>
+            </w:pPr>
+            <w:r>
+              <w:rPr>
+                <w:sz w:val="24"/>
+                <w:szCs w:val="24"/>
+              </w:rPr>
+              <w:t>Pontos de Sensibilidade:</w:t>
+            </w:r>
+          </w:p>
+        </w:tc>
+        <w:tc>
+          <w:tcPr>
+            <w:tcW w:w="4606" w:type="dxa"/>
+            <w:shd w:val="clear" w:color="auto" w:fill="auto"/>
+          </w:tcPr>
+          <w:p>
+            <w:pPr>
+              <w:suppressAutoHyphens/>
+              <w:spacing w:before="100" w:beforeAutospacing="1" w:after="100" w:afterAutospacing="1" w:line="360" w:lineRule="auto"/>
+              <w:jc w:val="both"/>
+              <w:rPr>
+                <w:sz w:val="24"/>
+                <w:szCs w:val="24"/>
+              </w:rPr>
+            </w:pPr>
+            <w:r>
+              <w:rPr>
+                <w:sz w:val="24"/>
+                <w:szCs w:val="24"/>
+              </w:rPr>
+              <w:t>Não há</w:t>
+            </w:r>
+          </w:p>
+        </w:tc>
+      </w:tr>
+      <w:tr>
+        <w:tc>
+          <w:tcPr>
+            <w:tcW w:w="4605" w:type="dxa"/>
+            <w:shd w:val="pct10" w:color="auto" w:fill="auto"/>
+          </w:tcPr>
+          <w:p>
+            <w:pPr>
+              <w:suppressAutoHyphens/>
+              <w:spacing w:before="100" w:beforeAutospacing="1" w:after="100" w:afterAutospacing="1" w:line="360" w:lineRule="auto"/>
+              <w:jc w:val="both"/>
+              <w:rPr>
+                <w:sz w:val="24"/>
+                <w:szCs w:val="24"/>
+              </w:rPr>
+            </w:pPr>
+            <w:proofErr w:type="spellStart"/>
+            <w:r>
+              <w:rPr>
+                <w:sz w:val="24"/>
+                <w:szCs w:val="24"/>
+              </w:rPr>
+              <w:t>Tradeoff</w:t>
+            </w:r>
+            <w:proofErr w:type="spellEnd"/>
+            <w:r>
+              <w:rPr>
+                <w:sz w:val="24"/>
+                <w:szCs w:val="24"/>
+              </w:rPr>
+              <w:t>:</w:t>
+            </w:r>
+          </w:p>
+        </w:tc>
+        <w:tc>
+          <w:tcPr>
+            <w:tcW w:w="4606" w:type="dxa"/>
+            <w:shd w:val="clear" w:color="auto" w:fill="auto"/>
+          </w:tcPr>
+          <w:p>
+            <w:pPr>
+              <w:suppressAutoHyphens/>
+              <w:spacing w:before="100" w:beforeAutospacing="1" w:after="100" w:afterAutospacing="1" w:line="360" w:lineRule="auto"/>
+              <w:jc w:val="both"/>
+              <w:rPr>
+                <w:sz w:val="24"/>
+                <w:szCs w:val="24"/>
+              </w:rPr>
+            </w:pPr>
+            <w:r>
+              <w:rPr>
+                <w:sz w:val="24"/>
+                <w:szCs w:val="24"/>
+              </w:rPr>
+              <w:t>Não há</w:t>
+            </w:r>
+          </w:p>
+        </w:tc>
+      </w:tr>
+    </w:tbl>
+    <w:p>
+      <w:pPr>
+        <w:pStyle w:val="Corpodetexto"/>
+      </w:pPr>
+    </w:p>
+    <w:p>
+      <w:pPr>
+        <w:pStyle w:val="Corpodetexto"/>
+      </w:pPr>
     </w:p>
     <w:tbl>
       <w:tblPr>
@@ -11982,6 +13101,7 @@
                 <w:sz w:val="24"/>
                 <w:szCs w:val="24"/>
               </w:rPr>
+              <w:lastRenderedPageBreak/>
               <w:t>Preocupação:</w:t>
             </w:r>
           </w:p>
@@ -12111,7 +13231,6 @@
                 <w:sz w:val="24"/>
                 <w:szCs w:val="24"/>
               </w:rPr>
-              <w:lastRenderedPageBreak/>
               <w:t>Cenário 1</w:t>
             </w:r>
           </w:p>
@@ -12823,14 +13942,21 @@
                 <w:sz w:val="24"/>
                 <w:szCs w:val="24"/>
               </w:rPr>
-              <w:t xml:space="preserve">1: O sistema deve </w:t>
-            </w:r>
-            <w:r>
-              <w:rPr>
-                <w:sz w:val="24"/>
-                <w:szCs w:val="24"/>
-              </w:rPr>
-              <w:t>...</w:t>
+              <w:t xml:space="preserve">1: O </w:t>
+            </w:r>
+            <w:r>
+              <w:rPr>
+                <w:sz w:val="24"/>
+                <w:szCs w:val="24"/>
+              </w:rPr>
+              <w:t>sistema deve ter alto desempenho</w:t>
+            </w:r>
+            <w:r>
+              <w:rPr>
+                <w:sz w:val="24"/>
+                <w:szCs w:val="24"/>
+              </w:rPr>
+              <w:t>.</w:t>
             </w:r>
           </w:p>
         </w:tc>
@@ -12923,7 +14049,7 @@
                 <w:sz w:val="24"/>
                 <w:szCs w:val="24"/>
               </w:rPr>
-              <w:t>...</w:t>
+              <w:t>se comunicar com todos os micros serviços.</w:t>
             </w:r>
           </w:p>
         </w:tc>
@@ -12971,7 +14097,7 @@
                 <w:sz w:val="24"/>
                 <w:szCs w:val="24"/>
               </w:rPr>
-              <w:t>N.A.</w:t>
+              <w:t>OK</w:t>
             </w:r>
           </w:p>
         </w:tc>
@@ -13092,6 +14218,7 @@
         <w:rPr>
           <w:rFonts w:cs="Arial"/>
         </w:rPr>
+        <w:lastRenderedPageBreak/>
         <w:t>Avaliação Crítica dos Resultados</w:t>
       </w:r>
     </w:p>
@@ -13099,10 +14226,6 @@
       <w:pPr>
         <w:pStyle w:val="PargrafodaLista"/>
         <w:keepLines/>
-        <w:numPr>
-          <w:ilvl w:val="0"/>
-          <w:numId w:val="5"/>
-        </w:numPr>
         <w:pBdr>
           <w:top w:val="nil"/>
           <w:left w:val="nil"/>
@@ -13111,6 +14234,7 @@
           <w:between w:val="nil"/>
         </w:pBdr>
         <w:spacing w:before="80" w:after="80" w:line="360" w:lineRule="auto"/>
+        <w:ind w:left="0"/>
         <w:jc w:val="both"/>
         <w:rPr>
           <w:color w:val="000000"/>
@@ -13317,10 +14441,7 @@
     <w:p>
       <w:pPr>
         <w:pStyle w:val="Corpodetexto"/>
-        <w:numPr>
-          <w:ilvl w:val="1"/>
-          <w:numId w:val="5"/>
-        </w:numPr>
+        <w:ind w:firstLine="0"/>
       </w:pPr>
     </w:p>
     <w:p>
@@ -13345,19 +14466,7 @@
         <w:rPr>
           <w:rFonts w:cs="Arial"/>
         </w:rPr>
-        <w:t>.</w:t>
-      </w:r>
-      <w:r>
-        <w:rPr>
-          <w:rFonts w:cs="Arial"/>
-        </w:rPr>
-        <w:t xml:space="preserve"> </w:t>
-      </w:r>
-      <w:r>
-        <w:rPr>
-          <w:rFonts w:cs="Arial"/>
-        </w:rPr>
-        <w:t>Conclusão</w:t>
+        <w:t>. Conclusão</w:t>
       </w:r>
     </w:p>
     <w:p>
@@ -13835,7 +14944,7 @@
         </w:rPr>
         <w:t xml:space="preserve"> 1 - </w:t>
       </w:r>
-      <w:hyperlink r:id="rId13" w:history="1">
+      <w:hyperlink r:id="rId14" w:history="1">
         <w:r>
           <w:rPr>
             <w:rStyle w:val="Hyperlink"/>
@@ -13876,13 +14985,23 @@
           <w:szCs w:val="24"/>
         </w:rPr>
       </w:pPr>
-      <w:r>
-        <w:rPr>
-          <w:rFonts w:ascii="Arial" w:hAnsi="Arial" w:cs="Arial"/>
-          <w:sz w:val="24"/>
-          <w:szCs w:val="24"/>
-        </w:rPr>
-        <w:t>Figma -</w:t>
+      <w:proofErr w:type="spellStart"/>
+      <w:r>
+        <w:rPr>
+          <w:rFonts w:ascii="Arial" w:hAnsi="Arial" w:cs="Arial"/>
+          <w:sz w:val="24"/>
+          <w:szCs w:val="24"/>
+        </w:rPr>
+        <w:t>Figma</w:t>
+      </w:r>
+      <w:proofErr w:type="spellEnd"/>
+      <w:r>
+        <w:rPr>
+          <w:rFonts w:ascii="Arial" w:hAnsi="Arial" w:cs="Arial"/>
+          <w:sz w:val="24"/>
+          <w:szCs w:val="24"/>
+        </w:rPr>
+        <w:t xml:space="preserve"> -</w:t>
       </w:r>
       <w:r>
         <w:rPr>
@@ -13892,7 +15011,7 @@
         </w:rPr>
         <w:t xml:space="preserve"> </w:t>
       </w:r>
-      <w:hyperlink r:id="rId14" w:history="1">
+      <w:hyperlink r:id="rId15" w:history="1">
         <w:r>
           <w:rPr>
             <w:rStyle w:val="Hyperlink"/>
@@ -13905,10 +15024,10 @@
       </w:hyperlink>
     </w:p>
     <w:sectPr>
-      <w:headerReference w:type="even" r:id="rId15"/>
-      <w:headerReference w:type="default" r:id="rId16"/>
-      <w:footerReference w:type="even" r:id="rId17"/>
-      <w:footerReference w:type="default" r:id="rId18"/>
+      <w:headerReference w:type="even" r:id="rId16"/>
+      <w:headerReference w:type="default" r:id="rId17"/>
+      <w:footerReference w:type="even" r:id="rId18"/>
+      <w:footerReference w:type="default" r:id="rId19"/>
       <w:pgSz w:w="11909" w:h="16834"/>
       <w:pgMar w:top="1418" w:right="1797" w:bottom="1418" w:left="1797" w:header="709" w:footer="709" w:gutter="0"/>
       <w:pgNumType w:start="1"/>
@@ -16528,6 +17647,7 @@
   <w:style w:type="character" w:default="1" w:styleId="Fontepargpadro">
     <w:name w:val="Default Paragraph Font"/>
     <w:uiPriority w:val="1"/>
+    <w:semiHidden/>
     <w:unhideWhenUsed/>
   </w:style>
   <w:style w:type="table" w:default="1" w:styleId="Tabelanormal">
@@ -18088,28 +19208,28 @@
 </file>
 
 <file path=customXml/item1.xml><?xml version="1.0" encoding="utf-8"?>
-<b:Sources xmlns:b="http://schemas.openxmlformats.org/officeDocument/2006/bibliography" xmlns="http://schemas.openxmlformats.org/officeDocument/2006/bibliography" SelectedStyle="\APASixthEditionOfficeOnline.xsl" StyleName="APA" Version="6"/>
-</file>
-
-<file path=customXml/item2.xml><?xml version="1.0" encoding="utf-8"?>
 <go:gDocsCustomXmlDataStorage xmlns:go="http://customooxmlschemas.google.com/" xmlns:r="http://schemas.openxmlformats.org/officeDocument/2006/relationships">
   <go:docsCustomData xmlns:go="http://customooxmlschemas.google.com/" roundtripDataSignature="AMtx7mhnxeikNL4QQNk+D4dhbS/zEU4j9Q==">AMUW2mVJkq8AOgfYXojG4CeRpOlRM5Z5f5r6t28qcEMcVSUNxVBXnSCCCAAod+gNIG2Skj9kCO1DlUr3ei80QcRdh98no5fYgHoqIONGVjoSWWiJPH9z1PtACZF51Yg8r6UeKtkI6vUvPW+w56gHyL2r0AmDPsKl7ARrZ8gZR47rEbCJXW98dCQ/FCOrmseQ4cV8GGfkwlj4bB5iAl4DJMJX60cRIWXsAYVm3fAPn2h3xxoqBjBRSwW1u/WnuzGKpM0Wo6wG9fsief2nbvCQuED7JeJ/L6RFjt40aAX2MTZ/MP18qKzeewoebXOnlA4J3Y6+2EIHbmOs</go:docsCustomData>
 </go:gDocsCustomXmlDataStorage>
 </file>
 
-<file path=customXml/itemProps1.xml><?xml version="1.0" encoding="utf-8"?>
-<ds:datastoreItem xmlns:ds="http://schemas.openxmlformats.org/officeDocument/2006/customXml" ds:itemID="{02BBEB08-3BC0-4A8C-BF21-2E348ADEAF6F}">
-  <ds:schemaRefs>
-    <ds:schemaRef ds:uri="http://schemas.openxmlformats.org/officeDocument/2006/bibliography"/>
-  </ds:schemaRefs>
-</ds:datastoreItem>
+<file path=customXml/item2.xml><?xml version="1.0" encoding="utf-8"?>
+<b:Sources xmlns:b="http://schemas.openxmlformats.org/officeDocument/2006/bibliography" xmlns="http://schemas.openxmlformats.org/officeDocument/2006/bibliography" SelectedStyle="\APASixthEditionOfficeOnline.xsl" StyleName="APA" Version="6"/>
 </file>
 
-<file path=customXml/itemProps2.xml><?xml version="1.0" encoding="utf-8"?>
+<file path=customXml/itemProps1.xml><?xml version="1.0" encoding="utf-8"?>
 <ds:datastoreItem xmlns:ds="http://schemas.openxmlformats.org/officeDocument/2006/customXml" ds:itemID="{11111111-1234-1234-1234-123412341234}">
   <ds:schemaRefs>
     <ds:schemaRef ds:uri="http://customooxmlschemas.google.com/"/>
     <ds:schemaRef ds:uri="http://schemas.openxmlformats.org/officeDocument/2006/relationships"/>
   </ds:schemaRefs>
 </ds:datastoreItem>
+</file>
+
+<file path=customXml/itemProps2.xml><?xml version="1.0" encoding="utf-8"?>
+<ds:datastoreItem xmlns:ds="http://schemas.openxmlformats.org/officeDocument/2006/customXml" ds:itemID="{02BBEB08-3BC0-4A8C-BF21-2E348ADEAF6F}">
+  <ds:schemaRefs>
+    <ds:schemaRef ds:uri="http://schemas.openxmlformats.org/officeDocument/2006/bibliography"/>
+  </ds:schemaRefs>
+</ds:datastoreItem>
 </file>
--- a/Documentacao/Relatório Técnico - Micro Serviço.docx
+++ b/Documentacao/Relatório Técnico - Micro Serviço.docx
@@ -371,25 +371,7 @@
           <w:sz w:val="24"/>
           <w:szCs w:val="24"/>
         </w:rPr>
-        <w:t xml:space="preserve">Lucas </w:t>
-      </w:r>
-      <w:proofErr w:type="spellStart"/>
-      <w:r>
-        <w:rPr>
-          <w:rFonts w:ascii="Arial" w:hAnsi="Arial" w:cs="Arial"/>
-          <w:sz w:val="24"/>
-          <w:szCs w:val="24"/>
-        </w:rPr>
-        <w:t>Tondo</w:t>
-      </w:r>
-      <w:proofErr w:type="spellEnd"/>
-      <w:r>
-        <w:rPr>
-          <w:rFonts w:ascii="Arial" w:hAnsi="Arial" w:cs="Arial"/>
-          <w:sz w:val="24"/>
-          <w:szCs w:val="24"/>
-        </w:rPr>
-        <w:t xml:space="preserve"> Sendeski</w:t>
+        <w:t>Lucas Tondo Sendeski</w:t>
       </w:r>
     </w:p>
     <w:p>
@@ -2250,29 +2232,7 @@
           <w:sz w:val="24"/>
           <w:szCs w:val="24"/>
         </w:rPr>
-        <w:t>design-</w:t>
-      </w:r>
-      <w:proofErr w:type="spellStart"/>
-      <w:r>
-        <w:rPr>
-          <w:rFonts w:ascii="Arial" w:hAnsi="Arial" w:cs="Arial"/>
-          <w:i/>
-          <w:color w:val="000000"/>
-          <w:sz w:val="24"/>
-          <w:szCs w:val="24"/>
-        </w:rPr>
-        <w:t>pattern</w:t>
-      </w:r>
-      <w:proofErr w:type="spellEnd"/>
-      <w:r>
-        <w:rPr>
-          <w:rFonts w:ascii="Arial" w:hAnsi="Arial" w:cs="Arial"/>
-          <w:i/>
-          <w:color w:val="000000"/>
-          <w:sz w:val="24"/>
-          <w:szCs w:val="24"/>
-        </w:rPr>
-        <w:t xml:space="preserve"> </w:t>
+        <w:t xml:space="preserve">design-pattern </w:t>
       </w:r>
       <w:r>
         <w:rPr>
@@ -2377,27 +2337,7 @@
           <w:sz w:val="24"/>
           <w:szCs w:val="24"/>
         </w:rPr>
-        <w:t xml:space="preserve"> A Loca-</w:t>
-      </w:r>
-      <w:proofErr w:type="spellStart"/>
-      <w:r>
-        <w:rPr>
-          <w:rFonts w:ascii="Arial" w:hAnsi="Arial" w:cs="Arial"/>
-          <w:color w:val="000000"/>
-          <w:sz w:val="24"/>
-          <w:szCs w:val="24"/>
-        </w:rPr>
-        <w:t>Car</w:t>
-      </w:r>
-      <w:proofErr w:type="spellEnd"/>
-      <w:r>
-        <w:rPr>
-          <w:rFonts w:ascii="Arial" w:hAnsi="Arial" w:cs="Arial"/>
-          <w:color w:val="000000"/>
-          <w:sz w:val="24"/>
-          <w:szCs w:val="24"/>
-        </w:rPr>
-        <w:t xml:space="preserve"> facilita o processo de locação, com a visualização rápida dos veículos disponíveis, agilidade na escolha e contratação do veicular.</w:t>
+        <w:t xml:space="preserve"> A Loca-Car facilita o processo de locação, com a visualização rápida dos veículos disponíveis, agilidade na escolha e contratação do veicular.</w:t>
       </w:r>
     </w:p>
     <w:p>
@@ -2756,20 +2696,8 @@
           <w:sz w:val="24"/>
           <w:szCs w:val="24"/>
         </w:rPr>
-        <w:t>design-</w:t>
-      </w:r>
-      <w:proofErr w:type="spellStart"/>
-      <w:r>
-        <w:rPr>
-          <w:rFonts w:ascii="Arial" w:hAnsi="Arial" w:cs="Arial"/>
-          <w:i/>
-          <w:iCs/>
-          <w:sz w:val="24"/>
-          <w:szCs w:val="24"/>
-        </w:rPr>
-        <w:t>pattern</w:t>
-      </w:r>
-      <w:proofErr w:type="spellEnd"/>
+        <w:t>design-pattern</w:t>
+      </w:r>
       <w:r>
         <w:rPr>
           <w:rFonts w:ascii="Arial" w:hAnsi="Arial" w:cs="Arial"/>
@@ -2846,20 +2774,8 @@
           <w:sz w:val="24"/>
           <w:szCs w:val="24"/>
         </w:rPr>
-        <w:t>design-</w:t>
-      </w:r>
-      <w:proofErr w:type="spellStart"/>
-      <w:r>
-        <w:rPr>
-          <w:rFonts w:ascii="Arial" w:hAnsi="Arial" w:cs="Arial"/>
-          <w:i/>
-          <w:iCs/>
-          <w:sz w:val="24"/>
-          <w:szCs w:val="24"/>
-        </w:rPr>
-        <w:t>pattern</w:t>
-      </w:r>
-      <w:proofErr w:type="spellEnd"/>
+        <w:t>design-pattern</w:t>
+      </w:r>
       <w:r>
         <w:rPr>
           <w:rFonts w:ascii="Arial" w:hAnsi="Arial" w:cs="Arial"/>
@@ -2936,20 +2852,8 @@
           <w:sz w:val="24"/>
           <w:szCs w:val="24"/>
         </w:rPr>
-        <w:t>design-</w:t>
-      </w:r>
-      <w:proofErr w:type="spellStart"/>
-      <w:r>
-        <w:rPr>
-          <w:rFonts w:ascii="Arial" w:hAnsi="Arial" w:cs="Arial"/>
-          <w:i/>
-          <w:iCs/>
-          <w:sz w:val="24"/>
-          <w:szCs w:val="24"/>
-        </w:rPr>
-        <w:t>pattern</w:t>
-      </w:r>
-      <w:proofErr w:type="spellEnd"/>
+        <w:t>design-pattern</w:t>
+      </w:r>
       <w:r>
         <w:rPr>
           <w:rFonts w:ascii="Arial" w:hAnsi="Arial" w:cs="Arial"/>
@@ -4258,7 +4162,6 @@
               </w:rPr>
               <w:t xml:space="preserve">Criação dos </w:t>
             </w:r>
-            <w:proofErr w:type="spellStart"/>
             <w:r>
               <w:rPr>
                 <w:rFonts w:ascii="Arial" w:hAnsi="Arial" w:cs="Arial"/>
@@ -4267,7 +4170,6 @@
               </w:rPr>
               <w:t>wireframes</w:t>
             </w:r>
-            <w:proofErr w:type="spellEnd"/>
             <w:r>
               <w:rPr>
                 <w:rFonts w:ascii="Arial" w:hAnsi="Arial" w:cs="Arial"/>
@@ -4445,7 +4347,6 @@
               </w:rPr>
               <w:t xml:space="preserve">Apresentação dos </w:t>
             </w:r>
-            <w:proofErr w:type="spellStart"/>
             <w:r>
               <w:rPr>
                 <w:rFonts w:ascii="Arial" w:hAnsi="Arial" w:cs="Arial"/>
@@ -4454,7 +4355,6 @@
               </w:rPr>
               <w:t>wireframes</w:t>
             </w:r>
-            <w:proofErr w:type="spellEnd"/>
             <w:r>
               <w:rPr>
                 <w:rFonts w:ascii="Arial" w:hAnsi="Arial" w:cs="Arial"/>
@@ -5201,18 +5101,8 @@
                 <w:i/>
                 <w:iCs/>
               </w:rPr>
-              <w:t>design-</w:t>
-            </w:r>
-            <w:proofErr w:type="spellStart"/>
-            <w:r>
-              <w:rPr>
-                <w:rFonts w:ascii="Arial" w:hAnsi="Arial" w:cs="Arial"/>
-                <w:i/>
-                <w:iCs/>
-              </w:rPr>
-              <w:t>pattern</w:t>
-            </w:r>
-            <w:proofErr w:type="spellEnd"/>
+              <w:t>design-pattern</w:t>
+            </w:r>
             <w:r>
               <w:rPr>
                 <w:rFonts w:ascii="Arial" w:hAnsi="Arial" w:cs="Arial"/>
@@ -5385,18 +5275,8 @@
                 <w:i/>
                 <w:iCs/>
               </w:rPr>
-              <w:t>design-</w:t>
-            </w:r>
-            <w:proofErr w:type="spellStart"/>
-            <w:r>
-              <w:rPr>
-                <w:rFonts w:ascii="Arial" w:hAnsi="Arial" w:cs="Arial"/>
-                <w:i/>
-                <w:iCs/>
-              </w:rPr>
-              <w:t>pattern</w:t>
-            </w:r>
-            <w:proofErr w:type="spellEnd"/>
+              <w:t>design-pattern</w:t>
+            </w:r>
             <w:r>
               <w:rPr>
                 <w:rFonts w:ascii="Arial" w:hAnsi="Arial" w:cs="Arial"/>
@@ -5553,18 +5433,8 @@
                 <w:i/>
                 <w:iCs/>
               </w:rPr>
-              <w:t>design-</w:t>
-            </w:r>
-            <w:proofErr w:type="spellStart"/>
-            <w:r>
-              <w:rPr>
-                <w:rFonts w:ascii="Arial" w:hAnsi="Arial" w:cs="Arial"/>
-                <w:i/>
-                <w:iCs/>
-              </w:rPr>
-              <w:t>pattern</w:t>
-            </w:r>
-            <w:proofErr w:type="spellEnd"/>
+              <w:t>design-pattern</w:t>
+            </w:r>
             <w:r>
               <w:rPr>
                 <w:rFonts w:ascii="Arial" w:hAnsi="Arial" w:cs="Arial"/>
@@ -5773,9 +5643,17 @@
           <w:sz w:val="24"/>
           <w:szCs w:val="24"/>
         </w:rPr>
-        <w:t>design-</w:t>
-      </w:r>
-      <w:proofErr w:type="spellStart"/>
+        <w:t xml:space="preserve">design-pattern </w:t>
+      </w:r>
+      <w:r>
+        <w:rPr>
+          <w:rFonts w:ascii="Arial" w:hAnsi="Arial" w:cs="Arial"/>
+          <w:color w:val="000000"/>
+          <w:sz w:val="24"/>
+          <w:szCs w:val="24"/>
+        </w:rPr>
+        <w:t>CQRS</w:t>
+      </w:r>
       <w:r>
         <w:rPr>
           <w:rFonts w:ascii="Arial" w:hAnsi="Arial" w:cs="Arial"/>
@@ -5784,9 +5662,17 @@
           <w:sz w:val="24"/>
           <w:szCs w:val="24"/>
         </w:rPr>
-        <w:t>pattern</w:t>
-      </w:r>
-      <w:proofErr w:type="spellEnd"/>
+        <w:t xml:space="preserve"> </w:t>
+      </w:r>
+      <w:r>
+        <w:rPr>
+          <w:rFonts w:ascii="Arial" w:hAnsi="Arial" w:cs="Arial"/>
+          <w:color w:val="000000"/>
+          <w:sz w:val="24"/>
+          <w:szCs w:val="24"/>
+        </w:rPr>
+        <w:t>(</w:t>
+      </w:r>
       <w:r>
         <w:rPr>
           <w:rFonts w:ascii="Arial" w:hAnsi="Arial" w:cs="Arial"/>
@@ -5795,80 +5681,8 @@
           <w:sz w:val="24"/>
           <w:szCs w:val="24"/>
         </w:rPr>
-        <w:t xml:space="preserve"> </w:t>
-      </w:r>
-      <w:r>
-        <w:rPr>
-          <w:rFonts w:ascii="Arial" w:hAnsi="Arial" w:cs="Arial"/>
-          <w:color w:val="000000"/>
-          <w:sz w:val="24"/>
-          <w:szCs w:val="24"/>
-        </w:rPr>
-        <w:t>CQRS</w:t>
-      </w:r>
-      <w:r>
-        <w:rPr>
-          <w:rFonts w:ascii="Arial" w:hAnsi="Arial" w:cs="Arial"/>
-          <w:i/>
-          <w:color w:val="000000"/>
-          <w:sz w:val="24"/>
-          <w:szCs w:val="24"/>
-        </w:rPr>
-        <w:t xml:space="preserve"> </w:t>
-      </w:r>
-      <w:r>
-        <w:rPr>
-          <w:rFonts w:ascii="Arial" w:hAnsi="Arial" w:cs="Arial"/>
-          <w:color w:val="000000"/>
-          <w:sz w:val="24"/>
-          <w:szCs w:val="24"/>
-        </w:rPr>
-        <w:t>(</w:t>
-      </w:r>
-      <w:r>
-        <w:rPr>
-          <w:rFonts w:ascii="Arial" w:hAnsi="Arial" w:cs="Arial"/>
-          <w:i/>
-          <w:color w:val="000000"/>
-          <w:sz w:val="24"/>
-          <w:szCs w:val="24"/>
-        </w:rPr>
-        <w:t xml:space="preserve">Command Query </w:t>
-      </w:r>
-      <w:proofErr w:type="spellStart"/>
-      <w:r>
-        <w:rPr>
-          <w:rFonts w:ascii="Arial" w:hAnsi="Arial" w:cs="Arial"/>
-          <w:i/>
-          <w:color w:val="000000"/>
-          <w:sz w:val="24"/>
-          <w:szCs w:val="24"/>
-        </w:rPr>
-        <w:t>Responsibility</w:t>
-      </w:r>
-      <w:proofErr w:type="spellEnd"/>
-      <w:r>
-        <w:rPr>
-          <w:rFonts w:ascii="Arial" w:hAnsi="Arial" w:cs="Arial"/>
-          <w:i/>
-          <w:color w:val="000000"/>
-          <w:sz w:val="24"/>
-          <w:szCs w:val="24"/>
-        </w:rPr>
-        <w:t xml:space="preserve"> </w:t>
-      </w:r>
-      <w:proofErr w:type="spellStart"/>
-      <w:r>
-        <w:rPr>
-          <w:rFonts w:ascii="Arial" w:hAnsi="Arial" w:cs="Arial"/>
-          <w:i/>
-          <w:color w:val="000000"/>
-          <w:sz w:val="24"/>
-          <w:szCs w:val="24"/>
-        </w:rPr>
-        <w:t>Segregation</w:t>
-      </w:r>
-      <w:proofErr w:type="spellEnd"/>
+        <w:t>Command Query Responsibility Segregation</w:t>
+      </w:r>
       <w:r>
         <w:rPr>
           <w:rFonts w:ascii="Arial" w:hAnsi="Arial" w:cs="Arial"/>
@@ -6312,17 +6126,8 @@
                 <w:rFonts w:ascii="Arial" w:hAnsi="Arial" w:cs="Arial"/>
                 <w:b/>
               </w:rPr>
-              <w:t>Dificuldade (B/M/</w:t>
-            </w:r>
-            <w:proofErr w:type="gramStart"/>
-            <w:r>
-              <w:rPr>
-                <w:rFonts w:ascii="Arial" w:hAnsi="Arial" w:cs="Arial"/>
-                <w:b/>
-              </w:rPr>
-              <w:t>A)*</w:t>
-            </w:r>
-            <w:proofErr w:type="gramEnd"/>
+              <w:t>Dificuldade (B/M/A)*</w:t>
+            </w:r>
           </w:p>
         </w:tc>
         <w:tc>
@@ -6361,17 +6166,8 @@
                 <w:rFonts w:ascii="Arial" w:hAnsi="Arial" w:cs="Arial"/>
                 <w:b/>
               </w:rPr>
-              <w:t>(B/M/</w:t>
-            </w:r>
-            <w:proofErr w:type="gramStart"/>
-            <w:r>
-              <w:rPr>
-                <w:rFonts w:ascii="Arial" w:hAnsi="Arial" w:cs="Arial"/>
-                <w:b/>
-              </w:rPr>
-              <w:t>A)*</w:t>
-            </w:r>
-            <w:proofErr w:type="gramEnd"/>
+              <w:t>(B/M/A)*</w:t>
+            </w:r>
           </w:p>
         </w:tc>
       </w:tr>
@@ -7571,21 +7367,7 @@
               <w:rPr>
                 <w:rFonts w:ascii="Arial" w:hAnsi="Arial" w:cs="Arial"/>
               </w:rPr>
-              <w:t xml:space="preserve">. Caso o veículo esteja alocado será apenas colocado uma </w:t>
-            </w:r>
-            <w:proofErr w:type="spellStart"/>
-            <w:r>
-              <w:rPr>
-                <w:rFonts w:ascii="Arial" w:hAnsi="Arial" w:cs="Arial"/>
-              </w:rPr>
-              <w:t>tag</w:t>
-            </w:r>
-            <w:proofErr w:type="spellEnd"/>
-            <w:r>
-              <w:rPr>
-                <w:rFonts w:ascii="Arial" w:hAnsi="Arial" w:cs="Arial"/>
-              </w:rPr>
-              <w:t xml:space="preserve"> com excluído para não aparecer em futuras alocações</w:t>
+              <w:t>. Caso o veículo esteja alocado será apenas colocado uma tag com excluído para não aparecer em futuras alocações</w:t>
             </w:r>
           </w:p>
         </w:tc>
@@ -8845,16 +8627,8 @@
               <w:rPr>
                 <w:rFonts w:ascii="Arial" w:hAnsi="Arial" w:cs="Arial"/>
               </w:rPr>
-              <w:t xml:space="preserve">O sistema deve utilizar o banco de dados </w:t>
-            </w:r>
-            <w:proofErr w:type="spellStart"/>
-            <w:r>
-              <w:rPr>
-                <w:rFonts w:ascii="Arial" w:hAnsi="Arial" w:cs="Arial"/>
-              </w:rPr>
-              <w:t>MySql</w:t>
-            </w:r>
-            <w:proofErr w:type="spellEnd"/>
+              <w:t>O sistema deve utilizar o banco de dados MySql</w:t>
+            </w:r>
           </w:p>
         </w:tc>
         <w:tc>
@@ -9105,24 +8879,8 @@
               <w:rPr>
                 <w:rFonts w:ascii="Arial" w:hAnsi="Arial" w:cs="Arial"/>
               </w:rPr>
-              <w:t xml:space="preserve">O sistema deve utilizar o padrão de orientação a objetos sob a </w:t>
-            </w:r>
-            <w:proofErr w:type="gramStart"/>
-            <w:r>
-              <w:rPr>
-                <w:rFonts w:ascii="Arial" w:hAnsi="Arial" w:cs="Arial"/>
-              </w:rPr>
-              <w:t>plataforma .</w:t>
-            </w:r>
-            <w:proofErr w:type="spellStart"/>
-            <w:r>
-              <w:rPr>
-                <w:rFonts w:ascii="Arial" w:hAnsi="Arial" w:cs="Arial"/>
-              </w:rPr>
-              <w:t>NetCore</w:t>
-            </w:r>
-            <w:proofErr w:type="spellEnd"/>
-            <w:proofErr w:type="gramEnd"/>
+              <w:t>O sistema deve utilizar o padrão de orientação a objetos sob a plataforma .NetCore</w:t>
+            </w:r>
           </w:p>
         </w:tc>
         <w:tc>
@@ -9163,7 +8921,6 @@
           <w:color w:val="000000"/>
         </w:rPr>
       </w:pPr>
-      <w:proofErr w:type="spellStart"/>
       <w:r>
         <w:rPr>
           <w:rFonts w:ascii="Arial" w:hAnsi="Arial" w:cs="Arial"/>
@@ -9172,7 +8929,6 @@
         </w:rPr>
         <w:t>Obs</w:t>
       </w:r>
-      <w:proofErr w:type="spellEnd"/>
       <w:r>
         <w:rPr>
           <w:rFonts w:ascii="Arial" w:hAnsi="Arial" w:cs="Arial"/>
@@ -9295,29 +9051,7 @@
           <w:sz w:val="24"/>
           <w:szCs w:val="24"/>
         </w:rPr>
-        <w:t>design-</w:t>
-      </w:r>
-      <w:proofErr w:type="spellStart"/>
-      <w:r>
-        <w:rPr>
-          <w:rFonts w:ascii="Arial" w:hAnsi="Arial" w:cs="Arial"/>
-          <w:i/>
-          <w:color w:val="000000"/>
-          <w:sz w:val="24"/>
-          <w:szCs w:val="24"/>
-        </w:rPr>
-        <w:t>pattern</w:t>
-      </w:r>
-      <w:proofErr w:type="spellEnd"/>
-      <w:r>
-        <w:rPr>
-          <w:rFonts w:ascii="Arial" w:hAnsi="Arial" w:cs="Arial"/>
-          <w:i/>
-          <w:color w:val="000000"/>
-          <w:sz w:val="24"/>
-          <w:szCs w:val="24"/>
-        </w:rPr>
-        <w:t xml:space="preserve"> </w:t>
+        <w:t xml:space="preserve">design-pattern </w:t>
       </w:r>
       <w:r>
         <w:rPr>
@@ -9589,19 +9323,11 @@
                 <w:rFonts w:ascii="Arial" w:hAnsi="Arial" w:cs="Arial"/>
               </w:rPr>
             </w:pPr>
-            <w:proofErr w:type="spellStart"/>
-            <w:r>
-              <w:rPr>
-                <w:rFonts w:ascii="Arial" w:hAnsi="Arial" w:cs="Arial"/>
-              </w:rPr>
-              <w:t>MySql</w:t>
-            </w:r>
-            <w:proofErr w:type="spellEnd"/>
-            <w:r>
-              <w:rPr>
-                <w:rFonts w:ascii="Arial" w:hAnsi="Arial" w:cs="Arial"/>
-              </w:rPr>
-              <w:t xml:space="preserve"> </w:t>
+            <w:r>
+              <w:rPr>
+                <w:rFonts w:ascii="Arial" w:hAnsi="Arial" w:cs="Arial"/>
+              </w:rPr>
+              <w:t xml:space="preserve">MySql </w:t>
             </w:r>
           </w:p>
         </w:tc>
@@ -9659,14 +9385,12 @@
                 <w:rFonts w:ascii="Arial" w:hAnsi="Arial" w:cs="Arial"/>
               </w:rPr>
             </w:pPr>
-            <w:proofErr w:type="spellStart"/>
             <w:r>
               <w:rPr>
                 <w:rFonts w:ascii="Arial" w:hAnsi="Arial" w:cs="Arial"/>
               </w:rPr>
               <w:t>Dapper</w:t>
             </w:r>
-            <w:proofErr w:type="spellEnd"/>
           </w:p>
         </w:tc>
       </w:tr>
@@ -9687,16 +9411,8 @@
               <w:rPr>
                 <w:rFonts w:ascii="Arial" w:hAnsi="Arial" w:cs="Arial"/>
               </w:rPr>
-              <w:t xml:space="preserve">Front </w:t>
-            </w:r>
-            <w:proofErr w:type="spellStart"/>
-            <w:r>
-              <w:rPr>
-                <w:rFonts w:ascii="Arial" w:hAnsi="Arial" w:cs="Arial"/>
-              </w:rPr>
-              <w:t>end</w:t>
-            </w:r>
-            <w:proofErr w:type="spellEnd"/>
+              <w:t>Front end</w:t>
+            </w:r>
           </w:p>
         </w:tc>
         <w:tc>
@@ -9716,17 +9432,8 @@
                 <w:rFonts w:ascii="Arial" w:hAnsi="Arial" w:cs="Arial"/>
                 <w:color w:val="24292E"/>
               </w:rPr>
-              <w:t xml:space="preserve">Single Page </w:t>
-            </w:r>
-            <w:proofErr w:type="spellStart"/>
-            <w:r>
-              <w:rPr>
-                <w:rFonts w:ascii="Arial" w:hAnsi="Arial" w:cs="Arial"/>
-                <w:color w:val="24292E"/>
-              </w:rPr>
-              <w:t>Application</w:t>
-            </w:r>
-            <w:proofErr w:type="spellEnd"/>
+              <w:t>Single Page Application</w:t>
+            </w:r>
           </w:p>
         </w:tc>
         <w:tc>
@@ -9767,16 +9474,8 @@
               <w:rPr>
                 <w:rFonts w:ascii="Arial" w:hAnsi="Arial" w:cs="Arial"/>
               </w:rPr>
-              <w:t xml:space="preserve">Back </w:t>
-            </w:r>
-            <w:proofErr w:type="spellStart"/>
-            <w:r>
-              <w:rPr>
-                <w:rFonts w:ascii="Arial" w:hAnsi="Arial" w:cs="Arial"/>
-              </w:rPr>
-              <w:t>end</w:t>
-            </w:r>
-            <w:proofErr w:type="spellEnd"/>
+              <w:t>Back end</w:t>
+            </w:r>
           </w:p>
         </w:tc>
         <w:tc>
@@ -9833,14 +9532,12 @@
                 <w:rFonts w:ascii="Arial" w:hAnsi="Arial" w:cs="Arial"/>
               </w:rPr>
             </w:pPr>
-            <w:proofErr w:type="spellStart"/>
             <w:r>
               <w:rPr>
                 <w:rFonts w:ascii="Arial" w:hAnsi="Arial" w:cs="Arial"/>
               </w:rPr>
               <w:t>Deploy</w:t>
             </w:r>
-            <w:proofErr w:type="spellEnd"/>
           </w:p>
         </w:tc>
         <w:tc>
@@ -11512,7 +11209,19 @@
               <w:rPr>
                 <w:rFonts w:ascii="Arial" w:hAnsi="Arial" w:cs="Arial"/>
               </w:rPr>
-              <w:t>Cenário 1: O sistema deve se comunicar com sistemas de outras tecnologias.</w:t>
+              <w:t xml:space="preserve">Cenário </w:t>
+            </w:r>
+            <w:r>
+              <w:rPr>
+                <w:rFonts w:ascii="Arial" w:hAnsi="Arial" w:cs="Arial"/>
+              </w:rPr>
+              <w:t>2.</w:t>
+            </w:r>
+            <w:r>
+              <w:rPr>
+                <w:rFonts w:ascii="Arial" w:hAnsi="Arial" w:cs="Arial"/>
+              </w:rPr>
+              <w:t>1: O sistema deve se comunicar com sistemas de outras tecnologias.</w:t>
             </w:r>
           </w:p>
         </w:tc>
@@ -11603,7 +11312,19 @@
               <w:rPr>
                 <w:rFonts w:ascii="Arial" w:hAnsi="Arial" w:cs="Arial"/>
               </w:rPr>
-              <w:t>Cenário 2: O sistema deve prover boa usabilidade.</w:t>
+              <w:t xml:space="preserve">Cenário </w:t>
+            </w:r>
+            <w:r>
+              <w:rPr>
+                <w:rFonts w:ascii="Arial" w:hAnsi="Arial" w:cs="Arial"/>
+              </w:rPr>
+              <w:t>3</w:t>
+            </w:r>
+            <w:r>
+              <w:rPr>
+                <w:rFonts w:ascii="Arial" w:hAnsi="Arial" w:cs="Arial"/>
+              </w:rPr>
+              <w:t>: O sistema deve prover boa usabilidade.</w:t>
             </w:r>
           </w:p>
         </w:tc>
@@ -11694,13 +11415,31 @@
               <w:rPr>
                 <w:rFonts w:ascii="Arial" w:hAnsi="Arial" w:cs="Arial"/>
               </w:rPr>
-              <w:t>Cenário 3</w:t>
-            </w:r>
-            <w:r>
-              <w:rPr>
-                <w:rFonts w:ascii="Arial" w:hAnsi="Arial" w:cs="Arial"/>
-              </w:rPr>
-              <w:t>: O sistema deve ter a manutenção facilitada.</w:t>
+              <w:t xml:space="preserve">Cenário </w:t>
+            </w:r>
+            <w:r>
+              <w:rPr>
+                <w:rFonts w:ascii="Arial" w:hAnsi="Arial" w:cs="Arial"/>
+              </w:rPr>
+              <w:t>4</w:t>
+            </w:r>
+            <w:r>
+              <w:rPr>
+                <w:rFonts w:ascii="Arial" w:hAnsi="Arial" w:cs="Arial"/>
+              </w:rPr>
+              <w:t>: O sistema deve ter a manutenção facilitada</w:t>
+            </w:r>
+            <w:r>
+              <w:rPr>
+                <w:rFonts w:ascii="Arial" w:hAnsi="Arial" w:cs="Arial"/>
+              </w:rPr>
+              <w:t xml:space="preserve"> devido a divisão dos projetos</w:t>
+            </w:r>
+            <w:r>
+              <w:rPr>
+                <w:rFonts w:ascii="Arial" w:hAnsi="Arial" w:cs="Arial"/>
+              </w:rPr>
+              <w:t>.</w:t>
             </w:r>
           </w:p>
         </w:tc>
@@ -11821,15 +11560,7 @@
         <w:pStyle w:val="Corpodetexto"/>
       </w:pPr>
       <w:r>
-        <w:t xml:space="preserve">Uma requisição via HTTP </w:t>
-      </w:r>
-      <w:proofErr w:type="spellStart"/>
-      <w:r>
-        <w:t>Get</w:t>
-      </w:r>
-      <w:proofErr w:type="spellEnd"/>
-      <w:r>
-        <w:t xml:space="preserve"> em todos os usuários por exemplo possui um retorno de menos de 1 segundo, mesmo com sua base de dados estando em um servidor simples de teste conforme a figura 3 abaixo:</w:t>
+        <w:t>Uma requisição via HTTP Get em todos os usuários por exemplo possui um retorno de menos de 1 segundo, mesmo com sua base de dados estando em um servidor simples de teste conforme a figura 3 abaixo:</w:t>
       </w:r>
     </w:p>
     <w:p>
@@ -11896,15 +11627,7 @@
         </w:r>
       </w:fldSimple>
       <w:r>
-        <w:t xml:space="preserve"> - Requisição HTTP </w:t>
-      </w:r>
-      <w:proofErr w:type="spellStart"/>
-      <w:r>
-        <w:t>Get</w:t>
-      </w:r>
-      <w:proofErr w:type="spellEnd"/>
-      <w:r>
-        <w:t xml:space="preserve"> em usuários</w:t>
+        <w:t xml:space="preserve"> - Requisição HTTP Get em usuários</w:t>
       </w:r>
     </w:p>
     <w:p>
@@ -11918,6 +11641,9 @@
     <w:p>
       <w:pPr>
         <w:pStyle w:val="Corpodetexto"/>
+        <w:rPr>
+          <w:color w:val="000000"/>
+        </w:rPr>
       </w:pPr>
       <w:r>
         <w:t xml:space="preserve">Cenário 2 – </w:t>
@@ -11940,6 +11666,133 @@
         </w:rPr>
         <w:t xml:space="preserve"> Os micros serviços podem se comunicar entre si caso haja necessidade.</w:t>
       </w:r>
+      <w:r>
+        <w:rPr>
+          <w:color w:val="000000"/>
+        </w:rPr>
+        <w:t xml:space="preserve"> </w:t>
+      </w:r>
+    </w:p>
+    <w:p>
+      <w:pPr>
+        <w:pStyle w:val="Corpodetexto"/>
+        <w:rPr>
+          <w:color w:val="000000"/>
+        </w:rPr>
+      </w:pPr>
+      <w:r>
+        <w:rPr>
+          <w:color w:val="000000"/>
+        </w:rPr>
+        <w:t xml:space="preserve">Cenário 2.1 – </w:t>
+      </w:r>
+      <w:r>
+        <w:rPr>
+          <w:color w:val="000000"/>
+        </w:rPr>
+        <w:t>Interoperabilidade</w:t>
+      </w:r>
+      <w:r>
+        <w:rPr>
+          <w:color w:val="000000"/>
+        </w:rPr>
+        <w:t>:</w:t>
+      </w:r>
+    </w:p>
+    <w:p>
+      <w:pPr>
+        <w:pStyle w:val="Corpodetexto"/>
+      </w:pPr>
+      <w:r>
+        <w:rPr>
+          <w:color w:val="000000"/>
+        </w:rPr>
+        <w:t xml:space="preserve">Cenário </w:t>
+      </w:r>
+      <w:r>
+        <w:rPr>
+          <w:color w:val="000000"/>
+        </w:rPr>
+        <w:t>3</w:t>
+      </w:r>
+      <w:r>
+        <w:rPr>
+          <w:color w:val="000000"/>
+        </w:rPr>
+        <w:t xml:space="preserve"> – </w:t>
+      </w:r>
+      <w:r>
+        <w:rPr>
+          <w:color w:val="000000"/>
+        </w:rPr>
+        <w:t>Usabilidade</w:t>
+      </w:r>
+      <w:r>
+        <w:rPr>
+          <w:color w:val="000000"/>
+        </w:rPr>
+        <w:t>:</w:t>
+      </w:r>
+    </w:p>
+    <w:p>
+      <w:pPr>
+        <w:pStyle w:val="Corpodetexto"/>
+      </w:pPr>
+      <w:r>
+        <w:rPr>
+          <w:color w:val="000000"/>
+        </w:rPr>
+        <w:t xml:space="preserve">Cenário </w:t>
+      </w:r>
+      <w:r>
+        <w:rPr>
+          <w:color w:val="000000"/>
+        </w:rPr>
+        <w:t>4</w:t>
+      </w:r>
+      <w:r>
+        <w:rPr>
+          <w:color w:val="000000"/>
+        </w:rPr>
+        <w:t xml:space="preserve"> – </w:t>
+      </w:r>
+      <w:r>
+        <w:rPr>
+          <w:color w:val="000000"/>
+        </w:rPr>
+        <w:t>Manutenibilidade</w:t>
+      </w:r>
+      <w:r>
+        <w:rPr>
+          <w:color w:val="000000"/>
+        </w:rPr>
+        <w:t>:</w:t>
+      </w:r>
+      <w:r>
+        <w:rPr>
+          <w:color w:val="000000"/>
+        </w:rPr>
+        <w:t xml:space="preserve"> O sistema possui três micros serviços, o que pode ser dividido em três equipes de desenvolvimento e/ou três equipes de sustentação, obtendo muita vantagem na manutenção e desenvolvimento de novas </w:t>
+      </w:r>
+      <w:r>
+        <w:rPr>
+          <w:i/>
+          <w:iCs/>
+          <w:color w:val="000000"/>
+        </w:rPr>
+        <w:t>features</w:t>
+      </w:r>
+      <w:r>
+        <w:rPr>
+          <w:color w:val="000000"/>
+        </w:rPr>
+        <w:t xml:space="preserve"> para o projeto.</w:t>
+      </w:r>
+    </w:p>
+    <w:p>
+      <w:pPr>
+        <w:pStyle w:val="Corpodetexto"/>
+      </w:pPr>
     </w:p>
     <w:p>
       <w:pPr>
@@ -11966,40 +11819,56 @@
           <w:color w:val="ED7D31"/>
         </w:rPr>
       </w:pPr>
-      <w:r>
+    </w:p>
+    <w:p>
+      <w:pPr>
+        <w:suppressAutoHyphens/>
+        <w:spacing w:before="100" w:beforeAutospacing="1" w:after="100" w:afterAutospacing="1" w:line="360" w:lineRule="auto"/>
+        <w:ind w:firstLine="709"/>
+        <w:jc w:val="both"/>
         <w:rPr>
           <w:rFonts w:ascii="Arial" w:hAnsi="Arial" w:cs="Arial"/>
           <w:i/>
           <w:color w:val="ED7D31"/>
         </w:rPr>
-        <w:t>Exemplos</w:t>
-      </w:r>
-      <w:r>
+      </w:pPr>
+    </w:p>
+    <w:p>
+      <w:pPr>
+        <w:suppressAutoHyphens/>
+        <w:spacing w:before="100" w:beforeAutospacing="1" w:after="100" w:afterAutospacing="1" w:line="360" w:lineRule="auto"/>
+        <w:ind w:firstLine="709"/>
+        <w:jc w:val="both"/>
         <w:rPr>
           <w:rFonts w:ascii="Arial" w:hAnsi="Arial" w:cs="Arial"/>
           <w:i/>
           <w:color w:val="ED7D31"/>
         </w:rPr>
-        <w:t xml:space="preserve"> de cenários</w:t>
-      </w:r>
+      </w:pPr>
       <w:r>
         <w:rPr>
           <w:rFonts w:ascii="Arial" w:hAnsi="Arial" w:cs="Arial"/>
           <w:i/>
           <w:color w:val="ED7D31"/>
         </w:rPr>
-        <w:t xml:space="preserve"> – isso aqui vai sair do </w:t>
-      </w:r>
-      <w:proofErr w:type="spellStart"/>
+        <w:t>Exemplos</w:t>
+      </w:r>
       <w:r>
         <w:rPr>
           <w:rFonts w:ascii="Arial" w:hAnsi="Arial" w:cs="Arial"/>
           <w:i/>
           <w:color w:val="ED7D31"/>
         </w:rPr>
-        <w:t>doc</w:t>
-      </w:r>
-      <w:proofErr w:type="spellEnd"/>
+        <w:t xml:space="preserve"> de cenários</w:t>
+      </w:r>
+      <w:r>
+        <w:rPr>
+          <w:rFonts w:ascii="Arial" w:hAnsi="Arial" w:cs="Arial"/>
+          <w:i/>
+          <w:color w:val="ED7D31"/>
+        </w:rPr>
+        <w:t xml:space="preserve"> – isso aqui vai sair do doc</w:t>
+      </w:r>
       <w:r>
         <w:rPr>
           <w:rFonts w:ascii="Arial" w:hAnsi="Arial" w:cs="Arial"/>
@@ -12031,6 +11900,7 @@
           <w:sz w:val="20"/>
           <w:szCs w:val="22"/>
         </w:rPr>
+        <w:lastRenderedPageBreak/>
         <w:t>Cenário 1 - Interoperabilidade:</w:t>
       </w:r>
       <w:r>
@@ -12128,11 +11998,6 @@
         </w:rPr>
         <w:t xml:space="preserve"> para a função que precisar ser realizada, o usuário deve ser capaz de efetuar uma compra em no máximo 5 minutos, assim garantindo a agilidade e a usabilidade para ficar de acordo com um dos requisitos não funcionais.</w:t>
       </w:r>
-    </w:p>
-    <w:p>
-      <w:pPr>
-        <w:pStyle w:val="Corpodetexto"/>
-      </w:pPr>
     </w:p>
     <w:p>
       <w:pPr>
@@ -12151,54 +12016,35 @@
           <w:rFonts w:cs="Arial"/>
         </w:rPr>
       </w:pPr>
-    </w:p>
-    <w:p>
-      <w:pPr>
-        <w:pStyle w:val="Ttulo2"/>
-        <w:numPr>
-          <w:ilvl w:val="0"/>
-          <w:numId w:val="0"/>
-        </w:numPr>
-        <w:spacing w:line="360" w:lineRule="auto"/>
+      <w:r>
         <w:rPr>
           <w:rFonts w:cs="Arial"/>
         </w:rPr>
-      </w:pPr>
+        <w:t>5</w:t>
+      </w:r>
       <w:r>
         <w:rPr>
           <w:rFonts w:cs="Arial"/>
         </w:rPr>
-        <w:t>5</w:t>
+        <w:t>.</w:t>
       </w:r>
       <w:r>
         <w:rPr>
           <w:rFonts w:cs="Arial"/>
         </w:rPr>
-        <w:t>.</w:t>
+        <w:t>2</w:t>
       </w:r>
       <w:r>
         <w:rPr>
           <w:rFonts w:cs="Arial"/>
         </w:rPr>
-        <w:t>2</w:t>
+        <w:t xml:space="preserve"> </w:t>
       </w:r>
       <w:r>
         <w:rPr>
           <w:rFonts w:cs="Arial"/>
         </w:rPr>
-        <w:t xml:space="preserve"> </w:t>
-      </w:r>
-      <w:r>
-        <w:rPr>
-          <w:rFonts w:cs="Arial"/>
-        </w:rPr>
         <w:t>Evidências da Avaliação</w:t>
-      </w:r>
-      <w:r>
-        <w:rPr>
-          <w:rFonts w:cs="Arial"/>
-        </w:rPr>
-        <w:t>`</w:t>
       </w:r>
     </w:p>
     <w:tbl>
@@ -12411,21 +12257,7 @@
                 <w:sz w:val="24"/>
                 <w:szCs w:val="24"/>
               </w:rPr>
-              <w:t>ou mais requisições d</w:t>
-            </w:r>
-            <w:r>
-              <w:rPr>
-                <w:sz w:val="24"/>
-                <w:szCs w:val="24"/>
-              </w:rPr>
-              <w:t>e</w:t>
-            </w:r>
-            <w:r>
-              <w:rPr>
-                <w:sz w:val="24"/>
-                <w:szCs w:val="24"/>
-              </w:rPr>
-              <w:t xml:space="preserve"> forma rápida e eficiente</w:t>
+              <w:t>ou mais requisições de forma rápida e eficiente</w:t>
             </w:r>
             <w:r>
               <w:rPr>
@@ -12902,21 +12734,12 @@
                 <w:szCs w:val="24"/>
               </w:rPr>
             </w:pPr>
-            <w:proofErr w:type="spellStart"/>
-            <w:r>
-              <w:rPr>
-                <w:sz w:val="24"/>
-                <w:szCs w:val="24"/>
-              </w:rPr>
-              <w:t>Tradeoff</w:t>
-            </w:r>
-            <w:proofErr w:type="spellEnd"/>
-            <w:r>
-              <w:rPr>
-                <w:sz w:val="24"/>
-                <w:szCs w:val="24"/>
-              </w:rPr>
-              <w:t>:</w:t>
+            <w:r>
+              <w:rPr>
+                <w:sz w:val="24"/>
+                <w:szCs w:val="24"/>
+              </w:rPr>
+              <w:t>Tradeoff:</w:t>
             </w:r>
           </w:p>
         </w:tc>
@@ -13101,7 +12924,6 @@
                 <w:sz w:val="24"/>
                 <w:szCs w:val="24"/>
               </w:rPr>
-              <w:lastRenderedPageBreak/>
               <w:t>Preocupação:</w:t>
             </w:r>
           </w:p>
@@ -13651,21 +13473,12 @@
                 <w:szCs w:val="24"/>
               </w:rPr>
             </w:pPr>
-            <w:proofErr w:type="spellStart"/>
-            <w:r>
-              <w:rPr>
-                <w:sz w:val="24"/>
-                <w:szCs w:val="24"/>
-              </w:rPr>
-              <w:t>Tradeoff</w:t>
-            </w:r>
-            <w:proofErr w:type="spellEnd"/>
-            <w:r>
-              <w:rPr>
-                <w:sz w:val="24"/>
-                <w:szCs w:val="24"/>
-              </w:rPr>
-              <w:t>:</w:t>
+            <w:r>
+              <w:rPr>
+                <w:sz w:val="24"/>
+                <w:szCs w:val="24"/>
+              </w:rPr>
+              <w:t>Tradeoff:</w:t>
             </w:r>
           </w:p>
         </w:tc>
@@ -13928,6 +13741,7 @@
                 <w:sz w:val="24"/>
                 <w:szCs w:val="24"/>
               </w:rPr>
+              <w:lastRenderedPageBreak/>
               <w:t>RNF</w:t>
             </w:r>
             <w:r>
@@ -14218,7 +14032,6 @@
         <w:rPr>
           <w:rFonts w:cs="Arial"/>
         </w:rPr>
-        <w:lastRenderedPageBreak/>
         <w:t>Avaliação Crítica dos Resultados</w:t>
       </w:r>
     </w:p>
@@ -14325,7 +14138,6 @@
                 <w:szCs w:val="24"/>
               </w:rPr>
             </w:pPr>
-            <w:proofErr w:type="spellStart"/>
             <w:r>
               <w:rPr>
                 <w:color w:val="000000"/>
@@ -14334,7 +14146,6 @@
               </w:rPr>
               <w:t>xxxxxxxxxxxxxxx</w:t>
             </w:r>
-            <w:proofErr w:type="spellEnd"/>
           </w:p>
         </w:tc>
         <w:tc>
@@ -14352,7 +14163,6 @@
                 <w:szCs w:val="24"/>
               </w:rPr>
             </w:pPr>
-            <w:proofErr w:type="spellStart"/>
             <w:r>
               <w:rPr>
                 <w:color w:val="000000"/>
@@ -14361,7 +14171,6 @@
               </w:rPr>
               <w:t>xxxxxxxxxxxxxxxxxxxx</w:t>
             </w:r>
-            <w:proofErr w:type="spellEnd"/>
           </w:p>
         </w:tc>
       </w:tr>
@@ -14582,19 +14391,8 @@
           <w:sz w:val="24"/>
           <w:szCs w:val="24"/>
         </w:rPr>
-        <w:t>trade-</w:t>
-      </w:r>
-      <w:proofErr w:type="spellStart"/>
-      <w:r>
-        <w:rPr>
-          <w:i/>
-          <w:color w:val="000000"/>
-          <w:sz w:val="24"/>
-          <w:szCs w:val="24"/>
-        </w:rPr>
-        <w:t>offs</w:t>
-      </w:r>
-      <w:proofErr w:type="spellEnd"/>
+        <w:t>trade-offs</w:t>
+      </w:r>
       <w:r>
         <w:rPr>
           <w:color w:val="000000"/>
@@ -14754,7 +14552,6 @@
           <w:szCs w:val="24"/>
         </w:rPr>
       </w:pPr>
-      <w:proofErr w:type="spellStart"/>
       <w:r>
         <w:rPr>
           <w:color w:val="000000"/>
@@ -14763,7 +14560,6 @@
         </w:rPr>
         <w:t>xxxxxxxxxxxxxxxxx</w:t>
       </w:r>
-      <w:proofErr w:type="spellEnd"/>
     </w:p>
     <w:p>
       <w:pPr>
@@ -14788,7 +14584,6 @@
           <w:szCs w:val="24"/>
         </w:rPr>
       </w:pPr>
-      <w:proofErr w:type="spellStart"/>
       <w:r>
         <w:rPr>
           <w:color w:val="000000"/>
@@ -14797,7 +14592,6 @@
         </w:rPr>
         <w:t>xxxxxxxxxxxxxxxxx</w:t>
       </w:r>
-      <w:proofErr w:type="spellEnd"/>
     </w:p>
     <w:p>
       <w:pPr>
@@ -14822,7 +14616,6 @@
           <w:szCs w:val="24"/>
         </w:rPr>
       </w:pPr>
-      <w:proofErr w:type="spellStart"/>
       <w:r>
         <w:rPr>
           <w:color w:val="000000"/>
@@ -14831,7 +14624,6 @@
         </w:rPr>
         <w:t>xxxxxxxxxxxxxxxxx</w:t>
       </w:r>
-      <w:proofErr w:type="spellEnd"/>
     </w:p>
     <w:p>
       <w:pPr>
@@ -14926,23 +14718,13 @@
         <w:spacing w:line="360" w:lineRule="auto"/>
         <w:jc w:val="both"/>
       </w:pPr>
-      <w:proofErr w:type="spellStart"/>
-      <w:r>
-        <w:rPr>
-          <w:rFonts w:ascii="Arial" w:hAnsi="Arial" w:cs="Arial"/>
-          <w:sz w:val="24"/>
-          <w:szCs w:val="24"/>
-        </w:rPr>
-        <w:t>Video</w:t>
-      </w:r>
-      <w:proofErr w:type="spellEnd"/>
-      <w:r>
-        <w:rPr>
-          <w:rFonts w:ascii="Arial" w:hAnsi="Arial" w:cs="Arial"/>
-          <w:sz w:val="24"/>
-          <w:szCs w:val="24"/>
-        </w:rPr>
-        <w:t xml:space="preserve"> 1 - </w:t>
+      <w:r>
+        <w:rPr>
+          <w:rFonts w:ascii="Arial" w:hAnsi="Arial" w:cs="Arial"/>
+          <w:sz w:val="24"/>
+          <w:szCs w:val="24"/>
+        </w:rPr>
+        <w:t xml:space="preserve">Video 1 - </w:t>
       </w:r>
       <w:hyperlink r:id="rId14" w:history="1">
         <w:r>
@@ -14985,23 +14767,13 @@
           <w:szCs w:val="24"/>
         </w:rPr>
       </w:pPr>
-      <w:proofErr w:type="spellStart"/>
-      <w:r>
-        <w:rPr>
-          <w:rFonts w:ascii="Arial" w:hAnsi="Arial" w:cs="Arial"/>
-          <w:sz w:val="24"/>
-          <w:szCs w:val="24"/>
-        </w:rPr>
-        <w:t>Figma</w:t>
-      </w:r>
-      <w:proofErr w:type="spellEnd"/>
-      <w:r>
-        <w:rPr>
-          <w:rFonts w:ascii="Arial" w:hAnsi="Arial" w:cs="Arial"/>
-          <w:sz w:val="24"/>
-          <w:szCs w:val="24"/>
-        </w:rPr>
-        <w:t xml:space="preserve"> -</w:t>
+      <w:r>
+        <w:rPr>
+          <w:rFonts w:ascii="Arial" w:hAnsi="Arial" w:cs="Arial"/>
+          <w:sz w:val="24"/>
+          <w:szCs w:val="24"/>
+        </w:rPr>
+        <w:t>Figma -</w:t>
       </w:r>
       <w:r>
         <w:rPr>
@@ -19208,28 +18980,28 @@
 </file>
 
 <file path=customXml/item1.xml><?xml version="1.0" encoding="utf-8"?>
+<b:Sources xmlns:b="http://schemas.openxmlformats.org/officeDocument/2006/bibliography" xmlns="http://schemas.openxmlformats.org/officeDocument/2006/bibliography" SelectedStyle="\APASixthEditionOfficeOnline.xsl" StyleName="APA" Version="6"/>
+</file>
+
+<file path=customXml/item2.xml><?xml version="1.0" encoding="utf-8"?>
 <go:gDocsCustomXmlDataStorage xmlns:go="http://customooxmlschemas.google.com/" xmlns:r="http://schemas.openxmlformats.org/officeDocument/2006/relationships">
   <go:docsCustomData xmlns:go="http://customooxmlschemas.google.com/" roundtripDataSignature="AMtx7mhnxeikNL4QQNk+D4dhbS/zEU4j9Q==">AMUW2mVJkq8AOgfYXojG4CeRpOlRM5Z5f5r6t28qcEMcVSUNxVBXnSCCCAAod+gNIG2Skj9kCO1DlUr3ei80QcRdh98no5fYgHoqIONGVjoSWWiJPH9z1PtACZF51Yg8r6UeKtkI6vUvPW+w56gHyL2r0AmDPsKl7ARrZ8gZR47rEbCJXW98dCQ/FCOrmseQ4cV8GGfkwlj4bB5iAl4DJMJX60cRIWXsAYVm3fAPn2h3xxoqBjBRSwW1u/WnuzGKpM0Wo6wG9fsief2nbvCQuED7JeJ/L6RFjt40aAX2MTZ/MP18qKzeewoebXOnlA4J3Y6+2EIHbmOs</go:docsCustomData>
 </go:gDocsCustomXmlDataStorage>
 </file>
 
-<file path=customXml/item2.xml><?xml version="1.0" encoding="utf-8"?>
-<b:Sources xmlns:b="http://schemas.openxmlformats.org/officeDocument/2006/bibliography" xmlns="http://schemas.openxmlformats.org/officeDocument/2006/bibliography" SelectedStyle="\APASixthEditionOfficeOnline.xsl" StyleName="APA" Version="6"/>
+<file path=customXml/itemProps1.xml><?xml version="1.0" encoding="utf-8"?>
+<ds:datastoreItem xmlns:ds="http://schemas.openxmlformats.org/officeDocument/2006/customXml" ds:itemID="{02BBEB08-3BC0-4A8C-BF21-2E348ADEAF6F}">
+  <ds:schemaRefs>
+    <ds:schemaRef ds:uri="http://schemas.openxmlformats.org/officeDocument/2006/bibliography"/>
+  </ds:schemaRefs>
+</ds:datastoreItem>
 </file>
 
-<file path=customXml/itemProps1.xml><?xml version="1.0" encoding="utf-8"?>
+<file path=customXml/itemProps2.xml><?xml version="1.0" encoding="utf-8"?>
 <ds:datastoreItem xmlns:ds="http://schemas.openxmlformats.org/officeDocument/2006/customXml" ds:itemID="{11111111-1234-1234-1234-123412341234}">
   <ds:schemaRefs>
     <ds:schemaRef ds:uri="http://customooxmlschemas.google.com/"/>
     <ds:schemaRef ds:uri="http://schemas.openxmlformats.org/officeDocument/2006/relationships"/>
   </ds:schemaRefs>
 </ds:datastoreItem>
-</file>
-
-<file path=customXml/itemProps2.xml><?xml version="1.0" encoding="utf-8"?>
-<ds:datastoreItem xmlns:ds="http://schemas.openxmlformats.org/officeDocument/2006/customXml" ds:itemID="{02BBEB08-3BC0-4A8C-BF21-2E348ADEAF6F}">
-  <ds:schemaRefs>
-    <ds:schemaRef ds:uri="http://schemas.openxmlformats.org/officeDocument/2006/bibliography"/>
-  </ds:schemaRefs>
-</ds:datastoreItem>
 </file>
--- a/Documentacao/Relatório Técnico - Micro Serviço.docx
+++ b/Documentacao/Relatório Técnico - Micro Serviço.docx
@@ -371,7 +371,25 @@
           <w:sz w:val="24"/>
           <w:szCs w:val="24"/>
         </w:rPr>
-        <w:t>Lucas Tondo Sendeski</w:t>
+        <w:t xml:space="preserve">Lucas </w:t>
+      </w:r>
+      <w:proofErr w:type="spellStart"/>
+      <w:r>
+        <w:rPr>
+          <w:rFonts w:ascii="Arial" w:hAnsi="Arial" w:cs="Arial"/>
+          <w:sz w:val="24"/>
+          <w:szCs w:val="24"/>
+        </w:rPr>
+        <w:t>Tondo</w:t>
+      </w:r>
+      <w:proofErr w:type="spellEnd"/>
+      <w:r>
+        <w:rPr>
+          <w:rFonts w:ascii="Arial" w:hAnsi="Arial" w:cs="Arial"/>
+          <w:sz w:val="24"/>
+          <w:szCs w:val="24"/>
+        </w:rPr>
+        <w:t xml:space="preserve"> Sendeski</w:t>
       </w:r>
     </w:p>
     <w:p>
@@ -2232,7 +2250,29 @@
           <w:sz w:val="24"/>
           <w:szCs w:val="24"/>
         </w:rPr>
-        <w:t xml:space="preserve">design-pattern </w:t>
+        <w:t>design-</w:t>
+      </w:r>
+      <w:proofErr w:type="spellStart"/>
+      <w:r>
+        <w:rPr>
+          <w:rFonts w:ascii="Arial" w:hAnsi="Arial" w:cs="Arial"/>
+          <w:i/>
+          <w:color w:val="000000"/>
+          <w:sz w:val="24"/>
+          <w:szCs w:val="24"/>
+        </w:rPr>
+        <w:t>pattern</w:t>
+      </w:r>
+      <w:proofErr w:type="spellEnd"/>
+      <w:r>
+        <w:rPr>
+          <w:rFonts w:ascii="Arial" w:hAnsi="Arial" w:cs="Arial"/>
+          <w:i/>
+          <w:color w:val="000000"/>
+          <w:sz w:val="24"/>
+          <w:szCs w:val="24"/>
+        </w:rPr>
+        <w:t xml:space="preserve"> </w:t>
       </w:r>
       <w:r>
         <w:rPr>
@@ -2337,7 +2377,27 @@
           <w:sz w:val="24"/>
           <w:szCs w:val="24"/>
         </w:rPr>
-        <w:t xml:space="preserve"> A Loca-Car facilita o processo de locação, com a visualização rápida dos veículos disponíveis, agilidade na escolha e contratação do veicular.</w:t>
+        <w:t xml:space="preserve"> A Loca-</w:t>
+      </w:r>
+      <w:proofErr w:type="spellStart"/>
+      <w:r>
+        <w:rPr>
+          <w:rFonts w:ascii="Arial" w:hAnsi="Arial" w:cs="Arial"/>
+          <w:color w:val="000000"/>
+          <w:sz w:val="24"/>
+          <w:szCs w:val="24"/>
+        </w:rPr>
+        <w:t>Car</w:t>
+      </w:r>
+      <w:proofErr w:type="spellEnd"/>
+      <w:r>
+        <w:rPr>
+          <w:rFonts w:ascii="Arial" w:hAnsi="Arial" w:cs="Arial"/>
+          <w:color w:val="000000"/>
+          <w:sz w:val="24"/>
+          <w:szCs w:val="24"/>
+        </w:rPr>
+        <w:t xml:space="preserve"> facilita o processo de locação, com a visualização rápida dos veículos disponíveis, agilidade na escolha e contratação do veicular.</w:t>
       </w:r>
     </w:p>
     <w:p>
@@ -2696,8 +2756,20 @@
           <w:sz w:val="24"/>
           <w:szCs w:val="24"/>
         </w:rPr>
-        <w:t>design-pattern</w:t>
-      </w:r>
+        <w:t>design-</w:t>
+      </w:r>
+      <w:proofErr w:type="spellStart"/>
+      <w:r>
+        <w:rPr>
+          <w:rFonts w:ascii="Arial" w:hAnsi="Arial" w:cs="Arial"/>
+          <w:i/>
+          <w:iCs/>
+          <w:sz w:val="24"/>
+          <w:szCs w:val="24"/>
+        </w:rPr>
+        <w:t>pattern</w:t>
+      </w:r>
+      <w:proofErr w:type="spellEnd"/>
       <w:r>
         <w:rPr>
           <w:rFonts w:ascii="Arial" w:hAnsi="Arial" w:cs="Arial"/>
@@ -2774,8 +2846,20 @@
           <w:sz w:val="24"/>
           <w:szCs w:val="24"/>
         </w:rPr>
-        <w:t>design-pattern</w:t>
-      </w:r>
+        <w:t>design-</w:t>
+      </w:r>
+      <w:proofErr w:type="spellStart"/>
+      <w:r>
+        <w:rPr>
+          <w:rFonts w:ascii="Arial" w:hAnsi="Arial" w:cs="Arial"/>
+          <w:i/>
+          <w:iCs/>
+          <w:sz w:val="24"/>
+          <w:szCs w:val="24"/>
+        </w:rPr>
+        <w:t>pattern</w:t>
+      </w:r>
+      <w:proofErr w:type="spellEnd"/>
       <w:r>
         <w:rPr>
           <w:rFonts w:ascii="Arial" w:hAnsi="Arial" w:cs="Arial"/>
@@ -2852,8 +2936,20 @@
           <w:sz w:val="24"/>
           <w:szCs w:val="24"/>
         </w:rPr>
-        <w:t>design-pattern</w:t>
-      </w:r>
+        <w:t>design-</w:t>
+      </w:r>
+      <w:proofErr w:type="spellStart"/>
+      <w:r>
+        <w:rPr>
+          <w:rFonts w:ascii="Arial" w:hAnsi="Arial" w:cs="Arial"/>
+          <w:i/>
+          <w:iCs/>
+          <w:sz w:val="24"/>
+          <w:szCs w:val="24"/>
+        </w:rPr>
+        <w:t>pattern</w:t>
+      </w:r>
+      <w:proofErr w:type="spellEnd"/>
       <w:r>
         <w:rPr>
           <w:rFonts w:ascii="Arial" w:hAnsi="Arial" w:cs="Arial"/>
@@ -4162,6 +4258,7 @@
               </w:rPr>
               <w:t xml:space="preserve">Criação dos </w:t>
             </w:r>
+            <w:proofErr w:type="spellStart"/>
             <w:r>
               <w:rPr>
                 <w:rFonts w:ascii="Arial" w:hAnsi="Arial" w:cs="Arial"/>
@@ -4170,6 +4267,7 @@
               </w:rPr>
               <w:t>wireframes</w:t>
             </w:r>
+            <w:proofErr w:type="spellEnd"/>
             <w:r>
               <w:rPr>
                 <w:rFonts w:ascii="Arial" w:hAnsi="Arial" w:cs="Arial"/>
@@ -4347,6 +4445,7 @@
               </w:rPr>
               <w:t xml:space="preserve">Apresentação dos </w:t>
             </w:r>
+            <w:proofErr w:type="spellStart"/>
             <w:r>
               <w:rPr>
                 <w:rFonts w:ascii="Arial" w:hAnsi="Arial" w:cs="Arial"/>
@@ -4355,6 +4454,7 @@
               </w:rPr>
               <w:t>wireframes</w:t>
             </w:r>
+            <w:proofErr w:type="spellEnd"/>
             <w:r>
               <w:rPr>
                 <w:rFonts w:ascii="Arial" w:hAnsi="Arial" w:cs="Arial"/>
@@ -5101,8 +5201,18 @@
                 <w:i/>
                 <w:iCs/>
               </w:rPr>
-              <w:t>design-pattern</w:t>
-            </w:r>
+              <w:t>design-</w:t>
+            </w:r>
+            <w:proofErr w:type="spellStart"/>
+            <w:r>
+              <w:rPr>
+                <w:rFonts w:ascii="Arial" w:hAnsi="Arial" w:cs="Arial"/>
+                <w:i/>
+                <w:iCs/>
+              </w:rPr>
+              <w:t>pattern</w:t>
+            </w:r>
+            <w:proofErr w:type="spellEnd"/>
             <w:r>
               <w:rPr>
                 <w:rFonts w:ascii="Arial" w:hAnsi="Arial" w:cs="Arial"/>
@@ -5275,8 +5385,18 @@
                 <w:i/>
                 <w:iCs/>
               </w:rPr>
-              <w:t>design-pattern</w:t>
-            </w:r>
+              <w:t>design-</w:t>
+            </w:r>
+            <w:proofErr w:type="spellStart"/>
+            <w:r>
+              <w:rPr>
+                <w:rFonts w:ascii="Arial" w:hAnsi="Arial" w:cs="Arial"/>
+                <w:i/>
+                <w:iCs/>
+              </w:rPr>
+              <w:t>pattern</w:t>
+            </w:r>
+            <w:proofErr w:type="spellEnd"/>
             <w:r>
               <w:rPr>
                 <w:rFonts w:ascii="Arial" w:hAnsi="Arial" w:cs="Arial"/>
@@ -5433,8 +5553,18 @@
                 <w:i/>
                 <w:iCs/>
               </w:rPr>
-              <w:t>design-pattern</w:t>
-            </w:r>
+              <w:t>design-</w:t>
+            </w:r>
+            <w:proofErr w:type="spellStart"/>
+            <w:r>
+              <w:rPr>
+                <w:rFonts w:ascii="Arial" w:hAnsi="Arial" w:cs="Arial"/>
+                <w:i/>
+                <w:iCs/>
+              </w:rPr>
+              <w:t>pattern</w:t>
+            </w:r>
+            <w:proofErr w:type="spellEnd"/>
             <w:r>
               <w:rPr>
                 <w:rFonts w:ascii="Arial" w:hAnsi="Arial" w:cs="Arial"/>
@@ -5643,17 +5773,9 @@
           <w:sz w:val="24"/>
           <w:szCs w:val="24"/>
         </w:rPr>
-        <w:t xml:space="preserve">design-pattern </w:t>
-      </w:r>
-      <w:r>
-        <w:rPr>
-          <w:rFonts w:ascii="Arial" w:hAnsi="Arial" w:cs="Arial"/>
-          <w:color w:val="000000"/>
-          <w:sz w:val="24"/>
-          <w:szCs w:val="24"/>
-        </w:rPr>
-        <w:t>CQRS</w:t>
-      </w:r>
+        <w:t>design-</w:t>
+      </w:r>
+      <w:proofErr w:type="spellStart"/>
       <w:r>
         <w:rPr>
           <w:rFonts w:ascii="Arial" w:hAnsi="Arial" w:cs="Arial"/>
@@ -5662,17 +5784,9 @@
           <w:sz w:val="24"/>
           <w:szCs w:val="24"/>
         </w:rPr>
-        <w:t xml:space="preserve"> </w:t>
-      </w:r>
-      <w:r>
-        <w:rPr>
-          <w:rFonts w:ascii="Arial" w:hAnsi="Arial" w:cs="Arial"/>
-          <w:color w:val="000000"/>
-          <w:sz w:val="24"/>
-          <w:szCs w:val="24"/>
-        </w:rPr>
-        <w:t>(</w:t>
-      </w:r>
+        <w:t>pattern</w:t>
+      </w:r>
+      <w:proofErr w:type="spellEnd"/>
       <w:r>
         <w:rPr>
           <w:rFonts w:ascii="Arial" w:hAnsi="Arial" w:cs="Arial"/>
@@ -5681,8 +5795,80 @@
           <w:sz w:val="24"/>
           <w:szCs w:val="24"/>
         </w:rPr>
-        <w:t>Command Query Responsibility Segregation</w:t>
-      </w:r>
+        <w:t xml:space="preserve"> </w:t>
+      </w:r>
+      <w:r>
+        <w:rPr>
+          <w:rFonts w:ascii="Arial" w:hAnsi="Arial" w:cs="Arial"/>
+          <w:color w:val="000000"/>
+          <w:sz w:val="24"/>
+          <w:szCs w:val="24"/>
+        </w:rPr>
+        <w:t>CQRS</w:t>
+      </w:r>
+      <w:r>
+        <w:rPr>
+          <w:rFonts w:ascii="Arial" w:hAnsi="Arial" w:cs="Arial"/>
+          <w:i/>
+          <w:color w:val="000000"/>
+          <w:sz w:val="24"/>
+          <w:szCs w:val="24"/>
+        </w:rPr>
+        <w:t xml:space="preserve"> </w:t>
+      </w:r>
+      <w:r>
+        <w:rPr>
+          <w:rFonts w:ascii="Arial" w:hAnsi="Arial" w:cs="Arial"/>
+          <w:color w:val="000000"/>
+          <w:sz w:val="24"/>
+          <w:szCs w:val="24"/>
+        </w:rPr>
+        <w:t>(</w:t>
+      </w:r>
+      <w:r>
+        <w:rPr>
+          <w:rFonts w:ascii="Arial" w:hAnsi="Arial" w:cs="Arial"/>
+          <w:i/>
+          <w:color w:val="000000"/>
+          <w:sz w:val="24"/>
+          <w:szCs w:val="24"/>
+        </w:rPr>
+        <w:t xml:space="preserve">Command Query </w:t>
+      </w:r>
+      <w:proofErr w:type="spellStart"/>
+      <w:r>
+        <w:rPr>
+          <w:rFonts w:ascii="Arial" w:hAnsi="Arial" w:cs="Arial"/>
+          <w:i/>
+          <w:color w:val="000000"/>
+          <w:sz w:val="24"/>
+          <w:szCs w:val="24"/>
+        </w:rPr>
+        <w:t>Responsibility</w:t>
+      </w:r>
+      <w:proofErr w:type="spellEnd"/>
+      <w:r>
+        <w:rPr>
+          <w:rFonts w:ascii="Arial" w:hAnsi="Arial" w:cs="Arial"/>
+          <w:i/>
+          <w:color w:val="000000"/>
+          <w:sz w:val="24"/>
+          <w:szCs w:val="24"/>
+        </w:rPr>
+        <w:t xml:space="preserve"> </w:t>
+      </w:r>
+      <w:proofErr w:type="spellStart"/>
+      <w:r>
+        <w:rPr>
+          <w:rFonts w:ascii="Arial" w:hAnsi="Arial" w:cs="Arial"/>
+          <w:i/>
+          <w:color w:val="000000"/>
+          <w:sz w:val="24"/>
+          <w:szCs w:val="24"/>
+        </w:rPr>
+        <w:t>Segregation</w:t>
+      </w:r>
+      <w:proofErr w:type="spellEnd"/>
       <w:r>
         <w:rPr>
           <w:rFonts w:ascii="Arial" w:hAnsi="Arial" w:cs="Arial"/>
@@ -6126,8 +6312,17 @@
                 <w:rFonts w:ascii="Arial" w:hAnsi="Arial" w:cs="Arial"/>
                 <w:b/>
               </w:rPr>
-              <w:t>Dificuldade (B/M/A)*</w:t>
-            </w:r>
+              <w:t>Dificuldade (B/M/</w:t>
+            </w:r>
+            <w:proofErr w:type="gramStart"/>
+            <w:r>
+              <w:rPr>
+                <w:rFonts w:ascii="Arial" w:hAnsi="Arial" w:cs="Arial"/>
+                <w:b/>
+              </w:rPr>
+              <w:t>A)*</w:t>
+            </w:r>
+            <w:proofErr w:type="gramEnd"/>
           </w:p>
         </w:tc>
         <w:tc>
@@ -6166,8 +6361,17 @@
                 <w:rFonts w:ascii="Arial" w:hAnsi="Arial" w:cs="Arial"/>
                 <w:b/>
               </w:rPr>
-              <w:t>(B/M/A)*</w:t>
-            </w:r>
+              <w:t>(B/M/</w:t>
+            </w:r>
+            <w:proofErr w:type="gramStart"/>
+            <w:r>
+              <w:rPr>
+                <w:rFonts w:ascii="Arial" w:hAnsi="Arial" w:cs="Arial"/>
+                <w:b/>
+              </w:rPr>
+              <w:t>A)*</w:t>
+            </w:r>
+            <w:proofErr w:type="gramEnd"/>
           </w:p>
         </w:tc>
       </w:tr>
@@ -7367,7 +7571,21 @@
               <w:rPr>
                 <w:rFonts w:ascii="Arial" w:hAnsi="Arial" w:cs="Arial"/>
               </w:rPr>
-              <w:t>. Caso o veículo esteja alocado será apenas colocado uma tag com excluído para não aparecer em futuras alocações</w:t>
+              <w:t xml:space="preserve">. Caso o veículo esteja alocado será apenas colocado uma </w:t>
+            </w:r>
+            <w:proofErr w:type="spellStart"/>
+            <w:r>
+              <w:rPr>
+                <w:rFonts w:ascii="Arial" w:hAnsi="Arial" w:cs="Arial"/>
+              </w:rPr>
+              <w:t>tag</w:t>
+            </w:r>
+            <w:proofErr w:type="spellEnd"/>
+            <w:r>
+              <w:rPr>
+                <w:rFonts w:ascii="Arial" w:hAnsi="Arial" w:cs="Arial"/>
+              </w:rPr>
+              <w:t xml:space="preserve"> com excluído para não aparecer em futuras alocações</w:t>
             </w:r>
           </w:p>
         </w:tc>
@@ -8627,8 +8845,16 @@
               <w:rPr>
                 <w:rFonts w:ascii="Arial" w:hAnsi="Arial" w:cs="Arial"/>
               </w:rPr>
-              <w:t>O sistema deve utilizar o banco de dados MySql</w:t>
-            </w:r>
+              <w:t xml:space="preserve">O sistema deve utilizar o banco de dados </w:t>
+            </w:r>
+            <w:proofErr w:type="spellStart"/>
+            <w:r>
+              <w:rPr>
+                <w:rFonts w:ascii="Arial" w:hAnsi="Arial" w:cs="Arial"/>
+              </w:rPr>
+              <w:t>MySql</w:t>
+            </w:r>
+            <w:proofErr w:type="spellEnd"/>
           </w:p>
         </w:tc>
         <w:tc>
@@ -8879,8 +9105,24 @@
               <w:rPr>
                 <w:rFonts w:ascii="Arial" w:hAnsi="Arial" w:cs="Arial"/>
               </w:rPr>
-              <w:t>O sistema deve utilizar o padrão de orientação a objetos sob a plataforma .NetCore</w:t>
-            </w:r>
+              <w:t xml:space="preserve">O sistema deve utilizar o padrão de orientação a objetos sob a </w:t>
+            </w:r>
+            <w:proofErr w:type="gramStart"/>
+            <w:r>
+              <w:rPr>
+                <w:rFonts w:ascii="Arial" w:hAnsi="Arial" w:cs="Arial"/>
+              </w:rPr>
+              <w:t>plataforma .</w:t>
+            </w:r>
+            <w:proofErr w:type="spellStart"/>
+            <w:r>
+              <w:rPr>
+                <w:rFonts w:ascii="Arial" w:hAnsi="Arial" w:cs="Arial"/>
+              </w:rPr>
+              <w:t>NetCore</w:t>
+            </w:r>
+            <w:proofErr w:type="spellEnd"/>
+            <w:proofErr w:type="gramEnd"/>
           </w:p>
         </w:tc>
         <w:tc>
@@ -8921,6 +9163,7 @@
           <w:color w:val="000000"/>
         </w:rPr>
       </w:pPr>
+      <w:proofErr w:type="spellStart"/>
       <w:r>
         <w:rPr>
           <w:rFonts w:ascii="Arial" w:hAnsi="Arial" w:cs="Arial"/>
@@ -8929,6 +9172,7 @@
         </w:rPr>
         <w:t>Obs</w:t>
       </w:r>
+      <w:proofErr w:type="spellEnd"/>
       <w:r>
         <w:rPr>
           <w:rFonts w:ascii="Arial" w:hAnsi="Arial" w:cs="Arial"/>
@@ -9051,7 +9295,29 @@
           <w:sz w:val="24"/>
           <w:szCs w:val="24"/>
         </w:rPr>
-        <w:t xml:space="preserve">design-pattern </w:t>
+        <w:t>design-</w:t>
+      </w:r>
+      <w:proofErr w:type="spellStart"/>
+      <w:r>
+        <w:rPr>
+          <w:rFonts w:ascii="Arial" w:hAnsi="Arial" w:cs="Arial"/>
+          <w:i/>
+          <w:color w:val="000000"/>
+          <w:sz w:val="24"/>
+          <w:szCs w:val="24"/>
+        </w:rPr>
+        <w:t>pattern</w:t>
+      </w:r>
+      <w:proofErr w:type="spellEnd"/>
+      <w:r>
+        <w:rPr>
+          <w:rFonts w:ascii="Arial" w:hAnsi="Arial" w:cs="Arial"/>
+          <w:i/>
+          <w:color w:val="000000"/>
+          <w:sz w:val="24"/>
+          <w:szCs w:val="24"/>
+        </w:rPr>
+        <w:t xml:space="preserve"> </w:t>
       </w:r>
       <w:r>
         <w:rPr>
@@ -9323,11 +9589,19 @@
                 <w:rFonts w:ascii="Arial" w:hAnsi="Arial" w:cs="Arial"/>
               </w:rPr>
             </w:pPr>
-            <w:r>
-              <w:rPr>
-                <w:rFonts w:ascii="Arial" w:hAnsi="Arial" w:cs="Arial"/>
-              </w:rPr>
-              <w:t xml:space="preserve">MySql </w:t>
+            <w:proofErr w:type="spellStart"/>
+            <w:r>
+              <w:rPr>
+                <w:rFonts w:ascii="Arial" w:hAnsi="Arial" w:cs="Arial"/>
+              </w:rPr>
+              <w:t>MySql</w:t>
+            </w:r>
+            <w:proofErr w:type="spellEnd"/>
+            <w:r>
+              <w:rPr>
+                <w:rFonts w:ascii="Arial" w:hAnsi="Arial" w:cs="Arial"/>
+              </w:rPr>
+              <w:t xml:space="preserve"> </w:t>
             </w:r>
           </w:p>
         </w:tc>
@@ -9385,12 +9659,14 @@
                 <w:rFonts w:ascii="Arial" w:hAnsi="Arial" w:cs="Arial"/>
               </w:rPr>
             </w:pPr>
+            <w:proofErr w:type="spellStart"/>
             <w:r>
               <w:rPr>
                 <w:rFonts w:ascii="Arial" w:hAnsi="Arial" w:cs="Arial"/>
               </w:rPr>
               <w:t>Dapper</w:t>
             </w:r>
+            <w:proofErr w:type="spellEnd"/>
           </w:p>
         </w:tc>
       </w:tr>
@@ -9411,8 +9687,16 @@
               <w:rPr>
                 <w:rFonts w:ascii="Arial" w:hAnsi="Arial" w:cs="Arial"/>
               </w:rPr>
-              <w:t>Front end</w:t>
-            </w:r>
+              <w:t xml:space="preserve">Front </w:t>
+            </w:r>
+            <w:proofErr w:type="spellStart"/>
+            <w:r>
+              <w:rPr>
+                <w:rFonts w:ascii="Arial" w:hAnsi="Arial" w:cs="Arial"/>
+              </w:rPr>
+              <w:t>end</w:t>
+            </w:r>
+            <w:proofErr w:type="spellEnd"/>
           </w:p>
         </w:tc>
         <w:tc>
@@ -9432,8 +9716,17 @@
                 <w:rFonts w:ascii="Arial" w:hAnsi="Arial" w:cs="Arial"/>
                 <w:color w:val="24292E"/>
               </w:rPr>
-              <w:t>Single Page Application</w:t>
-            </w:r>
+              <w:t xml:space="preserve">Single Page </w:t>
+            </w:r>
+            <w:proofErr w:type="spellStart"/>
+            <w:r>
+              <w:rPr>
+                <w:rFonts w:ascii="Arial" w:hAnsi="Arial" w:cs="Arial"/>
+                <w:color w:val="24292E"/>
+              </w:rPr>
+              <w:t>Application</w:t>
+            </w:r>
+            <w:proofErr w:type="spellEnd"/>
           </w:p>
         </w:tc>
         <w:tc>
@@ -9474,8 +9767,16 @@
               <w:rPr>
                 <w:rFonts w:ascii="Arial" w:hAnsi="Arial" w:cs="Arial"/>
               </w:rPr>
-              <w:t>Back end</w:t>
-            </w:r>
+              <w:t xml:space="preserve">Back </w:t>
+            </w:r>
+            <w:proofErr w:type="spellStart"/>
+            <w:r>
+              <w:rPr>
+                <w:rFonts w:ascii="Arial" w:hAnsi="Arial" w:cs="Arial"/>
+              </w:rPr>
+              <w:t>end</w:t>
+            </w:r>
+            <w:proofErr w:type="spellEnd"/>
           </w:p>
         </w:tc>
         <w:tc>
@@ -9532,12 +9833,14 @@
                 <w:rFonts w:ascii="Arial" w:hAnsi="Arial" w:cs="Arial"/>
               </w:rPr>
             </w:pPr>
+            <w:proofErr w:type="spellStart"/>
             <w:r>
               <w:rPr>
                 <w:rFonts w:ascii="Arial" w:hAnsi="Arial" w:cs="Arial"/>
               </w:rPr>
               <w:t>Deploy</w:t>
             </w:r>
+            <w:proofErr w:type="spellEnd"/>
           </w:p>
         </w:tc>
         <w:tc>
@@ -10712,7 +11015,7 @@
           <w:noProof/>
         </w:rPr>
         <w:drawing>
-          <wp:anchor distT="0" distB="0" distL="114300" distR="114300" simplePos="0" relativeHeight="251665408" behindDoc="0" locked="0" layoutInCell="1" allowOverlap="1" wp14:anchorId="201D7549" wp14:editId="0E4B0782">
+          <wp:anchor distT="0" distB="0" distL="114300" distR="114300" simplePos="0" relativeHeight="251665408" behindDoc="0" locked="0" layoutInCell="1" allowOverlap="1" wp14:anchorId="201D7549" wp14:editId="07875528">
             <wp:simplePos x="0" y="0"/>
             <wp:positionH relativeFrom="margin">
               <wp:align>center</wp:align>
@@ -10721,7 +11024,7 @@
               <wp:posOffset>407035</wp:posOffset>
             </wp:positionV>
             <wp:extent cx="5937250" cy="4649470"/>
-            <wp:effectExtent l="0" t="0" r="6350" b="0"/>
+            <wp:effectExtent l="0" t="0" r="6350" b="3810"/>
             <wp:wrapTopAndBottom/>
             <wp:docPr id="4" name="Imagem 4"/>
             <wp:cNvGraphicFramePr>
@@ -10768,6 +11071,9 @@
             <wp14:sizeRelH relativeFrom="margin">
               <wp14:pctWidth>0</wp14:pctWidth>
             </wp14:sizeRelH>
+            <wp14:sizeRelV relativeFrom="margin">
+              <wp14:pctHeight>0</wp14:pctHeight>
+            </wp14:sizeRelV>
           </wp:anchor>
         </w:drawing>
       </w:r>
@@ -10879,7 +11185,7 @@
       <w:tr>
         <w:tc>
           <w:tcPr>
-            <w:tcW w:w="2302" w:type="dxa"/>
+            <w:tcW w:w="2160" w:type="dxa"/>
             <w:shd w:val="pct25" w:color="auto" w:fill="auto"/>
           </w:tcPr>
           <w:p>
@@ -10903,7 +11209,7 @@
         </w:tc>
         <w:tc>
           <w:tcPr>
-            <w:tcW w:w="3902" w:type="dxa"/>
+            <w:tcW w:w="3160" w:type="dxa"/>
             <w:shd w:val="pct25" w:color="auto" w:fill="auto"/>
           </w:tcPr>
           <w:p>
@@ -10927,7 +11233,7 @@
         </w:tc>
         <w:tc>
           <w:tcPr>
-            <w:tcW w:w="1391" w:type="dxa"/>
+            <w:tcW w:w="1379" w:type="dxa"/>
             <w:shd w:val="pct25" w:color="auto" w:fill="auto"/>
           </w:tcPr>
           <w:p>
@@ -10951,7 +11257,7 @@
         </w:tc>
         <w:tc>
           <w:tcPr>
-            <w:tcW w:w="1616" w:type="dxa"/>
+            <w:tcW w:w="1606" w:type="dxa"/>
             <w:shd w:val="pct25" w:color="auto" w:fill="auto"/>
           </w:tcPr>
           <w:p>
@@ -10977,7 +11283,7 @@
       <w:tr>
         <w:tc>
           <w:tcPr>
-            <w:tcW w:w="2302" w:type="dxa"/>
+            <w:tcW w:w="2160" w:type="dxa"/>
             <w:shd w:val="clear" w:color="auto" w:fill="auto"/>
           </w:tcPr>
           <w:p>
@@ -11001,7 +11307,7 @@
         </w:tc>
         <w:tc>
           <w:tcPr>
-            <w:tcW w:w="3902" w:type="dxa"/>
+            <w:tcW w:w="3160" w:type="dxa"/>
             <w:shd w:val="clear" w:color="auto" w:fill="auto"/>
           </w:tcPr>
           <w:p>
@@ -11034,7 +11340,7 @@
         </w:tc>
         <w:tc>
           <w:tcPr>
-            <w:tcW w:w="1391" w:type="dxa"/>
+            <w:tcW w:w="1379" w:type="dxa"/>
             <w:shd w:val="clear" w:color="auto" w:fill="auto"/>
           </w:tcPr>
           <w:p>
@@ -11056,7 +11362,7 @@
         </w:tc>
         <w:tc>
           <w:tcPr>
-            <w:tcW w:w="1616" w:type="dxa"/>
+            <w:tcW w:w="1606" w:type="dxa"/>
             <w:shd w:val="clear" w:color="auto" w:fill="auto"/>
           </w:tcPr>
           <w:p>
@@ -11080,7 +11386,7 @@
       <w:tr>
         <w:tc>
           <w:tcPr>
-            <w:tcW w:w="2302" w:type="dxa"/>
+            <w:tcW w:w="2160" w:type="dxa"/>
             <w:shd w:val="clear" w:color="auto" w:fill="auto"/>
           </w:tcPr>
           <w:p>
@@ -11104,7 +11410,7 @@
         </w:tc>
         <w:tc>
           <w:tcPr>
-            <w:tcW w:w="3902" w:type="dxa"/>
+            <w:tcW w:w="3160" w:type="dxa"/>
             <w:shd w:val="clear" w:color="auto" w:fill="auto"/>
           </w:tcPr>
           <w:p>
@@ -11125,7 +11431,7 @@
         </w:tc>
         <w:tc>
           <w:tcPr>
-            <w:tcW w:w="1391" w:type="dxa"/>
+            <w:tcW w:w="1379" w:type="dxa"/>
             <w:shd w:val="clear" w:color="auto" w:fill="auto"/>
           </w:tcPr>
           <w:p>
@@ -11147,7 +11453,7 @@
         </w:tc>
         <w:tc>
           <w:tcPr>
-            <w:tcW w:w="1616" w:type="dxa"/>
+            <w:tcW w:w="1606" w:type="dxa"/>
             <w:shd w:val="clear" w:color="auto" w:fill="auto"/>
           </w:tcPr>
           <w:p>
@@ -11171,7 +11477,7 @@
       <w:tr>
         <w:tc>
           <w:tcPr>
-            <w:tcW w:w="2302" w:type="dxa"/>
+            <w:tcW w:w="2160" w:type="dxa"/>
             <w:shd w:val="clear" w:color="auto" w:fill="auto"/>
           </w:tcPr>
           <w:p>
@@ -11188,46 +11494,13 @@
                 <w:rFonts w:ascii="Arial" w:hAnsi="Arial" w:cs="Arial"/>
                 <w:color w:val="000000"/>
               </w:rPr>
-              <w:t>Interoperabilidade</w:t>
-            </w:r>
-          </w:p>
-        </w:tc>
-        <w:tc>
-          <w:tcPr>
-            <w:tcW w:w="3902" w:type="dxa"/>
-            <w:shd w:val="clear" w:color="auto" w:fill="auto"/>
-          </w:tcPr>
-          <w:p>
-            <w:pPr>
-              <w:suppressAutoHyphens/>
-              <w:spacing w:before="100" w:beforeAutospacing="1" w:after="100" w:afterAutospacing="1" w:line="360" w:lineRule="auto"/>
-              <w:rPr>
-                <w:rFonts w:ascii="Arial" w:hAnsi="Arial" w:cs="Arial"/>
-              </w:rPr>
-            </w:pPr>
-            <w:r>
-              <w:rPr>
-                <w:rFonts w:ascii="Arial" w:hAnsi="Arial" w:cs="Arial"/>
-              </w:rPr>
-              <w:t xml:space="preserve">Cenário </w:t>
-            </w:r>
-            <w:r>
-              <w:rPr>
-                <w:rFonts w:ascii="Arial" w:hAnsi="Arial" w:cs="Arial"/>
-              </w:rPr>
-              <w:t>2.</w:t>
-            </w:r>
-            <w:r>
-              <w:rPr>
-                <w:rFonts w:ascii="Arial" w:hAnsi="Arial" w:cs="Arial"/>
-              </w:rPr>
-              <w:t>1: O sistema deve se comunicar com sistemas de outras tecnologias.</w:t>
-            </w:r>
-          </w:p>
-        </w:tc>
-        <w:tc>
-          <w:tcPr>
-            <w:tcW w:w="1391" w:type="dxa"/>
+              <w:t>Usabilidade</w:t>
+            </w:r>
+          </w:p>
+        </w:tc>
+        <w:tc>
+          <w:tcPr>
+            <w:tcW w:w="3160" w:type="dxa"/>
             <w:shd w:val="clear" w:color="auto" w:fill="auto"/>
           </w:tcPr>
           <w:p>
@@ -11243,13 +11516,25 @@
               <w:rPr>
                 <w:rFonts w:ascii="Arial" w:hAnsi="Arial" w:cs="Arial"/>
               </w:rPr>
-              <w:t>A</w:t>
-            </w:r>
-          </w:p>
-        </w:tc>
-        <w:tc>
-          <w:tcPr>
-            <w:tcW w:w="1616" w:type="dxa"/>
+              <w:t xml:space="preserve">Cenário </w:t>
+            </w:r>
+            <w:r>
+              <w:rPr>
+                <w:rFonts w:ascii="Arial" w:hAnsi="Arial" w:cs="Arial"/>
+              </w:rPr>
+              <w:t>3</w:t>
+            </w:r>
+            <w:r>
+              <w:rPr>
+                <w:rFonts w:ascii="Arial" w:hAnsi="Arial" w:cs="Arial"/>
+              </w:rPr>
+              <w:t>: O sistema deve prover boa usabilidade.</w:t>
+            </w:r>
+          </w:p>
+        </w:tc>
+        <w:tc>
+          <w:tcPr>
+            <w:tcW w:w="1379" w:type="dxa"/>
             <w:shd w:val="clear" w:color="auto" w:fill="auto"/>
           </w:tcPr>
           <w:p>
@@ -11269,11 +11554,9 @@
             </w:r>
           </w:p>
         </w:tc>
-      </w:tr>
-      <w:tr>
-        <w:tc>
-          <w:tcPr>
-            <w:tcW w:w="2302" w:type="dxa"/>
+        <w:tc>
+          <w:tcPr>
+            <w:tcW w:w="1606" w:type="dxa"/>
             <w:shd w:val="clear" w:color="auto" w:fill="auto"/>
           </w:tcPr>
           <w:p>
@@ -11288,15 +11571,16 @@
             <w:r>
               <w:rPr>
                 <w:rFonts w:ascii="Arial" w:hAnsi="Arial" w:cs="Arial"/>
-                <w:color w:val="000000"/>
-              </w:rPr>
-              <w:t>Usabilidade</w:t>
-            </w:r>
-          </w:p>
-        </w:tc>
-        <w:tc>
-          <w:tcPr>
-            <w:tcW w:w="3902" w:type="dxa"/>
+              </w:rPr>
+              <w:t>B</w:t>
+            </w:r>
+          </w:p>
+        </w:tc>
+      </w:tr>
+      <w:tr>
+        <w:tc>
+          <w:tcPr>
+            <w:tcW w:w="2160" w:type="dxa"/>
             <w:shd w:val="clear" w:color="auto" w:fill="auto"/>
           </w:tcPr>
           <w:p>
@@ -11311,26 +11595,15 @@
             <w:r>
               <w:rPr>
                 <w:rFonts w:ascii="Arial" w:hAnsi="Arial" w:cs="Arial"/>
-              </w:rPr>
-              <w:t xml:space="preserve">Cenário </w:t>
-            </w:r>
-            <w:r>
-              <w:rPr>
-                <w:rFonts w:ascii="Arial" w:hAnsi="Arial" w:cs="Arial"/>
-              </w:rPr>
-              <w:t>3</w:t>
-            </w:r>
-            <w:r>
-              <w:rPr>
-                <w:rFonts w:ascii="Arial" w:hAnsi="Arial" w:cs="Arial"/>
-              </w:rPr>
-              <w:t>: O sistema deve prover boa usabilidade.</w:t>
-            </w:r>
-          </w:p>
-        </w:tc>
-        <w:tc>
-          <w:tcPr>
-            <w:tcW w:w="1391" w:type="dxa"/>
+                <w:color w:val="000000"/>
+              </w:rPr>
+              <w:t>Manutenibilidade</w:t>
+            </w:r>
+          </w:p>
+        </w:tc>
+        <w:tc>
+          <w:tcPr>
+            <w:tcW w:w="3160" w:type="dxa"/>
             <w:shd w:val="clear" w:color="auto" w:fill="auto"/>
           </w:tcPr>
           <w:p>
@@ -11346,13 +11619,37 @@
               <w:rPr>
                 <w:rFonts w:ascii="Arial" w:hAnsi="Arial" w:cs="Arial"/>
               </w:rPr>
-              <w:t>M</w:t>
-            </w:r>
-          </w:p>
-        </w:tc>
-        <w:tc>
-          <w:tcPr>
-            <w:tcW w:w="1616" w:type="dxa"/>
+              <w:t xml:space="preserve">Cenário </w:t>
+            </w:r>
+            <w:r>
+              <w:rPr>
+                <w:rFonts w:ascii="Arial" w:hAnsi="Arial" w:cs="Arial"/>
+              </w:rPr>
+              <w:t>4</w:t>
+            </w:r>
+            <w:r>
+              <w:rPr>
+                <w:rFonts w:ascii="Arial" w:hAnsi="Arial" w:cs="Arial"/>
+              </w:rPr>
+              <w:t>: O sistema deve ter a manutenção facilitada</w:t>
+            </w:r>
+            <w:r>
+              <w:rPr>
+                <w:rFonts w:ascii="Arial" w:hAnsi="Arial" w:cs="Arial"/>
+              </w:rPr>
+              <w:t xml:space="preserve"> devido a divisão dos projetos</w:t>
+            </w:r>
+            <w:r>
+              <w:rPr>
+                <w:rFonts w:ascii="Arial" w:hAnsi="Arial" w:cs="Arial"/>
+              </w:rPr>
+              <w:t>.</w:t>
+            </w:r>
+          </w:p>
+        </w:tc>
+        <w:tc>
+          <w:tcPr>
+            <w:tcW w:w="1379" w:type="dxa"/>
             <w:shd w:val="clear" w:color="auto" w:fill="auto"/>
           </w:tcPr>
           <w:p>
@@ -11368,106 +11665,13 @@
               <w:rPr>
                 <w:rFonts w:ascii="Arial" w:hAnsi="Arial" w:cs="Arial"/>
               </w:rPr>
-              <w:t>B</w:t>
-            </w:r>
-          </w:p>
-        </w:tc>
-      </w:tr>
-      <w:tr>
-        <w:tc>
-          <w:tcPr>
-            <w:tcW w:w="2302" w:type="dxa"/>
-            <w:shd w:val="clear" w:color="auto" w:fill="auto"/>
-          </w:tcPr>
-          <w:p>
-            <w:pPr>
-              <w:suppressAutoHyphens/>
-              <w:spacing w:before="100" w:beforeAutospacing="1" w:after="100" w:afterAutospacing="1" w:line="360" w:lineRule="auto"/>
-              <w:jc w:val="both"/>
-              <w:rPr>
-                <w:rFonts w:ascii="Arial" w:hAnsi="Arial" w:cs="Arial"/>
-              </w:rPr>
-            </w:pPr>
-            <w:r>
-              <w:rPr>
-                <w:rFonts w:ascii="Arial" w:hAnsi="Arial" w:cs="Arial"/>
-                <w:color w:val="000000"/>
-              </w:rPr>
-              <w:t>Manutenibilidade</w:t>
-            </w:r>
-          </w:p>
-        </w:tc>
-        <w:tc>
-          <w:tcPr>
-            <w:tcW w:w="3902" w:type="dxa"/>
-            <w:shd w:val="clear" w:color="auto" w:fill="auto"/>
-          </w:tcPr>
-          <w:p>
-            <w:pPr>
-              <w:suppressAutoHyphens/>
-              <w:spacing w:before="100" w:beforeAutospacing="1" w:after="100" w:afterAutospacing="1" w:line="360" w:lineRule="auto"/>
-              <w:jc w:val="both"/>
-              <w:rPr>
-                <w:rFonts w:ascii="Arial" w:hAnsi="Arial" w:cs="Arial"/>
-              </w:rPr>
-            </w:pPr>
-            <w:r>
-              <w:rPr>
-                <w:rFonts w:ascii="Arial" w:hAnsi="Arial" w:cs="Arial"/>
-              </w:rPr>
-              <w:t xml:space="preserve">Cenário </w:t>
-            </w:r>
-            <w:r>
-              <w:rPr>
-                <w:rFonts w:ascii="Arial" w:hAnsi="Arial" w:cs="Arial"/>
-              </w:rPr>
-              <w:t>4</w:t>
-            </w:r>
-            <w:r>
-              <w:rPr>
-                <w:rFonts w:ascii="Arial" w:hAnsi="Arial" w:cs="Arial"/>
-              </w:rPr>
-              <w:t>: O sistema deve ter a manutenção facilitada</w:t>
-            </w:r>
-            <w:r>
-              <w:rPr>
-                <w:rFonts w:ascii="Arial" w:hAnsi="Arial" w:cs="Arial"/>
-              </w:rPr>
-              <w:t xml:space="preserve"> devido a divisão dos projetos</w:t>
-            </w:r>
-            <w:r>
-              <w:rPr>
-                <w:rFonts w:ascii="Arial" w:hAnsi="Arial" w:cs="Arial"/>
-              </w:rPr>
-              <w:t>.</w:t>
-            </w:r>
-          </w:p>
-        </w:tc>
-        <w:tc>
-          <w:tcPr>
-            <w:tcW w:w="1391" w:type="dxa"/>
-            <w:shd w:val="clear" w:color="auto" w:fill="auto"/>
-          </w:tcPr>
-          <w:p>
-            <w:pPr>
-              <w:suppressAutoHyphens/>
-              <w:spacing w:before="100" w:beforeAutospacing="1" w:after="100" w:afterAutospacing="1" w:line="360" w:lineRule="auto"/>
-              <w:jc w:val="both"/>
-              <w:rPr>
-                <w:rFonts w:ascii="Arial" w:hAnsi="Arial" w:cs="Arial"/>
-              </w:rPr>
-            </w:pPr>
-            <w:r>
-              <w:rPr>
-                <w:rFonts w:ascii="Arial" w:hAnsi="Arial" w:cs="Arial"/>
-              </w:rPr>
               <w:t>M</w:t>
             </w:r>
           </w:p>
         </w:tc>
         <w:tc>
           <w:tcPr>
-            <w:tcW w:w="1616" w:type="dxa"/>
+            <w:tcW w:w="1606" w:type="dxa"/>
             <w:shd w:val="clear" w:color="auto" w:fill="auto"/>
           </w:tcPr>
           <w:p>
@@ -11560,7 +11764,15 @@
         <w:pStyle w:val="Corpodetexto"/>
       </w:pPr>
       <w:r>
-        <w:t>Uma requisição via HTTP Get em todos os usuários por exemplo possui um retorno de menos de 1 segundo, mesmo com sua base de dados estando em um servidor simples de teste conforme a figura 3 abaixo:</w:t>
+        <w:t xml:space="preserve">Uma requisição via HTTP </w:t>
+      </w:r>
+      <w:proofErr w:type="spellStart"/>
+      <w:r>
+        <w:t>Get</w:t>
+      </w:r>
+      <w:proofErr w:type="spellEnd"/>
+      <w:r>
+        <w:t xml:space="preserve"> em todos os usuários por exemplo possui um retorno de menos de 1 segundo, mesmo com sua base de dados estando em um servidor simples de teste conforme a figura 3 abaixo:</w:t>
       </w:r>
     </w:p>
     <w:p>
@@ -11574,9 +11786,9 @@
         </w:rPr>
         <w:lastRenderedPageBreak/>
         <w:drawing>
-          <wp:inline distT="0" distB="0" distL="0" distR="0" wp14:anchorId="3A9B6A53" wp14:editId="6E75CE5D">
-            <wp:extent cx="5280025" cy="3080385"/>
-            <wp:effectExtent l="0" t="0" r="0" b="5715"/>
+          <wp:inline distT="0" distB="0" distL="0" distR="0" wp14:anchorId="3A9B6A53" wp14:editId="0529CE9F">
+            <wp:extent cx="4922520" cy="2871815"/>
+            <wp:effectExtent l="0" t="0" r="0" b="5080"/>
             <wp:docPr id="6" name="Imagem 6"/>
             <wp:cNvGraphicFramePr>
               <a:graphicFrameLocks xmlns:a="http://schemas.openxmlformats.org/drawingml/2006/main" noChangeAspect="1"/>
@@ -11597,7 +11809,7 @@
                   <pic:spPr>
                     <a:xfrm>
                       <a:off x="0" y="0"/>
-                      <a:ext cx="5280025" cy="3080385"/>
+                      <a:ext cx="4932595" cy="2877693"/>
                     </a:xfrm>
                     <a:prstGeom prst="rect">
                       <a:avLst/>
@@ -11627,7 +11839,15 @@
         </w:r>
       </w:fldSimple>
       <w:r>
-        <w:t xml:space="preserve"> - Requisição HTTP Get em usuários</w:t>
+        <w:t xml:space="preserve"> - Requisição HTTP </w:t>
+      </w:r>
+      <w:proofErr w:type="spellStart"/>
+      <w:r>
+        <w:t>Get</w:t>
+      </w:r>
+      <w:proofErr w:type="spellEnd"/>
+      <w:r>
+        <w:t xml:space="preserve"> em usuários</w:t>
       </w:r>
     </w:p>
     <w:p>
@@ -11684,19 +11904,43 @@
         <w:rPr>
           <w:color w:val="000000"/>
         </w:rPr>
-        <w:t xml:space="preserve">Cenário 2.1 – </w:t>
+        <w:t xml:space="preserve">Cenário 3 – Usabilidade: A aplicação web fornece aos usuários uma boa usabilidade do sistema. A navegação e o acesso as funcionalidades do sistema </w:t>
       </w:r>
       <w:r>
         <w:rPr>
           <w:color w:val="000000"/>
         </w:rPr>
-        <w:t>Interoperabilidade</w:t>
+        <w:t>são</w:t>
       </w:r>
       <w:r>
         <w:rPr>
           <w:color w:val="000000"/>
         </w:rPr>
-        <w:t>:</w:t>
+        <w:t xml:space="preserve"> objetivas e apresentam clareza para o usuário, os formulários de cadastros estão </w:t>
+      </w:r>
+      <w:r>
+        <w:rPr>
+          <w:color w:val="000000"/>
+        </w:rPr>
+        <w:t>simplificados</w:t>
+      </w:r>
+      <w:r>
+        <w:rPr>
+          <w:color w:val="000000"/>
+        </w:rPr>
+        <w:t xml:space="preserve"> e objetivos</w:t>
+      </w:r>
+      <w:r>
+        <w:rPr>
+          <w:color w:val="000000"/>
+        </w:rPr>
+        <w:t>,</w:t>
+      </w:r>
+      <w:r>
+        <w:rPr>
+          <w:color w:val="000000"/>
+        </w:rPr>
+        <w:t xml:space="preserve"> facilitando o dia a dia do usuário final.  </w:t>
       </w:r>
     </w:p>
     <w:p>
@@ -11705,94 +11949,331 @@
       </w:pPr>
       <w:r>
         <w:rPr>
+          <w:noProof/>
+        </w:rPr>
+        <mc:AlternateContent>
+          <mc:Choice Requires="wps">
+            <w:drawing>
+              <wp:anchor distT="0" distB="0" distL="114300" distR="114300" simplePos="0" relativeHeight="251672576" behindDoc="1" locked="0" layoutInCell="1" allowOverlap="1" wp14:anchorId="47A7AB52" wp14:editId="2D3C16EC">
+                <wp:simplePos x="0" y="0"/>
+                <wp:positionH relativeFrom="margin">
+                  <wp:align>left</wp:align>
+                </wp:positionH>
+                <wp:positionV relativeFrom="paragraph">
+                  <wp:posOffset>2784475</wp:posOffset>
+                </wp:positionV>
+                <wp:extent cx="5170170" cy="635"/>
+                <wp:effectExtent l="0" t="0" r="0" b="0"/>
+                <wp:wrapTight wrapText="bothSides">
+                  <wp:wrapPolygon edited="0">
+                    <wp:start x="0" y="0"/>
+                    <wp:lineTo x="0" y="19959"/>
+                    <wp:lineTo x="21489" y="19959"/>
+                    <wp:lineTo x="21489" y="0"/>
+                    <wp:lineTo x="0" y="0"/>
+                  </wp:wrapPolygon>
+                </wp:wrapTight>
+                <wp:docPr id="16" name="Caixa de Texto 16"/>
+                <wp:cNvGraphicFramePr/>
+                <a:graphic xmlns:a="http://schemas.openxmlformats.org/drawingml/2006/main">
+                  <a:graphicData uri="http://schemas.microsoft.com/office/word/2010/wordprocessingShape">
+                    <wps:wsp>
+                      <wps:cNvSpPr txBox="1"/>
+                      <wps:spPr>
+                        <a:xfrm>
+                          <a:off x="0" y="0"/>
+                          <a:ext cx="5170170" cy="635"/>
+                        </a:xfrm>
+                        <a:prstGeom prst="rect">
+                          <a:avLst/>
+                        </a:prstGeom>
+                        <a:solidFill>
+                          <a:prstClr val="white"/>
+                        </a:solidFill>
+                        <a:ln>
+                          <a:noFill/>
+                        </a:ln>
+                      </wps:spPr>
+                      <wps:txbx>
+                        <w:txbxContent>
+                          <w:p>
+                            <w:pPr>
+                              <w:pStyle w:val="Legenda"/>
+                              <w:rPr>
+                                <w:rFonts w:ascii="Arial" w:hAnsi="Arial" w:cs="Arial"/>
+                                <w:noProof/>
+                                <w:sz w:val="24"/>
+                                <w:szCs w:val="24"/>
+                              </w:rPr>
+                            </w:pPr>
+                            <w:r>
+                              <w:t xml:space="preserve">Figura </w:t>
+                            </w:r>
+                            <w:fldSimple w:instr=" SEQ Figura \* ARABIC ">
+                              <w:r>
+                                <w:rPr>
+                                  <w:noProof/>
+                                </w:rPr>
+                                <w:t>4</w:t>
+                              </w:r>
+                            </w:fldSimple>
+                            <w:r>
+                              <w:t xml:space="preserve"> - Tela inicial da </w:t>
+                            </w:r>
+                            <w:proofErr w:type="spellStart"/>
+                            <w:r>
+                              <w:t>LocaCar</w:t>
+                            </w:r>
+                            <w:proofErr w:type="spellEnd"/>
+                          </w:p>
+                        </w:txbxContent>
+                      </wps:txbx>
+                      <wps:bodyPr rot="0" spcFirstLastPara="0" vertOverflow="overflow" horzOverflow="overflow" vert="horz" wrap="square" lIns="0" tIns="0" rIns="0" bIns="0" numCol="1" spcCol="0" rtlCol="0" fromWordArt="0" anchor="t" anchorCtr="0" forceAA="0" compatLnSpc="1">
+                        <a:prstTxWarp prst="textNoShape">
+                          <a:avLst/>
+                        </a:prstTxWarp>
+                        <a:spAutoFit/>
+                      </wps:bodyPr>
+                    </wps:wsp>
+                  </a:graphicData>
+                </a:graphic>
+                <wp14:sizeRelH relativeFrom="margin">
+                  <wp14:pctWidth>0</wp14:pctWidth>
+                </wp14:sizeRelH>
+              </wp:anchor>
+            </w:drawing>
+          </mc:Choice>
+          <mc:Fallback>
+            <w:pict>
+              <v:shape w14:anchorId="47A7AB52" id="Caixa de Texto 16" o:spid="_x0000_s1030" type="#_x0000_t202" style="position:absolute;left:0;text-align:left;margin-left:0;margin-top:219.25pt;width:407.1pt;height:.05pt;z-index:-251643904;visibility:visible;mso-wrap-style:square;mso-width-percent:0;mso-wrap-distance-left:9pt;mso-wrap-distance-top:0;mso-wrap-distance-right:9pt;mso-wrap-distance-bottom:0;mso-position-horizontal:left;mso-position-horizontal-relative:margin;mso-position-vertical:absolute;mso-position-vertical-relative:text;mso-width-percent:0;mso-width-relative:margin;v-text-anchor:top" o:gfxdata="UEsDBBQABgAIAAAAIQC2gziS/gAAAOEBAAATAAAAW0NvbnRlbnRfVHlwZXNdLnhtbJSRQU7DMBBF&#10;90jcwfIWJU67QAgl6YK0S0CoHGBkTxKLZGx5TGhvj5O2G0SRWNoz/78nu9wcxkFMGNg6quQqL6RA&#10;0s5Y6ir5vt9lD1JwBDIwOMJKHpHlpr69KfdHjyxSmriSfYz+USnWPY7AufNIadK6MEJMx9ApD/oD&#10;OlTrorhX2lFEilmcO2RdNtjC5xDF9pCuTyYBB5bi6bQ4syoJ3g9WQ0ymaiLzg5KdCXlKLjvcW893&#10;SUOqXwnz5DrgnHtJTxOsQfEKIT7DmDSUCaxw7Rqn8787ZsmRM9e2VmPeBN4uqYvTtW7jvijg9N/y&#10;JsXecLq0q+WD6m8AAAD//wMAUEsDBBQABgAIAAAAIQA4/SH/1gAAAJQBAAALAAAAX3JlbHMvLnJl&#10;bHOkkMFqwzAMhu+DvYPRfXGawxijTi+j0GvpHsDYimMaW0Yy2fr2M4PBMnrbUb/Q94l/f/hMi1qR&#10;JVI2sOt6UJgd+ZiDgffL8ekFlFSbvV0oo4EbChzGx4f9GRdb25HMsYhqlCwG5lrLq9biZkxWOiqY&#10;22YiTra2kYMu1l1tQD30/bPm3wwYN0x18gb45AdQl1tp5j/sFB2T0FQ7R0nTNEV3j6o9feQzro1i&#10;OWA14Fm+Q8a1a8+Bvu/d/dMb2JY5uiPbhG/ktn4cqGU/er3pcvwCAAD//wMAUEsDBBQABgAIAAAA&#10;IQB1i7rOGgIAAD8EAAAOAAAAZHJzL2Uyb0RvYy54bWysU1Fr2zAQfh/sPwi9L066tRsmTslSMgah&#10;LaSjz4osxwJZp52U2Nmv30m2k63t0xgY+aQ73em+77v5bdcYdlToNdiCzyZTzpSVUGq7L/iPp/WH&#10;L5z5IGwpDFhV8JPy/Hbx/t28dbm6ghpMqZBREuvz1hW8DsHlWeZlrRrhJ+CUJWcF2IhAW9xnJYqW&#10;sjcmu5pOb7IWsHQIUnlPp3e9ky9S/qpSMjxUlVeBmYLT20JaMa27uGaLucj3KFyt5fAM8Q+vaIS2&#10;VPSc6k4EwQ6oX6VqtETwUIWJhCaDqtJSpR6om9n0RTfbWjiVeiFwvDvD5P9fWnl/3LpHZKH7Ch0R&#10;GAFpnc89HcZ+ugqb+KeXMvIThKczbKoLTNLh9ezzlD7OJPluPl7HHNnlqkMfviloWDQKjsRJgkoc&#10;Nz70oWNIrOTB6HKtjYmb6FgZZEdB/LW1DmpI/leUsTHWQrzVJ4wn2aWPaIVu1zFdFvzT2OMOyhO1&#10;jtCrwju51lRvI3x4FEgyoJZI2uGBlspAW3AYLM5qwF9vncd4Yoe8nLUkq4L7nweBijPz3RJvUYOj&#10;gaOxGw17aFZAnc5oaJxMJl3AYEazQmieSfHLWIVcwkqqVfAwmqvQi5smRqrlMgWR0pwIG7t1MqYe&#10;cX3qngW6gZVAZN7DKDiRvyCnj030uOUhENKJuYhrj+IAN6k0cT9MVByDP/cp6jL3i98AAAD//wMA&#10;UEsDBBQABgAIAAAAIQCIAl2c3wAAAAgBAAAPAAAAZHJzL2Rvd25yZXYueG1sTI/BTsMwEETvSPyD&#10;tUhcEHXahihK41RVBQe4VA299ObG2zgQryPbacPfY7jAcXZWM2/K9WR6dkHnO0sC5rMEGFJjVUet&#10;gMP7y2MOzAdJSvaWUMAXelhXtzelLJS90h4vdWhZDCFfSAE6hKHg3DcajfQzOyBF72ydkSFK13Ll&#10;5DWGm54vkiTjRnYUG7QccKux+axHI2CXHnf6YTw/v23SpXs9jNvso62FuL+bNitgAafw9ww/+BEd&#10;qsh0siMpz3oBcUgQkC7zJ2DRzufpAtjp95IBr0r+f0D1DQAA//8DAFBLAQItABQABgAIAAAAIQC2&#10;gziS/gAAAOEBAAATAAAAAAAAAAAAAAAAAAAAAABbQ29udGVudF9UeXBlc10ueG1sUEsBAi0AFAAG&#10;AAgAAAAhADj9If/WAAAAlAEAAAsAAAAAAAAAAAAAAAAALwEAAF9yZWxzLy5yZWxzUEsBAi0AFAAG&#10;AAgAAAAhAHWLus4aAgAAPwQAAA4AAAAAAAAAAAAAAAAALgIAAGRycy9lMm9Eb2MueG1sUEsBAi0A&#10;FAAGAAgAAAAhAIgCXZzfAAAACAEAAA8AAAAAAAAAAAAAAAAAdAQAAGRycy9kb3ducmV2LnhtbFBL&#10;BQYAAAAABAAEAPMAAACABQAAAAA=&#10;" stroked="f">
+                <v:textbox style="mso-fit-shape-to-text:t" inset="0,0,0,0">
+                  <w:txbxContent>
+                    <w:p>
+                      <w:pPr>
+                        <w:pStyle w:val="Legenda"/>
+                        <w:rPr>
+                          <w:rFonts w:ascii="Arial" w:hAnsi="Arial" w:cs="Arial"/>
+                          <w:noProof/>
+                          <w:sz w:val="24"/>
+                          <w:szCs w:val="24"/>
+                        </w:rPr>
+                      </w:pPr>
+                      <w:r>
+                        <w:t xml:space="preserve">Figura </w:t>
+                      </w:r>
+                      <w:fldSimple w:instr=" SEQ Figura \* ARABIC ">
+                        <w:r>
+                          <w:rPr>
+                            <w:noProof/>
+                          </w:rPr>
+                          <w:t>4</w:t>
+                        </w:r>
+                      </w:fldSimple>
+                      <w:r>
+                        <w:t xml:space="preserve"> - Tela inicial da </w:t>
+                      </w:r>
+                      <w:proofErr w:type="spellStart"/>
+                      <w:r>
+                        <w:t>LocaCar</w:t>
+                      </w:r>
+                      <w:proofErr w:type="spellEnd"/>
+                    </w:p>
+                  </w:txbxContent>
+                </v:textbox>
+                <w10:wrap type="tight" anchorx="margin"/>
+              </v:shape>
+            </w:pict>
+          </mc:Fallback>
+        </mc:AlternateContent>
+      </w:r>
+      <w:r>
+        <w:rPr>
+          <w:noProof/>
+        </w:rPr>
+        <w:drawing>
+          <wp:anchor distT="0" distB="0" distL="114300" distR="114300" simplePos="0" relativeHeight="251670528" behindDoc="1" locked="0" layoutInCell="1" allowOverlap="1" wp14:anchorId="26D5BB09" wp14:editId="5CA9E479">
+            <wp:simplePos x="0" y="0"/>
+            <wp:positionH relativeFrom="margin">
+              <wp:align>center</wp:align>
+            </wp:positionH>
+            <wp:positionV relativeFrom="paragraph">
+              <wp:posOffset>953770</wp:posOffset>
+            </wp:positionV>
+            <wp:extent cx="5067300" cy="2139950"/>
+            <wp:effectExtent l="0" t="0" r="0" b="0"/>
+            <wp:wrapTight wrapText="bothSides">
+              <wp:wrapPolygon edited="0">
+                <wp:start x="0" y="0"/>
+                <wp:lineTo x="0" y="21344"/>
+                <wp:lineTo x="21519" y="21344"/>
+                <wp:lineTo x="21519" y="0"/>
+                <wp:lineTo x="0" y="0"/>
+              </wp:wrapPolygon>
+            </wp:wrapTight>
+            <wp:docPr id="15" name="Imagem 15"/>
+            <wp:cNvGraphicFramePr>
+              <a:graphicFrameLocks xmlns:a="http://schemas.openxmlformats.org/drawingml/2006/main" noChangeAspect="1"/>
+            </wp:cNvGraphicFramePr>
+            <a:graphic xmlns:a="http://schemas.openxmlformats.org/drawingml/2006/main">
+              <a:graphicData uri="http://schemas.openxmlformats.org/drawingml/2006/picture">
+                <pic:pic xmlns:pic="http://schemas.openxmlformats.org/drawingml/2006/picture">
+                  <pic:nvPicPr>
+                    <pic:cNvPr id="0" name="Imagem 7"/>
+                    <pic:cNvPicPr>
+                      <a:picLocks noChangeAspect="1" noChangeArrowheads="1"/>
+                    </pic:cNvPicPr>
+                  </pic:nvPicPr>
+                  <pic:blipFill>
+                    <a:blip r:embed="rId14" cstate="print">
+                      <a:extLst>
+                        <a:ext uri="{28A0092B-C50C-407E-A947-70E740481C1C}">
+                          <a14:useLocalDpi xmlns:a14="http://schemas.microsoft.com/office/drawing/2010/main" val="0"/>
+                        </a:ext>
+                      </a:extLst>
+                    </a:blip>
+                    <a:srcRect/>
+                    <a:stretch>
+                      <a:fillRect/>
+                    </a:stretch>
+                  </pic:blipFill>
+                  <pic:spPr bwMode="auto">
+                    <a:xfrm>
+                      <a:off x="0" y="0"/>
+                      <a:ext cx="5067300" cy="2139950"/>
+                    </a:xfrm>
+                    <a:prstGeom prst="rect">
+                      <a:avLst/>
+                    </a:prstGeom>
+                    <a:noFill/>
+                  </pic:spPr>
+                </pic:pic>
+              </a:graphicData>
+            </a:graphic>
+            <wp14:sizeRelH relativeFrom="page">
+              <wp14:pctWidth>0</wp14:pctWidth>
+            </wp14:sizeRelH>
+            <wp14:sizeRelV relativeFrom="page">
+              <wp14:pctHeight>0</wp14:pctHeight>
+            </wp14:sizeRelV>
+          </wp:anchor>
+        </w:drawing>
+      </w:r>
+      <w:r>
+        <w:rPr>
           <w:color w:val="000000"/>
         </w:rPr>
-        <w:t xml:space="preserve">Cenário </w:t>
-      </w:r>
-      <w:r>
-        <w:rPr>
-          <w:color w:val="000000"/>
-        </w:rPr>
-        <w:t>3</w:t>
-      </w:r>
-      <w:r>
-        <w:rPr>
-          <w:color w:val="000000"/>
-        </w:rPr>
-        <w:t xml:space="preserve"> – </w:t>
-      </w:r>
-      <w:r>
-        <w:rPr>
-          <w:color w:val="000000"/>
-        </w:rPr>
-        <w:t>Usabilidade</w:t>
-      </w:r>
-      <w:r>
-        <w:rPr>
-          <w:color w:val="000000"/>
-        </w:rPr>
-        <w:t>:</w:t>
+        <w:t>A tela inicial da aplicação exibe relatórios para o usuário com informações sobre o sistema conforme a figura 4.</w:t>
       </w:r>
     </w:p>
     <w:p>
       <w:pPr>
-        <w:pStyle w:val="Corpodetexto"/>
-      </w:pPr>
-      <w:r>
-        <w:rPr>
-          <w:color w:val="000000"/>
-        </w:rPr>
-        <w:t xml:space="preserve">Cenário </w:t>
-      </w:r>
-      <w:r>
-        <w:rPr>
-          <w:color w:val="000000"/>
-        </w:rPr>
-        <w:t>4</w:t>
-      </w:r>
-      <w:r>
-        <w:rPr>
-          <w:color w:val="000000"/>
-        </w:rPr>
-        <w:t xml:space="preserve"> – </w:t>
-      </w:r>
-      <w:r>
-        <w:rPr>
-          <w:color w:val="000000"/>
-        </w:rPr>
-        <w:t>Manutenibilidade</w:t>
-      </w:r>
-      <w:r>
-        <w:rPr>
-          <w:color w:val="000000"/>
-        </w:rPr>
-        <w:t>:</w:t>
-      </w:r>
-      <w:r>
-        <w:rPr>
-          <w:color w:val="000000"/>
-        </w:rPr>
-        <w:t xml:space="preserve"> O sistema possui três micros serviços, o que pode ser dividido em três equipes de desenvolvimento e/ou três equipes de sustentação, obtendo muita vantagem na manutenção e desenvolvimento de novas </w:t>
-      </w:r>
-      <w:r>
-        <w:rPr>
-          <w:i/>
-          <w:iCs/>
-          <w:color w:val="000000"/>
-        </w:rPr>
-        <w:t>features</w:t>
-      </w:r>
-      <w:r>
-        <w:rPr>
-          <w:color w:val="000000"/>
-        </w:rPr>
-        <w:t xml:space="preserve"> para o projeto.</w:t>
+        <w:keepNext/>
+        <w:suppressAutoHyphens/>
+        <w:spacing w:before="100" w:beforeAutospacing="1" w:after="100" w:afterAutospacing="1" w:line="360" w:lineRule="auto"/>
+        <w:ind w:firstLine="709"/>
+        <w:rPr>
+          <w:rFonts w:ascii="Arial" w:hAnsi="Arial" w:cs="Arial"/>
+          <w:sz w:val="24"/>
+          <w:szCs w:val="24"/>
+        </w:rPr>
+      </w:pPr>
+      <w:r>
+        <w:rPr>
+          <w:rFonts w:ascii="Arial" w:hAnsi="Arial" w:cs="Arial"/>
+          <w:sz w:val="24"/>
+          <w:szCs w:val="24"/>
+        </w:rPr>
+        <w:lastRenderedPageBreak/>
+        <w:t>O Menu lateral do sistema é compacto e pode ser expandido conforme a necessidade do projeto. A figura 5 mostra um dos menus expandido para exemplificação.</w:t>
       </w:r>
     </w:p>
     <w:p>
       <w:pPr>
-        <w:pStyle w:val="Corpodetexto"/>
-      </w:pPr>
+        <w:keepNext/>
+        <w:suppressAutoHyphens/>
+        <w:spacing w:before="100" w:beforeAutospacing="1" w:after="100" w:afterAutospacing="1" w:line="360" w:lineRule="auto"/>
+        <w:ind w:firstLine="709"/>
+      </w:pPr>
+      <w:r>
+        <w:rPr>
+          <w:rFonts w:ascii="Arial" w:hAnsi="Arial" w:cs="Arial"/>
+          <w:i/>
+          <w:noProof/>
+          <w:color w:val="ED7D31"/>
+        </w:rPr>
+        <w:drawing>
+          <wp:inline distT="0" distB="0" distL="0" distR="0" wp14:anchorId="70751152" wp14:editId="62D80C3F">
+            <wp:extent cx="2659193" cy="1996440"/>
+            <wp:effectExtent l="0" t="0" r="8255" b="3810"/>
+            <wp:docPr id="14" name="Imagem 14"/>
+            <wp:cNvGraphicFramePr>
+              <a:graphicFrameLocks xmlns:a="http://schemas.openxmlformats.org/drawingml/2006/main" noChangeAspect="1"/>
+            </wp:cNvGraphicFramePr>
+            <a:graphic xmlns:a="http://schemas.openxmlformats.org/drawingml/2006/main">
+              <a:graphicData uri="http://schemas.openxmlformats.org/drawingml/2006/picture">
+                <pic:pic xmlns:pic="http://schemas.openxmlformats.org/drawingml/2006/picture">
+                  <pic:nvPicPr>
+                    <pic:cNvPr id="0" name="Imagem 8"/>
+                    <pic:cNvPicPr>
+                      <a:picLocks noChangeAspect="1" noChangeArrowheads="1"/>
+                    </pic:cNvPicPr>
+                  </pic:nvPicPr>
+                  <pic:blipFill>
+                    <a:blip r:embed="rId15">
+                      <a:extLst>
+                        <a:ext uri="{28A0092B-C50C-407E-A947-70E740481C1C}">
+                          <a14:useLocalDpi xmlns:a14="http://schemas.microsoft.com/office/drawing/2010/main" val="0"/>
+                        </a:ext>
+                      </a:extLst>
+                    </a:blip>
+                    <a:srcRect/>
+                    <a:stretch>
+                      <a:fillRect/>
+                    </a:stretch>
+                  </pic:blipFill>
+                  <pic:spPr bwMode="auto">
+                    <a:xfrm>
+                      <a:off x="0" y="0"/>
+                      <a:ext cx="2665044" cy="2000833"/>
+                    </a:xfrm>
+                    <a:prstGeom prst="rect">
+                      <a:avLst/>
+                    </a:prstGeom>
+                    <a:noFill/>
+                    <a:ln>
+                      <a:noFill/>
+                    </a:ln>
+                  </pic:spPr>
+                </pic:pic>
+              </a:graphicData>
+            </a:graphic>
+          </wp:inline>
+        </w:drawing>
+      </w:r>
+    </w:p>
+    <w:p>
+      <w:pPr>
+        <w:pStyle w:val="Legenda"/>
+        <w:jc w:val="left"/>
+        <w:rPr>
+          <w:rFonts w:ascii="Arial" w:hAnsi="Arial" w:cs="Arial"/>
+          <w:color w:val="ED7D31"/>
+        </w:rPr>
+      </w:pPr>
+      <w:r>
+        <w:t xml:space="preserve">                      Figura </w:t>
+      </w:r>
+      <w:fldSimple w:instr=" SEQ Figura \* ARABIC ">
+        <w:r>
+          <w:rPr>
+            <w:noProof/>
+          </w:rPr>
+          <w:t>5</w:t>
+        </w:r>
+      </w:fldSimple>
+      <w:r>
+        <w:t xml:space="preserve"> - Estilo do Menu da aplicação</w:t>
+      </w:r>
     </w:p>
     <w:p>
       <w:pPr>
@@ -11815,10 +12296,112 @@
         <w:jc w:val="both"/>
         <w:rPr>
           <w:rFonts w:ascii="Arial" w:hAnsi="Arial" w:cs="Arial"/>
+          <w:iCs/>
+          <w:sz w:val="24"/>
+          <w:szCs w:val="24"/>
+        </w:rPr>
+      </w:pPr>
+      <w:r>
+        <w:rPr>
+          <w:rFonts w:ascii="Arial" w:hAnsi="Arial" w:cs="Arial"/>
+          <w:iCs/>
+          <w:sz w:val="24"/>
+          <w:szCs w:val="24"/>
+        </w:rPr>
+        <w:t>As telas de cadastro estão padronizadas na exibição dos registros existente e no cadastro de novos registros. As figuras 6 e 7 mostram a tela de usuário e seu formulário de cadastro. A figura 8 mostra o formulário de locação no mesmo formato do usuário.</w:t>
+      </w:r>
+    </w:p>
+    <w:p>
+      <w:pPr>
+        <w:keepNext/>
+        <w:suppressAutoHyphens/>
+        <w:spacing w:before="100" w:beforeAutospacing="1" w:after="100" w:afterAutospacing="1" w:line="360" w:lineRule="auto"/>
+        <w:ind w:firstLine="709"/>
+        <w:jc w:val="center"/>
+      </w:pPr>
+      <w:r>
+        <w:rPr>
+          <w:rFonts w:ascii="Arial" w:hAnsi="Arial" w:cs="Arial"/>
           <w:i/>
+          <w:noProof/>
           <w:color w:val="ED7D31"/>
         </w:rPr>
-      </w:pPr>
+        <w:drawing>
+          <wp:inline distT="0" distB="0" distL="0" distR="0" wp14:anchorId="56267AD0" wp14:editId="3EF64B30">
+            <wp:extent cx="5280025" cy="2423160"/>
+            <wp:effectExtent l="0" t="0" r="0" b="0"/>
+            <wp:docPr id="10" name="Imagem 10"/>
+            <wp:cNvGraphicFramePr>
+              <a:graphicFrameLocks xmlns:a="http://schemas.openxmlformats.org/drawingml/2006/main" noChangeAspect="1"/>
+            </wp:cNvGraphicFramePr>
+            <a:graphic xmlns:a="http://schemas.openxmlformats.org/drawingml/2006/main">
+              <a:graphicData uri="http://schemas.openxmlformats.org/drawingml/2006/picture">
+                <pic:pic xmlns:pic="http://schemas.openxmlformats.org/drawingml/2006/picture">
+                  <pic:nvPicPr>
+                    <pic:cNvPr id="0" name="Imagem 9"/>
+                    <pic:cNvPicPr>
+                      <a:picLocks noChangeAspect="1" noChangeArrowheads="1"/>
+                    </pic:cNvPicPr>
+                  </pic:nvPicPr>
+                  <pic:blipFill rotWithShape="1">
+                    <a:blip r:embed="rId16">
+                      <a:extLst>
+                        <a:ext uri="{28A0092B-C50C-407E-A947-70E740481C1C}">
+                          <a14:useLocalDpi xmlns:a14="http://schemas.microsoft.com/office/drawing/2010/main" val="0"/>
+                        </a:ext>
+                      </a:extLst>
+                    </a:blip>
+                    <a:srcRect b="17747"/>
+                    <a:stretch/>
+                  </pic:blipFill>
+                  <pic:spPr bwMode="auto">
+                    <a:xfrm>
+                      <a:off x="0" y="0"/>
+                      <a:ext cx="5280025" cy="2423160"/>
+                    </a:xfrm>
+                    <a:prstGeom prst="rect">
+                      <a:avLst/>
+                    </a:prstGeom>
+                    <a:noFill/>
+                    <a:ln>
+                      <a:noFill/>
+                    </a:ln>
+                    <a:extLst>
+                      <a:ext uri="{53640926-AAD7-44D8-BBD7-CCE9431645EC}">
+                        <a14:shadowObscured xmlns:a14="http://schemas.microsoft.com/office/drawing/2010/main"/>
+                      </a:ext>
+                    </a:extLst>
+                  </pic:spPr>
+                </pic:pic>
+              </a:graphicData>
+            </a:graphic>
+          </wp:inline>
+        </w:drawing>
+      </w:r>
+    </w:p>
+    <w:p>
+      <w:pPr>
+        <w:pStyle w:val="Legenda"/>
+        <w:rPr>
+          <w:rFonts w:ascii="Arial" w:hAnsi="Arial" w:cs="Arial"/>
+          <w:i w:val="0"/>
+          <w:color w:val="ED7D31"/>
+        </w:rPr>
+      </w:pPr>
+      <w:r>
+        <w:t xml:space="preserve">Figura </w:t>
+      </w:r>
+      <w:fldSimple w:instr=" SEQ Figura \* ARABIC ">
+        <w:r>
+          <w:rPr>
+            <w:noProof/>
+          </w:rPr>
+          <w:t>6</w:t>
+        </w:r>
+      </w:fldSimple>
+      <w:r>
+        <w:t xml:space="preserve"> - Tela de Usuários</w:t>
+      </w:r>
     </w:p>
     <w:p>
       <w:pPr>
@@ -11829,179 +12412,1011 @@
         <w:rPr>
           <w:rFonts w:ascii="Arial" w:hAnsi="Arial" w:cs="Arial"/>
           <w:i/>
+          <w:noProof/>
           <w:color w:val="ED7D31"/>
         </w:rPr>
       </w:pPr>
     </w:p>
     <w:p>
       <w:pPr>
+        <w:keepNext/>
         <w:suppressAutoHyphens/>
         <w:spacing w:before="100" w:beforeAutospacing="1" w:after="100" w:afterAutospacing="1" w:line="360" w:lineRule="auto"/>
         <w:ind w:firstLine="709"/>
         <w:jc w:val="both"/>
+      </w:pPr>
+      <w:r>
         <w:rPr>
           <w:rFonts w:ascii="Arial" w:hAnsi="Arial" w:cs="Arial"/>
           <w:i/>
+          <w:noProof/>
           <w:color w:val="ED7D31"/>
         </w:rPr>
-      </w:pPr>
-      <w:r>
-        <w:rPr>
-          <w:rFonts w:ascii="Arial" w:hAnsi="Arial" w:cs="Arial"/>
-          <w:i/>
-          <w:color w:val="ED7D31"/>
-        </w:rPr>
-        <w:t>Exemplos</w:t>
-      </w:r>
-      <w:r>
-        <w:rPr>
-          <w:rFonts w:ascii="Arial" w:hAnsi="Arial" w:cs="Arial"/>
-          <w:i/>
-          <w:color w:val="ED7D31"/>
-        </w:rPr>
-        <w:t xml:space="preserve"> de cenários</w:t>
-      </w:r>
-      <w:r>
-        <w:rPr>
-          <w:rFonts w:ascii="Arial" w:hAnsi="Arial" w:cs="Arial"/>
-          <w:i/>
-          <w:color w:val="ED7D31"/>
-        </w:rPr>
-        <w:t xml:space="preserve"> – isso aqui vai sair do doc</w:t>
-      </w:r>
-      <w:r>
-        <w:rPr>
-          <w:rFonts w:ascii="Arial" w:hAnsi="Arial" w:cs="Arial"/>
-          <w:i/>
-          <w:color w:val="ED7D31"/>
-        </w:rPr>
-        <w:t>:</w:t>
+        <w:lastRenderedPageBreak/>
+        <w:drawing>
+          <wp:inline distT="0" distB="0" distL="0" distR="0" wp14:anchorId="1D425981" wp14:editId="15AA0E0E">
+            <wp:extent cx="5280025" cy="1760220"/>
+            <wp:effectExtent l="0" t="0" r="0" b="0"/>
+            <wp:docPr id="9" name="Imagem 9"/>
+            <wp:cNvGraphicFramePr>
+              <a:graphicFrameLocks xmlns:a="http://schemas.openxmlformats.org/drawingml/2006/main" noChangeAspect="1"/>
+            </wp:cNvGraphicFramePr>
+            <a:graphic xmlns:a="http://schemas.openxmlformats.org/drawingml/2006/main">
+              <a:graphicData uri="http://schemas.openxmlformats.org/drawingml/2006/picture">
+                <pic:pic xmlns:pic="http://schemas.openxmlformats.org/drawingml/2006/picture">
+                  <pic:nvPicPr>
+                    <pic:cNvPr id="0" name="Imagem 10"/>
+                    <pic:cNvPicPr>
+                      <a:picLocks noChangeAspect="1" noChangeArrowheads="1"/>
+                    </pic:cNvPicPr>
+                  </pic:nvPicPr>
+                  <pic:blipFill rotWithShape="1">
+                    <a:blip r:embed="rId17" cstate="print">
+                      <a:extLst>
+                        <a:ext uri="{28A0092B-C50C-407E-A947-70E740481C1C}">
+                          <a14:useLocalDpi xmlns:a14="http://schemas.microsoft.com/office/drawing/2010/main" val="0"/>
+                        </a:ext>
+                      </a:extLst>
+                    </a:blip>
+                    <a:srcRect b="17065"/>
+                    <a:stretch/>
+                  </pic:blipFill>
+                  <pic:spPr bwMode="auto">
+                    <a:xfrm>
+                      <a:off x="0" y="0"/>
+                      <a:ext cx="5280025" cy="1760220"/>
+                    </a:xfrm>
+                    <a:prstGeom prst="rect">
+                      <a:avLst/>
+                    </a:prstGeom>
+                    <a:noFill/>
+                    <a:ln>
+                      <a:noFill/>
+                    </a:ln>
+                    <a:extLst>
+                      <a:ext uri="{53640926-AAD7-44D8-BBD7-CCE9431645EC}">
+                        <a14:shadowObscured xmlns:a14="http://schemas.microsoft.com/office/drawing/2010/main"/>
+                      </a:ext>
+                    </a:extLst>
+                  </pic:spPr>
+                </pic:pic>
+              </a:graphicData>
+            </a:graphic>
+          </wp:inline>
+        </w:drawing>
       </w:r>
     </w:p>
     <w:p>
       <w:pPr>
-        <w:pStyle w:val="NormalWeb"/>
-        <w:shd w:val="clear" w:color="auto" w:fill="FFFFFF"/>
+        <w:pStyle w:val="Legenda"/>
+        <w:rPr>
+          <w:rFonts w:ascii="Arial" w:hAnsi="Arial" w:cs="Arial"/>
+          <w:i w:val="0"/>
+          <w:color w:val="ED7D31"/>
+        </w:rPr>
+      </w:pPr>
+      <w:r>
+        <w:t xml:space="preserve">Figura </w:t>
+      </w:r>
+      <w:fldSimple w:instr=" SEQ Figura \* ARABIC ">
+        <w:r>
+          <w:rPr>
+            <w:noProof/>
+          </w:rPr>
+          <w:t>7</w:t>
+        </w:r>
+      </w:fldSimple>
+      <w:r>
+        <w:t>- Formulário de usuário</w:t>
+      </w:r>
+    </w:p>
+    <w:p>
+      <w:pPr>
+        <w:keepNext/>
+        <w:suppressAutoHyphens/>
+        <w:spacing w:before="100" w:beforeAutospacing="1" w:after="100" w:afterAutospacing="1" w:line="360" w:lineRule="auto"/>
         <w:ind w:firstLine="709"/>
         <w:jc w:val="both"/>
-        <w:rPr>
-          <w:rFonts w:ascii="Arial" w:eastAsia="Calibri" w:hAnsi="Arial" w:cs="Arial"/>
+      </w:pPr>
+      <w:r>
+        <w:rPr>
+          <w:rFonts w:ascii="Arial" w:hAnsi="Arial" w:cs="Arial"/>
           <w:i/>
+          <w:noProof/>
           <w:color w:val="ED7D31"/>
-          <w:sz w:val="20"/>
-          <w:szCs w:val="22"/>
-        </w:rPr>
-      </w:pPr>
-      <w:r>
-        <w:rPr>
-          <w:rFonts w:ascii="Arial" w:eastAsia="Calibri" w:hAnsi="Arial" w:cs="Arial"/>
-          <w:i/>
-          <w:color w:val="ED7D31"/>
-          <w:sz w:val="20"/>
-          <w:szCs w:val="22"/>
-        </w:rPr>
-        <w:lastRenderedPageBreak/>
-        <w:t>Cenário 1 - Interoperabilidade:</w:t>
-      </w:r>
-      <w:r>
-        <w:rPr>
-          <w:rFonts w:ascii="Arial" w:eastAsia="Calibri" w:hAnsi="Arial" w:cs="Arial"/>
-          <w:i/>
-          <w:color w:val="ED7D31"/>
-          <w:sz w:val="20"/>
-          <w:szCs w:val="22"/>
-        </w:rPr>
-        <w:t xml:space="preserve"> </w:t>
-      </w:r>
-      <w:r>
-        <w:rPr>
-          <w:rFonts w:ascii="Arial" w:eastAsia="Calibri" w:hAnsi="Arial" w:cs="Arial"/>
-          <w:i/>
-          <w:color w:val="ED7D31"/>
-          <w:sz w:val="20"/>
-          <w:szCs w:val="22"/>
-        </w:rPr>
-        <w:t>Ao acessar a URL</w:t>
-      </w:r>
-      <w:r>
-        <w:rPr>
-          <w:rFonts w:ascii="Arial" w:eastAsia="Calibri" w:hAnsi="Arial" w:cs="Arial"/>
-          <w:i/>
-          <w:color w:val="ED7D31"/>
-          <w:sz w:val="20"/>
-          <w:szCs w:val="22"/>
-        </w:rPr>
-        <w:t xml:space="preserve"> do serviço de informações gerenciais via HTTP GET, o mesmo deve retornar as informações no formato JSON.</w:t>
+        </w:rPr>
+        <w:drawing>
+          <wp:inline distT="0" distB="0" distL="0" distR="0" wp14:anchorId="11FECCB0" wp14:editId="6E9BC288">
+            <wp:extent cx="5280025" cy="2232660"/>
+            <wp:effectExtent l="0" t="0" r="0" b="0"/>
+            <wp:docPr id="7" name="Imagem 7"/>
+            <wp:cNvGraphicFramePr>
+              <a:graphicFrameLocks xmlns:a="http://schemas.openxmlformats.org/drawingml/2006/main" noChangeAspect="1"/>
+            </wp:cNvGraphicFramePr>
+            <a:graphic xmlns:a="http://schemas.openxmlformats.org/drawingml/2006/main">
+              <a:graphicData uri="http://schemas.openxmlformats.org/drawingml/2006/picture">
+                <pic:pic xmlns:pic="http://schemas.openxmlformats.org/drawingml/2006/picture">
+                  <pic:nvPicPr>
+                    <pic:cNvPr id="0" name="Imagem 15"/>
+                    <pic:cNvPicPr>
+                      <a:picLocks noChangeAspect="1" noChangeArrowheads="1"/>
+                    </pic:cNvPicPr>
+                  </pic:nvPicPr>
+                  <pic:blipFill>
+                    <a:blip r:embed="rId18">
+                      <a:extLst>
+                        <a:ext uri="{28A0092B-C50C-407E-A947-70E740481C1C}">
+                          <a14:useLocalDpi xmlns:a14="http://schemas.microsoft.com/office/drawing/2010/main" val="0"/>
+                        </a:ext>
+                      </a:extLst>
+                    </a:blip>
+                    <a:srcRect/>
+                    <a:stretch>
+                      <a:fillRect/>
+                    </a:stretch>
+                  </pic:blipFill>
+                  <pic:spPr bwMode="auto">
+                    <a:xfrm>
+                      <a:off x="0" y="0"/>
+                      <a:ext cx="5280025" cy="2232660"/>
+                    </a:xfrm>
+                    <a:prstGeom prst="rect">
+                      <a:avLst/>
+                    </a:prstGeom>
+                    <a:noFill/>
+                    <a:ln>
+                      <a:noFill/>
+                    </a:ln>
+                  </pic:spPr>
+                </pic:pic>
+              </a:graphicData>
+            </a:graphic>
+          </wp:inline>
+        </w:drawing>
       </w:r>
     </w:p>
     <w:p>
       <w:pPr>
-        <w:pStyle w:val="NormalWeb"/>
-        <w:shd w:val="clear" w:color="auto" w:fill="FFFFFF"/>
-        <w:ind w:firstLine="709"/>
-        <w:jc w:val="both"/>
-        <w:rPr>
-          <w:rFonts w:ascii="Arial" w:eastAsia="Calibri" w:hAnsi="Arial" w:cs="Arial"/>
-          <w:i/>
-          <w:color w:val="ED7D31"/>
-          <w:sz w:val="20"/>
-          <w:szCs w:val="22"/>
-        </w:rPr>
-      </w:pPr>
-      <w:r>
-        <w:rPr>
-          <w:rFonts w:ascii="Arial" w:eastAsia="Calibri" w:hAnsi="Arial" w:cs="Arial"/>
-          <w:i/>
-          <w:color w:val="ED7D31"/>
-          <w:sz w:val="20"/>
-          <w:szCs w:val="22"/>
-        </w:rPr>
-        <w:t>Cenário 2</w:t>
-      </w:r>
-      <w:r>
-        <w:rPr>
-          <w:rFonts w:ascii="Arial" w:eastAsia="Calibri" w:hAnsi="Arial" w:cs="Arial"/>
-          <w:i/>
-          <w:color w:val="ED7D31"/>
-          <w:sz w:val="20"/>
-          <w:szCs w:val="22"/>
-        </w:rPr>
-        <w:t xml:space="preserve"> - Usabilidade</w:t>
-      </w:r>
-      <w:r>
-        <w:rPr>
-          <w:rFonts w:ascii="Arial" w:eastAsia="Calibri" w:hAnsi="Arial" w:cs="Arial"/>
-          <w:i/>
-          <w:color w:val="ED7D31"/>
-          <w:sz w:val="20"/>
-          <w:szCs w:val="22"/>
-        </w:rPr>
-        <w:t>: Ao navegar na tela, o sistema deve apresentar boa usabilidade. A navegação deve apresentar facilidade e o</w:t>
-      </w:r>
-      <w:r>
-        <w:rPr>
-          <w:rFonts w:ascii="Arial" w:eastAsia="Calibri" w:hAnsi="Arial" w:cs="Arial"/>
-          <w:i/>
-          <w:color w:val="ED7D31"/>
-          <w:sz w:val="20"/>
-          <w:szCs w:val="22"/>
-        </w:rPr>
-        <w:t xml:space="preserve"> acesso as funcionalidades deve ser bem objetivo</w:t>
-      </w:r>
-      <w:r>
-        <w:rPr>
-          <w:rFonts w:ascii="Arial" w:eastAsia="Calibri" w:hAnsi="Arial" w:cs="Arial"/>
-          <w:i/>
-          <w:color w:val="ED7D31"/>
-          <w:sz w:val="20"/>
-          <w:szCs w:val="22"/>
-        </w:rPr>
-        <w:t xml:space="preserve"> para a função que precisar ser realizada, o usuário deve ser capaz de efetuar uma compra em no máximo 5 minutos, assim garantindo a agilidade e a usabilidade para ficar de acordo com um dos requisitos não funcionais.</w:t>
+        <w:pStyle w:val="Legenda"/>
+      </w:pPr>
+      <w:r>
+        <w:t xml:space="preserve">Figura </w:t>
+      </w:r>
+      <w:fldSimple w:instr=" SEQ Figura \* ARABIC ">
+        <w:r>
+          <w:rPr>
+            <w:noProof/>
+          </w:rPr>
+          <w:t>8</w:t>
+        </w:r>
+      </w:fldSimple>
+      <w:r>
+        <w:t xml:space="preserve"> - Formulário de Locação</w:t>
       </w:r>
     </w:p>
     <w:p>
       <w:pPr>
         <w:pStyle w:val="Corpodetexto"/>
+      </w:pPr>
+    </w:p>
+    <w:p>
+      <w:pPr>
+        <w:pStyle w:val="Corpodetexto"/>
+        <w:rPr>
+          <w:color w:val="000000"/>
+        </w:rPr>
+      </w:pPr>
+      <w:r>
+        <w:rPr>
+          <w:color w:val="000000"/>
+        </w:rPr>
+        <w:t xml:space="preserve">Cenário </w:t>
+      </w:r>
+      <w:r>
+        <w:rPr>
+          <w:color w:val="000000"/>
+        </w:rPr>
+        <w:t>4</w:t>
+      </w:r>
+      <w:r>
+        <w:rPr>
+          <w:color w:val="000000"/>
+        </w:rPr>
+        <w:t xml:space="preserve"> – </w:t>
+      </w:r>
+      <w:r>
+        <w:rPr>
+          <w:color w:val="000000"/>
+        </w:rPr>
+        <w:t>Manutenibilidade</w:t>
+      </w:r>
+      <w:r>
+        <w:rPr>
+          <w:color w:val="000000"/>
+        </w:rPr>
+        <w:t>:</w:t>
+      </w:r>
+      <w:r>
+        <w:rPr>
+          <w:color w:val="000000"/>
+        </w:rPr>
+        <w:t xml:space="preserve"> O sistema possui três micros serviços, o que pode ser dividido em três equipes de desenvolvimento e/ou três equipes de sustentação, obtendo muita vantagem na manutenção e desenvolvimento de novas </w:t>
+      </w:r>
+      <w:proofErr w:type="spellStart"/>
+      <w:r>
+        <w:rPr>
+          <w:i/>
+          <w:iCs/>
+          <w:color w:val="000000"/>
+        </w:rPr>
+        <w:t>features</w:t>
+      </w:r>
+      <w:proofErr w:type="spellEnd"/>
+      <w:r>
+        <w:rPr>
+          <w:color w:val="000000"/>
+        </w:rPr>
+        <w:t xml:space="preserve"> para o projeto.</w:t>
+      </w:r>
+    </w:p>
+    <w:p>
+      <w:pPr>
+        <w:pStyle w:val="Corpodetexto"/>
+        <w:rPr>
+          <w:color w:val="000000"/>
+        </w:rPr>
+      </w:pPr>
+      <w:r>
+        <w:rPr>
+          <w:color w:val="000000"/>
+        </w:rPr>
+        <w:t xml:space="preserve">O sistema </w:t>
+      </w:r>
+      <w:r>
+        <w:rPr>
+          <w:color w:val="000000"/>
+        </w:rPr>
+        <w:t xml:space="preserve">é </w:t>
+      </w:r>
+      <w:r>
+        <w:rPr>
+          <w:color w:val="000000"/>
+        </w:rPr>
+        <w:t xml:space="preserve">de fácil manutenção </w:t>
+      </w:r>
+      <w:r>
+        <w:rPr>
+          <w:color w:val="000000"/>
+        </w:rPr>
+        <w:t>e suas correções são ágeis</w:t>
+      </w:r>
+      <w:r>
+        <w:rPr>
+          <w:color w:val="000000"/>
+        </w:rPr>
+        <w:t xml:space="preserve">. Pensando nisso o desenvolvimento do sistema web foi </w:t>
+      </w:r>
+      <w:r>
+        <w:rPr>
+          <w:color w:val="000000"/>
+        </w:rPr>
+        <w:t>elaborado</w:t>
+      </w:r>
+      <w:r>
+        <w:rPr>
+          <w:color w:val="000000"/>
+        </w:rPr>
+        <w:t xml:space="preserve"> em </w:t>
+      </w:r>
+      <w:r>
+        <w:rPr>
+          <w:color w:val="000000"/>
+        </w:rPr>
+        <w:t xml:space="preserve">pequenos </w:t>
+      </w:r>
+      <w:r>
+        <w:rPr>
+          <w:color w:val="000000"/>
+        </w:rPr>
+        <w:t xml:space="preserve">componentes </w:t>
+      </w:r>
+      <w:r>
+        <w:rPr>
+          <w:color w:val="000000"/>
+        </w:rPr>
+        <w:t xml:space="preserve">onde </w:t>
+      </w:r>
+      <w:r>
+        <w:rPr>
+          <w:color w:val="000000"/>
+        </w:rPr>
+        <w:t xml:space="preserve">cada um </w:t>
+      </w:r>
+      <w:r>
+        <w:rPr>
+          <w:color w:val="000000"/>
+        </w:rPr>
+        <w:t xml:space="preserve">é </w:t>
+      </w:r>
+      <w:r>
+        <w:rPr>
+          <w:color w:val="000000"/>
+        </w:rPr>
+        <w:t xml:space="preserve">responsável por uma parte da tela facilitando a manutenção e futuras modificações. </w:t>
+      </w:r>
+    </w:p>
+    <w:p>
+      <w:pPr>
+        <w:pStyle w:val="Corpodetexto"/>
+        <w:rPr>
+          <w:color w:val="000000"/>
+        </w:rPr>
+      </w:pPr>
+      <w:r>
+        <w:rPr>
+          <w:color w:val="000000"/>
+        </w:rPr>
+        <w:t xml:space="preserve">A figura 9 mostra como os componentes estão sendo armazenados na estrutura do projeto da aplicação. A figura 10 mostra a facilidade em chamar um componente existente em qualquer parte do </w:t>
+      </w:r>
+      <w:r>
+        <w:rPr>
+          <w:i/>
+          <w:iCs/>
+          <w:color w:val="000000"/>
+        </w:rPr>
+        <w:t>front-</w:t>
+      </w:r>
+      <w:proofErr w:type="spellStart"/>
+      <w:r>
+        <w:rPr>
+          <w:i/>
+          <w:iCs/>
+          <w:color w:val="000000"/>
+        </w:rPr>
+        <w:t>end</w:t>
+      </w:r>
+      <w:proofErr w:type="spellEnd"/>
+      <w:r>
+        <w:rPr>
+          <w:i/>
+          <w:iCs/>
+          <w:color w:val="000000"/>
+        </w:rPr>
+        <w:t xml:space="preserve"> </w:t>
+      </w:r>
+      <w:r>
+        <w:rPr>
+          <w:color w:val="000000"/>
+        </w:rPr>
+        <w:t>e a figura 11 mostra</w:t>
+      </w:r>
+      <w:r>
+        <w:rPr>
+          <w:i/>
+          <w:iCs/>
+          <w:color w:val="000000"/>
+        </w:rPr>
+        <w:t xml:space="preserve"> </w:t>
+      </w:r>
+      <w:r>
+        <w:rPr>
+          <w:color w:val="000000"/>
+        </w:rPr>
+        <w:t>o quão simplificado fica o código de um componente pronto de forma enxuta.</w:t>
+      </w:r>
+    </w:p>
+    <w:p>
+      <w:pPr>
+        <w:suppressAutoHyphens/>
+        <w:spacing w:before="100" w:beforeAutospacing="1" w:after="100" w:afterAutospacing="1" w:line="360" w:lineRule="auto"/>
+        <w:jc w:val="both"/>
+        <w:rPr>
+          <w:rFonts w:ascii="Arial" w:hAnsi="Arial" w:cs="Arial"/>
+          <w:iCs/>
+          <w:sz w:val="24"/>
+          <w:szCs w:val="24"/>
+        </w:rPr>
+      </w:pPr>
+      <w:r>
+        <w:rPr>
+          <w:noProof/>
+        </w:rPr>
+        <w:lastRenderedPageBreak/>
+        <mc:AlternateContent>
+          <mc:Choice Requires="wps">
+            <w:drawing>
+              <wp:anchor distT="0" distB="0" distL="114300" distR="114300" simplePos="0" relativeHeight="251682816" behindDoc="1" locked="0" layoutInCell="1" allowOverlap="1" wp14:anchorId="040A6D87" wp14:editId="771208B5">
+                <wp:simplePos x="0" y="0"/>
+                <wp:positionH relativeFrom="margin">
+                  <wp:align>right</wp:align>
+                </wp:positionH>
+                <wp:positionV relativeFrom="paragraph">
+                  <wp:posOffset>8125460</wp:posOffset>
+                </wp:positionV>
+                <wp:extent cx="5276850" cy="635"/>
+                <wp:effectExtent l="0" t="0" r="0" b="0"/>
+                <wp:wrapTight wrapText="bothSides">
+                  <wp:wrapPolygon edited="0">
+                    <wp:start x="0" y="0"/>
+                    <wp:lineTo x="0" y="19959"/>
+                    <wp:lineTo x="21522" y="19959"/>
+                    <wp:lineTo x="21522" y="0"/>
+                    <wp:lineTo x="0" y="0"/>
+                  </wp:wrapPolygon>
+                </wp:wrapTight>
+                <wp:docPr id="23" name="Caixa de Texto 23"/>
+                <wp:cNvGraphicFramePr/>
+                <a:graphic xmlns:a="http://schemas.openxmlformats.org/drawingml/2006/main">
+                  <a:graphicData uri="http://schemas.microsoft.com/office/word/2010/wordprocessingShape">
+                    <wps:wsp>
+                      <wps:cNvSpPr txBox="1"/>
+                      <wps:spPr>
+                        <a:xfrm>
+                          <a:off x="0" y="0"/>
+                          <a:ext cx="5276850" cy="635"/>
+                        </a:xfrm>
+                        <a:prstGeom prst="rect">
+                          <a:avLst/>
+                        </a:prstGeom>
+                        <a:solidFill>
+                          <a:prstClr val="white"/>
+                        </a:solidFill>
+                        <a:ln>
+                          <a:noFill/>
+                        </a:ln>
+                      </wps:spPr>
+                      <wps:txbx>
+                        <w:txbxContent>
+                          <w:p>
+                            <w:pPr>
+                              <w:pStyle w:val="Legenda"/>
+                              <w:rPr>
+                                <w:noProof/>
+                                <w:sz w:val="20"/>
+                              </w:rPr>
+                            </w:pPr>
+                            <w:r>
+                              <w:t xml:space="preserve">Figura </w:t>
+                            </w:r>
+                            <w:fldSimple w:instr=" SEQ Figura \* ARABIC ">
+                              <w:r>
+                                <w:rPr>
+                                  <w:noProof/>
+                                </w:rPr>
+                                <w:t>10</w:t>
+                              </w:r>
+                            </w:fldSimple>
+                            <w:r>
+                              <w:t xml:space="preserve"> - Exemplo de componente</w:t>
+                            </w:r>
+                          </w:p>
+                        </w:txbxContent>
+                      </wps:txbx>
+                      <wps:bodyPr rot="0" spcFirstLastPara="0" vertOverflow="overflow" horzOverflow="overflow" vert="horz" wrap="square" lIns="0" tIns="0" rIns="0" bIns="0" numCol="1" spcCol="0" rtlCol="0" fromWordArt="0" anchor="t" anchorCtr="0" forceAA="0" compatLnSpc="1">
+                        <a:prstTxWarp prst="textNoShape">
+                          <a:avLst/>
+                        </a:prstTxWarp>
+                        <a:spAutoFit/>
+                      </wps:bodyPr>
+                    </wps:wsp>
+                  </a:graphicData>
+                </a:graphic>
+              </wp:anchor>
+            </w:drawing>
+          </mc:Choice>
+          <mc:Fallback>
+            <w:pict>
+              <v:shape w14:anchorId="040A6D87" id="Caixa de Texto 23" o:spid="_x0000_s1031" type="#_x0000_t202" style="position:absolute;left:0;text-align:left;margin-left:364.3pt;margin-top:639.8pt;width:415.5pt;height:.05pt;z-index:-251633664;visibility:visible;mso-wrap-style:square;mso-wrap-distance-left:9pt;mso-wrap-distance-top:0;mso-wrap-distance-right:9pt;mso-wrap-distance-bottom:0;mso-position-horizontal:right;mso-position-horizontal-relative:margin;mso-position-vertical:absolute;mso-position-vertical-relative:text;v-text-anchor:top" o:gfxdata="UEsDBBQABgAIAAAAIQC2gziS/gAAAOEBAAATAAAAW0NvbnRlbnRfVHlwZXNdLnhtbJSRQU7DMBBF&#10;90jcwfIWJU67QAgl6YK0S0CoHGBkTxKLZGx5TGhvj5O2G0SRWNoz/78nu9wcxkFMGNg6quQqL6RA&#10;0s5Y6ir5vt9lD1JwBDIwOMJKHpHlpr69KfdHjyxSmriSfYz+USnWPY7AufNIadK6MEJMx9ApD/oD&#10;OlTrorhX2lFEilmcO2RdNtjC5xDF9pCuTyYBB5bi6bQ4syoJ3g9WQ0ymaiLzg5KdCXlKLjvcW893&#10;SUOqXwnz5DrgnHtJTxOsQfEKIT7DmDSUCaxw7Rqn8787ZsmRM9e2VmPeBN4uqYvTtW7jvijg9N/y&#10;JsXecLq0q+WD6m8AAAD//wMAUEsDBBQABgAIAAAAIQA4/SH/1gAAAJQBAAALAAAAX3JlbHMvLnJl&#10;bHOkkMFqwzAMhu+DvYPRfXGawxijTi+j0GvpHsDYimMaW0Yy2fr2M4PBMnrbUb/Q94l/f/hMi1qR&#10;JVI2sOt6UJgd+ZiDgffL8ekFlFSbvV0oo4EbChzGx4f9GRdb25HMsYhqlCwG5lrLq9biZkxWOiqY&#10;22YiTra2kYMu1l1tQD30/bPm3wwYN0x18gb45AdQl1tp5j/sFB2T0FQ7R0nTNEV3j6o9feQzro1i&#10;OWA14Fm+Q8a1a8+Bvu/d/dMb2JY5uiPbhG/ktn4cqGU/er3pcvwCAAD//wMAUEsDBBQABgAIAAAA&#10;IQCrPnH1GQIAAD8EAAAOAAAAZHJzL2Uyb0RvYy54bWysU02P2jAQvVfqf7B8LwEq6CoirCgrqkpo&#10;dyW22rNxHGLJ8bhjQ0J/fccOgXbbU9WLM/GM5+O9N4v7rjHspNBrsAWfjMacKSuh1PZQ8G8vmw93&#10;nPkgbCkMWFXws/L8fvn+3aJ1uZpCDaZUyCiJ9XnrCl6H4PIs87JWjfAjcMqSswJsRKBfPGQlipay&#10;NyabjsfzrAUsHYJU3tPtQ+/ky5S/qpQMT1XlVWCm4NRbSCemcx/PbLkQ+QGFq7W8tCH+oYtGaEtF&#10;r6keRBDsiPqPVI2WCB6qMJLQZFBVWqo0A00zGb+ZZlcLp9IsBI53V5j8/0srH08794wsdJ+hIwIj&#10;IK3zuafLOE9XYRO/1CkjP0F4vsKmusAkXc6mn+Z3M3JJ8s0/zmKO7PbUoQ9fFDQsGgVH4iRBJU5b&#10;H/rQISRW8mB0udHGxJ/oWBtkJ0H8tbUO6pL8tyhjY6yF+KpPGG+y2xzRCt2+Y7qkdocZ91CeaXSE&#10;XhXeyY2melvhw7NAkgGNRNIOT3RUBtqCw8XirAb88bf7GE/skJezlmRVcP/9KFBxZr5a4i1qcDBw&#10;MPaDYY/NGmjSCS2Nk8mkBxjMYFYIzSspfhWrkEtYSbUKHgZzHXpx08ZItVqlIFKaE2Frd07G1AOu&#10;L92rQHdhJRCZjzAITuRvyOljEz1udQyEdGIu4tqjeIGbVJq4v2xUXINf/1PUbe+XPwEAAP//AwBQ&#10;SwMEFAAGAAgAAAAhAAqX9JrgAAAACgEAAA8AAABkcnMvZG93bnJldi54bWxMj81OwzAQhO9IvIO1&#10;SFwQdfqjtIQ4VVXBAS4VoRdubrKNA/E6sp02vD2LeoDjfjOancnXo+3ECX1oHSmYThIQSJWrW2oU&#10;7N+f71cgQtRU684RKvjGAOvi+irXWe3O9IanMjaCQyhkWoGJsc+kDJVBq8PE9UisHZ23OvLpG1l7&#10;feZw28lZkqTS6pb4g9E9bg1WX+VgFewWHztzNxyfXjeLuX/ZD9v0symVur0ZN48gIo7xzwy/9bk6&#10;FNzp4Aaqg+gU8JDIdLZ8SEGwvppPGR0uaAmyyOX/CcUPAAAA//8DAFBLAQItABQABgAIAAAAIQC2&#10;gziS/gAAAOEBAAATAAAAAAAAAAAAAAAAAAAAAABbQ29udGVudF9UeXBlc10ueG1sUEsBAi0AFAAG&#10;AAgAAAAhADj9If/WAAAAlAEAAAsAAAAAAAAAAAAAAAAALwEAAF9yZWxzLy5yZWxzUEsBAi0AFAAG&#10;AAgAAAAhAKs+cfUZAgAAPwQAAA4AAAAAAAAAAAAAAAAALgIAAGRycy9lMm9Eb2MueG1sUEsBAi0A&#10;FAAGAAgAAAAhAAqX9JrgAAAACgEAAA8AAAAAAAAAAAAAAAAAcwQAAGRycy9kb3ducmV2LnhtbFBL&#10;BQYAAAAABAAEAPMAAACABQAAAAA=&#10;" stroked="f">
+                <v:textbox style="mso-fit-shape-to-text:t" inset="0,0,0,0">
+                  <w:txbxContent>
+                    <w:p>
+                      <w:pPr>
+                        <w:pStyle w:val="Legenda"/>
+                        <w:rPr>
+                          <w:noProof/>
+                          <w:sz w:val="20"/>
+                        </w:rPr>
+                      </w:pPr>
+                      <w:r>
+                        <w:t xml:space="preserve">Figura </w:t>
+                      </w:r>
+                      <w:fldSimple w:instr=" SEQ Figura \* ARABIC ">
+                        <w:r>
+                          <w:rPr>
+                            <w:noProof/>
+                          </w:rPr>
+                          <w:t>10</w:t>
+                        </w:r>
+                      </w:fldSimple>
+                      <w:r>
+                        <w:t xml:space="preserve"> - Exemplo de componente</w:t>
+                      </w:r>
+                    </w:p>
+                  </w:txbxContent>
+                </v:textbox>
+                <w10:wrap type="tight" anchorx="margin"/>
+              </v:shape>
+            </w:pict>
+          </mc:Fallback>
+        </mc:AlternateContent>
+      </w:r>
+      <w:r>
+        <w:rPr>
+          <w:noProof/>
+        </w:rPr>
+        <mc:AlternateContent>
+          <mc:Choice Requires="wps">
+            <w:drawing>
+              <wp:anchor distT="0" distB="0" distL="114300" distR="114300" simplePos="0" relativeHeight="251680768" behindDoc="1" locked="0" layoutInCell="1" allowOverlap="1" wp14:anchorId="407B412B" wp14:editId="3A0F614E">
+                <wp:simplePos x="0" y="0"/>
+                <wp:positionH relativeFrom="margin">
+                  <wp:align>right</wp:align>
+                </wp:positionH>
+                <wp:positionV relativeFrom="paragraph">
+                  <wp:posOffset>4883150</wp:posOffset>
+                </wp:positionV>
+                <wp:extent cx="5276850" cy="635"/>
+                <wp:effectExtent l="0" t="0" r="0" b="0"/>
+                <wp:wrapTight wrapText="bothSides">
+                  <wp:wrapPolygon edited="0">
+                    <wp:start x="0" y="0"/>
+                    <wp:lineTo x="0" y="19959"/>
+                    <wp:lineTo x="21522" y="19959"/>
+                    <wp:lineTo x="21522" y="0"/>
+                    <wp:lineTo x="0" y="0"/>
+                  </wp:wrapPolygon>
+                </wp:wrapTight>
+                <wp:docPr id="22" name="Caixa de Texto 22"/>
+                <wp:cNvGraphicFramePr/>
+                <a:graphic xmlns:a="http://schemas.openxmlformats.org/drawingml/2006/main">
+                  <a:graphicData uri="http://schemas.microsoft.com/office/word/2010/wordprocessingShape">
+                    <wps:wsp>
+                      <wps:cNvSpPr txBox="1"/>
+                      <wps:spPr>
+                        <a:xfrm>
+                          <a:off x="0" y="0"/>
+                          <a:ext cx="5276850" cy="635"/>
+                        </a:xfrm>
+                        <a:prstGeom prst="rect">
+                          <a:avLst/>
+                        </a:prstGeom>
+                        <a:solidFill>
+                          <a:prstClr val="white"/>
+                        </a:solidFill>
+                        <a:ln>
+                          <a:noFill/>
+                        </a:ln>
+                      </wps:spPr>
+                      <wps:txbx>
+                        <w:txbxContent>
+                          <w:p>
+                            <w:pPr>
+                              <w:pStyle w:val="Legenda"/>
+                              <w:rPr>
+                                <w:noProof/>
+                                <w:sz w:val="20"/>
+                              </w:rPr>
+                            </w:pPr>
+                            <w:r>
+                              <w:t xml:space="preserve">Figura </w:t>
+                            </w:r>
+                            <w:fldSimple w:instr=" SEQ Figura \* ARABIC ">
+                              <w:r>
+                                <w:rPr>
+                                  <w:noProof/>
+                                </w:rPr>
+                                <w:t>11</w:t>
+                              </w:r>
+                            </w:fldSimple>
+                            <w:r>
+                              <w:t xml:space="preserve"> - Chamada de um componente</w:t>
+                            </w:r>
+                          </w:p>
+                        </w:txbxContent>
+                      </wps:txbx>
+                      <wps:bodyPr rot="0" spcFirstLastPara="0" vertOverflow="overflow" horzOverflow="overflow" vert="horz" wrap="square" lIns="0" tIns="0" rIns="0" bIns="0" numCol="1" spcCol="0" rtlCol="0" fromWordArt="0" anchor="t" anchorCtr="0" forceAA="0" compatLnSpc="1">
+                        <a:prstTxWarp prst="textNoShape">
+                          <a:avLst/>
+                        </a:prstTxWarp>
+                        <a:spAutoFit/>
+                      </wps:bodyPr>
+                    </wps:wsp>
+                  </a:graphicData>
+                </a:graphic>
+              </wp:anchor>
+            </w:drawing>
+          </mc:Choice>
+          <mc:Fallback>
+            <w:pict>
+              <v:shape w14:anchorId="407B412B" id="Caixa de Texto 22" o:spid="_x0000_s1032" type="#_x0000_t202" style="position:absolute;left:0;text-align:left;margin-left:364.3pt;margin-top:384.5pt;width:415.5pt;height:.05pt;z-index:-251635712;visibility:visible;mso-wrap-style:square;mso-wrap-distance-left:9pt;mso-wrap-distance-top:0;mso-wrap-distance-right:9pt;mso-wrap-distance-bottom:0;mso-position-horizontal:right;mso-position-horizontal-relative:margin;mso-position-vertical:absolute;mso-position-vertical-relative:text;v-text-anchor:top" o:gfxdata="UEsDBBQABgAIAAAAIQC2gziS/gAAAOEBAAATAAAAW0NvbnRlbnRfVHlwZXNdLnhtbJSRQU7DMBBF&#10;90jcwfIWJU67QAgl6YK0S0CoHGBkTxKLZGx5TGhvj5O2G0SRWNoz/78nu9wcxkFMGNg6quQqL6RA&#10;0s5Y6ir5vt9lD1JwBDIwOMJKHpHlpr69KfdHjyxSmriSfYz+USnWPY7AufNIadK6MEJMx9ApD/oD&#10;OlTrorhX2lFEilmcO2RdNtjC5xDF9pCuTyYBB5bi6bQ4syoJ3g9WQ0ymaiLzg5KdCXlKLjvcW893&#10;SUOqXwnz5DrgnHtJTxOsQfEKIT7DmDSUCaxw7Rqn8787ZsmRM9e2VmPeBN4uqYvTtW7jvijg9N/y&#10;JsXecLq0q+WD6m8AAAD//wMAUEsDBBQABgAIAAAAIQA4/SH/1gAAAJQBAAALAAAAX3JlbHMvLnJl&#10;bHOkkMFqwzAMhu+DvYPRfXGawxijTi+j0GvpHsDYimMaW0Yy2fr2M4PBMnrbUb/Q94l/f/hMi1qR&#10;JVI2sOt6UJgd+ZiDgffL8ekFlFSbvV0oo4EbChzGx4f9GRdb25HMsYhqlCwG5lrLq9biZkxWOiqY&#10;22YiTra2kYMu1l1tQD30/bPm3wwYN0x18gb45AdQl1tp5j/sFB2T0FQ7R0nTNEV3j6o9feQzro1i&#10;OWA14Fm+Q8a1a8+Bvu/d/dMb2JY5uiPbhG/ktn4cqGU/er3pcvwCAAD//wMAUEsDBBQABgAIAAAA&#10;IQAo1hyaGQIAAD8EAAAOAAAAZHJzL2Uyb0RvYy54bWysU02P2jAQvVfqf7B8LwEq6CoirCgrqkpo&#10;dyW22rNxHGLJ8bhjQ0J/fccOgXbbU9WLM/GM5+O9N4v7rjHspNBrsAWfjMacKSuh1PZQ8G8vmw93&#10;nPkgbCkMWFXws/L8fvn+3aJ1uZpCDaZUyCiJ9XnrCl6H4PIs87JWjfAjcMqSswJsRKBfPGQlipay&#10;NyabjsfzrAUsHYJU3tPtQ+/ky5S/qpQMT1XlVWCm4NRbSCemcx/PbLkQ+QGFq7W8tCH+oYtGaEtF&#10;r6keRBDsiPqPVI2WCB6qMJLQZFBVWqo0A00zGb+ZZlcLp9IsBI53V5j8/0srH08794wsdJ+hIwIj&#10;IK3zuafLOE9XYRO/1CkjP0F4vsKmusAkXc6mn+Z3M3JJ8s0/zmKO7PbUoQ9fFDQsGgVH4iRBJU5b&#10;H/rQISRW8mB0udHGxJ/oWBtkJ0H8tbUO6pL8tyhjY6yF+KpPGG+y2xzRCt2+Y7qkDocZ91CeaXSE&#10;XhXeyY2melvhw7NAkgGNRNIOT3RUBtqCw8XirAb88bf7GE/skJezlmRVcP/9KFBxZr5a4i1qcDBw&#10;MPaDYY/NGmjSCS2Nk8mkBxjMYFYIzSspfhWrkEtYSbUKHgZzHXpx08ZItVqlIFKaE2Frd07G1AOu&#10;L92rQHdhJRCZjzAITuRvyOljEz1udQyEdGIu4tqjeIGbVJq4v2xUXINf/1PUbe+XPwEAAP//AwBQ&#10;SwMEFAAGAAgAAAAhALkw167eAAAACAEAAA8AAABkcnMvZG93bnJldi54bWxMjzFPwzAQhXck/oN1&#10;SCyIOqFVKCFOVVUwwFIRurC58TUOxOcodtrw7zm6wPbu3und94rV5DpxxCG0nhSkswQEUu1NS42C&#10;3fvz7RJEiJqM7jyhgm8MsCovLwqdG3+iNzxWsREcQiHXCmyMfS5lqC06HWa+R2Lv4AenI49DI82g&#10;TxzuOnmXJJl0uiX+YHWPG4v1VzU6BdvFx9bejIen1/ViPrzsxk322VRKXV9N60cQEaf4dwy/+IwO&#10;JTPt/UgmiE4BF4kK7rMHFmwv5ymL/XmTgiwL+b9A+QMAAP//AwBQSwECLQAUAAYACAAAACEAtoM4&#10;kv4AAADhAQAAEwAAAAAAAAAAAAAAAAAAAAAAW0NvbnRlbnRfVHlwZXNdLnhtbFBLAQItABQABgAI&#10;AAAAIQA4/SH/1gAAAJQBAAALAAAAAAAAAAAAAAAAAC8BAABfcmVscy8ucmVsc1BLAQItABQABgAI&#10;AAAAIQAo1hyaGQIAAD8EAAAOAAAAAAAAAAAAAAAAAC4CAABkcnMvZTJvRG9jLnhtbFBLAQItABQA&#10;BgAIAAAAIQC5MNeu3gAAAAgBAAAPAAAAAAAAAAAAAAAAAHMEAABkcnMvZG93bnJldi54bWxQSwUG&#10;AAAAAAQABADzAAAAfgUAAAAA&#10;" stroked="f">
+                <v:textbox style="mso-fit-shape-to-text:t" inset="0,0,0,0">
+                  <w:txbxContent>
+                    <w:p>
+                      <w:pPr>
+                        <w:pStyle w:val="Legenda"/>
+                        <w:rPr>
+                          <w:noProof/>
+                          <w:sz w:val="20"/>
+                        </w:rPr>
+                      </w:pPr>
+                      <w:r>
+                        <w:t xml:space="preserve">Figura </w:t>
+                      </w:r>
+                      <w:fldSimple w:instr=" SEQ Figura \* ARABIC ">
+                        <w:r>
+                          <w:rPr>
+                            <w:noProof/>
+                          </w:rPr>
+                          <w:t>11</w:t>
+                        </w:r>
+                      </w:fldSimple>
+                      <w:r>
+                        <w:t xml:space="preserve"> - Chamada de um componente</w:t>
+                      </w:r>
+                    </w:p>
+                  </w:txbxContent>
+                </v:textbox>
+                <w10:wrap type="tight" anchorx="margin"/>
+              </v:shape>
+            </w:pict>
+          </mc:Fallback>
+        </mc:AlternateContent>
+      </w:r>
+      <w:r>
+        <w:rPr>
+          <w:noProof/>
+        </w:rPr>
+        <mc:AlternateContent>
+          <mc:Choice Requires="wps">
+            <w:drawing>
+              <wp:anchor distT="0" distB="0" distL="114300" distR="114300" simplePos="0" relativeHeight="251678720" behindDoc="1" locked="0" layoutInCell="1" allowOverlap="1" wp14:anchorId="49E4A547" wp14:editId="6D61509F">
+                <wp:simplePos x="0" y="0"/>
+                <wp:positionH relativeFrom="margin">
+                  <wp:align>right</wp:align>
+                </wp:positionH>
+                <wp:positionV relativeFrom="paragraph">
+                  <wp:posOffset>2372360</wp:posOffset>
+                </wp:positionV>
+                <wp:extent cx="5276850" cy="635"/>
+                <wp:effectExtent l="0" t="0" r="0" b="0"/>
+                <wp:wrapTight wrapText="bothSides">
+                  <wp:wrapPolygon edited="0">
+                    <wp:start x="0" y="0"/>
+                    <wp:lineTo x="0" y="19959"/>
+                    <wp:lineTo x="21522" y="19959"/>
+                    <wp:lineTo x="21522" y="0"/>
+                    <wp:lineTo x="0" y="0"/>
+                  </wp:wrapPolygon>
+                </wp:wrapTight>
+                <wp:docPr id="21" name="Caixa de Texto 21"/>
+                <wp:cNvGraphicFramePr/>
+                <a:graphic xmlns:a="http://schemas.openxmlformats.org/drawingml/2006/main">
+                  <a:graphicData uri="http://schemas.microsoft.com/office/word/2010/wordprocessingShape">
+                    <wps:wsp>
+                      <wps:cNvSpPr txBox="1"/>
+                      <wps:spPr>
+                        <a:xfrm>
+                          <a:off x="0" y="0"/>
+                          <a:ext cx="5276850" cy="635"/>
+                        </a:xfrm>
+                        <a:prstGeom prst="rect">
+                          <a:avLst/>
+                        </a:prstGeom>
+                        <a:solidFill>
+                          <a:prstClr val="white"/>
+                        </a:solidFill>
+                        <a:ln>
+                          <a:noFill/>
+                        </a:ln>
+                      </wps:spPr>
+                      <wps:txbx>
+                        <w:txbxContent>
+                          <w:p>
+                            <w:pPr>
+                              <w:pStyle w:val="Legenda"/>
+                              <w:rPr>
+                                <w:noProof/>
+                                <w:sz w:val="20"/>
+                              </w:rPr>
+                            </w:pPr>
+                            <w:r>
+                              <w:t xml:space="preserve">Figura </w:t>
+                            </w:r>
+                            <w:fldSimple w:instr=" SEQ Figura \* ARABIC ">
+                              <w:r>
+                                <w:rPr>
+                                  <w:noProof/>
+                                </w:rPr>
+                                <w:t>9</w:t>
+                              </w:r>
+                            </w:fldSimple>
+                            <w:r>
+                              <w:t xml:space="preserve"> - Componentes do front-</w:t>
+                            </w:r>
+                            <w:proofErr w:type="spellStart"/>
+                            <w:r>
+                              <w:t>end</w:t>
+                            </w:r>
+                            <w:proofErr w:type="spellEnd"/>
+                          </w:p>
+                        </w:txbxContent>
+                      </wps:txbx>
+                      <wps:bodyPr rot="0" spcFirstLastPara="0" vertOverflow="overflow" horzOverflow="overflow" vert="horz" wrap="square" lIns="0" tIns="0" rIns="0" bIns="0" numCol="1" spcCol="0" rtlCol="0" fromWordArt="0" anchor="t" anchorCtr="0" forceAA="0" compatLnSpc="1">
+                        <a:prstTxWarp prst="textNoShape">
+                          <a:avLst/>
+                        </a:prstTxWarp>
+                        <a:spAutoFit/>
+                      </wps:bodyPr>
+                    </wps:wsp>
+                  </a:graphicData>
+                </a:graphic>
+              </wp:anchor>
+            </w:drawing>
+          </mc:Choice>
+          <mc:Fallback>
+            <w:pict>
+              <v:shape w14:anchorId="49E4A547" id="Caixa de Texto 21" o:spid="_x0000_s1033" type="#_x0000_t202" style="position:absolute;left:0;text-align:left;margin-left:364.3pt;margin-top:186.8pt;width:415.5pt;height:.05pt;z-index:-251637760;visibility:visible;mso-wrap-style:square;mso-wrap-distance-left:9pt;mso-wrap-distance-top:0;mso-wrap-distance-right:9pt;mso-wrap-distance-bottom:0;mso-position-horizontal:right;mso-position-horizontal-relative:margin;mso-position-vertical:absolute;mso-position-vertical-relative:text;v-text-anchor:top" o:gfxdata="UEsDBBQABgAIAAAAIQC2gziS/gAAAOEBAAATAAAAW0NvbnRlbnRfVHlwZXNdLnhtbJSRQU7DMBBF&#10;90jcwfIWJU67QAgl6YK0S0CoHGBkTxKLZGx5TGhvj5O2G0SRWNoz/78nu9wcxkFMGNg6quQqL6RA&#10;0s5Y6ir5vt9lD1JwBDIwOMJKHpHlpr69KfdHjyxSmriSfYz+USnWPY7AufNIadK6MEJMx9ApD/oD&#10;OlTrorhX2lFEilmcO2RdNtjC5xDF9pCuTyYBB5bi6bQ4syoJ3g9WQ0ymaiLzg5KdCXlKLjvcW893&#10;SUOqXwnz5DrgnHtJTxOsQfEKIT7DmDSUCaxw7Rqn8787ZsmRM9e2VmPeBN4uqYvTtW7jvijg9N/y&#10;JsXecLq0q+WD6m8AAAD//wMAUEsDBBQABgAIAAAAIQA4/SH/1gAAAJQBAAALAAAAX3JlbHMvLnJl&#10;bHOkkMFqwzAMhu+DvYPRfXGawxijTi+j0GvpHsDYimMaW0Yy2fr2M4PBMnrbUb/Q94l/f/hMi1qR&#10;JVI2sOt6UJgd+ZiDgffL8ekFlFSbvV0oo4EbChzGx4f9GRdb25HMsYhqlCwG5lrLq9biZkxWOiqY&#10;22YiTra2kYMu1l1tQD30/bPm3wwYN0x18gb45AdQl1tp5j/sFB2T0FQ7R0nTNEV3j6o9feQzro1i&#10;OWA14Fm+Q8a1a8+Bvu/d/dMb2JY5uiPbhG/ktn4cqGU/er3pcvwCAAD//wMAUEsDBBQABgAIAAAA&#10;IQCpcTi/GgIAAD8EAAAOAAAAZHJzL2Uyb0RvYy54bWysU8Fu2zAMvQ/YPwi6L04yJC2COEWWIsOA&#10;oC2QDj0rshwLkEWNUmJ3Xz9KtpOu22nYRaZJihTfe1zetbVhZ4Veg835ZDTmTFkJhbbHnH9/3n66&#10;5cwHYQthwKqcvyrP71YfPywbt1BTqMAUChkVsX7RuJxXIbhFlnlZqVr4EThlKVgC1iLQLx6zAkVD&#10;1WuTTcfjedYAFg5BKu/Je98F+SrVL0slw2NZehWYyTm9LaQT03mIZ7ZaisURhau07J8h/uEVtdCW&#10;ml5K3Ysg2An1H6VqLRE8lGEkoc6gLLVUaQaaZjJ+N82+Ek6lWQgc7y4w+f9XVj6c9+4JWWi/QEsE&#10;RkAa5xeenHGetsQ6fumljOIE4esFNtUGJsk5m97Mb2cUkhSbf57FGtn1qkMfviqoWTRyjsRJgkqc&#10;dz50qUNK7OTB6GKrjYk/MbAxyM6C+GsqHVRf/LcsY2OuhXirKxg92XWOaIX20DJd5PxmmPEAxSuN&#10;jtCpwju51dRvJ3x4EkgyoJFI2uGRjtJAk3PoLc4qwJ9/88d8YoeinDUkq5z7HyeBijPzzRJvUYOD&#10;gYNxGAx7qjdAk05oaZxMJl3AYAazRKhfSPHr2IVCwkrqlfMwmJvQiZs2Rqr1OiWR0pwIO7t3MpYe&#10;cH1uXwS6npVAZD7AIDixeEdOl5vocetTIKQTcxHXDsUeblJp4r7fqLgGb/9T1nXvV78AAAD//wMA&#10;UEsDBBQABgAIAAAAIQCvuq763wAAAAgBAAAPAAAAZHJzL2Rvd25yZXYueG1sTI/BTsMwEETvSPyD&#10;tUhcEHVKqrQKcaqqggNcqoZeuLnxNg7E6yh22vD3LFzguDOj2TfFenKdOOMQWk8K5rMEBFLtTUuN&#10;gsPb8/0KRIiajO48oYIvDLAur68KnRt/oT2eq9gILqGQawU2xj6XMtQWnQ4z3yOxd/KD05HPoZFm&#10;0Bcud518SJJMOt0Sf7C6x63F+rManYLd4n1n78bT0+tmkQ4vh3GbfTSVUrc30+YRRMQp/oXhB5/R&#10;oWSmox/JBNEp4CFRQbpMMxBsr9I5K8dfZQmyLOT/AeU3AAAA//8DAFBLAQItABQABgAIAAAAIQC2&#10;gziS/gAAAOEBAAATAAAAAAAAAAAAAAAAAAAAAABbQ29udGVudF9UeXBlc10ueG1sUEsBAi0AFAAG&#10;AAgAAAAhADj9If/WAAAAlAEAAAsAAAAAAAAAAAAAAAAALwEAAF9yZWxzLy5yZWxzUEsBAi0AFAAG&#10;AAgAAAAhAKlxOL8aAgAAPwQAAA4AAAAAAAAAAAAAAAAALgIAAGRycy9lMm9Eb2MueG1sUEsBAi0A&#10;FAAGAAgAAAAhAK+6rvrfAAAACAEAAA8AAAAAAAAAAAAAAAAAdAQAAGRycy9kb3ducmV2LnhtbFBL&#10;BQYAAAAABAAEAPMAAACABQAAAAA=&#10;" stroked="f">
+                <v:textbox style="mso-fit-shape-to-text:t" inset="0,0,0,0">
+                  <w:txbxContent>
+                    <w:p>
+                      <w:pPr>
+                        <w:pStyle w:val="Legenda"/>
+                        <w:rPr>
+                          <w:noProof/>
+                          <w:sz w:val="20"/>
+                        </w:rPr>
+                      </w:pPr>
+                      <w:r>
+                        <w:t xml:space="preserve">Figura </w:t>
+                      </w:r>
+                      <w:fldSimple w:instr=" SEQ Figura \* ARABIC ">
+                        <w:r>
+                          <w:rPr>
+                            <w:noProof/>
+                          </w:rPr>
+                          <w:t>9</w:t>
+                        </w:r>
+                      </w:fldSimple>
+                      <w:r>
+                        <w:t xml:space="preserve"> - Componentes do front-</w:t>
+                      </w:r>
+                      <w:proofErr w:type="spellStart"/>
+                      <w:r>
+                        <w:t>end</w:t>
+                      </w:r>
+                      <w:proofErr w:type="spellEnd"/>
+                    </w:p>
+                  </w:txbxContent>
+                </v:textbox>
+                <w10:wrap type="tight" anchorx="margin"/>
+              </v:shape>
+            </w:pict>
+          </mc:Fallback>
+        </mc:AlternateContent>
+      </w:r>
+      <w:r>
+        <w:rPr>
+          <w:noProof/>
+        </w:rPr>
+        <w:drawing>
+          <wp:anchor distT="0" distB="0" distL="114300" distR="114300" simplePos="0" relativeHeight="251674624" behindDoc="1" locked="0" layoutInCell="1" allowOverlap="1" wp14:anchorId="55954E9F" wp14:editId="607CD21B">
+            <wp:simplePos x="0" y="0"/>
+            <wp:positionH relativeFrom="margin">
+              <wp:align>right</wp:align>
+            </wp:positionH>
+            <wp:positionV relativeFrom="paragraph">
+              <wp:posOffset>229870</wp:posOffset>
+            </wp:positionV>
+            <wp:extent cx="5276850" cy="2181225"/>
+            <wp:effectExtent l="0" t="0" r="0" b="9525"/>
+            <wp:wrapTight wrapText="bothSides">
+              <wp:wrapPolygon edited="0">
+                <wp:start x="0" y="0"/>
+                <wp:lineTo x="0" y="21506"/>
+                <wp:lineTo x="21522" y="21506"/>
+                <wp:lineTo x="21522" y="0"/>
+                <wp:lineTo x="0" y="0"/>
+              </wp:wrapPolygon>
+            </wp:wrapTight>
+            <wp:docPr id="19" name="Imagem 19"/>
+            <wp:cNvGraphicFramePr>
+              <a:graphicFrameLocks xmlns:a="http://schemas.openxmlformats.org/drawingml/2006/main" noChangeAspect="1"/>
+            </wp:cNvGraphicFramePr>
+            <a:graphic xmlns:a="http://schemas.openxmlformats.org/drawingml/2006/main">
+              <a:graphicData uri="http://schemas.openxmlformats.org/drawingml/2006/picture">
+                <pic:pic xmlns:pic="http://schemas.openxmlformats.org/drawingml/2006/picture">
+                  <pic:nvPicPr>
+                    <pic:cNvPr id="0" name="Imagem 16"/>
+                    <pic:cNvPicPr>
+                      <a:picLocks noChangeAspect="1" noChangeArrowheads="1"/>
+                    </pic:cNvPicPr>
+                  </pic:nvPicPr>
+                  <pic:blipFill>
+                    <a:blip r:embed="rId19">
+                      <a:extLst>
+                        <a:ext uri="{28A0092B-C50C-407E-A947-70E740481C1C}">
+                          <a14:useLocalDpi xmlns:a14="http://schemas.microsoft.com/office/drawing/2010/main" val="0"/>
+                        </a:ext>
+                      </a:extLst>
+                    </a:blip>
+                    <a:srcRect/>
+                    <a:stretch>
+                      <a:fillRect/>
+                    </a:stretch>
+                  </pic:blipFill>
+                  <pic:spPr bwMode="auto">
+                    <a:xfrm>
+                      <a:off x="0" y="0"/>
+                      <a:ext cx="5276850" cy="2181225"/>
+                    </a:xfrm>
+                    <a:prstGeom prst="rect">
+                      <a:avLst/>
+                    </a:prstGeom>
+                    <a:noFill/>
+                  </pic:spPr>
+                </pic:pic>
+              </a:graphicData>
+            </a:graphic>
+            <wp14:sizeRelH relativeFrom="page">
+              <wp14:pctWidth>0</wp14:pctWidth>
+            </wp14:sizeRelH>
+            <wp14:sizeRelV relativeFrom="page">
+              <wp14:pctHeight>0</wp14:pctHeight>
+            </wp14:sizeRelV>
+          </wp:anchor>
+        </w:drawing>
+      </w:r>
+    </w:p>
+    <w:p>
+      <w:r>
+        <w:rPr>
+          <w:noProof/>
+        </w:rPr>
+        <w:drawing>
+          <wp:anchor distT="0" distB="0" distL="114300" distR="114300" simplePos="0" relativeHeight="251676672" behindDoc="1" locked="0" layoutInCell="1" allowOverlap="1" wp14:anchorId="5BF617FB" wp14:editId="296A4DFC">
+            <wp:simplePos x="0" y="0"/>
+            <wp:positionH relativeFrom="margin">
+              <wp:align>right</wp:align>
+            </wp:positionH>
+            <wp:positionV relativeFrom="paragraph">
+              <wp:posOffset>4669155</wp:posOffset>
+            </wp:positionV>
+            <wp:extent cx="5276850" cy="3019425"/>
+            <wp:effectExtent l="0" t="0" r="0" b="9525"/>
+            <wp:wrapTight wrapText="bothSides">
+              <wp:wrapPolygon edited="0">
+                <wp:start x="0" y="0"/>
+                <wp:lineTo x="0" y="21532"/>
+                <wp:lineTo x="21522" y="21532"/>
+                <wp:lineTo x="21522" y="0"/>
+                <wp:lineTo x="0" y="0"/>
+              </wp:wrapPolygon>
+            </wp:wrapTight>
+            <wp:docPr id="18" name="Imagem 18"/>
+            <wp:cNvGraphicFramePr>
+              <a:graphicFrameLocks xmlns:a="http://schemas.openxmlformats.org/drawingml/2006/main" noChangeAspect="1"/>
+            </wp:cNvGraphicFramePr>
+            <a:graphic xmlns:a="http://schemas.openxmlformats.org/drawingml/2006/main">
+              <a:graphicData uri="http://schemas.openxmlformats.org/drawingml/2006/picture">
+                <pic:pic xmlns:pic="http://schemas.openxmlformats.org/drawingml/2006/picture">
+                  <pic:nvPicPr>
+                    <pic:cNvPr id="0" name="Imagem 18"/>
+                    <pic:cNvPicPr>
+                      <a:picLocks noChangeAspect="1" noChangeArrowheads="1"/>
+                    </pic:cNvPicPr>
+                  </pic:nvPicPr>
+                  <pic:blipFill>
+                    <a:blip r:embed="rId20">
+                      <a:extLst>
+                        <a:ext uri="{28A0092B-C50C-407E-A947-70E740481C1C}">
+                          <a14:useLocalDpi xmlns:a14="http://schemas.microsoft.com/office/drawing/2010/main" val="0"/>
+                        </a:ext>
+                      </a:extLst>
+                    </a:blip>
+                    <a:srcRect/>
+                    <a:stretch>
+                      <a:fillRect/>
+                    </a:stretch>
+                  </pic:blipFill>
+                  <pic:spPr bwMode="auto">
+                    <a:xfrm>
+                      <a:off x="0" y="0"/>
+                      <a:ext cx="5276850" cy="3019425"/>
+                    </a:xfrm>
+                    <a:prstGeom prst="rect">
+                      <a:avLst/>
+                    </a:prstGeom>
+                    <a:noFill/>
+                  </pic:spPr>
+                </pic:pic>
+              </a:graphicData>
+            </a:graphic>
+            <wp14:sizeRelH relativeFrom="page">
+              <wp14:pctWidth>0</wp14:pctWidth>
+            </wp14:sizeRelH>
+            <wp14:sizeRelV relativeFrom="page">
+              <wp14:pctHeight>0</wp14:pctHeight>
+            </wp14:sizeRelV>
+          </wp:anchor>
+        </w:drawing>
+      </w:r>
+      <w:r>
+        <w:rPr>
+          <w:noProof/>
+        </w:rPr>
+        <w:drawing>
+          <wp:anchor distT="0" distB="0" distL="114300" distR="114300" simplePos="0" relativeHeight="251675648" behindDoc="1" locked="0" layoutInCell="1" allowOverlap="1" wp14:anchorId="0B02D972" wp14:editId="427DDE9E">
+            <wp:simplePos x="0" y="0"/>
+            <wp:positionH relativeFrom="margin">
+              <wp:align>right</wp:align>
+            </wp:positionH>
+            <wp:positionV relativeFrom="paragraph">
+              <wp:posOffset>2240280</wp:posOffset>
+            </wp:positionV>
+            <wp:extent cx="5276850" cy="2190750"/>
+            <wp:effectExtent l="0" t="0" r="0" b="0"/>
+            <wp:wrapTight wrapText="bothSides">
+              <wp:wrapPolygon edited="0">
+                <wp:start x="0" y="0"/>
+                <wp:lineTo x="0" y="21412"/>
+                <wp:lineTo x="21522" y="21412"/>
+                <wp:lineTo x="21522" y="0"/>
+                <wp:lineTo x="0" y="0"/>
+              </wp:wrapPolygon>
+            </wp:wrapTight>
+            <wp:docPr id="17" name="Imagem 17"/>
+            <wp:cNvGraphicFramePr>
+              <a:graphicFrameLocks xmlns:a="http://schemas.openxmlformats.org/drawingml/2006/main" noChangeAspect="1"/>
+            </wp:cNvGraphicFramePr>
+            <a:graphic xmlns:a="http://schemas.openxmlformats.org/drawingml/2006/main">
+              <a:graphicData uri="http://schemas.openxmlformats.org/drawingml/2006/picture">
+                <pic:pic xmlns:pic="http://schemas.openxmlformats.org/drawingml/2006/picture">
+                  <pic:nvPicPr>
+                    <pic:cNvPr id="0" name="Imagem 17"/>
+                    <pic:cNvPicPr>
+                      <a:picLocks noChangeAspect="1" noChangeArrowheads="1"/>
+                    </pic:cNvPicPr>
+                  </pic:nvPicPr>
+                  <pic:blipFill>
+                    <a:blip r:embed="rId21">
+                      <a:extLst>
+                        <a:ext uri="{28A0092B-C50C-407E-A947-70E740481C1C}">
+                          <a14:useLocalDpi xmlns:a14="http://schemas.microsoft.com/office/drawing/2010/main" val="0"/>
+                        </a:ext>
+                      </a:extLst>
+                    </a:blip>
+                    <a:srcRect/>
+                    <a:stretch>
+                      <a:fillRect/>
+                    </a:stretch>
+                  </pic:blipFill>
+                  <pic:spPr bwMode="auto">
+                    <a:xfrm>
+                      <a:off x="0" y="0"/>
+                      <a:ext cx="5276850" cy="2190750"/>
+                    </a:xfrm>
+                    <a:prstGeom prst="rect">
+                      <a:avLst/>
+                    </a:prstGeom>
+                    <a:noFill/>
+                  </pic:spPr>
+                </pic:pic>
+              </a:graphicData>
+            </a:graphic>
+            <wp14:sizeRelH relativeFrom="margin">
+              <wp14:pctWidth>0</wp14:pctWidth>
+            </wp14:sizeRelH>
+            <wp14:sizeRelV relativeFrom="margin">
+              <wp14:pctHeight>0</wp14:pctHeight>
+            </wp14:sizeRelV>
+          </wp:anchor>
+        </w:drawing>
+      </w:r>
+    </w:p>
+    <w:p>
+      <w:pPr>
+        <w:pStyle w:val="Corpodetexto"/>
+        <w:ind w:firstLine="0"/>
       </w:pPr>
     </w:p>
     <w:p>
@@ -12020,6 +13435,7 @@
         <w:rPr>
           <w:rFonts w:cs="Arial"/>
         </w:rPr>
+        <w:lastRenderedPageBreak/>
         <w:t>5</w:t>
       </w:r>
       <w:r>
@@ -12734,12 +14150,21 @@
                 <w:szCs w:val="24"/>
               </w:rPr>
             </w:pPr>
-            <w:r>
-              <w:rPr>
-                <w:sz w:val="24"/>
-                <w:szCs w:val="24"/>
-              </w:rPr>
-              <w:t>Tradeoff:</w:t>
+            <w:proofErr w:type="spellStart"/>
+            <w:r>
+              <w:rPr>
+                <w:sz w:val="24"/>
+                <w:szCs w:val="24"/>
+              </w:rPr>
+              <w:t>Tradeoff</w:t>
+            </w:r>
+            <w:proofErr w:type="spellEnd"/>
+            <w:r>
+              <w:rPr>
+                <w:sz w:val="24"/>
+                <w:szCs w:val="24"/>
+              </w:rPr>
+              <w:t>:</w:t>
             </w:r>
           </w:p>
         </w:tc>
@@ -12954,6 +14379,7 @@
                 <w:sz w:val="24"/>
                 <w:szCs w:val="24"/>
               </w:rPr>
+              <w:lastRenderedPageBreak/>
               <w:t>O sistema deve ter como resposta a</w:t>
             </w:r>
             <w:r>
@@ -13053,7 +14479,14 @@
                 <w:sz w:val="24"/>
                 <w:szCs w:val="24"/>
               </w:rPr>
-              <w:t>Cenário 1</w:t>
+              <w:t xml:space="preserve">Cenário </w:t>
+            </w:r>
+            <w:r>
+              <w:rPr>
+                <w:sz w:val="24"/>
+                <w:szCs w:val="24"/>
+              </w:rPr>
+              <w:t>2</w:t>
             </w:r>
           </w:p>
         </w:tc>
@@ -13473,12 +14906,21 @@
                 <w:szCs w:val="24"/>
               </w:rPr>
             </w:pPr>
-            <w:r>
-              <w:rPr>
-                <w:sz w:val="24"/>
-                <w:szCs w:val="24"/>
-              </w:rPr>
-              <w:t>Tradeoff:</w:t>
+            <w:proofErr w:type="spellStart"/>
+            <w:r>
+              <w:rPr>
+                <w:sz w:val="24"/>
+                <w:szCs w:val="24"/>
+              </w:rPr>
+              <w:t>Tradeoff</w:t>
+            </w:r>
+            <w:proofErr w:type="spellEnd"/>
+            <w:r>
+              <w:rPr>
+                <w:sz w:val="24"/>
+                <w:szCs w:val="24"/>
+              </w:rPr>
+              <w:t>:</w:t>
             </w:r>
           </w:p>
         </w:tc>
@@ -13516,6 +14958,794 @@
         </w:rPr>
       </w:pPr>
     </w:p>
+    <w:tbl>
+      <w:tblPr>
+        <w:tblW w:w="0" w:type="auto"/>
+        <w:tblBorders>
+          <w:top w:val="single" w:sz="4" w:space="0" w:color="auto"/>
+          <w:left w:val="single" w:sz="4" w:space="0" w:color="auto"/>
+          <w:bottom w:val="single" w:sz="4" w:space="0" w:color="auto"/>
+          <w:right w:val="single" w:sz="4" w:space="0" w:color="auto"/>
+          <w:insideH w:val="single" w:sz="4" w:space="0" w:color="auto"/>
+          <w:insideV w:val="single" w:sz="4" w:space="0" w:color="auto"/>
+        </w:tblBorders>
+        <w:tblLook w:val="04A0" w:firstRow="1" w:lastRow="0" w:firstColumn="1" w:lastColumn="0" w:noHBand="0" w:noVBand="1"/>
+      </w:tblPr>
+      <w:tblGrid>
+        <w:gridCol w:w="4162"/>
+        <w:gridCol w:w="4143"/>
+      </w:tblGrid>
+      <w:tr>
+        <w:tc>
+          <w:tcPr>
+            <w:tcW w:w="4605" w:type="dxa"/>
+            <w:tcBorders>
+              <w:top w:val="single" w:sz="4" w:space="0" w:color="auto"/>
+              <w:left w:val="single" w:sz="4" w:space="0" w:color="auto"/>
+              <w:bottom w:val="single" w:sz="4" w:space="0" w:color="auto"/>
+              <w:right w:val="single" w:sz="4" w:space="0" w:color="auto"/>
+            </w:tcBorders>
+            <w:shd w:val="pct15" w:color="auto" w:fill="auto"/>
+            <w:hideMark/>
+          </w:tcPr>
+          <w:p>
+            <w:pPr>
+              <w:suppressAutoHyphens/>
+              <w:spacing w:before="100" w:beforeAutospacing="1" w:after="100" w:afterAutospacing="1" w:line="360" w:lineRule="auto"/>
+              <w:jc w:val="both"/>
+              <w:rPr>
+                <w:sz w:val="24"/>
+                <w:szCs w:val="24"/>
+              </w:rPr>
+            </w:pPr>
+            <w:r>
+              <w:rPr>
+                <w:sz w:val="24"/>
+                <w:szCs w:val="24"/>
+              </w:rPr>
+              <w:t>Atributo de Qualidade:</w:t>
+            </w:r>
+          </w:p>
+        </w:tc>
+        <w:tc>
+          <w:tcPr>
+            <w:tcW w:w="4606" w:type="dxa"/>
+            <w:tcBorders>
+              <w:top w:val="single" w:sz="4" w:space="0" w:color="auto"/>
+              <w:left w:val="single" w:sz="4" w:space="0" w:color="auto"/>
+              <w:bottom w:val="single" w:sz="4" w:space="0" w:color="auto"/>
+              <w:right w:val="single" w:sz="4" w:space="0" w:color="auto"/>
+            </w:tcBorders>
+            <w:hideMark/>
+          </w:tcPr>
+          <w:p>
+            <w:pPr>
+              <w:suppressAutoHyphens/>
+              <w:spacing w:before="100" w:beforeAutospacing="1" w:after="100" w:afterAutospacing="1" w:line="360" w:lineRule="auto"/>
+              <w:jc w:val="both"/>
+              <w:rPr>
+                <w:sz w:val="24"/>
+                <w:szCs w:val="24"/>
+              </w:rPr>
+            </w:pPr>
+            <w:r>
+              <w:rPr>
+                <w:sz w:val="24"/>
+                <w:szCs w:val="24"/>
+              </w:rPr>
+              <w:t>Usabilidade</w:t>
+            </w:r>
+          </w:p>
+        </w:tc>
+      </w:tr>
+      <w:tr>
+        <w:tc>
+          <w:tcPr>
+            <w:tcW w:w="4605" w:type="dxa"/>
+            <w:tcBorders>
+              <w:top w:val="single" w:sz="4" w:space="0" w:color="auto"/>
+              <w:left w:val="single" w:sz="4" w:space="0" w:color="auto"/>
+              <w:bottom w:val="single" w:sz="4" w:space="0" w:color="auto"/>
+              <w:right w:val="single" w:sz="4" w:space="0" w:color="auto"/>
+            </w:tcBorders>
+            <w:shd w:val="pct15" w:color="auto" w:fill="auto"/>
+            <w:hideMark/>
+          </w:tcPr>
+          <w:p>
+            <w:pPr>
+              <w:suppressAutoHyphens/>
+              <w:spacing w:before="100" w:beforeAutospacing="1" w:after="100" w:afterAutospacing="1" w:line="360" w:lineRule="auto"/>
+              <w:jc w:val="both"/>
+              <w:rPr>
+                <w:sz w:val="24"/>
+                <w:szCs w:val="24"/>
+              </w:rPr>
+            </w:pPr>
+            <w:r>
+              <w:rPr>
+                <w:sz w:val="24"/>
+                <w:szCs w:val="24"/>
+              </w:rPr>
+              <w:t>Requisito de Qualidade:</w:t>
+            </w:r>
+          </w:p>
+        </w:tc>
+        <w:tc>
+          <w:tcPr>
+            <w:tcW w:w="4606" w:type="dxa"/>
+            <w:tcBorders>
+              <w:top w:val="single" w:sz="4" w:space="0" w:color="auto"/>
+              <w:left w:val="single" w:sz="4" w:space="0" w:color="auto"/>
+              <w:bottom w:val="single" w:sz="4" w:space="0" w:color="auto"/>
+              <w:right w:val="single" w:sz="4" w:space="0" w:color="auto"/>
+            </w:tcBorders>
+            <w:hideMark/>
+          </w:tcPr>
+          <w:p>
+            <w:pPr>
+              <w:suppressAutoHyphens/>
+              <w:spacing w:before="100" w:beforeAutospacing="1" w:after="100" w:afterAutospacing="1" w:line="360" w:lineRule="auto"/>
+              <w:jc w:val="both"/>
+              <w:rPr>
+                <w:sz w:val="24"/>
+                <w:szCs w:val="24"/>
+              </w:rPr>
+            </w:pPr>
+            <w:r>
+              <w:rPr>
+                <w:sz w:val="24"/>
+                <w:szCs w:val="24"/>
+              </w:rPr>
+              <w:t>O sistema deve apresentar uma interface de fácil usabilidade para o usuário</w:t>
+            </w:r>
+          </w:p>
+        </w:tc>
+      </w:tr>
+      <w:tr>
+        <w:tc>
+          <w:tcPr>
+            <w:tcW w:w="9211" w:type="dxa"/>
+            <w:gridSpan w:val="2"/>
+            <w:tcBorders>
+              <w:top w:val="single" w:sz="4" w:space="0" w:color="auto"/>
+              <w:left w:val="single" w:sz="4" w:space="0" w:color="auto"/>
+              <w:bottom w:val="single" w:sz="4" w:space="0" w:color="auto"/>
+              <w:right w:val="single" w:sz="4" w:space="0" w:color="auto"/>
+            </w:tcBorders>
+            <w:shd w:val="pct15" w:color="auto" w:fill="auto"/>
+            <w:hideMark/>
+          </w:tcPr>
+          <w:p>
+            <w:pPr>
+              <w:suppressAutoHyphens/>
+              <w:spacing w:before="100" w:beforeAutospacing="1" w:after="100" w:afterAutospacing="1" w:line="360" w:lineRule="auto"/>
+              <w:jc w:val="both"/>
+              <w:rPr>
+                <w:sz w:val="24"/>
+                <w:szCs w:val="24"/>
+              </w:rPr>
+            </w:pPr>
+            <w:r>
+              <w:rPr>
+                <w:sz w:val="24"/>
+                <w:szCs w:val="24"/>
+              </w:rPr>
+              <w:t>Preocupação:</w:t>
+            </w:r>
+          </w:p>
+        </w:tc>
+      </w:tr>
+      <w:tr>
+        <w:tc>
+          <w:tcPr>
+            <w:tcW w:w="9211" w:type="dxa"/>
+            <w:gridSpan w:val="2"/>
+            <w:tcBorders>
+              <w:top w:val="single" w:sz="4" w:space="0" w:color="auto"/>
+              <w:left w:val="single" w:sz="4" w:space="0" w:color="auto"/>
+              <w:bottom w:val="single" w:sz="4" w:space="0" w:color="auto"/>
+              <w:right w:val="single" w:sz="4" w:space="0" w:color="auto"/>
+            </w:tcBorders>
+            <w:hideMark/>
+          </w:tcPr>
+          <w:p>
+            <w:pPr>
+              <w:suppressAutoHyphens/>
+              <w:spacing w:before="100" w:beforeAutospacing="1" w:after="100" w:afterAutospacing="1" w:line="360" w:lineRule="auto"/>
+              <w:jc w:val="both"/>
+              <w:rPr>
+                <w:sz w:val="24"/>
+                <w:szCs w:val="24"/>
+              </w:rPr>
+            </w:pPr>
+            <w:r>
+              <w:rPr>
+                <w:sz w:val="24"/>
+                <w:szCs w:val="24"/>
+              </w:rPr>
+              <w:t>O sistema deve ter uma interface de fácil utilização e objetiva assim facilitando a usabilidade do sistema</w:t>
+            </w:r>
+          </w:p>
+        </w:tc>
+      </w:tr>
+      <w:tr>
+        <w:tc>
+          <w:tcPr>
+            <w:tcW w:w="9211" w:type="dxa"/>
+            <w:gridSpan w:val="2"/>
+            <w:tcBorders>
+              <w:top w:val="single" w:sz="4" w:space="0" w:color="auto"/>
+              <w:left w:val="single" w:sz="4" w:space="0" w:color="auto"/>
+              <w:bottom w:val="single" w:sz="4" w:space="0" w:color="auto"/>
+              <w:right w:val="single" w:sz="4" w:space="0" w:color="auto"/>
+            </w:tcBorders>
+            <w:shd w:val="pct15" w:color="auto" w:fill="auto"/>
+            <w:hideMark/>
+          </w:tcPr>
+          <w:p>
+            <w:pPr>
+              <w:suppressAutoHyphens/>
+              <w:spacing w:before="100" w:beforeAutospacing="1" w:after="100" w:afterAutospacing="1" w:line="360" w:lineRule="auto"/>
+              <w:jc w:val="both"/>
+              <w:rPr>
+                <w:sz w:val="24"/>
+                <w:szCs w:val="24"/>
+              </w:rPr>
+            </w:pPr>
+            <w:r>
+              <w:rPr>
+                <w:sz w:val="24"/>
+                <w:szCs w:val="24"/>
+              </w:rPr>
+              <w:t>Cenário(s):</w:t>
+            </w:r>
+          </w:p>
+        </w:tc>
+      </w:tr>
+      <w:tr>
+        <w:tc>
+          <w:tcPr>
+            <w:tcW w:w="9211" w:type="dxa"/>
+            <w:gridSpan w:val="2"/>
+            <w:tcBorders>
+              <w:top w:val="single" w:sz="4" w:space="0" w:color="auto"/>
+              <w:left w:val="single" w:sz="4" w:space="0" w:color="auto"/>
+              <w:bottom w:val="single" w:sz="4" w:space="0" w:color="auto"/>
+              <w:right w:val="single" w:sz="4" w:space="0" w:color="auto"/>
+            </w:tcBorders>
+            <w:hideMark/>
+          </w:tcPr>
+          <w:p>
+            <w:pPr>
+              <w:suppressAutoHyphens/>
+              <w:spacing w:before="100" w:beforeAutospacing="1" w:after="100" w:afterAutospacing="1" w:line="360" w:lineRule="auto"/>
+              <w:jc w:val="both"/>
+              <w:rPr>
+                <w:sz w:val="24"/>
+                <w:szCs w:val="24"/>
+              </w:rPr>
+            </w:pPr>
+            <w:r>
+              <w:rPr>
+                <w:sz w:val="24"/>
+                <w:szCs w:val="24"/>
+              </w:rPr>
+              <w:t>Cenário 3</w:t>
+            </w:r>
+          </w:p>
+        </w:tc>
+      </w:tr>
+      <w:tr>
+        <w:tc>
+          <w:tcPr>
+            <w:tcW w:w="9211" w:type="dxa"/>
+            <w:gridSpan w:val="2"/>
+            <w:tcBorders>
+              <w:top w:val="single" w:sz="4" w:space="0" w:color="auto"/>
+              <w:left w:val="single" w:sz="4" w:space="0" w:color="auto"/>
+              <w:bottom w:val="single" w:sz="4" w:space="0" w:color="auto"/>
+              <w:right w:val="single" w:sz="4" w:space="0" w:color="auto"/>
+            </w:tcBorders>
+            <w:shd w:val="pct15" w:color="auto" w:fill="auto"/>
+            <w:hideMark/>
+          </w:tcPr>
+          <w:p>
+            <w:pPr>
+              <w:tabs>
+                <w:tab w:val="left" w:pos="1490"/>
+              </w:tabs>
+              <w:suppressAutoHyphens/>
+              <w:spacing w:before="100" w:beforeAutospacing="1" w:after="100" w:afterAutospacing="1" w:line="360" w:lineRule="auto"/>
+              <w:jc w:val="both"/>
+              <w:rPr>
+                <w:sz w:val="24"/>
+                <w:szCs w:val="24"/>
+              </w:rPr>
+            </w:pPr>
+            <w:r>
+              <w:rPr>
+                <w:sz w:val="24"/>
+                <w:szCs w:val="24"/>
+              </w:rPr>
+              <w:t>Ambiente:</w:t>
+            </w:r>
+          </w:p>
+        </w:tc>
+      </w:tr>
+      <w:tr>
+        <w:tc>
+          <w:tcPr>
+            <w:tcW w:w="9211" w:type="dxa"/>
+            <w:gridSpan w:val="2"/>
+            <w:tcBorders>
+              <w:top w:val="single" w:sz="4" w:space="0" w:color="auto"/>
+              <w:left w:val="single" w:sz="4" w:space="0" w:color="auto"/>
+              <w:bottom w:val="single" w:sz="4" w:space="0" w:color="auto"/>
+              <w:right w:val="single" w:sz="4" w:space="0" w:color="auto"/>
+            </w:tcBorders>
+            <w:hideMark/>
+          </w:tcPr>
+          <w:p>
+            <w:pPr>
+              <w:suppressAutoHyphens/>
+              <w:spacing w:before="100" w:beforeAutospacing="1" w:after="100" w:afterAutospacing="1" w:line="360" w:lineRule="auto"/>
+              <w:jc w:val="both"/>
+              <w:rPr>
+                <w:sz w:val="24"/>
+                <w:szCs w:val="24"/>
+              </w:rPr>
+            </w:pPr>
+            <w:r>
+              <w:rPr>
+                <w:sz w:val="24"/>
+                <w:szCs w:val="24"/>
+              </w:rPr>
+              <w:t>Navegador web (Google Chrome)</w:t>
+            </w:r>
+          </w:p>
+        </w:tc>
+      </w:tr>
+      <w:tr>
+        <w:tc>
+          <w:tcPr>
+            <w:tcW w:w="9211" w:type="dxa"/>
+            <w:gridSpan w:val="2"/>
+            <w:tcBorders>
+              <w:top w:val="single" w:sz="4" w:space="0" w:color="auto"/>
+              <w:left w:val="single" w:sz="4" w:space="0" w:color="auto"/>
+              <w:bottom w:val="single" w:sz="4" w:space="0" w:color="auto"/>
+              <w:right w:val="single" w:sz="4" w:space="0" w:color="auto"/>
+            </w:tcBorders>
+            <w:shd w:val="pct15" w:color="auto" w:fill="auto"/>
+            <w:hideMark/>
+          </w:tcPr>
+          <w:p>
+            <w:pPr>
+              <w:tabs>
+                <w:tab w:val="left" w:pos="1775"/>
+              </w:tabs>
+              <w:suppressAutoHyphens/>
+              <w:spacing w:before="100" w:beforeAutospacing="1" w:after="100" w:afterAutospacing="1" w:line="360" w:lineRule="auto"/>
+              <w:jc w:val="both"/>
+              <w:rPr>
+                <w:sz w:val="24"/>
+                <w:szCs w:val="24"/>
+              </w:rPr>
+            </w:pPr>
+            <w:r>
+              <w:rPr>
+                <w:sz w:val="24"/>
+                <w:szCs w:val="24"/>
+              </w:rPr>
+              <w:t>Estímulo:</w:t>
+            </w:r>
+          </w:p>
+        </w:tc>
+      </w:tr>
+      <w:tr>
+        <w:tc>
+          <w:tcPr>
+            <w:tcW w:w="9211" w:type="dxa"/>
+            <w:gridSpan w:val="2"/>
+            <w:tcBorders>
+              <w:top w:val="single" w:sz="4" w:space="0" w:color="auto"/>
+              <w:left w:val="single" w:sz="4" w:space="0" w:color="auto"/>
+              <w:bottom w:val="single" w:sz="4" w:space="0" w:color="auto"/>
+              <w:right w:val="single" w:sz="4" w:space="0" w:color="auto"/>
+            </w:tcBorders>
+            <w:hideMark/>
+          </w:tcPr>
+          <w:p>
+            <w:pPr>
+              <w:suppressAutoHyphens/>
+              <w:spacing w:before="100" w:beforeAutospacing="1" w:after="100" w:afterAutospacing="1" w:line="360" w:lineRule="auto"/>
+              <w:jc w:val="both"/>
+              <w:rPr>
+                <w:sz w:val="24"/>
+                <w:szCs w:val="24"/>
+              </w:rPr>
+            </w:pPr>
+            <w:r>
+              <w:rPr>
+                <w:sz w:val="24"/>
+                <w:szCs w:val="24"/>
+              </w:rPr>
+              <w:t>Não há</w:t>
+            </w:r>
+          </w:p>
+        </w:tc>
+      </w:tr>
+      <w:tr>
+        <w:tc>
+          <w:tcPr>
+            <w:tcW w:w="9211" w:type="dxa"/>
+            <w:gridSpan w:val="2"/>
+            <w:tcBorders>
+              <w:top w:val="single" w:sz="4" w:space="0" w:color="auto"/>
+              <w:left w:val="single" w:sz="4" w:space="0" w:color="auto"/>
+              <w:bottom w:val="single" w:sz="4" w:space="0" w:color="auto"/>
+              <w:right w:val="single" w:sz="4" w:space="0" w:color="auto"/>
+            </w:tcBorders>
+            <w:shd w:val="pct15" w:color="auto" w:fill="auto"/>
+            <w:hideMark/>
+          </w:tcPr>
+          <w:p>
+            <w:pPr>
+              <w:suppressAutoHyphens/>
+              <w:spacing w:before="100" w:beforeAutospacing="1" w:after="100" w:afterAutospacing="1" w:line="360" w:lineRule="auto"/>
+              <w:jc w:val="both"/>
+              <w:rPr>
+                <w:sz w:val="24"/>
+                <w:szCs w:val="24"/>
+              </w:rPr>
+            </w:pPr>
+            <w:r>
+              <w:rPr>
+                <w:sz w:val="24"/>
+                <w:szCs w:val="24"/>
+              </w:rPr>
+              <w:t>Mecanismo:</w:t>
+            </w:r>
+          </w:p>
+        </w:tc>
+      </w:tr>
+      <w:tr>
+        <w:tc>
+          <w:tcPr>
+            <w:tcW w:w="9211" w:type="dxa"/>
+            <w:gridSpan w:val="2"/>
+            <w:tcBorders>
+              <w:top w:val="single" w:sz="4" w:space="0" w:color="auto"/>
+              <w:left w:val="single" w:sz="4" w:space="0" w:color="auto"/>
+              <w:bottom w:val="single" w:sz="4" w:space="0" w:color="auto"/>
+              <w:right w:val="single" w:sz="4" w:space="0" w:color="auto"/>
+            </w:tcBorders>
+            <w:hideMark/>
+          </w:tcPr>
+          <w:p>
+            <w:pPr>
+              <w:suppressAutoHyphens/>
+              <w:spacing w:before="100" w:beforeAutospacing="1" w:after="100" w:afterAutospacing="1" w:line="360" w:lineRule="auto"/>
+              <w:jc w:val="both"/>
+              <w:rPr>
+                <w:sz w:val="24"/>
+                <w:szCs w:val="24"/>
+              </w:rPr>
+            </w:pPr>
+            <w:r>
+              <w:rPr>
+                <w:sz w:val="24"/>
+                <w:szCs w:val="24"/>
+              </w:rPr>
+              <w:lastRenderedPageBreak/>
+              <w:t>Sistema web desenvolvido em Angular no formato de SPA e responsivo</w:t>
+            </w:r>
+          </w:p>
+        </w:tc>
+      </w:tr>
+      <w:tr>
+        <w:tc>
+          <w:tcPr>
+            <w:tcW w:w="9211" w:type="dxa"/>
+            <w:gridSpan w:val="2"/>
+            <w:tcBorders>
+              <w:top w:val="single" w:sz="4" w:space="0" w:color="auto"/>
+              <w:left w:val="single" w:sz="4" w:space="0" w:color="auto"/>
+              <w:bottom w:val="single" w:sz="4" w:space="0" w:color="auto"/>
+              <w:right w:val="single" w:sz="4" w:space="0" w:color="auto"/>
+            </w:tcBorders>
+            <w:shd w:val="pct15" w:color="auto" w:fill="auto"/>
+            <w:hideMark/>
+          </w:tcPr>
+          <w:p>
+            <w:pPr>
+              <w:tabs>
+                <w:tab w:val="left" w:pos="2478"/>
+              </w:tabs>
+              <w:suppressAutoHyphens/>
+              <w:spacing w:before="100" w:beforeAutospacing="1" w:after="100" w:afterAutospacing="1" w:line="360" w:lineRule="auto"/>
+              <w:jc w:val="both"/>
+              <w:rPr>
+                <w:sz w:val="24"/>
+                <w:szCs w:val="24"/>
+              </w:rPr>
+            </w:pPr>
+            <w:r>
+              <w:rPr>
+                <w:sz w:val="24"/>
+                <w:szCs w:val="24"/>
+              </w:rPr>
+              <w:t>Medida de resposta:</w:t>
+            </w:r>
+          </w:p>
+        </w:tc>
+      </w:tr>
+      <w:tr>
+        <w:tc>
+          <w:tcPr>
+            <w:tcW w:w="9211" w:type="dxa"/>
+            <w:gridSpan w:val="2"/>
+            <w:tcBorders>
+              <w:top w:val="single" w:sz="4" w:space="0" w:color="auto"/>
+              <w:left w:val="single" w:sz="4" w:space="0" w:color="auto"/>
+              <w:bottom w:val="single" w:sz="4" w:space="0" w:color="auto"/>
+              <w:right w:val="single" w:sz="4" w:space="0" w:color="auto"/>
+            </w:tcBorders>
+            <w:hideMark/>
+          </w:tcPr>
+          <w:p>
+            <w:pPr>
+              <w:suppressAutoHyphens/>
+              <w:spacing w:before="100" w:beforeAutospacing="1" w:after="100" w:afterAutospacing="1" w:line="360" w:lineRule="auto"/>
+              <w:jc w:val="both"/>
+              <w:rPr>
+                <w:sz w:val="24"/>
+                <w:szCs w:val="24"/>
+              </w:rPr>
+            </w:pPr>
+            <w:r>
+              <w:rPr>
+                <w:sz w:val="24"/>
+                <w:szCs w:val="24"/>
+              </w:rPr>
+              <w:t>Interface web</w:t>
+            </w:r>
+          </w:p>
+        </w:tc>
+      </w:tr>
+      <w:tr>
+        <w:tc>
+          <w:tcPr>
+            <w:tcW w:w="9211" w:type="dxa"/>
+            <w:gridSpan w:val="2"/>
+            <w:tcBorders>
+              <w:top w:val="single" w:sz="4" w:space="0" w:color="auto"/>
+              <w:left w:val="single" w:sz="4" w:space="0" w:color="auto"/>
+              <w:bottom w:val="single" w:sz="4" w:space="0" w:color="auto"/>
+              <w:right w:val="single" w:sz="4" w:space="0" w:color="auto"/>
+            </w:tcBorders>
+            <w:shd w:val="pct15" w:color="auto" w:fill="auto"/>
+            <w:hideMark/>
+          </w:tcPr>
+          <w:p>
+            <w:pPr>
+              <w:suppressAutoHyphens/>
+              <w:spacing w:before="100" w:beforeAutospacing="1" w:after="100" w:afterAutospacing="1" w:line="360" w:lineRule="auto"/>
+              <w:jc w:val="both"/>
+              <w:rPr>
+                <w:sz w:val="24"/>
+                <w:szCs w:val="24"/>
+              </w:rPr>
+            </w:pPr>
+            <w:r>
+              <w:rPr>
+                <w:sz w:val="24"/>
+                <w:szCs w:val="24"/>
+              </w:rPr>
+              <w:t>Considerações sobre a arquitetura:</w:t>
+            </w:r>
+          </w:p>
+        </w:tc>
+      </w:tr>
+      <w:tr>
+        <w:tc>
+          <w:tcPr>
+            <w:tcW w:w="4605" w:type="dxa"/>
+            <w:tcBorders>
+              <w:top w:val="single" w:sz="4" w:space="0" w:color="auto"/>
+              <w:left w:val="single" w:sz="4" w:space="0" w:color="auto"/>
+              <w:bottom w:val="single" w:sz="4" w:space="0" w:color="auto"/>
+              <w:right w:val="single" w:sz="4" w:space="0" w:color="auto"/>
+            </w:tcBorders>
+            <w:shd w:val="pct10" w:color="auto" w:fill="auto"/>
+            <w:hideMark/>
+          </w:tcPr>
+          <w:p>
+            <w:pPr>
+              <w:suppressAutoHyphens/>
+              <w:spacing w:before="100" w:beforeAutospacing="1" w:after="100" w:afterAutospacing="1" w:line="360" w:lineRule="auto"/>
+              <w:jc w:val="both"/>
+              <w:rPr>
+                <w:sz w:val="24"/>
+                <w:szCs w:val="24"/>
+              </w:rPr>
+            </w:pPr>
+            <w:r>
+              <w:rPr>
+                <w:sz w:val="24"/>
+                <w:szCs w:val="24"/>
+              </w:rPr>
+              <w:t>Riscos:</w:t>
+            </w:r>
+          </w:p>
+        </w:tc>
+        <w:tc>
+          <w:tcPr>
+            <w:tcW w:w="4606" w:type="dxa"/>
+            <w:tcBorders>
+              <w:top w:val="single" w:sz="4" w:space="0" w:color="auto"/>
+              <w:left w:val="single" w:sz="4" w:space="0" w:color="auto"/>
+              <w:bottom w:val="single" w:sz="4" w:space="0" w:color="auto"/>
+              <w:right w:val="single" w:sz="4" w:space="0" w:color="auto"/>
+            </w:tcBorders>
+            <w:hideMark/>
+          </w:tcPr>
+          <w:p>
+            <w:pPr>
+              <w:suppressAutoHyphens/>
+              <w:spacing w:before="100" w:beforeAutospacing="1" w:after="100" w:afterAutospacing="1" w:line="360" w:lineRule="auto"/>
+              <w:jc w:val="both"/>
+              <w:rPr>
+                <w:sz w:val="24"/>
+                <w:szCs w:val="24"/>
+              </w:rPr>
+            </w:pPr>
+            <w:r>
+              <w:rPr>
+                <w:sz w:val="24"/>
+                <w:szCs w:val="24"/>
+              </w:rPr>
+              <w:t>Alguma instabilidade na rede pode deixar a conexão lenta assim afetando a usabilidade</w:t>
+            </w:r>
+          </w:p>
+        </w:tc>
+      </w:tr>
+      <w:tr>
+        <w:tc>
+          <w:tcPr>
+            <w:tcW w:w="4605" w:type="dxa"/>
+            <w:tcBorders>
+              <w:top w:val="single" w:sz="4" w:space="0" w:color="auto"/>
+              <w:left w:val="single" w:sz="4" w:space="0" w:color="auto"/>
+              <w:bottom w:val="single" w:sz="4" w:space="0" w:color="auto"/>
+              <w:right w:val="single" w:sz="4" w:space="0" w:color="auto"/>
+            </w:tcBorders>
+            <w:shd w:val="pct10" w:color="auto" w:fill="auto"/>
+            <w:hideMark/>
+          </w:tcPr>
+          <w:p>
+            <w:pPr>
+              <w:suppressAutoHyphens/>
+              <w:spacing w:before="100" w:beforeAutospacing="1" w:after="100" w:afterAutospacing="1" w:line="360" w:lineRule="auto"/>
+              <w:jc w:val="both"/>
+              <w:rPr>
+                <w:sz w:val="24"/>
+                <w:szCs w:val="24"/>
+              </w:rPr>
+            </w:pPr>
+            <w:r>
+              <w:rPr>
+                <w:sz w:val="24"/>
+                <w:szCs w:val="24"/>
+              </w:rPr>
+              <w:t>Pontos de Sensibilidade:</w:t>
+            </w:r>
+          </w:p>
+        </w:tc>
+        <w:tc>
+          <w:tcPr>
+            <w:tcW w:w="4606" w:type="dxa"/>
+            <w:tcBorders>
+              <w:top w:val="single" w:sz="4" w:space="0" w:color="auto"/>
+              <w:left w:val="single" w:sz="4" w:space="0" w:color="auto"/>
+              <w:bottom w:val="single" w:sz="4" w:space="0" w:color="auto"/>
+              <w:right w:val="single" w:sz="4" w:space="0" w:color="auto"/>
+            </w:tcBorders>
+            <w:hideMark/>
+          </w:tcPr>
+          <w:p>
+            <w:pPr>
+              <w:suppressAutoHyphens/>
+              <w:spacing w:before="100" w:beforeAutospacing="1" w:after="100" w:afterAutospacing="1" w:line="360" w:lineRule="auto"/>
+              <w:jc w:val="both"/>
+              <w:rPr>
+                <w:sz w:val="24"/>
+                <w:szCs w:val="24"/>
+              </w:rPr>
+            </w:pPr>
+            <w:r>
+              <w:rPr>
+                <w:sz w:val="24"/>
+                <w:szCs w:val="24"/>
+              </w:rPr>
+              <w:t>Não há</w:t>
+            </w:r>
+          </w:p>
+        </w:tc>
+      </w:tr>
+      <w:tr>
+        <w:tc>
+          <w:tcPr>
+            <w:tcW w:w="4605" w:type="dxa"/>
+            <w:tcBorders>
+              <w:top w:val="single" w:sz="4" w:space="0" w:color="auto"/>
+              <w:left w:val="single" w:sz="4" w:space="0" w:color="auto"/>
+              <w:bottom w:val="single" w:sz="4" w:space="0" w:color="auto"/>
+              <w:right w:val="single" w:sz="4" w:space="0" w:color="auto"/>
+            </w:tcBorders>
+            <w:shd w:val="pct10" w:color="auto" w:fill="auto"/>
+            <w:hideMark/>
+          </w:tcPr>
+          <w:p>
+            <w:pPr>
+              <w:suppressAutoHyphens/>
+              <w:spacing w:before="100" w:beforeAutospacing="1" w:after="100" w:afterAutospacing="1" w:line="360" w:lineRule="auto"/>
+              <w:jc w:val="both"/>
+              <w:rPr>
+                <w:sz w:val="24"/>
+                <w:szCs w:val="24"/>
+              </w:rPr>
+            </w:pPr>
+            <w:proofErr w:type="spellStart"/>
+            <w:r>
+              <w:rPr>
+                <w:sz w:val="24"/>
+                <w:szCs w:val="24"/>
+              </w:rPr>
+              <w:t>Tradeoff</w:t>
+            </w:r>
+            <w:proofErr w:type="spellEnd"/>
+            <w:r>
+              <w:rPr>
+                <w:sz w:val="24"/>
+                <w:szCs w:val="24"/>
+              </w:rPr>
+              <w:t>:</w:t>
+            </w:r>
+          </w:p>
+        </w:tc>
+        <w:tc>
+          <w:tcPr>
+            <w:tcW w:w="4606" w:type="dxa"/>
+            <w:tcBorders>
+              <w:top w:val="single" w:sz="4" w:space="0" w:color="auto"/>
+              <w:left w:val="single" w:sz="4" w:space="0" w:color="auto"/>
+              <w:bottom w:val="single" w:sz="4" w:space="0" w:color="auto"/>
+              <w:right w:val="single" w:sz="4" w:space="0" w:color="auto"/>
+            </w:tcBorders>
+            <w:hideMark/>
+          </w:tcPr>
+          <w:p>
+            <w:pPr>
+              <w:suppressAutoHyphens/>
+              <w:spacing w:before="100" w:beforeAutospacing="1" w:after="100" w:afterAutospacing="1" w:line="360" w:lineRule="auto"/>
+              <w:jc w:val="both"/>
+              <w:rPr>
+                <w:sz w:val="24"/>
+                <w:szCs w:val="24"/>
+              </w:rPr>
+            </w:pPr>
+            <w:r>
+              <w:rPr>
+                <w:sz w:val="24"/>
+                <w:szCs w:val="24"/>
+              </w:rPr>
+              <w:t>Não há</w:t>
+            </w:r>
+          </w:p>
+        </w:tc>
+      </w:tr>
+    </w:tbl>
     <w:p>
       <w:pPr>
         <w:pStyle w:val="ExplicaodePreenchimento"/>
@@ -13523,57 +15753,833 @@
           <w:rFonts w:cs="Arial"/>
         </w:rPr>
       </w:pPr>
-      <w:r>
-        <w:rPr>
-          <w:rFonts w:cs="Arial"/>
-        </w:rPr>
-        <w:t>Acr</w:t>
-      </w:r>
-      <w:r>
-        <w:rPr>
-          <w:rFonts w:cs="Arial"/>
-        </w:rPr>
-        <w:t>es</w:t>
-      </w:r>
-      <w:r>
-        <w:rPr>
-          <w:rFonts w:cs="Arial"/>
-        </w:rPr>
-        <w:t>cente imagens e</w:t>
-      </w:r>
-      <w:r>
-        <w:rPr>
-          <w:rFonts w:cs="Arial"/>
-        </w:rPr>
-        <w:t xml:space="preserve"> descreva os testes</w:t>
-      </w:r>
-      <w:r>
-        <w:rPr>
-          <w:rFonts w:cs="Arial"/>
-        </w:rPr>
-        <w:t xml:space="preserve"> realizados,</w:t>
-      </w:r>
-      <w:r>
-        <w:rPr>
-          <w:rFonts w:cs="Arial"/>
-        </w:rPr>
-        <w:t xml:space="preserve"> de tal forma que se comprove a realização da avaliação.</w:t>
-      </w:r>
     </w:p>
-    <w:p>
-      <w:pPr>
-        <w:pStyle w:val="ExplicaodePreenchimento"/>
-        <w:rPr>
-          <w:rFonts w:cs="Arial"/>
-        </w:rPr>
-      </w:pPr>
-      <w:r>
-        <w:rPr>
-          <w:rFonts w:cs="Arial"/>
-        </w:rPr>
-        <w:t>Faça isto para todos os cenários apresentados no tópico 6.1.</w:t>
-      </w:r>
-    </w:p>
+    <w:tbl>
+      <w:tblPr>
+        <w:tblW w:w="0" w:type="auto"/>
+        <w:tblBorders>
+          <w:top w:val="single" w:sz="4" w:space="0" w:color="auto"/>
+          <w:left w:val="single" w:sz="4" w:space="0" w:color="auto"/>
+          <w:bottom w:val="single" w:sz="4" w:space="0" w:color="auto"/>
+          <w:right w:val="single" w:sz="4" w:space="0" w:color="auto"/>
+          <w:insideH w:val="single" w:sz="4" w:space="0" w:color="auto"/>
+          <w:insideV w:val="single" w:sz="4" w:space="0" w:color="auto"/>
+        </w:tblBorders>
+        <w:tblLook w:val="04A0" w:firstRow="1" w:lastRow="0" w:firstColumn="1" w:lastColumn="0" w:noHBand="0" w:noVBand="1"/>
+      </w:tblPr>
+      <w:tblGrid>
+        <w:gridCol w:w="4115"/>
+        <w:gridCol w:w="4190"/>
+      </w:tblGrid>
+      <w:tr>
+        <w:tc>
+          <w:tcPr>
+            <w:tcW w:w="4605" w:type="dxa"/>
+            <w:tcBorders>
+              <w:top w:val="single" w:sz="4" w:space="0" w:color="auto"/>
+              <w:left w:val="single" w:sz="4" w:space="0" w:color="auto"/>
+              <w:bottom w:val="single" w:sz="4" w:space="0" w:color="auto"/>
+              <w:right w:val="single" w:sz="4" w:space="0" w:color="auto"/>
+            </w:tcBorders>
+            <w:shd w:val="pct15" w:color="auto" w:fill="auto"/>
+            <w:hideMark/>
+          </w:tcPr>
+          <w:p>
+            <w:pPr>
+              <w:suppressAutoHyphens/>
+              <w:spacing w:before="100" w:beforeAutospacing="1" w:after="100" w:afterAutospacing="1" w:line="360" w:lineRule="auto"/>
+              <w:jc w:val="both"/>
+              <w:rPr>
+                <w:sz w:val="24"/>
+                <w:szCs w:val="24"/>
+              </w:rPr>
+            </w:pPr>
+            <w:r>
+              <w:rPr>
+                <w:sz w:val="24"/>
+                <w:szCs w:val="24"/>
+              </w:rPr>
+              <w:t>Atributo de Qualidade:</w:t>
+            </w:r>
+          </w:p>
+        </w:tc>
+        <w:tc>
+          <w:tcPr>
+            <w:tcW w:w="4606" w:type="dxa"/>
+            <w:tcBorders>
+              <w:top w:val="single" w:sz="4" w:space="0" w:color="auto"/>
+              <w:left w:val="single" w:sz="4" w:space="0" w:color="auto"/>
+              <w:bottom w:val="single" w:sz="4" w:space="0" w:color="auto"/>
+              <w:right w:val="single" w:sz="4" w:space="0" w:color="auto"/>
+            </w:tcBorders>
+            <w:hideMark/>
+          </w:tcPr>
+          <w:p>
+            <w:pPr>
+              <w:suppressAutoHyphens/>
+              <w:spacing w:before="100" w:beforeAutospacing="1" w:after="100" w:afterAutospacing="1" w:line="360" w:lineRule="auto"/>
+              <w:jc w:val="both"/>
+              <w:rPr>
+                <w:sz w:val="24"/>
+                <w:szCs w:val="24"/>
+              </w:rPr>
+            </w:pPr>
+            <w:r>
+              <w:rPr>
+                <w:rFonts w:ascii="Arial" w:hAnsi="Arial" w:cs="Arial"/>
+                <w:color w:val="000000"/>
+                <w:sz w:val="24"/>
+                <w:szCs w:val="24"/>
+              </w:rPr>
+              <w:t>Manutenibilidade</w:t>
+            </w:r>
+          </w:p>
+        </w:tc>
+      </w:tr>
+      <w:tr>
+        <w:tc>
+          <w:tcPr>
+            <w:tcW w:w="4605" w:type="dxa"/>
+            <w:tcBorders>
+              <w:top w:val="single" w:sz="4" w:space="0" w:color="auto"/>
+              <w:left w:val="single" w:sz="4" w:space="0" w:color="auto"/>
+              <w:bottom w:val="single" w:sz="4" w:space="0" w:color="auto"/>
+              <w:right w:val="single" w:sz="4" w:space="0" w:color="auto"/>
+            </w:tcBorders>
+            <w:shd w:val="pct15" w:color="auto" w:fill="auto"/>
+            <w:hideMark/>
+          </w:tcPr>
+          <w:p>
+            <w:pPr>
+              <w:suppressAutoHyphens/>
+              <w:spacing w:before="100" w:beforeAutospacing="1" w:after="100" w:afterAutospacing="1" w:line="360" w:lineRule="auto"/>
+              <w:jc w:val="both"/>
+              <w:rPr>
+                <w:sz w:val="24"/>
+                <w:szCs w:val="24"/>
+              </w:rPr>
+            </w:pPr>
+            <w:r>
+              <w:rPr>
+                <w:sz w:val="24"/>
+                <w:szCs w:val="24"/>
+              </w:rPr>
+              <w:t>Requisito de Qualidade:</w:t>
+            </w:r>
+          </w:p>
+        </w:tc>
+        <w:tc>
+          <w:tcPr>
+            <w:tcW w:w="4606" w:type="dxa"/>
+            <w:tcBorders>
+              <w:top w:val="single" w:sz="4" w:space="0" w:color="auto"/>
+              <w:left w:val="single" w:sz="4" w:space="0" w:color="auto"/>
+              <w:bottom w:val="single" w:sz="4" w:space="0" w:color="auto"/>
+              <w:right w:val="single" w:sz="4" w:space="0" w:color="auto"/>
+            </w:tcBorders>
+            <w:hideMark/>
+          </w:tcPr>
+          <w:p>
+            <w:pPr>
+              <w:suppressAutoHyphens/>
+              <w:spacing w:before="100" w:beforeAutospacing="1" w:after="100" w:afterAutospacing="1" w:line="360" w:lineRule="auto"/>
+              <w:jc w:val="both"/>
+              <w:rPr>
+                <w:sz w:val="24"/>
+                <w:szCs w:val="24"/>
+              </w:rPr>
+            </w:pPr>
+            <w:r>
+              <w:rPr>
+                <w:sz w:val="24"/>
+                <w:szCs w:val="24"/>
+              </w:rPr>
+              <w:t>O sistema apresenta uma estrutura de fácil manutenção para os desenvolvedores</w:t>
+            </w:r>
+          </w:p>
+        </w:tc>
+      </w:tr>
+      <w:tr>
+        <w:tc>
+          <w:tcPr>
+            <w:tcW w:w="9211" w:type="dxa"/>
+            <w:gridSpan w:val="2"/>
+            <w:tcBorders>
+              <w:top w:val="single" w:sz="4" w:space="0" w:color="auto"/>
+              <w:left w:val="single" w:sz="4" w:space="0" w:color="auto"/>
+              <w:bottom w:val="single" w:sz="4" w:space="0" w:color="auto"/>
+              <w:right w:val="single" w:sz="4" w:space="0" w:color="auto"/>
+            </w:tcBorders>
+            <w:shd w:val="pct15" w:color="auto" w:fill="auto"/>
+            <w:hideMark/>
+          </w:tcPr>
+          <w:p>
+            <w:pPr>
+              <w:suppressAutoHyphens/>
+              <w:spacing w:before="100" w:beforeAutospacing="1" w:after="100" w:afterAutospacing="1" w:line="360" w:lineRule="auto"/>
+              <w:jc w:val="both"/>
+              <w:rPr>
+                <w:sz w:val="24"/>
+                <w:szCs w:val="24"/>
+              </w:rPr>
+            </w:pPr>
+            <w:r>
+              <w:rPr>
+                <w:sz w:val="24"/>
+                <w:szCs w:val="24"/>
+              </w:rPr>
+              <w:t>Preocupação:</w:t>
+            </w:r>
+          </w:p>
+        </w:tc>
+      </w:tr>
+      <w:tr>
+        <w:tc>
+          <w:tcPr>
+            <w:tcW w:w="9211" w:type="dxa"/>
+            <w:gridSpan w:val="2"/>
+            <w:tcBorders>
+              <w:top w:val="single" w:sz="4" w:space="0" w:color="auto"/>
+              <w:left w:val="single" w:sz="4" w:space="0" w:color="auto"/>
+              <w:bottom w:val="single" w:sz="4" w:space="0" w:color="auto"/>
+              <w:right w:val="single" w:sz="4" w:space="0" w:color="auto"/>
+            </w:tcBorders>
+            <w:hideMark/>
+          </w:tcPr>
+          <w:p>
+            <w:pPr>
+              <w:suppressAutoHyphens/>
+              <w:spacing w:before="100" w:beforeAutospacing="1" w:after="100" w:afterAutospacing="1" w:line="360" w:lineRule="auto"/>
+              <w:jc w:val="both"/>
+              <w:rPr>
+                <w:sz w:val="24"/>
+                <w:szCs w:val="24"/>
+              </w:rPr>
+            </w:pPr>
+            <w:r>
+              <w:rPr>
+                <w:sz w:val="24"/>
+                <w:szCs w:val="24"/>
+              </w:rPr>
+              <w:t>O sistema deve ter uma estrutura de componentes que agrupados irão compor uma página assim ficando cada componente responsável por uma parte da tela. Visando a facilidade na manutenção futura do sistema</w:t>
+            </w:r>
+          </w:p>
+        </w:tc>
+      </w:tr>
+      <w:tr>
+        <w:tc>
+          <w:tcPr>
+            <w:tcW w:w="9211" w:type="dxa"/>
+            <w:gridSpan w:val="2"/>
+            <w:tcBorders>
+              <w:top w:val="single" w:sz="4" w:space="0" w:color="auto"/>
+              <w:left w:val="single" w:sz="4" w:space="0" w:color="auto"/>
+              <w:bottom w:val="single" w:sz="4" w:space="0" w:color="auto"/>
+              <w:right w:val="single" w:sz="4" w:space="0" w:color="auto"/>
+            </w:tcBorders>
+            <w:shd w:val="pct15" w:color="auto" w:fill="auto"/>
+            <w:hideMark/>
+          </w:tcPr>
+          <w:p>
+            <w:pPr>
+              <w:suppressAutoHyphens/>
+              <w:spacing w:before="100" w:beforeAutospacing="1" w:after="100" w:afterAutospacing="1" w:line="360" w:lineRule="auto"/>
+              <w:jc w:val="both"/>
+              <w:rPr>
+                <w:sz w:val="24"/>
+                <w:szCs w:val="24"/>
+              </w:rPr>
+            </w:pPr>
+            <w:r>
+              <w:rPr>
+                <w:sz w:val="24"/>
+                <w:szCs w:val="24"/>
+              </w:rPr>
+              <w:t>Cenário(s):</w:t>
+            </w:r>
+          </w:p>
+        </w:tc>
+      </w:tr>
+      <w:tr>
+        <w:tc>
+          <w:tcPr>
+            <w:tcW w:w="9211" w:type="dxa"/>
+            <w:gridSpan w:val="2"/>
+            <w:tcBorders>
+              <w:top w:val="single" w:sz="4" w:space="0" w:color="auto"/>
+              <w:left w:val="single" w:sz="4" w:space="0" w:color="auto"/>
+              <w:bottom w:val="single" w:sz="4" w:space="0" w:color="auto"/>
+              <w:right w:val="single" w:sz="4" w:space="0" w:color="auto"/>
+            </w:tcBorders>
+            <w:hideMark/>
+          </w:tcPr>
+          <w:p>
+            <w:pPr>
+              <w:suppressAutoHyphens/>
+              <w:spacing w:before="100" w:beforeAutospacing="1" w:after="100" w:afterAutospacing="1" w:line="360" w:lineRule="auto"/>
+              <w:jc w:val="both"/>
+              <w:rPr>
+                <w:sz w:val="24"/>
+                <w:szCs w:val="24"/>
+              </w:rPr>
+            </w:pPr>
+            <w:r>
+              <w:rPr>
+                <w:sz w:val="24"/>
+                <w:szCs w:val="24"/>
+              </w:rPr>
+              <w:t>Cenário 4</w:t>
+            </w:r>
+          </w:p>
+        </w:tc>
+      </w:tr>
+      <w:tr>
+        <w:tc>
+          <w:tcPr>
+            <w:tcW w:w="9211" w:type="dxa"/>
+            <w:gridSpan w:val="2"/>
+            <w:tcBorders>
+              <w:top w:val="single" w:sz="4" w:space="0" w:color="auto"/>
+              <w:left w:val="single" w:sz="4" w:space="0" w:color="auto"/>
+              <w:bottom w:val="single" w:sz="4" w:space="0" w:color="auto"/>
+              <w:right w:val="single" w:sz="4" w:space="0" w:color="auto"/>
+            </w:tcBorders>
+            <w:shd w:val="pct15" w:color="auto" w:fill="auto"/>
+            <w:hideMark/>
+          </w:tcPr>
+          <w:p>
+            <w:pPr>
+              <w:tabs>
+                <w:tab w:val="left" w:pos="1490"/>
+              </w:tabs>
+              <w:suppressAutoHyphens/>
+              <w:spacing w:before="100" w:beforeAutospacing="1" w:after="100" w:afterAutospacing="1" w:line="360" w:lineRule="auto"/>
+              <w:jc w:val="both"/>
+              <w:rPr>
+                <w:sz w:val="24"/>
+                <w:szCs w:val="24"/>
+              </w:rPr>
+            </w:pPr>
+            <w:r>
+              <w:rPr>
+                <w:sz w:val="24"/>
+                <w:szCs w:val="24"/>
+              </w:rPr>
+              <w:t>Ambiente:</w:t>
+            </w:r>
+          </w:p>
+        </w:tc>
+      </w:tr>
+      <w:tr>
+        <w:tc>
+          <w:tcPr>
+            <w:tcW w:w="9211" w:type="dxa"/>
+            <w:gridSpan w:val="2"/>
+            <w:tcBorders>
+              <w:top w:val="single" w:sz="4" w:space="0" w:color="auto"/>
+              <w:left w:val="single" w:sz="4" w:space="0" w:color="auto"/>
+              <w:bottom w:val="single" w:sz="4" w:space="0" w:color="auto"/>
+              <w:right w:val="single" w:sz="4" w:space="0" w:color="auto"/>
+            </w:tcBorders>
+            <w:hideMark/>
+          </w:tcPr>
+          <w:p>
+            <w:pPr>
+              <w:suppressAutoHyphens/>
+              <w:spacing w:before="100" w:beforeAutospacing="1" w:after="100" w:afterAutospacing="1" w:line="360" w:lineRule="auto"/>
+              <w:jc w:val="both"/>
+              <w:rPr>
+                <w:sz w:val="24"/>
+                <w:szCs w:val="24"/>
+              </w:rPr>
+            </w:pPr>
+            <w:r>
+              <w:rPr>
+                <w:sz w:val="24"/>
+                <w:szCs w:val="24"/>
+              </w:rPr>
+              <w:t xml:space="preserve">Visual Studio </w:t>
+            </w:r>
+            <w:proofErr w:type="spellStart"/>
+            <w:r>
+              <w:rPr>
+                <w:sz w:val="24"/>
+                <w:szCs w:val="24"/>
+              </w:rPr>
+              <w:t>Code</w:t>
+            </w:r>
+            <w:proofErr w:type="spellEnd"/>
+            <w:r>
+              <w:rPr>
+                <w:sz w:val="24"/>
+                <w:szCs w:val="24"/>
+              </w:rPr>
+              <w:t xml:space="preserve"> </w:t>
+            </w:r>
+            <w:r>
+              <w:rPr>
+                <w:sz w:val="24"/>
+                <w:szCs w:val="24"/>
+              </w:rPr>
+              <w:t>(Local)</w:t>
+            </w:r>
+          </w:p>
+        </w:tc>
+      </w:tr>
+      <w:tr>
+        <w:tc>
+          <w:tcPr>
+            <w:tcW w:w="9211" w:type="dxa"/>
+            <w:gridSpan w:val="2"/>
+            <w:tcBorders>
+              <w:top w:val="single" w:sz="4" w:space="0" w:color="auto"/>
+              <w:left w:val="single" w:sz="4" w:space="0" w:color="auto"/>
+              <w:bottom w:val="single" w:sz="4" w:space="0" w:color="auto"/>
+              <w:right w:val="single" w:sz="4" w:space="0" w:color="auto"/>
+            </w:tcBorders>
+            <w:shd w:val="pct15" w:color="auto" w:fill="auto"/>
+            <w:hideMark/>
+          </w:tcPr>
+          <w:p>
+            <w:pPr>
+              <w:tabs>
+                <w:tab w:val="left" w:pos="1775"/>
+              </w:tabs>
+              <w:suppressAutoHyphens/>
+              <w:spacing w:before="100" w:beforeAutospacing="1" w:after="100" w:afterAutospacing="1" w:line="360" w:lineRule="auto"/>
+              <w:jc w:val="both"/>
+              <w:rPr>
+                <w:sz w:val="24"/>
+                <w:szCs w:val="24"/>
+              </w:rPr>
+            </w:pPr>
+            <w:r>
+              <w:rPr>
+                <w:sz w:val="24"/>
+                <w:szCs w:val="24"/>
+              </w:rPr>
+              <w:t>Estímulo:</w:t>
+            </w:r>
+          </w:p>
+        </w:tc>
+      </w:tr>
+      <w:tr>
+        <w:tc>
+          <w:tcPr>
+            <w:tcW w:w="9211" w:type="dxa"/>
+            <w:gridSpan w:val="2"/>
+            <w:tcBorders>
+              <w:top w:val="single" w:sz="4" w:space="0" w:color="auto"/>
+              <w:left w:val="single" w:sz="4" w:space="0" w:color="auto"/>
+              <w:bottom w:val="single" w:sz="4" w:space="0" w:color="auto"/>
+              <w:right w:val="single" w:sz="4" w:space="0" w:color="auto"/>
+            </w:tcBorders>
+            <w:hideMark/>
+          </w:tcPr>
+          <w:p>
+            <w:pPr>
+              <w:suppressAutoHyphens/>
+              <w:spacing w:before="100" w:beforeAutospacing="1" w:after="100" w:afterAutospacing="1" w:line="360" w:lineRule="auto"/>
+              <w:jc w:val="both"/>
+              <w:rPr>
+                <w:sz w:val="24"/>
+                <w:szCs w:val="24"/>
+              </w:rPr>
+            </w:pPr>
+            <w:r>
+              <w:rPr>
+                <w:sz w:val="24"/>
+                <w:szCs w:val="24"/>
+              </w:rPr>
+              <w:t>Não há</w:t>
+            </w:r>
+          </w:p>
+        </w:tc>
+      </w:tr>
+      <w:tr>
+        <w:tc>
+          <w:tcPr>
+            <w:tcW w:w="9211" w:type="dxa"/>
+            <w:gridSpan w:val="2"/>
+            <w:tcBorders>
+              <w:top w:val="single" w:sz="4" w:space="0" w:color="auto"/>
+              <w:left w:val="single" w:sz="4" w:space="0" w:color="auto"/>
+              <w:bottom w:val="single" w:sz="4" w:space="0" w:color="auto"/>
+              <w:right w:val="single" w:sz="4" w:space="0" w:color="auto"/>
+            </w:tcBorders>
+            <w:shd w:val="pct15" w:color="auto" w:fill="auto"/>
+            <w:hideMark/>
+          </w:tcPr>
+          <w:p>
+            <w:pPr>
+              <w:suppressAutoHyphens/>
+              <w:spacing w:before="100" w:beforeAutospacing="1" w:after="100" w:afterAutospacing="1" w:line="360" w:lineRule="auto"/>
+              <w:jc w:val="both"/>
+              <w:rPr>
+                <w:sz w:val="24"/>
+                <w:szCs w:val="24"/>
+              </w:rPr>
+            </w:pPr>
+            <w:r>
+              <w:rPr>
+                <w:sz w:val="24"/>
+                <w:szCs w:val="24"/>
+              </w:rPr>
+              <w:t>Mecanismo:</w:t>
+            </w:r>
+          </w:p>
+        </w:tc>
+      </w:tr>
+      <w:tr>
+        <w:tc>
+          <w:tcPr>
+            <w:tcW w:w="9211" w:type="dxa"/>
+            <w:gridSpan w:val="2"/>
+            <w:tcBorders>
+              <w:top w:val="single" w:sz="4" w:space="0" w:color="auto"/>
+              <w:left w:val="single" w:sz="4" w:space="0" w:color="auto"/>
+              <w:bottom w:val="single" w:sz="4" w:space="0" w:color="auto"/>
+              <w:right w:val="single" w:sz="4" w:space="0" w:color="auto"/>
+            </w:tcBorders>
+            <w:hideMark/>
+          </w:tcPr>
+          <w:p>
+            <w:pPr>
+              <w:suppressAutoHyphens/>
+              <w:spacing w:before="100" w:beforeAutospacing="1" w:after="100" w:afterAutospacing="1" w:line="360" w:lineRule="auto"/>
+              <w:jc w:val="both"/>
+              <w:rPr>
+                <w:sz w:val="24"/>
+                <w:szCs w:val="24"/>
+              </w:rPr>
+            </w:pPr>
+            <w:r>
+              <w:rPr>
+                <w:sz w:val="24"/>
+                <w:szCs w:val="24"/>
+              </w:rPr>
+              <w:t xml:space="preserve">Estrutura de pastas e </w:t>
+            </w:r>
+            <w:r>
+              <w:rPr>
+                <w:sz w:val="24"/>
+                <w:szCs w:val="24"/>
+              </w:rPr>
+              <w:t>componentes</w:t>
+            </w:r>
+            <w:r>
+              <w:rPr>
+                <w:sz w:val="24"/>
+                <w:szCs w:val="24"/>
+              </w:rPr>
+              <w:t xml:space="preserve"> definida pelo time de desenvolvimento</w:t>
+            </w:r>
+          </w:p>
+        </w:tc>
+      </w:tr>
+      <w:tr>
+        <w:tc>
+          <w:tcPr>
+            <w:tcW w:w="9211" w:type="dxa"/>
+            <w:gridSpan w:val="2"/>
+            <w:tcBorders>
+              <w:top w:val="single" w:sz="4" w:space="0" w:color="auto"/>
+              <w:left w:val="single" w:sz="4" w:space="0" w:color="auto"/>
+              <w:bottom w:val="single" w:sz="4" w:space="0" w:color="auto"/>
+              <w:right w:val="single" w:sz="4" w:space="0" w:color="auto"/>
+            </w:tcBorders>
+            <w:shd w:val="pct15" w:color="auto" w:fill="auto"/>
+            <w:hideMark/>
+          </w:tcPr>
+          <w:p>
+            <w:pPr>
+              <w:tabs>
+                <w:tab w:val="left" w:pos="2478"/>
+              </w:tabs>
+              <w:suppressAutoHyphens/>
+              <w:spacing w:before="100" w:beforeAutospacing="1" w:after="100" w:afterAutospacing="1" w:line="360" w:lineRule="auto"/>
+              <w:jc w:val="both"/>
+              <w:rPr>
+                <w:sz w:val="24"/>
+                <w:szCs w:val="24"/>
+              </w:rPr>
+            </w:pPr>
+            <w:r>
+              <w:rPr>
+                <w:sz w:val="24"/>
+                <w:szCs w:val="24"/>
+              </w:rPr>
+              <w:t>Medida de resposta:</w:t>
+            </w:r>
+          </w:p>
+        </w:tc>
+      </w:tr>
+      <w:tr>
+        <w:tc>
+          <w:tcPr>
+            <w:tcW w:w="9211" w:type="dxa"/>
+            <w:gridSpan w:val="2"/>
+            <w:tcBorders>
+              <w:top w:val="single" w:sz="4" w:space="0" w:color="auto"/>
+              <w:left w:val="single" w:sz="4" w:space="0" w:color="auto"/>
+              <w:bottom w:val="single" w:sz="4" w:space="0" w:color="auto"/>
+              <w:right w:val="single" w:sz="4" w:space="0" w:color="auto"/>
+            </w:tcBorders>
+            <w:hideMark/>
+          </w:tcPr>
+          <w:p>
+            <w:pPr>
+              <w:suppressAutoHyphens/>
+              <w:spacing w:before="100" w:beforeAutospacing="1" w:after="100" w:afterAutospacing="1" w:line="360" w:lineRule="auto"/>
+              <w:jc w:val="both"/>
+              <w:rPr>
+                <w:sz w:val="24"/>
+                <w:szCs w:val="24"/>
+              </w:rPr>
+            </w:pPr>
+            <w:r>
+              <w:rPr>
+                <w:sz w:val="24"/>
+                <w:szCs w:val="24"/>
+              </w:rPr>
+              <w:t>Estrutura de fácil manutenção do projeto</w:t>
+            </w:r>
+          </w:p>
+        </w:tc>
+      </w:tr>
+      <w:tr>
+        <w:tc>
+          <w:tcPr>
+            <w:tcW w:w="9211" w:type="dxa"/>
+            <w:gridSpan w:val="2"/>
+            <w:tcBorders>
+              <w:top w:val="single" w:sz="4" w:space="0" w:color="auto"/>
+              <w:left w:val="single" w:sz="4" w:space="0" w:color="auto"/>
+              <w:bottom w:val="single" w:sz="4" w:space="0" w:color="auto"/>
+              <w:right w:val="single" w:sz="4" w:space="0" w:color="auto"/>
+            </w:tcBorders>
+            <w:shd w:val="pct15" w:color="auto" w:fill="auto"/>
+            <w:hideMark/>
+          </w:tcPr>
+          <w:p>
+            <w:pPr>
+              <w:suppressAutoHyphens/>
+              <w:spacing w:before="100" w:beforeAutospacing="1" w:after="100" w:afterAutospacing="1" w:line="360" w:lineRule="auto"/>
+              <w:jc w:val="both"/>
+              <w:rPr>
+                <w:sz w:val="24"/>
+                <w:szCs w:val="24"/>
+              </w:rPr>
+            </w:pPr>
+            <w:r>
+              <w:rPr>
+                <w:sz w:val="24"/>
+                <w:szCs w:val="24"/>
+              </w:rPr>
+              <w:t>Considerações sobre a arquitetura:</w:t>
+            </w:r>
+          </w:p>
+        </w:tc>
+      </w:tr>
+      <w:tr>
+        <w:tc>
+          <w:tcPr>
+            <w:tcW w:w="4605" w:type="dxa"/>
+            <w:tcBorders>
+              <w:top w:val="single" w:sz="4" w:space="0" w:color="auto"/>
+              <w:left w:val="single" w:sz="4" w:space="0" w:color="auto"/>
+              <w:bottom w:val="single" w:sz="4" w:space="0" w:color="auto"/>
+              <w:right w:val="single" w:sz="4" w:space="0" w:color="auto"/>
+            </w:tcBorders>
+            <w:shd w:val="pct10" w:color="auto" w:fill="auto"/>
+            <w:hideMark/>
+          </w:tcPr>
+          <w:p>
+            <w:pPr>
+              <w:suppressAutoHyphens/>
+              <w:spacing w:before="100" w:beforeAutospacing="1" w:after="100" w:afterAutospacing="1" w:line="360" w:lineRule="auto"/>
+              <w:jc w:val="both"/>
+              <w:rPr>
+                <w:sz w:val="24"/>
+                <w:szCs w:val="24"/>
+              </w:rPr>
+            </w:pPr>
+            <w:r>
+              <w:rPr>
+                <w:sz w:val="24"/>
+                <w:szCs w:val="24"/>
+              </w:rPr>
+              <w:t>Riscos:</w:t>
+            </w:r>
+          </w:p>
+        </w:tc>
+        <w:tc>
+          <w:tcPr>
+            <w:tcW w:w="4606" w:type="dxa"/>
+            <w:tcBorders>
+              <w:top w:val="single" w:sz="4" w:space="0" w:color="auto"/>
+              <w:left w:val="single" w:sz="4" w:space="0" w:color="auto"/>
+              <w:bottom w:val="single" w:sz="4" w:space="0" w:color="auto"/>
+              <w:right w:val="single" w:sz="4" w:space="0" w:color="auto"/>
+            </w:tcBorders>
+            <w:hideMark/>
+          </w:tcPr>
+          <w:p>
+            <w:pPr>
+              <w:suppressAutoHyphens/>
+              <w:spacing w:before="100" w:beforeAutospacing="1" w:after="100" w:afterAutospacing="1" w:line="360" w:lineRule="auto"/>
+              <w:jc w:val="both"/>
+              <w:rPr>
+                <w:sz w:val="24"/>
+                <w:szCs w:val="24"/>
+              </w:rPr>
+            </w:pPr>
+            <w:r>
+              <w:rPr>
+                <w:sz w:val="24"/>
+                <w:szCs w:val="24"/>
+              </w:rPr>
+              <w:t>Não há</w:t>
+            </w:r>
+          </w:p>
+        </w:tc>
+      </w:tr>
+      <w:tr>
+        <w:tc>
+          <w:tcPr>
+            <w:tcW w:w="4605" w:type="dxa"/>
+            <w:tcBorders>
+              <w:top w:val="single" w:sz="4" w:space="0" w:color="auto"/>
+              <w:left w:val="single" w:sz="4" w:space="0" w:color="auto"/>
+              <w:bottom w:val="single" w:sz="4" w:space="0" w:color="auto"/>
+              <w:right w:val="single" w:sz="4" w:space="0" w:color="auto"/>
+            </w:tcBorders>
+            <w:shd w:val="pct10" w:color="auto" w:fill="auto"/>
+            <w:hideMark/>
+          </w:tcPr>
+          <w:p>
+            <w:pPr>
+              <w:suppressAutoHyphens/>
+              <w:spacing w:before="100" w:beforeAutospacing="1" w:after="100" w:afterAutospacing="1" w:line="360" w:lineRule="auto"/>
+              <w:jc w:val="both"/>
+              <w:rPr>
+                <w:sz w:val="24"/>
+                <w:szCs w:val="24"/>
+              </w:rPr>
+            </w:pPr>
+            <w:r>
+              <w:rPr>
+                <w:sz w:val="24"/>
+                <w:szCs w:val="24"/>
+              </w:rPr>
+              <w:t>Pontos de Sensibilidade:</w:t>
+            </w:r>
+          </w:p>
+        </w:tc>
+        <w:tc>
+          <w:tcPr>
+            <w:tcW w:w="4606" w:type="dxa"/>
+            <w:tcBorders>
+              <w:top w:val="single" w:sz="4" w:space="0" w:color="auto"/>
+              <w:left w:val="single" w:sz="4" w:space="0" w:color="auto"/>
+              <w:bottom w:val="single" w:sz="4" w:space="0" w:color="auto"/>
+              <w:right w:val="single" w:sz="4" w:space="0" w:color="auto"/>
+            </w:tcBorders>
+            <w:hideMark/>
+          </w:tcPr>
+          <w:p>
+            <w:pPr>
+              <w:suppressAutoHyphens/>
+              <w:spacing w:before="100" w:beforeAutospacing="1" w:after="100" w:afterAutospacing="1" w:line="360" w:lineRule="auto"/>
+              <w:jc w:val="both"/>
+              <w:rPr>
+                <w:sz w:val="24"/>
+                <w:szCs w:val="24"/>
+              </w:rPr>
+            </w:pPr>
+            <w:r>
+              <w:rPr>
+                <w:sz w:val="24"/>
+                <w:szCs w:val="24"/>
+              </w:rPr>
+              <w:t>Não há</w:t>
+            </w:r>
+          </w:p>
+        </w:tc>
+      </w:tr>
+      <w:tr>
+        <w:tc>
+          <w:tcPr>
+            <w:tcW w:w="4605" w:type="dxa"/>
+            <w:tcBorders>
+              <w:top w:val="single" w:sz="4" w:space="0" w:color="auto"/>
+              <w:left w:val="single" w:sz="4" w:space="0" w:color="auto"/>
+              <w:bottom w:val="single" w:sz="4" w:space="0" w:color="auto"/>
+              <w:right w:val="single" w:sz="4" w:space="0" w:color="auto"/>
+            </w:tcBorders>
+            <w:shd w:val="pct10" w:color="auto" w:fill="auto"/>
+            <w:hideMark/>
+          </w:tcPr>
+          <w:p>
+            <w:pPr>
+              <w:suppressAutoHyphens/>
+              <w:spacing w:before="100" w:beforeAutospacing="1" w:after="100" w:afterAutospacing="1" w:line="360" w:lineRule="auto"/>
+              <w:jc w:val="both"/>
+              <w:rPr>
+                <w:sz w:val="24"/>
+                <w:szCs w:val="24"/>
+              </w:rPr>
+            </w:pPr>
+            <w:proofErr w:type="spellStart"/>
+            <w:r>
+              <w:rPr>
+                <w:sz w:val="24"/>
+                <w:szCs w:val="24"/>
+              </w:rPr>
+              <w:t>Tradeoff</w:t>
+            </w:r>
+            <w:proofErr w:type="spellEnd"/>
+            <w:r>
+              <w:rPr>
+                <w:sz w:val="24"/>
+                <w:szCs w:val="24"/>
+              </w:rPr>
+              <w:t>:</w:t>
+            </w:r>
+          </w:p>
+        </w:tc>
+        <w:tc>
+          <w:tcPr>
+            <w:tcW w:w="4606" w:type="dxa"/>
+            <w:tcBorders>
+              <w:top w:val="single" w:sz="4" w:space="0" w:color="auto"/>
+              <w:left w:val="single" w:sz="4" w:space="0" w:color="auto"/>
+              <w:bottom w:val="single" w:sz="4" w:space="0" w:color="auto"/>
+              <w:right w:val="single" w:sz="4" w:space="0" w:color="auto"/>
+            </w:tcBorders>
+            <w:hideMark/>
+          </w:tcPr>
+          <w:p>
+            <w:pPr>
+              <w:suppressAutoHyphens/>
+              <w:spacing w:before="100" w:beforeAutospacing="1" w:after="100" w:afterAutospacing="1" w:line="360" w:lineRule="auto"/>
+              <w:jc w:val="both"/>
+              <w:rPr>
+                <w:sz w:val="24"/>
+                <w:szCs w:val="24"/>
+              </w:rPr>
+            </w:pPr>
+            <w:r>
+              <w:rPr>
+                <w:sz w:val="24"/>
+                <w:szCs w:val="24"/>
+              </w:rPr>
+              <w:t>Não há</w:t>
+            </w:r>
+          </w:p>
+        </w:tc>
+      </w:tr>
+    </w:tbl>
     <w:p>
       <w:pPr>
         <w:pStyle w:val="Corpodetexto"/>
@@ -13595,6 +16601,7 @@
         <w:rPr>
           <w:rFonts w:cs="Arial"/>
         </w:rPr>
+        <w:lastRenderedPageBreak/>
         <w:t>5</w:t>
       </w:r>
       <w:r>
@@ -13624,7 +16631,7 @@
     </w:p>
     <w:tbl>
       <w:tblPr>
-        <w:tblW w:w="0" w:type="auto"/>
+        <w:tblW w:w="8531" w:type="dxa"/>
         <w:tblBorders>
           <w:top w:val="single" w:sz="4" w:space="0" w:color="auto"/>
           <w:left w:val="single" w:sz="4" w:space="0" w:color="auto"/>
@@ -13741,7 +16748,6 @@
                 <w:sz w:val="24"/>
                 <w:szCs w:val="24"/>
               </w:rPr>
-              <w:lastRenderedPageBreak/>
               <w:t>RNF</w:t>
             </w:r>
             <w:r>
@@ -13920,6 +16926,12 @@
         <w:tc>
           <w:tcPr>
             <w:tcW w:w="5920" w:type="dxa"/>
+            <w:tcBorders>
+              <w:top w:val="single" w:sz="4" w:space="0" w:color="auto"/>
+              <w:left w:val="single" w:sz="4" w:space="0" w:color="auto"/>
+              <w:bottom w:val="single" w:sz="4" w:space="0" w:color="auto"/>
+              <w:right w:val="single" w:sz="4" w:space="0" w:color="auto"/>
+            </w:tcBorders>
             <w:shd w:val="clear" w:color="auto" w:fill="auto"/>
             <w:vAlign w:val="bottom"/>
           </w:tcPr>
@@ -13928,42 +16940,26 @@
               <w:rPr>
                 <w:sz w:val="24"/>
                 <w:szCs w:val="24"/>
-                <w:lang w:val="x-none"/>
-              </w:rPr>
-            </w:pPr>
-            <w:r>
-              <w:rPr>
-                <w:sz w:val="24"/>
-                <w:szCs w:val="24"/>
-              </w:rPr>
-              <w:t>RNF</w:t>
-            </w:r>
-            <w:r>
-              <w:rPr>
-                <w:sz w:val="24"/>
-                <w:szCs w:val="24"/>
-              </w:rPr>
-              <w:t>0</w:t>
-            </w:r>
-            <w:r>
-              <w:rPr>
-                <w:sz w:val="24"/>
-                <w:szCs w:val="24"/>
-              </w:rPr>
-              <w:t xml:space="preserve">3: </w:t>
-            </w:r>
-            <w:r>
-              <w:rPr>
-                <w:sz w:val="24"/>
-                <w:szCs w:val="24"/>
-              </w:rPr>
-              <w:t>...</w:t>
+              </w:rPr>
+            </w:pPr>
+            <w:r>
+              <w:rPr>
+                <w:sz w:val="24"/>
+                <w:szCs w:val="24"/>
+              </w:rPr>
+              <w:t>RNF03: O sistema deve ter uma boa usabilidade</w:t>
             </w:r>
           </w:p>
         </w:tc>
         <w:tc>
           <w:tcPr>
             <w:tcW w:w="992" w:type="dxa"/>
+            <w:tcBorders>
+              <w:top w:val="single" w:sz="4" w:space="0" w:color="auto"/>
+              <w:left w:val="single" w:sz="4" w:space="0" w:color="auto"/>
+              <w:bottom w:val="single" w:sz="4" w:space="0" w:color="auto"/>
+              <w:right w:val="single" w:sz="4" w:space="0" w:color="auto"/>
+            </w:tcBorders>
             <w:shd w:val="clear" w:color="auto" w:fill="auto"/>
             <w:vAlign w:val="center"/>
           </w:tcPr>
@@ -13973,7 +16969,6 @@
               <w:rPr>
                 <w:sz w:val="24"/>
                 <w:szCs w:val="24"/>
-                <w:lang w:val="x-none"/>
               </w:rPr>
             </w:pPr>
             <w:r>
@@ -13988,6 +16983,12 @@
         <w:tc>
           <w:tcPr>
             <w:tcW w:w="1619" w:type="dxa"/>
+            <w:tcBorders>
+              <w:top w:val="single" w:sz="4" w:space="0" w:color="auto"/>
+              <w:left w:val="single" w:sz="4" w:space="0" w:color="auto"/>
+              <w:bottom w:val="single" w:sz="4" w:space="0" w:color="auto"/>
+              <w:right w:val="single" w:sz="4" w:space="0" w:color="auto"/>
+            </w:tcBorders>
             <w:shd w:val="clear" w:color="auto" w:fill="auto"/>
             <w:vAlign w:val="center"/>
           </w:tcPr>
@@ -13997,15 +16998,109 @@
               <w:rPr>
                 <w:sz w:val="24"/>
                 <w:szCs w:val="24"/>
-                <w:lang w:val="x-none"/>
-              </w:rPr>
-            </w:pPr>
-            <w:r>
-              <w:rPr>
-                <w:sz w:val="24"/>
-                <w:szCs w:val="24"/>
-              </w:rPr>
-              <w:t>N.A.</w:t>
+              </w:rPr>
+            </w:pPr>
+            <w:r>
+              <w:rPr>
+                <w:sz w:val="24"/>
+                <w:szCs w:val="24"/>
+              </w:rPr>
+              <w:t>OK</w:t>
+            </w:r>
+          </w:p>
+        </w:tc>
+      </w:tr>
+      <w:tr>
+        <w:tc>
+          <w:tcPr>
+            <w:tcW w:w="5920" w:type="dxa"/>
+            <w:tcBorders>
+              <w:top w:val="single" w:sz="4" w:space="0" w:color="auto"/>
+              <w:left w:val="single" w:sz="4" w:space="0" w:color="auto"/>
+              <w:bottom w:val="single" w:sz="4" w:space="0" w:color="auto"/>
+              <w:right w:val="single" w:sz="4" w:space="0" w:color="auto"/>
+            </w:tcBorders>
+            <w:shd w:val="clear" w:color="auto" w:fill="auto"/>
+            <w:vAlign w:val="bottom"/>
+          </w:tcPr>
+          <w:p>
+            <w:pPr>
+              <w:rPr>
+                <w:sz w:val="24"/>
+                <w:szCs w:val="24"/>
+              </w:rPr>
+            </w:pPr>
+            <w:r>
+              <w:rPr>
+                <w:sz w:val="24"/>
+                <w:szCs w:val="24"/>
+              </w:rPr>
+              <w:t xml:space="preserve">RNF04: O sistema deve ter uma boa </w:t>
+            </w:r>
+            <w:r>
+              <w:rPr>
+                <w:sz w:val="24"/>
+                <w:szCs w:val="24"/>
+              </w:rPr>
+              <w:t>manutenibilidade</w:t>
+            </w:r>
+          </w:p>
+        </w:tc>
+        <w:tc>
+          <w:tcPr>
+            <w:tcW w:w="992" w:type="dxa"/>
+            <w:tcBorders>
+              <w:top w:val="single" w:sz="4" w:space="0" w:color="auto"/>
+              <w:left w:val="single" w:sz="4" w:space="0" w:color="auto"/>
+              <w:bottom w:val="single" w:sz="4" w:space="0" w:color="auto"/>
+              <w:right w:val="single" w:sz="4" w:space="0" w:color="auto"/>
+            </w:tcBorders>
+            <w:shd w:val="clear" w:color="auto" w:fill="auto"/>
+            <w:vAlign w:val="center"/>
+          </w:tcPr>
+          <w:p>
+            <w:pPr>
+              <w:jc w:val="center"/>
+              <w:rPr>
+                <w:sz w:val="24"/>
+                <w:szCs w:val="24"/>
+              </w:rPr>
+            </w:pPr>
+            <w:r>
+              <w:rPr>
+                <w:sz w:val="24"/>
+                <w:szCs w:val="24"/>
+              </w:rPr>
+              <w:t>OK</w:t>
+            </w:r>
+          </w:p>
+        </w:tc>
+        <w:tc>
+          <w:tcPr>
+            <w:tcW w:w="1619" w:type="dxa"/>
+            <w:tcBorders>
+              <w:top w:val="single" w:sz="4" w:space="0" w:color="auto"/>
+              <w:left w:val="single" w:sz="4" w:space="0" w:color="auto"/>
+              <w:bottom w:val="single" w:sz="4" w:space="0" w:color="auto"/>
+              <w:right w:val="single" w:sz="4" w:space="0" w:color="auto"/>
+            </w:tcBorders>
+            <w:shd w:val="clear" w:color="auto" w:fill="auto"/>
+            <w:vAlign w:val="center"/>
+          </w:tcPr>
+          <w:p>
+            <w:pPr>
+              <w:jc w:val="center"/>
+              <w:rPr>
+                <w:sz w:val="24"/>
+                <w:szCs w:val="24"/>
+              </w:rPr>
+            </w:pPr>
+            <w:r>
+              <w:rPr>
+                <w:sz w:val="24"/>
+                <w:szCs w:val="24"/>
+              </w:rPr>
+              <w:t>OK</w:t>
             </w:r>
           </w:p>
         </w:tc>
@@ -14063,8 +17158,8 @@
         <w:tblLook w:val="04A0" w:firstRow="1" w:lastRow="0" w:firstColumn="1" w:lastColumn="0" w:noHBand="0" w:noVBand="1"/>
       </w:tblPr>
       <w:tblGrid>
-        <w:gridCol w:w="2903"/>
-        <w:gridCol w:w="5402"/>
+        <w:gridCol w:w="2897"/>
+        <w:gridCol w:w="5408"/>
       </w:tblGrid>
       <w:tr>
         <w:tc>
@@ -14144,7 +17239,7 @@
                 <w:sz w:val="24"/>
                 <w:szCs w:val="24"/>
               </w:rPr>
-              <w:t>xxxxxxxxxxxxxxx</w:t>
+              <w:t>Performance em alta escala</w:t>
             </w:r>
           </w:p>
         </w:tc>
@@ -14157,19 +17252,14 @@
               <w:keepLines/>
               <w:spacing w:before="80" w:after="80" w:line="360" w:lineRule="auto"/>
               <w:jc w:val="both"/>
+            </w:pPr>
+            <w:r>
               <w:rPr>
                 <w:color w:val="000000"/>
                 <w:sz w:val="24"/>
                 <w:szCs w:val="24"/>
               </w:rPr>
-            </w:pPr>
-            <w:r>
-              <w:rPr>
-                <w:color w:val="000000"/>
-                <w:sz w:val="24"/>
-                <w:szCs w:val="24"/>
-              </w:rPr>
-              <w:t>xxxxxxxxxxxxxxxxxxxx</w:t>
+              <w:t>A divisão de um sistema em micro serviço é também a divisão das requisições realizadas por uma aplicação. Considerando um grande número de requisições, os serviços conseguem entregar respostas de forma mais eficiente.</w:t>
             </w:r>
           </w:p>
         </w:tc>
@@ -14391,8 +17481,19 @@
           <w:sz w:val="24"/>
           <w:szCs w:val="24"/>
         </w:rPr>
-        <w:t>trade-offs</w:t>
-      </w:r>
+        <w:t>trade-</w:t>
+      </w:r>
+      <w:proofErr w:type="spellStart"/>
+      <w:r>
+        <w:rPr>
+          <w:i/>
+          <w:color w:val="000000"/>
+          <w:sz w:val="24"/>
+          <w:szCs w:val="24"/>
+        </w:rPr>
+        <w:t>offs</w:t>
+      </w:r>
+      <w:proofErr w:type="spellEnd"/>
       <w:r>
         <w:rPr>
           <w:color w:val="000000"/>
@@ -14526,6 +17627,7 @@
           <w:sz w:val="24"/>
           <w:szCs w:val="24"/>
         </w:rPr>
+        <w:lastRenderedPageBreak/>
         <w:t>Lições aprendidas (ex.):</w:t>
       </w:r>
     </w:p>
@@ -14552,6 +17654,7 @@
           <w:szCs w:val="24"/>
         </w:rPr>
       </w:pPr>
+      <w:proofErr w:type="spellStart"/>
       <w:r>
         <w:rPr>
           <w:color w:val="000000"/>
@@ -14560,6 +17663,7 @@
         </w:rPr>
         <w:t>xxxxxxxxxxxxxxxxx</w:t>
       </w:r>
+      <w:proofErr w:type="spellEnd"/>
     </w:p>
     <w:p>
       <w:pPr>
@@ -14584,6 +17688,7 @@
           <w:szCs w:val="24"/>
         </w:rPr>
       </w:pPr>
+      <w:proofErr w:type="spellStart"/>
       <w:r>
         <w:rPr>
           <w:color w:val="000000"/>
@@ -14592,6 +17697,7 @@
         </w:rPr>
         <w:t>xxxxxxxxxxxxxxxxx</w:t>
       </w:r>
+      <w:proofErr w:type="spellEnd"/>
     </w:p>
     <w:p>
       <w:pPr>
@@ -14616,6 +17722,7 @@
           <w:szCs w:val="24"/>
         </w:rPr>
       </w:pPr>
+      <w:proofErr w:type="spellStart"/>
       <w:r>
         <w:rPr>
           <w:color w:val="000000"/>
@@ -14624,6 +17731,7 @@
         </w:rPr>
         <w:t>xxxxxxxxxxxxxxxxx</w:t>
       </w:r>
+      <w:proofErr w:type="spellEnd"/>
     </w:p>
     <w:p>
       <w:pPr>
@@ -14718,15 +17826,25 @@
         <w:spacing w:line="360" w:lineRule="auto"/>
         <w:jc w:val="both"/>
       </w:pPr>
-      <w:r>
-        <w:rPr>
-          <w:rFonts w:ascii="Arial" w:hAnsi="Arial" w:cs="Arial"/>
-          <w:sz w:val="24"/>
-          <w:szCs w:val="24"/>
-        </w:rPr>
-        <w:t xml:space="preserve">Video 1 - </w:t>
-      </w:r>
-      <w:hyperlink r:id="rId14" w:history="1">
+      <w:proofErr w:type="spellStart"/>
+      <w:r>
+        <w:rPr>
+          <w:rFonts w:ascii="Arial" w:hAnsi="Arial" w:cs="Arial"/>
+          <w:sz w:val="24"/>
+          <w:szCs w:val="24"/>
+        </w:rPr>
+        <w:t>Video</w:t>
+      </w:r>
+      <w:proofErr w:type="spellEnd"/>
+      <w:r>
+        <w:rPr>
+          <w:rFonts w:ascii="Arial" w:hAnsi="Arial" w:cs="Arial"/>
+          <w:sz w:val="24"/>
+          <w:szCs w:val="24"/>
+        </w:rPr>
+        <w:t xml:space="preserve"> 1 - </w:t>
+      </w:r>
+      <w:hyperlink r:id="rId22" w:history="1">
         <w:r>
           <w:rPr>
             <w:rStyle w:val="Hyperlink"/>
@@ -14767,13 +17885,23 @@
           <w:szCs w:val="24"/>
         </w:rPr>
       </w:pPr>
-      <w:r>
-        <w:rPr>
-          <w:rFonts w:ascii="Arial" w:hAnsi="Arial" w:cs="Arial"/>
-          <w:sz w:val="24"/>
-          <w:szCs w:val="24"/>
-        </w:rPr>
-        <w:t>Figma -</w:t>
+      <w:proofErr w:type="spellStart"/>
+      <w:r>
+        <w:rPr>
+          <w:rFonts w:ascii="Arial" w:hAnsi="Arial" w:cs="Arial"/>
+          <w:sz w:val="24"/>
+          <w:szCs w:val="24"/>
+        </w:rPr>
+        <w:t>Figma</w:t>
+      </w:r>
+      <w:proofErr w:type="spellEnd"/>
+      <w:r>
+        <w:rPr>
+          <w:rFonts w:ascii="Arial" w:hAnsi="Arial" w:cs="Arial"/>
+          <w:sz w:val="24"/>
+          <w:szCs w:val="24"/>
+        </w:rPr>
+        <w:t xml:space="preserve"> -</w:t>
       </w:r>
       <w:r>
         <w:rPr>
@@ -14783,7 +17911,7 @@
         </w:rPr>
         <w:t xml:space="preserve"> </w:t>
       </w:r>
-      <w:hyperlink r:id="rId15" w:history="1">
+      <w:hyperlink r:id="rId23" w:history="1">
         <w:r>
           <w:rPr>
             <w:rStyle w:val="Hyperlink"/>
@@ -14796,10 +17924,10 @@
       </w:hyperlink>
     </w:p>
     <w:sectPr>
-      <w:headerReference w:type="even" r:id="rId16"/>
-      <w:headerReference w:type="default" r:id="rId17"/>
-      <w:footerReference w:type="even" r:id="rId18"/>
-      <w:footerReference w:type="default" r:id="rId19"/>
+      <w:headerReference w:type="even" r:id="rId24"/>
+      <w:headerReference w:type="default" r:id="rId25"/>
+      <w:footerReference w:type="even" r:id="rId26"/>
+      <w:footerReference w:type="default" r:id="rId27"/>
       <w:pgSz w:w="11909" w:h="16834"/>
       <w:pgMar w:top="1418" w:right="1797" w:bottom="1418" w:left="1797" w:header="709" w:footer="709" w:gutter="0"/>
       <w:pgNumType w:start="1"/>
@@ -17419,7 +20547,6 @@
   <w:style w:type="character" w:default="1" w:styleId="Fontepargpadro">
     <w:name w:val="Default Paragraph Font"/>
     <w:uiPriority w:val="1"/>
-    <w:semiHidden/>
     <w:unhideWhenUsed/>
   </w:style>
   <w:style w:type="table" w:default="1" w:styleId="Tabelanormal">

--- a/Documentacao/Relatório Técnico - Micro Serviço.docx
+++ b/Documentacao/Relatório Técnico - Micro Serviço.docx
@@ -371,25 +371,7 @@
           <w:sz w:val="24"/>
           <w:szCs w:val="24"/>
         </w:rPr>
-        <w:t xml:space="preserve">Lucas </w:t>
-      </w:r>
-      <w:proofErr w:type="spellStart"/>
-      <w:r>
-        <w:rPr>
-          <w:rFonts w:ascii="Arial" w:hAnsi="Arial" w:cs="Arial"/>
-          <w:sz w:val="24"/>
-          <w:szCs w:val="24"/>
-        </w:rPr>
-        <w:t>Tondo</w:t>
-      </w:r>
-      <w:proofErr w:type="spellEnd"/>
-      <w:r>
-        <w:rPr>
-          <w:rFonts w:ascii="Arial" w:hAnsi="Arial" w:cs="Arial"/>
-          <w:sz w:val="24"/>
-          <w:szCs w:val="24"/>
-        </w:rPr>
-        <w:t xml:space="preserve"> Sendeski</w:t>
+        <w:t>Lucas Tondo Sendeski</w:t>
       </w:r>
     </w:p>
     <w:p>
@@ -483,7 +465,7 @@
           <w:szCs w:val="28"/>
         </w:rPr>
       </w:pPr>
-      <w:bookmarkStart w:id="2" w:name="_Toc100762963"/>
+      <w:bookmarkStart w:id="2" w:name="_Toc110795813"/>
       <w:r>
         <w:rPr>
           <w:rFonts w:cs="Arial"/>
@@ -607,7 +589,7 @@
             </w:rPr>
             <w:fldChar w:fldCharType="separate"/>
           </w:r>
-          <w:hyperlink w:anchor="_Toc100762963" w:history="1">
+          <w:hyperlink w:anchor="_Toc110795813" w:history="1">
             <w:r>
               <w:rPr>
                 <w:rStyle w:val="Hyperlink"/>
@@ -665,7 +647,7 @@
                 <w:sz w:val="24"/>
                 <w:szCs w:val="24"/>
               </w:rPr>
-              <w:instrText xml:space="preserve"> PAGEREF _Toc100762963 \h </w:instrText>
+              <w:instrText xml:space="preserve"> PAGEREF _Toc110795813 \h </w:instrText>
             </w:r>
             <w:r>
               <w:rPr>
@@ -722,7 +704,7 @@
               <w:szCs w:val="28"/>
             </w:rPr>
           </w:pPr>
-          <w:hyperlink w:anchor="_Toc100762964" w:history="1">
+          <w:hyperlink w:anchor="_Toc110795814" w:history="1">
             <w:r>
               <w:rPr>
                 <w:rStyle w:val="Hyperlink"/>
@@ -744,15 +726,6 @@
             </w:r>
             <w:r>
               <w:rPr>
-                <w:rFonts w:ascii="Arial" w:eastAsiaTheme="minorEastAsia" w:hAnsi="Arial" w:cs="Arial"/>
-                <w:noProof/>
-                <w:sz w:val="28"/>
-                <w:szCs w:val="28"/>
-              </w:rPr>
-              <w:t xml:space="preserve">  </w:t>
-            </w:r>
-            <w:r>
-              <w:rPr>
                 <w:rStyle w:val="Hyperlink"/>
                 <w:rFonts w:ascii="Arial" w:hAnsi="Arial" w:cs="Arial"/>
                 <w:noProof/>
@@ -789,7 +762,7 @@
                 <w:sz w:val="24"/>
                 <w:szCs w:val="24"/>
               </w:rPr>
-              <w:instrText xml:space="preserve"> PAGEREF _Toc100762964 \h </w:instrText>
+              <w:instrText xml:space="preserve"> PAGEREF _Toc110795814 \h </w:instrText>
             </w:r>
             <w:r>
               <w:rPr>
@@ -846,7 +819,7 @@
               <w:szCs w:val="28"/>
             </w:rPr>
           </w:pPr>
-          <w:hyperlink w:anchor="_Toc100762965" w:history="1">
+          <w:hyperlink w:anchor="_Toc110795815" w:history="1">
             <w:r>
               <w:rPr>
                 <w:rStyle w:val="Hyperlink"/>
@@ -868,15 +841,6 @@
             </w:r>
             <w:r>
               <w:rPr>
-                <w:rFonts w:ascii="Arial" w:eastAsiaTheme="minorEastAsia" w:hAnsi="Arial" w:cs="Arial"/>
-                <w:noProof/>
-                <w:sz w:val="28"/>
-                <w:szCs w:val="28"/>
-              </w:rPr>
-              <w:t xml:space="preserve">  </w:t>
-            </w:r>
-            <w:r>
-              <w:rPr>
                 <w:rStyle w:val="Hyperlink"/>
                 <w:rFonts w:ascii="Arial" w:hAnsi="Arial" w:cs="Arial"/>
                 <w:noProof/>
@@ -913,7 +877,7 @@
                 <w:sz w:val="24"/>
                 <w:szCs w:val="24"/>
               </w:rPr>
-              <w:instrText xml:space="preserve"> PAGEREF _Toc100762965 \h </w:instrText>
+              <w:instrText xml:space="preserve"> PAGEREF _Toc110795815 \h </w:instrText>
             </w:r>
             <w:r>
               <w:rPr>
@@ -970,7 +934,7 @@
               <w:szCs w:val="28"/>
             </w:rPr>
           </w:pPr>
-          <w:hyperlink w:anchor="_Toc100762966" w:history="1">
+          <w:hyperlink w:anchor="_Toc110795816" w:history="1">
             <w:r>
               <w:rPr>
                 <w:rStyle w:val="Hyperlink"/>
@@ -992,15 +956,6 @@
             </w:r>
             <w:r>
               <w:rPr>
-                <w:rFonts w:ascii="Arial" w:eastAsiaTheme="minorEastAsia" w:hAnsi="Arial" w:cs="Arial"/>
-                <w:noProof/>
-                <w:sz w:val="28"/>
-                <w:szCs w:val="28"/>
-              </w:rPr>
-              <w:t xml:space="preserve">  </w:t>
-            </w:r>
-            <w:r>
-              <w:rPr>
                 <w:rStyle w:val="Hyperlink"/>
                 <w:rFonts w:ascii="Arial" w:hAnsi="Arial" w:cs="Arial"/>
                 <w:noProof/>
@@ -1037,7 +992,7 @@
                 <w:sz w:val="24"/>
                 <w:szCs w:val="24"/>
               </w:rPr>
-              <w:instrText xml:space="preserve"> PAGEREF _Toc100762966 \h </w:instrText>
+              <w:instrText xml:space="preserve"> PAGEREF _Toc110795816 \h </w:instrText>
             </w:r>
             <w:r>
               <w:rPr>
@@ -1094,7 +1049,7 @@
               <w:szCs w:val="28"/>
             </w:rPr>
           </w:pPr>
-          <w:hyperlink w:anchor="_Toc100762967" w:history="1">
+          <w:hyperlink w:anchor="_Toc110795817" w:history="1">
             <w:r>
               <w:rPr>
                 <w:rStyle w:val="Hyperlink"/>
@@ -1152,7 +1107,7 @@
                 <w:sz w:val="24"/>
                 <w:szCs w:val="24"/>
               </w:rPr>
-              <w:instrText xml:space="preserve"> PAGEREF _Toc100762967 \h </w:instrText>
+              <w:instrText xml:space="preserve"> PAGEREF _Toc110795817 \h </w:instrText>
             </w:r>
             <w:r>
               <w:rPr>
@@ -1209,7 +1164,7 @@
               <w:szCs w:val="28"/>
             </w:rPr>
           </w:pPr>
-          <w:hyperlink w:anchor="_Toc100762968" w:history="1">
+          <w:hyperlink w:anchor="_Toc110795818" w:history="1">
             <w:r>
               <w:rPr>
                 <w:rStyle w:val="Hyperlink"/>
@@ -1267,7 +1222,7 @@
                 <w:sz w:val="24"/>
                 <w:szCs w:val="24"/>
               </w:rPr>
-              <w:instrText xml:space="preserve"> PAGEREF _Toc100762968 \h </w:instrText>
+              <w:instrText xml:space="preserve"> PAGEREF _Toc110795818 \h </w:instrText>
             </w:r>
             <w:r>
               <w:rPr>
@@ -1324,7 +1279,7 @@
               <w:szCs w:val="28"/>
             </w:rPr>
           </w:pPr>
-          <w:hyperlink w:anchor="_Toc100762969" w:history="1">
+          <w:hyperlink w:anchor="_Toc110795819" w:history="1">
             <w:r>
               <w:rPr>
                 <w:rStyle w:val="Hyperlink"/>
@@ -1382,7 +1337,7 @@
                 <w:sz w:val="24"/>
                 <w:szCs w:val="24"/>
               </w:rPr>
-              <w:instrText xml:space="preserve"> PAGEREF _Toc100762969 \h </w:instrText>
+              <w:instrText xml:space="preserve"> PAGEREF _Toc110795819 \h </w:instrText>
             </w:r>
             <w:r>
               <w:rPr>
@@ -1439,7 +1394,7 @@
               <w:szCs w:val="28"/>
             </w:rPr>
           </w:pPr>
-          <w:hyperlink w:anchor="_Toc100762970" w:history="1">
+          <w:hyperlink w:anchor="_Toc110795820" w:history="1">
             <w:r>
               <w:rPr>
                 <w:rStyle w:val="Hyperlink"/>
@@ -1497,7 +1452,7 @@
                 <w:sz w:val="24"/>
                 <w:szCs w:val="24"/>
               </w:rPr>
-              <w:instrText xml:space="preserve"> PAGEREF _Toc100762970 \h </w:instrText>
+              <w:instrText xml:space="preserve"> PAGEREF _Toc110795820 \h </w:instrText>
             </w:r>
             <w:r>
               <w:rPr>
@@ -1554,7 +1509,7 @@
               <w:szCs w:val="28"/>
             </w:rPr>
           </w:pPr>
-          <w:hyperlink w:anchor="_Toc100762971" w:history="1">
+          <w:hyperlink w:anchor="_Toc110795821" w:history="1">
             <w:r>
               <w:rPr>
                 <w:rStyle w:val="Hyperlink"/>
@@ -1563,17 +1518,7 @@
                 <w:sz w:val="24"/>
                 <w:szCs w:val="24"/>
               </w:rPr>
-              <w:t>4</w:t>
-            </w:r>
-            <w:r>
-              <w:rPr>
-                <w:rStyle w:val="Hyperlink"/>
-                <w:rFonts w:ascii="Arial" w:hAnsi="Arial" w:cs="Arial"/>
-                <w:noProof/>
-                <w:sz w:val="24"/>
-                <w:szCs w:val="24"/>
-              </w:rPr>
-              <w:t>.</w:t>
+              <w:t>4.</w:t>
             </w:r>
             <w:r>
               <w:rPr>
@@ -1586,15 +1531,6 @@
             </w:r>
             <w:r>
               <w:rPr>
-                <w:rFonts w:ascii="Arial" w:eastAsiaTheme="minorEastAsia" w:hAnsi="Arial" w:cs="Arial"/>
-                <w:noProof/>
-                <w:sz w:val="28"/>
-                <w:szCs w:val="28"/>
-              </w:rPr>
-              <w:t xml:space="preserve">  </w:t>
-            </w:r>
-            <w:r>
-              <w:rPr>
                 <w:rStyle w:val="Hyperlink"/>
                 <w:rFonts w:ascii="Arial" w:hAnsi="Arial" w:cs="Arial"/>
                 <w:noProof/>
@@ -1631,7 +1567,7 @@
                 <w:sz w:val="24"/>
                 <w:szCs w:val="24"/>
               </w:rPr>
-              <w:instrText xml:space="preserve"> PAGEREF _Toc100762971 \h </w:instrText>
+              <w:instrText xml:space="preserve"> PAGEREF _Toc110795821 \h </w:instrText>
             </w:r>
             <w:r>
               <w:rPr>
@@ -1688,7 +1624,7 @@
               <w:szCs w:val="28"/>
             </w:rPr>
           </w:pPr>
-          <w:hyperlink w:anchor="_Toc100762972" w:history="1">
+          <w:hyperlink w:anchor="_Toc110795822" w:history="1">
             <w:r>
               <w:rPr>
                 <w:rStyle w:val="Hyperlink"/>
@@ -1746,7 +1682,7 @@
                 <w:sz w:val="24"/>
                 <w:szCs w:val="24"/>
               </w:rPr>
-              <w:instrText xml:space="preserve"> PAGEREF _Toc100762972 \h </w:instrText>
+              <w:instrText xml:space="preserve"> PAGEREF _Toc110795822 \h </w:instrText>
             </w:r>
             <w:r>
               <w:rPr>
@@ -1803,7 +1739,7 @@
               <w:szCs w:val="28"/>
             </w:rPr>
           </w:pPr>
-          <w:hyperlink w:anchor="_Toc100762973" w:history="1">
+          <w:hyperlink w:anchor="_Toc110795823" w:history="1">
             <w:r>
               <w:rPr>
                 <w:rStyle w:val="Hyperlink"/>
@@ -1861,7 +1797,7 @@
                 <w:sz w:val="24"/>
                 <w:szCs w:val="24"/>
               </w:rPr>
-              <w:instrText xml:space="preserve"> PAGEREF _Toc100762973 \h </w:instrText>
+              <w:instrText xml:space="preserve"> PAGEREF _Toc110795823 \h </w:instrText>
             </w:r>
             <w:r>
               <w:rPr>
@@ -1890,7 +1826,7 @@
                 <w:sz w:val="24"/>
                 <w:szCs w:val="24"/>
               </w:rPr>
-              <w:t>10</w:t>
+              <w:t>11</w:t>
             </w:r>
             <w:r>
               <w:rPr>
@@ -1918,7 +1854,7 @@
               <w:szCs w:val="28"/>
             </w:rPr>
           </w:pPr>
-          <w:hyperlink w:anchor="_Toc100762974" w:history="1">
+          <w:hyperlink w:anchor="_Toc110795824" w:history="1">
             <w:r>
               <w:rPr>
                 <w:rStyle w:val="Hyperlink"/>
@@ -1976,7 +1912,7 @@
                 <w:sz w:val="24"/>
                 <w:szCs w:val="24"/>
               </w:rPr>
-              <w:instrText xml:space="preserve"> PAGEREF _Toc100762974 \h </w:instrText>
+              <w:instrText xml:space="preserve"> PAGEREF _Toc110795824 \h </w:instrText>
             </w:r>
             <w:r>
               <w:rPr>
@@ -2005,7 +1941,712 @@
                 <w:sz w:val="24"/>
                 <w:szCs w:val="24"/>
               </w:rPr>
-              <w:t>11</w:t>
+              <w:t>12</w:t>
+            </w:r>
+            <w:r>
+              <w:rPr>
+                <w:rFonts w:ascii="Arial" w:hAnsi="Arial" w:cs="Arial"/>
+                <w:noProof/>
+                <w:webHidden/>
+                <w:sz w:val="24"/>
+                <w:szCs w:val="24"/>
+              </w:rPr>
+              <w:fldChar w:fldCharType="end"/>
+            </w:r>
+          </w:hyperlink>
+        </w:p>
+        <w:p>
+          <w:pPr>
+            <w:pStyle w:val="Sumrio2"/>
+            <w:tabs>
+              <w:tab w:val="left" w:pos="600"/>
+              <w:tab w:val="right" w:leader="dot" w:pos="8305"/>
+            </w:tabs>
+            <w:rPr>
+              <w:rFonts w:ascii="Arial" w:eastAsiaTheme="minorEastAsia" w:hAnsi="Arial" w:cs="Arial"/>
+              <w:noProof/>
+              <w:sz w:val="28"/>
+              <w:szCs w:val="28"/>
+            </w:rPr>
+          </w:pPr>
+          <w:hyperlink w:anchor="_Toc110795825" w:history="1">
+            <w:r>
+              <w:rPr>
+                <w:rStyle w:val="Hyperlink"/>
+                <w:rFonts w:ascii="Arial" w:hAnsi="Arial" w:cs="Arial"/>
+                <w:noProof/>
+                <w:sz w:val="24"/>
+                <w:szCs w:val="24"/>
+              </w:rPr>
+              <w:t>5.</w:t>
+            </w:r>
+            <w:r>
+              <w:rPr>
+                <w:rFonts w:ascii="Arial" w:eastAsiaTheme="minorEastAsia" w:hAnsi="Arial" w:cs="Arial"/>
+                <w:noProof/>
+                <w:sz w:val="28"/>
+                <w:szCs w:val="28"/>
+              </w:rPr>
+              <w:tab/>
+            </w:r>
+            <w:r>
+              <w:rPr>
+                <w:rStyle w:val="Hyperlink"/>
+                <w:rFonts w:ascii="Arial" w:hAnsi="Arial" w:cs="Arial"/>
+                <w:noProof/>
+                <w:sz w:val="24"/>
+                <w:szCs w:val="24"/>
+              </w:rPr>
+              <w:t>Análise das Abordagens Arquiteturais</w:t>
+            </w:r>
+            <w:r>
+              <w:rPr>
+                <w:rFonts w:ascii="Arial" w:hAnsi="Arial" w:cs="Arial"/>
+                <w:noProof/>
+                <w:webHidden/>
+                <w:sz w:val="24"/>
+                <w:szCs w:val="24"/>
+              </w:rPr>
+              <w:tab/>
+            </w:r>
+            <w:r>
+              <w:rPr>
+                <w:rFonts w:ascii="Arial" w:hAnsi="Arial" w:cs="Arial"/>
+                <w:noProof/>
+                <w:webHidden/>
+                <w:sz w:val="24"/>
+                <w:szCs w:val="24"/>
+              </w:rPr>
+              <w:fldChar w:fldCharType="begin"/>
+            </w:r>
+            <w:r>
+              <w:rPr>
+                <w:rFonts w:ascii="Arial" w:hAnsi="Arial" w:cs="Arial"/>
+                <w:noProof/>
+                <w:webHidden/>
+                <w:sz w:val="24"/>
+                <w:szCs w:val="24"/>
+              </w:rPr>
+              <w:instrText xml:space="preserve"> PAGEREF _Toc110795825 \h </w:instrText>
+            </w:r>
+            <w:r>
+              <w:rPr>
+                <w:rFonts w:ascii="Arial" w:hAnsi="Arial" w:cs="Arial"/>
+                <w:noProof/>
+                <w:webHidden/>
+                <w:sz w:val="24"/>
+                <w:szCs w:val="24"/>
+              </w:rPr>
+            </w:r>
+            <w:r>
+              <w:rPr>
+                <w:rFonts w:ascii="Arial" w:hAnsi="Arial" w:cs="Arial"/>
+                <w:noProof/>
+                <w:webHidden/>
+                <w:sz w:val="24"/>
+                <w:szCs w:val="24"/>
+              </w:rPr>
+              <w:fldChar w:fldCharType="separate"/>
+            </w:r>
+            <w:r>
+              <w:rPr>
+                <w:rFonts w:ascii="Arial" w:hAnsi="Arial" w:cs="Arial"/>
+                <w:noProof/>
+                <w:webHidden/>
+                <w:sz w:val="24"/>
+                <w:szCs w:val="24"/>
+              </w:rPr>
+              <w:t>13</w:t>
+            </w:r>
+            <w:r>
+              <w:rPr>
+                <w:rFonts w:ascii="Arial" w:hAnsi="Arial" w:cs="Arial"/>
+                <w:noProof/>
+                <w:webHidden/>
+                <w:sz w:val="24"/>
+                <w:szCs w:val="24"/>
+              </w:rPr>
+              <w:fldChar w:fldCharType="end"/>
+            </w:r>
+          </w:hyperlink>
+        </w:p>
+        <w:p>
+          <w:pPr>
+            <w:pStyle w:val="Sumrio2"/>
+            <w:tabs>
+              <w:tab w:val="right" w:leader="dot" w:pos="8305"/>
+            </w:tabs>
+            <w:rPr>
+              <w:rFonts w:ascii="Arial" w:eastAsiaTheme="minorEastAsia" w:hAnsi="Arial" w:cs="Arial"/>
+              <w:noProof/>
+              <w:sz w:val="28"/>
+              <w:szCs w:val="28"/>
+            </w:rPr>
+          </w:pPr>
+          <w:hyperlink w:anchor="_Toc110795826" w:history="1">
+            <w:r>
+              <w:rPr>
+                <w:rStyle w:val="Hyperlink"/>
+                <w:rFonts w:ascii="Arial" w:hAnsi="Arial" w:cs="Arial"/>
+                <w:noProof/>
+                <w:sz w:val="24"/>
+                <w:szCs w:val="24"/>
+              </w:rPr>
+              <w:t>5.1 Cenários</w:t>
+            </w:r>
+            <w:r>
+              <w:rPr>
+                <w:rFonts w:ascii="Arial" w:hAnsi="Arial" w:cs="Arial"/>
+                <w:noProof/>
+                <w:webHidden/>
+                <w:sz w:val="24"/>
+                <w:szCs w:val="24"/>
+              </w:rPr>
+              <w:tab/>
+            </w:r>
+            <w:r>
+              <w:rPr>
+                <w:rFonts w:ascii="Arial" w:hAnsi="Arial" w:cs="Arial"/>
+                <w:noProof/>
+                <w:webHidden/>
+                <w:sz w:val="24"/>
+                <w:szCs w:val="24"/>
+              </w:rPr>
+              <w:fldChar w:fldCharType="begin"/>
+            </w:r>
+            <w:r>
+              <w:rPr>
+                <w:rFonts w:ascii="Arial" w:hAnsi="Arial" w:cs="Arial"/>
+                <w:noProof/>
+                <w:webHidden/>
+                <w:sz w:val="24"/>
+                <w:szCs w:val="24"/>
+              </w:rPr>
+              <w:instrText xml:space="preserve"> PAGEREF _Toc110795826 \h </w:instrText>
+            </w:r>
+            <w:r>
+              <w:rPr>
+                <w:rFonts w:ascii="Arial" w:hAnsi="Arial" w:cs="Arial"/>
+                <w:noProof/>
+                <w:webHidden/>
+                <w:sz w:val="24"/>
+                <w:szCs w:val="24"/>
+              </w:rPr>
+            </w:r>
+            <w:r>
+              <w:rPr>
+                <w:rFonts w:ascii="Arial" w:hAnsi="Arial" w:cs="Arial"/>
+                <w:noProof/>
+                <w:webHidden/>
+                <w:sz w:val="24"/>
+                <w:szCs w:val="24"/>
+              </w:rPr>
+              <w:fldChar w:fldCharType="separate"/>
+            </w:r>
+            <w:r>
+              <w:rPr>
+                <w:rFonts w:ascii="Arial" w:hAnsi="Arial" w:cs="Arial"/>
+                <w:noProof/>
+                <w:webHidden/>
+                <w:sz w:val="24"/>
+                <w:szCs w:val="24"/>
+              </w:rPr>
+              <w:t>13</w:t>
+            </w:r>
+            <w:r>
+              <w:rPr>
+                <w:rFonts w:ascii="Arial" w:hAnsi="Arial" w:cs="Arial"/>
+                <w:noProof/>
+                <w:webHidden/>
+                <w:sz w:val="24"/>
+                <w:szCs w:val="24"/>
+              </w:rPr>
+              <w:fldChar w:fldCharType="end"/>
+            </w:r>
+          </w:hyperlink>
+        </w:p>
+        <w:p>
+          <w:pPr>
+            <w:pStyle w:val="Sumrio2"/>
+            <w:tabs>
+              <w:tab w:val="right" w:leader="dot" w:pos="8305"/>
+            </w:tabs>
+            <w:rPr>
+              <w:rFonts w:ascii="Arial" w:eastAsiaTheme="minorEastAsia" w:hAnsi="Arial" w:cs="Arial"/>
+              <w:noProof/>
+              <w:sz w:val="28"/>
+              <w:szCs w:val="28"/>
+            </w:rPr>
+          </w:pPr>
+          <w:hyperlink w:anchor="_Toc110795827" w:history="1">
+            <w:r>
+              <w:rPr>
+                <w:rStyle w:val="Hyperlink"/>
+                <w:rFonts w:ascii="Arial" w:hAnsi="Arial" w:cs="Arial"/>
+                <w:noProof/>
+                <w:sz w:val="24"/>
+                <w:szCs w:val="24"/>
+              </w:rPr>
+              <w:t>5.2 Evidências da Avaliação</w:t>
+            </w:r>
+            <w:r>
+              <w:rPr>
+                <w:rFonts w:ascii="Arial" w:hAnsi="Arial" w:cs="Arial"/>
+                <w:noProof/>
+                <w:webHidden/>
+                <w:sz w:val="24"/>
+                <w:szCs w:val="24"/>
+              </w:rPr>
+              <w:tab/>
+            </w:r>
+            <w:r>
+              <w:rPr>
+                <w:rFonts w:ascii="Arial" w:hAnsi="Arial" w:cs="Arial"/>
+                <w:noProof/>
+                <w:webHidden/>
+                <w:sz w:val="24"/>
+                <w:szCs w:val="24"/>
+              </w:rPr>
+              <w:fldChar w:fldCharType="begin"/>
+            </w:r>
+            <w:r>
+              <w:rPr>
+                <w:rFonts w:ascii="Arial" w:hAnsi="Arial" w:cs="Arial"/>
+                <w:noProof/>
+                <w:webHidden/>
+                <w:sz w:val="24"/>
+                <w:szCs w:val="24"/>
+              </w:rPr>
+              <w:instrText xml:space="preserve"> PAGEREF _Toc110795827 \h </w:instrText>
+            </w:r>
+            <w:r>
+              <w:rPr>
+                <w:rFonts w:ascii="Arial" w:hAnsi="Arial" w:cs="Arial"/>
+                <w:noProof/>
+                <w:webHidden/>
+                <w:sz w:val="24"/>
+                <w:szCs w:val="24"/>
+              </w:rPr>
+            </w:r>
+            <w:r>
+              <w:rPr>
+                <w:rFonts w:ascii="Arial" w:hAnsi="Arial" w:cs="Arial"/>
+                <w:noProof/>
+                <w:webHidden/>
+                <w:sz w:val="24"/>
+                <w:szCs w:val="24"/>
+              </w:rPr>
+              <w:fldChar w:fldCharType="separate"/>
+            </w:r>
+            <w:r>
+              <w:rPr>
+                <w:rFonts w:ascii="Arial" w:hAnsi="Arial" w:cs="Arial"/>
+                <w:noProof/>
+                <w:webHidden/>
+                <w:sz w:val="24"/>
+                <w:szCs w:val="24"/>
+              </w:rPr>
+              <w:t>18</w:t>
+            </w:r>
+            <w:r>
+              <w:rPr>
+                <w:rFonts w:ascii="Arial" w:hAnsi="Arial" w:cs="Arial"/>
+                <w:noProof/>
+                <w:webHidden/>
+                <w:sz w:val="24"/>
+                <w:szCs w:val="24"/>
+              </w:rPr>
+              <w:fldChar w:fldCharType="end"/>
+            </w:r>
+          </w:hyperlink>
+        </w:p>
+        <w:p>
+          <w:pPr>
+            <w:pStyle w:val="Sumrio2"/>
+            <w:tabs>
+              <w:tab w:val="right" w:leader="dot" w:pos="8305"/>
+            </w:tabs>
+            <w:rPr>
+              <w:rFonts w:ascii="Arial" w:eastAsiaTheme="minorEastAsia" w:hAnsi="Arial" w:cs="Arial"/>
+              <w:noProof/>
+              <w:sz w:val="28"/>
+              <w:szCs w:val="28"/>
+            </w:rPr>
+          </w:pPr>
+          <w:hyperlink w:anchor="_Toc110795828" w:history="1">
+            <w:r>
+              <w:rPr>
+                <w:rStyle w:val="Hyperlink"/>
+                <w:rFonts w:ascii="Arial" w:hAnsi="Arial" w:cs="Arial"/>
+                <w:noProof/>
+                <w:sz w:val="24"/>
+                <w:szCs w:val="24"/>
+              </w:rPr>
+              <w:t>5.3 Resultados Obtidos</w:t>
+            </w:r>
+            <w:r>
+              <w:rPr>
+                <w:rFonts w:ascii="Arial" w:hAnsi="Arial" w:cs="Arial"/>
+                <w:noProof/>
+                <w:webHidden/>
+                <w:sz w:val="24"/>
+                <w:szCs w:val="24"/>
+              </w:rPr>
+              <w:tab/>
+            </w:r>
+            <w:r>
+              <w:rPr>
+                <w:rFonts w:ascii="Arial" w:hAnsi="Arial" w:cs="Arial"/>
+                <w:noProof/>
+                <w:webHidden/>
+                <w:sz w:val="24"/>
+                <w:szCs w:val="24"/>
+              </w:rPr>
+              <w:fldChar w:fldCharType="begin"/>
+            </w:r>
+            <w:r>
+              <w:rPr>
+                <w:rFonts w:ascii="Arial" w:hAnsi="Arial" w:cs="Arial"/>
+                <w:noProof/>
+                <w:webHidden/>
+                <w:sz w:val="24"/>
+                <w:szCs w:val="24"/>
+              </w:rPr>
+              <w:instrText xml:space="preserve"> PAGEREF _Toc110795828 \h </w:instrText>
+            </w:r>
+            <w:r>
+              <w:rPr>
+                <w:rFonts w:ascii="Arial" w:hAnsi="Arial" w:cs="Arial"/>
+                <w:noProof/>
+                <w:webHidden/>
+                <w:sz w:val="24"/>
+                <w:szCs w:val="24"/>
+              </w:rPr>
+            </w:r>
+            <w:r>
+              <w:rPr>
+                <w:rFonts w:ascii="Arial" w:hAnsi="Arial" w:cs="Arial"/>
+                <w:noProof/>
+                <w:webHidden/>
+                <w:sz w:val="24"/>
+                <w:szCs w:val="24"/>
+              </w:rPr>
+              <w:fldChar w:fldCharType="separate"/>
+            </w:r>
+            <w:r>
+              <w:rPr>
+                <w:rFonts w:ascii="Arial" w:hAnsi="Arial" w:cs="Arial"/>
+                <w:noProof/>
+                <w:webHidden/>
+                <w:sz w:val="24"/>
+                <w:szCs w:val="24"/>
+              </w:rPr>
+              <w:t>21</w:t>
+            </w:r>
+            <w:r>
+              <w:rPr>
+                <w:rFonts w:ascii="Arial" w:hAnsi="Arial" w:cs="Arial"/>
+                <w:noProof/>
+                <w:webHidden/>
+                <w:sz w:val="24"/>
+                <w:szCs w:val="24"/>
+              </w:rPr>
+              <w:fldChar w:fldCharType="end"/>
+            </w:r>
+          </w:hyperlink>
+        </w:p>
+        <w:p>
+          <w:pPr>
+            <w:pStyle w:val="Sumrio2"/>
+            <w:tabs>
+              <w:tab w:val="left" w:pos="600"/>
+              <w:tab w:val="right" w:leader="dot" w:pos="8305"/>
+            </w:tabs>
+            <w:rPr>
+              <w:rFonts w:ascii="Arial" w:eastAsiaTheme="minorEastAsia" w:hAnsi="Arial" w:cs="Arial"/>
+              <w:noProof/>
+              <w:sz w:val="28"/>
+              <w:szCs w:val="28"/>
+            </w:rPr>
+          </w:pPr>
+          <w:hyperlink w:anchor="_Toc110795829" w:history="1">
+            <w:r>
+              <w:rPr>
+                <w:rStyle w:val="Hyperlink"/>
+                <w:rFonts w:ascii="Arial" w:hAnsi="Arial" w:cs="Arial"/>
+                <w:noProof/>
+                <w:sz w:val="24"/>
+                <w:szCs w:val="24"/>
+              </w:rPr>
+              <w:t>6.</w:t>
+            </w:r>
+            <w:r>
+              <w:rPr>
+                <w:rFonts w:ascii="Arial" w:eastAsiaTheme="minorEastAsia" w:hAnsi="Arial" w:cs="Arial"/>
+                <w:noProof/>
+                <w:sz w:val="28"/>
+                <w:szCs w:val="28"/>
+              </w:rPr>
+              <w:tab/>
+            </w:r>
+            <w:r>
+              <w:rPr>
+                <w:rStyle w:val="Hyperlink"/>
+                <w:rFonts w:ascii="Arial" w:hAnsi="Arial" w:cs="Arial"/>
+                <w:noProof/>
+                <w:sz w:val="24"/>
+                <w:szCs w:val="24"/>
+              </w:rPr>
+              <w:t>Avaliação Crítica dos Resultados</w:t>
+            </w:r>
+            <w:r>
+              <w:rPr>
+                <w:rFonts w:ascii="Arial" w:hAnsi="Arial" w:cs="Arial"/>
+                <w:noProof/>
+                <w:webHidden/>
+                <w:sz w:val="24"/>
+                <w:szCs w:val="24"/>
+              </w:rPr>
+              <w:tab/>
+            </w:r>
+            <w:r>
+              <w:rPr>
+                <w:rFonts w:ascii="Arial" w:hAnsi="Arial" w:cs="Arial"/>
+                <w:noProof/>
+                <w:webHidden/>
+                <w:sz w:val="24"/>
+                <w:szCs w:val="24"/>
+              </w:rPr>
+              <w:fldChar w:fldCharType="begin"/>
+            </w:r>
+            <w:r>
+              <w:rPr>
+                <w:rFonts w:ascii="Arial" w:hAnsi="Arial" w:cs="Arial"/>
+                <w:noProof/>
+                <w:webHidden/>
+                <w:sz w:val="24"/>
+                <w:szCs w:val="24"/>
+              </w:rPr>
+              <w:instrText xml:space="preserve"> PAGEREF _Toc110795829 \h </w:instrText>
+            </w:r>
+            <w:r>
+              <w:rPr>
+                <w:rFonts w:ascii="Arial" w:hAnsi="Arial" w:cs="Arial"/>
+                <w:noProof/>
+                <w:webHidden/>
+                <w:sz w:val="24"/>
+                <w:szCs w:val="24"/>
+              </w:rPr>
+            </w:r>
+            <w:r>
+              <w:rPr>
+                <w:rFonts w:ascii="Arial" w:hAnsi="Arial" w:cs="Arial"/>
+                <w:noProof/>
+                <w:webHidden/>
+                <w:sz w:val="24"/>
+                <w:szCs w:val="24"/>
+              </w:rPr>
+              <w:fldChar w:fldCharType="separate"/>
+            </w:r>
+            <w:r>
+              <w:rPr>
+                <w:rFonts w:ascii="Arial" w:hAnsi="Arial" w:cs="Arial"/>
+                <w:noProof/>
+                <w:webHidden/>
+                <w:sz w:val="24"/>
+                <w:szCs w:val="24"/>
+              </w:rPr>
+              <w:t>21</w:t>
+            </w:r>
+            <w:r>
+              <w:rPr>
+                <w:rFonts w:ascii="Arial" w:hAnsi="Arial" w:cs="Arial"/>
+                <w:noProof/>
+                <w:webHidden/>
+                <w:sz w:val="24"/>
+                <w:szCs w:val="24"/>
+              </w:rPr>
+              <w:fldChar w:fldCharType="end"/>
+            </w:r>
+          </w:hyperlink>
+        </w:p>
+        <w:p>
+          <w:pPr>
+            <w:pStyle w:val="Sumrio2"/>
+            <w:tabs>
+              <w:tab w:val="right" w:leader="dot" w:pos="8305"/>
+            </w:tabs>
+            <w:rPr>
+              <w:rFonts w:ascii="Arial" w:eastAsiaTheme="minorEastAsia" w:hAnsi="Arial" w:cs="Arial"/>
+              <w:noProof/>
+              <w:sz w:val="28"/>
+              <w:szCs w:val="28"/>
+            </w:rPr>
+          </w:pPr>
+          <w:hyperlink w:anchor="_Toc110795830" w:history="1">
+            <w:r>
+              <w:rPr>
+                <w:rStyle w:val="Hyperlink"/>
+                <w:rFonts w:ascii="Arial" w:hAnsi="Arial" w:cs="Arial"/>
+                <w:noProof/>
+                <w:sz w:val="24"/>
+                <w:szCs w:val="24"/>
+              </w:rPr>
+              <w:t>7. Conclusão</w:t>
+            </w:r>
+            <w:r>
+              <w:rPr>
+                <w:rFonts w:ascii="Arial" w:hAnsi="Arial" w:cs="Arial"/>
+                <w:noProof/>
+                <w:webHidden/>
+                <w:sz w:val="24"/>
+                <w:szCs w:val="24"/>
+              </w:rPr>
+              <w:tab/>
+            </w:r>
+            <w:r>
+              <w:rPr>
+                <w:rFonts w:ascii="Arial" w:hAnsi="Arial" w:cs="Arial"/>
+                <w:noProof/>
+                <w:webHidden/>
+                <w:sz w:val="24"/>
+                <w:szCs w:val="24"/>
+              </w:rPr>
+              <w:fldChar w:fldCharType="begin"/>
+            </w:r>
+            <w:r>
+              <w:rPr>
+                <w:rFonts w:ascii="Arial" w:hAnsi="Arial" w:cs="Arial"/>
+                <w:noProof/>
+                <w:webHidden/>
+                <w:sz w:val="24"/>
+                <w:szCs w:val="24"/>
+              </w:rPr>
+              <w:instrText xml:space="preserve"> PAGEREF _Toc110795830 \h </w:instrText>
+            </w:r>
+            <w:r>
+              <w:rPr>
+                <w:rFonts w:ascii="Arial" w:hAnsi="Arial" w:cs="Arial"/>
+                <w:noProof/>
+                <w:webHidden/>
+                <w:sz w:val="24"/>
+                <w:szCs w:val="24"/>
+              </w:rPr>
+            </w:r>
+            <w:r>
+              <w:rPr>
+                <w:rFonts w:ascii="Arial" w:hAnsi="Arial" w:cs="Arial"/>
+                <w:noProof/>
+                <w:webHidden/>
+                <w:sz w:val="24"/>
+                <w:szCs w:val="24"/>
+              </w:rPr>
+              <w:fldChar w:fldCharType="separate"/>
+            </w:r>
+            <w:r>
+              <w:rPr>
+                <w:rFonts w:ascii="Arial" w:hAnsi="Arial" w:cs="Arial"/>
+                <w:noProof/>
+                <w:webHidden/>
+                <w:sz w:val="24"/>
+                <w:szCs w:val="24"/>
+              </w:rPr>
+              <w:t>22</w:t>
+            </w:r>
+            <w:r>
+              <w:rPr>
+                <w:rFonts w:ascii="Arial" w:hAnsi="Arial" w:cs="Arial"/>
+                <w:noProof/>
+                <w:webHidden/>
+                <w:sz w:val="24"/>
+                <w:szCs w:val="24"/>
+              </w:rPr>
+              <w:fldChar w:fldCharType="end"/>
+            </w:r>
+          </w:hyperlink>
+        </w:p>
+        <w:p>
+          <w:pPr>
+            <w:pStyle w:val="Sumrio2"/>
+            <w:tabs>
+              <w:tab w:val="right" w:leader="dot" w:pos="8305"/>
+            </w:tabs>
+            <w:rPr>
+              <w:rFonts w:ascii="Arial" w:eastAsiaTheme="minorEastAsia" w:hAnsi="Arial" w:cs="Arial"/>
+              <w:noProof/>
+              <w:sz w:val="28"/>
+              <w:szCs w:val="28"/>
+            </w:rPr>
+          </w:pPr>
+          <w:hyperlink w:anchor="_Toc110795831" w:history="1">
+            <w:r>
+              <w:rPr>
+                <w:rStyle w:val="Hyperlink"/>
+                <w:rFonts w:ascii="Arial" w:hAnsi="Arial" w:cs="Arial"/>
+                <w:noProof/>
+                <w:sz w:val="24"/>
+                <w:szCs w:val="24"/>
+              </w:rPr>
+              <w:t>Referências</w:t>
+            </w:r>
+            <w:r>
+              <w:rPr>
+                <w:rFonts w:ascii="Arial" w:hAnsi="Arial" w:cs="Arial"/>
+                <w:noProof/>
+                <w:webHidden/>
+                <w:sz w:val="24"/>
+                <w:szCs w:val="24"/>
+              </w:rPr>
+              <w:tab/>
+            </w:r>
+            <w:r>
+              <w:rPr>
+                <w:rFonts w:ascii="Arial" w:hAnsi="Arial" w:cs="Arial"/>
+                <w:noProof/>
+                <w:webHidden/>
+                <w:sz w:val="24"/>
+                <w:szCs w:val="24"/>
+              </w:rPr>
+              <w:fldChar w:fldCharType="begin"/>
+            </w:r>
+            <w:r>
+              <w:rPr>
+                <w:rFonts w:ascii="Arial" w:hAnsi="Arial" w:cs="Arial"/>
+                <w:noProof/>
+                <w:webHidden/>
+                <w:sz w:val="24"/>
+                <w:szCs w:val="24"/>
+              </w:rPr>
+              <w:instrText xml:space="preserve"> PAGEREF _Toc110795831 \h </w:instrText>
+            </w:r>
+            <w:r>
+              <w:rPr>
+                <w:rFonts w:ascii="Arial" w:hAnsi="Arial" w:cs="Arial"/>
+                <w:noProof/>
+                <w:webHidden/>
+                <w:sz w:val="24"/>
+                <w:szCs w:val="24"/>
+              </w:rPr>
+            </w:r>
+            <w:r>
+              <w:rPr>
+                <w:rFonts w:ascii="Arial" w:hAnsi="Arial" w:cs="Arial"/>
+                <w:noProof/>
+                <w:webHidden/>
+                <w:sz w:val="24"/>
+                <w:szCs w:val="24"/>
+              </w:rPr>
+              <w:fldChar w:fldCharType="separate"/>
+            </w:r>
+            <w:r>
+              <w:rPr>
+                <w:rFonts w:ascii="Arial" w:hAnsi="Arial" w:cs="Arial"/>
+                <w:noProof/>
+                <w:webHidden/>
+                <w:sz w:val="24"/>
+                <w:szCs w:val="24"/>
+              </w:rPr>
+              <w:t>23</w:t>
             </w:r>
             <w:r>
               <w:rPr>
@@ -2070,7 +2711,7 @@
           <w:rFonts w:cs="Arial"/>
         </w:rPr>
       </w:pPr>
-      <w:bookmarkStart w:id="4" w:name="_Toc100762964"/>
+      <w:bookmarkStart w:id="4" w:name="_Toc110795814"/>
       <w:r>
         <w:rPr>
           <w:rFonts w:cs="Arial"/>
@@ -2250,29 +2891,7 @@
           <w:sz w:val="24"/>
           <w:szCs w:val="24"/>
         </w:rPr>
-        <w:t>design-</w:t>
-      </w:r>
-      <w:proofErr w:type="spellStart"/>
-      <w:r>
-        <w:rPr>
-          <w:rFonts w:ascii="Arial" w:hAnsi="Arial" w:cs="Arial"/>
-          <w:i/>
-          <w:color w:val="000000"/>
-          <w:sz w:val="24"/>
-          <w:szCs w:val="24"/>
-        </w:rPr>
-        <w:t>pattern</w:t>
-      </w:r>
-      <w:proofErr w:type="spellEnd"/>
-      <w:r>
-        <w:rPr>
-          <w:rFonts w:ascii="Arial" w:hAnsi="Arial" w:cs="Arial"/>
-          <w:i/>
-          <w:color w:val="000000"/>
-          <w:sz w:val="24"/>
-          <w:szCs w:val="24"/>
-        </w:rPr>
-        <w:t xml:space="preserve"> </w:t>
+        <w:t xml:space="preserve">design-pattern </w:t>
       </w:r>
       <w:r>
         <w:rPr>
@@ -2377,27 +2996,7 @@
           <w:sz w:val="24"/>
           <w:szCs w:val="24"/>
         </w:rPr>
-        <w:t xml:space="preserve"> A Loca-</w:t>
-      </w:r>
-      <w:proofErr w:type="spellStart"/>
-      <w:r>
-        <w:rPr>
-          <w:rFonts w:ascii="Arial" w:hAnsi="Arial" w:cs="Arial"/>
-          <w:color w:val="000000"/>
-          <w:sz w:val="24"/>
-          <w:szCs w:val="24"/>
-        </w:rPr>
-        <w:t>Car</w:t>
-      </w:r>
-      <w:proofErr w:type="spellEnd"/>
-      <w:r>
-        <w:rPr>
-          <w:rFonts w:ascii="Arial" w:hAnsi="Arial" w:cs="Arial"/>
-          <w:color w:val="000000"/>
-          <w:sz w:val="24"/>
-          <w:szCs w:val="24"/>
-        </w:rPr>
-        <w:t xml:space="preserve"> facilita o processo de locação, com a visualização rápida dos veículos disponíveis, agilidade na escolha e contratação do veicular.</w:t>
+        <w:t xml:space="preserve"> A Loca-Car facilita o processo de locação, com a visualização rápida dos veículos disponíveis, agilidade na escolha e contratação do veicular.</w:t>
       </w:r>
     </w:p>
     <w:p>
@@ -2756,20 +3355,8 @@
           <w:sz w:val="24"/>
           <w:szCs w:val="24"/>
         </w:rPr>
-        <w:t>design-</w:t>
-      </w:r>
-      <w:proofErr w:type="spellStart"/>
-      <w:r>
-        <w:rPr>
-          <w:rFonts w:ascii="Arial" w:hAnsi="Arial" w:cs="Arial"/>
-          <w:i/>
-          <w:iCs/>
-          <w:sz w:val="24"/>
-          <w:szCs w:val="24"/>
-        </w:rPr>
-        <w:t>pattern</w:t>
-      </w:r>
-      <w:proofErr w:type="spellEnd"/>
+        <w:t>design-pattern</w:t>
+      </w:r>
       <w:r>
         <w:rPr>
           <w:rFonts w:ascii="Arial" w:hAnsi="Arial" w:cs="Arial"/>
@@ -2846,20 +3433,8 @@
           <w:sz w:val="24"/>
           <w:szCs w:val="24"/>
         </w:rPr>
-        <w:t>design-</w:t>
-      </w:r>
-      <w:proofErr w:type="spellStart"/>
-      <w:r>
-        <w:rPr>
-          <w:rFonts w:ascii="Arial" w:hAnsi="Arial" w:cs="Arial"/>
-          <w:i/>
-          <w:iCs/>
-          <w:sz w:val="24"/>
-          <w:szCs w:val="24"/>
-        </w:rPr>
-        <w:t>pattern</w:t>
-      </w:r>
-      <w:proofErr w:type="spellEnd"/>
+        <w:t>design-pattern</w:t>
+      </w:r>
       <w:r>
         <w:rPr>
           <w:rFonts w:ascii="Arial" w:hAnsi="Arial" w:cs="Arial"/>
@@ -2936,20 +3511,8 @@
           <w:sz w:val="24"/>
           <w:szCs w:val="24"/>
         </w:rPr>
-        <w:t>design-</w:t>
-      </w:r>
-      <w:proofErr w:type="spellStart"/>
-      <w:r>
-        <w:rPr>
-          <w:rFonts w:ascii="Arial" w:hAnsi="Arial" w:cs="Arial"/>
-          <w:i/>
-          <w:iCs/>
-          <w:sz w:val="24"/>
-          <w:szCs w:val="24"/>
-        </w:rPr>
-        <w:t>pattern</w:t>
-      </w:r>
-      <w:proofErr w:type="spellEnd"/>
+        <w:t>design-pattern</w:t>
+      </w:r>
       <w:r>
         <w:rPr>
           <w:rFonts w:ascii="Arial" w:hAnsi="Arial" w:cs="Arial"/>
@@ -3007,7 +3570,7 @@
           <w:rFonts w:cs="Arial"/>
         </w:rPr>
       </w:pPr>
-      <w:bookmarkStart w:id="5" w:name="_Toc100762965"/>
+      <w:bookmarkStart w:id="5" w:name="_Toc110795815"/>
       <w:r>
         <w:rPr>
           <w:rFonts w:cs="Arial"/>
@@ -4258,7 +4821,6 @@
               </w:rPr>
               <w:t xml:space="preserve">Criação dos </w:t>
             </w:r>
-            <w:proofErr w:type="spellStart"/>
             <w:r>
               <w:rPr>
                 <w:rFonts w:ascii="Arial" w:hAnsi="Arial" w:cs="Arial"/>
@@ -4267,7 +4829,6 @@
               </w:rPr>
               <w:t>wireframes</w:t>
             </w:r>
-            <w:proofErr w:type="spellEnd"/>
             <w:r>
               <w:rPr>
                 <w:rFonts w:ascii="Arial" w:hAnsi="Arial" w:cs="Arial"/>
@@ -4445,7 +5006,6 @@
               </w:rPr>
               <w:t xml:space="preserve">Apresentação dos </w:t>
             </w:r>
-            <w:proofErr w:type="spellStart"/>
             <w:r>
               <w:rPr>
                 <w:rFonts w:ascii="Arial" w:hAnsi="Arial" w:cs="Arial"/>
@@ -4454,7 +5014,6 @@
               </w:rPr>
               <w:t>wireframes</w:t>
             </w:r>
-            <w:proofErr w:type="spellEnd"/>
             <w:r>
               <w:rPr>
                 <w:rFonts w:ascii="Arial" w:hAnsi="Arial" w:cs="Arial"/>
@@ -5201,18 +5760,8 @@
                 <w:i/>
                 <w:iCs/>
               </w:rPr>
-              <w:t>design-</w:t>
-            </w:r>
-            <w:proofErr w:type="spellStart"/>
-            <w:r>
-              <w:rPr>
-                <w:rFonts w:ascii="Arial" w:hAnsi="Arial" w:cs="Arial"/>
-                <w:i/>
-                <w:iCs/>
-              </w:rPr>
-              <w:t>pattern</w:t>
-            </w:r>
-            <w:proofErr w:type="spellEnd"/>
+              <w:t>design-pattern</w:t>
+            </w:r>
             <w:r>
               <w:rPr>
                 <w:rFonts w:ascii="Arial" w:hAnsi="Arial" w:cs="Arial"/>
@@ -5385,18 +5934,8 @@
                 <w:i/>
                 <w:iCs/>
               </w:rPr>
-              <w:t>design-</w:t>
-            </w:r>
-            <w:proofErr w:type="spellStart"/>
-            <w:r>
-              <w:rPr>
-                <w:rFonts w:ascii="Arial" w:hAnsi="Arial" w:cs="Arial"/>
-                <w:i/>
-                <w:iCs/>
-              </w:rPr>
-              <w:t>pattern</w:t>
-            </w:r>
-            <w:proofErr w:type="spellEnd"/>
+              <w:t>design-pattern</w:t>
+            </w:r>
             <w:r>
               <w:rPr>
                 <w:rFonts w:ascii="Arial" w:hAnsi="Arial" w:cs="Arial"/>
@@ -5553,18 +6092,8 @@
                 <w:i/>
                 <w:iCs/>
               </w:rPr>
-              <w:t>design-</w:t>
-            </w:r>
-            <w:proofErr w:type="spellStart"/>
-            <w:r>
-              <w:rPr>
-                <w:rFonts w:ascii="Arial" w:hAnsi="Arial" w:cs="Arial"/>
-                <w:i/>
-                <w:iCs/>
-              </w:rPr>
-              <w:t>pattern</w:t>
-            </w:r>
-            <w:proofErr w:type="spellEnd"/>
+              <w:t>design-pattern</w:t>
+            </w:r>
             <w:r>
               <w:rPr>
                 <w:rFonts w:ascii="Arial" w:hAnsi="Arial" w:cs="Arial"/>
@@ -5613,7 +6142,7 @@
           <w:rFonts w:cs="Arial"/>
         </w:rPr>
       </w:pPr>
-      <w:bookmarkStart w:id="6" w:name="_Toc100762966"/>
+      <w:bookmarkStart w:id="6" w:name="_Toc110795816"/>
       <w:r>
         <w:rPr>
           <w:rFonts w:cs="Arial"/>
@@ -5773,9 +6302,17 @@
           <w:sz w:val="24"/>
           <w:szCs w:val="24"/>
         </w:rPr>
-        <w:t>design-</w:t>
-      </w:r>
-      <w:proofErr w:type="spellStart"/>
+        <w:t xml:space="preserve">design-pattern </w:t>
+      </w:r>
+      <w:r>
+        <w:rPr>
+          <w:rFonts w:ascii="Arial" w:hAnsi="Arial" w:cs="Arial"/>
+          <w:color w:val="000000"/>
+          <w:sz w:val="24"/>
+          <w:szCs w:val="24"/>
+        </w:rPr>
+        <w:t>CQRS</w:t>
+      </w:r>
       <w:r>
         <w:rPr>
           <w:rFonts w:ascii="Arial" w:hAnsi="Arial" w:cs="Arial"/>
@@ -5784,9 +6321,17 @@
           <w:sz w:val="24"/>
           <w:szCs w:val="24"/>
         </w:rPr>
-        <w:t>pattern</w:t>
-      </w:r>
-      <w:proofErr w:type="spellEnd"/>
+        <w:t xml:space="preserve"> </w:t>
+      </w:r>
+      <w:r>
+        <w:rPr>
+          <w:rFonts w:ascii="Arial" w:hAnsi="Arial" w:cs="Arial"/>
+          <w:color w:val="000000"/>
+          <w:sz w:val="24"/>
+          <w:szCs w:val="24"/>
+        </w:rPr>
+        <w:t>(</w:t>
+      </w:r>
       <w:r>
         <w:rPr>
           <w:rFonts w:ascii="Arial" w:hAnsi="Arial" w:cs="Arial"/>
@@ -5795,80 +6340,8 @@
           <w:sz w:val="24"/>
           <w:szCs w:val="24"/>
         </w:rPr>
-        <w:t xml:space="preserve"> </w:t>
-      </w:r>
-      <w:r>
-        <w:rPr>
-          <w:rFonts w:ascii="Arial" w:hAnsi="Arial" w:cs="Arial"/>
-          <w:color w:val="000000"/>
-          <w:sz w:val="24"/>
-          <w:szCs w:val="24"/>
-        </w:rPr>
-        <w:t>CQRS</w:t>
-      </w:r>
-      <w:r>
-        <w:rPr>
-          <w:rFonts w:ascii="Arial" w:hAnsi="Arial" w:cs="Arial"/>
-          <w:i/>
-          <w:color w:val="000000"/>
-          <w:sz w:val="24"/>
-          <w:szCs w:val="24"/>
-        </w:rPr>
-        <w:t xml:space="preserve"> </w:t>
-      </w:r>
-      <w:r>
-        <w:rPr>
-          <w:rFonts w:ascii="Arial" w:hAnsi="Arial" w:cs="Arial"/>
-          <w:color w:val="000000"/>
-          <w:sz w:val="24"/>
-          <w:szCs w:val="24"/>
-        </w:rPr>
-        <w:t>(</w:t>
-      </w:r>
-      <w:r>
-        <w:rPr>
-          <w:rFonts w:ascii="Arial" w:hAnsi="Arial" w:cs="Arial"/>
-          <w:i/>
-          <w:color w:val="000000"/>
-          <w:sz w:val="24"/>
-          <w:szCs w:val="24"/>
-        </w:rPr>
-        <w:t xml:space="preserve">Command Query </w:t>
-      </w:r>
-      <w:proofErr w:type="spellStart"/>
-      <w:r>
-        <w:rPr>
-          <w:rFonts w:ascii="Arial" w:hAnsi="Arial" w:cs="Arial"/>
-          <w:i/>
-          <w:color w:val="000000"/>
-          <w:sz w:val="24"/>
-          <w:szCs w:val="24"/>
-        </w:rPr>
-        <w:t>Responsibility</w:t>
-      </w:r>
-      <w:proofErr w:type="spellEnd"/>
-      <w:r>
-        <w:rPr>
-          <w:rFonts w:ascii="Arial" w:hAnsi="Arial" w:cs="Arial"/>
-          <w:i/>
-          <w:color w:val="000000"/>
-          <w:sz w:val="24"/>
-          <w:szCs w:val="24"/>
-        </w:rPr>
-        <w:t xml:space="preserve"> </w:t>
-      </w:r>
-      <w:proofErr w:type="spellStart"/>
-      <w:r>
-        <w:rPr>
-          <w:rFonts w:ascii="Arial" w:hAnsi="Arial" w:cs="Arial"/>
-          <w:i/>
-          <w:color w:val="000000"/>
-          <w:sz w:val="24"/>
-          <w:szCs w:val="24"/>
-        </w:rPr>
-        <w:t>Segregation</w:t>
-      </w:r>
-      <w:proofErr w:type="spellEnd"/>
+        <w:t>Command Query Responsibility Segregation</w:t>
+      </w:r>
       <w:r>
         <w:rPr>
           <w:rFonts w:ascii="Arial" w:hAnsi="Arial" w:cs="Arial"/>
@@ -6018,7 +6491,7 @@
           <w:rFonts w:cs="Arial"/>
         </w:rPr>
       </w:pPr>
-      <w:bookmarkStart w:id="7" w:name="_Toc100762967"/>
+      <w:bookmarkStart w:id="7" w:name="_Toc110795817"/>
       <w:r>
         <w:rPr>
           <w:rFonts w:cs="Arial"/>
@@ -6195,7 +6668,7 @@
           <w:rFonts w:cs="Arial"/>
         </w:rPr>
       </w:pPr>
-      <w:bookmarkStart w:id="8" w:name="_Toc100762968"/>
+      <w:bookmarkStart w:id="8" w:name="_Toc110795818"/>
       <w:r>
         <w:rPr>
           <w:rFonts w:cs="Arial"/>
@@ -6312,17 +6785,8 @@
                 <w:rFonts w:ascii="Arial" w:hAnsi="Arial" w:cs="Arial"/>
                 <w:b/>
               </w:rPr>
-              <w:t>Dificuldade (B/M/</w:t>
-            </w:r>
-            <w:proofErr w:type="gramStart"/>
-            <w:r>
-              <w:rPr>
-                <w:rFonts w:ascii="Arial" w:hAnsi="Arial" w:cs="Arial"/>
-                <w:b/>
-              </w:rPr>
-              <w:t>A)*</w:t>
-            </w:r>
-            <w:proofErr w:type="gramEnd"/>
+              <w:t>Dificuldade (B/M/A)*</w:t>
+            </w:r>
           </w:p>
         </w:tc>
         <w:tc>
@@ -6361,17 +6825,8 @@
                 <w:rFonts w:ascii="Arial" w:hAnsi="Arial" w:cs="Arial"/>
                 <w:b/>
               </w:rPr>
-              <w:t>(B/M/</w:t>
-            </w:r>
-            <w:proofErr w:type="gramStart"/>
-            <w:r>
-              <w:rPr>
-                <w:rFonts w:ascii="Arial" w:hAnsi="Arial" w:cs="Arial"/>
-                <w:b/>
-              </w:rPr>
-              <w:t>A)*</w:t>
-            </w:r>
-            <w:proofErr w:type="gramEnd"/>
+              <w:t>(B/M/A)*</w:t>
+            </w:r>
           </w:p>
         </w:tc>
       </w:tr>
@@ -7571,21 +8026,7 @@
               <w:rPr>
                 <w:rFonts w:ascii="Arial" w:hAnsi="Arial" w:cs="Arial"/>
               </w:rPr>
-              <w:t xml:space="preserve">. Caso o veículo esteja alocado será apenas colocado uma </w:t>
-            </w:r>
-            <w:proofErr w:type="spellStart"/>
-            <w:r>
-              <w:rPr>
-                <w:rFonts w:ascii="Arial" w:hAnsi="Arial" w:cs="Arial"/>
-              </w:rPr>
-              <w:t>tag</w:t>
-            </w:r>
-            <w:proofErr w:type="spellEnd"/>
-            <w:r>
-              <w:rPr>
-                <w:rFonts w:ascii="Arial" w:hAnsi="Arial" w:cs="Arial"/>
-              </w:rPr>
-              <w:t xml:space="preserve"> com excluído para não aparecer em futuras alocações</w:t>
+              <w:t>. Caso o veículo esteja alocado será apenas colocado uma tag com excluído para não aparecer em futuras alocações</w:t>
             </w:r>
           </w:p>
         </w:tc>
@@ -8594,7 +9035,7 @@
           <w:rFonts w:cs="Arial"/>
         </w:rPr>
       </w:pPr>
-      <w:bookmarkStart w:id="9" w:name="_Toc100762969"/>
+      <w:bookmarkStart w:id="9" w:name="_Toc110795819"/>
       <w:r>
         <w:rPr>
           <w:rFonts w:cs="Arial"/>
@@ -8845,16 +9286,8 @@
               <w:rPr>
                 <w:rFonts w:ascii="Arial" w:hAnsi="Arial" w:cs="Arial"/>
               </w:rPr>
-              <w:t xml:space="preserve">O sistema deve utilizar o banco de dados </w:t>
-            </w:r>
-            <w:proofErr w:type="spellStart"/>
-            <w:r>
-              <w:rPr>
-                <w:rFonts w:ascii="Arial" w:hAnsi="Arial" w:cs="Arial"/>
-              </w:rPr>
-              <w:t>MySql</w:t>
-            </w:r>
-            <w:proofErr w:type="spellEnd"/>
+              <w:t>O sistema deve utilizar o banco de dados MySql</w:t>
+            </w:r>
           </w:p>
         </w:tc>
         <w:tc>
@@ -9105,24 +9538,8 @@
               <w:rPr>
                 <w:rFonts w:ascii="Arial" w:hAnsi="Arial" w:cs="Arial"/>
               </w:rPr>
-              <w:t xml:space="preserve">O sistema deve utilizar o padrão de orientação a objetos sob a </w:t>
-            </w:r>
-            <w:proofErr w:type="gramStart"/>
-            <w:r>
-              <w:rPr>
-                <w:rFonts w:ascii="Arial" w:hAnsi="Arial" w:cs="Arial"/>
-              </w:rPr>
-              <w:t>plataforma .</w:t>
-            </w:r>
-            <w:proofErr w:type="spellStart"/>
-            <w:r>
-              <w:rPr>
-                <w:rFonts w:ascii="Arial" w:hAnsi="Arial" w:cs="Arial"/>
-              </w:rPr>
-              <w:t>NetCore</w:t>
-            </w:r>
-            <w:proofErr w:type="spellEnd"/>
-            <w:proofErr w:type="gramEnd"/>
+              <w:t>O sistema deve utilizar o padrão de orientação a objetos sob a plataforma .NetCore</w:t>
+            </w:r>
           </w:p>
         </w:tc>
         <w:tc>
@@ -9163,7 +9580,6 @@
           <w:color w:val="000000"/>
         </w:rPr>
       </w:pPr>
-      <w:proofErr w:type="spellStart"/>
       <w:r>
         <w:rPr>
           <w:rFonts w:ascii="Arial" w:hAnsi="Arial" w:cs="Arial"/>
@@ -9172,7 +9588,6 @@
         </w:rPr>
         <w:t>Obs</w:t>
       </w:r>
-      <w:proofErr w:type="spellEnd"/>
       <w:r>
         <w:rPr>
           <w:rFonts w:ascii="Arial" w:hAnsi="Arial" w:cs="Arial"/>
@@ -9209,7 +9624,7 @@
           <w:rFonts w:cs="Arial"/>
         </w:rPr>
       </w:pPr>
-      <w:bookmarkStart w:id="11" w:name="_Toc100762970"/>
+      <w:bookmarkStart w:id="11" w:name="_Toc110795820"/>
       <w:r>
         <w:rPr>
           <w:rFonts w:cs="Arial"/>
@@ -9295,29 +9710,7 @@
           <w:sz w:val="24"/>
           <w:szCs w:val="24"/>
         </w:rPr>
-        <w:t>design-</w:t>
-      </w:r>
-      <w:proofErr w:type="spellStart"/>
-      <w:r>
-        <w:rPr>
-          <w:rFonts w:ascii="Arial" w:hAnsi="Arial" w:cs="Arial"/>
-          <w:i/>
-          <w:color w:val="000000"/>
-          <w:sz w:val="24"/>
-          <w:szCs w:val="24"/>
-        </w:rPr>
-        <w:t>pattern</w:t>
-      </w:r>
-      <w:proofErr w:type="spellEnd"/>
-      <w:r>
-        <w:rPr>
-          <w:rFonts w:ascii="Arial" w:hAnsi="Arial" w:cs="Arial"/>
-          <w:i/>
-          <w:color w:val="000000"/>
-          <w:sz w:val="24"/>
-          <w:szCs w:val="24"/>
-        </w:rPr>
-        <w:t xml:space="preserve"> </w:t>
+        <w:t xml:space="preserve">design-pattern </w:t>
       </w:r>
       <w:r>
         <w:rPr>
@@ -9589,19 +9982,11 @@
                 <w:rFonts w:ascii="Arial" w:hAnsi="Arial" w:cs="Arial"/>
               </w:rPr>
             </w:pPr>
-            <w:proofErr w:type="spellStart"/>
-            <w:r>
-              <w:rPr>
-                <w:rFonts w:ascii="Arial" w:hAnsi="Arial" w:cs="Arial"/>
-              </w:rPr>
-              <w:t>MySql</w:t>
-            </w:r>
-            <w:proofErr w:type="spellEnd"/>
-            <w:r>
-              <w:rPr>
-                <w:rFonts w:ascii="Arial" w:hAnsi="Arial" w:cs="Arial"/>
-              </w:rPr>
-              <w:t xml:space="preserve"> </w:t>
+            <w:r>
+              <w:rPr>
+                <w:rFonts w:ascii="Arial" w:hAnsi="Arial" w:cs="Arial"/>
+              </w:rPr>
+              <w:t xml:space="preserve">MySql </w:t>
             </w:r>
           </w:p>
         </w:tc>
@@ -9659,14 +10044,12 @@
                 <w:rFonts w:ascii="Arial" w:hAnsi="Arial" w:cs="Arial"/>
               </w:rPr>
             </w:pPr>
-            <w:proofErr w:type="spellStart"/>
             <w:r>
               <w:rPr>
                 <w:rFonts w:ascii="Arial" w:hAnsi="Arial" w:cs="Arial"/>
               </w:rPr>
               <w:t>Dapper</w:t>
             </w:r>
-            <w:proofErr w:type="spellEnd"/>
           </w:p>
         </w:tc>
       </w:tr>
@@ -9687,16 +10070,8 @@
               <w:rPr>
                 <w:rFonts w:ascii="Arial" w:hAnsi="Arial" w:cs="Arial"/>
               </w:rPr>
-              <w:t xml:space="preserve">Front </w:t>
-            </w:r>
-            <w:proofErr w:type="spellStart"/>
-            <w:r>
-              <w:rPr>
-                <w:rFonts w:ascii="Arial" w:hAnsi="Arial" w:cs="Arial"/>
-              </w:rPr>
-              <w:t>end</w:t>
-            </w:r>
-            <w:proofErr w:type="spellEnd"/>
+              <w:t>Front end</w:t>
+            </w:r>
           </w:p>
         </w:tc>
         <w:tc>
@@ -9716,17 +10091,8 @@
                 <w:rFonts w:ascii="Arial" w:hAnsi="Arial" w:cs="Arial"/>
                 <w:color w:val="24292E"/>
               </w:rPr>
-              <w:t xml:space="preserve">Single Page </w:t>
-            </w:r>
-            <w:proofErr w:type="spellStart"/>
-            <w:r>
-              <w:rPr>
-                <w:rFonts w:ascii="Arial" w:hAnsi="Arial" w:cs="Arial"/>
-                <w:color w:val="24292E"/>
-              </w:rPr>
-              <w:t>Application</w:t>
-            </w:r>
-            <w:proofErr w:type="spellEnd"/>
+              <w:t>Single Page Application</w:t>
+            </w:r>
           </w:p>
         </w:tc>
         <w:tc>
@@ -9767,16 +10133,8 @@
               <w:rPr>
                 <w:rFonts w:ascii="Arial" w:hAnsi="Arial" w:cs="Arial"/>
               </w:rPr>
-              <w:t xml:space="preserve">Back </w:t>
-            </w:r>
-            <w:proofErr w:type="spellStart"/>
-            <w:r>
-              <w:rPr>
-                <w:rFonts w:ascii="Arial" w:hAnsi="Arial" w:cs="Arial"/>
-              </w:rPr>
-              <w:t>end</w:t>
-            </w:r>
-            <w:proofErr w:type="spellEnd"/>
+              <w:t>Back end</w:t>
+            </w:r>
           </w:p>
         </w:tc>
         <w:tc>
@@ -9833,14 +10191,12 @@
                 <w:rFonts w:ascii="Arial" w:hAnsi="Arial" w:cs="Arial"/>
               </w:rPr>
             </w:pPr>
-            <w:proofErr w:type="spellStart"/>
             <w:r>
               <w:rPr>
                 <w:rFonts w:ascii="Arial" w:hAnsi="Arial" w:cs="Arial"/>
               </w:rPr>
               <w:t>Deploy</w:t>
             </w:r>
-            <w:proofErr w:type="spellEnd"/>
           </w:p>
         </w:tc>
         <w:tc>
@@ -9896,7 +10252,7 @@
           <w:rFonts w:cs="Arial"/>
         </w:rPr>
       </w:pPr>
-      <w:bookmarkStart w:id="12" w:name="_Toc100762971"/>
+      <w:bookmarkStart w:id="12" w:name="_Toc110795821"/>
       <w:r>
         <w:rPr>
           <w:rFonts w:cs="Arial"/>
@@ -10000,6 +10356,7 @@
           <w:szCs w:val="24"/>
         </w:rPr>
       </w:pPr>
+      <w:bookmarkStart w:id="13" w:name="_Toc110795822"/>
       <w:r>
         <w:rPr>
           <w:rFonts w:cs="Arial"/>
@@ -10013,7 +10370,6 @@
         <w:tab/>
         <w:t>Diagrama de Contexto</w:t>
       </w:r>
-      <w:bookmarkStart w:id="13" w:name="_Toc100762972"/>
       <w:r>
         <w:rPr>
           <w:noProof/>
@@ -10419,7 +10775,6 @@
           <w:sz w:val="28"/>
         </w:rPr>
       </w:pPr>
-      <w:bookmarkStart w:id="14" w:name="_Toc100762973"/>
       <w:r>
         <w:rPr>
           <w:rFonts w:cs="Arial"/>
@@ -10440,6 +10795,7 @@
           <w:rFonts w:cs="Arial"/>
         </w:rPr>
       </w:pPr>
+      <w:bookmarkStart w:id="14" w:name="_Toc110795823"/>
       <w:r>
         <w:rPr>
           <w:rFonts w:cs="Arial"/>
@@ -10893,7 +11249,7 @@
           <w:rFonts w:cs="Arial"/>
         </w:rPr>
       </w:pPr>
-      <w:bookmarkStart w:id="15" w:name="_Toc100762974"/>
+      <w:bookmarkStart w:id="15" w:name="_Toc110795824"/>
       <w:r>
         <w:rPr>
           <w:rFonts w:cs="Arial"/>
@@ -11133,12 +11489,14 @@
           <w:rFonts w:cs="Arial"/>
         </w:rPr>
       </w:pPr>
+      <w:bookmarkStart w:id="16" w:name="_Toc110795825"/>
       <w:r>
         <w:rPr>
           <w:rFonts w:cs="Arial"/>
         </w:rPr>
         <w:t>Análise das Abordagens Arquiteturais</w:t>
       </w:r>
+      <w:bookmarkEnd w:id="16"/>
     </w:p>
     <w:p>
       <w:pPr>
@@ -11711,6 +12069,7 @@
           <w:rFonts w:cs="Arial"/>
         </w:rPr>
       </w:pPr>
+      <w:bookmarkStart w:id="17" w:name="_Toc110795826"/>
       <w:r>
         <w:t>5</w:t>
       </w:r>
@@ -11738,6 +12097,7 @@
         </w:rPr>
         <w:t>Cenários</w:t>
       </w:r>
+      <w:bookmarkEnd w:id="17"/>
     </w:p>
     <w:p>
       <w:pPr>
@@ -11764,15 +12124,7 @@
         <w:pStyle w:val="Corpodetexto"/>
       </w:pPr>
       <w:r>
-        <w:t xml:space="preserve">Uma requisição via HTTP </w:t>
-      </w:r>
-      <w:proofErr w:type="spellStart"/>
-      <w:r>
-        <w:t>Get</w:t>
-      </w:r>
-      <w:proofErr w:type="spellEnd"/>
-      <w:r>
-        <w:t xml:space="preserve"> em todos os usuários por exemplo possui um retorno de menos de 1 segundo, mesmo com sua base de dados estando em um servidor simples de teste conforme a figura 3 abaixo:</w:t>
+        <w:t>Uma requisição via HTTP Get em todos os usuários por exemplo possui um retorno de menos de 1 segundo, mesmo com sua base de dados estando em um servidor simples de teste conforme a figura 3 abaixo:</w:t>
       </w:r>
     </w:p>
     <w:p>
@@ -11839,15 +12191,7 @@
         </w:r>
       </w:fldSimple>
       <w:r>
-        <w:t xml:space="preserve"> - Requisição HTTP </w:t>
-      </w:r>
-      <w:proofErr w:type="spellStart"/>
-      <w:r>
-        <w:t>Get</w:t>
-      </w:r>
-      <w:proofErr w:type="spellEnd"/>
-      <w:r>
-        <w:t xml:space="preserve"> em usuários</w:t>
+        <w:t xml:space="preserve"> - Requisição HTTP Get em usuários</w:t>
       </w:r>
     </w:p>
     <w:p>
@@ -12018,13 +12362,8 @@
                               </w:r>
                             </w:fldSimple>
                             <w:r>
-                              <w:t xml:space="preserve"> - Tela inicial da </w:t>
+                              <w:t xml:space="preserve"> - Tela inicial da LocaCar</w:t>
                             </w:r>
-                            <w:proofErr w:type="spellStart"/>
-                            <w:r>
-                              <w:t>LocaCar</w:t>
-                            </w:r>
-                            <w:proofErr w:type="spellEnd"/>
                           </w:p>
                         </w:txbxContent>
                       </wps:txbx>
@@ -12070,13 +12409,8 @@
                         </w:r>
                       </w:fldSimple>
                       <w:r>
-                        <w:t xml:space="preserve"> - Tela inicial da </w:t>
+                        <w:t xml:space="preserve"> - Tela inicial da LocaCar</w:t>
                       </w:r>
-                      <w:proofErr w:type="spellStart"/>
-                      <w:r>
-                        <w:t>LocaCar</w:t>
-                      </w:r>
-                      <w:proofErr w:type="spellEnd"/>
                     </w:p>
                   </w:txbxContent>
                 </v:textbox>
@@ -12642,7 +12976,6 @@
         </w:rPr>
         <w:t xml:space="preserve"> O sistema possui três micros serviços, o que pode ser dividido em três equipes de desenvolvimento e/ou três equipes de sustentação, obtendo muita vantagem na manutenção e desenvolvimento de novas </w:t>
       </w:r>
-      <w:proofErr w:type="spellStart"/>
       <w:r>
         <w:rPr>
           <w:i/>
@@ -12651,7 +12984,6 @@
         </w:rPr>
         <w:t>features</w:t>
       </w:r>
-      <w:proofErr w:type="spellEnd"/>
       <w:r>
         <w:rPr>
           <w:color w:val="000000"/>
@@ -12764,18 +13096,8 @@
           <w:iCs/>
           <w:color w:val="000000"/>
         </w:rPr>
-        <w:t>front-</w:t>
-      </w:r>
-      <w:proofErr w:type="spellStart"/>
-      <w:r>
-        <w:rPr>
-          <w:i/>
-          <w:iCs/>
-          <w:color w:val="000000"/>
-        </w:rPr>
-        <w:t>end</w:t>
-      </w:r>
-      <w:proofErr w:type="spellEnd"/>
+        <w:t>front-end</w:t>
+      </w:r>
       <w:r>
         <w:rPr>
           <w:i/>
@@ -13131,13 +13453,8 @@
                               </w:r>
                             </w:fldSimple>
                             <w:r>
-                              <w:t xml:space="preserve"> - Componentes do front-</w:t>
+                              <w:t xml:space="preserve"> - Componentes do front-end</w:t>
                             </w:r>
-                            <w:proofErr w:type="spellStart"/>
-                            <w:r>
-                              <w:t>end</w:t>
-                            </w:r>
-                            <w:proofErr w:type="spellEnd"/>
                           </w:p>
                         </w:txbxContent>
                       </wps:txbx>
@@ -13178,13 +13495,8 @@
                         </w:r>
                       </w:fldSimple>
                       <w:r>
-                        <w:t xml:space="preserve"> - Componentes do front-</w:t>
+                        <w:t xml:space="preserve"> - Componentes do front-end</w:t>
                       </w:r>
-                      <w:proofErr w:type="spellStart"/>
-                      <w:r>
-                        <w:t>end</w:t>
-                      </w:r>
-                      <w:proofErr w:type="spellEnd"/>
                     </w:p>
                   </w:txbxContent>
                 </v:textbox>
@@ -13431,6 +13743,7 @@
           <w:rFonts w:cs="Arial"/>
         </w:rPr>
       </w:pPr>
+      <w:bookmarkStart w:id="18" w:name="_Toc110795827"/>
       <w:r>
         <w:rPr>
           <w:rFonts w:cs="Arial"/>
@@ -13462,6 +13775,7 @@
         </w:rPr>
         <w:t>Evidências da Avaliação</w:t>
       </w:r>
+      <w:bookmarkEnd w:id="18"/>
     </w:p>
     <w:tbl>
       <w:tblPr>
@@ -14150,21 +14464,12 @@
                 <w:szCs w:val="24"/>
               </w:rPr>
             </w:pPr>
-            <w:proofErr w:type="spellStart"/>
-            <w:r>
-              <w:rPr>
-                <w:sz w:val="24"/>
-                <w:szCs w:val="24"/>
-              </w:rPr>
-              <w:t>Tradeoff</w:t>
-            </w:r>
-            <w:proofErr w:type="spellEnd"/>
-            <w:r>
-              <w:rPr>
-                <w:sz w:val="24"/>
-                <w:szCs w:val="24"/>
-              </w:rPr>
-              <w:t>:</w:t>
+            <w:r>
+              <w:rPr>
+                <w:sz w:val="24"/>
+                <w:szCs w:val="24"/>
+              </w:rPr>
+              <w:t>Tradeoff:</w:t>
             </w:r>
           </w:p>
         </w:tc>
@@ -14906,21 +15211,12 @@
                 <w:szCs w:val="24"/>
               </w:rPr>
             </w:pPr>
-            <w:proofErr w:type="spellStart"/>
-            <w:r>
-              <w:rPr>
-                <w:sz w:val="24"/>
-                <w:szCs w:val="24"/>
-              </w:rPr>
-              <w:t>Tradeoff</w:t>
-            </w:r>
-            <w:proofErr w:type="spellEnd"/>
-            <w:r>
-              <w:rPr>
-                <w:sz w:val="24"/>
-                <w:szCs w:val="24"/>
-              </w:rPr>
-              <w:t>:</w:t>
+            <w:r>
+              <w:rPr>
+                <w:sz w:val="24"/>
+                <w:szCs w:val="24"/>
+              </w:rPr>
+              <w:t>Tradeoff:</w:t>
             </w:r>
           </w:p>
         </w:tc>
@@ -15696,21 +15992,12 @@
                 <w:szCs w:val="24"/>
               </w:rPr>
             </w:pPr>
-            <w:proofErr w:type="spellStart"/>
-            <w:r>
-              <w:rPr>
-                <w:sz w:val="24"/>
-                <w:szCs w:val="24"/>
-              </w:rPr>
-              <w:t>Tradeoff</w:t>
-            </w:r>
-            <w:proofErr w:type="spellEnd"/>
-            <w:r>
-              <w:rPr>
-                <w:sz w:val="24"/>
-                <w:szCs w:val="24"/>
-              </w:rPr>
-              <w:t>:</w:t>
+            <w:r>
+              <w:rPr>
+                <w:sz w:val="24"/>
+                <w:szCs w:val="24"/>
+              </w:rPr>
+              <w:t>Tradeoff:</w:t>
             </w:r>
           </w:p>
         </w:tc>
@@ -16098,23 +16385,7 @@
                 <w:sz w:val="24"/>
                 <w:szCs w:val="24"/>
               </w:rPr>
-              <w:t xml:space="preserve">Visual Studio </w:t>
-            </w:r>
-            <w:proofErr w:type="spellStart"/>
-            <w:r>
-              <w:rPr>
-                <w:sz w:val="24"/>
-                <w:szCs w:val="24"/>
-              </w:rPr>
-              <w:t>Code</w:t>
-            </w:r>
-            <w:proofErr w:type="spellEnd"/>
-            <w:r>
-              <w:rPr>
-                <w:sz w:val="24"/>
-                <w:szCs w:val="24"/>
-              </w:rPr>
-              <w:t xml:space="preserve"> </w:t>
+              <w:t xml:space="preserve">Visual Studio Code </w:t>
             </w:r>
             <w:r>
               <w:rPr>
@@ -16530,21 +16801,12 @@
                 <w:szCs w:val="24"/>
               </w:rPr>
             </w:pPr>
-            <w:proofErr w:type="spellStart"/>
-            <w:r>
-              <w:rPr>
-                <w:sz w:val="24"/>
-                <w:szCs w:val="24"/>
-              </w:rPr>
-              <w:t>Tradeoff</w:t>
-            </w:r>
-            <w:proofErr w:type="spellEnd"/>
-            <w:r>
-              <w:rPr>
-                <w:sz w:val="24"/>
-                <w:szCs w:val="24"/>
-              </w:rPr>
-              <w:t>:</w:t>
+            <w:r>
+              <w:rPr>
+                <w:sz w:val="24"/>
+                <w:szCs w:val="24"/>
+              </w:rPr>
+              <w:t>Tradeoff:</w:t>
             </w:r>
           </w:p>
         </w:tc>
@@ -16597,6 +16859,7 @@
           <w:rFonts w:cs="Arial"/>
         </w:rPr>
       </w:pPr>
+      <w:bookmarkStart w:id="19" w:name="_Toc110795828"/>
       <w:r>
         <w:rPr>
           <w:rFonts w:cs="Arial"/>
@@ -16628,6 +16891,7 @@
         </w:rPr>
         <w:t>Resultados Obtidos</w:t>
       </w:r>
+      <w:bookmarkEnd w:id="19"/>
     </w:p>
     <w:tbl>
       <w:tblPr>
@@ -17123,12 +17387,14 @@
           <w:rFonts w:cs="Arial"/>
         </w:rPr>
       </w:pPr>
+      <w:bookmarkStart w:id="20" w:name="_Toc110795829"/>
       <w:r>
         <w:rPr>
           <w:rFonts w:cs="Arial"/>
         </w:rPr>
         <w:t>Avaliação Crítica dos Resultados</w:t>
       </w:r>
+      <w:bookmarkEnd w:id="20"/>
     </w:p>
     <w:p>
       <w:pPr>
@@ -17158,13 +17424,13 @@
         <w:tblLook w:val="04A0" w:firstRow="1" w:lastRow="0" w:firstColumn="1" w:lastColumn="0" w:noHBand="0" w:noVBand="1"/>
       </w:tblPr>
       <w:tblGrid>
-        <w:gridCol w:w="2897"/>
-        <w:gridCol w:w="5408"/>
+        <w:gridCol w:w="3256"/>
+        <w:gridCol w:w="5049"/>
       </w:tblGrid>
       <w:tr>
         <w:tc>
           <w:tcPr>
-            <w:tcW w:w="2943" w:type="dxa"/>
+            <w:tcW w:w="3256" w:type="dxa"/>
           </w:tcPr>
           <w:p>
             <w:pPr>
@@ -17191,7 +17457,7 @@
         </w:tc>
         <w:tc>
           <w:tcPr>
-            <w:tcW w:w="5529" w:type="dxa"/>
+            <w:tcW w:w="5049" w:type="dxa"/>
           </w:tcPr>
           <w:p>
             <w:pPr>
@@ -17220,7 +17486,7 @@
       <w:tr>
         <w:tc>
           <w:tcPr>
-            <w:tcW w:w="2943" w:type="dxa"/>
+            <w:tcW w:w="3256" w:type="dxa"/>
           </w:tcPr>
           <w:p>
             <w:pPr>
@@ -17239,13 +17505,13 @@
                 <w:sz w:val="24"/>
                 <w:szCs w:val="24"/>
               </w:rPr>
-              <w:t>Performance em alta escala</w:t>
-            </w:r>
-          </w:p>
-        </w:tc>
-        <w:tc>
-          <w:tcPr>
-            <w:tcW w:w="5529" w:type="dxa"/>
+              <w:t>Desempenho</w:t>
+            </w:r>
+          </w:p>
+        </w:tc>
+        <w:tc>
+          <w:tcPr>
+            <w:tcW w:w="5049" w:type="dxa"/>
           </w:tcPr>
           <w:p>
             <w:pPr>
@@ -17267,7 +17533,7 @@
       <w:tr>
         <w:tc>
           <w:tcPr>
-            <w:tcW w:w="2943" w:type="dxa"/>
+            <w:tcW w:w="3256" w:type="dxa"/>
           </w:tcPr>
           <w:p>
             <w:pPr>
@@ -17280,11 +17546,19 @@
                 <w:szCs w:val="24"/>
               </w:rPr>
             </w:pPr>
-          </w:p>
-        </w:tc>
-        <w:tc>
-          <w:tcPr>
-            <w:tcW w:w="5529" w:type="dxa"/>
+            <w:r>
+              <w:rPr>
+                <w:color w:val="000000"/>
+                <w:sz w:val="24"/>
+                <w:szCs w:val="24"/>
+              </w:rPr>
+              <w:t>Agilidade no desenvolvimento</w:t>
+            </w:r>
+          </w:p>
+        </w:tc>
+        <w:tc>
+          <w:tcPr>
+            <w:tcW w:w="5049" w:type="dxa"/>
           </w:tcPr>
           <w:p>
             <w:pPr>
@@ -17297,13 +17571,21 @@
                 <w:szCs w:val="24"/>
               </w:rPr>
             </w:pPr>
+            <w:r>
+              <w:rPr>
+                <w:color w:val="000000"/>
+                <w:sz w:val="24"/>
+                <w:szCs w:val="24"/>
+              </w:rPr>
+              <w:t>Com a divisão do projeto é possível ter um time para cada parte do sistema, tendo entregas com mais agilidade.</w:t>
+            </w:r>
           </w:p>
         </w:tc>
       </w:tr>
       <w:tr>
         <w:tc>
           <w:tcPr>
-            <w:tcW w:w="2943" w:type="dxa"/>
+            <w:tcW w:w="3256" w:type="dxa"/>
           </w:tcPr>
           <w:p>
             <w:pPr>
@@ -17316,11 +17598,19 @@
                 <w:szCs w:val="24"/>
               </w:rPr>
             </w:pPr>
-          </w:p>
-        </w:tc>
-        <w:tc>
-          <w:tcPr>
-            <w:tcW w:w="5529" w:type="dxa"/>
+            <w:r>
+              <w:rPr>
+                <w:color w:val="000000"/>
+                <w:sz w:val="24"/>
+                <w:szCs w:val="24"/>
+              </w:rPr>
+              <w:t>Usabilidade da aplicação</w:t>
+            </w:r>
+          </w:p>
+        </w:tc>
+        <w:tc>
+          <w:tcPr>
+            <w:tcW w:w="5049" w:type="dxa"/>
           </w:tcPr>
           <w:p>
             <w:pPr>
@@ -17333,6 +17623,170 @@
                 <w:szCs w:val="24"/>
               </w:rPr>
             </w:pPr>
+            <w:r>
+              <w:rPr>
+                <w:color w:val="000000"/>
+                <w:sz w:val="24"/>
+                <w:szCs w:val="24"/>
+              </w:rPr>
+              <w:t>O sistema apresenta uma usabilidade simplificada para facilitar o dia a dia do usuário final.</w:t>
+            </w:r>
+          </w:p>
+        </w:tc>
+      </w:tr>
+      <w:tr>
+        <w:tc>
+          <w:tcPr>
+            <w:tcW w:w="3256" w:type="dxa"/>
+          </w:tcPr>
+          <w:p>
+            <w:pPr>
+              <w:keepLines/>
+              <w:spacing w:before="80" w:after="80" w:line="360" w:lineRule="auto"/>
+              <w:jc w:val="both"/>
+              <w:rPr>
+                <w:color w:val="000000"/>
+                <w:sz w:val="24"/>
+                <w:szCs w:val="24"/>
+              </w:rPr>
+            </w:pPr>
+            <w:r>
+              <w:rPr>
+                <w:color w:val="000000"/>
+                <w:sz w:val="24"/>
+                <w:szCs w:val="24"/>
+              </w:rPr>
+              <w:t>Agilidade na Locação</w:t>
+            </w:r>
+          </w:p>
+        </w:tc>
+        <w:tc>
+          <w:tcPr>
+            <w:tcW w:w="5049" w:type="dxa"/>
+          </w:tcPr>
+          <w:p>
+            <w:pPr>
+              <w:keepLines/>
+              <w:spacing w:before="80" w:after="80" w:line="360" w:lineRule="auto"/>
+              <w:jc w:val="both"/>
+              <w:rPr>
+                <w:color w:val="000000"/>
+                <w:sz w:val="24"/>
+                <w:szCs w:val="24"/>
+              </w:rPr>
+            </w:pPr>
+            <w:r>
+              <w:rPr>
+                <w:color w:val="000000"/>
+                <w:sz w:val="24"/>
+                <w:szCs w:val="24"/>
+              </w:rPr>
+              <w:t>O sistema previamente configurado permite que a locação de um veículo seja feita de forma rápida e prática.</w:t>
+            </w:r>
+          </w:p>
+        </w:tc>
+      </w:tr>
+      <w:tr>
+        <w:tc>
+          <w:tcPr>
+            <w:tcW w:w="3256" w:type="dxa"/>
+          </w:tcPr>
+          <w:p>
+            <w:pPr>
+              <w:keepLines/>
+              <w:spacing w:before="80" w:after="80" w:line="360" w:lineRule="auto"/>
+              <w:jc w:val="both"/>
+              <w:rPr>
+                <w:color w:val="000000"/>
+                <w:sz w:val="24"/>
+                <w:szCs w:val="24"/>
+              </w:rPr>
+            </w:pPr>
+            <w:r>
+              <w:rPr>
+                <w:color w:val="000000"/>
+                <w:sz w:val="24"/>
+                <w:szCs w:val="24"/>
+              </w:rPr>
+              <w:t>Cadastro de informações do sistema</w:t>
+            </w:r>
+          </w:p>
+        </w:tc>
+        <w:tc>
+          <w:tcPr>
+            <w:tcW w:w="5049" w:type="dxa"/>
+          </w:tcPr>
+          <w:p>
+            <w:pPr>
+              <w:keepLines/>
+              <w:spacing w:before="80" w:after="80" w:line="360" w:lineRule="auto"/>
+              <w:jc w:val="both"/>
+              <w:rPr>
+                <w:color w:val="000000"/>
+                <w:sz w:val="24"/>
+                <w:szCs w:val="24"/>
+              </w:rPr>
+            </w:pPr>
+            <w:r>
+              <w:rPr>
+                <w:color w:val="000000"/>
+                <w:sz w:val="24"/>
+                <w:szCs w:val="24"/>
+              </w:rPr>
+              <w:t>Os formulários do sistema são íntegros e intuitivos, facilitando a população de dados dentro da aplicação.</w:t>
+            </w:r>
+          </w:p>
+        </w:tc>
+      </w:tr>
+      <w:tr>
+        <w:tc>
+          <w:tcPr>
+            <w:tcW w:w="3256" w:type="dxa"/>
+          </w:tcPr>
+          <w:p>
+            <w:pPr>
+              <w:keepLines/>
+              <w:spacing w:before="80" w:after="80" w:line="360" w:lineRule="auto"/>
+              <w:jc w:val="both"/>
+              <w:rPr>
+                <w:color w:val="000000"/>
+                <w:sz w:val="24"/>
+                <w:szCs w:val="24"/>
+              </w:rPr>
+            </w:pPr>
+            <w:r>
+              <w:rPr>
+                <w:color w:val="000000"/>
+                <w:sz w:val="24"/>
+                <w:szCs w:val="24"/>
+              </w:rPr>
+              <w:t>Visibilidade de informações</w:t>
+            </w:r>
+          </w:p>
+        </w:tc>
+        <w:tc>
+          <w:tcPr>
+            <w:tcW w:w="5049" w:type="dxa"/>
+          </w:tcPr>
+          <w:p>
+            <w:pPr>
+              <w:keepLines/>
+              <w:spacing w:before="80" w:after="80" w:line="360" w:lineRule="auto"/>
+              <w:jc w:val="both"/>
+              <w:rPr>
+                <w:color w:val="000000"/>
+                <w:sz w:val="24"/>
+                <w:szCs w:val="24"/>
+              </w:rPr>
+            </w:pPr>
+            <w:r>
+              <w:rPr>
+                <w:color w:val="000000"/>
+                <w:sz w:val="24"/>
+                <w:szCs w:val="24"/>
+              </w:rPr>
+              <w:t>A tela inicial apresenta alguns relatórios do sistema, trazendo agilidade para o administrador em coletar dados do dia a dia referente a locações.</w:t>
+            </w:r>
           </w:p>
         </w:tc>
       </w:tr>
@@ -17355,6 +17809,7 @@
           <w:rFonts w:cs="Arial"/>
         </w:rPr>
       </w:pPr>
+      <w:bookmarkStart w:id="21" w:name="_Toc110795830"/>
       <w:r>
         <w:rPr>
           <w:rFonts w:cs="Arial"/>
@@ -17366,6 +17821,215 @@
           <w:rFonts w:cs="Arial"/>
         </w:rPr>
         <w:t>. Conclusão</w:t>
+      </w:r>
+      <w:bookmarkEnd w:id="21"/>
+    </w:p>
+    <w:p>
+      <w:pPr>
+        <w:keepLines/>
+        <w:pBdr>
+          <w:top w:val="nil"/>
+          <w:left w:val="nil"/>
+          <w:bottom w:val="nil"/>
+          <w:right w:val="nil"/>
+          <w:between w:val="nil"/>
+        </w:pBdr>
+        <w:spacing w:before="80" w:after="80" w:line="360" w:lineRule="auto"/>
+        <w:ind w:firstLine="720"/>
+        <w:jc w:val="both"/>
+        <w:rPr>
+          <w:color w:val="000000"/>
+          <w:sz w:val="24"/>
+          <w:szCs w:val="24"/>
+        </w:rPr>
+      </w:pPr>
+      <w:r>
+        <w:rPr>
+          <w:color w:val="000000"/>
+          <w:sz w:val="24"/>
+          <w:szCs w:val="24"/>
+        </w:rPr>
+        <w:t xml:space="preserve">Ao final deste trabalho foi desenvolvido uma PoC para um sistema de locação de veículos com tecnologias recentes do mercado e metodologias que visaram a </w:t>
+      </w:r>
+      <w:r>
+        <w:rPr>
+          <w:color w:val="000000"/>
+          <w:sz w:val="24"/>
+          <w:szCs w:val="24"/>
+        </w:rPr>
+        <w:t>eficiência e desempenho do projeto.</w:t>
+      </w:r>
+    </w:p>
+    <w:p>
+      <w:pPr>
+        <w:keepLines/>
+        <w:pBdr>
+          <w:top w:val="nil"/>
+          <w:left w:val="nil"/>
+          <w:bottom w:val="nil"/>
+          <w:right w:val="nil"/>
+          <w:between w:val="nil"/>
+        </w:pBdr>
+        <w:spacing w:before="80" w:after="80" w:line="360" w:lineRule="auto"/>
+        <w:ind w:firstLine="720"/>
+        <w:jc w:val="both"/>
+        <w:rPr>
+          <w:color w:val="000000"/>
+          <w:sz w:val="24"/>
+          <w:szCs w:val="24"/>
+        </w:rPr>
+      </w:pPr>
+      <w:r>
+        <w:rPr>
+          <w:color w:val="000000"/>
+          <w:sz w:val="24"/>
+          <w:szCs w:val="24"/>
+        </w:rPr>
+        <w:t>Existem diversas maneiras de desenvolver uma aplicação sendo difícil afirmar qual é a mais completa ou eficiente, porém, atribuímos ao projeto apresentado a opção que consideramos mais válida para o cenário utilizado.</w:t>
+      </w:r>
+    </w:p>
+    <w:p>
+      <w:pPr>
+        <w:keepLines/>
+        <w:pBdr>
+          <w:top w:val="nil"/>
+          <w:left w:val="nil"/>
+          <w:bottom w:val="nil"/>
+          <w:right w:val="nil"/>
+          <w:between w:val="nil"/>
+        </w:pBdr>
+        <w:spacing w:before="80" w:after="80" w:line="360" w:lineRule="auto"/>
+        <w:ind w:firstLine="720"/>
+        <w:jc w:val="both"/>
+        <w:rPr>
+          <w:color w:val="000000"/>
+          <w:sz w:val="24"/>
+          <w:szCs w:val="24"/>
+        </w:rPr>
+      </w:pPr>
+      <w:r>
+        <w:rPr>
+          <w:color w:val="000000"/>
+          <w:sz w:val="24"/>
+          <w:szCs w:val="24"/>
+        </w:rPr>
+        <w:t xml:space="preserve"> Realizar a divisão do </w:t>
+      </w:r>
+      <w:r>
+        <w:rPr>
+          <w:i/>
+          <w:iCs/>
+          <w:color w:val="000000"/>
+          <w:sz w:val="24"/>
+          <w:szCs w:val="24"/>
+        </w:rPr>
+        <w:t>back-end</w:t>
+      </w:r>
+      <w:r>
+        <w:rPr>
+          <w:i/>
+          <w:iCs/>
+          <w:color w:val="000000"/>
+          <w:sz w:val="24"/>
+          <w:szCs w:val="24"/>
+        </w:rPr>
+        <w:t xml:space="preserve"> </w:t>
+      </w:r>
+      <w:r>
+        <w:rPr>
+          <w:color w:val="000000"/>
+          <w:sz w:val="24"/>
+          <w:szCs w:val="24"/>
+        </w:rPr>
+        <w:t xml:space="preserve">em micro serviços com o </w:t>
+      </w:r>
+      <w:r>
+        <w:rPr>
+          <w:i/>
+          <w:iCs/>
+          <w:color w:val="000000"/>
+          <w:sz w:val="24"/>
+          <w:szCs w:val="24"/>
+        </w:rPr>
+        <w:t>design pattern</w:t>
+      </w:r>
+      <w:r>
+        <w:rPr>
+          <w:i/>
+          <w:iCs/>
+          <w:color w:val="000000"/>
+          <w:sz w:val="24"/>
+          <w:szCs w:val="24"/>
+        </w:rPr>
+        <w:t xml:space="preserve"> </w:t>
+      </w:r>
+      <w:r>
+        <w:rPr>
+          <w:color w:val="000000"/>
+          <w:sz w:val="24"/>
+          <w:szCs w:val="24"/>
+        </w:rPr>
+        <w:t xml:space="preserve">CQRS foi a alternativa </w:t>
+      </w:r>
+      <w:r>
+        <w:rPr>
+          <w:color w:val="000000"/>
+          <w:sz w:val="24"/>
+          <w:szCs w:val="24"/>
+        </w:rPr>
+        <w:t xml:space="preserve">encontrada </w:t>
+      </w:r>
+      <w:r>
+        <w:rPr>
+          <w:color w:val="000000"/>
+          <w:sz w:val="24"/>
+          <w:szCs w:val="24"/>
+        </w:rPr>
+        <w:t xml:space="preserve">para ter </w:t>
+      </w:r>
+      <w:r>
+        <w:rPr>
+          <w:color w:val="000000"/>
+          <w:sz w:val="24"/>
+          <w:szCs w:val="24"/>
+        </w:rPr>
+        <w:t>agilidade em desenvolver e desempenho para a aplicação, fragmentando as requisições do sistema e a responsabilidade de cada serviço.</w:t>
+      </w:r>
+    </w:p>
+    <w:p>
+      <w:pPr>
+        <w:keepLines/>
+        <w:pBdr>
+          <w:top w:val="nil"/>
+          <w:left w:val="nil"/>
+          <w:bottom w:val="nil"/>
+          <w:right w:val="nil"/>
+          <w:between w:val="nil"/>
+        </w:pBdr>
+        <w:spacing w:before="80" w:after="80" w:line="360" w:lineRule="auto"/>
+        <w:ind w:firstLine="720"/>
+        <w:jc w:val="both"/>
+        <w:rPr>
+          <w:color w:val="000000"/>
+          <w:sz w:val="24"/>
+          <w:szCs w:val="24"/>
+        </w:rPr>
+      </w:pPr>
+      <w:r>
+        <w:rPr>
+          <w:color w:val="000000"/>
+          <w:sz w:val="24"/>
+          <w:szCs w:val="24"/>
+        </w:rPr>
+        <w:t>Trabalhar com locação de veículos envolve diversos fatores, normas, regras, contrato e etc... Foi encontrado o essencial e básico para esse cenário com a pro</w:t>
+      </w:r>
+      <w:r>
+        <w:rPr>
+          <w:color w:val="000000"/>
+          <w:sz w:val="24"/>
+          <w:szCs w:val="24"/>
+        </w:rPr>
+        <w:t>posta de simplicidade e fácil usabilidade para os usuários do sistema.</w:t>
       </w:r>
     </w:p>
     <w:p>
@@ -17392,23 +18056,28 @@
           <w:sz w:val="24"/>
           <w:szCs w:val="24"/>
         </w:rPr>
-        <w:t>D</w:t>
-      </w:r>
-      <w:r>
-        <w:rPr>
+        <w:tab/>
+        <w:t xml:space="preserve">A utilização dessas tecnologias com o </w:t>
+      </w:r>
+      <w:r>
+        <w:rPr>
+          <w:i/>
+          <w:iCs/>
           <w:color w:val="000000"/>
           <w:sz w:val="24"/>
           <w:szCs w:val="24"/>
         </w:rPr>
-        <w:t>escreva</w:t>
-      </w:r>
-      <w:r>
-        <w:rPr>
+        <w:t>design pattern</w:t>
+      </w:r>
+      <w:r>
+        <w:rPr>
+          <w:i/>
+          <w:iCs/>
           <w:color w:val="000000"/>
           <w:sz w:val="24"/>
           <w:szCs w:val="24"/>
         </w:rPr>
-        <w:t>,</w:t>
+        <w:t xml:space="preserve"> </w:t>
       </w:r>
       <w:r>
         <w:rPr>
@@ -17416,7 +18085,7 @@
           <w:sz w:val="24"/>
           <w:szCs w:val="24"/>
         </w:rPr>
-        <w:t xml:space="preserve"> de forma sucinta</w:t>
+        <w:t>escolhido foi desafiante nesse projeto. Aprendemos em como fragmentar o</w:t>
       </w:r>
       <w:r>
         <w:rPr>
@@ -17424,7 +18093,7 @@
           <w:sz w:val="24"/>
           <w:szCs w:val="24"/>
         </w:rPr>
-        <w:t>,</w:t>
+        <w:t>s</w:t>
       </w:r>
       <w:r>
         <w:rPr>
@@ -17432,7 +18101,7 @@
           <w:sz w:val="24"/>
           <w:szCs w:val="24"/>
         </w:rPr>
-        <w:t xml:space="preserve"> quais foram as lições aprendidas na execução do </w:t>
+        <w:t xml:space="preserve"> projetos</w:t>
       </w:r>
       <w:r>
         <w:rPr>
@@ -17440,7 +18109,7 @@
           <w:sz w:val="24"/>
           <w:szCs w:val="24"/>
         </w:rPr>
-        <w:t xml:space="preserve">seu </w:t>
+        <w:t>, como arquiteta-los</w:t>
       </w:r>
       <w:r>
         <w:rPr>
@@ -17448,59 +18117,7 @@
           <w:sz w:val="24"/>
           <w:szCs w:val="24"/>
         </w:rPr>
-        <w:t>projeto</w:t>
-      </w:r>
-      <w:r>
-        <w:rPr>
-          <w:color w:val="000000"/>
-          <w:sz w:val="24"/>
-          <w:szCs w:val="24"/>
-        </w:rPr>
-        <w:t xml:space="preserve"> arquitetural</w:t>
-      </w:r>
-      <w:r>
-        <w:rPr>
-          <w:color w:val="000000"/>
-          <w:sz w:val="24"/>
-          <w:szCs w:val="24"/>
-        </w:rPr>
-        <w:t>.</w:t>
-      </w:r>
-      <w:r>
-        <w:rPr>
-          <w:color w:val="000000"/>
-          <w:sz w:val="24"/>
-          <w:szCs w:val="24"/>
-        </w:rPr>
-        <w:t xml:space="preserve"> Procure apresentá-las de tal forma que fiquem configurados os </w:t>
-      </w:r>
-      <w:r>
-        <w:rPr>
-          <w:i/>
-          <w:color w:val="000000"/>
-          <w:sz w:val="24"/>
-          <w:szCs w:val="24"/>
-        </w:rPr>
-        <w:t>trade-</w:t>
-      </w:r>
-      <w:proofErr w:type="spellStart"/>
-      <w:r>
-        <w:rPr>
-          <w:i/>
-          <w:color w:val="000000"/>
-          <w:sz w:val="24"/>
-          <w:szCs w:val="24"/>
-        </w:rPr>
-        <w:t>offs</w:t>
-      </w:r>
-      <w:proofErr w:type="spellEnd"/>
-      <w:r>
-        <w:rPr>
-          <w:color w:val="000000"/>
-          <w:sz w:val="24"/>
-          <w:szCs w:val="24"/>
-        </w:rPr>
-        <w:t xml:space="preserve"> da arquitetura produzida, como por exemplo, Segurança X Desempenho, Granularidade X Manutenibilidade, etc. </w:t>
+        <w:t xml:space="preserve"> e como podemos realizar a divisão técnica do código ou qual forma ele deve ser estruturado nesse contexto. </w:t>
       </w:r>
     </w:p>
     <w:p>
@@ -17514,6 +18131,7 @@
           <w:between w:val="nil"/>
         </w:pBdr>
         <w:spacing w:before="80" w:after="80" w:line="360" w:lineRule="auto"/>
+        <w:ind w:firstLine="720"/>
         <w:jc w:val="both"/>
         <w:rPr>
           <w:color w:val="000000"/>
@@ -17527,7 +18145,7 @@
           <w:sz w:val="24"/>
           <w:szCs w:val="24"/>
         </w:rPr>
-        <w:t xml:space="preserve">Aqui deve ser apresentado também tudo que se aprendeu com esse projeto, de modo a servir como ajuda para outros profissionais. </w:t>
+        <w:t xml:space="preserve">Todo projeto pode ser melhorado ou evoluído e este projeto é um deles. Futuramente pode ser implementado funcionalidades no ramo de locação, relatórios mais detalhados, emissão do contrato final, assinatura digital e etc... </w:t>
       </w:r>
     </w:p>
     <w:p>
@@ -17541,68 +18159,21 @@
           <w:between w:val="nil"/>
         </w:pBdr>
         <w:spacing w:before="80" w:after="80" w:line="360" w:lineRule="auto"/>
+        <w:ind w:firstLine="720"/>
         <w:jc w:val="both"/>
         <w:rPr>
-          <w:sz w:val="24"/>
-          <w:szCs w:val="24"/>
-        </w:rPr>
-      </w:pPr>
-      <w:r>
-        <w:rPr>
           <w:color w:val="000000"/>
           <w:sz w:val="24"/>
           <w:szCs w:val="24"/>
         </w:rPr>
-        <w:t xml:space="preserve">Também se faz necessário evidenciar as possibilidades de melhoria do projeto, caso se deseje dar continuidade a ele. </w:t>
-      </w:r>
-      <w:r>
-        <w:rPr>
-          <w:sz w:val="24"/>
-          <w:szCs w:val="24"/>
-        </w:rPr>
-        <w:t>Nesse sentido, i</w:t>
-      </w:r>
-      <w:r>
-        <w:rPr>
-          <w:sz w:val="24"/>
-          <w:szCs w:val="24"/>
-        </w:rPr>
-        <w:t>ndique possíveis ajustes</w:t>
-      </w:r>
-      <w:r>
-        <w:rPr>
-          <w:sz w:val="24"/>
-          <w:szCs w:val="24"/>
-        </w:rPr>
-        <w:t xml:space="preserve"> ou melhorias arquiteturais, que possa</w:t>
-      </w:r>
-      <w:r>
-        <w:rPr>
-          <w:sz w:val="24"/>
-          <w:szCs w:val="24"/>
-        </w:rPr>
-        <w:t xml:space="preserve">m </w:t>
-      </w:r>
-      <w:r>
-        <w:rPr>
-          <w:sz w:val="24"/>
-          <w:szCs w:val="24"/>
-        </w:rPr>
-        <w:t xml:space="preserve">vir a </w:t>
-      </w:r>
-      <w:r>
-        <w:rPr>
-          <w:sz w:val="24"/>
-          <w:szCs w:val="24"/>
-        </w:rPr>
-        <w:t xml:space="preserve">ser </w:t>
-      </w:r>
-      <w:r>
-        <w:rPr>
-          <w:sz w:val="24"/>
-          <w:szCs w:val="24"/>
-        </w:rPr>
-        <w:t>realizados futuramente.</w:t>
+      </w:pPr>
+      <w:r>
+        <w:rPr>
+          <w:color w:val="000000"/>
+          <w:sz w:val="24"/>
+          <w:szCs w:val="24"/>
+        </w:rPr>
+        <w:t xml:space="preserve">Aprendemos com esse projeto em como utilizar micros serviços e qual sua finalidade em um determinado cenário, isso trouxe o questionamento de qual padrão de projeto utilizar, qual a melhor prática de arquitetura desse cenário e como devemos apresentar a aplicação final para o usuário de forma simples. </w:t>
       </w:r>
     </w:p>
     <w:p>
@@ -17616,134 +18187,29 @@
           <w:between w:val="nil"/>
         </w:pBdr>
         <w:spacing w:before="80" w:after="80" w:line="360" w:lineRule="auto"/>
+        <w:ind w:firstLine="720"/>
         <w:jc w:val="both"/>
         <w:rPr>
-          <w:sz w:val="24"/>
-          <w:szCs w:val="24"/>
-        </w:rPr>
-      </w:pPr>
-      <w:r>
-        <w:rPr>
-          <w:sz w:val="24"/>
-          <w:szCs w:val="24"/>
-        </w:rPr>
-        <w:lastRenderedPageBreak/>
-        <w:t>Lições aprendidas (ex.):</w:t>
-      </w:r>
-    </w:p>
-    <w:p>
-      <w:pPr>
-        <w:pStyle w:val="PargrafodaLista"/>
-        <w:keepLines/>
-        <w:numPr>
-          <w:ilvl w:val="0"/>
-          <w:numId w:val="17"/>
-        </w:numPr>
-        <w:pBdr>
-          <w:top w:val="nil"/>
-          <w:left w:val="nil"/>
-          <w:bottom w:val="nil"/>
-          <w:right w:val="nil"/>
-          <w:between w:val="nil"/>
-        </w:pBdr>
-        <w:spacing w:before="80" w:after="80" w:line="360" w:lineRule="auto"/>
-        <w:jc w:val="both"/>
-        <w:rPr>
           <w:color w:val="000000"/>
           <w:sz w:val="24"/>
           <w:szCs w:val="24"/>
         </w:rPr>
       </w:pPr>
-      <w:proofErr w:type="spellStart"/>
       <w:r>
         <w:rPr>
           <w:color w:val="000000"/>
           <w:sz w:val="24"/>
           <w:szCs w:val="24"/>
         </w:rPr>
-        <w:t>xxxxxxxxxxxxxxxxx</w:t>
-      </w:r>
-      <w:proofErr w:type="spellEnd"/>
-    </w:p>
-    <w:p>
-      <w:pPr>
-        <w:pStyle w:val="PargrafodaLista"/>
-        <w:keepLines/>
-        <w:numPr>
-          <w:ilvl w:val="0"/>
-          <w:numId w:val="17"/>
-        </w:numPr>
-        <w:pBdr>
-          <w:top w:val="nil"/>
-          <w:left w:val="nil"/>
-          <w:bottom w:val="nil"/>
-          <w:right w:val="nil"/>
-          <w:between w:val="nil"/>
-        </w:pBdr>
-        <w:spacing w:before="80" w:after="80" w:line="360" w:lineRule="auto"/>
-        <w:jc w:val="both"/>
+        <w:t xml:space="preserve">As principais dificuldades encontradas durante o desenvolvimento do trabalho foram definir qual arquitetura utilizar e qual seria a metodologia que se encaixaria com nosso cenário. </w:t>
+      </w:r>
+      <w:r>
         <w:rPr>
           <w:color w:val="000000"/>
           <w:sz w:val="24"/>
           <w:szCs w:val="24"/>
         </w:rPr>
-      </w:pPr>
-      <w:proofErr w:type="spellStart"/>
-      <w:r>
-        <w:rPr>
-          <w:color w:val="000000"/>
-          <w:sz w:val="24"/>
-          <w:szCs w:val="24"/>
-        </w:rPr>
-        <w:t>xxxxxxxxxxxxxxxxx</w:t>
-      </w:r>
-      <w:proofErr w:type="spellEnd"/>
-    </w:p>
-    <w:p>
-      <w:pPr>
-        <w:pStyle w:val="PargrafodaLista"/>
-        <w:keepLines/>
-        <w:numPr>
-          <w:ilvl w:val="0"/>
-          <w:numId w:val="17"/>
-        </w:numPr>
-        <w:pBdr>
-          <w:top w:val="nil"/>
-          <w:left w:val="nil"/>
-          <w:bottom w:val="nil"/>
-          <w:right w:val="nil"/>
-          <w:between w:val="nil"/>
-        </w:pBdr>
-        <w:spacing w:before="80" w:after="80" w:line="360" w:lineRule="auto"/>
-        <w:jc w:val="both"/>
-        <w:rPr>
-          <w:color w:val="000000"/>
-          <w:sz w:val="24"/>
-          <w:szCs w:val="24"/>
-        </w:rPr>
-      </w:pPr>
-      <w:proofErr w:type="spellStart"/>
-      <w:r>
-        <w:rPr>
-          <w:color w:val="000000"/>
-          <w:sz w:val="24"/>
-          <w:szCs w:val="24"/>
-        </w:rPr>
-        <w:t>xxxxxxxxxxxxxxxxx</w:t>
-      </w:r>
-      <w:proofErr w:type="spellEnd"/>
-    </w:p>
-    <w:p>
-      <w:pPr>
-        <w:rPr>
-          <w:b/>
-          <w:i/>
-          <w:kern w:val="28"/>
-          <w:sz w:val="28"/>
-        </w:rPr>
-      </w:pPr>
-      <w:r>
-        <w:br w:type="page"/>
+        <w:t xml:space="preserve">Tivemos dificuldade em criar uma aplicação com um visual agradável e de boa interação com o usuário final que se comunicasse com todos os serviços de forma simultânea. </w:t>
       </w:r>
     </w:p>
     <w:p>
@@ -17763,37 +18229,209 @@
           <w:rFonts w:cs="Arial"/>
         </w:rPr>
       </w:pPr>
+      <w:bookmarkStart w:id="22" w:name="_Toc110795831"/>
       <w:r>
         <w:rPr>
           <w:rFonts w:cs="Arial"/>
         </w:rPr>
+        <w:lastRenderedPageBreak/>
         <w:t>Referências</w:t>
       </w:r>
+      <w:bookmarkEnd w:id="22"/>
     </w:p>
     <w:p>
-      <w:pPr>
-        <w:pStyle w:val="Corpodetexto"/>
-      </w:pPr>
+      <w:r>
+        <w:t>ANDRADE, Rogério de</w:t>
+      </w:r>
+      <w:r>
+        <w:rPr>
+          <w:b/>
+        </w:rPr>
+        <w:t>. Guia Prático de E-Commerce.</w:t>
+      </w:r>
+      <w:r>
+        <w:t xml:space="preserve"> 1. ed. São Paulo: Angra, 2001.</w:t>
+      </w:r>
+    </w:p>
+    <w:p/>
+    <w:p>
+      <w:r>
+        <w:t xml:space="preserve">ALBERTIN, Luiz Albertin. </w:t>
+      </w:r>
+      <w:r>
+        <w:rPr>
+          <w:b/>
+        </w:rPr>
+        <w:t>Comércio Eletrônico.</w:t>
+      </w:r>
+      <w:r>
+        <w:t xml:space="preserve"> 2. ed. São Paulo: Atlas, 2000.</w:t>
+      </w:r>
+    </w:p>
+    <w:p/>
+    <w:p>
+      <w:r>
+        <w:t>ARRUDA</w:t>
+      </w:r>
+      <w:r>
+        <w:t xml:space="preserve">, D. M. O.; Miranda, C. M. C. (2003). </w:t>
+      </w:r>
+      <w:r>
+        <w:rPr>
+          <w:b/>
+        </w:rPr>
+        <w:t>Variáveis comportamentais determinantes de compra no varejo virtual: um estudo com consumidores brasileiros</w:t>
+      </w:r>
+      <w:r>
+        <w:t>. Revista de Administração d</w:t>
+      </w:r>
+      <w:r>
+        <w:t xml:space="preserve">a UFLA. v. 5, n. 2, p.112-133. </w:t>
+      </w:r>
     </w:p>
     <w:p>
       <w:pPr>
-        <w:pStyle w:val="Corpodetexto"/>
+        <w:rPr>
+          <w:color w:val="000000"/>
+          <w:shd w:val="clear" w:color="auto" w:fill="FFFFFF"/>
+        </w:rPr>
       </w:pPr>
     </w:p>
     <w:p>
       <w:pPr>
-        <w:pStyle w:val="Corpodetexto"/>
-      </w:pPr>
+        <w:autoSpaceDE w:val="0"/>
+        <w:autoSpaceDN w:val="0"/>
+        <w:adjustRightInd w:val="0"/>
+        <w:rPr>
+          <w:lang w:eastAsia="ja-JP"/>
+        </w:rPr>
+      </w:pPr>
+      <w:r>
+        <w:rPr>
+          <w:lang w:eastAsia="ja-JP"/>
+        </w:rPr>
+        <w:t xml:space="preserve">BALARINE, Oscar Fernando Osorio. </w:t>
+      </w:r>
+      <w:r>
+        <w:rPr>
+          <w:b/>
+          <w:bCs/>
+          <w:lang w:eastAsia="ja-JP"/>
+        </w:rPr>
+        <w:t>Tecnologia da Informação como Vantagem Competitiva.</w:t>
+      </w:r>
+      <w:r>
+        <w:rPr>
+          <w:b/>
+          <w:bCs/>
+          <w:lang w:eastAsia="ja-JP"/>
+        </w:rPr>
+        <w:t xml:space="preserve"> </w:t>
+      </w:r>
+      <w:r>
+        <w:rPr>
+          <w:lang w:eastAsia="ja-JP"/>
+        </w:rPr>
+        <w:t>Revista de Administração Eletrônica. Vol. 1. N 1. São Paulo. Jan./Jun. 2002. Disponível em:</w:t>
+      </w:r>
+      <w:r>
+        <w:rPr>
+          <w:lang w:eastAsia="ja-JP"/>
+        </w:rPr>
+        <w:t xml:space="preserve"> </w:t>
+      </w:r>
+      <w:r>
+        <w:rPr>
+          <w:lang w:eastAsia="ja-JP"/>
+        </w:rPr>
+        <w:t>&lt;http://www.scielo.br/pdf/raeel/v1n1/v1n1a05.pdf &gt;. Acesso em 12/09/2012.</w:t>
+      </w:r>
     </w:p>
     <w:p>
       <w:pPr>
-        <w:pStyle w:val="Corpodetexto"/>
+        <w:rPr>
+          <w:color w:val="000000"/>
+          <w:shd w:val="clear" w:color="auto" w:fill="FFFFFF"/>
+        </w:rPr>
       </w:pPr>
     </w:p>
     <w:p>
       <w:pPr>
-        <w:pStyle w:val="Corpodetexto"/>
-      </w:pPr>
+        <w:rPr>
+          <w:color w:val="000000"/>
+          <w:shd w:val="clear" w:color="auto" w:fill="FFFFFF"/>
+        </w:rPr>
+      </w:pPr>
+      <w:r>
+        <w:rPr>
+          <w:color w:val="000000"/>
+          <w:shd w:val="clear" w:color="auto" w:fill="FFFFFF"/>
+        </w:rPr>
+        <w:t>BARROS, L. C.; MUYLDER,  C. F.;  OLIVEIRA, M. C. S. M.</w:t>
+      </w:r>
+      <w:r>
+        <w:rPr>
+          <w:b/>
+          <w:color w:val="000000"/>
+          <w:shd w:val="clear" w:color="auto" w:fill="FFFFFF"/>
+        </w:rPr>
+        <w:t xml:space="preserve"> Tendência de compras pela internet</w:t>
+      </w:r>
+      <w:r>
+        <w:rPr>
+          <w:color w:val="000000"/>
+          <w:shd w:val="clear" w:color="auto" w:fill="FFFFFF"/>
+        </w:rPr>
+        <w:t> </w:t>
+      </w:r>
+      <w:r>
+        <w:rPr>
+          <w:b/>
+          <w:i/>
+          <w:iCs/>
+          <w:color w:val="000000"/>
+          <w:shd w:val="clear" w:color="auto" w:fill="FFFFFF"/>
+        </w:rPr>
+        <w:t>versus </w:t>
+      </w:r>
+      <w:r>
+        <w:rPr>
+          <w:b/>
+          <w:color w:val="000000"/>
+          <w:shd w:val="clear" w:color="auto" w:fill="FFFFFF"/>
+        </w:rPr>
+        <w:t>compras tradicionais: um estudo exploratório.</w:t>
+      </w:r>
+      <w:r>
+        <w:rPr>
+          <w:color w:val="000000"/>
+          <w:shd w:val="clear" w:color="auto" w:fill="FFFFFF"/>
+        </w:rPr>
+        <w:t xml:space="preserve"> In: ENCONTRO DE ADMINISTRAÇÃO DA INFORMAÇÃO – EnADI, 1., 2007, Florianópolis.  </w:t>
+      </w:r>
+      <w:r>
+        <w:rPr>
+          <w:i/>
+          <w:iCs/>
+          <w:color w:val="000000"/>
+          <w:shd w:val="clear" w:color="auto" w:fill="FFFFFF"/>
+        </w:rPr>
+        <w:t>Anais eletrônicos</w:t>
+      </w:r>
+      <w:r>
+        <w:rPr>
+          <w:color w:val="000000"/>
+          <w:shd w:val="clear" w:color="auto" w:fill="FFFFFF"/>
+        </w:rPr>
+        <w:t>... Rio de Janeiro: ANPAD, 2007</w:t>
+      </w:r>
+      <w:r>
+        <w:rPr>
+          <w:color w:val="000000"/>
+          <w:shd w:val="clear" w:color="auto" w:fill="FFFFFF"/>
+        </w:rPr>
+        <w:t>.</w:t>
+      </w:r>
     </w:p>
     <w:p>
       <w:pPr>
@@ -17818,31 +18456,168 @@
     <w:p>
       <w:pPr>
         <w:pStyle w:val="Corpodetexto"/>
-        <w:ind w:left="927" w:firstLine="0"/>
       </w:pPr>
     </w:p>
     <w:p>
       <w:pPr>
+        <w:pStyle w:val="Corpodetexto"/>
+      </w:pPr>
+    </w:p>
+    <w:p>
+      <w:pPr>
+        <w:pStyle w:val="Corpodetexto"/>
+      </w:pPr>
+    </w:p>
+    <w:p>
+      <w:pPr>
+        <w:pStyle w:val="Corpodetexto"/>
+      </w:pPr>
+    </w:p>
+    <w:p>
+      <w:pPr>
+        <w:pStyle w:val="Corpodetexto"/>
+      </w:pPr>
+    </w:p>
+    <w:p>
+      <w:pPr>
+        <w:pStyle w:val="Corpodetexto"/>
+        <w:ind w:left="927" w:firstLine="0"/>
+      </w:pPr>
+    </w:p>
+    <w:p>
+      <w:pPr>
         <w:spacing w:line="360" w:lineRule="auto"/>
         <w:jc w:val="both"/>
-      </w:pPr>
-      <w:proofErr w:type="spellStart"/>
-      <w:r>
-        <w:rPr>
-          <w:rFonts w:ascii="Arial" w:hAnsi="Arial" w:cs="Arial"/>
-          <w:sz w:val="24"/>
-          <w:szCs w:val="24"/>
-        </w:rPr>
-        <w:t>Video</w:t>
-      </w:r>
-      <w:proofErr w:type="spellEnd"/>
-      <w:r>
-        <w:rPr>
-          <w:rFonts w:ascii="Arial" w:hAnsi="Arial" w:cs="Arial"/>
-          <w:sz w:val="24"/>
-          <w:szCs w:val="24"/>
-        </w:rPr>
-        <w:t xml:space="preserve"> 1 - </w:t>
+        <w:rPr>
+          <w:rFonts w:ascii="Arial" w:hAnsi="Arial" w:cs="Arial"/>
+          <w:sz w:val="24"/>
+          <w:szCs w:val="24"/>
+        </w:rPr>
+      </w:pPr>
+    </w:p>
+    <w:p>
+      <w:pPr>
+        <w:spacing w:line="360" w:lineRule="auto"/>
+        <w:jc w:val="both"/>
+        <w:rPr>
+          <w:rFonts w:ascii="Arial" w:hAnsi="Arial" w:cs="Arial"/>
+          <w:sz w:val="24"/>
+          <w:szCs w:val="24"/>
+        </w:rPr>
+      </w:pPr>
+    </w:p>
+    <w:p>
+      <w:pPr>
+        <w:spacing w:line="360" w:lineRule="auto"/>
+        <w:jc w:val="both"/>
+        <w:rPr>
+          <w:rFonts w:ascii="Arial" w:hAnsi="Arial" w:cs="Arial"/>
+          <w:sz w:val="24"/>
+          <w:szCs w:val="24"/>
+        </w:rPr>
+      </w:pPr>
+    </w:p>
+    <w:p>
+      <w:pPr>
+        <w:spacing w:line="360" w:lineRule="auto"/>
+        <w:jc w:val="both"/>
+        <w:rPr>
+          <w:rFonts w:ascii="Arial" w:hAnsi="Arial" w:cs="Arial"/>
+          <w:sz w:val="24"/>
+          <w:szCs w:val="24"/>
+        </w:rPr>
+      </w:pPr>
+    </w:p>
+    <w:p>
+      <w:pPr>
+        <w:spacing w:line="360" w:lineRule="auto"/>
+        <w:jc w:val="both"/>
+        <w:rPr>
+          <w:rFonts w:ascii="Arial" w:hAnsi="Arial" w:cs="Arial"/>
+          <w:sz w:val="24"/>
+          <w:szCs w:val="24"/>
+        </w:rPr>
+      </w:pPr>
+    </w:p>
+    <w:p>
+      <w:pPr>
+        <w:spacing w:line="360" w:lineRule="auto"/>
+        <w:jc w:val="both"/>
+        <w:rPr>
+          <w:rFonts w:ascii="Arial" w:hAnsi="Arial" w:cs="Arial"/>
+          <w:sz w:val="24"/>
+          <w:szCs w:val="24"/>
+        </w:rPr>
+      </w:pPr>
+    </w:p>
+    <w:p>
+      <w:pPr>
+        <w:spacing w:line="360" w:lineRule="auto"/>
+        <w:jc w:val="both"/>
+        <w:rPr>
+          <w:rFonts w:ascii="Arial" w:hAnsi="Arial" w:cs="Arial"/>
+          <w:sz w:val="24"/>
+          <w:szCs w:val="24"/>
+        </w:rPr>
+      </w:pPr>
+    </w:p>
+    <w:p>
+      <w:pPr>
+        <w:spacing w:line="360" w:lineRule="auto"/>
+        <w:jc w:val="both"/>
+        <w:rPr>
+          <w:rFonts w:ascii="Arial" w:hAnsi="Arial" w:cs="Arial"/>
+          <w:sz w:val="24"/>
+          <w:szCs w:val="24"/>
+        </w:rPr>
+      </w:pPr>
+    </w:p>
+    <w:p>
+      <w:pPr>
+        <w:spacing w:line="360" w:lineRule="auto"/>
+        <w:jc w:val="both"/>
+        <w:rPr>
+          <w:rFonts w:ascii="Arial" w:hAnsi="Arial" w:cs="Arial"/>
+          <w:sz w:val="24"/>
+          <w:szCs w:val="24"/>
+        </w:rPr>
+      </w:pPr>
+    </w:p>
+    <w:p>
+      <w:pPr>
+        <w:spacing w:line="360" w:lineRule="auto"/>
+        <w:jc w:val="both"/>
+        <w:rPr>
+          <w:rFonts w:ascii="Arial" w:hAnsi="Arial" w:cs="Arial"/>
+          <w:sz w:val="24"/>
+          <w:szCs w:val="24"/>
+        </w:rPr>
+      </w:pPr>
+    </w:p>
+    <w:p>
+      <w:pPr>
+        <w:spacing w:line="360" w:lineRule="auto"/>
+        <w:jc w:val="both"/>
+        <w:rPr>
+          <w:rFonts w:ascii="Arial" w:hAnsi="Arial" w:cs="Arial"/>
+          <w:sz w:val="24"/>
+          <w:szCs w:val="24"/>
+        </w:rPr>
+      </w:pPr>
+    </w:p>
+    <w:p>
+      <w:pPr>
+        <w:spacing w:line="360" w:lineRule="auto"/>
+        <w:jc w:val="both"/>
+      </w:pPr>
+      <w:r>
+        <w:rPr>
+          <w:rFonts w:ascii="Arial" w:hAnsi="Arial" w:cs="Arial"/>
+          <w:sz w:val="24"/>
+          <w:szCs w:val="24"/>
+        </w:rPr>
+        <w:lastRenderedPageBreak/>
+        <w:t xml:space="preserve">Video 1 - </w:t>
       </w:r>
       <w:hyperlink r:id="rId22" w:history="1">
         <w:r>
@@ -17880,28 +18655,19 @@
         <w:spacing w:line="360" w:lineRule="auto"/>
         <w:jc w:val="both"/>
         <w:rPr>
-          <w:rFonts w:ascii="Arial" w:hAnsi="Arial" w:cs="Arial"/>
-          <w:sz w:val="24"/>
-          <w:szCs w:val="24"/>
-        </w:rPr>
-      </w:pPr>
-      <w:proofErr w:type="spellStart"/>
-      <w:r>
-        <w:rPr>
-          <w:rFonts w:ascii="Arial" w:hAnsi="Arial" w:cs="Arial"/>
-          <w:sz w:val="24"/>
-          <w:szCs w:val="24"/>
-        </w:rPr>
-        <w:t>Figma</w:t>
-      </w:r>
-      <w:proofErr w:type="spellEnd"/>
-      <w:r>
-        <w:rPr>
-          <w:rFonts w:ascii="Arial" w:hAnsi="Arial" w:cs="Arial"/>
-          <w:sz w:val="24"/>
-          <w:szCs w:val="24"/>
-        </w:rPr>
-        <w:t xml:space="preserve"> -</w:t>
+          <w:rStyle w:val="Hyperlink"/>
+          <w:rFonts w:ascii="Arial" w:hAnsi="Arial" w:cs="Arial"/>
+          <w:sz w:val="24"/>
+          <w:szCs w:val="24"/>
+        </w:rPr>
+      </w:pPr>
+      <w:r>
+        <w:rPr>
+          <w:rFonts w:ascii="Arial" w:hAnsi="Arial" w:cs="Arial"/>
+          <w:sz w:val="24"/>
+          <w:szCs w:val="24"/>
+        </w:rPr>
+        <w:t>Figma -</w:t>
       </w:r>
       <w:r>
         <w:rPr>
@@ -17922,6 +18688,57 @@
           <w:t>https://www.figma.com/file/0xSnft04Z6K80pi5OgB54q/LocaCar-Tcc</w:t>
         </w:r>
       </w:hyperlink>
+      <w:r>
+        <w:rPr>
+          <w:rStyle w:val="Hyperlink"/>
+          <w:rFonts w:ascii="Arial" w:hAnsi="Arial" w:cs="Arial"/>
+          <w:sz w:val="24"/>
+          <w:szCs w:val="24"/>
+        </w:rPr>
+        <w:t xml:space="preserve"> </w:t>
+      </w:r>
+    </w:p>
+    <w:p>
+      <w:pPr>
+        <w:spacing w:line="360" w:lineRule="auto"/>
+        <w:jc w:val="both"/>
+        <w:rPr>
+          <w:rFonts w:ascii="Arial" w:hAnsi="Arial" w:cs="Arial"/>
+          <w:color w:val="0000FF"/>
+          <w:sz w:val="24"/>
+          <w:szCs w:val="24"/>
+          <w:u w:val="single"/>
+        </w:rPr>
+      </w:pPr>
+    </w:p>
+    <w:p>
+      <w:pPr>
+        <w:spacing w:line="360" w:lineRule="auto"/>
+        <w:jc w:val="both"/>
+        <w:rPr>
+          <w:rFonts w:ascii="Arial" w:hAnsi="Arial" w:cs="Arial"/>
+          <w:color w:val="0000FF"/>
+          <w:sz w:val="24"/>
+          <w:szCs w:val="24"/>
+          <w:u w:val="single"/>
+        </w:rPr>
+      </w:pPr>
+      <w:r>
+        <w:rPr>
+          <w:rFonts w:ascii="Arial" w:hAnsi="Arial" w:cs="Arial"/>
+          <w:sz w:val="24"/>
+          <w:szCs w:val="24"/>
+        </w:rPr>
+        <w:t xml:space="preserve">Video </w:t>
+      </w:r>
+      <w:r>
+        <w:rPr>
+          <w:rFonts w:ascii="Arial" w:hAnsi="Arial" w:cs="Arial"/>
+          <w:sz w:val="24"/>
+          <w:szCs w:val="24"/>
+        </w:rPr>
+        <w:t xml:space="preserve">2 - </w:t>
+      </w:r>
     </w:p>
     <w:sectPr>
       <w:headerReference w:type="even" r:id="rId24"/>

--- a/Documentacao/Relatório Técnico - Micro Serviço.docx
+++ b/Documentacao/Relatório Técnico - Micro Serviço.docx
@@ -243,7 +243,6 @@
           <w:rFonts w:ascii="Arial" w:hAnsi="Arial" w:cs="Arial"/>
           <w:sz w:val="38"/>
           <w:szCs w:val="38"/>
-          <w:u w:val="single"/>
         </w:rPr>
       </w:pPr>
       <w:r>
@@ -251,7 +250,6 @@
           <w:rFonts w:ascii="Arial" w:hAnsi="Arial" w:cs="Arial"/>
           <w:sz w:val="38"/>
           <w:szCs w:val="38"/>
-          <w:u w:val="single"/>
         </w:rPr>
         <w:t>Relatório Técnico</w:t>
       </w:r>
@@ -263,7 +261,6 @@
           <w:rFonts w:ascii="Arial" w:hAnsi="Arial" w:cs="Arial"/>
           <w:sz w:val="38"/>
           <w:szCs w:val="38"/>
-          <w:u w:val="single"/>
         </w:rPr>
       </w:pPr>
       <w:r>
@@ -271,7 +268,6 @@
           <w:rFonts w:ascii="Arial" w:hAnsi="Arial" w:cs="Arial"/>
           <w:sz w:val="38"/>
           <w:szCs w:val="38"/>
-          <w:u w:val="single"/>
         </w:rPr>
         <w:t xml:space="preserve">Micro Serviços - Gerenciamento de Locação de Automóveis </w:t>
       </w:r>
@@ -371,7 +367,25 @@
           <w:sz w:val="24"/>
           <w:szCs w:val="24"/>
         </w:rPr>
-        <w:t>Lucas Tondo Sendeski</w:t>
+        <w:t xml:space="preserve">Lucas </w:t>
+      </w:r>
+      <w:proofErr w:type="spellStart"/>
+      <w:r>
+        <w:rPr>
+          <w:rFonts w:ascii="Arial" w:hAnsi="Arial" w:cs="Arial"/>
+          <w:sz w:val="24"/>
+          <w:szCs w:val="24"/>
+        </w:rPr>
+        <w:t>Tondo</w:t>
+      </w:r>
+      <w:proofErr w:type="spellEnd"/>
+      <w:r>
+        <w:rPr>
+          <w:rFonts w:ascii="Arial" w:hAnsi="Arial" w:cs="Arial"/>
+          <w:sz w:val="24"/>
+          <w:szCs w:val="24"/>
+        </w:rPr>
+        <w:t xml:space="preserve"> Sendeski</w:t>
       </w:r>
     </w:p>
     <w:p>
@@ -465,7 +479,7 @@
           <w:szCs w:val="28"/>
         </w:rPr>
       </w:pPr>
-      <w:bookmarkStart w:id="2" w:name="_Toc110795813"/>
+      <w:bookmarkStart w:id="2" w:name="_Toc110970305"/>
       <w:r>
         <w:rPr>
           <w:rFonts w:cs="Arial"/>
@@ -550,7 +564,15 @@
           </w:r>
         </w:p>
         <w:p/>
-        <w:p/>
+        <w:p>
+          <w:pPr>
+            <w:rPr>
+              <w:rFonts w:ascii="Arial" w:hAnsi="Arial" w:cs="Arial"/>
+              <w:sz w:val="24"/>
+              <w:szCs w:val="24"/>
+            </w:rPr>
+          </w:pPr>
+        </w:p>
         <w:p>
           <w:pPr>
             <w:pStyle w:val="Sumrio1"/>
@@ -561,8 +583,8 @@
             <w:rPr>
               <w:rFonts w:ascii="Arial" w:eastAsiaTheme="minorEastAsia" w:hAnsi="Arial" w:cs="Arial"/>
               <w:noProof/>
-              <w:sz w:val="28"/>
-              <w:szCs w:val="28"/>
+              <w:sz w:val="24"/>
+              <w:szCs w:val="24"/>
             </w:rPr>
           </w:pPr>
           <w:r>
@@ -589,7 +611,7 @@
             </w:rPr>
             <w:fldChar w:fldCharType="separate"/>
           </w:r>
-          <w:hyperlink w:anchor="_Toc110795813" w:history="1">
+          <w:hyperlink w:anchor="_Toc110970305" w:history="1">
             <w:r>
               <w:rPr>
                 <w:rStyle w:val="Hyperlink"/>
@@ -604,8 +626,8 @@
               <w:rPr>
                 <w:rFonts w:ascii="Arial" w:eastAsiaTheme="minorEastAsia" w:hAnsi="Arial" w:cs="Arial"/>
                 <w:noProof/>
-                <w:sz w:val="28"/>
-                <w:szCs w:val="28"/>
+                <w:sz w:val="24"/>
+                <w:szCs w:val="24"/>
               </w:rPr>
               <w:tab/>
             </w:r>
@@ -647,7 +669,7 @@
                 <w:sz w:val="24"/>
                 <w:szCs w:val="24"/>
               </w:rPr>
-              <w:instrText xml:space="preserve"> PAGEREF _Toc110795813 \h </w:instrText>
+              <w:instrText xml:space="preserve"> PAGEREF _Toc110970305 \h </w:instrText>
             </w:r>
             <w:r>
               <w:rPr>
@@ -700,11 +722,11 @@
             <w:rPr>
               <w:rFonts w:ascii="Arial" w:eastAsiaTheme="minorEastAsia" w:hAnsi="Arial" w:cs="Arial"/>
               <w:noProof/>
-              <w:sz w:val="28"/>
-              <w:szCs w:val="28"/>
+              <w:sz w:val="24"/>
+              <w:szCs w:val="24"/>
             </w:rPr>
           </w:pPr>
-          <w:hyperlink w:anchor="_Toc110795814" w:history="1">
+          <w:hyperlink w:anchor="_Toc110970306" w:history="1">
             <w:r>
               <w:rPr>
                 <w:rStyle w:val="Hyperlink"/>
@@ -719,8 +741,8 @@
               <w:rPr>
                 <w:rFonts w:ascii="Arial" w:eastAsiaTheme="minorEastAsia" w:hAnsi="Arial" w:cs="Arial"/>
                 <w:noProof/>
-                <w:sz w:val="28"/>
-                <w:szCs w:val="28"/>
+                <w:sz w:val="24"/>
+                <w:szCs w:val="24"/>
               </w:rPr>
               <w:tab/>
             </w:r>
@@ -762,7 +784,7 @@
                 <w:sz w:val="24"/>
                 <w:szCs w:val="24"/>
               </w:rPr>
-              <w:instrText xml:space="preserve"> PAGEREF _Toc110795814 \h </w:instrText>
+              <w:instrText xml:space="preserve"> PAGEREF _Toc110970306 \h </w:instrText>
             </w:r>
             <w:r>
               <w:rPr>
@@ -815,11 +837,11 @@
             <w:rPr>
               <w:rFonts w:ascii="Arial" w:eastAsiaTheme="minorEastAsia" w:hAnsi="Arial" w:cs="Arial"/>
               <w:noProof/>
-              <w:sz w:val="28"/>
-              <w:szCs w:val="28"/>
+              <w:sz w:val="24"/>
+              <w:szCs w:val="24"/>
             </w:rPr>
           </w:pPr>
-          <w:hyperlink w:anchor="_Toc110795815" w:history="1">
+          <w:hyperlink w:anchor="_Toc110970307" w:history="1">
             <w:r>
               <w:rPr>
                 <w:rStyle w:val="Hyperlink"/>
@@ -834,8 +856,8 @@
               <w:rPr>
                 <w:rFonts w:ascii="Arial" w:eastAsiaTheme="minorEastAsia" w:hAnsi="Arial" w:cs="Arial"/>
                 <w:noProof/>
-                <w:sz w:val="28"/>
-                <w:szCs w:val="28"/>
+                <w:sz w:val="24"/>
+                <w:szCs w:val="24"/>
               </w:rPr>
               <w:tab/>
             </w:r>
@@ -877,7 +899,7 @@
                 <w:sz w:val="24"/>
                 <w:szCs w:val="24"/>
               </w:rPr>
-              <w:instrText xml:space="preserve"> PAGEREF _Toc110795815 \h </w:instrText>
+              <w:instrText xml:space="preserve"> PAGEREF _Toc110970307 \h </w:instrText>
             </w:r>
             <w:r>
               <w:rPr>
@@ -930,11 +952,11 @@
             <w:rPr>
               <w:rFonts w:ascii="Arial" w:eastAsiaTheme="minorEastAsia" w:hAnsi="Arial" w:cs="Arial"/>
               <w:noProof/>
-              <w:sz w:val="28"/>
-              <w:szCs w:val="28"/>
+              <w:sz w:val="24"/>
+              <w:szCs w:val="24"/>
             </w:rPr>
           </w:pPr>
-          <w:hyperlink w:anchor="_Toc110795816" w:history="1">
+          <w:hyperlink w:anchor="_Toc110970308" w:history="1">
             <w:r>
               <w:rPr>
                 <w:rStyle w:val="Hyperlink"/>
@@ -949,8 +971,8 @@
               <w:rPr>
                 <w:rFonts w:ascii="Arial" w:eastAsiaTheme="minorEastAsia" w:hAnsi="Arial" w:cs="Arial"/>
                 <w:noProof/>
-                <w:sz w:val="28"/>
-                <w:szCs w:val="28"/>
+                <w:sz w:val="24"/>
+                <w:szCs w:val="24"/>
               </w:rPr>
               <w:tab/>
             </w:r>
@@ -992,7 +1014,7 @@
                 <w:sz w:val="24"/>
                 <w:szCs w:val="24"/>
               </w:rPr>
-              <w:instrText xml:space="preserve"> PAGEREF _Toc110795816 \h </w:instrText>
+              <w:instrText xml:space="preserve"> PAGEREF _Toc110970308 \h </w:instrText>
             </w:r>
             <w:r>
               <w:rPr>
@@ -1045,11 +1067,11 @@
             <w:rPr>
               <w:rFonts w:ascii="Arial" w:eastAsiaTheme="minorEastAsia" w:hAnsi="Arial" w:cs="Arial"/>
               <w:noProof/>
-              <w:sz w:val="28"/>
-              <w:szCs w:val="28"/>
+              <w:sz w:val="24"/>
+              <w:szCs w:val="24"/>
             </w:rPr>
           </w:pPr>
-          <w:hyperlink w:anchor="_Toc110795817" w:history="1">
+          <w:hyperlink w:anchor="_Toc110970309" w:history="1">
             <w:r>
               <w:rPr>
                 <w:rStyle w:val="Hyperlink"/>
@@ -1064,8 +1086,8 @@
               <w:rPr>
                 <w:rFonts w:ascii="Arial" w:eastAsiaTheme="minorEastAsia" w:hAnsi="Arial" w:cs="Arial"/>
                 <w:noProof/>
-                <w:sz w:val="28"/>
-                <w:szCs w:val="28"/>
+                <w:sz w:val="24"/>
+                <w:szCs w:val="24"/>
               </w:rPr>
               <w:tab/>
             </w:r>
@@ -1107,7 +1129,7 @@
                 <w:sz w:val="24"/>
                 <w:szCs w:val="24"/>
               </w:rPr>
-              <w:instrText xml:space="preserve"> PAGEREF _Toc110795817 \h </w:instrText>
+              <w:instrText xml:space="preserve"> PAGEREF _Toc110970309 \h </w:instrText>
             </w:r>
             <w:r>
               <w:rPr>
@@ -1160,11 +1182,11 @@
             <w:rPr>
               <w:rFonts w:ascii="Arial" w:eastAsiaTheme="minorEastAsia" w:hAnsi="Arial" w:cs="Arial"/>
               <w:noProof/>
-              <w:sz w:val="28"/>
-              <w:szCs w:val="28"/>
+              <w:sz w:val="24"/>
+              <w:szCs w:val="24"/>
             </w:rPr>
           </w:pPr>
-          <w:hyperlink w:anchor="_Toc110795818" w:history="1">
+          <w:hyperlink w:anchor="_Toc110970310" w:history="1">
             <w:r>
               <w:rPr>
                 <w:rStyle w:val="Hyperlink"/>
@@ -1179,8 +1201,8 @@
               <w:rPr>
                 <w:rFonts w:ascii="Arial" w:eastAsiaTheme="minorEastAsia" w:hAnsi="Arial" w:cs="Arial"/>
                 <w:noProof/>
-                <w:sz w:val="28"/>
-                <w:szCs w:val="28"/>
+                <w:sz w:val="24"/>
+                <w:szCs w:val="24"/>
               </w:rPr>
               <w:tab/>
             </w:r>
@@ -1222,7 +1244,7 @@
                 <w:sz w:val="24"/>
                 <w:szCs w:val="24"/>
               </w:rPr>
-              <w:instrText xml:space="preserve"> PAGEREF _Toc110795818 \h </w:instrText>
+              <w:instrText xml:space="preserve"> PAGEREF _Toc110970310 \h </w:instrText>
             </w:r>
             <w:r>
               <w:rPr>
@@ -1275,11 +1297,11 @@
             <w:rPr>
               <w:rFonts w:ascii="Arial" w:eastAsiaTheme="minorEastAsia" w:hAnsi="Arial" w:cs="Arial"/>
               <w:noProof/>
-              <w:sz w:val="28"/>
-              <w:szCs w:val="28"/>
+              <w:sz w:val="24"/>
+              <w:szCs w:val="24"/>
             </w:rPr>
           </w:pPr>
-          <w:hyperlink w:anchor="_Toc110795819" w:history="1">
+          <w:hyperlink w:anchor="_Toc110970311" w:history="1">
             <w:r>
               <w:rPr>
                 <w:rStyle w:val="Hyperlink"/>
@@ -1294,8 +1316,8 @@
               <w:rPr>
                 <w:rFonts w:ascii="Arial" w:eastAsiaTheme="minorEastAsia" w:hAnsi="Arial" w:cs="Arial"/>
                 <w:noProof/>
-                <w:sz w:val="28"/>
-                <w:szCs w:val="28"/>
+                <w:sz w:val="24"/>
+                <w:szCs w:val="24"/>
               </w:rPr>
               <w:tab/>
             </w:r>
@@ -1337,7 +1359,7 @@
                 <w:sz w:val="24"/>
                 <w:szCs w:val="24"/>
               </w:rPr>
-              <w:instrText xml:space="preserve"> PAGEREF _Toc110795819 \h </w:instrText>
+              <w:instrText xml:space="preserve"> PAGEREF _Toc110970311 \h </w:instrText>
             </w:r>
             <w:r>
               <w:rPr>
@@ -1390,11 +1412,11 @@
             <w:rPr>
               <w:rFonts w:ascii="Arial" w:eastAsiaTheme="minorEastAsia" w:hAnsi="Arial" w:cs="Arial"/>
               <w:noProof/>
-              <w:sz w:val="28"/>
-              <w:szCs w:val="28"/>
+              <w:sz w:val="24"/>
+              <w:szCs w:val="24"/>
             </w:rPr>
           </w:pPr>
-          <w:hyperlink w:anchor="_Toc110795820" w:history="1">
+          <w:hyperlink w:anchor="_Toc110970312" w:history="1">
             <w:r>
               <w:rPr>
                 <w:rStyle w:val="Hyperlink"/>
@@ -1409,8 +1431,8 @@
               <w:rPr>
                 <w:rFonts w:ascii="Arial" w:eastAsiaTheme="minorEastAsia" w:hAnsi="Arial" w:cs="Arial"/>
                 <w:noProof/>
-                <w:sz w:val="28"/>
-                <w:szCs w:val="28"/>
+                <w:sz w:val="24"/>
+                <w:szCs w:val="24"/>
               </w:rPr>
               <w:tab/>
             </w:r>
@@ -1452,7 +1474,7 @@
                 <w:sz w:val="24"/>
                 <w:szCs w:val="24"/>
               </w:rPr>
-              <w:instrText xml:space="preserve"> PAGEREF _Toc110795820 \h </w:instrText>
+              <w:instrText xml:space="preserve"> PAGEREF _Toc110970312 \h </w:instrText>
             </w:r>
             <w:r>
               <w:rPr>
@@ -1505,11 +1527,11 @@
             <w:rPr>
               <w:rFonts w:ascii="Arial" w:eastAsiaTheme="minorEastAsia" w:hAnsi="Arial" w:cs="Arial"/>
               <w:noProof/>
-              <w:sz w:val="28"/>
-              <w:szCs w:val="28"/>
+              <w:sz w:val="24"/>
+              <w:szCs w:val="24"/>
             </w:rPr>
           </w:pPr>
-          <w:hyperlink w:anchor="_Toc110795821" w:history="1">
+          <w:hyperlink w:anchor="_Toc110970313" w:history="1">
             <w:r>
               <w:rPr>
                 <w:rStyle w:val="Hyperlink"/>
@@ -1524,8 +1546,8 @@
               <w:rPr>
                 <w:rFonts w:ascii="Arial" w:eastAsiaTheme="minorEastAsia" w:hAnsi="Arial" w:cs="Arial"/>
                 <w:noProof/>
-                <w:sz w:val="28"/>
-                <w:szCs w:val="28"/>
+                <w:sz w:val="24"/>
+                <w:szCs w:val="24"/>
               </w:rPr>
               <w:tab/>
             </w:r>
@@ -1567,7 +1589,7 @@
                 <w:sz w:val="24"/>
                 <w:szCs w:val="24"/>
               </w:rPr>
-              <w:instrText xml:space="preserve"> PAGEREF _Toc110795821 \h </w:instrText>
+              <w:instrText xml:space="preserve"> PAGEREF _Toc110970313 \h </w:instrText>
             </w:r>
             <w:r>
               <w:rPr>
@@ -1620,11 +1642,11 @@
             <w:rPr>
               <w:rFonts w:ascii="Arial" w:eastAsiaTheme="minorEastAsia" w:hAnsi="Arial" w:cs="Arial"/>
               <w:noProof/>
-              <w:sz w:val="28"/>
-              <w:szCs w:val="28"/>
+              <w:sz w:val="24"/>
+              <w:szCs w:val="24"/>
             </w:rPr>
           </w:pPr>
-          <w:hyperlink w:anchor="_Toc110795822" w:history="1">
+          <w:hyperlink w:anchor="_Toc110970314" w:history="1">
             <w:r>
               <w:rPr>
                 <w:rStyle w:val="Hyperlink"/>
@@ -1639,8 +1661,8 @@
               <w:rPr>
                 <w:rFonts w:ascii="Arial" w:eastAsiaTheme="minorEastAsia" w:hAnsi="Arial" w:cs="Arial"/>
                 <w:noProof/>
-                <w:sz w:val="28"/>
-                <w:szCs w:val="28"/>
+                <w:sz w:val="24"/>
+                <w:szCs w:val="24"/>
               </w:rPr>
               <w:tab/>
             </w:r>
@@ -1682,7 +1704,7 @@
                 <w:sz w:val="24"/>
                 <w:szCs w:val="24"/>
               </w:rPr>
-              <w:instrText xml:space="preserve"> PAGEREF _Toc110795822 \h </w:instrText>
+              <w:instrText xml:space="preserve"> PAGEREF _Toc110970314 \h </w:instrText>
             </w:r>
             <w:r>
               <w:rPr>
@@ -1735,11 +1757,11 @@
             <w:rPr>
               <w:rFonts w:ascii="Arial" w:eastAsiaTheme="minorEastAsia" w:hAnsi="Arial" w:cs="Arial"/>
               <w:noProof/>
-              <w:sz w:val="28"/>
-              <w:szCs w:val="28"/>
+              <w:sz w:val="24"/>
+              <w:szCs w:val="24"/>
             </w:rPr>
           </w:pPr>
-          <w:hyperlink w:anchor="_Toc110795823" w:history="1">
+          <w:hyperlink w:anchor="_Toc110970315" w:history="1">
             <w:r>
               <w:rPr>
                 <w:rStyle w:val="Hyperlink"/>
@@ -1754,8 +1776,8 @@
               <w:rPr>
                 <w:rFonts w:ascii="Arial" w:eastAsiaTheme="minorEastAsia" w:hAnsi="Arial" w:cs="Arial"/>
                 <w:noProof/>
-                <w:sz w:val="28"/>
-                <w:szCs w:val="28"/>
+                <w:sz w:val="24"/>
+                <w:szCs w:val="24"/>
               </w:rPr>
               <w:tab/>
             </w:r>
@@ -1797,7 +1819,7 @@
                 <w:sz w:val="24"/>
                 <w:szCs w:val="24"/>
               </w:rPr>
-              <w:instrText xml:space="preserve"> PAGEREF _Toc110795823 \h </w:instrText>
+              <w:instrText xml:space="preserve"> PAGEREF _Toc110970315 \h </w:instrText>
             </w:r>
             <w:r>
               <w:rPr>
@@ -1850,11 +1872,11 @@
             <w:rPr>
               <w:rFonts w:ascii="Arial" w:eastAsiaTheme="minorEastAsia" w:hAnsi="Arial" w:cs="Arial"/>
               <w:noProof/>
-              <w:sz w:val="28"/>
-              <w:szCs w:val="28"/>
+              <w:sz w:val="24"/>
+              <w:szCs w:val="24"/>
             </w:rPr>
           </w:pPr>
-          <w:hyperlink w:anchor="_Toc110795824" w:history="1">
+          <w:hyperlink w:anchor="_Toc110970316" w:history="1">
             <w:r>
               <w:rPr>
                 <w:rStyle w:val="Hyperlink"/>
@@ -1869,8 +1891,8 @@
               <w:rPr>
                 <w:rFonts w:ascii="Arial" w:eastAsiaTheme="minorEastAsia" w:hAnsi="Arial" w:cs="Arial"/>
                 <w:noProof/>
-                <w:sz w:val="28"/>
-                <w:szCs w:val="28"/>
+                <w:sz w:val="24"/>
+                <w:szCs w:val="24"/>
               </w:rPr>
               <w:tab/>
             </w:r>
@@ -1912,7 +1934,7 @@
                 <w:sz w:val="24"/>
                 <w:szCs w:val="24"/>
               </w:rPr>
-              <w:instrText xml:space="preserve"> PAGEREF _Toc110795824 \h </w:instrText>
+              <w:instrText xml:space="preserve"> PAGEREF _Toc110970316 \h </w:instrText>
             </w:r>
             <w:r>
               <w:rPr>
@@ -1965,11 +1987,11 @@
             <w:rPr>
               <w:rFonts w:ascii="Arial" w:eastAsiaTheme="minorEastAsia" w:hAnsi="Arial" w:cs="Arial"/>
               <w:noProof/>
-              <w:sz w:val="28"/>
-              <w:szCs w:val="28"/>
+              <w:sz w:val="24"/>
+              <w:szCs w:val="24"/>
             </w:rPr>
           </w:pPr>
-          <w:hyperlink w:anchor="_Toc110795825" w:history="1">
+          <w:hyperlink w:anchor="_Toc110970317" w:history="1">
             <w:r>
               <w:rPr>
                 <w:rStyle w:val="Hyperlink"/>
@@ -1984,8 +2006,8 @@
               <w:rPr>
                 <w:rFonts w:ascii="Arial" w:eastAsiaTheme="minorEastAsia" w:hAnsi="Arial" w:cs="Arial"/>
                 <w:noProof/>
-                <w:sz w:val="28"/>
-                <w:szCs w:val="28"/>
+                <w:sz w:val="24"/>
+                <w:szCs w:val="24"/>
               </w:rPr>
               <w:tab/>
             </w:r>
@@ -2027,7 +2049,7 @@
                 <w:sz w:val="24"/>
                 <w:szCs w:val="24"/>
               </w:rPr>
-              <w:instrText xml:space="preserve"> PAGEREF _Toc110795825 \h </w:instrText>
+              <w:instrText xml:space="preserve"> PAGEREF _Toc110970317 \h </w:instrText>
             </w:r>
             <w:r>
               <w:rPr>
@@ -2079,11 +2101,11 @@
             <w:rPr>
               <w:rFonts w:ascii="Arial" w:eastAsiaTheme="minorEastAsia" w:hAnsi="Arial" w:cs="Arial"/>
               <w:noProof/>
-              <w:sz w:val="28"/>
-              <w:szCs w:val="28"/>
+              <w:sz w:val="24"/>
+              <w:szCs w:val="24"/>
             </w:rPr>
           </w:pPr>
-          <w:hyperlink w:anchor="_Toc110795826" w:history="1">
+          <w:hyperlink w:anchor="_Toc110970318" w:history="1">
             <w:r>
               <w:rPr>
                 <w:rStyle w:val="Hyperlink"/>
@@ -2122,7 +2144,7 @@
                 <w:sz w:val="24"/>
                 <w:szCs w:val="24"/>
               </w:rPr>
-              <w:instrText xml:space="preserve"> PAGEREF _Toc110795826 \h </w:instrText>
+              <w:instrText xml:space="preserve"> PAGEREF _Toc110970318 \h </w:instrText>
             </w:r>
             <w:r>
               <w:rPr>
@@ -2174,11 +2196,11 @@
             <w:rPr>
               <w:rFonts w:ascii="Arial" w:eastAsiaTheme="minorEastAsia" w:hAnsi="Arial" w:cs="Arial"/>
               <w:noProof/>
-              <w:sz w:val="28"/>
-              <w:szCs w:val="28"/>
+              <w:sz w:val="24"/>
+              <w:szCs w:val="24"/>
             </w:rPr>
           </w:pPr>
-          <w:hyperlink w:anchor="_Toc110795827" w:history="1">
+          <w:hyperlink w:anchor="_Toc110970319" w:history="1">
             <w:r>
               <w:rPr>
                 <w:rStyle w:val="Hyperlink"/>
@@ -2217,7 +2239,7 @@
                 <w:sz w:val="24"/>
                 <w:szCs w:val="24"/>
               </w:rPr>
-              <w:instrText xml:space="preserve"> PAGEREF _Toc110795827 \h </w:instrText>
+              <w:instrText xml:space="preserve"> PAGEREF _Toc110970319 \h </w:instrText>
             </w:r>
             <w:r>
               <w:rPr>
@@ -2269,11 +2291,11 @@
             <w:rPr>
               <w:rFonts w:ascii="Arial" w:eastAsiaTheme="minorEastAsia" w:hAnsi="Arial" w:cs="Arial"/>
               <w:noProof/>
-              <w:sz w:val="28"/>
-              <w:szCs w:val="28"/>
+              <w:sz w:val="24"/>
+              <w:szCs w:val="24"/>
             </w:rPr>
           </w:pPr>
-          <w:hyperlink w:anchor="_Toc110795828" w:history="1">
+          <w:hyperlink w:anchor="_Toc110970320" w:history="1">
             <w:r>
               <w:rPr>
                 <w:rStyle w:val="Hyperlink"/>
@@ -2312,7 +2334,7 @@
                 <w:sz w:val="24"/>
                 <w:szCs w:val="24"/>
               </w:rPr>
-              <w:instrText xml:space="preserve"> PAGEREF _Toc110795828 \h </w:instrText>
+              <w:instrText xml:space="preserve"> PAGEREF _Toc110970320 \h </w:instrText>
             </w:r>
             <w:r>
               <w:rPr>
@@ -2365,11 +2387,11 @@
             <w:rPr>
               <w:rFonts w:ascii="Arial" w:eastAsiaTheme="minorEastAsia" w:hAnsi="Arial" w:cs="Arial"/>
               <w:noProof/>
-              <w:sz w:val="28"/>
-              <w:szCs w:val="28"/>
+              <w:sz w:val="24"/>
+              <w:szCs w:val="24"/>
             </w:rPr>
           </w:pPr>
-          <w:hyperlink w:anchor="_Toc110795829" w:history="1">
+          <w:hyperlink w:anchor="_Toc110970321" w:history="1">
             <w:r>
               <w:rPr>
                 <w:rStyle w:val="Hyperlink"/>
@@ -2384,8 +2406,8 @@
               <w:rPr>
                 <w:rFonts w:ascii="Arial" w:eastAsiaTheme="minorEastAsia" w:hAnsi="Arial" w:cs="Arial"/>
                 <w:noProof/>
-                <w:sz w:val="28"/>
-                <w:szCs w:val="28"/>
+                <w:sz w:val="24"/>
+                <w:szCs w:val="24"/>
               </w:rPr>
               <w:tab/>
             </w:r>
@@ -2427,7 +2449,7 @@
                 <w:sz w:val="24"/>
                 <w:szCs w:val="24"/>
               </w:rPr>
-              <w:instrText xml:space="preserve"> PAGEREF _Toc110795829 \h </w:instrText>
+              <w:instrText xml:space="preserve"> PAGEREF _Toc110970321 \h </w:instrText>
             </w:r>
             <w:r>
               <w:rPr>
@@ -2479,11 +2501,11 @@
             <w:rPr>
               <w:rFonts w:ascii="Arial" w:eastAsiaTheme="minorEastAsia" w:hAnsi="Arial" w:cs="Arial"/>
               <w:noProof/>
-              <w:sz w:val="28"/>
-              <w:szCs w:val="28"/>
+              <w:sz w:val="24"/>
+              <w:szCs w:val="24"/>
             </w:rPr>
           </w:pPr>
-          <w:hyperlink w:anchor="_Toc110795830" w:history="1">
+          <w:hyperlink w:anchor="_Toc110970322" w:history="1">
             <w:r>
               <w:rPr>
                 <w:rStyle w:val="Hyperlink"/>
@@ -2522,7 +2544,7 @@
                 <w:sz w:val="24"/>
                 <w:szCs w:val="24"/>
               </w:rPr>
-              <w:instrText xml:space="preserve"> PAGEREF _Toc110795830 \h </w:instrText>
+              <w:instrText xml:space="preserve"> PAGEREF _Toc110970322 \h </w:instrText>
             </w:r>
             <w:r>
               <w:rPr>
@@ -2574,11 +2596,11 @@
             <w:rPr>
               <w:rFonts w:ascii="Arial" w:eastAsiaTheme="minorEastAsia" w:hAnsi="Arial" w:cs="Arial"/>
               <w:noProof/>
-              <w:sz w:val="28"/>
-              <w:szCs w:val="28"/>
+              <w:sz w:val="24"/>
+              <w:szCs w:val="24"/>
             </w:rPr>
           </w:pPr>
-          <w:hyperlink w:anchor="_Toc110795831" w:history="1">
+          <w:hyperlink w:anchor="_Toc110970323" w:history="1">
             <w:r>
               <w:rPr>
                 <w:rStyle w:val="Hyperlink"/>
@@ -2617,7 +2639,7 @@
                 <w:sz w:val="24"/>
                 <w:szCs w:val="24"/>
               </w:rPr>
-              <w:instrText xml:space="preserve"> PAGEREF _Toc110795831 \h </w:instrText>
+              <w:instrText xml:space="preserve"> PAGEREF _Toc110970323 \h </w:instrText>
             </w:r>
             <w:r>
               <w:rPr>
@@ -2646,7 +2668,7 @@
                 <w:sz w:val="24"/>
                 <w:szCs w:val="24"/>
               </w:rPr>
-              <w:t>23</w:t>
+              <w:t>24</w:t>
             </w:r>
             <w:r>
               <w:rPr>
@@ -2711,7 +2733,7 @@
           <w:rFonts w:cs="Arial"/>
         </w:rPr>
       </w:pPr>
-      <w:bookmarkStart w:id="4" w:name="_Toc110795814"/>
+      <w:bookmarkStart w:id="4" w:name="_Toc110970306"/>
       <w:r>
         <w:rPr>
           <w:rFonts w:cs="Arial"/>
@@ -2748,7 +2770,124 @@
           <w:sz w:val="24"/>
           <w:szCs w:val="24"/>
         </w:rPr>
-        <w:t>Existem diversas maneiras de desenvolver softwares, desde técnicas simples até técnicas sofisticadas. O desenvolvimento de software está em constante evolução e as técnicas abrangentes para desenvolver também evoluem.</w:t>
+        <w:t>Existem diversas maneiras de desenvolver softwares, desde técnicas simples até técnicas sofisticadas</w:t>
+      </w:r>
+      <w:r>
+        <w:rPr>
+          <w:rFonts w:ascii="Arial" w:hAnsi="Arial" w:cs="Arial"/>
+          <w:color w:val="000000"/>
+          <w:sz w:val="24"/>
+          <w:szCs w:val="24"/>
+        </w:rPr>
+        <w:t>, e ambas demandam constante revisão e atualização para que os sistemas se mantenham funcionais e ativos</w:t>
+      </w:r>
+      <w:r>
+        <w:rPr>
+          <w:rFonts w:ascii="Arial" w:hAnsi="Arial" w:cs="Arial"/>
+          <w:color w:val="000000"/>
+          <w:sz w:val="24"/>
+          <w:szCs w:val="24"/>
+        </w:rPr>
+        <w:t xml:space="preserve">. </w:t>
+      </w:r>
+      <w:r>
+        <w:rPr>
+          <w:rFonts w:ascii="Arial" w:hAnsi="Arial" w:cs="Arial"/>
+          <w:color w:val="000000"/>
+          <w:sz w:val="24"/>
+          <w:szCs w:val="24"/>
+        </w:rPr>
+        <w:t>Portanto, o</w:t>
+      </w:r>
+      <w:r>
+        <w:rPr>
+          <w:rFonts w:ascii="Arial" w:hAnsi="Arial" w:cs="Arial"/>
+          <w:color w:val="000000"/>
+          <w:sz w:val="24"/>
+          <w:szCs w:val="24"/>
+        </w:rPr>
+        <w:t xml:space="preserve"> desenvolvimento de software</w:t>
+      </w:r>
+      <w:r>
+        <w:rPr>
+          <w:rFonts w:ascii="Arial" w:hAnsi="Arial" w:cs="Arial"/>
+          <w:color w:val="000000"/>
+          <w:sz w:val="24"/>
+          <w:szCs w:val="24"/>
+        </w:rPr>
+        <w:t>s</w:t>
+      </w:r>
+      <w:r>
+        <w:rPr>
+          <w:rFonts w:ascii="Arial" w:hAnsi="Arial" w:cs="Arial"/>
+          <w:color w:val="000000"/>
+          <w:sz w:val="24"/>
+          <w:szCs w:val="24"/>
+        </w:rPr>
+        <w:t xml:space="preserve"> </w:t>
+      </w:r>
+      <w:r>
+        <w:rPr>
+          <w:rFonts w:ascii="Arial" w:hAnsi="Arial" w:cs="Arial"/>
+          <w:color w:val="000000"/>
+          <w:sz w:val="24"/>
+          <w:szCs w:val="24"/>
+        </w:rPr>
+        <w:t xml:space="preserve">e os métodos envolvidos nesse processo </w:t>
+      </w:r>
+      <w:r>
+        <w:rPr>
+          <w:rFonts w:ascii="Arial" w:hAnsi="Arial" w:cs="Arial"/>
+          <w:color w:val="000000"/>
+          <w:sz w:val="24"/>
+          <w:szCs w:val="24"/>
+        </w:rPr>
+        <w:t>est</w:t>
+      </w:r>
+      <w:r>
+        <w:rPr>
+          <w:rFonts w:ascii="Arial" w:hAnsi="Arial" w:cs="Arial"/>
+          <w:color w:val="000000"/>
+          <w:sz w:val="24"/>
+          <w:szCs w:val="24"/>
+        </w:rPr>
+        <w:t>ão</w:t>
+      </w:r>
+      <w:r>
+        <w:rPr>
+          <w:rFonts w:ascii="Arial" w:hAnsi="Arial" w:cs="Arial"/>
+          <w:color w:val="000000"/>
+          <w:sz w:val="24"/>
+          <w:szCs w:val="24"/>
+        </w:rPr>
+        <w:t xml:space="preserve"> em </w:t>
+      </w:r>
+      <w:r>
+        <w:rPr>
+          <w:rFonts w:ascii="Arial" w:hAnsi="Arial" w:cs="Arial"/>
+          <w:color w:val="000000"/>
+          <w:sz w:val="24"/>
+          <w:szCs w:val="24"/>
+        </w:rPr>
+        <w:t>permanent</w:t>
+      </w:r>
+      <w:r>
+        <w:rPr>
+          <w:rFonts w:ascii="Arial" w:hAnsi="Arial" w:cs="Arial"/>
+          <w:color w:val="000000"/>
+          <w:sz w:val="24"/>
+          <w:szCs w:val="24"/>
+        </w:rPr>
+        <w:t>e evolução</w:t>
+      </w:r>
+      <w:r>
+        <w:rPr>
+          <w:rFonts w:ascii="Arial" w:hAnsi="Arial" w:cs="Arial"/>
+          <w:color w:val="000000"/>
+          <w:sz w:val="24"/>
+          <w:szCs w:val="24"/>
+        </w:rPr>
+        <w:t>.</w:t>
       </w:r>
     </w:p>
     <w:p>
@@ -2778,7 +2917,150 @@
           <w:sz w:val="24"/>
           <w:szCs w:val="24"/>
         </w:rPr>
-        <w:t xml:space="preserve">Não existe certo ou errado ao desenvolver um sistema, entretanto é possível aplicar algumas técnicas de desenvolvimento para extrair mais performance, usabilidade, escalabilidade do objetivo proposto. </w:t>
+        <w:t>Ademais, n</w:t>
+      </w:r>
+      <w:r>
+        <w:rPr>
+          <w:rFonts w:ascii="Arial" w:hAnsi="Arial" w:cs="Arial"/>
+          <w:color w:val="000000"/>
+          <w:sz w:val="24"/>
+          <w:szCs w:val="24"/>
+        </w:rPr>
+        <w:t xml:space="preserve">ão existe certo ou errado ao </w:t>
+      </w:r>
+      <w:r>
+        <w:rPr>
+          <w:rFonts w:ascii="Arial" w:hAnsi="Arial" w:cs="Arial"/>
+          <w:color w:val="000000"/>
+          <w:sz w:val="24"/>
+          <w:szCs w:val="24"/>
+        </w:rPr>
+        <w:t>criar</w:t>
+      </w:r>
+      <w:r>
+        <w:rPr>
+          <w:rFonts w:ascii="Arial" w:hAnsi="Arial" w:cs="Arial"/>
+          <w:color w:val="000000"/>
+          <w:sz w:val="24"/>
+          <w:szCs w:val="24"/>
+        </w:rPr>
+        <w:t xml:space="preserve"> um sistema, entretanto</w:t>
+      </w:r>
+      <w:r>
+        <w:rPr>
+          <w:rFonts w:ascii="Arial" w:hAnsi="Arial" w:cs="Arial"/>
+          <w:color w:val="000000"/>
+          <w:sz w:val="24"/>
+          <w:szCs w:val="24"/>
+        </w:rPr>
+        <w:t>,</w:t>
+      </w:r>
+      <w:r>
+        <w:rPr>
+          <w:rFonts w:ascii="Arial" w:hAnsi="Arial" w:cs="Arial"/>
+          <w:color w:val="000000"/>
+          <w:sz w:val="24"/>
+          <w:szCs w:val="24"/>
+        </w:rPr>
+        <w:t xml:space="preserve"> é possível aplicar algumas técnicas de desenvolvimento para extrair mais performance, usabilidade, escalabilidade do objetivo proposto</w:t>
+      </w:r>
+      <w:r>
+        <w:rPr>
+          <w:rFonts w:ascii="Arial" w:hAnsi="Arial" w:cs="Arial"/>
+          <w:color w:val="000000"/>
+          <w:sz w:val="24"/>
+          <w:szCs w:val="24"/>
+        </w:rPr>
+        <w:t xml:space="preserve">, como por exemplo o método de avaliação </w:t>
+      </w:r>
+      <w:proofErr w:type="spellStart"/>
+      <w:r>
+        <w:rPr>
+          <w:rFonts w:ascii="Arial" w:hAnsi="Arial" w:cs="Arial"/>
+          <w:color w:val="000000"/>
+          <w:sz w:val="24"/>
+          <w:szCs w:val="24"/>
+        </w:rPr>
+        <w:t>Architecture</w:t>
+      </w:r>
+      <w:proofErr w:type="spellEnd"/>
+      <w:r>
+        <w:rPr>
+          <w:rFonts w:ascii="Arial" w:hAnsi="Arial" w:cs="Arial"/>
+          <w:color w:val="000000"/>
+          <w:sz w:val="24"/>
+          <w:szCs w:val="24"/>
+        </w:rPr>
+        <w:t xml:space="preserve"> </w:t>
+      </w:r>
+      <w:proofErr w:type="spellStart"/>
+      <w:r>
+        <w:rPr>
+          <w:rFonts w:ascii="Arial" w:hAnsi="Arial" w:cs="Arial"/>
+          <w:color w:val="000000"/>
+          <w:sz w:val="24"/>
+          <w:szCs w:val="24"/>
+        </w:rPr>
+        <w:t>Tradeoff</w:t>
+      </w:r>
+      <w:proofErr w:type="spellEnd"/>
+      <w:r>
+        <w:rPr>
+          <w:rFonts w:ascii="Arial" w:hAnsi="Arial" w:cs="Arial"/>
+          <w:color w:val="000000"/>
+          <w:sz w:val="24"/>
+          <w:szCs w:val="24"/>
+        </w:rPr>
+        <w:t xml:space="preserve"> </w:t>
+      </w:r>
+      <w:proofErr w:type="spellStart"/>
+      <w:r>
+        <w:rPr>
+          <w:rFonts w:ascii="Arial" w:hAnsi="Arial" w:cs="Arial"/>
+          <w:color w:val="000000"/>
+          <w:sz w:val="24"/>
+          <w:szCs w:val="24"/>
+        </w:rPr>
+        <w:t>Analysis</w:t>
+      </w:r>
+      <w:proofErr w:type="spellEnd"/>
+      <w:r>
+        <w:rPr>
+          <w:rFonts w:ascii="Arial" w:hAnsi="Arial" w:cs="Arial"/>
+          <w:color w:val="000000"/>
+          <w:sz w:val="24"/>
+          <w:szCs w:val="24"/>
+        </w:rPr>
+        <w:t xml:space="preserve"> </w:t>
+      </w:r>
+      <w:proofErr w:type="spellStart"/>
+      <w:r>
+        <w:rPr>
+          <w:rFonts w:ascii="Arial" w:hAnsi="Arial" w:cs="Arial"/>
+          <w:color w:val="000000"/>
+          <w:sz w:val="24"/>
+          <w:szCs w:val="24"/>
+        </w:rPr>
+        <w:t>Method</w:t>
+      </w:r>
+      <w:proofErr w:type="spellEnd"/>
+      <w:r>
+        <w:rPr>
+          <w:rFonts w:ascii="Arial" w:hAnsi="Arial" w:cs="Arial"/>
+          <w:color w:val="000000"/>
+          <w:sz w:val="24"/>
+          <w:szCs w:val="24"/>
+        </w:rPr>
+        <w:t xml:space="preserve"> (ATAM), que delimita parâmetros de qualidade</w:t>
+      </w:r>
+      <w:r>
+        <w:rPr>
+          <w:rFonts w:ascii="Arial" w:hAnsi="Arial" w:cs="Arial"/>
+          <w:color w:val="000000"/>
+          <w:sz w:val="24"/>
+          <w:szCs w:val="24"/>
+        </w:rPr>
+        <w:t xml:space="preserve"> que se deseja obter, a partir da análise de pontos críticos do processo de desenvolvimento e a posterior solução dos conflitos que podem surgir.</w:t>
       </w:r>
     </w:p>
     <w:p>
@@ -2809,17 +3091,150 @@
           <w:szCs w:val="24"/>
         </w:rPr>
         <w:tab/>
-        <w:t>Alguns sistemas acabam sendo desenvolvidos como monolito (“Obra construída em uma só pedra”)</w:t>
-      </w:r>
-      <w:r>
-        <w:rPr>
-          <w:rFonts w:ascii="Arial" w:hAnsi="Arial" w:cs="Arial"/>
-          <w:color w:val="000000"/>
-          <w:sz w:val="24"/>
-          <w:szCs w:val="24"/>
-        </w:rPr>
-        <w:tab/>
-        <w:t xml:space="preserve"> e enfrenta algumas dificuldades por ter essa arquitetura de projeto já enraizada.</w:t>
+      </w:r>
+      <w:r>
+        <w:rPr>
+          <w:rFonts w:ascii="Arial" w:hAnsi="Arial" w:cs="Arial"/>
+          <w:color w:val="000000"/>
+          <w:sz w:val="24"/>
+          <w:szCs w:val="24"/>
+        </w:rPr>
+        <w:t>Contudo, a</w:t>
+      </w:r>
+      <w:r>
+        <w:rPr>
+          <w:rFonts w:ascii="Arial" w:hAnsi="Arial" w:cs="Arial"/>
+          <w:color w:val="000000"/>
+          <w:sz w:val="24"/>
+          <w:szCs w:val="24"/>
+        </w:rPr>
+        <w:t>lguns sistemas acabam sendo desenvolvidos como monolito (“</w:t>
+      </w:r>
+      <w:r>
+        <w:rPr>
+          <w:rFonts w:ascii="Arial" w:hAnsi="Arial" w:cs="Arial"/>
+          <w:color w:val="000000"/>
+          <w:sz w:val="24"/>
+          <w:szCs w:val="24"/>
+        </w:rPr>
+        <w:t>o</w:t>
+      </w:r>
+      <w:r>
+        <w:rPr>
+          <w:rFonts w:ascii="Arial" w:hAnsi="Arial" w:cs="Arial"/>
+          <w:color w:val="000000"/>
+          <w:sz w:val="24"/>
+          <w:szCs w:val="24"/>
+        </w:rPr>
+        <w:t>bra construída em uma só pedra”</w:t>
+      </w:r>
+      <w:r>
+        <w:rPr>
+          <w:rFonts w:ascii="Arial" w:hAnsi="Arial" w:cs="Arial"/>
+          <w:color w:val="000000"/>
+          <w:sz w:val="24"/>
+          <w:szCs w:val="24"/>
+        </w:rPr>
+        <w:t xml:space="preserve">), </w:t>
+      </w:r>
+      <w:r>
+        <w:rPr>
+          <w:rFonts w:ascii="Arial" w:hAnsi="Arial" w:cs="Arial"/>
+          <w:color w:val="000000"/>
+          <w:sz w:val="24"/>
+          <w:szCs w:val="24"/>
+        </w:rPr>
+        <w:t>e enfrenta</w:t>
+      </w:r>
+      <w:r>
+        <w:rPr>
+          <w:rFonts w:ascii="Arial" w:hAnsi="Arial" w:cs="Arial"/>
+          <w:color w:val="000000"/>
+          <w:sz w:val="24"/>
+          <w:szCs w:val="24"/>
+        </w:rPr>
+        <w:t>m</w:t>
+      </w:r>
+      <w:r>
+        <w:rPr>
+          <w:rFonts w:ascii="Arial" w:hAnsi="Arial" w:cs="Arial"/>
+          <w:color w:val="000000"/>
+          <w:sz w:val="24"/>
+          <w:szCs w:val="24"/>
+        </w:rPr>
+        <w:t xml:space="preserve"> algumas dificuldades por ter essa arquitetura de projeto já enraizada.</w:t>
+      </w:r>
+      <w:r>
+        <w:rPr>
+          <w:rFonts w:ascii="Arial" w:hAnsi="Arial" w:cs="Arial"/>
+          <w:color w:val="000000"/>
+          <w:sz w:val="24"/>
+          <w:szCs w:val="24"/>
+        </w:rPr>
+        <w:t xml:space="preserve"> Em contrapartida, u</w:t>
+      </w:r>
+      <w:r>
+        <w:rPr>
+          <w:rFonts w:ascii="Arial" w:hAnsi="Arial" w:cs="Arial"/>
+          <w:color w:val="000000"/>
+          <w:sz w:val="24"/>
+          <w:szCs w:val="24"/>
+        </w:rPr>
+        <w:t>tilizar micro serviços na arquitetura de desenvolvimento traz alguns benefícios que auxiliam a equipe de desenvolvimento envolvida no projeto. É possível entregar mais</w:t>
+      </w:r>
+      <w:r>
+        <w:rPr>
+          <w:rFonts w:ascii="Arial" w:hAnsi="Arial" w:cs="Arial"/>
+          <w:color w:val="000000"/>
+          <w:sz w:val="24"/>
+          <w:szCs w:val="24"/>
+        </w:rPr>
+        <w:t>,</w:t>
+      </w:r>
+      <w:r>
+        <w:rPr>
+          <w:rFonts w:ascii="Arial" w:hAnsi="Arial" w:cs="Arial"/>
+          <w:color w:val="000000"/>
+          <w:sz w:val="24"/>
+          <w:szCs w:val="24"/>
+        </w:rPr>
+        <w:t xml:space="preserve"> em menos tempo</w:t>
+      </w:r>
+      <w:r>
+        <w:rPr>
+          <w:rFonts w:ascii="Arial" w:hAnsi="Arial" w:cs="Arial"/>
+          <w:color w:val="000000"/>
+          <w:sz w:val="24"/>
+          <w:szCs w:val="24"/>
+        </w:rPr>
+        <w:t>,</w:t>
+      </w:r>
+      <w:r>
+        <w:rPr>
+          <w:rFonts w:ascii="Arial" w:hAnsi="Arial" w:cs="Arial"/>
+          <w:color w:val="000000"/>
+          <w:sz w:val="24"/>
+          <w:szCs w:val="24"/>
+        </w:rPr>
+        <w:t xml:space="preserve"> com a facilidade e a separação do projeto em pequenos blocos</w:t>
+      </w:r>
+      <w:r>
+        <w:rPr>
+          <w:rFonts w:ascii="Arial" w:hAnsi="Arial" w:cs="Arial"/>
+          <w:color w:val="000000"/>
+          <w:sz w:val="24"/>
+          <w:szCs w:val="24"/>
+        </w:rPr>
+        <w:t>,</w:t>
+      </w:r>
+      <w:r>
+        <w:rPr>
+          <w:rFonts w:ascii="Arial" w:hAnsi="Arial" w:cs="Arial"/>
+          <w:color w:val="000000"/>
+          <w:sz w:val="24"/>
+          <w:szCs w:val="24"/>
+        </w:rPr>
+        <w:t xml:space="preserve"> o que proporciona melhor manutenibilidade.</w:t>
       </w:r>
     </w:p>
     <w:p>
@@ -2850,7 +3265,142 @@
           <w:szCs w:val="24"/>
         </w:rPr>
         <w:tab/>
-        <w:t>Utilizar micro serviços na arquitetura de desenvolvimento traz alguns benefícios que auxiliam a equipe de desenvolvimento envolvida no projeto. É possível entregar mais em menos tempo com a facilidade e a separação do projeto em pequenos blocos o que proporciona melhor manutenibilidade.</w:t>
+      </w:r>
+      <w:r>
+        <w:rPr>
+          <w:rFonts w:ascii="Arial" w:hAnsi="Arial" w:cs="Arial"/>
+          <w:color w:val="000000"/>
+          <w:sz w:val="24"/>
+          <w:szCs w:val="24"/>
+        </w:rPr>
+        <w:t>Além disso, a</w:t>
+      </w:r>
+      <w:r>
+        <w:rPr>
+          <w:rFonts w:ascii="Arial" w:hAnsi="Arial" w:cs="Arial"/>
+          <w:color w:val="000000"/>
+          <w:sz w:val="24"/>
+          <w:szCs w:val="24"/>
+        </w:rPr>
+        <w:t xml:space="preserve">s complexidades </w:t>
+      </w:r>
+      <w:r>
+        <w:rPr>
+          <w:rFonts w:ascii="Arial" w:hAnsi="Arial" w:cs="Arial"/>
+          <w:color w:val="000000"/>
+          <w:sz w:val="24"/>
+          <w:szCs w:val="24"/>
+        </w:rPr>
+        <w:t>envolvendo a utilização de</w:t>
+      </w:r>
+      <w:r>
+        <w:rPr>
+          <w:rFonts w:ascii="Arial" w:hAnsi="Arial" w:cs="Arial"/>
+          <w:color w:val="000000"/>
+          <w:sz w:val="24"/>
+          <w:szCs w:val="24"/>
+        </w:rPr>
+        <w:t xml:space="preserve"> micro serviços são poucas</w:t>
+      </w:r>
+      <w:r>
+        <w:rPr>
+          <w:rFonts w:ascii="Arial" w:hAnsi="Arial" w:cs="Arial"/>
+          <w:color w:val="000000"/>
+          <w:sz w:val="24"/>
+          <w:szCs w:val="24"/>
+        </w:rPr>
+        <w:t>,</w:t>
+      </w:r>
+      <w:r>
+        <w:rPr>
+          <w:rFonts w:ascii="Arial" w:hAnsi="Arial" w:cs="Arial"/>
+          <w:color w:val="000000"/>
+          <w:sz w:val="24"/>
+          <w:szCs w:val="24"/>
+        </w:rPr>
+        <w:t xml:space="preserve"> e sua arquitetura pode ser acoplada a </w:t>
+      </w:r>
+      <w:r>
+        <w:rPr>
+          <w:rFonts w:ascii="Arial" w:hAnsi="Arial" w:cs="Arial"/>
+          <w:i/>
+          <w:color w:val="000000"/>
+          <w:sz w:val="24"/>
+          <w:szCs w:val="24"/>
+        </w:rPr>
+        <w:t xml:space="preserve">design-pattern </w:t>
+      </w:r>
+      <w:r>
+        <w:rPr>
+          <w:rFonts w:ascii="Arial" w:hAnsi="Arial" w:cs="Arial"/>
+          <w:color w:val="000000"/>
+          <w:sz w:val="24"/>
+          <w:szCs w:val="24"/>
+        </w:rPr>
+        <w:t>distintos</w:t>
+      </w:r>
+      <w:r>
+        <w:rPr>
+          <w:rFonts w:ascii="Arial" w:hAnsi="Arial" w:cs="Arial"/>
+          <w:color w:val="000000"/>
+          <w:sz w:val="24"/>
+          <w:szCs w:val="24"/>
+        </w:rPr>
+        <w:t>,</w:t>
+      </w:r>
+      <w:r>
+        <w:rPr>
+          <w:rFonts w:ascii="Arial" w:hAnsi="Arial" w:cs="Arial"/>
+          <w:color w:val="000000"/>
+          <w:sz w:val="24"/>
+          <w:szCs w:val="24"/>
+        </w:rPr>
+        <w:t xml:space="preserve"> com objetivo de melhorar ainda mais a entrega do software</w:t>
+      </w:r>
+      <w:r>
+        <w:rPr>
+          <w:rFonts w:ascii="Arial" w:hAnsi="Arial" w:cs="Arial"/>
+          <w:color w:val="000000"/>
+          <w:sz w:val="24"/>
+          <w:szCs w:val="24"/>
+        </w:rPr>
+        <w:t>, possibilitando s</w:t>
+      </w:r>
+      <w:r>
+        <w:rPr>
+          <w:rFonts w:ascii="Arial" w:hAnsi="Arial" w:cs="Arial"/>
+          <w:color w:val="000000"/>
+          <w:sz w:val="24"/>
+          <w:szCs w:val="24"/>
+        </w:rPr>
+        <w:t>eu emprego</w:t>
+      </w:r>
+      <w:r>
+        <w:rPr>
+          <w:rFonts w:ascii="Arial" w:hAnsi="Arial" w:cs="Arial"/>
+          <w:color w:val="000000"/>
+          <w:sz w:val="24"/>
+          <w:szCs w:val="24"/>
+        </w:rPr>
+        <w:t xml:space="preserve"> em </w:t>
+      </w:r>
+      <w:r>
+        <w:rPr>
+          <w:rFonts w:ascii="Arial" w:hAnsi="Arial" w:cs="Arial"/>
+          <w:color w:val="000000"/>
+          <w:sz w:val="24"/>
+          <w:szCs w:val="24"/>
+        </w:rPr>
+        <w:t>aplicações para prestação de serviços, como por exemplo, a locação online de veículos</w:t>
+      </w:r>
+      <w:r>
+        <w:rPr>
+          <w:rFonts w:ascii="Arial" w:hAnsi="Arial" w:cs="Arial"/>
+          <w:color w:val="000000"/>
+          <w:sz w:val="24"/>
+          <w:szCs w:val="24"/>
+        </w:rPr>
+        <w:t>.</w:t>
       </w:r>
     </w:p>
     <w:p>
@@ -2880,84 +3430,142 @@
           <w:sz w:val="24"/>
           <w:szCs w:val="24"/>
         </w:rPr>
-        <w:tab/>
-        <w:t xml:space="preserve">As complexidades de utilizar micro serviços são poucas e sua arquitetura pode ser acoplada a </w:t>
-      </w:r>
-      <w:r>
-        <w:rPr>
-          <w:rFonts w:ascii="Arial" w:hAnsi="Arial" w:cs="Arial"/>
-          <w:i/>
-          <w:color w:val="000000"/>
-          <w:sz w:val="24"/>
-          <w:szCs w:val="24"/>
-        </w:rPr>
-        <w:t xml:space="preserve">design-pattern </w:t>
-      </w:r>
-      <w:r>
-        <w:rPr>
-          <w:rFonts w:ascii="Arial" w:hAnsi="Arial" w:cs="Arial"/>
-          <w:color w:val="000000"/>
-          <w:sz w:val="24"/>
-          <w:szCs w:val="24"/>
-        </w:rPr>
-        <w:t>distintos com objetivo de melhorar ainda mais a entrega do software.</w:t>
-      </w:r>
-      <w:r>
-        <w:rPr>
-          <w:rFonts w:ascii="Arial" w:hAnsi="Arial" w:cs="Arial"/>
-          <w:color w:val="000000"/>
-          <w:sz w:val="24"/>
-          <w:szCs w:val="24"/>
-        </w:rPr>
-        <w:tab/>
-      </w:r>
-    </w:p>
-    <w:p>
-      <w:pPr>
-        <w:keepLines/>
-        <w:pBdr>
-          <w:top w:val="nil"/>
-          <w:left w:val="nil"/>
-          <w:bottom w:val="nil"/>
-          <w:right w:val="nil"/>
-          <w:between w:val="nil"/>
-        </w:pBdr>
-        <w:spacing w:before="80" w:after="80" w:line="360" w:lineRule="auto"/>
-        <w:ind w:firstLine="567"/>
-        <w:jc w:val="both"/>
-        <w:rPr>
-          <w:rFonts w:ascii="Arial" w:hAnsi="Arial" w:cs="Arial"/>
-          <w:color w:val="000000"/>
-          <w:sz w:val="24"/>
-          <w:szCs w:val="24"/>
-        </w:rPr>
-      </w:pPr>
-      <w:r>
-        <w:rPr>
-          <w:rFonts w:ascii="Arial" w:hAnsi="Arial" w:cs="Arial"/>
-          <w:color w:val="000000"/>
-          <w:sz w:val="24"/>
-          <w:szCs w:val="24"/>
-        </w:rPr>
-        <w:t>Nos dias atuais a locação de veículos está crescendo, seja para lazer, trabalho ou para uso pessoal. O processo habitual para locar um veículo é burocrático e oneroso, consiste em ir até uma locadora</w:t>
-      </w:r>
-      <w:r>
-        <w:rPr>
-          <w:rFonts w:ascii="Arial" w:hAnsi="Arial" w:cs="Arial"/>
-          <w:color w:val="000000"/>
-          <w:sz w:val="24"/>
-          <w:szCs w:val="24"/>
-        </w:rPr>
-        <w:t xml:space="preserve">, escolher o veículo, preencher longos formulários e </w:t>
-      </w:r>
-      <w:r>
-        <w:rPr>
-          <w:rFonts w:ascii="Arial" w:hAnsi="Arial" w:cs="Arial"/>
-          <w:color w:val="000000"/>
-          <w:sz w:val="24"/>
-          <w:szCs w:val="24"/>
-        </w:rPr>
-        <w:t xml:space="preserve">por fim </w:t>
+        <w:t xml:space="preserve">Nesse viés, atualmente, </w:t>
+      </w:r>
+      <w:r>
+        <w:rPr>
+          <w:rFonts w:ascii="Arial" w:hAnsi="Arial" w:cs="Arial"/>
+          <w:color w:val="000000"/>
+          <w:sz w:val="24"/>
+          <w:szCs w:val="24"/>
+        </w:rPr>
+        <w:t xml:space="preserve">a locação de veículos está </w:t>
+      </w:r>
+      <w:r>
+        <w:rPr>
+          <w:rFonts w:ascii="Arial" w:hAnsi="Arial" w:cs="Arial"/>
+          <w:color w:val="000000"/>
+          <w:sz w:val="24"/>
+          <w:szCs w:val="24"/>
+        </w:rPr>
+        <w:t>em crescimento</w:t>
+      </w:r>
+      <w:r>
+        <w:rPr>
+          <w:rFonts w:ascii="Arial" w:hAnsi="Arial" w:cs="Arial"/>
+          <w:color w:val="000000"/>
+          <w:sz w:val="24"/>
+          <w:szCs w:val="24"/>
+        </w:rPr>
+        <w:t>, seja para</w:t>
+      </w:r>
+      <w:r>
+        <w:rPr>
+          <w:rFonts w:ascii="Arial" w:hAnsi="Arial" w:cs="Arial"/>
+          <w:color w:val="000000"/>
+          <w:sz w:val="24"/>
+          <w:szCs w:val="24"/>
+        </w:rPr>
+        <w:t xml:space="preserve"> fins de</w:t>
+      </w:r>
+      <w:r>
+        <w:rPr>
+          <w:rFonts w:ascii="Arial" w:hAnsi="Arial" w:cs="Arial"/>
+          <w:color w:val="000000"/>
+          <w:sz w:val="24"/>
+          <w:szCs w:val="24"/>
+        </w:rPr>
+        <w:t xml:space="preserve"> lazer, uso pessoal</w:t>
+      </w:r>
+      <w:r>
+        <w:rPr>
+          <w:rFonts w:ascii="Arial" w:hAnsi="Arial" w:cs="Arial"/>
+          <w:color w:val="000000"/>
+          <w:sz w:val="24"/>
+          <w:szCs w:val="24"/>
+        </w:rPr>
+        <w:t xml:space="preserve"> ou até mesmo trabalho</w:t>
+      </w:r>
+      <w:r>
+        <w:rPr>
+          <w:rFonts w:ascii="Arial" w:hAnsi="Arial" w:cs="Arial"/>
+          <w:color w:val="000000"/>
+          <w:sz w:val="24"/>
+          <w:szCs w:val="24"/>
+        </w:rPr>
+        <w:t xml:space="preserve">. O processo habitual para locar um veículo é burocrático e oneroso, </w:t>
+      </w:r>
+      <w:r>
+        <w:rPr>
+          <w:rFonts w:ascii="Arial" w:hAnsi="Arial" w:cs="Arial"/>
+          <w:color w:val="000000"/>
+          <w:sz w:val="24"/>
+          <w:szCs w:val="24"/>
+        </w:rPr>
+        <w:t xml:space="preserve">pois </w:t>
+      </w:r>
+      <w:r>
+        <w:rPr>
+          <w:rFonts w:ascii="Arial" w:hAnsi="Arial" w:cs="Arial"/>
+          <w:color w:val="000000"/>
+          <w:sz w:val="24"/>
+          <w:szCs w:val="24"/>
+        </w:rPr>
+        <w:t>consiste em ir até uma locadora</w:t>
+      </w:r>
+      <w:r>
+        <w:rPr>
+          <w:rFonts w:ascii="Arial" w:hAnsi="Arial" w:cs="Arial"/>
+          <w:color w:val="000000"/>
+          <w:sz w:val="24"/>
+          <w:szCs w:val="24"/>
+        </w:rPr>
+        <w:t>, escolher o veículo, preencher longos formulários e</w:t>
+      </w:r>
+      <w:r>
+        <w:rPr>
+          <w:rFonts w:ascii="Arial" w:hAnsi="Arial" w:cs="Arial"/>
+          <w:color w:val="000000"/>
+          <w:sz w:val="24"/>
+          <w:szCs w:val="24"/>
+        </w:rPr>
+        <w:t>,</w:t>
+      </w:r>
+      <w:r>
+        <w:rPr>
+          <w:rFonts w:ascii="Arial" w:hAnsi="Arial" w:cs="Arial"/>
+          <w:color w:val="000000"/>
+          <w:sz w:val="24"/>
+          <w:szCs w:val="24"/>
+        </w:rPr>
+        <w:t xml:space="preserve"> </w:t>
+      </w:r>
+      <w:r>
+        <w:rPr>
+          <w:rFonts w:ascii="Arial" w:hAnsi="Arial" w:cs="Arial"/>
+          <w:color w:val="000000"/>
+          <w:sz w:val="24"/>
+          <w:szCs w:val="24"/>
+        </w:rPr>
+        <w:t>por fim</w:t>
+      </w:r>
+      <w:r>
+        <w:rPr>
+          <w:rFonts w:ascii="Arial" w:hAnsi="Arial" w:cs="Arial"/>
+          <w:color w:val="000000"/>
+          <w:sz w:val="24"/>
+          <w:szCs w:val="24"/>
+        </w:rPr>
+        <w:t>,</w:t>
+      </w:r>
+      <w:r>
+        <w:rPr>
+          <w:rFonts w:ascii="Arial" w:hAnsi="Arial" w:cs="Arial"/>
+          <w:color w:val="000000"/>
+          <w:sz w:val="24"/>
+          <w:szCs w:val="24"/>
+        </w:rPr>
+        <w:t xml:space="preserve"> </w:t>
       </w:r>
       <w:r>
         <w:rPr>
@@ -2968,35 +3576,131 @@
         </w:rPr>
         <w:t>locar o veículo.</w:t>
       </w:r>
-    </w:p>
-    <w:p>
-      <w:pPr>
-        <w:keepLines/>
-        <w:pBdr>
-          <w:top w:val="nil"/>
-          <w:left w:val="nil"/>
-          <w:bottom w:val="nil"/>
-          <w:right w:val="nil"/>
-          <w:between w:val="nil"/>
-        </w:pBdr>
-        <w:spacing w:before="80" w:after="80" w:line="360" w:lineRule="auto"/>
-        <w:ind w:firstLine="567"/>
-        <w:jc w:val="both"/>
-        <w:rPr>
-          <w:rFonts w:ascii="Arial" w:hAnsi="Arial" w:cs="Arial"/>
-          <w:color w:val="000000"/>
-          <w:sz w:val="24"/>
-          <w:szCs w:val="24"/>
-        </w:rPr>
-      </w:pPr>
-      <w:r>
-        <w:rPr>
-          <w:rFonts w:ascii="Arial" w:hAnsi="Arial" w:cs="Arial"/>
-          <w:color w:val="000000"/>
-          <w:sz w:val="24"/>
-          <w:szCs w:val="24"/>
-        </w:rPr>
-        <w:t xml:space="preserve"> A Loca-Car facilita o processo de locação, com a visualização rápida dos veículos disponíveis, agilidade na escolha e contratação do veicular.</w:t>
+      <w:r>
+        <w:rPr>
+          <w:rFonts w:ascii="Arial" w:hAnsi="Arial" w:cs="Arial"/>
+          <w:color w:val="000000"/>
+          <w:sz w:val="24"/>
+          <w:szCs w:val="24"/>
+        </w:rPr>
+        <w:t xml:space="preserve"> Para flexibilizar e tornar mais dinâmico o processo para o locatário, a</w:t>
+      </w:r>
+      <w:r>
+        <w:rPr>
+          <w:rFonts w:ascii="Arial" w:hAnsi="Arial" w:cs="Arial"/>
+          <w:color w:val="000000"/>
+          <w:sz w:val="24"/>
+          <w:szCs w:val="24"/>
+        </w:rPr>
+        <w:t xml:space="preserve"> Loca-Car facilita </w:t>
+      </w:r>
+      <w:r>
+        <w:rPr>
+          <w:rFonts w:ascii="Arial" w:hAnsi="Arial" w:cs="Arial"/>
+          <w:color w:val="000000"/>
+          <w:sz w:val="24"/>
+          <w:szCs w:val="24"/>
+        </w:rPr>
+        <w:t>a</w:t>
+      </w:r>
+      <w:r>
+        <w:rPr>
+          <w:rFonts w:ascii="Arial" w:hAnsi="Arial" w:cs="Arial"/>
+          <w:color w:val="000000"/>
+          <w:sz w:val="24"/>
+          <w:szCs w:val="24"/>
+        </w:rPr>
+        <w:t xml:space="preserve"> locação</w:t>
+      </w:r>
+      <w:r>
+        <w:rPr>
+          <w:rFonts w:ascii="Arial" w:hAnsi="Arial" w:cs="Arial"/>
+          <w:color w:val="000000"/>
+          <w:sz w:val="24"/>
+          <w:szCs w:val="24"/>
+        </w:rPr>
+        <w:t xml:space="preserve"> de veículos</w:t>
+      </w:r>
+      <w:r>
+        <w:rPr>
+          <w:rFonts w:ascii="Arial" w:hAnsi="Arial" w:cs="Arial"/>
+          <w:color w:val="000000"/>
+          <w:sz w:val="24"/>
+          <w:szCs w:val="24"/>
+        </w:rPr>
+        <w:t xml:space="preserve">, </w:t>
+      </w:r>
+      <w:r>
+        <w:rPr>
+          <w:rFonts w:ascii="Arial" w:hAnsi="Arial" w:cs="Arial"/>
+          <w:color w:val="000000"/>
+          <w:sz w:val="24"/>
+          <w:szCs w:val="24"/>
+        </w:rPr>
+        <w:t xml:space="preserve">possibilitando </w:t>
+      </w:r>
+      <w:r>
+        <w:rPr>
+          <w:rFonts w:ascii="Arial" w:hAnsi="Arial" w:cs="Arial"/>
+          <w:color w:val="000000"/>
+          <w:sz w:val="24"/>
+          <w:szCs w:val="24"/>
+        </w:rPr>
+        <w:t xml:space="preserve">a visualização rápida dos </w:t>
+      </w:r>
+      <w:r>
+        <w:rPr>
+          <w:rFonts w:ascii="Arial" w:hAnsi="Arial" w:cs="Arial"/>
+          <w:color w:val="000000"/>
+          <w:sz w:val="24"/>
+          <w:szCs w:val="24"/>
+        </w:rPr>
+        <w:t>automóveis</w:t>
+      </w:r>
+      <w:r>
+        <w:rPr>
+          <w:rFonts w:ascii="Arial" w:hAnsi="Arial" w:cs="Arial"/>
+          <w:color w:val="000000"/>
+          <w:sz w:val="24"/>
+          <w:szCs w:val="24"/>
+        </w:rPr>
+        <w:t xml:space="preserve"> disponíveis</w:t>
+      </w:r>
+      <w:r>
+        <w:rPr>
+          <w:rFonts w:ascii="Arial" w:hAnsi="Arial" w:cs="Arial"/>
+          <w:color w:val="000000"/>
+          <w:sz w:val="24"/>
+          <w:szCs w:val="24"/>
+        </w:rPr>
+        <w:t xml:space="preserve">, </w:t>
+      </w:r>
+      <w:r>
+        <w:rPr>
+          <w:rFonts w:ascii="Arial" w:hAnsi="Arial" w:cs="Arial"/>
+          <w:color w:val="000000"/>
+          <w:sz w:val="24"/>
+          <w:szCs w:val="24"/>
+        </w:rPr>
+        <w:t>agilidade na escolha e</w:t>
+      </w:r>
+      <w:r>
+        <w:rPr>
+          <w:rFonts w:ascii="Arial" w:hAnsi="Arial" w:cs="Arial"/>
+          <w:color w:val="000000"/>
+          <w:sz w:val="24"/>
+          <w:szCs w:val="24"/>
+        </w:rPr>
+        <w:t xml:space="preserve"> a posterior</w:t>
+      </w:r>
+      <w:r>
+        <w:rPr>
+          <w:rFonts w:ascii="Arial" w:hAnsi="Arial" w:cs="Arial"/>
+          <w:color w:val="000000"/>
+          <w:sz w:val="24"/>
+          <w:szCs w:val="24"/>
+        </w:rPr>
+        <w:t xml:space="preserve"> contratação.</w:t>
       </w:r>
     </w:p>
     <w:p>
@@ -3016,6 +3720,7 @@
           <w:sz w:val="24"/>
           <w:szCs w:val="24"/>
         </w:rPr>
+        <w:lastRenderedPageBreak/>
         <w:t xml:space="preserve">O objetivo deste trabalho é </w:t>
       </w:r>
       <w:r>
@@ -3140,7 +3845,6 @@
           <w:sz w:val="24"/>
           <w:szCs w:val="24"/>
         </w:rPr>
-        <w:lastRenderedPageBreak/>
         <w:t xml:space="preserve">Será demonstrado </w:t>
       </w:r>
       <w:r>
@@ -3570,7 +4274,7 @@
           <w:rFonts w:cs="Arial"/>
         </w:rPr>
       </w:pPr>
-      <w:bookmarkStart w:id="5" w:name="_Toc110795815"/>
+      <w:bookmarkStart w:id="5" w:name="_Toc110970307"/>
       <w:r>
         <w:rPr>
           <w:rFonts w:cs="Arial"/>
@@ -4290,21 +4994,27 @@
           </w:tcPr>
           <w:p>
             <w:pPr>
-              <w:pStyle w:val="PargrafodaLista"/>
-              <w:numPr>
-                <w:ilvl w:val="0"/>
-                <w:numId w:val="12"/>
-              </w:numPr>
-              <w:jc w:val="center"/>
-              <w:rPr>
-                <w:rFonts w:ascii="Arial" w:hAnsi="Arial" w:cs="Arial"/>
-              </w:rPr>
-            </w:pPr>
-            <w:r>
-              <w:rPr>
-                <w:rFonts w:ascii="Arial" w:hAnsi="Arial" w:cs="Arial"/>
-              </w:rPr>
-              <w:t xml:space="preserve"> 03 / 22</w:t>
+              <w:rPr>
+                <w:rFonts w:ascii="Arial" w:hAnsi="Arial" w:cs="Arial"/>
+              </w:rPr>
+            </w:pPr>
+            <w:r>
+              <w:rPr>
+                <w:rFonts w:ascii="Arial" w:hAnsi="Arial" w:cs="Arial"/>
+              </w:rPr>
+              <w:t xml:space="preserve">15 </w:t>
+            </w:r>
+            <w:r>
+              <w:rPr>
+                <w:rFonts w:ascii="Arial" w:hAnsi="Arial" w:cs="Arial"/>
+              </w:rPr>
+              <w:t xml:space="preserve">/ </w:t>
+            </w:r>
+            <w:r>
+              <w:rPr>
+                <w:rFonts w:ascii="Arial" w:hAnsi="Arial" w:cs="Arial"/>
+              </w:rPr>
+              <w:t>03 / 22</w:t>
             </w:r>
           </w:p>
         </w:tc>
@@ -4821,6 +5531,7 @@
               </w:rPr>
               <w:t xml:space="preserve">Criação dos </w:t>
             </w:r>
+            <w:proofErr w:type="spellStart"/>
             <w:r>
               <w:rPr>
                 <w:rFonts w:ascii="Arial" w:hAnsi="Arial" w:cs="Arial"/>
@@ -4829,6 +5540,7 @@
               </w:rPr>
               <w:t>wireframes</w:t>
             </w:r>
+            <w:proofErr w:type="spellEnd"/>
             <w:r>
               <w:rPr>
                 <w:rFonts w:ascii="Arial" w:hAnsi="Arial" w:cs="Arial"/>
@@ -5006,6 +5718,7 @@
               </w:rPr>
               <w:t xml:space="preserve">Apresentação dos </w:t>
             </w:r>
+            <w:proofErr w:type="spellStart"/>
             <w:r>
               <w:rPr>
                 <w:rFonts w:ascii="Arial" w:hAnsi="Arial" w:cs="Arial"/>
@@ -5014,6 +5727,7 @@
               </w:rPr>
               <w:t>wireframes</w:t>
             </w:r>
+            <w:proofErr w:type="spellEnd"/>
             <w:r>
               <w:rPr>
                 <w:rFonts w:ascii="Arial" w:hAnsi="Arial" w:cs="Arial"/>
@@ -6142,7 +6856,7 @@
           <w:rFonts w:cs="Arial"/>
         </w:rPr>
       </w:pPr>
-      <w:bookmarkStart w:id="6" w:name="_Toc110795816"/>
+      <w:bookmarkStart w:id="6" w:name="_Toc110970308"/>
       <w:r>
         <w:rPr>
           <w:rFonts w:cs="Arial"/>
@@ -6340,44 +7054,68 @@
           <w:sz w:val="24"/>
           <w:szCs w:val="24"/>
         </w:rPr>
-        <w:t>Command Query Responsibility Segregation</w:t>
-      </w:r>
-      <w:r>
-        <w:rPr>
-          <w:rFonts w:ascii="Arial" w:hAnsi="Arial" w:cs="Arial"/>
-          <w:color w:val="000000"/>
-          <w:sz w:val="24"/>
-          <w:szCs w:val="24"/>
-        </w:rPr>
-        <w:t>) com o objetivo de separar a responsabilidade de escrita e leitura dos dados do projeto.</w:t>
-      </w:r>
-    </w:p>
-    <w:p>
-      <w:pPr>
-        <w:pBdr>
-          <w:top w:val="nil"/>
-          <w:left w:val="nil"/>
-          <w:bottom w:val="nil"/>
-          <w:right w:val="nil"/>
-          <w:between w:val="nil"/>
-        </w:pBdr>
-        <w:spacing w:before="280" w:after="280" w:line="360" w:lineRule="auto"/>
-        <w:jc w:val="both"/>
-        <w:rPr>
-          <w:rFonts w:ascii="Arial" w:hAnsi="Arial" w:cs="Arial"/>
-          <w:color w:val="000000"/>
-          <w:sz w:val="24"/>
-          <w:szCs w:val="24"/>
-        </w:rPr>
-      </w:pPr>
-      <w:r>
-        <w:rPr>
-          <w:rFonts w:ascii="Arial" w:hAnsi="Arial" w:cs="Arial"/>
-          <w:color w:val="000000"/>
-          <w:sz w:val="24"/>
-          <w:szCs w:val="24"/>
-        </w:rPr>
-        <w:t>Diagrama do projeto:</w:t>
+        <w:t xml:space="preserve">Command Query </w:t>
+      </w:r>
+      <w:proofErr w:type="spellStart"/>
+      <w:r>
+        <w:rPr>
+          <w:rFonts w:ascii="Arial" w:hAnsi="Arial" w:cs="Arial"/>
+          <w:i/>
+          <w:color w:val="000000"/>
+          <w:sz w:val="24"/>
+          <w:szCs w:val="24"/>
+        </w:rPr>
+        <w:t>Responsibility</w:t>
+      </w:r>
+      <w:proofErr w:type="spellEnd"/>
+      <w:r>
+        <w:rPr>
+          <w:rFonts w:ascii="Arial" w:hAnsi="Arial" w:cs="Arial"/>
+          <w:i/>
+          <w:color w:val="000000"/>
+          <w:sz w:val="24"/>
+          <w:szCs w:val="24"/>
+        </w:rPr>
+        <w:t xml:space="preserve"> </w:t>
+      </w:r>
+      <w:proofErr w:type="spellStart"/>
+      <w:r>
+        <w:rPr>
+          <w:rFonts w:ascii="Arial" w:hAnsi="Arial" w:cs="Arial"/>
+          <w:i/>
+          <w:color w:val="000000"/>
+          <w:sz w:val="24"/>
+          <w:szCs w:val="24"/>
+        </w:rPr>
+        <w:t>Segregation</w:t>
+      </w:r>
+      <w:proofErr w:type="spellEnd"/>
+      <w:r>
+        <w:rPr>
+          <w:rFonts w:ascii="Arial" w:hAnsi="Arial" w:cs="Arial"/>
+          <w:color w:val="000000"/>
+          <w:sz w:val="24"/>
+          <w:szCs w:val="24"/>
+        </w:rPr>
+        <w:t>) com o objetivo de separar a responsabilidade de escrita e leitura dos dados do projeto</w:t>
+      </w:r>
+      <w:r>
+        <w:rPr>
+          <w:rFonts w:ascii="Arial" w:hAnsi="Arial" w:cs="Arial"/>
+          <w:color w:val="000000"/>
+          <w:sz w:val="24"/>
+          <w:szCs w:val="24"/>
+        </w:rPr>
+        <w:t xml:space="preserve"> apresentado na figura 1</w:t>
+      </w:r>
+      <w:r>
+        <w:rPr>
+          <w:rFonts w:ascii="Arial" w:hAnsi="Arial" w:cs="Arial"/>
+          <w:color w:val="000000"/>
+          <w:sz w:val="24"/>
+          <w:szCs w:val="24"/>
+        </w:rPr>
+        <w:t>.</w:t>
       </w:r>
     </w:p>
     <w:p>
@@ -6491,7 +7229,7 @@
           <w:rFonts w:cs="Arial"/>
         </w:rPr>
       </w:pPr>
-      <w:bookmarkStart w:id="7" w:name="_Toc110795817"/>
+      <w:bookmarkStart w:id="7" w:name="_Toc110970309"/>
       <w:r>
         <w:rPr>
           <w:rFonts w:cs="Arial"/>
@@ -6668,7 +7406,7 @@
           <w:rFonts w:cs="Arial"/>
         </w:rPr>
       </w:pPr>
-      <w:bookmarkStart w:id="8" w:name="_Toc110795818"/>
+      <w:bookmarkStart w:id="8" w:name="_Toc110970310"/>
       <w:r>
         <w:rPr>
           <w:rFonts w:cs="Arial"/>
@@ -6785,8 +7523,17 @@
                 <w:rFonts w:ascii="Arial" w:hAnsi="Arial" w:cs="Arial"/>
                 <w:b/>
               </w:rPr>
-              <w:t>Dificuldade (B/M/A)*</w:t>
-            </w:r>
+              <w:t>Dificuldade (B/M/</w:t>
+            </w:r>
+            <w:proofErr w:type="gramStart"/>
+            <w:r>
+              <w:rPr>
+                <w:rFonts w:ascii="Arial" w:hAnsi="Arial" w:cs="Arial"/>
+                <w:b/>
+              </w:rPr>
+              <w:t>A)*</w:t>
+            </w:r>
+            <w:proofErr w:type="gramEnd"/>
           </w:p>
         </w:tc>
         <w:tc>
@@ -6825,8 +7572,17 @@
                 <w:rFonts w:ascii="Arial" w:hAnsi="Arial" w:cs="Arial"/>
                 <w:b/>
               </w:rPr>
-              <w:t>(B/M/A)*</w:t>
-            </w:r>
+              <w:t>(B/M/</w:t>
+            </w:r>
+            <w:proofErr w:type="gramStart"/>
+            <w:r>
+              <w:rPr>
+                <w:rFonts w:ascii="Arial" w:hAnsi="Arial" w:cs="Arial"/>
+                <w:b/>
+              </w:rPr>
+              <w:t>A)*</w:t>
+            </w:r>
+            <w:proofErr w:type="gramEnd"/>
           </w:p>
         </w:tc>
       </w:tr>
@@ -8026,7 +8782,23 @@
               <w:rPr>
                 <w:rFonts w:ascii="Arial" w:hAnsi="Arial" w:cs="Arial"/>
               </w:rPr>
-              <w:t>. Caso o veículo esteja alocado será apenas colocado uma tag com excluído para não aparecer em futuras alocações</w:t>
+              <w:t xml:space="preserve">. Caso o veículo esteja alocado será apenas colocado uma </w:t>
+            </w:r>
+            <w:proofErr w:type="spellStart"/>
+            <w:r>
+              <w:rPr>
+                <w:rFonts w:ascii="Arial" w:hAnsi="Arial" w:cs="Arial"/>
+                <w:i/>
+                <w:iCs/>
+              </w:rPr>
+              <w:t>tag</w:t>
+            </w:r>
+            <w:proofErr w:type="spellEnd"/>
+            <w:r>
+              <w:rPr>
+                <w:rFonts w:ascii="Arial" w:hAnsi="Arial" w:cs="Arial"/>
+              </w:rPr>
+              <w:t xml:space="preserve"> com excluído para não aparecer em futuras alocações</w:t>
             </w:r>
           </w:p>
         </w:tc>
@@ -9035,7 +9807,7 @@
           <w:rFonts w:cs="Arial"/>
         </w:rPr>
       </w:pPr>
-      <w:bookmarkStart w:id="9" w:name="_Toc110795819"/>
+      <w:bookmarkStart w:id="9" w:name="_Toc110970311"/>
       <w:r>
         <w:rPr>
           <w:rFonts w:cs="Arial"/>
@@ -9286,8 +10058,16 @@
               <w:rPr>
                 <w:rFonts w:ascii="Arial" w:hAnsi="Arial" w:cs="Arial"/>
               </w:rPr>
-              <w:t>O sistema deve utilizar o banco de dados MySql</w:t>
-            </w:r>
+              <w:t xml:space="preserve">O sistema deve utilizar o banco de dados </w:t>
+            </w:r>
+            <w:proofErr w:type="spellStart"/>
+            <w:r>
+              <w:rPr>
+                <w:rFonts w:ascii="Arial" w:hAnsi="Arial" w:cs="Arial"/>
+              </w:rPr>
+              <w:t>MySql</w:t>
+            </w:r>
+            <w:proofErr w:type="spellEnd"/>
           </w:p>
         </w:tc>
         <w:tc>
@@ -9538,8 +10318,24 @@
               <w:rPr>
                 <w:rFonts w:ascii="Arial" w:hAnsi="Arial" w:cs="Arial"/>
               </w:rPr>
-              <w:t>O sistema deve utilizar o padrão de orientação a objetos sob a plataforma .NetCore</w:t>
-            </w:r>
+              <w:t xml:space="preserve">O sistema deve utilizar o padrão de orientação a objetos sob a </w:t>
+            </w:r>
+            <w:proofErr w:type="gramStart"/>
+            <w:r>
+              <w:rPr>
+                <w:rFonts w:ascii="Arial" w:hAnsi="Arial" w:cs="Arial"/>
+              </w:rPr>
+              <w:t>plataforma .</w:t>
+            </w:r>
+            <w:proofErr w:type="spellStart"/>
+            <w:r>
+              <w:rPr>
+                <w:rFonts w:ascii="Arial" w:hAnsi="Arial" w:cs="Arial"/>
+              </w:rPr>
+              <w:t>NetCore</w:t>
+            </w:r>
+            <w:proofErr w:type="spellEnd"/>
+            <w:proofErr w:type="gramEnd"/>
           </w:p>
         </w:tc>
         <w:tc>
@@ -9580,37 +10376,6 @@
           <w:color w:val="000000"/>
         </w:rPr>
       </w:pPr>
-      <w:r>
-        <w:rPr>
-          <w:rFonts w:ascii="Arial" w:hAnsi="Arial" w:cs="Arial"/>
-          <w:b/>
-          <w:color w:val="000000"/>
-        </w:rPr>
-        <w:t>Obs</w:t>
-      </w:r>
-      <w:r>
-        <w:rPr>
-          <w:rFonts w:ascii="Arial" w:hAnsi="Arial" w:cs="Arial"/>
-          <w:color w:val="000000"/>
-        </w:rPr>
-        <w:t>: acrescente quantas linhas forem necessárias.</w:t>
-      </w:r>
-    </w:p>
-    <w:p>
-      <w:pPr>
-        <w:pBdr>
-          <w:top w:val="nil"/>
-          <w:left w:val="nil"/>
-          <w:bottom w:val="nil"/>
-          <w:right w:val="nil"/>
-          <w:between w:val="nil"/>
-        </w:pBdr>
-        <w:ind w:left="384"/>
-        <w:rPr>
-          <w:rFonts w:ascii="Arial" w:hAnsi="Arial" w:cs="Arial"/>
-          <w:color w:val="000000"/>
-        </w:rPr>
-      </w:pPr>
     </w:p>
     <w:p>
       <w:pPr>
@@ -9624,7 +10389,7 @@
           <w:rFonts w:cs="Arial"/>
         </w:rPr>
       </w:pPr>
-      <w:bookmarkStart w:id="11" w:name="_Toc110795820"/>
+      <w:bookmarkStart w:id="11" w:name="_Toc110970312"/>
       <w:r>
         <w:rPr>
           <w:rFonts w:cs="Arial"/>
@@ -9982,11 +10747,19 @@
                 <w:rFonts w:ascii="Arial" w:hAnsi="Arial" w:cs="Arial"/>
               </w:rPr>
             </w:pPr>
-            <w:r>
-              <w:rPr>
-                <w:rFonts w:ascii="Arial" w:hAnsi="Arial" w:cs="Arial"/>
-              </w:rPr>
-              <w:t xml:space="preserve">MySql </w:t>
+            <w:proofErr w:type="spellStart"/>
+            <w:r>
+              <w:rPr>
+                <w:rFonts w:ascii="Arial" w:hAnsi="Arial" w:cs="Arial"/>
+              </w:rPr>
+              <w:t>MySql</w:t>
+            </w:r>
+            <w:proofErr w:type="spellEnd"/>
+            <w:r>
+              <w:rPr>
+                <w:rFonts w:ascii="Arial" w:hAnsi="Arial" w:cs="Arial"/>
+              </w:rPr>
+              <w:t xml:space="preserve"> </w:t>
             </w:r>
           </w:p>
         </w:tc>
@@ -10044,12 +10817,14 @@
                 <w:rFonts w:ascii="Arial" w:hAnsi="Arial" w:cs="Arial"/>
               </w:rPr>
             </w:pPr>
+            <w:proofErr w:type="spellStart"/>
             <w:r>
               <w:rPr>
                 <w:rFonts w:ascii="Arial" w:hAnsi="Arial" w:cs="Arial"/>
               </w:rPr>
               <w:t>Dapper</w:t>
             </w:r>
+            <w:proofErr w:type="spellEnd"/>
           </w:p>
         </w:tc>
       </w:tr>
@@ -10070,8 +10845,16 @@
               <w:rPr>
                 <w:rFonts w:ascii="Arial" w:hAnsi="Arial" w:cs="Arial"/>
               </w:rPr>
-              <w:t>Front end</w:t>
-            </w:r>
+              <w:t xml:space="preserve">Front </w:t>
+            </w:r>
+            <w:proofErr w:type="spellStart"/>
+            <w:r>
+              <w:rPr>
+                <w:rFonts w:ascii="Arial" w:hAnsi="Arial" w:cs="Arial"/>
+              </w:rPr>
+              <w:t>end</w:t>
+            </w:r>
+            <w:proofErr w:type="spellEnd"/>
           </w:p>
         </w:tc>
         <w:tc>
@@ -10091,8 +10874,17 @@
                 <w:rFonts w:ascii="Arial" w:hAnsi="Arial" w:cs="Arial"/>
                 <w:color w:val="24292E"/>
               </w:rPr>
-              <w:t>Single Page Application</w:t>
-            </w:r>
+              <w:t xml:space="preserve">Single Page </w:t>
+            </w:r>
+            <w:proofErr w:type="spellStart"/>
+            <w:r>
+              <w:rPr>
+                <w:rFonts w:ascii="Arial" w:hAnsi="Arial" w:cs="Arial"/>
+                <w:color w:val="24292E"/>
+              </w:rPr>
+              <w:t>Application</w:t>
+            </w:r>
+            <w:proofErr w:type="spellEnd"/>
           </w:p>
         </w:tc>
         <w:tc>
@@ -10133,8 +10925,16 @@
               <w:rPr>
                 <w:rFonts w:ascii="Arial" w:hAnsi="Arial" w:cs="Arial"/>
               </w:rPr>
-              <w:t>Back end</w:t>
-            </w:r>
+              <w:t xml:space="preserve">Back </w:t>
+            </w:r>
+            <w:proofErr w:type="spellStart"/>
+            <w:r>
+              <w:rPr>
+                <w:rFonts w:ascii="Arial" w:hAnsi="Arial" w:cs="Arial"/>
+              </w:rPr>
+              <w:t>end</w:t>
+            </w:r>
+            <w:proofErr w:type="spellEnd"/>
           </w:p>
         </w:tc>
         <w:tc>
@@ -10191,12 +10991,14 @@
                 <w:rFonts w:ascii="Arial" w:hAnsi="Arial" w:cs="Arial"/>
               </w:rPr>
             </w:pPr>
+            <w:proofErr w:type="spellStart"/>
             <w:r>
               <w:rPr>
                 <w:rFonts w:ascii="Arial" w:hAnsi="Arial" w:cs="Arial"/>
               </w:rPr>
               <w:t>Deploy</w:t>
             </w:r>
+            <w:proofErr w:type="spellEnd"/>
           </w:p>
         </w:tc>
         <w:tc>
@@ -10252,7 +11054,7 @@
           <w:rFonts w:cs="Arial"/>
         </w:rPr>
       </w:pPr>
-      <w:bookmarkStart w:id="12" w:name="_Toc110795821"/>
+      <w:bookmarkStart w:id="12" w:name="_Toc110970313"/>
       <w:r>
         <w:rPr>
           <w:rFonts w:cs="Arial"/>
@@ -10356,7 +11158,7 @@
           <w:szCs w:val="24"/>
         </w:rPr>
       </w:pPr>
-      <w:bookmarkStart w:id="13" w:name="_Toc110795822"/>
+      <w:bookmarkStart w:id="13" w:name="_Toc110970314"/>
       <w:r>
         <w:rPr>
           <w:rFonts w:cs="Arial"/>
@@ -10419,7 +11221,7 @@
                               <w:t xml:space="preserve">Figura </w:t>
                             </w:r>
                             <w:r>
-                              <w:t>1</w:t>
+                              <w:t>2</w:t>
                             </w:r>
                             <w:r>
                               <w:t xml:space="preserve"> – Diagrama de Contexto</w:t>
@@ -10456,7 +11258,7 @@
                         <w:t xml:space="preserve">Figura </w:t>
                       </w:r>
                       <w:r>
-                        <w:t>1</w:t>
+                        <w:t>2</w:t>
                       </w:r>
                       <w:r>
                         <w:t xml:space="preserve"> – Diagrama de Contexto</w:t>
@@ -10662,7 +11464,7 @@
           <w:sz w:val="24"/>
           <w:szCs w:val="24"/>
         </w:rPr>
-        <w:t>1</w:t>
+        <w:t>2</w:t>
       </w:r>
       <w:r>
         <w:rPr>
@@ -10795,7 +11597,7 @@
           <w:rFonts w:cs="Arial"/>
         </w:rPr>
       </w:pPr>
-      <w:bookmarkStart w:id="14" w:name="_Toc110795823"/>
+      <w:bookmarkStart w:id="14" w:name="_Toc110970315"/>
       <w:r>
         <w:rPr>
           <w:rFonts w:cs="Arial"/>
@@ -10875,6 +11677,15 @@
           <w:szCs w:val="24"/>
         </w:rPr>
         <w:t xml:space="preserve"> na aplicação e a interação entre eles</w:t>
+      </w:r>
+      <w:r>
+        <w:rPr>
+          <w:rFonts w:ascii="Arial" w:hAnsi="Arial" w:cs="Arial"/>
+          <w:color w:val="000000"/>
+          <w:sz w:val="24"/>
+          <w:szCs w:val="24"/>
+        </w:rPr>
+        <w:t xml:space="preserve"> conforme a figura 3</w:t>
       </w:r>
       <w:r>
         <w:rPr>
@@ -11024,14 +11835,9 @@
                             <w:r>
                               <w:t xml:space="preserve">Figura </w:t>
                             </w:r>
-                            <w:fldSimple w:instr=" SEQ Figura \* ARABIC ">
-                              <w:r>
-                                <w:rPr>
-                                  <w:noProof/>
-                                </w:rPr>
-                                <w:t>2</w:t>
-                              </w:r>
-                            </w:fldSimple>
+                            <w:r>
+                              <w:t>3</w:t>
+                            </w:r>
                             <w:r>
                               <w:t xml:space="preserve"> - Diagrama de container</w:t>
                             </w:r>
@@ -11075,14 +11881,9 @@
                       <w:r>
                         <w:t xml:space="preserve">Figura </w:t>
                       </w:r>
-                      <w:fldSimple w:instr=" SEQ Figura \* ARABIC ">
-                        <w:r>
-                          <w:rPr>
-                            <w:noProof/>
-                          </w:rPr>
-                          <w:t>2</w:t>
-                        </w:r>
-                      </w:fldSimple>
+                      <w:r>
+                        <w:t>3</w:t>
+                      </w:r>
                       <w:r>
                         <w:t xml:space="preserve"> - Diagrama de container</w:t>
                       </w:r>
@@ -11249,7 +12050,7 @@
           <w:rFonts w:cs="Arial"/>
         </w:rPr>
       </w:pPr>
-      <w:bookmarkStart w:id="15" w:name="_Toc110795824"/>
+      <w:bookmarkStart w:id="15" w:name="_Toc110970316"/>
       <w:r>
         <w:rPr>
           <w:rFonts w:cs="Arial"/>
@@ -11489,7 +12290,7 @@
           <w:rFonts w:cs="Arial"/>
         </w:rPr>
       </w:pPr>
-      <w:bookmarkStart w:id="16" w:name="_Toc110795825"/>
+      <w:bookmarkStart w:id="16" w:name="_Toc110970317"/>
       <w:r>
         <w:rPr>
           <w:rFonts w:cs="Arial"/>
@@ -12069,7 +12870,7 @@
           <w:rFonts w:cs="Arial"/>
         </w:rPr>
       </w:pPr>
-      <w:bookmarkStart w:id="17" w:name="_Toc110795826"/>
+      <w:bookmarkStart w:id="17" w:name="_Toc110970318"/>
       <w:r>
         <w:t>5</w:t>
       </w:r>
@@ -12124,7 +12925,21 @@
         <w:pStyle w:val="Corpodetexto"/>
       </w:pPr>
       <w:r>
-        <w:t>Uma requisição via HTTP Get em todos os usuários por exemplo possui um retorno de menos de 1 segundo, mesmo com sua base de dados estando em um servidor simples de teste conforme a figura 3 abaixo:</w:t>
+        <w:t xml:space="preserve">Uma requisição via HTTP </w:t>
+      </w:r>
+      <w:proofErr w:type="spellStart"/>
+      <w:r>
+        <w:t>Get</w:t>
+      </w:r>
+      <w:proofErr w:type="spellEnd"/>
+      <w:r>
+        <w:t xml:space="preserve"> em todos os usuários por exemplo possui um retorno de menos de 1 segundo, mesmo com sua base de dados estando em um servidor simples de teste conforme a figura </w:t>
+      </w:r>
+      <w:r>
+        <w:t>4</w:t>
+      </w:r>
+      <w:r>
+        <w:t xml:space="preserve"> abaixo:</w:t>
       </w:r>
     </w:p>
     <w:p>
@@ -12182,16 +12997,19 @@
       <w:r>
         <w:t xml:space="preserve">Figura </w:t>
       </w:r>
-      <w:fldSimple w:instr=" SEQ Figura \* ARABIC ">
-        <w:r>
-          <w:rPr>
-            <w:noProof/>
-          </w:rPr>
-          <w:t>3</w:t>
-        </w:r>
-      </w:fldSimple>
-      <w:r>
-        <w:t xml:space="preserve"> - Requisição HTTP Get em usuários</w:t>
+      <w:r>
+        <w:t>4</w:t>
+      </w:r>
+      <w:r>
+        <w:t xml:space="preserve"> - Requisição HTTP </w:t>
+      </w:r>
+      <w:proofErr w:type="spellStart"/>
+      <w:r>
+        <w:t>Get</w:t>
+      </w:r>
+      <w:proofErr w:type="spellEnd"/>
+      <w:r>
+        <w:t xml:space="preserve"> em usuários</w:t>
       </w:r>
     </w:p>
     <w:p>
@@ -12248,43 +13066,7 @@
         <w:rPr>
           <w:color w:val="000000"/>
         </w:rPr>
-        <w:t xml:space="preserve">Cenário 3 – Usabilidade: A aplicação web fornece aos usuários uma boa usabilidade do sistema. A navegação e o acesso as funcionalidades do sistema </w:t>
-      </w:r>
-      <w:r>
-        <w:rPr>
-          <w:color w:val="000000"/>
-        </w:rPr>
-        <w:t>são</w:t>
-      </w:r>
-      <w:r>
-        <w:rPr>
-          <w:color w:val="000000"/>
-        </w:rPr>
-        <w:t xml:space="preserve"> objetivas e apresentam clareza para o usuário, os formulários de cadastros estão </w:t>
-      </w:r>
-      <w:r>
-        <w:rPr>
-          <w:color w:val="000000"/>
-        </w:rPr>
-        <w:t>simplificados</w:t>
-      </w:r>
-      <w:r>
-        <w:rPr>
-          <w:color w:val="000000"/>
-        </w:rPr>
-        <w:t xml:space="preserve"> e objetivos</w:t>
-      </w:r>
-      <w:r>
-        <w:rPr>
-          <w:color w:val="000000"/>
-        </w:rPr>
-        <w:t>,</w:t>
-      </w:r>
-      <w:r>
-        <w:rPr>
-          <w:color w:val="000000"/>
-        </w:rPr>
-        <w:t xml:space="preserve"> facilitando o dia a dia do usuário final.  </w:t>
+        <w:t xml:space="preserve">Cenário 3 – Usabilidade: A aplicação web fornece aos usuários uma boa usabilidade do sistema. A navegação e o acesso as funcionalidades do sistema são objetivas e apresentam clareza para o usuário, os formulários de cadastros estão simplificados e objetivos, facilitando o dia a dia do usuário final.  </w:t>
       </w:r>
     </w:p>
     <w:p>
@@ -12353,17 +13135,17 @@
                             <w:r>
                               <w:t xml:space="preserve">Figura </w:t>
                             </w:r>
-                            <w:fldSimple w:instr=" SEQ Figura \* ARABIC ">
-                              <w:r>
-                                <w:rPr>
-                                  <w:noProof/>
-                                </w:rPr>
-                                <w:t>4</w:t>
-                              </w:r>
-                            </w:fldSimple>
                             <w:r>
-                              <w:t xml:space="preserve"> - Tela inicial da LocaCar</w:t>
+                              <w:t>5</w:t>
                             </w:r>
+                            <w:r>
+                              <w:t xml:space="preserve"> - Tela inicial da </w:t>
+                            </w:r>
+                            <w:proofErr w:type="spellStart"/>
+                            <w:r>
+                              <w:t>LocaCar</w:t>
+                            </w:r>
+                            <w:proofErr w:type="spellEnd"/>
                           </w:p>
                         </w:txbxContent>
                       </wps:txbx>
@@ -12400,17 +13182,17 @@
                       <w:r>
                         <w:t xml:space="preserve">Figura </w:t>
                       </w:r>
-                      <w:fldSimple w:instr=" SEQ Figura \* ARABIC ">
-                        <w:r>
-                          <w:rPr>
-                            <w:noProof/>
-                          </w:rPr>
-                          <w:t>4</w:t>
-                        </w:r>
-                      </w:fldSimple>
                       <w:r>
-                        <w:t xml:space="preserve"> - Tela inicial da LocaCar</w:t>
+                        <w:t>5</w:t>
                       </w:r>
+                      <w:r>
+                        <w:t xml:space="preserve"> - Tela inicial da </w:t>
+                      </w:r>
+                      <w:proofErr w:type="spellStart"/>
+                      <w:r>
+                        <w:t>LocaCar</w:t>
+                      </w:r>
+                      <w:proofErr w:type="spellEnd"/>
                     </w:p>
                   </w:txbxContent>
                 </v:textbox>
@@ -12496,7 +13278,19 @@
         <w:rPr>
           <w:color w:val="000000"/>
         </w:rPr>
-        <w:t>A tela inicial da aplicação exibe relatórios para o usuário com informações sobre o sistema conforme a figura 4.</w:t>
+        <w:t xml:space="preserve">A tela inicial da aplicação exibe relatórios para o usuário com informações sobre o sistema conforme a figura </w:t>
+      </w:r>
+      <w:r>
+        <w:rPr>
+          <w:color w:val="000000"/>
+        </w:rPr>
+        <w:t>5</w:t>
+      </w:r>
+      <w:r>
+        <w:rPr>
+          <w:color w:val="000000"/>
+        </w:rPr>
+        <w:t>.</w:t>
       </w:r>
     </w:p>
     <w:p>
@@ -12518,7 +13312,23 @@
           <w:szCs w:val="24"/>
         </w:rPr>
         <w:lastRenderedPageBreak/>
-        <w:t>O Menu lateral do sistema é compacto e pode ser expandido conforme a necessidade do projeto. A figura 5 mostra um dos menus expandido para exemplificação.</w:t>
+        <w:t xml:space="preserve">O Menu lateral do sistema é compacto e pode ser expandido conforme a necessidade do projeto. A figura </w:t>
+      </w:r>
+      <w:r>
+        <w:rPr>
+          <w:rFonts w:ascii="Arial" w:hAnsi="Arial" w:cs="Arial"/>
+          <w:sz w:val="24"/>
+          <w:szCs w:val="24"/>
+        </w:rPr>
+        <w:t>6</w:t>
+      </w:r>
+      <w:r>
+        <w:rPr>
+          <w:rFonts w:ascii="Arial" w:hAnsi="Arial" w:cs="Arial"/>
+          <w:sz w:val="24"/>
+          <w:szCs w:val="24"/>
+        </w:rPr>
+        <w:t xml:space="preserve"> mostra um dos menus expandido para exemplificação.</w:t>
       </w:r>
     </w:p>
     <w:p>
@@ -12597,14 +13407,9 @@
       <w:r>
         <w:t xml:space="preserve">                      Figura </w:t>
       </w:r>
-      <w:fldSimple w:instr=" SEQ Figura \* ARABIC ">
-        <w:r>
-          <w:rPr>
-            <w:noProof/>
-          </w:rPr>
-          <w:t>5</w:t>
-        </w:r>
-      </w:fldSimple>
+      <w:r>
+        <w:t>6</w:t>
+      </w:r>
       <w:r>
         <w:t xml:space="preserve"> - Estilo do Menu da aplicação</w:t>
       </w:r>
@@ -12642,7 +13447,61 @@
           <w:sz w:val="24"/>
           <w:szCs w:val="24"/>
         </w:rPr>
-        <w:t>As telas de cadastro estão padronizadas na exibição dos registros existente e no cadastro de novos registros. As figuras 6 e 7 mostram a tela de usuário e seu formulário de cadastro. A figura 8 mostra o formulário de locação no mesmo formato do usuário.</w:t>
+        <w:t xml:space="preserve">As telas de cadastro estão padronizadas na exibição dos registros existente e no cadastro de novos registros. As figuras </w:t>
+      </w:r>
+      <w:r>
+        <w:rPr>
+          <w:rFonts w:ascii="Arial" w:hAnsi="Arial" w:cs="Arial"/>
+          <w:iCs/>
+          <w:sz w:val="24"/>
+          <w:szCs w:val="24"/>
+        </w:rPr>
+        <w:t>7</w:t>
+      </w:r>
+      <w:r>
+        <w:rPr>
+          <w:rFonts w:ascii="Arial" w:hAnsi="Arial" w:cs="Arial"/>
+          <w:iCs/>
+          <w:sz w:val="24"/>
+          <w:szCs w:val="24"/>
+        </w:rPr>
+        <w:t xml:space="preserve"> e </w:t>
+      </w:r>
+      <w:r>
+        <w:rPr>
+          <w:rFonts w:ascii="Arial" w:hAnsi="Arial" w:cs="Arial"/>
+          <w:iCs/>
+          <w:sz w:val="24"/>
+          <w:szCs w:val="24"/>
+        </w:rPr>
+        <w:t>8</w:t>
+      </w:r>
+      <w:r>
+        <w:rPr>
+          <w:rFonts w:ascii="Arial" w:hAnsi="Arial" w:cs="Arial"/>
+          <w:iCs/>
+          <w:sz w:val="24"/>
+          <w:szCs w:val="24"/>
+        </w:rPr>
+        <w:t xml:space="preserve"> mostram a tela de usuário e seu formulário de cadastro. A figura </w:t>
+      </w:r>
+      <w:r>
+        <w:rPr>
+          <w:rFonts w:ascii="Arial" w:hAnsi="Arial" w:cs="Arial"/>
+          <w:iCs/>
+          <w:sz w:val="24"/>
+          <w:szCs w:val="24"/>
+        </w:rPr>
+        <w:t>9</w:t>
+      </w:r>
+      <w:r>
+        <w:rPr>
+          <w:rFonts w:ascii="Arial" w:hAnsi="Arial" w:cs="Arial"/>
+          <w:iCs/>
+          <w:sz w:val="24"/>
+          <w:szCs w:val="24"/>
+        </w:rPr>
+        <w:t xml:space="preserve"> mostra o formulário de locação no mesmo formato do usuário.</w:t>
       </w:r>
     </w:p>
     <w:p>
@@ -12725,14 +13584,9 @@
       <w:r>
         <w:t xml:space="preserve">Figura </w:t>
       </w:r>
-      <w:fldSimple w:instr=" SEQ Figura \* ARABIC ">
-        <w:r>
-          <w:rPr>
-            <w:noProof/>
-          </w:rPr>
-          <w:t>6</w:t>
-        </w:r>
-      </w:fldSimple>
+      <w:r>
+        <w:t>7</w:t>
+      </w:r>
       <w:r>
         <w:t xml:space="preserve"> - Tela de Usuários</w:t>
       </w:r>
@@ -12830,16 +13684,11 @@
         </w:rPr>
       </w:pPr>
       <w:r>
-        <w:t xml:space="preserve">Figura </w:t>
-      </w:r>
-      <w:fldSimple w:instr=" SEQ Figura \* ARABIC ">
-        <w:r>
-          <w:rPr>
-            <w:noProof/>
-          </w:rPr>
-          <w:t>7</w:t>
-        </w:r>
-      </w:fldSimple>
+        <w:t>Figura</w:t>
+      </w:r>
+      <w:r>
+        <w:t xml:space="preserve"> 8 </w:t>
+      </w:r>
       <w:r>
         <w:t>- Formulário de usuário</w:t>
       </w:r>
@@ -12916,14 +13765,9 @@
       <w:r>
         <w:t xml:space="preserve">Figura </w:t>
       </w:r>
-      <w:fldSimple w:instr=" SEQ Figura \* ARABIC ">
-        <w:r>
-          <w:rPr>
-            <w:noProof/>
-          </w:rPr>
-          <w:t>8</w:t>
-        </w:r>
-      </w:fldSimple>
+      <w:r>
+        <w:t>9</w:t>
+      </w:r>
       <w:r>
         <w:t xml:space="preserve"> - Formulário de Locação</w:t>
       </w:r>
@@ -12944,19 +13788,7 @@
         <w:rPr>
           <w:color w:val="000000"/>
         </w:rPr>
-        <w:t xml:space="preserve">Cenário </w:t>
-      </w:r>
-      <w:r>
-        <w:rPr>
-          <w:color w:val="000000"/>
-        </w:rPr>
-        <w:t>4</w:t>
-      </w:r>
-      <w:r>
-        <w:rPr>
-          <w:color w:val="000000"/>
-        </w:rPr>
-        <w:t xml:space="preserve"> – </w:t>
+        <w:t xml:space="preserve">Cenário 4 – </w:t>
       </w:r>
       <w:r>
         <w:rPr>
@@ -12968,14 +13800,9 @@
         <w:rPr>
           <w:color w:val="000000"/>
         </w:rPr>
-        <w:t>:</w:t>
-      </w:r>
-      <w:r>
-        <w:rPr>
-          <w:color w:val="000000"/>
-        </w:rPr>
-        <w:t xml:space="preserve"> O sistema possui três micros serviços, o que pode ser dividido em três equipes de desenvolvimento e/ou três equipes de sustentação, obtendo muita vantagem na manutenção e desenvolvimento de novas </w:t>
-      </w:r>
+        <w:t xml:space="preserve">: O sistema possui três micros serviços, o que pode ser dividido em três equipes de desenvolvimento e/ou três equipes de sustentação, obtendo muita vantagem na manutenção e desenvolvimento de novas </w:t>
+      </w:r>
+      <w:proofErr w:type="spellStart"/>
       <w:r>
         <w:rPr>
           <w:i/>
@@ -12984,6 +13811,7 @@
         </w:rPr>
         <w:t>features</w:t>
       </w:r>
+      <w:proofErr w:type="spellEnd"/>
       <w:r>
         <w:rPr>
           <w:color w:val="000000"/>
@@ -13002,79 +13830,7 @@
         <w:rPr>
           <w:color w:val="000000"/>
         </w:rPr>
-        <w:t xml:space="preserve">O sistema </w:t>
-      </w:r>
-      <w:r>
-        <w:rPr>
-          <w:color w:val="000000"/>
-        </w:rPr>
-        <w:t xml:space="preserve">é </w:t>
-      </w:r>
-      <w:r>
-        <w:rPr>
-          <w:color w:val="000000"/>
-        </w:rPr>
-        <w:t xml:space="preserve">de fácil manutenção </w:t>
-      </w:r>
-      <w:r>
-        <w:rPr>
-          <w:color w:val="000000"/>
-        </w:rPr>
-        <w:t>e suas correções são ágeis</w:t>
-      </w:r>
-      <w:r>
-        <w:rPr>
-          <w:color w:val="000000"/>
-        </w:rPr>
-        <w:t xml:space="preserve">. Pensando nisso o desenvolvimento do sistema web foi </w:t>
-      </w:r>
-      <w:r>
-        <w:rPr>
-          <w:color w:val="000000"/>
-        </w:rPr>
-        <w:t>elaborado</w:t>
-      </w:r>
-      <w:r>
-        <w:rPr>
-          <w:color w:val="000000"/>
-        </w:rPr>
-        <w:t xml:space="preserve"> em </w:t>
-      </w:r>
-      <w:r>
-        <w:rPr>
-          <w:color w:val="000000"/>
-        </w:rPr>
-        <w:t xml:space="preserve">pequenos </w:t>
-      </w:r>
-      <w:r>
-        <w:rPr>
-          <w:color w:val="000000"/>
-        </w:rPr>
-        <w:t xml:space="preserve">componentes </w:t>
-      </w:r>
-      <w:r>
-        <w:rPr>
-          <w:color w:val="000000"/>
-        </w:rPr>
-        <w:t xml:space="preserve">onde </w:t>
-      </w:r>
-      <w:r>
-        <w:rPr>
-          <w:color w:val="000000"/>
-        </w:rPr>
-        <w:t xml:space="preserve">cada um </w:t>
-      </w:r>
-      <w:r>
-        <w:rPr>
-          <w:color w:val="000000"/>
-        </w:rPr>
-        <w:t xml:space="preserve">é </w:t>
-      </w:r>
-      <w:r>
-        <w:rPr>
-          <w:color w:val="000000"/>
-        </w:rPr>
-        <w:t xml:space="preserve">responsável por uma parte da tela facilitando a manutenção e futuras modificações. </w:t>
+        <w:t xml:space="preserve">O sistema é de fácil manutenção e suas correções são ágeis. Pensando nisso o desenvolvimento do sistema web foi elaborado em pequenos componentes onde cada um é responsável por uma parte da tela facilitando a manutenção e futuras modificações. </w:t>
       </w:r>
     </w:p>
     <w:p>
@@ -13088,7 +13844,31 @@
         <w:rPr>
           <w:color w:val="000000"/>
         </w:rPr>
-        <w:t xml:space="preserve">A figura 9 mostra como os componentes estão sendo armazenados na estrutura do projeto da aplicação. A figura 10 mostra a facilidade em chamar um componente existente em qualquer parte do </w:t>
+        <w:t xml:space="preserve">A figura </w:t>
+      </w:r>
+      <w:r>
+        <w:rPr>
+          <w:color w:val="000000"/>
+        </w:rPr>
+        <w:t>10</w:t>
+      </w:r>
+      <w:r>
+        <w:rPr>
+          <w:color w:val="000000"/>
+        </w:rPr>
+        <w:t xml:space="preserve"> mostra como os componentes estão sendo armazenados na estrutura do projeto da aplicação. A figura 1</w:t>
+      </w:r>
+      <w:r>
+        <w:rPr>
+          <w:color w:val="000000"/>
+        </w:rPr>
+        <w:t>1</w:t>
+      </w:r>
+      <w:r>
+        <w:rPr>
+          <w:color w:val="000000"/>
+        </w:rPr>
+        <w:t xml:space="preserve"> mostra a facilidade em chamar um componente existente em qualquer parte do </w:t>
       </w:r>
       <w:r>
         <w:rPr>
@@ -13096,21 +13876,43 @@
           <w:iCs/>
           <w:color w:val="000000"/>
         </w:rPr>
-        <w:t>front-end</w:t>
-      </w:r>
+        <w:t>front-</w:t>
+      </w:r>
+      <w:proofErr w:type="spellStart"/>
       <w:r>
         <w:rPr>
           <w:i/>
           <w:iCs/>
           <w:color w:val="000000"/>
         </w:rPr>
+        <w:t>end</w:t>
+      </w:r>
+      <w:proofErr w:type="spellEnd"/>
+      <w:r>
+        <w:rPr>
+          <w:i/>
+          <w:iCs/>
+          <w:color w:val="000000"/>
+        </w:rPr>
         <w:t xml:space="preserve"> </w:t>
       </w:r>
       <w:r>
         <w:rPr>
           <w:color w:val="000000"/>
         </w:rPr>
-        <w:t>e a figura 11 mostra</w:t>
+        <w:t>e a figura 1</w:t>
+      </w:r>
+      <w:r>
+        <w:rPr>
+          <w:color w:val="000000"/>
+        </w:rPr>
+        <w:t>2</w:t>
+      </w:r>
+      <w:r>
+        <w:rPr>
+          <w:color w:val="000000"/>
+        </w:rPr>
+        <w:t xml:space="preserve"> mostra</w:t>
       </w:r>
       <w:r>
         <w:rPr>
@@ -13200,14 +14002,9 @@
                             <w:r>
                               <w:t xml:space="preserve">Figura </w:t>
                             </w:r>
-                            <w:fldSimple w:instr=" SEQ Figura \* ARABIC ">
-                              <w:r>
-                                <w:rPr>
-                                  <w:noProof/>
-                                </w:rPr>
-                                <w:t>10</w:t>
-                              </w:r>
-                            </w:fldSimple>
+                            <w:r>
+                              <w:t>12</w:t>
+                            </w:r>
                             <w:r>
                               <w:t xml:space="preserve"> - Exemplo de componente</w:t>
                             </w:r>
@@ -13242,14 +14039,9 @@
                       <w:r>
                         <w:t xml:space="preserve">Figura </w:t>
                       </w:r>
-                      <w:fldSimple w:instr=" SEQ Figura \* ARABIC ">
-                        <w:r>
-                          <w:rPr>
-                            <w:noProof/>
-                          </w:rPr>
-                          <w:t>10</w:t>
-                        </w:r>
-                      </w:fldSimple>
+                      <w:r>
+                        <w:t>12</w:t>
+                      </w:r>
                       <w:r>
                         <w:t xml:space="preserve"> - Exemplo de componente</w:t>
                       </w:r>
@@ -13444,17 +14236,17 @@
                             <w:r>
                               <w:t xml:space="preserve">Figura </w:t>
                             </w:r>
-                            <w:fldSimple w:instr=" SEQ Figura \* ARABIC ">
-                              <w:r>
-                                <w:rPr>
-                                  <w:noProof/>
-                                </w:rPr>
-                                <w:t>9</w:t>
-                              </w:r>
-                            </w:fldSimple>
                             <w:r>
-                              <w:t xml:space="preserve"> - Componentes do front-end</w:t>
+                              <w:t>10</w:t>
                             </w:r>
+                            <w:r>
+                              <w:t xml:space="preserve"> - Componentes do front-</w:t>
+                            </w:r>
+                            <w:proofErr w:type="spellStart"/>
+                            <w:r>
+                              <w:t>end</w:t>
+                            </w:r>
+                            <w:proofErr w:type="spellEnd"/>
                           </w:p>
                         </w:txbxContent>
                       </wps:txbx>
@@ -13486,17 +14278,17 @@
                       <w:r>
                         <w:t xml:space="preserve">Figura </w:t>
                       </w:r>
-                      <w:fldSimple w:instr=" SEQ Figura \* ARABIC ">
-                        <w:r>
-                          <w:rPr>
-                            <w:noProof/>
-                          </w:rPr>
-                          <w:t>9</w:t>
-                        </w:r>
-                      </w:fldSimple>
                       <w:r>
-                        <w:t xml:space="preserve"> - Componentes do front-end</w:t>
+                        <w:t>10</w:t>
                       </w:r>
+                      <w:r>
+                        <w:t xml:space="preserve"> - Componentes do front-</w:t>
+                      </w:r>
+                      <w:proofErr w:type="spellStart"/>
+                      <w:r>
+                        <w:t>end</w:t>
+                      </w:r>
+                      <w:proofErr w:type="spellEnd"/>
                     </w:p>
                   </w:txbxContent>
                 </v:textbox>
@@ -13743,7 +14535,7 @@
           <w:rFonts w:cs="Arial"/>
         </w:rPr>
       </w:pPr>
-      <w:bookmarkStart w:id="18" w:name="_Toc110795827"/>
+      <w:bookmarkStart w:id="18" w:name="_Toc110970319"/>
       <w:r>
         <w:rPr>
           <w:rFonts w:cs="Arial"/>
@@ -13791,8 +14583,8 @@
         <w:tblLook w:val="04A0" w:firstRow="1" w:lastRow="0" w:firstColumn="1" w:lastColumn="0" w:noHBand="0" w:noVBand="1"/>
       </w:tblPr>
       <w:tblGrid>
-        <w:gridCol w:w="4160"/>
-        <w:gridCol w:w="4145"/>
+        <w:gridCol w:w="4157"/>
+        <w:gridCol w:w="4148"/>
       </w:tblGrid>
       <w:tr>
         <w:tc>
@@ -13806,12 +14598,14 @@
               <w:spacing w:before="100" w:beforeAutospacing="1" w:after="100" w:afterAutospacing="1" w:line="360" w:lineRule="auto"/>
               <w:jc w:val="both"/>
               <w:rPr>
-                <w:sz w:val="24"/>
-                <w:szCs w:val="24"/>
-              </w:rPr>
-            </w:pPr>
-            <w:r>
-              <w:rPr>
+                <w:rFonts w:ascii="Arial" w:hAnsi="Arial" w:cs="Arial"/>
+                <w:sz w:val="24"/>
+                <w:szCs w:val="24"/>
+              </w:rPr>
+            </w:pPr>
+            <w:r>
+              <w:rPr>
+                <w:rFonts w:ascii="Arial" w:hAnsi="Arial" w:cs="Arial"/>
                 <w:sz w:val="24"/>
                 <w:szCs w:val="24"/>
               </w:rPr>
@@ -13830,12 +14624,14 @@
               <w:spacing w:before="100" w:beforeAutospacing="1" w:after="100" w:afterAutospacing="1" w:line="360" w:lineRule="auto"/>
               <w:jc w:val="both"/>
               <w:rPr>
-                <w:sz w:val="24"/>
-                <w:szCs w:val="24"/>
-              </w:rPr>
-            </w:pPr>
-            <w:r>
-              <w:rPr>
+                <w:rFonts w:ascii="Arial" w:hAnsi="Arial" w:cs="Arial"/>
+                <w:sz w:val="24"/>
+                <w:szCs w:val="24"/>
+              </w:rPr>
+            </w:pPr>
+            <w:r>
+              <w:rPr>
+                <w:rFonts w:ascii="Arial" w:hAnsi="Arial" w:cs="Arial"/>
                 <w:sz w:val="24"/>
                 <w:szCs w:val="24"/>
               </w:rPr>
@@ -13859,12 +14655,14 @@
               <w:spacing w:before="100" w:beforeAutospacing="1" w:after="100" w:afterAutospacing="1" w:line="360" w:lineRule="auto"/>
               <w:jc w:val="both"/>
               <w:rPr>
-                <w:sz w:val="24"/>
-                <w:szCs w:val="24"/>
-              </w:rPr>
-            </w:pPr>
-            <w:r>
-              <w:rPr>
+                <w:rFonts w:ascii="Arial" w:hAnsi="Arial" w:cs="Arial"/>
+                <w:sz w:val="24"/>
+                <w:szCs w:val="24"/>
+              </w:rPr>
+            </w:pPr>
+            <w:r>
+              <w:rPr>
+                <w:rFonts w:ascii="Arial" w:hAnsi="Arial" w:cs="Arial"/>
                 <w:sz w:val="24"/>
                 <w:szCs w:val="24"/>
               </w:rPr>
@@ -13886,23 +14684,18 @@
               <w:spacing w:before="100" w:beforeAutospacing="1" w:after="100" w:afterAutospacing="1" w:line="360" w:lineRule="auto"/>
               <w:jc w:val="both"/>
               <w:rPr>
-                <w:sz w:val="24"/>
-                <w:szCs w:val="24"/>
-              </w:rPr>
-            </w:pPr>
-            <w:r>
-              <w:rPr>
-                <w:sz w:val="24"/>
-                <w:szCs w:val="24"/>
-              </w:rPr>
-              <w:t xml:space="preserve">O sistema deve </w:t>
-            </w:r>
-            <w:r>
-              <w:rPr>
-                <w:sz w:val="24"/>
-                <w:szCs w:val="24"/>
-              </w:rPr>
-              <w:t>ter desempenho e velocidade na resposta as requisições.</w:t>
+                <w:rFonts w:ascii="Arial" w:hAnsi="Arial" w:cs="Arial"/>
+                <w:sz w:val="24"/>
+                <w:szCs w:val="24"/>
+              </w:rPr>
+            </w:pPr>
+            <w:r>
+              <w:rPr>
+                <w:rFonts w:ascii="Arial" w:hAnsi="Arial" w:cs="Arial"/>
+                <w:sz w:val="24"/>
+                <w:szCs w:val="24"/>
+              </w:rPr>
+              <w:t>O sistema deve ter desempenho e velocidade na resposta as requisições.</w:t>
             </w:r>
           </w:p>
         </w:tc>
@@ -13920,23 +14713,18 @@
               <w:spacing w:before="100" w:beforeAutospacing="1" w:after="100" w:afterAutospacing="1" w:line="360" w:lineRule="auto"/>
               <w:jc w:val="both"/>
               <w:rPr>
-                <w:sz w:val="24"/>
-                <w:szCs w:val="24"/>
-              </w:rPr>
-            </w:pPr>
-            <w:r>
-              <w:rPr>
-                <w:sz w:val="24"/>
-                <w:szCs w:val="24"/>
-              </w:rPr>
-              <w:t>Preocupação:</w:t>
-            </w:r>
-            <w:r>
-              <w:rPr>
-                <w:sz w:val="24"/>
-                <w:szCs w:val="24"/>
-              </w:rPr>
-              <w:t xml:space="preserve"> Conforme o número de requisições simultâneas aumenta a tendência a velocidade de resposta é diminuir</w:t>
+                <w:rFonts w:ascii="Arial" w:hAnsi="Arial" w:cs="Arial"/>
+                <w:sz w:val="24"/>
+                <w:szCs w:val="24"/>
+              </w:rPr>
+            </w:pPr>
+            <w:r>
+              <w:rPr>
+                <w:rFonts w:ascii="Arial" w:hAnsi="Arial" w:cs="Arial"/>
+                <w:sz w:val="24"/>
+                <w:szCs w:val="24"/>
+              </w:rPr>
+              <w:t>Preocupação: Conforme o número de requisições simultâneas aumenta a tendência a velocidade de resposta é diminuir</w:t>
             </w:r>
           </w:p>
         </w:tc>
@@ -13957,44 +14745,18 @@
               <w:spacing w:before="100" w:beforeAutospacing="1" w:after="100" w:afterAutospacing="1" w:line="360" w:lineRule="auto"/>
               <w:jc w:val="both"/>
               <w:rPr>
-                <w:sz w:val="24"/>
-                <w:szCs w:val="24"/>
-              </w:rPr>
-            </w:pPr>
-            <w:r>
-              <w:rPr>
-                <w:sz w:val="24"/>
-                <w:szCs w:val="24"/>
-              </w:rPr>
-              <w:t>O sistema deve ter como resposta a</w:t>
-            </w:r>
-            <w:r>
-              <w:rPr>
-                <w:sz w:val="24"/>
-                <w:szCs w:val="24"/>
-              </w:rPr>
-              <w:t xml:space="preserve"> uma</w:t>
-            </w:r>
-            <w:r>
-              <w:rPr>
-                <w:sz w:val="24"/>
-                <w:szCs w:val="24"/>
-              </w:rPr>
-              <w:t xml:space="preserve"> </w:t>
-            </w:r>
-            <w:r>
-              <w:rPr>
-                <w:sz w:val="24"/>
-                <w:szCs w:val="24"/>
-              </w:rPr>
-              <w:t>ou mais requisições de forma rápida e eficiente</w:t>
-            </w:r>
-            <w:r>
-              <w:rPr>
-                <w:sz w:val="24"/>
-                <w:szCs w:val="24"/>
-              </w:rPr>
-              <w:t>.</w:t>
+                <w:rFonts w:ascii="Arial" w:hAnsi="Arial" w:cs="Arial"/>
+                <w:sz w:val="24"/>
+                <w:szCs w:val="24"/>
+              </w:rPr>
+            </w:pPr>
+            <w:r>
+              <w:rPr>
+                <w:rFonts w:ascii="Arial" w:hAnsi="Arial" w:cs="Arial"/>
+                <w:sz w:val="24"/>
+                <w:szCs w:val="24"/>
+              </w:rPr>
+              <w:t>O sistema deve ter como resposta a uma ou mais requisições de forma rápida e eficiente.</w:t>
             </w:r>
           </w:p>
         </w:tc>
@@ -14012,12 +14774,14 @@
               <w:spacing w:before="100" w:beforeAutospacing="1" w:after="100" w:afterAutospacing="1" w:line="360" w:lineRule="auto"/>
               <w:jc w:val="both"/>
               <w:rPr>
-                <w:sz w:val="24"/>
-                <w:szCs w:val="24"/>
-              </w:rPr>
-            </w:pPr>
-            <w:r>
-              <w:rPr>
+                <w:rFonts w:ascii="Arial" w:hAnsi="Arial" w:cs="Arial"/>
+                <w:sz w:val="24"/>
+                <w:szCs w:val="24"/>
+              </w:rPr>
+            </w:pPr>
+            <w:r>
+              <w:rPr>
+                <w:rFonts w:ascii="Arial" w:hAnsi="Arial" w:cs="Arial"/>
                 <w:sz w:val="24"/>
                 <w:szCs w:val="24"/>
               </w:rPr>
@@ -14042,12 +14806,14 @@
               <w:spacing w:before="100" w:beforeAutospacing="1" w:after="100" w:afterAutospacing="1" w:line="360" w:lineRule="auto"/>
               <w:jc w:val="both"/>
               <w:rPr>
-                <w:sz w:val="24"/>
-                <w:szCs w:val="24"/>
-              </w:rPr>
-            </w:pPr>
-            <w:r>
-              <w:rPr>
+                <w:rFonts w:ascii="Arial" w:hAnsi="Arial" w:cs="Arial"/>
+                <w:sz w:val="24"/>
+                <w:szCs w:val="24"/>
+              </w:rPr>
+            </w:pPr>
+            <w:r>
+              <w:rPr>
+                <w:rFonts w:ascii="Arial" w:hAnsi="Arial" w:cs="Arial"/>
                 <w:sz w:val="24"/>
                 <w:szCs w:val="24"/>
               </w:rPr>
@@ -14072,12 +14838,14 @@
               <w:spacing w:before="100" w:beforeAutospacing="1" w:after="100" w:afterAutospacing="1" w:line="360" w:lineRule="auto"/>
               <w:jc w:val="both"/>
               <w:rPr>
-                <w:sz w:val="24"/>
-                <w:szCs w:val="24"/>
-              </w:rPr>
-            </w:pPr>
-            <w:r>
-              <w:rPr>
+                <w:rFonts w:ascii="Arial" w:hAnsi="Arial" w:cs="Arial"/>
+                <w:sz w:val="24"/>
+                <w:szCs w:val="24"/>
+              </w:rPr>
+            </w:pPr>
+            <w:r>
+              <w:rPr>
+                <w:rFonts w:ascii="Arial" w:hAnsi="Arial" w:cs="Arial"/>
                 <w:sz w:val="24"/>
                 <w:szCs w:val="24"/>
               </w:rPr>
@@ -14102,23 +14870,18 @@
               <w:spacing w:before="100" w:beforeAutospacing="1" w:after="100" w:afterAutospacing="1" w:line="360" w:lineRule="auto"/>
               <w:jc w:val="both"/>
               <w:rPr>
-                <w:sz w:val="24"/>
-                <w:szCs w:val="24"/>
-              </w:rPr>
-            </w:pPr>
-            <w:r>
-              <w:rPr>
-                <w:sz w:val="24"/>
-                <w:szCs w:val="24"/>
-              </w:rPr>
-              <w:t>Sistema e</w:t>
-            </w:r>
-            <w:r>
-              <w:rPr>
-                <w:sz w:val="24"/>
-                <w:szCs w:val="24"/>
-              </w:rPr>
-              <w:t>m operação normal</w:t>
+                <w:rFonts w:ascii="Arial" w:hAnsi="Arial" w:cs="Arial"/>
+                <w:sz w:val="24"/>
+                <w:szCs w:val="24"/>
+              </w:rPr>
+            </w:pPr>
+            <w:r>
+              <w:rPr>
+                <w:rFonts w:ascii="Arial" w:hAnsi="Arial" w:cs="Arial"/>
+                <w:sz w:val="24"/>
+                <w:szCs w:val="24"/>
+              </w:rPr>
+              <w:t>Sistema em operação normal</w:t>
             </w:r>
           </w:p>
         </w:tc>
@@ -14139,12 +14902,14 @@
               <w:spacing w:before="100" w:beforeAutospacing="1" w:after="100" w:afterAutospacing="1" w:line="360" w:lineRule="auto"/>
               <w:jc w:val="both"/>
               <w:rPr>
-                <w:sz w:val="24"/>
-                <w:szCs w:val="24"/>
-              </w:rPr>
-            </w:pPr>
-            <w:r>
-              <w:rPr>
+                <w:rFonts w:ascii="Arial" w:hAnsi="Arial" w:cs="Arial"/>
+                <w:sz w:val="24"/>
+                <w:szCs w:val="24"/>
+              </w:rPr>
+            </w:pPr>
+            <w:r>
+              <w:rPr>
+                <w:rFonts w:ascii="Arial" w:hAnsi="Arial" w:cs="Arial"/>
                 <w:sz w:val="24"/>
                 <w:szCs w:val="24"/>
               </w:rPr>
@@ -14169,12 +14934,14 @@
               <w:spacing w:before="100" w:beforeAutospacing="1" w:after="100" w:afterAutospacing="1" w:line="360" w:lineRule="auto"/>
               <w:jc w:val="both"/>
               <w:rPr>
-                <w:sz w:val="24"/>
-                <w:szCs w:val="24"/>
-              </w:rPr>
-            </w:pPr>
-            <w:r>
-              <w:rPr>
+                <w:rFonts w:ascii="Arial" w:hAnsi="Arial" w:cs="Arial"/>
+                <w:sz w:val="24"/>
+                <w:szCs w:val="24"/>
+              </w:rPr>
+            </w:pPr>
+            <w:r>
+              <w:rPr>
+                <w:rFonts w:ascii="Arial" w:hAnsi="Arial" w:cs="Arial"/>
                 <w:sz w:val="24"/>
                 <w:szCs w:val="24"/>
               </w:rPr>
@@ -14182,6 +14949,7 @@
             </w:r>
             <w:r>
               <w:rPr>
+                <w:rFonts w:ascii="Arial" w:hAnsi="Arial" w:cs="Arial"/>
                 <w:sz w:val="24"/>
                 <w:szCs w:val="24"/>
               </w:rPr>
@@ -14203,12 +14971,14 @@
               <w:spacing w:before="100" w:beforeAutospacing="1" w:after="100" w:afterAutospacing="1" w:line="360" w:lineRule="auto"/>
               <w:jc w:val="both"/>
               <w:rPr>
-                <w:sz w:val="24"/>
-                <w:szCs w:val="24"/>
-              </w:rPr>
-            </w:pPr>
-            <w:r>
-              <w:rPr>
+                <w:rFonts w:ascii="Arial" w:hAnsi="Arial" w:cs="Arial"/>
+                <w:sz w:val="24"/>
+                <w:szCs w:val="24"/>
+              </w:rPr>
+            </w:pPr>
+            <w:r>
+              <w:rPr>
+                <w:rFonts w:ascii="Arial" w:hAnsi="Arial" w:cs="Arial"/>
                 <w:sz w:val="24"/>
                 <w:szCs w:val="24"/>
               </w:rPr>
@@ -14233,12 +15003,14 @@
               <w:spacing w:before="100" w:beforeAutospacing="1" w:after="100" w:afterAutospacing="1" w:line="360" w:lineRule="auto"/>
               <w:jc w:val="both"/>
               <w:rPr>
-                <w:sz w:val="24"/>
-                <w:szCs w:val="24"/>
-              </w:rPr>
-            </w:pPr>
-            <w:r>
-              <w:rPr>
+                <w:rFonts w:ascii="Arial" w:hAnsi="Arial" w:cs="Arial"/>
+                <w:sz w:val="24"/>
+                <w:szCs w:val="24"/>
+              </w:rPr>
+            </w:pPr>
+            <w:r>
+              <w:rPr>
+                <w:rFonts w:ascii="Arial" w:hAnsi="Arial" w:cs="Arial"/>
                 <w:sz w:val="24"/>
                 <w:szCs w:val="24"/>
               </w:rPr>
@@ -14263,12 +15035,14 @@
               <w:spacing w:before="100" w:beforeAutospacing="1" w:after="100" w:afterAutospacing="1" w:line="360" w:lineRule="auto"/>
               <w:jc w:val="both"/>
               <w:rPr>
-                <w:sz w:val="24"/>
-                <w:szCs w:val="24"/>
-              </w:rPr>
-            </w:pPr>
-            <w:r>
-              <w:rPr>
+                <w:rFonts w:ascii="Arial" w:hAnsi="Arial" w:cs="Arial"/>
+                <w:sz w:val="24"/>
+                <w:szCs w:val="24"/>
+              </w:rPr>
+            </w:pPr>
+            <w:r>
+              <w:rPr>
+                <w:rFonts w:ascii="Arial" w:hAnsi="Arial" w:cs="Arial"/>
                 <w:sz w:val="24"/>
                 <w:szCs w:val="24"/>
               </w:rPr>
@@ -14293,12 +15067,14 @@
               <w:spacing w:before="100" w:beforeAutospacing="1" w:after="100" w:afterAutospacing="1" w:line="360" w:lineRule="auto"/>
               <w:jc w:val="both"/>
               <w:rPr>
-                <w:sz w:val="24"/>
-                <w:szCs w:val="24"/>
-              </w:rPr>
-            </w:pPr>
-            <w:r>
-              <w:rPr>
+                <w:rFonts w:ascii="Arial" w:hAnsi="Arial" w:cs="Arial"/>
+                <w:sz w:val="24"/>
+                <w:szCs w:val="24"/>
+              </w:rPr>
+            </w:pPr>
+            <w:r>
+              <w:rPr>
+                <w:rFonts w:ascii="Arial" w:hAnsi="Arial" w:cs="Arial"/>
                 <w:sz w:val="24"/>
                 <w:szCs w:val="24"/>
               </w:rPr>
@@ -14320,12 +15096,14 @@
               <w:spacing w:before="100" w:beforeAutospacing="1" w:after="100" w:afterAutospacing="1" w:line="360" w:lineRule="auto"/>
               <w:jc w:val="both"/>
               <w:rPr>
-                <w:sz w:val="24"/>
-                <w:szCs w:val="24"/>
-              </w:rPr>
-            </w:pPr>
-            <w:r>
-              <w:rPr>
+                <w:rFonts w:ascii="Arial" w:hAnsi="Arial" w:cs="Arial"/>
+                <w:sz w:val="24"/>
+                <w:szCs w:val="24"/>
+              </w:rPr>
+            </w:pPr>
+            <w:r>
+              <w:rPr>
+                <w:rFonts w:ascii="Arial" w:hAnsi="Arial" w:cs="Arial"/>
                 <w:sz w:val="24"/>
                 <w:szCs w:val="24"/>
               </w:rPr>
@@ -14346,12 +15124,14 @@
               <w:spacing w:before="100" w:beforeAutospacing="1" w:after="100" w:afterAutospacing="1" w:line="360" w:lineRule="auto"/>
               <w:jc w:val="both"/>
               <w:rPr>
-                <w:sz w:val="24"/>
-                <w:szCs w:val="24"/>
-              </w:rPr>
-            </w:pPr>
-            <w:r>
-              <w:rPr>
+                <w:rFonts w:ascii="Arial" w:hAnsi="Arial" w:cs="Arial"/>
+                <w:sz w:val="24"/>
+                <w:szCs w:val="24"/>
+              </w:rPr>
+            </w:pPr>
+            <w:r>
+              <w:rPr>
+                <w:rFonts w:ascii="Arial" w:hAnsi="Arial" w:cs="Arial"/>
                 <w:sz w:val="24"/>
                 <w:szCs w:val="24"/>
               </w:rPr>
@@ -14370,30 +15150,18 @@
               <w:spacing w:before="100" w:beforeAutospacing="1" w:after="100" w:afterAutospacing="1" w:line="360" w:lineRule="auto"/>
               <w:jc w:val="both"/>
               <w:rPr>
-                <w:sz w:val="24"/>
-                <w:szCs w:val="24"/>
-              </w:rPr>
-            </w:pPr>
-            <w:r>
-              <w:rPr>
-                <w:sz w:val="24"/>
-                <w:szCs w:val="24"/>
-              </w:rPr>
-              <w:t>Alguma instabilidade na rede pode deixar a conexão lenta</w:t>
-            </w:r>
-            <w:r>
-              <w:rPr>
-                <w:sz w:val="24"/>
-                <w:szCs w:val="24"/>
-              </w:rPr>
-              <w:t xml:space="preserve"> ou mesmo a perda de pacotes</w:t>
-            </w:r>
-            <w:r>
-              <w:rPr>
-                <w:sz w:val="24"/>
-                <w:szCs w:val="24"/>
-              </w:rPr>
-              <w:t>.</w:t>
+                <w:rFonts w:ascii="Arial" w:hAnsi="Arial" w:cs="Arial"/>
+                <w:sz w:val="24"/>
+                <w:szCs w:val="24"/>
+              </w:rPr>
+            </w:pPr>
+            <w:r>
+              <w:rPr>
+                <w:rFonts w:ascii="Arial" w:hAnsi="Arial" w:cs="Arial"/>
+                <w:sz w:val="24"/>
+                <w:szCs w:val="24"/>
+              </w:rPr>
+              <w:t>Alguma instabilidade na rede pode deixar a conexão lenta ou mesmo a perda de pacotes.</w:t>
             </w:r>
           </w:p>
         </w:tc>
@@ -14410,12 +15178,14 @@
               <w:spacing w:before="100" w:beforeAutospacing="1" w:after="100" w:afterAutospacing="1" w:line="360" w:lineRule="auto"/>
               <w:jc w:val="both"/>
               <w:rPr>
-                <w:sz w:val="24"/>
-                <w:szCs w:val="24"/>
-              </w:rPr>
-            </w:pPr>
-            <w:r>
-              <w:rPr>
+                <w:rFonts w:ascii="Arial" w:hAnsi="Arial" w:cs="Arial"/>
+                <w:sz w:val="24"/>
+                <w:szCs w:val="24"/>
+              </w:rPr>
+            </w:pPr>
+            <w:r>
+              <w:rPr>
+                <w:rFonts w:ascii="Arial" w:hAnsi="Arial" w:cs="Arial"/>
                 <w:sz w:val="24"/>
                 <w:szCs w:val="24"/>
               </w:rPr>
@@ -14434,12 +15204,14 @@
               <w:spacing w:before="100" w:beforeAutospacing="1" w:after="100" w:afterAutospacing="1" w:line="360" w:lineRule="auto"/>
               <w:jc w:val="both"/>
               <w:rPr>
-                <w:sz w:val="24"/>
-                <w:szCs w:val="24"/>
-              </w:rPr>
-            </w:pPr>
-            <w:r>
-              <w:rPr>
+                <w:rFonts w:ascii="Arial" w:hAnsi="Arial" w:cs="Arial"/>
+                <w:sz w:val="24"/>
+                <w:szCs w:val="24"/>
+              </w:rPr>
+            </w:pPr>
+            <w:r>
+              <w:rPr>
+                <w:rFonts w:ascii="Arial" w:hAnsi="Arial" w:cs="Arial"/>
                 <w:sz w:val="24"/>
                 <w:szCs w:val="24"/>
               </w:rPr>
@@ -14460,16 +15232,28 @@
               <w:spacing w:before="100" w:beforeAutospacing="1" w:after="100" w:afterAutospacing="1" w:line="360" w:lineRule="auto"/>
               <w:jc w:val="both"/>
               <w:rPr>
-                <w:sz w:val="24"/>
-                <w:szCs w:val="24"/>
-              </w:rPr>
-            </w:pPr>
-            <w:r>
-              <w:rPr>
-                <w:sz w:val="24"/>
-                <w:szCs w:val="24"/>
-              </w:rPr>
-              <w:t>Tradeoff:</w:t>
+                <w:rFonts w:ascii="Arial" w:hAnsi="Arial" w:cs="Arial"/>
+                <w:sz w:val="24"/>
+                <w:szCs w:val="24"/>
+              </w:rPr>
+            </w:pPr>
+            <w:proofErr w:type="spellStart"/>
+            <w:r>
+              <w:rPr>
+                <w:rFonts w:ascii="Arial" w:hAnsi="Arial" w:cs="Arial"/>
+                <w:sz w:val="24"/>
+                <w:szCs w:val="24"/>
+              </w:rPr>
+              <w:t>Tradeoff</w:t>
+            </w:r>
+            <w:proofErr w:type="spellEnd"/>
+            <w:r>
+              <w:rPr>
+                <w:rFonts w:ascii="Arial" w:hAnsi="Arial" w:cs="Arial"/>
+                <w:sz w:val="24"/>
+                <w:szCs w:val="24"/>
+              </w:rPr>
+              <w:t>:</w:t>
             </w:r>
           </w:p>
         </w:tc>
@@ -14484,12 +15268,14 @@
               <w:spacing w:before="100" w:beforeAutospacing="1" w:after="100" w:afterAutospacing="1" w:line="360" w:lineRule="auto"/>
               <w:jc w:val="both"/>
               <w:rPr>
-                <w:sz w:val="24"/>
-                <w:szCs w:val="24"/>
-              </w:rPr>
-            </w:pPr>
-            <w:r>
-              <w:rPr>
+                <w:rFonts w:ascii="Arial" w:hAnsi="Arial" w:cs="Arial"/>
+                <w:sz w:val="24"/>
+                <w:szCs w:val="24"/>
+              </w:rPr>
+            </w:pPr>
+            <w:r>
+              <w:rPr>
+                <w:rFonts w:ascii="Arial" w:hAnsi="Arial" w:cs="Arial"/>
                 <w:sz w:val="24"/>
                 <w:szCs w:val="24"/>
               </w:rPr>
@@ -14523,8 +15309,8 @@
         <w:tblLook w:val="04A0" w:firstRow="1" w:lastRow="0" w:firstColumn="1" w:lastColumn="0" w:noHBand="0" w:noVBand="1"/>
       </w:tblPr>
       <w:tblGrid>
-        <w:gridCol w:w="4120"/>
-        <w:gridCol w:w="4185"/>
+        <w:gridCol w:w="4116"/>
+        <w:gridCol w:w="4189"/>
       </w:tblGrid>
       <w:tr>
         <w:tc>
@@ -14538,12 +15324,14 @@
               <w:spacing w:before="100" w:beforeAutospacing="1" w:after="100" w:afterAutospacing="1" w:line="360" w:lineRule="auto"/>
               <w:jc w:val="both"/>
               <w:rPr>
-                <w:sz w:val="24"/>
-                <w:szCs w:val="24"/>
-              </w:rPr>
-            </w:pPr>
-            <w:r>
-              <w:rPr>
+                <w:rFonts w:ascii="Arial" w:hAnsi="Arial" w:cs="Arial"/>
+                <w:sz w:val="24"/>
+                <w:szCs w:val="24"/>
+              </w:rPr>
+            </w:pPr>
+            <w:r>
+              <w:rPr>
+                <w:rFonts w:ascii="Arial" w:hAnsi="Arial" w:cs="Arial"/>
                 <w:sz w:val="24"/>
                 <w:szCs w:val="24"/>
               </w:rPr>
@@ -14562,12 +15350,14 @@
               <w:spacing w:before="100" w:beforeAutospacing="1" w:after="100" w:afterAutospacing="1" w:line="360" w:lineRule="auto"/>
               <w:jc w:val="both"/>
               <w:rPr>
-                <w:sz w:val="24"/>
-                <w:szCs w:val="24"/>
-              </w:rPr>
-            </w:pPr>
-            <w:r>
-              <w:rPr>
+                <w:rFonts w:ascii="Arial" w:hAnsi="Arial" w:cs="Arial"/>
+                <w:sz w:val="24"/>
+                <w:szCs w:val="24"/>
+              </w:rPr>
+            </w:pPr>
+            <w:r>
+              <w:rPr>
+                <w:rFonts w:ascii="Arial" w:hAnsi="Arial" w:cs="Arial"/>
                 <w:sz w:val="24"/>
                 <w:szCs w:val="24"/>
               </w:rPr>
@@ -14591,12 +15381,14 @@
               <w:spacing w:before="100" w:beforeAutospacing="1" w:after="100" w:afterAutospacing="1" w:line="360" w:lineRule="auto"/>
               <w:jc w:val="both"/>
               <w:rPr>
-                <w:sz w:val="24"/>
-                <w:szCs w:val="24"/>
-              </w:rPr>
-            </w:pPr>
-            <w:r>
-              <w:rPr>
+                <w:rFonts w:ascii="Arial" w:hAnsi="Arial" w:cs="Arial"/>
+                <w:sz w:val="24"/>
+                <w:szCs w:val="24"/>
+              </w:rPr>
+            </w:pPr>
+            <w:r>
+              <w:rPr>
+                <w:rFonts w:ascii="Arial" w:hAnsi="Arial" w:cs="Arial"/>
                 <w:sz w:val="24"/>
                 <w:szCs w:val="24"/>
               </w:rPr>
@@ -14618,12 +15410,14 @@
               <w:spacing w:before="100" w:beforeAutospacing="1" w:after="100" w:afterAutospacing="1" w:line="360" w:lineRule="auto"/>
               <w:jc w:val="both"/>
               <w:rPr>
-                <w:sz w:val="24"/>
-                <w:szCs w:val="24"/>
-              </w:rPr>
-            </w:pPr>
-            <w:r>
-              <w:rPr>
+                <w:rFonts w:ascii="Arial" w:hAnsi="Arial" w:cs="Arial"/>
+                <w:sz w:val="24"/>
+                <w:szCs w:val="24"/>
+              </w:rPr>
+            </w:pPr>
+            <w:r>
+              <w:rPr>
+                <w:rFonts w:ascii="Arial" w:hAnsi="Arial" w:cs="Arial"/>
                 <w:sz w:val="24"/>
                 <w:szCs w:val="24"/>
               </w:rPr>
@@ -14645,15 +15439,18 @@
               <w:spacing w:before="100" w:beforeAutospacing="1" w:after="100" w:afterAutospacing="1" w:line="360" w:lineRule="auto"/>
               <w:jc w:val="both"/>
               <w:rPr>
-                <w:sz w:val="24"/>
-                <w:szCs w:val="24"/>
-              </w:rPr>
-            </w:pPr>
-            <w:r>
-              <w:rPr>
-                <w:sz w:val="24"/>
-                <w:szCs w:val="24"/>
-              </w:rPr>
+                <w:rFonts w:ascii="Arial" w:hAnsi="Arial" w:cs="Arial"/>
+                <w:sz w:val="24"/>
+                <w:szCs w:val="24"/>
+              </w:rPr>
+            </w:pPr>
+            <w:r>
+              <w:rPr>
+                <w:rFonts w:ascii="Arial" w:hAnsi="Arial" w:cs="Arial"/>
+                <w:sz w:val="24"/>
+                <w:szCs w:val="24"/>
+              </w:rPr>
+              <w:lastRenderedPageBreak/>
               <w:t>Preocupação:</w:t>
             </w:r>
           </w:p>
@@ -14675,59 +15472,18 @@
               <w:spacing w:before="100" w:beforeAutospacing="1" w:after="100" w:afterAutospacing="1" w:line="360" w:lineRule="auto"/>
               <w:jc w:val="both"/>
               <w:rPr>
-                <w:sz w:val="24"/>
-                <w:szCs w:val="24"/>
-              </w:rPr>
-            </w:pPr>
-            <w:r>
-              <w:rPr>
-                <w:sz w:val="24"/>
-                <w:szCs w:val="24"/>
-              </w:rPr>
-              <w:lastRenderedPageBreak/>
-              <w:t>O sistema deve ter como resposta a</w:t>
-            </w:r>
-            <w:r>
-              <w:rPr>
-                <w:sz w:val="24"/>
-                <w:szCs w:val="24"/>
-              </w:rPr>
-              <w:t xml:space="preserve"> uma</w:t>
-            </w:r>
-            <w:r>
-              <w:rPr>
-                <w:sz w:val="24"/>
-                <w:szCs w:val="24"/>
-              </w:rPr>
-              <w:t xml:space="preserve"> requisição uma </w:t>
-            </w:r>
-            <w:r>
-              <w:rPr>
-                <w:sz w:val="24"/>
-                <w:szCs w:val="24"/>
-              </w:rPr>
-              <w:t>saída</w:t>
-            </w:r>
-            <w:r>
-              <w:rPr>
-                <w:sz w:val="24"/>
-                <w:szCs w:val="24"/>
-              </w:rPr>
-              <w:t xml:space="preserve"> de fácil leitura</w:t>
-            </w:r>
-            <w:r>
-              <w:rPr>
-                <w:sz w:val="24"/>
-                <w:szCs w:val="24"/>
-              </w:rPr>
-              <w:t xml:space="preserve"> por outro componente</w:t>
-            </w:r>
-            <w:r>
-              <w:rPr>
-                <w:sz w:val="24"/>
-                <w:szCs w:val="24"/>
-              </w:rPr>
-              <w:t>.</w:t>
+                <w:rFonts w:ascii="Arial" w:hAnsi="Arial" w:cs="Arial"/>
+                <w:sz w:val="24"/>
+                <w:szCs w:val="24"/>
+              </w:rPr>
+            </w:pPr>
+            <w:r>
+              <w:rPr>
+                <w:rFonts w:ascii="Arial" w:hAnsi="Arial" w:cs="Arial"/>
+                <w:sz w:val="24"/>
+                <w:szCs w:val="24"/>
+              </w:rPr>
+              <w:t>O sistema deve ter como resposta a uma requisição uma saída de fácil leitura por outro componente.</w:t>
             </w:r>
           </w:p>
         </w:tc>
@@ -14745,12 +15501,14 @@
               <w:spacing w:before="100" w:beforeAutospacing="1" w:after="100" w:afterAutospacing="1" w:line="360" w:lineRule="auto"/>
               <w:jc w:val="both"/>
               <w:rPr>
-                <w:sz w:val="24"/>
-                <w:szCs w:val="24"/>
-              </w:rPr>
-            </w:pPr>
-            <w:r>
-              <w:rPr>
+                <w:rFonts w:ascii="Arial" w:hAnsi="Arial" w:cs="Arial"/>
+                <w:sz w:val="24"/>
+                <w:szCs w:val="24"/>
+              </w:rPr>
+            </w:pPr>
+            <w:r>
+              <w:rPr>
+                <w:rFonts w:ascii="Arial" w:hAnsi="Arial" w:cs="Arial"/>
                 <w:sz w:val="24"/>
                 <w:szCs w:val="24"/>
               </w:rPr>
@@ -14775,12 +15533,14 @@
               <w:spacing w:before="100" w:beforeAutospacing="1" w:after="100" w:afterAutospacing="1" w:line="360" w:lineRule="auto"/>
               <w:jc w:val="both"/>
               <w:rPr>
-                <w:sz w:val="24"/>
-                <w:szCs w:val="24"/>
-              </w:rPr>
-            </w:pPr>
-            <w:r>
-              <w:rPr>
+                <w:rFonts w:ascii="Arial" w:hAnsi="Arial" w:cs="Arial"/>
+                <w:sz w:val="24"/>
+                <w:szCs w:val="24"/>
+              </w:rPr>
+            </w:pPr>
+            <w:r>
+              <w:rPr>
+                <w:rFonts w:ascii="Arial" w:hAnsi="Arial" w:cs="Arial"/>
                 <w:sz w:val="24"/>
                 <w:szCs w:val="24"/>
               </w:rPr>
@@ -14788,6 +15548,7 @@
             </w:r>
             <w:r>
               <w:rPr>
+                <w:rFonts w:ascii="Arial" w:hAnsi="Arial" w:cs="Arial"/>
                 <w:sz w:val="24"/>
                 <w:szCs w:val="24"/>
               </w:rPr>
@@ -14812,12 +15573,14 @@
               <w:spacing w:before="100" w:beforeAutospacing="1" w:after="100" w:afterAutospacing="1" w:line="360" w:lineRule="auto"/>
               <w:jc w:val="both"/>
               <w:rPr>
-                <w:sz w:val="24"/>
-                <w:szCs w:val="24"/>
-              </w:rPr>
-            </w:pPr>
-            <w:r>
-              <w:rPr>
+                <w:rFonts w:ascii="Arial" w:hAnsi="Arial" w:cs="Arial"/>
+                <w:sz w:val="24"/>
+                <w:szCs w:val="24"/>
+              </w:rPr>
+            </w:pPr>
+            <w:r>
+              <w:rPr>
+                <w:rFonts w:ascii="Arial" w:hAnsi="Arial" w:cs="Arial"/>
                 <w:sz w:val="24"/>
                 <w:szCs w:val="24"/>
               </w:rPr>
@@ -14842,23 +15605,18 @@
               <w:spacing w:before="100" w:beforeAutospacing="1" w:after="100" w:afterAutospacing="1" w:line="360" w:lineRule="auto"/>
               <w:jc w:val="both"/>
               <w:rPr>
-                <w:sz w:val="24"/>
-                <w:szCs w:val="24"/>
-              </w:rPr>
-            </w:pPr>
-            <w:r>
-              <w:rPr>
-                <w:sz w:val="24"/>
-                <w:szCs w:val="24"/>
-              </w:rPr>
-              <w:t>Sistema e</w:t>
-            </w:r>
-            <w:r>
-              <w:rPr>
-                <w:sz w:val="24"/>
-                <w:szCs w:val="24"/>
-              </w:rPr>
-              <w:t>m operação normal</w:t>
+                <w:rFonts w:ascii="Arial" w:hAnsi="Arial" w:cs="Arial"/>
+                <w:sz w:val="24"/>
+                <w:szCs w:val="24"/>
+              </w:rPr>
+            </w:pPr>
+            <w:r>
+              <w:rPr>
+                <w:rFonts w:ascii="Arial" w:hAnsi="Arial" w:cs="Arial"/>
+                <w:sz w:val="24"/>
+                <w:szCs w:val="24"/>
+              </w:rPr>
+              <w:t>Sistema em operação normal</w:t>
             </w:r>
           </w:p>
         </w:tc>
@@ -14879,12 +15637,14 @@
               <w:spacing w:before="100" w:beforeAutospacing="1" w:after="100" w:afterAutospacing="1" w:line="360" w:lineRule="auto"/>
               <w:jc w:val="both"/>
               <w:rPr>
-                <w:sz w:val="24"/>
-                <w:szCs w:val="24"/>
-              </w:rPr>
-            </w:pPr>
-            <w:r>
-              <w:rPr>
+                <w:rFonts w:ascii="Arial" w:hAnsi="Arial" w:cs="Arial"/>
+                <w:sz w:val="24"/>
+                <w:szCs w:val="24"/>
+              </w:rPr>
+            </w:pPr>
+            <w:r>
+              <w:rPr>
+                <w:rFonts w:ascii="Arial" w:hAnsi="Arial" w:cs="Arial"/>
                 <w:sz w:val="24"/>
                 <w:szCs w:val="24"/>
               </w:rPr>
@@ -14909,12 +15669,14 @@
               <w:spacing w:before="100" w:beforeAutospacing="1" w:after="100" w:afterAutospacing="1" w:line="360" w:lineRule="auto"/>
               <w:jc w:val="both"/>
               <w:rPr>
-                <w:sz w:val="24"/>
-                <w:szCs w:val="24"/>
-              </w:rPr>
-            </w:pPr>
-            <w:r>
-              <w:rPr>
+                <w:rFonts w:ascii="Arial" w:hAnsi="Arial" w:cs="Arial"/>
+                <w:sz w:val="24"/>
+                <w:szCs w:val="24"/>
+              </w:rPr>
+            </w:pPr>
+            <w:r>
+              <w:rPr>
+                <w:rFonts w:ascii="Arial" w:hAnsi="Arial" w:cs="Arial"/>
                 <w:sz w:val="24"/>
                 <w:szCs w:val="24"/>
               </w:rPr>
@@ -14936,12 +15698,14 @@
               <w:spacing w:before="100" w:beforeAutospacing="1" w:after="100" w:afterAutospacing="1" w:line="360" w:lineRule="auto"/>
               <w:jc w:val="both"/>
               <w:rPr>
-                <w:sz w:val="24"/>
-                <w:szCs w:val="24"/>
-              </w:rPr>
-            </w:pPr>
-            <w:r>
-              <w:rPr>
+                <w:rFonts w:ascii="Arial" w:hAnsi="Arial" w:cs="Arial"/>
+                <w:sz w:val="24"/>
+                <w:szCs w:val="24"/>
+              </w:rPr>
+            </w:pPr>
+            <w:r>
+              <w:rPr>
+                <w:rFonts w:ascii="Arial" w:hAnsi="Arial" w:cs="Arial"/>
                 <w:sz w:val="24"/>
                 <w:szCs w:val="24"/>
               </w:rPr>
@@ -14966,30 +15730,18 @@
               <w:spacing w:before="100" w:beforeAutospacing="1" w:after="100" w:afterAutospacing="1" w:line="360" w:lineRule="auto"/>
               <w:jc w:val="both"/>
               <w:rPr>
-                <w:sz w:val="24"/>
-                <w:szCs w:val="24"/>
-              </w:rPr>
-            </w:pPr>
-            <w:r>
-              <w:rPr>
-                <w:sz w:val="24"/>
-                <w:szCs w:val="24"/>
-              </w:rPr>
-              <w:t>Cria</w:t>
-            </w:r>
-            <w:r>
-              <w:rPr>
-                <w:sz w:val="24"/>
-                <w:szCs w:val="24"/>
-              </w:rPr>
-              <w:t>r um serviço REST para atender à</w:t>
-            </w:r>
-            <w:r>
-              <w:rPr>
-                <w:sz w:val="24"/>
-                <w:szCs w:val="24"/>
-              </w:rPr>
-              <w:t>s requisições do sistema de monitoramento</w:t>
+                <w:rFonts w:ascii="Arial" w:hAnsi="Arial" w:cs="Arial"/>
+                <w:sz w:val="24"/>
+                <w:szCs w:val="24"/>
+              </w:rPr>
+            </w:pPr>
+            <w:r>
+              <w:rPr>
+                <w:rFonts w:ascii="Arial" w:hAnsi="Arial" w:cs="Arial"/>
+                <w:sz w:val="24"/>
+                <w:szCs w:val="24"/>
+              </w:rPr>
+              <w:t>Criar um serviço REST para atender às requisições do sistema de monitoramento</w:t>
             </w:r>
           </w:p>
         </w:tc>
@@ -15010,12 +15762,14 @@
               <w:spacing w:before="100" w:beforeAutospacing="1" w:after="100" w:afterAutospacing="1" w:line="360" w:lineRule="auto"/>
               <w:jc w:val="both"/>
               <w:rPr>
-                <w:sz w:val="24"/>
-                <w:szCs w:val="24"/>
-              </w:rPr>
-            </w:pPr>
-            <w:r>
-              <w:rPr>
+                <w:rFonts w:ascii="Arial" w:hAnsi="Arial" w:cs="Arial"/>
+                <w:sz w:val="24"/>
+                <w:szCs w:val="24"/>
+              </w:rPr>
+            </w:pPr>
+            <w:r>
+              <w:rPr>
+                <w:rFonts w:ascii="Arial" w:hAnsi="Arial" w:cs="Arial"/>
                 <w:sz w:val="24"/>
                 <w:szCs w:val="24"/>
               </w:rPr>
@@ -15040,12 +15794,14 @@
               <w:spacing w:before="100" w:beforeAutospacing="1" w:after="100" w:afterAutospacing="1" w:line="360" w:lineRule="auto"/>
               <w:jc w:val="both"/>
               <w:rPr>
-                <w:sz w:val="24"/>
-                <w:szCs w:val="24"/>
-              </w:rPr>
-            </w:pPr>
-            <w:r>
-              <w:rPr>
+                <w:rFonts w:ascii="Arial" w:hAnsi="Arial" w:cs="Arial"/>
+                <w:sz w:val="24"/>
+                <w:szCs w:val="24"/>
+              </w:rPr>
+            </w:pPr>
+            <w:r>
+              <w:rPr>
+                <w:rFonts w:ascii="Arial" w:hAnsi="Arial" w:cs="Arial"/>
                 <w:sz w:val="24"/>
                 <w:szCs w:val="24"/>
               </w:rPr>
@@ -15067,12 +15823,14 @@
               <w:spacing w:before="100" w:beforeAutospacing="1" w:after="100" w:afterAutospacing="1" w:line="360" w:lineRule="auto"/>
               <w:jc w:val="both"/>
               <w:rPr>
-                <w:sz w:val="24"/>
-                <w:szCs w:val="24"/>
-              </w:rPr>
-            </w:pPr>
-            <w:r>
-              <w:rPr>
+                <w:rFonts w:ascii="Arial" w:hAnsi="Arial" w:cs="Arial"/>
+                <w:sz w:val="24"/>
+                <w:szCs w:val="24"/>
+              </w:rPr>
+            </w:pPr>
+            <w:r>
+              <w:rPr>
+                <w:rFonts w:ascii="Arial" w:hAnsi="Arial" w:cs="Arial"/>
                 <w:sz w:val="24"/>
                 <w:szCs w:val="24"/>
               </w:rPr>
@@ -15093,12 +15851,14 @@
               <w:spacing w:before="100" w:beforeAutospacing="1" w:after="100" w:afterAutospacing="1" w:line="360" w:lineRule="auto"/>
               <w:jc w:val="both"/>
               <w:rPr>
-                <w:sz w:val="24"/>
-                <w:szCs w:val="24"/>
-              </w:rPr>
-            </w:pPr>
-            <w:r>
-              <w:rPr>
+                <w:rFonts w:ascii="Arial" w:hAnsi="Arial" w:cs="Arial"/>
+                <w:sz w:val="24"/>
+                <w:szCs w:val="24"/>
+              </w:rPr>
+            </w:pPr>
+            <w:r>
+              <w:rPr>
+                <w:rFonts w:ascii="Arial" w:hAnsi="Arial" w:cs="Arial"/>
                 <w:sz w:val="24"/>
                 <w:szCs w:val="24"/>
               </w:rPr>
@@ -15117,30 +15877,18 @@
               <w:spacing w:before="100" w:beforeAutospacing="1" w:after="100" w:afterAutospacing="1" w:line="360" w:lineRule="auto"/>
               <w:jc w:val="both"/>
               <w:rPr>
-                <w:sz w:val="24"/>
-                <w:szCs w:val="24"/>
-              </w:rPr>
-            </w:pPr>
-            <w:r>
-              <w:rPr>
-                <w:sz w:val="24"/>
-                <w:szCs w:val="24"/>
-              </w:rPr>
-              <w:t>Alguma instabilidade na rede pode deixar a conexão lenta</w:t>
-            </w:r>
-            <w:r>
-              <w:rPr>
-                <w:sz w:val="24"/>
-                <w:szCs w:val="24"/>
-              </w:rPr>
-              <w:t xml:space="preserve"> ou mesmo a perda de pacotes</w:t>
-            </w:r>
-            <w:r>
-              <w:rPr>
-                <w:sz w:val="24"/>
-                <w:szCs w:val="24"/>
-              </w:rPr>
-              <w:t>.</w:t>
+                <w:rFonts w:ascii="Arial" w:hAnsi="Arial" w:cs="Arial"/>
+                <w:sz w:val="24"/>
+                <w:szCs w:val="24"/>
+              </w:rPr>
+            </w:pPr>
+            <w:r>
+              <w:rPr>
+                <w:rFonts w:ascii="Arial" w:hAnsi="Arial" w:cs="Arial"/>
+                <w:sz w:val="24"/>
+                <w:szCs w:val="24"/>
+              </w:rPr>
+              <w:t>Alguma instabilidade na rede pode deixar a conexão lenta ou mesmo a perda de pacotes.</w:t>
             </w:r>
           </w:p>
         </w:tc>
@@ -15157,12 +15905,14 @@
               <w:spacing w:before="100" w:beforeAutospacing="1" w:after="100" w:afterAutospacing="1" w:line="360" w:lineRule="auto"/>
               <w:jc w:val="both"/>
               <w:rPr>
-                <w:sz w:val="24"/>
-                <w:szCs w:val="24"/>
-              </w:rPr>
-            </w:pPr>
-            <w:r>
-              <w:rPr>
+                <w:rFonts w:ascii="Arial" w:hAnsi="Arial" w:cs="Arial"/>
+                <w:sz w:val="24"/>
+                <w:szCs w:val="24"/>
+              </w:rPr>
+            </w:pPr>
+            <w:r>
+              <w:rPr>
+                <w:rFonts w:ascii="Arial" w:hAnsi="Arial" w:cs="Arial"/>
                 <w:sz w:val="24"/>
                 <w:szCs w:val="24"/>
               </w:rPr>
@@ -15181,12 +15931,14 @@
               <w:spacing w:before="100" w:beforeAutospacing="1" w:after="100" w:afterAutospacing="1" w:line="360" w:lineRule="auto"/>
               <w:jc w:val="both"/>
               <w:rPr>
-                <w:sz w:val="24"/>
-                <w:szCs w:val="24"/>
-              </w:rPr>
-            </w:pPr>
-            <w:r>
-              <w:rPr>
+                <w:rFonts w:ascii="Arial" w:hAnsi="Arial" w:cs="Arial"/>
+                <w:sz w:val="24"/>
+                <w:szCs w:val="24"/>
+              </w:rPr>
+            </w:pPr>
+            <w:r>
+              <w:rPr>
+                <w:rFonts w:ascii="Arial" w:hAnsi="Arial" w:cs="Arial"/>
                 <w:sz w:val="24"/>
                 <w:szCs w:val="24"/>
               </w:rPr>
@@ -15207,16 +15959,28 @@
               <w:spacing w:before="100" w:beforeAutospacing="1" w:after="100" w:afterAutospacing="1" w:line="360" w:lineRule="auto"/>
               <w:jc w:val="both"/>
               <w:rPr>
-                <w:sz w:val="24"/>
-                <w:szCs w:val="24"/>
-              </w:rPr>
-            </w:pPr>
-            <w:r>
-              <w:rPr>
-                <w:sz w:val="24"/>
-                <w:szCs w:val="24"/>
-              </w:rPr>
-              <w:t>Tradeoff:</w:t>
+                <w:rFonts w:ascii="Arial" w:hAnsi="Arial" w:cs="Arial"/>
+                <w:sz w:val="24"/>
+                <w:szCs w:val="24"/>
+              </w:rPr>
+            </w:pPr>
+            <w:proofErr w:type="spellStart"/>
+            <w:r>
+              <w:rPr>
+                <w:rFonts w:ascii="Arial" w:hAnsi="Arial" w:cs="Arial"/>
+                <w:sz w:val="24"/>
+                <w:szCs w:val="24"/>
+              </w:rPr>
+              <w:t>Tradeoff</w:t>
+            </w:r>
+            <w:proofErr w:type="spellEnd"/>
+            <w:r>
+              <w:rPr>
+                <w:rFonts w:ascii="Arial" w:hAnsi="Arial" w:cs="Arial"/>
+                <w:sz w:val="24"/>
+                <w:szCs w:val="24"/>
+              </w:rPr>
+              <w:t>:</w:t>
             </w:r>
           </w:p>
         </w:tc>
@@ -15231,12 +15995,14 @@
               <w:spacing w:before="100" w:beforeAutospacing="1" w:after="100" w:afterAutospacing="1" w:line="360" w:lineRule="auto"/>
               <w:jc w:val="both"/>
               <w:rPr>
-                <w:sz w:val="24"/>
-                <w:szCs w:val="24"/>
-              </w:rPr>
-            </w:pPr>
-            <w:r>
-              <w:rPr>
+                <w:rFonts w:ascii="Arial" w:hAnsi="Arial" w:cs="Arial"/>
+                <w:sz w:val="24"/>
+                <w:szCs w:val="24"/>
+              </w:rPr>
+            </w:pPr>
+            <w:r>
+              <w:rPr>
+                <w:rFonts w:ascii="Arial" w:hAnsi="Arial" w:cs="Arial"/>
                 <w:sz w:val="24"/>
                 <w:szCs w:val="24"/>
               </w:rPr>
@@ -15249,6 +16015,7 @@
     <w:p>
       <w:pPr>
         <w:rPr>
+          <w:rFonts w:ascii="Arial" w:hAnsi="Arial" w:cs="Arial"/>
           <w:sz w:val="24"/>
           <w:szCs w:val="24"/>
         </w:rPr>
@@ -15268,8 +16035,8 @@
         <w:tblLook w:val="04A0" w:firstRow="1" w:lastRow="0" w:firstColumn="1" w:lastColumn="0" w:noHBand="0" w:noVBand="1"/>
       </w:tblPr>
       <w:tblGrid>
-        <w:gridCol w:w="4162"/>
-        <w:gridCol w:w="4143"/>
+        <w:gridCol w:w="4164"/>
+        <w:gridCol w:w="4141"/>
       </w:tblGrid>
       <w:tr>
         <w:tc>
@@ -15290,12 +16057,14 @@
               <w:spacing w:before="100" w:beforeAutospacing="1" w:after="100" w:afterAutospacing="1" w:line="360" w:lineRule="auto"/>
               <w:jc w:val="both"/>
               <w:rPr>
-                <w:sz w:val="24"/>
-                <w:szCs w:val="24"/>
-              </w:rPr>
-            </w:pPr>
-            <w:r>
-              <w:rPr>
+                <w:rFonts w:ascii="Arial" w:hAnsi="Arial" w:cs="Arial"/>
+                <w:sz w:val="24"/>
+                <w:szCs w:val="24"/>
+              </w:rPr>
+            </w:pPr>
+            <w:r>
+              <w:rPr>
+                <w:rFonts w:ascii="Arial" w:hAnsi="Arial" w:cs="Arial"/>
                 <w:sz w:val="24"/>
                 <w:szCs w:val="24"/>
               </w:rPr>
@@ -15320,12 +16089,14 @@
               <w:spacing w:before="100" w:beforeAutospacing="1" w:after="100" w:afterAutospacing="1" w:line="360" w:lineRule="auto"/>
               <w:jc w:val="both"/>
               <w:rPr>
-                <w:sz w:val="24"/>
-                <w:szCs w:val="24"/>
-              </w:rPr>
-            </w:pPr>
-            <w:r>
-              <w:rPr>
+                <w:rFonts w:ascii="Arial" w:hAnsi="Arial" w:cs="Arial"/>
+                <w:sz w:val="24"/>
+                <w:szCs w:val="24"/>
+              </w:rPr>
+            </w:pPr>
+            <w:r>
+              <w:rPr>
+                <w:rFonts w:ascii="Arial" w:hAnsi="Arial" w:cs="Arial"/>
                 <w:sz w:val="24"/>
                 <w:szCs w:val="24"/>
               </w:rPr>
@@ -15353,12 +16124,14 @@
               <w:spacing w:before="100" w:beforeAutospacing="1" w:after="100" w:afterAutospacing="1" w:line="360" w:lineRule="auto"/>
               <w:jc w:val="both"/>
               <w:rPr>
-                <w:sz w:val="24"/>
-                <w:szCs w:val="24"/>
-              </w:rPr>
-            </w:pPr>
-            <w:r>
-              <w:rPr>
+                <w:rFonts w:ascii="Arial" w:hAnsi="Arial" w:cs="Arial"/>
+                <w:sz w:val="24"/>
+                <w:szCs w:val="24"/>
+              </w:rPr>
+            </w:pPr>
+            <w:r>
+              <w:rPr>
+                <w:rFonts w:ascii="Arial" w:hAnsi="Arial" w:cs="Arial"/>
                 <w:sz w:val="24"/>
                 <w:szCs w:val="24"/>
               </w:rPr>
@@ -15383,12 +16156,14 @@
               <w:spacing w:before="100" w:beforeAutospacing="1" w:after="100" w:afterAutospacing="1" w:line="360" w:lineRule="auto"/>
               <w:jc w:val="both"/>
               <w:rPr>
-                <w:sz w:val="24"/>
-                <w:szCs w:val="24"/>
-              </w:rPr>
-            </w:pPr>
-            <w:r>
-              <w:rPr>
+                <w:rFonts w:ascii="Arial" w:hAnsi="Arial" w:cs="Arial"/>
+                <w:sz w:val="24"/>
+                <w:szCs w:val="24"/>
+              </w:rPr>
+            </w:pPr>
+            <w:r>
+              <w:rPr>
+                <w:rFonts w:ascii="Arial" w:hAnsi="Arial" w:cs="Arial"/>
                 <w:sz w:val="24"/>
                 <w:szCs w:val="24"/>
               </w:rPr>
@@ -15417,12 +16192,14 @@
               <w:spacing w:before="100" w:beforeAutospacing="1" w:after="100" w:afterAutospacing="1" w:line="360" w:lineRule="auto"/>
               <w:jc w:val="both"/>
               <w:rPr>
-                <w:sz w:val="24"/>
-                <w:szCs w:val="24"/>
-              </w:rPr>
-            </w:pPr>
-            <w:r>
-              <w:rPr>
+                <w:rFonts w:ascii="Arial" w:hAnsi="Arial" w:cs="Arial"/>
+                <w:sz w:val="24"/>
+                <w:szCs w:val="24"/>
+              </w:rPr>
+            </w:pPr>
+            <w:r>
+              <w:rPr>
+                <w:rFonts w:ascii="Arial" w:hAnsi="Arial" w:cs="Arial"/>
                 <w:sz w:val="24"/>
                 <w:szCs w:val="24"/>
               </w:rPr>
@@ -15450,12 +16227,14 @@
               <w:spacing w:before="100" w:beforeAutospacing="1" w:after="100" w:afterAutospacing="1" w:line="360" w:lineRule="auto"/>
               <w:jc w:val="both"/>
               <w:rPr>
-                <w:sz w:val="24"/>
-                <w:szCs w:val="24"/>
-              </w:rPr>
-            </w:pPr>
-            <w:r>
-              <w:rPr>
+                <w:rFonts w:ascii="Arial" w:hAnsi="Arial" w:cs="Arial"/>
+                <w:sz w:val="24"/>
+                <w:szCs w:val="24"/>
+              </w:rPr>
+            </w:pPr>
+            <w:r>
+              <w:rPr>
+                <w:rFonts w:ascii="Arial" w:hAnsi="Arial" w:cs="Arial"/>
                 <w:sz w:val="24"/>
                 <w:szCs w:val="24"/>
               </w:rPr>
@@ -15484,12 +16263,14 @@
               <w:spacing w:before="100" w:beforeAutospacing="1" w:after="100" w:afterAutospacing="1" w:line="360" w:lineRule="auto"/>
               <w:jc w:val="both"/>
               <w:rPr>
-                <w:sz w:val="24"/>
-                <w:szCs w:val="24"/>
-              </w:rPr>
-            </w:pPr>
-            <w:r>
-              <w:rPr>
+                <w:rFonts w:ascii="Arial" w:hAnsi="Arial" w:cs="Arial"/>
+                <w:sz w:val="24"/>
+                <w:szCs w:val="24"/>
+              </w:rPr>
+            </w:pPr>
+            <w:r>
+              <w:rPr>
+                <w:rFonts w:ascii="Arial" w:hAnsi="Arial" w:cs="Arial"/>
                 <w:sz w:val="24"/>
                 <w:szCs w:val="24"/>
               </w:rPr>
@@ -15517,12 +16298,14 @@
               <w:spacing w:before="100" w:beforeAutospacing="1" w:after="100" w:afterAutospacing="1" w:line="360" w:lineRule="auto"/>
               <w:jc w:val="both"/>
               <w:rPr>
-                <w:sz w:val="24"/>
-                <w:szCs w:val="24"/>
-              </w:rPr>
-            </w:pPr>
-            <w:r>
-              <w:rPr>
+                <w:rFonts w:ascii="Arial" w:hAnsi="Arial" w:cs="Arial"/>
+                <w:sz w:val="24"/>
+                <w:szCs w:val="24"/>
+              </w:rPr>
+            </w:pPr>
+            <w:r>
+              <w:rPr>
+                <w:rFonts w:ascii="Arial" w:hAnsi="Arial" w:cs="Arial"/>
                 <w:sz w:val="24"/>
                 <w:szCs w:val="24"/>
               </w:rPr>
@@ -15554,12 +16337,14 @@
               <w:spacing w:before="100" w:beforeAutospacing="1" w:after="100" w:afterAutospacing="1" w:line="360" w:lineRule="auto"/>
               <w:jc w:val="both"/>
               <w:rPr>
-                <w:sz w:val="24"/>
-                <w:szCs w:val="24"/>
-              </w:rPr>
-            </w:pPr>
-            <w:r>
-              <w:rPr>
+                <w:rFonts w:ascii="Arial" w:hAnsi="Arial" w:cs="Arial"/>
+                <w:sz w:val="24"/>
+                <w:szCs w:val="24"/>
+              </w:rPr>
+            </w:pPr>
+            <w:r>
+              <w:rPr>
+                <w:rFonts w:ascii="Arial" w:hAnsi="Arial" w:cs="Arial"/>
                 <w:sz w:val="24"/>
                 <w:szCs w:val="24"/>
               </w:rPr>
@@ -15587,12 +16372,14 @@
               <w:spacing w:before="100" w:beforeAutospacing="1" w:after="100" w:afterAutospacing="1" w:line="360" w:lineRule="auto"/>
               <w:jc w:val="both"/>
               <w:rPr>
-                <w:sz w:val="24"/>
-                <w:szCs w:val="24"/>
-              </w:rPr>
-            </w:pPr>
-            <w:r>
-              <w:rPr>
+                <w:rFonts w:ascii="Arial" w:hAnsi="Arial" w:cs="Arial"/>
+                <w:sz w:val="24"/>
+                <w:szCs w:val="24"/>
+              </w:rPr>
+            </w:pPr>
+            <w:r>
+              <w:rPr>
+                <w:rFonts w:ascii="Arial" w:hAnsi="Arial" w:cs="Arial"/>
                 <w:sz w:val="24"/>
                 <w:szCs w:val="24"/>
               </w:rPr>
@@ -15624,15 +16411,18 @@
               <w:spacing w:before="100" w:beforeAutospacing="1" w:after="100" w:afterAutospacing="1" w:line="360" w:lineRule="auto"/>
               <w:jc w:val="both"/>
               <w:rPr>
-                <w:sz w:val="24"/>
-                <w:szCs w:val="24"/>
-              </w:rPr>
-            </w:pPr>
-            <w:r>
-              <w:rPr>
-                <w:sz w:val="24"/>
-                <w:szCs w:val="24"/>
-              </w:rPr>
+                <w:rFonts w:ascii="Arial" w:hAnsi="Arial" w:cs="Arial"/>
+                <w:sz w:val="24"/>
+                <w:szCs w:val="24"/>
+              </w:rPr>
+            </w:pPr>
+            <w:r>
+              <w:rPr>
+                <w:rFonts w:ascii="Arial" w:hAnsi="Arial" w:cs="Arial"/>
+                <w:sz w:val="24"/>
+                <w:szCs w:val="24"/>
+              </w:rPr>
+              <w:lastRenderedPageBreak/>
               <w:t>Estímulo:</w:t>
             </w:r>
           </w:p>
@@ -15657,12 +16447,14 @@
               <w:spacing w:before="100" w:beforeAutospacing="1" w:after="100" w:afterAutospacing="1" w:line="360" w:lineRule="auto"/>
               <w:jc w:val="both"/>
               <w:rPr>
-                <w:sz w:val="24"/>
-                <w:szCs w:val="24"/>
-              </w:rPr>
-            </w:pPr>
-            <w:r>
-              <w:rPr>
+                <w:rFonts w:ascii="Arial" w:hAnsi="Arial" w:cs="Arial"/>
+                <w:sz w:val="24"/>
+                <w:szCs w:val="24"/>
+              </w:rPr>
+            </w:pPr>
+            <w:r>
+              <w:rPr>
+                <w:rFonts w:ascii="Arial" w:hAnsi="Arial" w:cs="Arial"/>
                 <w:sz w:val="24"/>
                 <w:szCs w:val="24"/>
               </w:rPr>
@@ -15691,12 +16483,14 @@
               <w:spacing w:before="100" w:beforeAutospacing="1" w:after="100" w:afterAutospacing="1" w:line="360" w:lineRule="auto"/>
               <w:jc w:val="both"/>
               <w:rPr>
-                <w:sz w:val="24"/>
-                <w:szCs w:val="24"/>
-              </w:rPr>
-            </w:pPr>
-            <w:r>
-              <w:rPr>
+                <w:rFonts w:ascii="Arial" w:hAnsi="Arial" w:cs="Arial"/>
+                <w:sz w:val="24"/>
+                <w:szCs w:val="24"/>
+              </w:rPr>
+            </w:pPr>
+            <w:r>
+              <w:rPr>
+                <w:rFonts w:ascii="Arial" w:hAnsi="Arial" w:cs="Arial"/>
                 <w:sz w:val="24"/>
                 <w:szCs w:val="24"/>
               </w:rPr>
@@ -15724,16 +16518,17 @@
               <w:spacing w:before="100" w:beforeAutospacing="1" w:after="100" w:afterAutospacing="1" w:line="360" w:lineRule="auto"/>
               <w:jc w:val="both"/>
               <w:rPr>
-                <w:sz w:val="24"/>
-                <w:szCs w:val="24"/>
-              </w:rPr>
-            </w:pPr>
-            <w:r>
-              <w:rPr>
-                <w:sz w:val="24"/>
-                <w:szCs w:val="24"/>
-              </w:rPr>
-              <w:lastRenderedPageBreak/>
+                <w:rFonts w:ascii="Arial" w:hAnsi="Arial" w:cs="Arial"/>
+                <w:sz w:val="24"/>
+                <w:szCs w:val="24"/>
+              </w:rPr>
+            </w:pPr>
+            <w:r>
+              <w:rPr>
+                <w:rFonts w:ascii="Arial" w:hAnsi="Arial" w:cs="Arial"/>
+                <w:sz w:val="24"/>
+                <w:szCs w:val="24"/>
+              </w:rPr>
               <w:t>Sistema web desenvolvido em Angular no formato de SPA e responsivo</w:t>
             </w:r>
           </w:p>
@@ -15762,12 +16557,14 @@
               <w:spacing w:before="100" w:beforeAutospacing="1" w:after="100" w:afterAutospacing="1" w:line="360" w:lineRule="auto"/>
               <w:jc w:val="both"/>
               <w:rPr>
-                <w:sz w:val="24"/>
-                <w:szCs w:val="24"/>
-              </w:rPr>
-            </w:pPr>
-            <w:r>
-              <w:rPr>
+                <w:rFonts w:ascii="Arial" w:hAnsi="Arial" w:cs="Arial"/>
+                <w:sz w:val="24"/>
+                <w:szCs w:val="24"/>
+              </w:rPr>
+            </w:pPr>
+            <w:r>
+              <w:rPr>
+                <w:rFonts w:ascii="Arial" w:hAnsi="Arial" w:cs="Arial"/>
                 <w:sz w:val="24"/>
                 <w:szCs w:val="24"/>
               </w:rPr>
@@ -15795,12 +16592,14 @@
               <w:spacing w:before="100" w:beforeAutospacing="1" w:after="100" w:afterAutospacing="1" w:line="360" w:lineRule="auto"/>
               <w:jc w:val="both"/>
               <w:rPr>
-                <w:sz w:val="24"/>
-                <w:szCs w:val="24"/>
-              </w:rPr>
-            </w:pPr>
-            <w:r>
-              <w:rPr>
+                <w:rFonts w:ascii="Arial" w:hAnsi="Arial" w:cs="Arial"/>
+                <w:sz w:val="24"/>
+                <w:szCs w:val="24"/>
+              </w:rPr>
+            </w:pPr>
+            <w:r>
+              <w:rPr>
+                <w:rFonts w:ascii="Arial" w:hAnsi="Arial" w:cs="Arial"/>
                 <w:sz w:val="24"/>
                 <w:szCs w:val="24"/>
               </w:rPr>
@@ -15829,12 +16628,14 @@
               <w:spacing w:before="100" w:beforeAutospacing="1" w:after="100" w:afterAutospacing="1" w:line="360" w:lineRule="auto"/>
               <w:jc w:val="both"/>
               <w:rPr>
-                <w:sz w:val="24"/>
-                <w:szCs w:val="24"/>
-              </w:rPr>
-            </w:pPr>
-            <w:r>
-              <w:rPr>
+                <w:rFonts w:ascii="Arial" w:hAnsi="Arial" w:cs="Arial"/>
+                <w:sz w:val="24"/>
+                <w:szCs w:val="24"/>
+              </w:rPr>
+            </w:pPr>
+            <w:r>
+              <w:rPr>
+                <w:rFonts w:ascii="Arial" w:hAnsi="Arial" w:cs="Arial"/>
                 <w:sz w:val="24"/>
                 <w:szCs w:val="24"/>
               </w:rPr>
@@ -15862,12 +16663,14 @@
               <w:spacing w:before="100" w:beforeAutospacing="1" w:after="100" w:afterAutospacing="1" w:line="360" w:lineRule="auto"/>
               <w:jc w:val="both"/>
               <w:rPr>
-                <w:sz w:val="24"/>
-                <w:szCs w:val="24"/>
-              </w:rPr>
-            </w:pPr>
-            <w:r>
-              <w:rPr>
+                <w:rFonts w:ascii="Arial" w:hAnsi="Arial" w:cs="Arial"/>
+                <w:sz w:val="24"/>
+                <w:szCs w:val="24"/>
+              </w:rPr>
+            </w:pPr>
+            <w:r>
+              <w:rPr>
+                <w:rFonts w:ascii="Arial" w:hAnsi="Arial" w:cs="Arial"/>
                 <w:sz w:val="24"/>
                 <w:szCs w:val="24"/>
               </w:rPr>
@@ -15892,12 +16695,14 @@
               <w:spacing w:before="100" w:beforeAutospacing="1" w:after="100" w:afterAutospacing="1" w:line="360" w:lineRule="auto"/>
               <w:jc w:val="both"/>
               <w:rPr>
-                <w:sz w:val="24"/>
-                <w:szCs w:val="24"/>
-              </w:rPr>
-            </w:pPr>
-            <w:r>
-              <w:rPr>
+                <w:rFonts w:ascii="Arial" w:hAnsi="Arial" w:cs="Arial"/>
+                <w:sz w:val="24"/>
+                <w:szCs w:val="24"/>
+              </w:rPr>
+            </w:pPr>
+            <w:r>
+              <w:rPr>
+                <w:rFonts w:ascii="Arial" w:hAnsi="Arial" w:cs="Arial"/>
                 <w:sz w:val="24"/>
                 <w:szCs w:val="24"/>
               </w:rPr>
@@ -15925,12 +16730,14 @@
               <w:spacing w:before="100" w:beforeAutospacing="1" w:after="100" w:afterAutospacing="1" w:line="360" w:lineRule="auto"/>
               <w:jc w:val="both"/>
               <w:rPr>
-                <w:sz w:val="24"/>
-                <w:szCs w:val="24"/>
-              </w:rPr>
-            </w:pPr>
-            <w:r>
-              <w:rPr>
+                <w:rFonts w:ascii="Arial" w:hAnsi="Arial" w:cs="Arial"/>
+                <w:sz w:val="24"/>
+                <w:szCs w:val="24"/>
+              </w:rPr>
+            </w:pPr>
+            <w:r>
+              <w:rPr>
+                <w:rFonts w:ascii="Arial" w:hAnsi="Arial" w:cs="Arial"/>
                 <w:sz w:val="24"/>
                 <w:szCs w:val="24"/>
               </w:rPr>
@@ -15955,12 +16762,14 @@
               <w:spacing w:before="100" w:beforeAutospacing="1" w:after="100" w:afterAutospacing="1" w:line="360" w:lineRule="auto"/>
               <w:jc w:val="both"/>
               <w:rPr>
-                <w:sz w:val="24"/>
-                <w:szCs w:val="24"/>
-              </w:rPr>
-            </w:pPr>
-            <w:r>
-              <w:rPr>
+                <w:rFonts w:ascii="Arial" w:hAnsi="Arial" w:cs="Arial"/>
+                <w:sz w:val="24"/>
+                <w:szCs w:val="24"/>
+              </w:rPr>
+            </w:pPr>
+            <w:r>
+              <w:rPr>
+                <w:rFonts w:ascii="Arial" w:hAnsi="Arial" w:cs="Arial"/>
                 <w:sz w:val="24"/>
                 <w:szCs w:val="24"/>
               </w:rPr>
@@ -15988,16 +16797,28 @@
               <w:spacing w:before="100" w:beforeAutospacing="1" w:after="100" w:afterAutospacing="1" w:line="360" w:lineRule="auto"/>
               <w:jc w:val="both"/>
               <w:rPr>
-                <w:sz w:val="24"/>
-                <w:szCs w:val="24"/>
-              </w:rPr>
-            </w:pPr>
-            <w:r>
-              <w:rPr>
-                <w:sz w:val="24"/>
-                <w:szCs w:val="24"/>
-              </w:rPr>
-              <w:t>Tradeoff:</w:t>
+                <w:rFonts w:ascii="Arial" w:hAnsi="Arial" w:cs="Arial"/>
+                <w:sz w:val="24"/>
+                <w:szCs w:val="24"/>
+              </w:rPr>
+            </w:pPr>
+            <w:proofErr w:type="spellStart"/>
+            <w:r>
+              <w:rPr>
+                <w:rFonts w:ascii="Arial" w:hAnsi="Arial" w:cs="Arial"/>
+                <w:sz w:val="24"/>
+                <w:szCs w:val="24"/>
+              </w:rPr>
+              <w:t>Tradeoff</w:t>
+            </w:r>
+            <w:proofErr w:type="spellEnd"/>
+            <w:r>
+              <w:rPr>
+                <w:rFonts w:ascii="Arial" w:hAnsi="Arial" w:cs="Arial"/>
+                <w:sz w:val="24"/>
+                <w:szCs w:val="24"/>
+              </w:rPr>
+              <w:t>:</w:t>
             </w:r>
           </w:p>
         </w:tc>
@@ -16018,12 +16839,14 @@
               <w:spacing w:before="100" w:beforeAutospacing="1" w:after="100" w:afterAutospacing="1" w:line="360" w:lineRule="auto"/>
               <w:jc w:val="both"/>
               <w:rPr>
-                <w:sz w:val="24"/>
-                <w:szCs w:val="24"/>
-              </w:rPr>
-            </w:pPr>
-            <w:r>
-              <w:rPr>
+                <w:rFonts w:ascii="Arial" w:hAnsi="Arial" w:cs="Arial"/>
+                <w:sz w:val="24"/>
+                <w:szCs w:val="24"/>
+              </w:rPr>
+            </w:pPr>
+            <w:r>
+              <w:rPr>
+                <w:rFonts w:ascii="Arial" w:hAnsi="Arial" w:cs="Arial"/>
                 <w:sz w:val="24"/>
                 <w:szCs w:val="24"/>
               </w:rPr>
@@ -16055,8 +16878,8 @@
         <w:tblLook w:val="04A0" w:firstRow="1" w:lastRow="0" w:firstColumn="1" w:lastColumn="0" w:noHBand="0" w:noVBand="1"/>
       </w:tblPr>
       <w:tblGrid>
-        <w:gridCol w:w="4115"/>
-        <w:gridCol w:w="4190"/>
+        <w:gridCol w:w="4126"/>
+        <w:gridCol w:w="4179"/>
       </w:tblGrid>
       <w:tr>
         <w:tc>
@@ -16077,12 +16900,14 @@
               <w:spacing w:before="100" w:beforeAutospacing="1" w:after="100" w:afterAutospacing="1" w:line="360" w:lineRule="auto"/>
               <w:jc w:val="both"/>
               <w:rPr>
-                <w:sz w:val="24"/>
-                <w:szCs w:val="24"/>
-              </w:rPr>
-            </w:pPr>
-            <w:r>
-              <w:rPr>
+                <w:rFonts w:ascii="Arial" w:hAnsi="Arial" w:cs="Arial"/>
+                <w:sz w:val="24"/>
+                <w:szCs w:val="24"/>
+              </w:rPr>
+            </w:pPr>
+            <w:r>
+              <w:rPr>
+                <w:rFonts w:ascii="Arial" w:hAnsi="Arial" w:cs="Arial"/>
                 <w:sz w:val="24"/>
                 <w:szCs w:val="24"/>
               </w:rPr>
@@ -16107,6 +16932,7 @@
               <w:spacing w:before="100" w:beforeAutospacing="1" w:after="100" w:afterAutospacing="1" w:line="360" w:lineRule="auto"/>
               <w:jc w:val="both"/>
               <w:rPr>
+                <w:rFonts w:ascii="Arial" w:hAnsi="Arial" w:cs="Arial"/>
                 <w:sz w:val="24"/>
                 <w:szCs w:val="24"/>
               </w:rPr>
@@ -16142,12 +16968,14 @@
               <w:spacing w:before="100" w:beforeAutospacing="1" w:after="100" w:afterAutospacing="1" w:line="360" w:lineRule="auto"/>
               <w:jc w:val="both"/>
               <w:rPr>
-                <w:sz w:val="24"/>
-                <w:szCs w:val="24"/>
-              </w:rPr>
-            </w:pPr>
-            <w:r>
-              <w:rPr>
+                <w:rFonts w:ascii="Arial" w:hAnsi="Arial" w:cs="Arial"/>
+                <w:sz w:val="24"/>
+                <w:szCs w:val="24"/>
+              </w:rPr>
+            </w:pPr>
+            <w:r>
+              <w:rPr>
+                <w:rFonts w:ascii="Arial" w:hAnsi="Arial" w:cs="Arial"/>
                 <w:sz w:val="24"/>
                 <w:szCs w:val="24"/>
               </w:rPr>
@@ -16172,12 +17000,14 @@
               <w:spacing w:before="100" w:beforeAutospacing="1" w:after="100" w:afterAutospacing="1" w:line="360" w:lineRule="auto"/>
               <w:jc w:val="both"/>
               <w:rPr>
-                <w:sz w:val="24"/>
-                <w:szCs w:val="24"/>
-              </w:rPr>
-            </w:pPr>
-            <w:r>
-              <w:rPr>
+                <w:rFonts w:ascii="Arial" w:hAnsi="Arial" w:cs="Arial"/>
+                <w:sz w:val="24"/>
+                <w:szCs w:val="24"/>
+              </w:rPr>
+            </w:pPr>
+            <w:r>
+              <w:rPr>
+                <w:rFonts w:ascii="Arial" w:hAnsi="Arial" w:cs="Arial"/>
                 <w:sz w:val="24"/>
                 <w:szCs w:val="24"/>
               </w:rPr>
@@ -16206,12 +17036,14 @@
               <w:spacing w:before="100" w:beforeAutospacing="1" w:after="100" w:afterAutospacing="1" w:line="360" w:lineRule="auto"/>
               <w:jc w:val="both"/>
               <w:rPr>
-                <w:sz w:val="24"/>
-                <w:szCs w:val="24"/>
-              </w:rPr>
-            </w:pPr>
-            <w:r>
-              <w:rPr>
+                <w:rFonts w:ascii="Arial" w:hAnsi="Arial" w:cs="Arial"/>
+                <w:sz w:val="24"/>
+                <w:szCs w:val="24"/>
+              </w:rPr>
+            </w:pPr>
+            <w:r>
+              <w:rPr>
+                <w:rFonts w:ascii="Arial" w:hAnsi="Arial" w:cs="Arial"/>
                 <w:sz w:val="24"/>
                 <w:szCs w:val="24"/>
               </w:rPr>
@@ -16239,12 +17071,14 @@
               <w:spacing w:before="100" w:beforeAutospacing="1" w:after="100" w:afterAutospacing="1" w:line="360" w:lineRule="auto"/>
               <w:jc w:val="both"/>
               <w:rPr>
-                <w:sz w:val="24"/>
-                <w:szCs w:val="24"/>
-              </w:rPr>
-            </w:pPr>
-            <w:r>
-              <w:rPr>
+                <w:rFonts w:ascii="Arial" w:hAnsi="Arial" w:cs="Arial"/>
+                <w:sz w:val="24"/>
+                <w:szCs w:val="24"/>
+              </w:rPr>
+            </w:pPr>
+            <w:r>
+              <w:rPr>
+                <w:rFonts w:ascii="Arial" w:hAnsi="Arial" w:cs="Arial"/>
                 <w:sz w:val="24"/>
                 <w:szCs w:val="24"/>
               </w:rPr>
@@ -16273,12 +17107,14 @@
               <w:spacing w:before="100" w:beforeAutospacing="1" w:after="100" w:afterAutospacing="1" w:line="360" w:lineRule="auto"/>
               <w:jc w:val="both"/>
               <w:rPr>
-                <w:sz w:val="24"/>
-                <w:szCs w:val="24"/>
-              </w:rPr>
-            </w:pPr>
-            <w:r>
-              <w:rPr>
+                <w:rFonts w:ascii="Arial" w:hAnsi="Arial" w:cs="Arial"/>
+                <w:sz w:val="24"/>
+                <w:szCs w:val="24"/>
+              </w:rPr>
+            </w:pPr>
+            <w:r>
+              <w:rPr>
+                <w:rFonts w:ascii="Arial" w:hAnsi="Arial" w:cs="Arial"/>
                 <w:sz w:val="24"/>
                 <w:szCs w:val="24"/>
               </w:rPr>
@@ -16306,12 +17142,14 @@
               <w:spacing w:before="100" w:beforeAutospacing="1" w:after="100" w:afterAutospacing="1" w:line="360" w:lineRule="auto"/>
               <w:jc w:val="both"/>
               <w:rPr>
-                <w:sz w:val="24"/>
-                <w:szCs w:val="24"/>
-              </w:rPr>
-            </w:pPr>
-            <w:r>
-              <w:rPr>
+                <w:rFonts w:ascii="Arial" w:hAnsi="Arial" w:cs="Arial"/>
+                <w:sz w:val="24"/>
+                <w:szCs w:val="24"/>
+              </w:rPr>
+            </w:pPr>
+            <w:r>
+              <w:rPr>
+                <w:rFonts w:ascii="Arial" w:hAnsi="Arial" w:cs="Arial"/>
                 <w:sz w:val="24"/>
                 <w:szCs w:val="24"/>
               </w:rPr>
@@ -16343,12 +17181,14 @@
               <w:spacing w:before="100" w:beforeAutospacing="1" w:after="100" w:afterAutospacing="1" w:line="360" w:lineRule="auto"/>
               <w:jc w:val="both"/>
               <w:rPr>
-                <w:sz w:val="24"/>
-                <w:szCs w:val="24"/>
-              </w:rPr>
-            </w:pPr>
-            <w:r>
-              <w:rPr>
+                <w:rFonts w:ascii="Arial" w:hAnsi="Arial" w:cs="Arial"/>
+                <w:sz w:val="24"/>
+                <w:szCs w:val="24"/>
+              </w:rPr>
+            </w:pPr>
+            <w:r>
+              <w:rPr>
+                <w:rFonts w:ascii="Arial" w:hAnsi="Arial" w:cs="Arial"/>
                 <w:sz w:val="24"/>
                 <w:szCs w:val="24"/>
               </w:rPr>
@@ -16376,23 +17216,36 @@
               <w:spacing w:before="100" w:beforeAutospacing="1" w:after="100" w:afterAutospacing="1" w:line="360" w:lineRule="auto"/>
               <w:jc w:val="both"/>
               <w:rPr>
-                <w:sz w:val="24"/>
-                <w:szCs w:val="24"/>
-              </w:rPr>
-            </w:pPr>
-            <w:r>
-              <w:rPr>
-                <w:sz w:val="24"/>
-                <w:szCs w:val="24"/>
-              </w:rPr>
-              <w:t xml:space="preserve">Visual Studio Code </w:t>
-            </w:r>
-            <w:r>
-              <w:rPr>
-                <w:sz w:val="24"/>
-                <w:szCs w:val="24"/>
-              </w:rPr>
-              <w:t>(Local)</w:t>
+                <w:rFonts w:ascii="Arial" w:hAnsi="Arial" w:cs="Arial"/>
+                <w:sz w:val="24"/>
+                <w:szCs w:val="24"/>
+              </w:rPr>
+            </w:pPr>
+            <w:r>
+              <w:rPr>
+                <w:rFonts w:ascii="Arial" w:hAnsi="Arial" w:cs="Arial"/>
+                <w:sz w:val="24"/>
+                <w:szCs w:val="24"/>
+              </w:rPr>
+              <w:t xml:space="preserve">Visual Studio </w:t>
+            </w:r>
+            <w:proofErr w:type="spellStart"/>
+            <w:r>
+              <w:rPr>
+                <w:rFonts w:ascii="Arial" w:hAnsi="Arial" w:cs="Arial"/>
+                <w:sz w:val="24"/>
+                <w:szCs w:val="24"/>
+              </w:rPr>
+              <w:t>Code</w:t>
+            </w:r>
+            <w:proofErr w:type="spellEnd"/>
+            <w:r>
+              <w:rPr>
+                <w:rFonts w:ascii="Arial" w:hAnsi="Arial" w:cs="Arial"/>
+                <w:sz w:val="24"/>
+                <w:szCs w:val="24"/>
+              </w:rPr>
+              <w:t xml:space="preserve"> (Local)</w:t>
             </w:r>
           </w:p>
         </w:tc>
@@ -16420,12 +17273,14 @@
               <w:spacing w:before="100" w:beforeAutospacing="1" w:after="100" w:afterAutospacing="1" w:line="360" w:lineRule="auto"/>
               <w:jc w:val="both"/>
               <w:rPr>
-                <w:sz w:val="24"/>
-                <w:szCs w:val="24"/>
-              </w:rPr>
-            </w:pPr>
-            <w:r>
-              <w:rPr>
+                <w:rFonts w:ascii="Arial" w:hAnsi="Arial" w:cs="Arial"/>
+                <w:sz w:val="24"/>
+                <w:szCs w:val="24"/>
+              </w:rPr>
+            </w:pPr>
+            <w:r>
+              <w:rPr>
+                <w:rFonts w:ascii="Arial" w:hAnsi="Arial" w:cs="Arial"/>
                 <w:sz w:val="24"/>
                 <w:szCs w:val="24"/>
               </w:rPr>
@@ -16453,12 +17308,14 @@
               <w:spacing w:before="100" w:beforeAutospacing="1" w:after="100" w:afterAutospacing="1" w:line="360" w:lineRule="auto"/>
               <w:jc w:val="both"/>
               <w:rPr>
-                <w:sz w:val="24"/>
-                <w:szCs w:val="24"/>
-              </w:rPr>
-            </w:pPr>
-            <w:r>
-              <w:rPr>
+                <w:rFonts w:ascii="Arial" w:hAnsi="Arial" w:cs="Arial"/>
+                <w:sz w:val="24"/>
+                <w:szCs w:val="24"/>
+              </w:rPr>
+            </w:pPr>
+            <w:r>
+              <w:rPr>
+                <w:rFonts w:ascii="Arial" w:hAnsi="Arial" w:cs="Arial"/>
                 <w:sz w:val="24"/>
                 <w:szCs w:val="24"/>
               </w:rPr>
@@ -16487,12 +17344,14 @@
               <w:spacing w:before="100" w:beforeAutospacing="1" w:after="100" w:afterAutospacing="1" w:line="360" w:lineRule="auto"/>
               <w:jc w:val="both"/>
               <w:rPr>
-                <w:sz w:val="24"/>
-                <w:szCs w:val="24"/>
-              </w:rPr>
-            </w:pPr>
-            <w:r>
-              <w:rPr>
+                <w:rFonts w:ascii="Arial" w:hAnsi="Arial" w:cs="Arial"/>
+                <w:sz w:val="24"/>
+                <w:szCs w:val="24"/>
+              </w:rPr>
+            </w:pPr>
+            <w:r>
+              <w:rPr>
+                <w:rFonts w:ascii="Arial" w:hAnsi="Arial" w:cs="Arial"/>
                 <w:sz w:val="24"/>
                 <w:szCs w:val="24"/>
               </w:rPr>
@@ -16520,30 +17379,18 @@
               <w:spacing w:before="100" w:beforeAutospacing="1" w:after="100" w:afterAutospacing="1" w:line="360" w:lineRule="auto"/>
               <w:jc w:val="both"/>
               <w:rPr>
-                <w:sz w:val="24"/>
-                <w:szCs w:val="24"/>
-              </w:rPr>
-            </w:pPr>
-            <w:r>
-              <w:rPr>
-                <w:sz w:val="24"/>
-                <w:szCs w:val="24"/>
-              </w:rPr>
-              <w:t xml:space="preserve">Estrutura de pastas e </w:t>
-            </w:r>
-            <w:r>
-              <w:rPr>
-                <w:sz w:val="24"/>
-                <w:szCs w:val="24"/>
-              </w:rPr>
-              <w:t>componentes</w:t>
-            </w:r>
-            <w:r>
-              <w:rPr>
-                <w:sz w:val="24"/>
-                <w:szCs w:val="24"/>
-              </w:rPr>
-              <w:t xml:space="preserve"> definida pelo time de desenvolvimento</w:t>
+                <w:rFonts w:ascii="Arial" w:hAnsi="Arial" w:cs="Arial"/>
+                <w:sz w:val="24"/>
+                <w:szCs w:val="24"/>
+              </w:rPr>
+            </w:pPr>
+            <w:r>
+              <w:rPr>
+                <w:rFonts w:ascii="Arial" w:hAnsi="Arial" w:cs="Arial"/>
+                <w:sz w:val="24"/>
+                <w:szCs w:val="24"/>
+              </w:rPr>
+              <w:t>Estrutura de pastas e componentes definida pelo time de desenvolvimento</w:t>
             </w:r>
           </w:p>
         </w:tc>
@@ -16571,12 +17418,14 @@
               <w:spacing w:before="100" w:beforeAutospacing="1" w:after="100" w:afterAutospacing="1" w:line="360" w:lineRule="auto"/>
               <w:jc w:val="both"/>
               <w:rPr>
-                <w:sz w:val="24"/>
-                <w:szCs w:val="24"/>
-              </w:rPr>
-            </w:pPr>
-            <w:r>
-              <w:rPr>
+                <w:rFonts w:ascii="Arial" w:hAnsi="Arial" w:cs="Arial"/>
+                <w:sz w:val="24"/>
+                <w:szCs w:val="24"/>
+              </w:rPr>
+            </w:pPr>
+            <w:r>
+              <w:rPr>
+                <w:rFonts w:ascii="Arial" w:hAnsi="Arial" w:cs="Arial"/>
                 <w:sz w:val="24"/>
                 <w:szCs w:val="24"/>
               </w:rPr>
@@ -16604,12 +17453,14 @@
               <w:spacing w:before="100" w:beforeAutospacing="1" w:after="100" w:afterAutospacing="1" w:line="360" w:lineRule="auto"/>
               <w:jc w:val="both"/>
               <w:rPr>
-                <w:sz w:val="24"/>
-                <w:szCs w:val="24"/>
-              </w:rPr>
-            </w:pPr>
-            <w:r>
-              <w:rPr>
+                <w:rFonts w:ascii="Arial" w:hAnsi="Arial" w:cs="Arial"/>
+                <w:sz w:val="24"/>
+                <w:szCs w:val="24"/>
+              </w:rPr>
+            </w:pPr>
+            <w:r>
+              <w:rPr>
+                <w:rFonts w:ascii="Arial" w:hAnsi="Arial" w:cs="Arial"/>
                 <w:sz w:val="24"/>
                 <w:szCs w:val="24"/>
               </w:rPr>
@@ -16638,12 +17489,14 @@
               <w:spacing w:before="100" w:beforeAutospacing="1" w:after="100" w:afterAutospacing="1" w:line="360" w:lineRule="auto"/>
               <w:jc w:val="both"/>
               <w:rPr>
-                <w:sz w:val="24"/>
-                <w:szCs w:val="24"/>
-              </w:rPr>
-            </w:pPr>
-            <w:r>
-              <w:rPr>
+                <w:rFonts w:ascii="Arial" w:hAnsi="Arial" w:cs="Arial"/>
+                <w:sz w:val="24"/>
+                <w:szCs w:val="24"/>
+              </w:rPr>
+            </w:pPr>
+            <w:r>
+              <w:rPr>
+                <w:rFonts w:ascii="Arial" w:hAnsi="Arial" w:cs="Arial"/>
                 <w:sz w:val="24"/>
                 <w:szCs w:val="24"/>
               </w:rPr>
@@ -16671,15 +17524,18 @@
               <w:spacing w:before="100" w:beforeAutospacing="1" w:after="100" w:afterAutospacing="1" w:line="360" w:lineRule="auto"/>
               <w:jc w:val="both"/>
               <w:rPr>
-                <w:sz w:val="24"/>
-                <w:szCs w:val="24"/>
-              </w:rPr>
-            </w:pPr>
-            <w:r>
-              <w:rPr>
-                <w:sz w:val="24"/>
-                <w:szCs w:val="24"/>
-              </w:rPr>
+                <w:rFonts w:ascii="Arial" w:hAnsi="Arial" w:cs="Arial"/>
+                <w:sz w:val="24"/>
+                <w:szCs w:val="24"/>
+              </w:rPr>
+            </w:pPr>
+            <w:r>
+              <w:rPr>
+                <w:rFonts w:ascii="Arial" w:hAnsi="Arial" w:cs="Arial"/>
+                <w:sz w:val="24"/>
+                <w:szCs w:val="24"/>
+              </w:rPr>
+              <w:lastRenderedPageBreak/>
               <w:t>Riscos:</w:t>
             </w:r>
           </w:p>
@@ -16701,12 +17557,14 @@
               <w:spacing w:before="100" w:beforeAutospacing="1" w:after="100" w:afterAutospacing="1" w:line="360" w:lineRule="auto"/>
               <w:jc w:val="both"/>
               <w:rPr>
-                <w:sz w:val="24"/>
-                <w:szCs w:val="24"/>
-              </w:rPr>
-            </w:pPr>
-            <w:r>
-              <w:rPr>
+                <w:rFonts w:ascii="Arial" w:hAnsi="Arial" w:cs="Arial"/>
+                <w:sz w:val="24"/>
+                <w:szCs w:val="24"/>
+              </w:rPr>
+            </w:pPr>
+            <w:r>
+              <w:rPr>
+                <w:rFonts w:ascii="Arial" w:hAnsi="Arial" w:cs="Arial"/>
                 <w:sz w:val="24"/>
                 <w:szCs w:val="24"/>
               </w:rPr>
@@ -16734,12 +17592,14 @@
               <w:spacing w:before="100" w:beforeAutospacing="1" w:after="100" w:afterAutospacing="1" w:line="360" w:lineRule="auto"/>
               <w:jc w:val="both"/>
               <w:rPr>
-                <w:sz w:val="24"/>
-                <w:szCs w:val="24"/>
-              </w:rPr>
-            </w:pPr>
-            <w:r>
-              <w:rPr>
+                <w:rFonts w:ascii="Arial" w:hAnsi="Arial" w:cs="Arial"/>
+                <w:sz w:val="24"/>
+                <w:szCs w:val="24"/>
+              </w:rPr>
+            </w:pPr>
+            <w:r>
+              <w:rPr>
+                <w:rFonts w:ascii="Arial" w:hAnsi="Arial" w:cs="Arial"/>
                 <w:sz w:val="24"/>
                 <w:szCs w:val="24"/>
               </w:rPr>
@@ -16764,12 +17624,14 @@
               <w:spacing w:before="100" w:beforeAutospacing="1" w:after="100" w:afterAutospacing="1" w:line="360" w:lineRule="auto"/>
               <w:jc w:val="both"/>
               <w:rPr>
-                <w:sz w:val="24"/>
-                <w:szCs w:val="24"/>
-              </w:rPr>
-            </w:pPr>
-            <w:r>
-              <w:rPr>
+                <w:rFonts w:ascii="Arial" w:hAnsi="Arial" w:cs="Arial"/>
+                <w:sz w:val="24"/>
+                <w:szCs w:val="24"/>
+              </w:rPr>
+            </w:pPr>
+            <w:r>
+              <w:rPr>
+                <w:rFonts w:ascii="Arial" w:hAnsi="Arial" w:cs="Arial"/>
                 <w:sz w:val="24"/>
                 <w:szCs w:val="24"/>
               </w:rPr>
@@ -16797,16 +17659,28 @@
               <w:spacing w:before="100" w:beforeAutospacing="1" w:after="100" w:afterAutospacing="1" w:line="360" w:lineRule="auto"/>
               <w:jc w:val="both"/>
               <w:rPr>
-                <w:sz w:val="24"/>
-                <w:szCs w:val="24"/>
-              </w:rPr>
-            </w:pPr>
-            <w:r>
-              <w:rPr>
-                <w:sz w:val="24"/>
-                <w:szCs w:val="24"/>
-              </w:rPr>
-              <w:t>Tradeoff:</w:t>
+                <w:rFonts w:ascii="Arial" w:hAnsi="Arial" w:cs="Arial"/>
+                <w:sz w:val="24"/>
+                <w:szCs w:val="24"/>
+              </w:rPr>
+            </w:pPr>
+            <w:proofErr w:type="spellStart"/>
+            <w:r>
+              <w:rPr>
+                <w:rFonts w:ascii="Arial" w:hAnsi="Arial" w:cs="Arial"/>
+                <w:sz w:val="24"/>
+                <w:szCs w:val="24"/>
+              </w:rPr>
+              <w:t>Tradeoff</w:t>
+            </w:r>
+            <w:proofErr w:type="spellEnd"/>
+            <w:r>
+              <w:rPr>
+                <w:rFonts w:ascii="Arial" w:hAnsi="Arial" w:cs="Arial"/>
+                <w:sz w:val="24"/>
+                <w:szCs w:val="24"/>
+              </w:rPr>
+              <w:t>:</w:t>
             </w:r>
           </w:p>
         </w:tc>
@@ -16827,12 +17701,14 @@
               <w:spacing w:before="100" w:beforeAutospacing="1" w:after="100" w:afterAutospacing="1" w:line="360" w:lineRule="auto"/>
               <w:jc w:val="both"/>
               <w:rPr>
-                <w:sz w:val="24"/>
-                <w:szCs w:val="24"/>
-              </w:rPr>
-            </w:pPr>
-            <w:r>
-              <w:rPr>
+                <w:rFonts w:ascii="Arial" w:hAnsi="Arial" w:cs="Arial"/>
+                <w:sz w:val="24"/>
+                <w:szCs w:val="24"/>
+              </w:rPr>
+            </w:pPr>
+            <w:r>
+              <w:rPr>
+                <w:rFonts w:ascii="Arial" w:hAnsi="Arial" w:cs="Arial"/>
                 <w:sz w:val="24"/>
                 <w:szCs w:val="24"/>
               </w:rPr>
@@ -16859,12 +17735,11 @@
           <w:rFonts w:cs="Arial"/>
         </w:rPr>
       </w:pPr>
-      <w:bookmarkStart w:id="19" w:name="_Toc110795828"/>
+      <w:bookmarkStart w:id="19" w:name="_Toc110970320"/>
       <w:r>
         <w:rPr>
           <w:rFonts w:cs="Arial"/>
         </w:rPr>
-        <w:lastRenderedPageBreak/>
         <w:t>5</w:t>
       </w:r>
       <w:r>
@@ -16895,7 +17770,7 @@
     </w:p>
     <w:tbl>
       <w:tblPr>
-        <w:tblW w:w="8531" w:type="dxa"/>
+        <w:tblW w:w="8272" w:type="dxa"/>
         <w:tblBorders>
           <w:top w:val="single" w:sz="4" w:space="0" w:color="auto"/>
           <w:left w:val="single" w:sz="4" w:space="0" w:color="auto"/>
@@ -16908,14 +17783,17 @@
         <w:tblLook w:val="04A0" w:firstRow="1" w:lastRow="0" w:firstColumn="1" w:lastColumn="0" w:noHBand="0" w:noVBand="1"/>
       </w:tblPr>
       <w:tblGrid>
-        <w:gridCol w:w="5920"/>
-        <w:gridCol w:w="992"/>
-        <w:gridCol w:w="1619"/>
+        <w:gridCol w:w="5173"/>
+        <w:gridCol w:w="1194"/>
+        <w:gridCol w:w="1905"/>
       </w:tblGrid>
       <w:tr>
-        <w:tc>
-          <w:tcPr>
-            <w:tcW w:w="5920" w:type="dxa"/>
+        <w:trPr>
+          <w:trHeight w:val="576"/>
+        </w:trPr>
+        <w:tc>
+          <w:tcPr>
+            <w:tcW w:w="5173" w:type="dxa"/>
             <w:shd w:val="clear" w:color="auto" w:fill="D5DCE4"/>
             <w:vAlign w:val="bottom"/>
           </w:tcPr>
@@ -16923,6 +17801,7 @@
             <w:pPr>
               <w:jc w:val="center"/>
               <w:rPr>
+                <w:rFonts w:ascii="Arial" w:hAnsi="Arial" w:cs="Arial"/>
                 <w:b/>
                 <w:sz w:val="24"/>
                 <w:szCs w:val="24"/>
@@ -16931,6 +17810,7 @@
             </w:pPr>
             <w:r>
               <w:rPr>
+                <w:rFonts w:ascii="Arial" w:hAnsi="Arial" w:cs="Arial"/>
                 <w:b/>
                 <w:sz w:val="24"/>
                 <w:szCs w:val="24"/>
@@ -16941,7 +17821,7 @@
         </w:tc>
         <w:tc>
           <w:tcPr>
-            <w:tcW w:w="992" w:type="dxa"/>
+            <w:tcW w:w="1194" w:type="dxa"/>
             <w:shd w:val="clear" w:color="auto" w:fill="D5DCE4"/>
             <w:vAlign w:val="bottom"/>
           </w:tcPr>
@@ -16949,6 +17829,7 @@
             <w:pPr>
               <w:jc w:val="center"/>
               <w:rPr>
+                <w:rFonts w:ascii="Arial" w:hAnsi="Arial" w:cs="Arial"/>
                 <w:b/>
                 <w:sz w:val="24"/>
                 <w:szCs w:val="24"/>
@@ -16957,6 +17838,7 @@
             </w:pPr>
             <w:r>
               <w:rPr>
+                <w:rFonts w:ascii="Arial" w:hAnsi="Arial" w:cs="Arial"/>
                 <w:b/>
                 <w:sz w:val="24"/>
                 <w:szCs w:val="24"/>
@@ -16967,7 +17849,7 @@
         </w:tc>
         <w:tc>
           <w:tcPr>
-            <w:tcW w:w="1619" w:type="dxa"/>
+            <w:tcW w:w="1905" w:type="dxa"/>
             <w:shd w:val="clear" w:color="auto" w:fill="D5DCE4"/>
             <w:vAlign w:val="bottom"/>
           </w:tcPr>
@@ -16975,6 +17857,7 @@
             <w:pPr>
               <w:jc w:val="center"/>
               <w:rPr>
+                <w:rFonts w:ascii="Arial" w:hAnsi="Arial" w:cs="Arial"/>
                 <w:b/>
                 <w:sz w:val="24"/>
                 <w:szCs w:val="24"/>
@@ -16983,6 +17866,7 @@
             </w:pPr>
             <w:r>
               <w:rPr>
+                <w:rFonts w:ascii="Arial" w:hAnsi="Arial" w:cs="Arial"/>
                 <w:b/>
                 <w:sz w:val="24"/>
                 <w:szCs w:val="24"/>
@@ -16993,15 +17877,19 @@
         </w:tc>
       </w:tr>
       <w:tr>
-        <w:tc>
-          <w:tcPr>
-            <w:tcW w:w="5920" w:type="dxa"/>
+        <w:trPr>
+          <w:trHeight w:val="294"/>
+        </w:trPr>
+        <w:tc>
+          <w:tcPr>
+            <w:tcW w:w="5173" w:type="dxa"/>
             <w:shd w:val="clear" w:color="auto" w:fill="auto"/>
             <w:vAlign w:val="bottom"/>
           </w:tcPr>
           <w:p>
             <w:pPr>
               <w:rPr>
+                <w:rFonts w:ascii="Arial" w:hAnsi="Arial" w:cs="Arial"/>
                 <w:sz w:val="24"/>
                 <w:szCs w:val="24"/>
                 <w:lang w:val="x-none"/>
@@ -17009,27 +17897,15 @@
             </w:pPr>
             <w:r>
               <w:rPr>
-                <w:sz w:val="24"/>
-                <w:szCs w:val="24"/>
-              </w:rPr>
-              <w:t>RNF</w:t>
-            </w:r>
-            <w:r>
-              <w:rPr>
-                <w:sz w:val="24"/>
-                <w:szCs w:val="24"/>
-              </w:rPr>
-              <w:t>0</w:t>
-            </w:r>
-            <w:r>
-              <w:rPr>
-                <w:sz w:val="24"/>
-                <w:szCs w:val="24"/>
-              </w:rPr>
-              <w:t xml:space="preserve">1: O </w:t>
-            </w:r>
-            <w:r>
-              <w:rPr>
+                <w:rFonts w:ascii="Arial" w:hAnsi="Arial" w:cs="Arial"/>
+                <w:sz w:val="24"/>
+                <w:szCs w:val="24"/>
+              </w:rPr>
+              <w:t xml:space="preserve">RNF01: O </w:t>
+            </w:r>
+            <w:r>
+              <w:rPr>
+                <w:rFonts w:ascii="Arial" w:hAnsi="Arial" w:cs="Arial"/>
                 <w:sz w:val="24"/>
                 <w:szCs w:val="24"/>
               </w:rPr>
@@ -17037,6 +17913,7 @@
             </w:r>
             <w:r>
               <w:rPr>
+                <w:rFonts w:ascii="Arial" w:hAnsi="Arial" w:cs="Arial"/>
                 <w:sz w:val="24"/>
                 <w:szCs w:val="24"/>
               </w:rPr>
@@ -17046,7 +17923,7 @@
         </w:tc>
         <w:tc>
           <w:tcPr>
-            <w:tcW w:w="992" w:type="dxa"/>
+            <w:tcW w:w="1194" w:type="dxa"/>
             <w:shd w:val="clear" w:color="auto" w:fill="auto"/>
             <w:vAlign w:val="center"/>
           </w:tcPr>
@@ -17054,12 +17931,14 @@
             <w:pPr>
               <w:jc w:val="center"/>
               <w:rPr>
-                <w:sz w:val="24"/>
-                <w:szCs w:val="24"/>
-              </w:rPr>
-            </w:pPr>
-            <w:r>
-              <w:rPr>
+                <w:rFonts w:ascii="Arial" w:hAnsi="Arial" w:cs="Arial"/>
+                <w:sz w:val="24"/>
+                <w:szCs w:val="24"/>
+              </w:rPr>
+            </w:pPr>
+            <w:r>
+              <w:rPr>
+                <w:rFonts w:ascii="Arial" w:hAnsi="Arial" w:cs="Arial"/>
                 <w:sz w:val="24"/>
                 <w:szCs w:val="24"/>
               </w:rPr>
@@ -17069,7 +17948,7 @@
         </w:tc>
         <w:tc>
           <w:tcPr>
-            <w:tcW w:w="1619" w:type="dxa"/>
+            <w:tcW w:w="1905" w:type="dxa"/>
             <w:shd w:val="clear" w:color="auto" w:fill="auto"/>
             <w:vAlign w:val="center"/>
           </w:tcPr>
@@ -17077,6 +17956,7 @@
             <w:pPr>
               <w:jc w:val="center"/>
               <w:rPr>
+                <w:rFonts w:ascii="Arial" w:hAnsi="Arial" w:cs="Arial"/>
                 <w:sz w:val="24"/>
                 <w:szCs w:val="24"/>
                 <w:lang w:val="x-none"/>
@@ -17084,6 +17964,7 @@
             </w:pPr>
             <w:r>
               <w:rPr>
+                <w:rFonts w:ascii="Arial" w:hAnsi="Arial" w:cs="Arial"/>
                 <w:sz w:val="24"/>
                 <w:szCs w:val="24"/>
               </w:rPr>
@@ -17093,15 +17974,19 @@
         </w:tc>
       </w:tr>
       <w:tr>
-        <w:tc>
-          <w:tcPr>
-            <w:tcW w:w="5920" w:type="dxa"/>
+        <w:trPr>
+          <w:trHeight w:val="576"/>
+        </w:trPr>
+        <w:tc>
+          <w:tcPr>
+            <w:tcW w:w="5173" w:type="dxa"/>
             <w:shd w:val="clear" w:color="auto" w:fill="auto"/>
             <w:vAlign w:val="bottom"/>
           </w:tcPr>
           <w:p>
             <w:pPr>
               <w:rPr>
+                <w:rFonts w:ascii="Arial" w:hAnsi="Arial" w:cs="Arial"/>
                 <w:sz w:val="24"/>
                 <w:szCs w:val="24"/>
                 <w:lang w:val="x-none"/>
@@ -17109,27 +17994,15 @@
             </w:pPr>
             <w:r>
               <w:rPr>
-                <w:sz w:val="24"/>
-                <w:szCs w:val="24"/>
-              </w:rPr>
-              <w:t>RNF</w:t>
-            </w:r>
-            <w:r>
-              <w:rPr>
-                <w:sz w:val="24"/>
-                <w:szCs w:val="24"/>
-              </w:rPr>
-              <w:t>0</w:t>
-            </w:r>
-            <w:r>
-              <w:rPr>
-                <w:sz w:val="24"/>
-                <w:szCs w:val="24"/>
-              </w:rPr>
-              <w:t xml:space="preserve">2: O sistema deve </w:t>
-            </w:r>
-            <w:r>
-              <w:rPr>
+                <w:rFonts w:ascii="Arial" w:hAnsi="Arial" w:cs="Arial"/>
+                <w:sz w:val="24"/>
+                <w:szCs w:val="24"/>
+              </w:rPr>
+              <w:t xml:space="preserve">RNF02: O sistema deve </w:t>
+            </w:r>
+            <w:r>
+              <w:rPr>
+                <w:rFonts w:ascii="Arial" w:hAnsi="Arial" w:cs="Arial"/>
                 <w:sz w:val="24"/>
                 <w:szCs w:val="24"/>
               </w:rPr>
@@ -17139,7 +18012,7 @@
         </w:tc>
         <w:tc>
           <w:tcPr>
-            <w:tcW w:w="992" w:type="dxa"/>
+            <w:tcW w:w="1194" w:type="dxa"/>
             <w:shd w:val="clear" w:color="auto" w:fill="auto"/>
             <w:vAlign w:val="center"/>
           </w:tcPr>
@@ -17147,6 +18020,7 @@
             <w:pPr>
               <w:jc w:val="center"/>
               <w:rPr>
+                <w:rFonts w:ascii="Arial" w:hAnsi="Arial" w:cs="Arial"/>
                 <w:sz w:val="24"/>
                 <w:szCs w:val="24"/>
                 <w:lang w:val="x-none"/>
@@ -17154,6 +18028,7 @@
             </w:pPr>
             <w:r>
               <w:rPr>
+                <w:rFonts w:ascii="Arial" w:hAnsi="Arial" w:cs="Arial"/>
                 <w:sz w:val="24"/>
                 <w:szCs w:val="24"/>
               </w:rPr>
@@ -17163,7 +18038,7 @@
         </w:tc>
         <w:tc>
           <w:tcPr>
-            <w:tcW w:w="1619" w:type="dxa"/>
+            <w:tcW w:w="1905" w:type="dxa"/>
             <w:shd w:val="clear" w:color="auto" w:fill="auto"/>
             <w:vAlign w:val="center"/>
           </w:tcPr>
@@ -17171,6 +18046,7 @@
             <w:pPr>
               <w:jc w:val="center"/>
               <w:rPr>
+                <w:rFonts w:ascii="Arial" w:hAnsi="Arial" w:cs="Arial"/>
                 <w:sz w:val="24"/>
                 <w:szCs w:val="24"/>
                 <w:lang w:val="x-none"/>
@@ -17178,6 +18054,7 @@
             </w:pPr>
             <w:r>
               <w:rPr>
+                <w:rFonts w:ascii="Arial" w:hAnsi="Arial" w:cs="Arial"/>
                 <w:sz w:val="24"/>
                 <w:szCs w:val="24"/>
               </w:rPr>
@@ -17187,9 +18064,12 @@
         </w:tc>
       </w:tr>
       <w:tr>
-        <w:tc>
-          <w:tcPr>
-            <w:tcW w:w="5920" w:type="dxa"/>
+        <w:trPr>
+          <w:trHeight w:val="281"/>
+        </w:trPr>
+        <w:tc>
+          <w:tcPr>
+            <w:tcW w:w="5173" w:type="dxa"/>
             <w:tcBorders>
               <w:top w:val="single" w:sz="4" w:space="0" w:color="auto"/>
               <w:left w:val="single" w:sz="4" w:space="0" w:color="auto"/>
@@ -17202,12 +18082,14 @@
           <w:p>
             <w:pPr>
               <w:rPr>
-                <w:sz w:val="24"/>
-                <w:szCs w:val="24"/>
-              </w:rPr>
-            </w:pPr>
-            <w:r>
-              <w:rPr>
+                <w:rFonts w:ascii="Arial" w:hAnsi="Arial" w:cs="Arial"/>
+                <w:sz w:val="24"/>
+                <w:szCs w:val="24"/>
+              </w:rPr>
+            </w:pPr>
+            <w:r>
+              <w:rPr>
+                <w:rFonts w:ascii="Arial" w:hAnsi="Arial" w:cs="Arial"/>
                 <w:sz w:val="24"/>
                 <w:szCs w:val="24"/>
               </w:rPr>
@@ -17217,7 +18099,7 @@
         </w:tc>
         <w:tc>
           <w:tcPr>
-            <w:tcW w:w="992" w:type="dxa"/>
+            <w:tcW w:w="1194" w:type="dxa"/>
             <w:tcBorders>
               <w:top w:val="single" w:sz="4" w:space="0" w:color="auto"/>
               <w:left w:val="single" w:sz="4" w:space="0" w:color="auto"/>
@@ -17231,12 +18113,14 @@
             <w:pPr>
               <w:jc w:val="center"/>
               <w:rPr>
-                <w:sz w:val="24"/>
-                <w:szCs w:val="24"/>
-              </w:rPr>
-            </w:pPr>
-            <w:r>
-              <w:rPr>
+                <w:rFonts w:ascii="Arial" w:hAnsi="Arial" w:cs="Arial"/>
+                <w:sz w:val="24"/>
+                <w:szCs w:val="24"/>
+              </w:rPr>
+            </w:pPr>
+            <w:r>
+              <w:rPr>
+                <w:rFonts w:ascii="Arial" w:hAnsi="Arial" w:cs="Arial"/>
                 <w:sz w:val="24"/>
                 <w:szCs w:val="24"/>
               </w:rPr>
@@ -17246,7 +18130,7 @@
         </w:tc>
         <w:tc>
           <w:tcPr>
-            <w:tcW w:w="1619" w:type="dxa"/>
+            <w:tcW w:w="1905" w:type="dxa"/>
             <w:tcBorders>
               <w:top w:val="single" w:sz="4" w:space="0" w:color="auto"/>
               <w:left w:val="single" w:sz="4" w:space="0" w:color="auto"/>
@@ -17260,12 +18144,14 @@
             <w:pPr>
               <w:jc w:val="center"/>
               <w:rPr>
-                <w:sz w:val="24"/>
-                <w:szCs w:val="24"/>
-              </w:rPr>
-            </w:pPr>
-            <w:r>
-              <w:rPr>
+                <w:rFonts w:ascii="Arial" w:hAnsi="Arial" w:cs="Arial"/>
+                <w:sz w:val="24"/>
+                <w:szCs w:val="24"/>
+              </w:rPr>
+            </w:pPr>
+            <w:r>
+              <w:rPr>
+                <w:rFonts w:ascii="Arial" w:hAnsi="Arial" w:cs="Arial"/>
                 <w:sz w:val="24"/>
                 <w:szCs w:val="24"/>
               </w:rPr>
@@ -17275,9 +18161,12 @@
         </w:tc>
       </w:tr>
       <w:tr>
-        <w:tc>
-          <w:tcPr>
-            <w:tcW w:w="5920" w:type="dxa"/>
+        <w:trPr>
+          <w:trHeight w:val="576"/>
+        </w:trPr>
+        <w:tc>
+          <w:tcPr>
+            <w:tcW w:w="5173" w:type="dxa"/>
             <w:tcBorders>
               <w:top w:val="single" w:sz="4" w:space="0" w:color="auto"/>
               <w:left w:val="single" w:sz="4" w:space="0" w:color="auto"/>
@@ -17290,29 +18179,24 @@
           <w:p>
             <w:pPr>
               <w:rPr>
-                <w:sz w:val="24"/>
-                <w:szCs w:val="24"/>
-              </w:rPr>
-            </w:pPr>
-            <w:r>
-              <w:rPr>
-                <w:sz w:val="24"/>
-                <w:szCs w:val="24"/>
-              </w:rPr>
-              <w:t xml:space="preserve">RNF04: O sistema deve ter uma boa </w:t>
-            </w:r>
-            <w:r>
-              <w:rPr>
-                <w:sz w:val="24"/>
-                <w:szCs w:val="24"/>
-              </w:rPr>
-              <w:t>manutenibilidade</w:t>
-            </w:r>
-          </w:p>
-        </w:tc>
-        <w:tc>
-          <w:tcPr>
-            <w:tcW w:w="992" w:type="dxa"/>
+                <w:rFonts w:ascii="Arial" w:hAnsi="Arial" w:cs="Arial"/>
+                <w:sz w:val="24"/>
+                <w:szCs w:val="24"/>
+              </w:rPr>
+            </w:pPr>
+            <w:r>
+              <w:rPr>
+                <w:rFonts w:ascii="Arial" w:hAnsi="Arial" w:cs="Arial"/>
+                <w:sz w:val="24"/>
+                <w:szCs w:val="24"/>
+              </w:rPr>
+              <w:t>RNF04: O sistema deve ter uma boa manutenibilidade</w:t>
+            </w:r>
+          </w:p>
+        </w:tc>
+        <w:tc>
+          <w:tcPr>
+            <w:tcW w:w="1194" w:type="dxa"/>
             <w:tcBorders>
               <w:top w:val="single" w:sz="4" w:space="0" w:color="auto"/>
               <w:left w:val="single" w:sz="4" w:space="0" w:color="auto"/>
@@ -17326,12 +18210,14 @@
             <w:pPr>
               <w:jc w:val="center"/>
               <w:rPr>
-                <w:sz w:val="24"/>
-                <w:szCs w:val="24"/>
-              </w:rPr>
-            </w:pPr>
-            <w:r>
-              <w:rPr>
+                <w:rFonts w:ascii="Arial" w:hAnsi="Arial" w:cs="Arial"/>
+                <w:sz w:val="24"/>
+                <w:szCs w:val="24"/>
+              </w:rPr>
+            </w:pPr>
+            <w:r>
+              <w:rPr>
+                <w:rFonts w:ascii="Arial" w:hAnsi="Arial" w:cs="Arial"/>
                 <w:sz w:val="24"/>
                 <w:szCs w:val="24"/>
               </w:rPr>
@@ -17341,7 +18227,7 @@
         </w:tc>
         <w:tc>
           <w:tcPr>
-            <w:tcW w:w="1619" w:type="dxa"/>
+            <w:tcW w:w="1905" w:type="dxa"/>
             <w:tcBorders>
               <w:top w:val="single" w:sz="4" w:space="0" w:color="auto"/>
               <w:left w:val="single" w:sz="4" w:space="0" w:color="auto"/>
@@ -17355,12 +18241,14 @@
             <w:pPr>
               <w:jc w:val="center"/>
               <w:rPr>
-                <w:sz w:val="24"/>
-                <w:szCs w:val="24"/>
-              </w:rPr>
-            </w:pPr>
-            <w:r>
-              <w:rPr>
+                <w:rFonts w:ascii="Arial" w:hAnsi="Arial" w:cs="Arial"/>
+                <w:sz w:val="24"/>
+                <w:szCs w:val="24"/>
+              </w:rPr>
+            </w:pPr>
+            <w:r>
+              <w:rPr>
+                <w:rFonts w:ascii="Arial" w:hAnsi="Arial" w:cs="Arial"/>
                 <w:sz w:val="24"/>
                 <w:szCs w:val="24"/>
               </w:rPr>
@@ -17387,7 +18275,7 @@
           <w:rFonts w:cs="Arial"/>
         </w:rPr>
       </w:pPr>
-      <w:bookmarkStart w:id="20" w:name="_Toc110795829"/>
+      <w:bookmarkStart w:id="20" w:name="_Toc110970321"/>
       <w:r>
         <w:rPr>
           <w:rFonts w:cs="Arial"/>
@@ -17395,27 +18283,6 @@
         <w:t>Avaliação Crítica dos Resultados</w:t>
       </w:r>
       <w:bookmarkEnd w:id="20"/>
-    </w:p>
-    <w:p>
-      <w:pPr>
-        <w:pStyle w:val="PargrafodaLista"/>
-        <w:keepLines/>
-        <w:pBdr>
-          <w:top w:val="nil"/>
-          <w:left w:val="nil"/>
-          <w:bottom w:val="nil"/>
-          <w:right w:val="nil"/>
-          <w:between w:val="nil"/>
-        </w:pBdr>
-        <w:spacing w:before="80" w:after="80" w:line="360" w:lineRule="auto"/>
-        <w:ind w:left="0"/>
-        <w:jc w:val="both"/>
-        <w:rPr>
-          <w:color w:val="000000"/>
-          <w:sz w:val="24"/>
-          <w:szCs w:val="24"/>
-        </w:rPr>
-      </w:pPr>
     </w:p>
     <w:tbl>
       <w:tblPr>
@@ -17438,6 +18305,7 @@
               <w:spacing w:before="80" w:after="80" w:line="360" w:lineRule="auto"/>
               <w:jc w:val="center"/>
               <w:rPr>
+                <w:rFonts w:ascii="Arial" w:hAnsi="Arial" w:cs="Arial"/>
                 <w:b/>
                 <w:color w:val="000000"/>
                 <w:sz w:val="24"/>
@@ -17446,6 +18314,7 @@
             </w:pPr>
             <w:r>
               <w:rPr>
+                <w:rFonts w:ascii="Arial" w:hAnsi="Arial" w:cs="Arial"/>
                 <w:b/>
                 <w:color w:val="000000"/>
                 <w:sz w:val="24"/>
@@ -17465,6 +18334,7 @@
               <w:spacing w:before="80" w:after="80" w:line="360" w:lineRule="auto"/>
               <w:jc w:val="center"/>
               <w:rPr>
+                <w:rFonts w:ascii="Arial" w:hAnsi="Arial" w:cs="Arial"/>
                 <w:b/>
                 <w:color w:val="000000"/>
                 <w:sz w:val="24"/>
@@ -17473,6 +18343,7 @@
             </w:pPr>
             <w:r>
               <w:rPr>
+                <w:rFonts w:ascii="Arial" w:hAnsi="Arial" w:cs="Arial"/>
                 <w:b/>
                 <w:color w:val="000000"/>
                 <w:sz w:val="24"/>
@@ -17494,6 +18365,7 @@
               <w:spacing w:before="80" w:after="80" w:line="360" w:lineRule="auto"/>
               <w:jc w:val="both"/>
               <w:rPr>
+                <w:rFonts w:ascii="Arial" w:hAnsi="Arial" w:cs="Arial"/>
                 <w:color w:val="000000"/>
                 <w:sz w:val="24"/>
                 <w:szCs w:val="24"/>
@@ -17501,6 +18373,7 @@
             </w:pPr>
             <w:r>
               <w:rPr>
+                <w:rFonts w:ascii="Arial" w:hAnsi="Arial" w:cs="Arial"/>
                 <w:color w:val="000000"/>
                 <w:sz w:val="24"/>
                 <w:szCs w:val="24"/>
@@ -17518,9 +18391,13 @@
               <w:keepLines/>
               <w:spacing w:before="80" w:after="80" w:line="360" w:lineRule="auto"/>
               <w:jc w:val="both"/>
-            </w:pPr>
-            <w:r>
-              <w:rPr>
+              <w:rPr>
+                <w:rFonts w:ascii="Arial" w:hAnsi="Arial" w:cs="Arial"/>
+              </w:rPr>
+            </w:pPr>
+            <w:r>
+              <w:rPr>
+                <w:rFonts w:ascii="Arial" w:hAnsi="Arial" w:cs="Arial"/>
                 <w:color w:val="000000"/>
                 <w:sz w:val="24"/>
                 <w:szCs w:val="24"/>
@@ -17541,6 +18418,7 @@
               <w:spacing w:before="80" w:after="80" w:line="360" w:lineRule="auto"/>
               <w:jc w:val="both"/>
               <w:rPr>
+                <w:rFonts w:ascii="Arial" w:hAnsi="Arial" w:cs="Arial"/>
                 <w:color w:val="000000"/>
                 <w:sz w:val="24"/>
                 <w:szCs w:val="24"/>
@@ -17548,6 +18426,7 @@
             </w:pPr>
             <w:r>
               <w:rPr>
+                <w:rFonts w:ascii="Arial" w:hAnsi="Arial" w:cs="Arial"/>
                 <w:color w:val="000000"/>
                 <w:sz w:val="24"/>
                 <w:szCs w:val="24"/>
@@ -17566,6 +18445,7 @@
               <w:spacing w:before="80" w:after="80" w:line="360" w:lineRule="auto"/>
               <w:jc w:val="both"/>
               <w:rPr>
+                <w:rFonts w:ascii="Arial" w:hAnsi="Arial" w:cs="Arial"/>
                 <w:color w:val="000000"/>
                 <w:sz w:val="24"/>
                 <w:szCs w:val="24"/>
@@ -17573,6 +18453,7 @@
             </w:pPr>
             <w:r>
               <w:rPr>
+                <w:rFonts w:ascii="Arial" w:hAnsi="Arial" w:cs="Arial"/>
                 <w:color w:val="000000"/>
                 <w:sz w:val="24"/>
                 <w:szCs w:val="24"/>
@@ -17593,6 +18474,7 @@
               <w:spacing w:before="80" w:after="80" w:line="360" w:lineRule="auto"/>
               <w:jc w:val="both"/>
               <w:rPr>
+                <w:rFonts w:ascii="Arial" w:hAnsi="Arial" w:cs="Arial"/>
                 <w:color w:val="000000"/>
                 <w:sz w:val="24"/>
                 <w:szCs w:val="24"/>
@@ -17600,6 +18482,7 @@
             </w:pPr>
             <w:r>
               <w:rPr>
+                <w:rFonts w:ascii="Arial" w:hAnsi="Arial" w:cs="Arial"/>
                 <w:color w:val="000000"/>
                 <w:sz w:val="24"/>
                 <w:szCs w:val="24"/>
@@ -17618,6 +18501,7 @@
               <w:spacing w:before="80" w:after="80" w:line="360" w:lineRule="auto"/>
               <w:jc w:val="both"/>
               <w:rPr>
+                <w:rFonts w:ascii="Arial" w:hAnsi="Arial" w:cs="Arial"/>
                 <w:color w:val="000000"/>
                 <w:sz w:val="24"/>
                 <w:szCs w:val="24"/>
@@ -17625,6 +18509,7 @@
             </w:pPr>
             <w:r>
               <w:rPr>
+                <w:rFonts w:ascii="Arial" w:hAnsi="Arial" w:cs="Arial"/>
                 <w:color w:val="000000"/>
                 <w:sz w:val="24"/>
                 <w:szCs w:val="24"/>
@@ -17645,6 +18530,7 @@
               <w:spacing w:before="80" w:after="80" w:line="360" w:lineRule="auto"/>
               <w:jc w:val="both"/>
               <w:rPr>
+                <w:rFonts w:ascii="Arial" w:hAnsi="Arial" w:cs="Arial"/>
                 <w:color w:val="000000"/>
                 <w:sz w:val="24"/>
                 <w:szCs w:val="24"/>
@@ -17652,10 +18538,12 @@
             </w:pPr>
             <w:r>
               <w:rPr>
+                <w:rFonts w:ascii="Arial" w:hAnsi="Arial" w:cs="Arial"/>
                 <w:color w:val="000000"/>
                 <w:sz w:val="24"/>
                 <w:szCs w:val="24"/>
               </w:rPr>
+              <w:lastRenderedPageBreak/>
               <w:t>Agilidade na Locação</w:t>
             </w:r>
           </w:p>
@@ -17670,6 +18558,7 @@
               <w:spacing w:before="80" w:after="80" w:line="360" w:lineRule="auto"/>
               <w:jc w:val="both"/>
               <w:rPr>
+                <w:rFonts w:ascii="Arial" w:hAnsi="Arial" w:cs="Arial"/>
                 <w:color w:val="000000"/>
                 <w:sz w:val="24"/>
                 <w:szCs w:val="24"/>
@@ -17677,6 +18566,7 @@
             </w:pPr>
             <w:r>
               <w:rPr>
+                <w:rFonts w:ascii="Arial" w:hAnsi="Arial" w:cs="Arial"/>
                 <w:color w:val="000000"/>
                 <w:sz w:val="24"/>
                 <w:szCs w:val="24"/>
@@ -17697,6 +18587,7 @@
               <w:spacing w:before="80" w:after="80" w:line="360" w:lineRule="auto"/>
               <w:jc w:val="both"/>
               <w:rPr>
+                <w:rFonts w:ascii="Arial" w:hAnsi="Arial" w:cs="Arial"/>
                 <w:color w:val="000000"/>
                 <w:sz w:val="24"/>
                 <w:szCs w:val="24"/>
@@ -17704,6 +18595,7 @@
             </w:pPr>
             <w:r>
               <w:rPr>
+                <w:rFonts w:ascii="Arial" w:hAnsi="Arial" w:cs="Arial"/>
                 <w:color w:val="000000"/>
                 <w:sz w:val="24"/>
                 <w:szCs w:val="24"/>
@@ -17722,6 +18614,7 @@
               <w:spacing w:before="80" w:after="80" w:line="360" w:lineRule="auto"/>
               <w:jc w:val="both"/>
               <w:rPr>
+                <w:rFonts w:ascii="Arial" w:hAnsi="Arial" w:cs="Arial"/>
                 <w:color w:val="000000"/>
                 <w:sz w:val="24"/>
                 <w:szCs w:val="24"/>
@@ -17729,6 +18622,7 @@
             </w:pPr>
             <w:r>
               <w:rPr>
+                <w:rFonts w:ascii="Arial" w:hAnsi="Arial" w:cs="Arial"/>
                 <w:color w:val="000000"/>
                 <w:sz w:val="24"/>
                 <w:szCs w:val="24"/>
@@ -17749,6 +18643,7 @@
               <w:spacing w:before="80" w:after="80" w:line="360" w:lineRule="auto"/>
               <w:jc w:val="both"/>
               <w:rPr>
+                <w:rFonts w:ascii="Arial" w:hAnsi="Arial" w:cs="Arial"/>
                 <w:color w:val="000000"/>
                 <w:sz w:val="24"/>
                 <w:szCs w:val="24"/>
@@ -17756,6 +18651,7 @@
             </w:pPr>
             <w:r>
               <w:rPr>
+                <w:rFonts w:ascii="Arial" w:hAnsi="Arial" w:cs="Arial"/>
                 <w:color w:val="000000"/>
                 <w:sz w:val="24"/>
                 <w:szCs w:val="24"/>
@@ -17774,6 +18670,7 @@
               <w:spacing w:before="80" w:after="80" w:line="360" w:lineRule="auto"/>
               <w:jc w:val="both"/>
               <w:rPr>
+                <w:rFonts w:ascii="Arial" w:hAnsi="Arial" w:cs="Arial"/>
                 <w:color w:val="000000"/>
                 <w:sz w:val="24"/>
                 <w:szCs w:val="24"/>
@@ -17781,6 +18678,7 @@
             </w:pPr>
             <w:r>
               <w:rPr>
+                <w:rFonts w:ascii="Arial" w:hAnsi="Arial" w:cs="Arial"/>
                 <w:color w:val="000000"/>
                 <w:sz w:val="24"/>
                 <w:szCs w:val="24"/>
@@ -17791,6 +18689,90 @@
         </w:tc>
       </w:tr>
     </w:tbl>
+    <w:p>
+      <w:pPr>
+        <w:pStyle w:val="Corpodetexto"/>
+        <w:ind w:firstLine="0"/>
+      </w:pPr>
+    </w:p>
+    <w:p>
+      <w:pPr>
+        <w:pStyle w:val="Corpodetexto"/>
+        <w:ind w:firstLine="0"/>
+      </w:pPr>
+    </w:p>
+    <w:p>
+      <w:pPr>
+        <w:pStyle w:val="Corpodetexto"/>
+        <w:ind w:firstLine="0"/>
+      </w:pPr>
+    </w:p>
+    <w:p>
+      <w:pPr>
+        <w:pStyle w:val="Corpodetexto"/>
+        <w:ind w:firstLine="0"/>
+      </w:pPr>
+    </w:p>
+    <w:p>
+      <w:pPr>
+        <w:pStyle w:val="Corpodetexto"/>
+        <w:ind w:firstLine="0"/>
+      </w:pPr>
+    </w:p>
+    <w:p>
+      <w:pPr>
+        <w:pStyle w:val="Corpodetexto"/>
+        <w:ind w:firstLine="0"/>
+      </w:pPr>
+    </w:p>
+    <w:p>
+      <w:pPr>
+        <w:pStyle w:val="Corpodetexto"/>
+        <w:ind w:firstLine="0"/>
+      </w:pPr>
+    </w:p>
+    <w:p>
+      <w:pPr>
+        <w:pStyle w:val="Corpodetexto"/>
+        <w:ind w:firstLine="0"/>
+      </w:pPr>
+    </w:p>
+    <w:p>
+      <w:pPr>
+        <w:pStyle w:val="Corpodetexto"/>
+        <w:ind w:firstLine="0"/>
+      </w:pPr>
+    </w:p>
+    <w:p>
+      <w:pPr>
+        <w:pStyle w:val="Corpodetexto"/>
+        <w:ind w:firstLine="0"/>
+      </w:pPr>
+    </w:p>
+    <w:p>
+      <w:pPr>
+        <w:pStyle w:val="Corpodetexto"/>
+        <w:ind w:firstLine="0"/>
+      </w:pPr>
+    </w:p>
+    <w:p>
+      <w:pPr>
+        <w:pStyle w:val="Corpodetexto"/>
+        <w:ind w:firstLine="0"/>
+      </w:pPr>
+    </w:p>
+    <w:p>
+      <w:pPr>
+        <w:pStyle w:val="Corpodetexto"/>
+        <w:ind w:firstLine="0"/>
+      </w:pPr>
+    </w:p>
+    <w:p>
+      <w:pPr>
+        <w:pStyle w:val="Corpodetexto"/>
+        <w:ind w:firstLine="0"/>
+      </w:pPr>
+    </w:p>
     <w:p>
       <w:pPr>
         <w:pStyle w:val="Corpodetexto"/>
@@ -17809,11 +18791,12 @@
           <w:rFonts w:cs="Arial"/>
         </w:rPr>
       </w:pPr>
-      <w:bookmarkStart w:id="21" w:name="_Toc110795830"/>
+      <w:bookmarkStart w:id="21" w:name="_Toc110970322"/>
       <w:r>
         <w:rPr>
           <w:rFonts w:cs="Arial"/>
         </w:rPr>
+        <w:lastRenderedPageBreak/>
         <w:t>7</w:t>
       </w:r>
       <w:r>
@@ -17838,21 +18821,44 @@
         <w:ind w:firstLine="720"/>
         <w:jc w:val="both"/>
         <w:rPr>
-          <w:color w:val="000000"/>
-          <w:sz w:val="24"/>
-          <w:szCs w:val="24"/>
-        </w:rPr>
-      </w:pPr>
-      <w:r>
-        <w:rPr>
-          <w:color w:val="000000"/>
-          <w:sz w:val="24"/>
-          <w:szCs w:val="24"/>
-        </w:rPr>
-        <w:t xml:space="preserve">Ao final deste trabalho foi desenvolvido uma PoC para um sistema de locação de veículos com tecnologias recentes do mercado e metodologias que visaram a </w:t>
-      </w:r>
-      <w:r>
-        <w:rPr>
+          <w:rFonts w:ascii="Arial" w:hAnsi="Arial" w:cs="Arial"/>
+          <w:color w:val="000000"/>
+          <w:sz w:val="24"/>
+          <w:szCs w:val="24"/>
+        </w:rPr>
+      </w:pPr>
+      <w:r>
+        <w:rPr>
+          <w:rFonts w:ascii="Arial" w:hAnsi="Arial" w:cs="Arial"/>
+          <w:color w:val="000000"/>
+          <w:sz w:val="24"/>
+          <w:szCs w:val="24"/>
+        </w:rPr>
+        <w:t xml:space="preserve">Ao final deste trabalho foi desenvolvido uma </w:t>
+      </w:r>
+      <w:proofErr w:type="spellStart"/>
+      <w:r>
+        <w:rPr>
+          <w:rFonts w:ascii="Arial" w:hAnsi="Arial" w:cs="Arial"/>
+          <w:color w:val="000000"/>
+          <w:sz w:val="24"/>
+          <w:szCs w:val="24"/>
+        </w:rPr>
+        <w:t>PoC</w:t>
+      </w:r>
+      <w:proofErr w:type="spellEnd"/>
+      <w:r>
+        <w:rPr>
+          <w:rFonts w:ascii="Arial" w:hAnsi="Arial" w:cs="Arial"/>
+          <w:color w:val="000000"/>
+          <w:sz w:val="24"/>
+          <w:szCs w:val="24"/>
+        </w:rPr>
+        <w:t xml:space="preserve"> para um sistema de locação de veículos com tecnologias recentes do mercado e metodologias que visaram a </w:t>
+      </w:r>
+      <w:r>
+        <w:rPr>
+          <w:rFonts w:ascii="Arial" w:hAnsi="Arial" w:cs="Arial"/>
           <w:color w:val="000000"/>
           <w:sz w:val="24"/>
           <w:szCs w:val="24"/>
@@ -17874,13 +18880,15 @@
         <w:ind w:firstLine="720"/>
         <w:jc w:val="both"/>
         <w:rPr>
-          <w:color w:val="000000"/>
-          <w:sz w:val="24"/>
-          <w:szCs w:val="24"/>
-        </w:rPr>
-      </w:pPr>
-      <w:r>
-        <w:rPr>
+          <w:rFonts w:ascii="Arial" w:hAnsi="Arial" w:cs="Arial"/>
+          <w:color w:val="000000"/>
+          <w:sz w:val="24"/>
+          <w:szCs w:val="24"/>
+        </w:rPr>
+      </w:pPr>
+      <w:r>
+        <w:rPr>
+          <w:rFonts w:ascii="Arial" w:hAnsi="Arial" w:cs="Arial"/>
           <w:color w:val="000000"/>
           <w:sz w:val="24"/>
           <w:szCs w:val="24"/>
@@ -17902,21 +18910,25 @@
         <w:ind w:firstLine="720"/>
         <w:jc w:val="both"/>
         <w:rPr>
-          <w:color w:val="000000"/>
-          <w:sz w:val="24"/>
-          <w:szCs w:val="24"/>
-        </w:rPr>
-      </w:pPr>
-      <w:r>
-        <w:rPr>
+          <w:rFonts w:ascii="Arial" w:hAnsi="Arial" w:cs="Arial"/>
+          <w:color w:val="000000"/>
+          <w:sz w:val="24"/>
+          <w:szCs w:val="24"/>
+        </w:rPr>
+      </w:pPr>
+      <w:r>
+        <w:rPr>
+          <w:rFonts w:ascii="Arial" w:hAnsi="Arial" w:cs="Arial"/>
           <w:color w:val="000000"/>
           <w:sz w:val="24"/>
           <w:szCs w:val="24"/>
         </w:rPr>
         <w:t xml:space="preserve"> Realizar a divisão do </w:t>
       </w:r>
-      <w:r>
-        <w:rPr>
+      <w:proofErr w:type="spellStart"/>
+      <w:r>
+        <w:rPr>
+          <w:rFonts w:ascii="Arial" w:hAnsi="Arial" w:cs="Arial"/>
           <w:i/>
           <w:iCs/>
           <w:color w:val="000000"/>
@@ -17925,8 +18937,10 @@
         </w:rPr>
         <w:t>back-end</w:t>
       </w:r>
-      <w:r>
-        <w:rPr>
+      <w:proofErr w:type="spellEnd"/>
+      <w:r>
+        <w:rPr>
+          <w:rFonts w:ascii="Arial" w:hAnsi="Arial" w:cs="Arial"/>
           <w:i/>
           <w:iCs/>
           <w:color w:val="000000"/>
@@ -17937,6 +18951,7 @@
       </w:r>
       <w:r>
         <w:rPr>
+          <w:rFonts w:ascii="Arial" w:hAnsi="Arial" w:cs="Arial"/>
           <w:color w:val="000000"/>
           <w:sz w:val="24"/>
           <w:szCs w:val="24"/>
@@ -17945,26 +18960,18 @@
       </w:r>
       <w:r>
         <w:rPr>
+          <w:rFonts w:ascii="Arial" w:hAnsi="Arial" w:cs="Arial"/>
           <w:i/>
           <w:iCs/>
           <w:color w:val="000000"/>
           <w:sz w:val="24"/>
           <w:szCs w:val="24"/>
         </w:rPr>
-        <w:t>design pattern</w:t>
-      </w:r>
-      <w:r>
-        <w:rPr>
-          <w:i/>
-          <w:iCs/>
-          <w:color w:val="000000"/>
-          <w:sz w:val="24"/>
-          <w:szCs w:val="24"/>
-        </w:rPr>
-        <w:t xml:space="preserve"> </w:t>
-      </w:r>
-      <w:r>
-        <w:rPr>
+        <w:t xml:space="preserve">design pattern </w:t>
+      </w:r>
+      <w:r>
+        <w:rPr>
+          <w:rFonts w:ascii="Arial" w:hAnsi="Arial" w:cs="Arial"/>
           <w:color w:val="000000"/>
           <w:sz w:val="24"/>
           <w:szCs w:val="24"/>
@@ -17973,6 +18980,7 @@
       </w:r>
       <w:r>
         <w:rPr>
+          <w:rFonts w:ascii="Arial" w:hAnsi="Arial" w:cs="Arial"/>
           <w:color w:val="000000"/>
           <w:sz w:val="24"/>
           <w:szCs w:val="24"/>
@@ -17981,6 +18989,7 @@
       </w:r>
       <w:r>
         <w:rPr>
+          <w:rFonts w:ascii="Arial" w:hAnsi="Arial" w:cs="Arial"/>
           <w:color w:val="000000"/>
           <w:sz w:val="24"/>
           <w:szCs w:val="24"/>
@@ -17989,6 +18998,7 @@
       </w:r>
       <w:r>
         <w:rPr>
+          <w:rFonts w:ascii="Arial" w:hAnsi="Arial" w:cs="Arial"/>
           <w:color w:val="000000"/>
           <w:sz w:val="24"/>
           <w:szCs w:val="24"/>
@@ -18010,13 +19020,15 @@
         <w:ind w:firstLine="720"/>
         <w:jc w:val="both"/>
         <w:rPr>
-          <w:color w:val="000000"/>
-          <w:sz w:val="24"/>
-          <w:szCs w:val="24"/>
-        </w:rPr>
-      </w:pPr>
-      <w:r>
-        <w:rPr>
+          <w:rFonts w:ascii="Arial" w:hAnsi="Arial" w:cs="Arial"/>
+          <w:color w:val="000000"/>
+          <w:sz w:val="24"/>
+          <w:szCs w:val="24"/>
+        </w:rPr>
+      </w:pPr>
+      <w:r>
+        <w:rPr>
+          <w:rFonts w:ascii="Arial" w:hAnsi="Arial" w:cs="Arial"/>
           <w:color w:val="000000"/>
           <w:sz w:val="24"/>
           <w:szCs w:val="24"/>
@@ -18025,6 +19037,7 @@
       </w:r>
       <w:r>
         <w:rPr>
+          <w:rFonts w:ascii="Arial" w:hAnsi="Arial" w:cs="Arial"/>
           <w:color w:val="000000"/>
           <w:sz w:val="24"/>
           <w:szCs w:val="24"/>
@@ -18045,13 +19058,15 @@
         <w:spacing w:before="80" w:after="80" w:line="360" w:lineRule="auto"/>
         <w:jc w:val="both"/>
         <w:rPr>
-          <w:color w:val="000000"/>
-          <w:sz w:val="24"/>
-          <w:szCs w:val="24"/>
-        </w:rPr>
-      </w:pPr>
-      <w:r>
-        <w:rPr>
+          <w:rFonts w:ascii="Arial" w:hAnsi="Arial" w:cs="Arial"/>
+          <w:color w:val="000000"/>
+          <w:sz w:val="24"/>
+          <w:szCs w:val="24"/>
+        </w:rPr>
+      </w:pPr>
+      <w:r>
+        <w:rPr>
+          <w:rFonts w:ascii="Arial" w:hAnsi="Arial" w:cs="Arial"/>
           <w:color w:val="000000"/>
           <w:sz w:val="24"/>
           <w:szCs w:val="24"/>
@@ -18061,26 +19076,18 @@
       </w:r>
       <w:r>
         <w:rPr>
+          <w:rFonts w:ascii="Arial" w:hAnsi="Arial" w:cs="Arial"/>
           <w:i/>
           <w:iCs/>
           <w:color w:val="000000"/>
           <w:sz w:val="24"/>
           <w:szCs w:val="24"/>
         </w:rPr>
-        <w:t>design pattern</w:t>
-      </w:r>
-      <w:r>
-        <w:rPr>
-          <w:i/>
-          <w:iCs/>
-          <w:color w:val="000000"/>
-          <w:sz w:val="24"/>
-          <w:szCs w:val="24"/>
-        </w:rPr>
-        <w:t xml:space="preserve"> </w:t>
-      </w:r>
-      <w:r>
-        <w:rPr>
+        <w:t xml:space="preserve">design pattern </w:t>
+      </w:r>
+      <w:r>
+        <w:rPr>
+          <w:rFonts w:ascii="Arial" w:hAnsi="Arial" w:cs="Arial"/>
           <w:color w:val="000000"/>
           <w:sz w:val="24"/>
           <w:szCs w:val="24"/>
@@ -18089,6 +19096,7 @@
       </w:r>
       <w:r>
         <w:rPr>
+          <w:rFonts w:ascii="Arial" w:hAnsi="Arial" w:cs="Arial"/>
           <w:color w:val="000000"/>
           <w:sz w:val="24"/>
           <w:szCs w:val="24"/>
@@ -18097,6 +19105,7 @@
       </w:r>
       <w:r>
         <w:rPr>
+          <w:rFonts w:ascii="Arial" w:hAnsi="Arial" w:cs="Arial"/>
           <w:color w:val="000000"/>
           <w:sz w:val="24"/>
           <w:szCs w:val="24"/>
@@ -18105,6 +19114,7 @@
       </w:r>
       <w:r>
         <w:rPr>
+          <w:rFonts w:ascii="Arial" w:hAnsi="Arial" w:cs="Arial"/>
           <w:color w:val="000000"/>
           <w:sz w:val="24"/>
           <w:szCs w:val="24"/>
@@ -18113,6 +19123,7 @@
       </w:r>
       <w:r>
         <w:rPr>
+          <w:rFonts w:ascii="Arial" w:hAnsi="Arial" w:cs="Arial"/>
           <w:color w:val="000000"/>
           <w:sz w:val="24"/>
           <w:szCs w:val="24"/>
@@ -18134,13 +19145,15 @@
         <w:ind w:firstLine="720"/>
         <w:jc w:val="both"/>
         <w:rPr>
-          <w:color w:val="000000"/>
-          <w:sz w:val="24"/>
-          <w:szCs w:val="24"/>
-        </w:rPr>
-      </w:pPr>
-      <w:r>
-        <w:rPr>
+          <w:rFonts w:ascii="Arial" w:hAnsi="Arial" w:cs="Arial"/>
+          <w:color w:val="000000"/>
+          <w:sz w:val="24"/>
+          <w:szCs w:val="24"/>
+        </w:rPr>
+      </w:pPr>
+      <w:r>
+        <w:rPr>
+          <w:rFonts w:ascii="Arial" w:hAnsi="Arial" w:cs="Arial"/>
           <w:color w:val="000000"/>
           <w:sz w:val="24"/>
           <w:szCs w:val="24"/>
@@ -18162,13 +19175,15 @@
         <w:ind w:firstLine="720"/>
         <w:jc w:val="both"/>
         <w:rPr>
-          <w:color w:val="000000"/>
-          <w:sz w:val="24"/>
-          <w:szCs w:val="24"/>
-        </w:rPr>
-      </w:pPr>
-      <w:r>
-        <w:rPr>
+          <w:rFonts w:ascii="Arial" w:hAnsi="Arial" w:cs="Arial"/>
+          <w:color w:val="000000"/>
+          <w:sz w:val="24"/>
+          <w:szCs w:val="24"/>
+        </w:rPr>
+      </w:pPr>
+      <w:r>
+        <w:rPr>
+          <w:rFonts w:ascii="Arial" w:hAnsi="Arial" w:cs="Arial"/>
           <w:color w:val="000000"/>
           <w:sz w:val="24"/>
           <w:szCs w:val="24"/>
@@ -18190,13 +19205,15 @@
         <w:ind w:firstLine="720"/>
         <w:jc w:val="both"/>
         <w:rPr>
-          <w:color w:val="000000"/>
-          <w:sz w:val="24"/>
-          <w:szCs w:val="24"/>
-        </w:rPr>
-      </w:pPr>
-      <w:r>
-        <w:rPr>
+          <w:rFonts w:ascii="Arial" w:hAnsi="Arial" w:cs="Arial"/>
+          <w:color w:val="000000"/>
+          <w:sz w:val="24"/>
+          <w:szCs w:val="24"/>
+        </w:rPr>
+      </w:pPr>
+      <w:r>
+        <w:rPr>
+          <w:rFonts w:ascii="Arial" w:hAnsi="Arial" w:cs="Arial"/>
           <w:color w:val="000000"/>
           <w:sz w:val="24"/>
           <w:szCs w:val="24"/>
@@ -18205,17 +19222,13 @@
       </w:r>
       <w:r>
         <w:rPr>
+          <w:rFonts w:ascii="Arial" w:hAnsi="Arial" w:cs="Arial"/>
           <w:color w:val="000000"/>
           <w:sz w:val="24"/>
           <w:szCs w:val="24"/>
         </w:rPr>
         <w:t xml:space="preserve">Tivemos dificuldade em criar uma aplicação com um visual agradável e de boa interação com o usuário final que se comunicasse com todos os serviços de forma simultânea. </w:t>
       </w:r>
-    </w:p>
-    <w:p>
-      <w:pPr>
-        <w:pStyle w:val="Corpodetexto"/>
-      </w:pPr>
     </w:p>
     <w:p>
       <w:pPr>
@@ -18229,7 +19242,7 @@
           <w:rFonts w:cs="Arial"/>
         </w:rPr>
       </w:pPr>
-      <w:bookmarkStart w:id="22" w:name="_Toc110795831"/>
+      <w:bookmarkStart w:id="22" w:name="_Toc110970323"/>
       <w:r>
         <w:rPr>
           <w:rFonts w:cs="Arial"/>
@@ -18240,117 +19253,292 @@
       <w:bookmarkEnd w:id="22"/>
     </w:p>
     <w:p>
-      <w:r>
-        <w:t>ANDRADE, Rogério de</w:t>
-      </w:r>
-      <w:r>
-        <w:rPr>
-          <w:b/>
-        </w:rPr>
-        <w:t>. Guia Prático de E-Commerce.</w:t>
-      </w:r>
-      <w:r>
-        <w:t xml:space="preserve"> 1. ed. São Paulo: Angra, 2001.</w:t>
-      </w:r>
-    </w:p>
-    <w:p/>
-    <w:p>
-      <w:r>
-        <w:t xml:space="preserve">ALBERTIN, Luiz Albertin. </w:t>
-      </w:r>
-      <w:r>
-        <w:rPr>
-          <w:b/>
-        </w:rPr>
-        <w:t>Comércio Eletrônico.</w:t>
-      </w:r>
-      <w:r>
-        <w:t xml:space="preserve"> 2. ed. São Paulo: Atlas, 2000.</w:t>
-      </w:r>
-    </w:p>
-    <w:p/>
-    <w:p>
-      <w:r>
-        <w:t>ARRUDA</w:t>
-      </w:r>
-      <w:r>
-        <w:t xml:space="preserve">, D. M. O.; Miranda, C. M. C. (2003). </w:t>
-      </w:r>
-      <w:r>
-        <w:rPr>
-          <w:b/>
-        </w:rPr>
-        <w:t>Variáveis comportamentais determinantes de compra no varejo virtual: um estudo com consumidores brasileiros</w:t>
-      </w:r>
-      <w:r>
-        <w:t>. Revista de Administração d</w:t>
-      </w:r>
-      <w:r>
-        <w:t xml:space="preserve">a UFLA. v. 5, n. 2, p.112-133. </w:t>
-      </w:r>
-    </w:p>
-    <w:p>
-      <w:pPr>
-        <w:rPr>
-          <w:color w:val="000000"/>
-          <w:shd w:val="clear" w:color="auto" w:fill="FFFFFF"/>
-        </w:rPr>
-      </w:pPr>
-    </w:p>
-    <w:p>
       <w:pPr>
         <w:autoSpaceDE w:val="0"/>
         <w:autoSpaceDN w:val="0"/>
         <w:adjustRightInd w:val="0"/>
         <w:rPr>
+          <w:rFonts w:ascii="Arial" w:hAnsi="Arial" w:cs="Arial"/>
           <w:lang w:eastAsia="ja-JP"/>
         </w:rPr>
       </w:pPr>
       <w:r>
         <w:rPr>
+          <w:rFonts w:ascii="Arial" w:hAnsi="Arial" w:cs="Arial"/>
           <w:lang w:eastAsia="ja-JP"/>
         </w:rPr>
         <w:t xml:space="preserve">BALARINE, Oscar Fernando Osorio. </w:t>
       </w:r>
       <w:r>
         <w:rPr>
+          <w:rFonts w:ascii="Arial" w:hAnsi="Arial" w:cs="Arial"/>
           <w:b/>
           <w:bCs/>
           <w:lang w:eastAsia="ja-JP"/>
         </w:rPr>
-        <w:t>Tecnologia da Informação como Vantagem Competitiva.</w:t>
-      </w:r>
-      <w:r>
-        <w:rPr>
+        <w:t xml:space="preserve">Tecnologia da Informação como Vantagem Competitiva. </w:t>
+      </w:r>
+      <w:r>
+        <w:rPr>
+          <w:rFonts w:ascii="Arial" w:hAnsi="Arial" w:cs="Arial"/>
+          <w:lang w:eastAsia="ja-JP"/>
+        </w:rPr>
+        <w:t>Revista de Administração Eletrônica. Vol. 1. N 1. São Paulo. Jan./</w:t>
+      </w:r>
+      <w:proofErr w:type="gramStart"/>
+      <w:r>
+        <w:rPr>
+          <w:rFonts w:ascii="Arial" w:hAnsi="Arial" w:cs="Arial"/>
+          <w:lang w:eastAsia="ja-JP"/>
+        </w:rPr>
+        <w:t>Jun.</w:t>
+      </w:r>
+      <w:proofErr w:type="gramEnd"/>
+      <w:r>
+        <w:rPr>
+          <w:rFonts w:ascii="Arial" w:hAnsi="Arial" w:cs="Arial"/>
+          <w:lang w:eastAsia="ja-JP"/>
+        </w:rPr>
+        <w:t xml:space="preserve"> 2002. Disponível em: &lt;http://www.scielo.br/pdf/raeel/v1n1/v1n1a05.pdf &gt;. Acesso em 1</w:t>
+      </w:r>
+      <w:r>
+        <w:rPr>
+          <w:rFonts w:ascii="Arial" w:hAnsi="Arial" w:cs="Arial"/>
+          <w:lang w:eastAsia="ja-JP"/>
+        </w:rPr>
+        <w:t>2/07</w:t>
+      </w:r>
+      <w:r>
+        <w:rPr>
+          <w:rFonts w:ascii="Arial" w:hAnsi="Arial" w:cs="Arial"/>
+          <w:lang w:eastAsia="ja-JP"/>
+        </w:rPr>
+        <w:t>/2</w:t>
+      </w:r>
+      <w:r>
+        <w:rPr>
+          <w:rFonts w:ascii="Arial" w:hAnsi="Arial" w:cs="Arial"/>
+          <w:lang w:eastAsia="ja-JP"/>
+        </w:rPr>
+        <w:t>022</w:t>
+      </w:r>
+      <w:r>
+        <w:rPr>
+          <w:rFonts w:ascii="Arial" w:hAnsi="Arial" w:cs="Arial"/>
+          <w:lang w:eastAsia="ja-JP"/>
+        </w:rPr>
+        <w:t>.</w:t>
+      </w:r>
+    </w:p>
+    <w:p>
+      <w:pPr>
+        <w:rPr>
+          <w:rFonts w:ascii="Arial" w:hAnsi="Arial" w:cs="Arial"/>
+          <w:color w:val="000000"/>
+          <w:shd w:val="clear" w:color="auto" w:fill="FFFFFF"/>
+        </w:rPr>
+      </w:pPr>
+    </w:p>
+    <w:p>
+      <w:pPr>
+        <w:autoSpaceDE w:val="0"/>
+        <w:autoSpaceDN w:val="0"/>
+        <w:adjustRightInd w:val="0"/>
+        <w:rPr>
+          <w:rFonts w:ascii="Arial" w:hAnsi="Arial" w:cs="Arial"/>
+          <w:lang w:eastAsia="ja-JP"/>
+        </w:rPr>
+      </w:pPr>
+      <w:r>
+        <w:rPr>
+          <w:rFonts w:ascii="Arial" w:hAnsi="Arial" w:cs="Arial"/>
+          <w:color w:val="000000"/>
+          <w:shd w:val="clear" w:color="auto" w:fill="FFFFFF"/>
+        </w:rPr>
+        <w:t xml:space="preserve">PONTES, Danielle P. Noronha. ARAKAKI, Reginaldo. </w:t>
+      </w:r>
+      <w:r>
+        <w:rPr>
+          <w:rFonts w:ascii="Arial" w:hAnsi="Arial" w:cs="Arial"/>
           <w:b/>
           <w:bCs/>
+          <w:color w:val="000000"/>
+          <w:shd w:val="clear" w:color="auto" w:fill="FFFFFF"/>
+        </w:rPr>
+        <w:t xml:space="preserve">Evolução </w:t>
+      </w:r>
+      <w:r>
+        <w:rPr>
+          <w:rFonts w:ascii="Arial" w:hAnsi="Arial" w:cs="Arial"/>
+          <w:b/>
+          <w:bCs/>
+        </w:rPr>
+        <w:t>de software baseada em avaliação de Arquitetura de Software</w:t>
+      </w:r>
+      <w:r>
+        <w:rPr>
+          <w:rFonts w:ascii="Arial" w:hAnsi="Arial" w:cs="Arial"/>
+          <w:b/>
+          <w:bCs/>
+        </w:rPr>
+        <w:t xml:space="preserve">. </w:t>
+      </w:r>
+      <w:r>
+        <w:rPr>
+          <w:rFonts w:ascii="Arial" w:hAnsi="Arial" w:cs="Arial"/>
+          <w:color w:val="222222"/>
+          <w:shd w:val="clear" w:color="auto" w:fill="FFFFFF"/>
+        </w:rPr>
+        <w:t> In: </w:t>
+      </w:r>
+      <w:r>
+        <w:rPr>
+          <w:rFonts w:ascii="Arial" w:hAnsi="Arial" w:cs="Arial"/>
+          <w:b/>
+          <w:bCs/>
+          <w:color w:val="222222"/>
+          <w:shd w:val="clear" w:color="auto" w:fill="FFFFFF"/>
+        </w:rPr>
+        <w:t xml:space="preserve">XVII </w:t>
+      </w:r>
+      <w:proofErr w:type="spellStart"/>
+      <w:r>
+        <w:rPr>
+          <w:rFonts w:ascii="Arial" w:hAnsi="Arial" w:cs="Arial"/>
+          <w:b/>
+          <w:bCs/>
+          <w:color w:val="222222"/>
+          <w:shd w:val="clear" w:color="auto" w:fill="FFFFFF"/>
+        </w:rPr>
+        <w:t>Congreso</w:t>
+      </w:r>
+      <w:proofErr w:type="spellEnd"/>
+      <w:r>
+        <w:rPr>
+          <w:rFonts w:ascii="Arial" w:hAnsi="Arial" w:cs="Arial"/>
+          <w:b/>
+          <w:bCs/>
+          <w:color w:val="222222"/>
+          <w:shd w:val="clear" w:color="auto" w:fill="FFFFFF"/>
+        </w:rPr>
+        <w:t xml:space="preserve"> Argentino de </w:t>
+      </w:r>
+      <w:proofErr w:type="spellStart"/>
+      <w:r>
+        <w:rPr>
+          <w:rFonts w:ascii="Arial" w:hAnsi="Arial" w:cs="Arial"/>
+          <w:b/>
+          <w:bCs/>
+          <w:color w:val="222222"/>
+          <w:shd w:val="clear" w:color="auto" w:fill="FFFFFF"/>
+        </w:rPr>
+        <w:t>Ciencias</w:t>
+      </w:r>
+      <w:proofErr w:type="spellEnd"/>
+      <w:r>
+        <w:rPr>
+          <w:rFonts w:ascii="Arial" w:hAnsi="Arial" w:cs="Arial"/>
+          <w:b/>
+          <w:bCs/>
+          <w:color w:val="222222"/>
+          <w:shd w:val="clear" w:color="auto" w:fill="FFFFFF"/>
+        </w:rPr>
+        <w:t xml:space="preserve"> de </w:t>
+      </w:r>
+      <w:proofErr w:type="spellStart"/>
+      <w:r>
+        <w:rPr>
+          <w:rFonts w:ascii="Arial" w:hAnsi="Arial" w:cs="Arial"/>
+          <w:b/>
+          <w:bCs/>
+          <w:color w:val="222222"/>
+          <w:shd w:val="clear" w:color="auto" w:fill="FFFFFF"/>
+        </w:rPr>
+        <w:t>la</w:t>
+      </w:r>
+      <w:proofErr w:type="spellEnd"/>
+      <w:r>
+        <w:rPr>
+          <w:rFonts w:ascii="Arial" w:hAnsi="Arial" w:cs="Arial"/>
+          <w:b/>
+          <w:bCs/>
+          <w:color w:val="222222"/>
+          <w:shd w:val="clear" w:color="auto" w:fill="FFFFFF"/>
+        </w:rPr>
+        <w:t xml:space="preserve"> </w:t>
+      </w:r>
+      <w:proofErr w:type="spellStart"/>
+      <w:r>
+        <w:rPr>
+          <w:rFonts w:ascii="Arial" w:hAnsi="Arial" w:cs="Arial"/>
+          <w:b/>
+          <w:bCs/>
+          <w:color w:val="222222"/>
+          <w:shd w:val="clear" w:color="auto" w:fill="FFFFFF"/>
+        </w:rPr>
+        <w:t>Computación</w:t>
+      </w:r>
+      <w:proofErr w:type="spellEnd"/>
+      <w:r>
+        <w:rPr>
+          <w:rFonts w:ascii="Arial" w:hAnsi="Arial" w:cs="Arial"/>
+          <w:color w:val="222222"/>
+          <w:shd w:val="clear" w:color="auto" w:fill="FFFFFF"/>
+        </w:rPr>
+        <w:t>.</w:t>
+      </w:r>
+      <w:r>
+        <w:rPr>
+          <w:rFonts w:ascii="Arial" w:hAnsi="Arial" w:cs="Arial"/>
+          <w:color w:val="222222"/>
+          <w:shd w:val="clear" w:color="auto" w:fill="FFFFFF"/>
+        </w:rPr>
+        <w:t xml:space="preserve"> </w:t>
+      </w:r>
+      <w:r>
+        <w:rPr>
+          <w:rFonts w:ascii="Arial" w:hAnsi="Arial" w:cs="Arial"/>
           <w:lang w:eastAsia="ja-JP"/>
         </w:rPr>
+        <w:t>Disponível em: &lt;</w:t>
+      </w:r>
+      <w:r>
         <w:t xml:space="preserve"> </w:t>
       </w:r>
       <w:r>
         <w:rPr>
+          <w:rFonts w:ascii="Arial" w:hAnsi="Arial" w:cs="Arial"/>
           <w:lang w:eastAsia="ja-JP"/>
         </w:rPr>
-        <w:t>Revista de Administração Eletrônica. Vol. 1. N 1. São Paulo. Jan./Jun. 2002. Disponível em:</w:t>
-      </w:r>
-      <w:r>
-        <w:rPr>
+        <w:t>https://san.uri.br/sites/anais/Stin/trabalhos/04.pdf</w:t>
+      </w:r>
+      <w:r>
+        <w:rPr>
+          <w:rFonts w:ascii="Arial" w:hAnsi="Arial" w:cs="Arial"/>
           <w:lang w:eastAsia="ja-JP"/>
         </w:rPr>
-        <w:t xml:space="preserve"> </w:t>
-      </w:r>
-      <w:r>
-        <w:rPr>
+        <w:t>&gt;. Acesso em 1</w:t>
+      </w:r>
+      <w:r>
+        <w:rPr>
+          <w:rFonts w:ascii="Arial" w:hAnsi="Arial" w:cs="Arial"/>
           <w:lang w:eastAsia="ja-JP"/>
         </w:rPr>
-        <w:t>&lt;http://www.scielo.br/pdf/raeel/v1n1/v1n1a05.pdf &gt;. Acesso em 12/09/2012.</w:t>
+        <w:t>3</w:t>
+      </w:r>
+      <w:r>
+        <w:rPr>
+          <w:rFonts w:ascii="Arial" w:hAnsi="Arial" w:cs="Arial"/>
+          <w:lang w:eastAsia="ja-JP"/>
+        </w:rPr>
+        <w:t>/07/2022.</w:t>
       </w:r>
     </w:p>
     <w:p>
       <w:pPr>
         <w:rPr>
-          <w:color w:val="000000"/>
+          <w:rFonts w:ascii="Arial" w:hAnsi="Arial" w:cs="Arial"/>
+          <w:color w:val="222222"/>
           <w:shd w:val="clear" w:color="auto" w:fill="FFFFFF"/>
         </w:rPr>
       </w:pPr>
@@ -18358,80 +19546,13 @@
     <w:p>
       <w:pPr>
         <w:rPr>
+          <w:rFonts w:ascii="Arial" w:hAnsi="Arial" w:cs="Arial"/>
+          <w:b/>
+          <w:bCs/>
           <w:color w:val="000000"/>
           <w:shd w:val="clear" w:color="auto" w:fill="FFFFFF"/>
         </w:rPr>
       </w:pPr>
-      <w:r>
-        <w:rPr>
-          <w:color w:val="000000"/>
-          <w:shd w:val="clear" w:color="auto" w:fill="FFFFFF"/>
-        </w:rPr>
-        <w:t>BARROS, L. C.; MUYLDER,  C. F.;  OLIVEIRA, M. C. S. M.</w:t>
-      </w:r>
-      <w:r>
-        <w:rPr>
-          <w:b/>
-          <w:color w:val="000000"/>
-          <w:shd w:val="clear" w:color="auto" w:fill="FFFFFF"/>
-        </w:rPr>
-        <w:t xml:space="preserve"> Tendência de compras pela internet</w:t>
-      </w:r>
-      <w:r>
-        <w:rPr>
-          <w:color w:val="000000"/>
-          <w:shd w:val="clear" w:color="auto" w:fill="FFFFFF"/>
-        </w:rPr>
-        <w:t> </w:t>
-      </w:r>
-      <w:r>
-        <w:rPr>
-          <w:b/>
-          <w:i/>
-          <w:iCs/>
-          <w:color w:val="000000"/>
-          <w:shd w:val="clear" w:color="auto" w:fill="FFFFFF"/>
-        </w:rPr>
-        <w:t>versus </w:t>
-      </w:r>
-      <w:r>
-        <w:rPr>
-          <w:b/>
-          <w:color w:val="000000"/>
-          <w:shd w:val="clear" w:color="auto" w:fill="FFFFFF"/>
-        </w:rPr>
-        <w:t>compras tradicionais: um estudo exploratório.</w:t>
-      </w:r>
-      <w:r>
-        <w:rPr>
-          <w:color w:val="000000"/>
-          <w:shd w:val="clear" w:color="auto" w:fill="FFFFFF"/>
-        </w:rPr>
-        <w:t xml:space="preserve"> In: ENCONTRO DE ADMINISTRAÇÃO DA INFORMAÇÃO – EnADI, 1., 2007, Florianópolis.  </w:t>
-      </w:r>
-      <w:r>
-        <w:rPr>
-          <w:i/>
-          <w:iCs/>
-          <w:color w:val="000000"/>
-          <w:shd w:val="clear" w:color="auto" w:fill="FFFFFF"/>
-        </w:rPr>
-        <w:t>Anais eletrônicos</w:t>
-      </w:r>
-      <w:r>
-        <w:rPr>
-          <w:color w:val="000000"/>
-          <w:shd w:val="clear" w:color="auto" w:fill="FFFFFF"/>
-        </w:rPr>
-        <w:t>... Rio de Janeiro: ANPAD, 2007</w:t>
-      </w:r>
-      <w:r>
-        <w:rPr>
-          <w:color w:val="000000"/>
-          <w:shd w:val="clear" w:color="auto" w:fill="FFFFFF"/>
-        </w:rPr>
-        <w:t>.</w:t>
-      </w:r>
     </w:p>
     <w:p>
       <w:pPr>
@@ -18610,14 +19731,23 @@
         <w:spacing w:line="360" w:lineRule="auto"/>
         <w:jc w:val="both"/>
       </w:pPr>
-      <w:r>
-        <w:rPr>
-          <w:rFonts w:ascii="Arial" w:hAnsi="Arial" w:cs="Arial"/>
-          <w:sz w:val="24"/>
-          <w:szCs w:val="24"/>
-        </w:rPr>
-        <w:lastRenderedPageBreak/>
-        <w:t xml:space="preserve">Video 1 - </w:t>
+      <w:proofErr w:type="spellStart"/>
+      <w:r>
+        <w:rPr>
+          <w:rFonts w:ascii="Arial" w:hAnsi="Arial" w:cs="Arial"/>
+          <w:sz w:val="24"/>
+          <w:szCs w:val="24"/>
+        </w:rPr>
+        <w:t>Video</w:t>
+      </w:r>
+      <w:proofErr w:type="spellEnd"/>
+      <w:r>
+        <w:rPr>
+          <w:rFonts w:ascii="Arial" w:hAnsi="Arial" w:cs="Arial"/>
+          <w:sz w:val="24"/>
+          <w:szCs w:val="24"/>
+        </w:rPr>
+        <w:t xml:space="preserve"> 1 - </w:t>
       </w:r>
       <w:hyperlink r:id="rId22" w:history="1">
         <w:r>
@@ -18661,13 +19791,23 @@
           <w:szCs w:val="24"/>
         </w:rPr>
       </w:pPr>
-      <w:r>
-        <w:rPr>
-          <w:rFonts w:ascii="Arial" w:hAnsi="Arial" w:cs="Arial"/>
-          <w:sz w:val="24"/>
-          <w:szCs w:val="24"/>
-        </w:rPr>
-        <w:t>Figma -</w:t>
+      <w:proofErr w:type="spellStart"/>
+      <w:r>
+        <w:rPr>
+          <w:rFonts w:ascii="Arial" w:hAnsi="Arial" w:cs="Arial"/>
+          <w:sz w:val="24"/>
+          <w:szCs w:val="24"/>
+        </w:rPr>
+        <w:t>Figma</w:t>
+      </w:r>
+      <w:proofErr w:type="spellEnd"/>
+      <w:r>
+        <w:rPr>
+          <w:rFonts w:ascii="Arial" w:hAnsi="Arial" w:cs="Arial"/>
+          <w:sz w:val="24"/>
+          <w:szCs w:val="24"/>
+        </w:rPr>
+        <w:t xml:space="preserve"> -</w:t>
       </w:r>
       <w:r>
         <w:rPr>
@@ -18723,13 +19863,23 @@
           <w:u w:val="single"/>
         </w:rPr>
       </w:pPr>
-      <w:r>
-        <w:rPr>
-          <w:rFonts w:ascii="Arial" w:hAnsi="Arial" w:cs="Arial"/>
-          <w:sz w:val="24"/>
-          <w:szCs w:val="24"/>
-        </w:rPr>
-        <w:t xml:space="preserve">Video </w:t>
+      <w:proofErr w:type="spellStart"/>
+      <w:r>
+        <w:rPr>
+          <w:rFonts w:ascii="Arial" w:hAnsi="Arial" w:cs="Arial"/>
+          <w:sz w:val="24"/>
+          <w:szCs w:val="24"/>
+        </w:rPr>
+        <w:t>Video</w:t>
+      </w:r>
+      <w:proofErr w:type="spellEnd"/>
+      <w:r>
+        <w:rPr>
+          <w:rFonts w:ascii="Arial" w:hAnsi="Arial" w:cs="Arial"/>
+          <w:sz w:val="24"/>
+          <w:szCs w:val="24"/>
+        </w:rPr>
+        <w:t xml:space="preserve"> </w:t>
       </w:r>
       <w:r>
         <w:rPr>
@@ -21364,6 +22514,7 @@
   <w:style w:type="character" w:default="1" w:styleId="Fontepargpadro">
     <w:name w:val="Default Paragraph Font"/>
     <w:uiPriority w:val="1"/>
+    <w:semiHidden/>
     <w:unhideWhenUsed/>
   </w:style>
   <w:style w:type="table" w:default="1" w:styleId="Tabelanormal">
@@ -22924,28 +24075,28 @@
 </file>
 
 <file path=customXml/item1.xml><?xml version="1.0" encoding="utf-8"?>
-<b:Sources xmlns:b="http://schemas.openxmlformats.org/officeDocument/2006/bibliography" xmlns="http://schemas.openxmlformats.org/officeDocument/2006/bibliography" SelectedStyle="\APASixthEditionOfficeOnline.xsl" StyleName="APA" Version="6"/>
-</file>
-
-<file path=customXml/item2.xml><?xml version="1.0" encoding="utf-8"?>
 <go:gDocsCustomXmlDataStorage xmlns:go="http://customooxmlschemas.google.com/" xmlns:r="http://schemas.openxmlformats.org/officeDocument/2006/relationships">
   <go:docsCustomData xmlns:go="http://customooxmlschemas.google.com/" roundtripDataSignature="AMtx7mhnxeikNL4QQNk+D4dhbS/zEU4j9Q==">AMUW2mVJkq8AOgfYXojG4CeRpOlRM5Z5f5r6t28qcEMcVSUNxVBXnSCCCAAod+gNIG2Skj9kCO1DlUr3ei80QcRdh98no5fYgHoqIONGVjoSWWiJPH9z1PtACZF51Yg8r6UeKtkI6vUvPW+w56gHyL2r0AmDPsKl7ARrZ8gZR47rEbCJXW98dCQ/FCOrmseQ4cV8GGfkwlj4bB5iAl4DJMJX60cRIWXsAYVm3fAPn2h3xxoqBjBRSwW1u/WnuzGKpM0Wo6wG9fsief2nbvCQuED7JeJ/L6RFjt40aAX2MTZ/MP18qKzeewoebXOnlA4J3Y6+2EIHbmOs</go:docsCustomData>
 </go:gDocsCustomXmlDataStorage>
 </file>
 
-<file path=customXml/itemProps1.xml><?xml version="1.0" encoding="utf-8"?>
-<ds:datastoreItem xmlns:ds="http://schemas.openxmlformats.org/officeDocument/2006/customXml" ds:itemID="{02BBEB08-3BC0-4A8C-BF21-2E348ADEAF6F}">
-  <ds:schemaRefs>
-    <ds:schemaRef ds:uri="http://schemas.openxmlformats.org/officeDocument/2006/bibliography"/>
-  </ds:schemaRefs>
-</ds:datastoreItem>
+<file path=customXml/item2.xml><?xml version="1.0" encoding="utf-8"?>
+<b:Sources xmlns:b="http://schemas.openxmlformats.org/officeDocument/2006/bibliography" xmlns="http://schemas.openxmlformats.org/officeDocument/2006/bibliography" SelectedStyle="\APASixthEditionOfficeOnline.xsl" StyleName="APA" Version="6"/>
 </file>
 
-<file path=customXml/itemProps2.xml><?xml version="1.0" encoding="utf-8"?>
+<file path=customXml/itemProps1.xml><?xml version="1.0" encoding="utf-8"?>
 <ds:datastoreItem xmlns:ds="http://schemas.openxmlformats.org/officeDocument/2006/customXml" ds:itemID="{11111111-1234-1234-1234-123412341234}">
   <ds:schemaRefs>
     <ds:schemaRef ds:uri="http://customooxmlschemas.google.com/"/>
     <ds:schemaRef ds:uri="http://schemas.openxmlformats.org/officeDocument/2006/relationships"/>
   </ds:schemaRefs>
 </ds:datastoreItem>
+</file>
+
+<file path=customXml/itemProps2.xml><?xml version="1.0" encoding="utf-8"?>
+<ds:datastoreItem xmlns:ds="http://schemas.openxmlformats.org/officeDocument/2006/customXml" ds:itemID="{02BBEB08-3BC0-4A8C-BF21-2E348ADEAF6F}">
+  <ds:schemaRefs>
+    <ds:schemaRef ds:uri="http://schemas.openxmlformats.org/officeDocument/2006/bibliography"/>
+  </ds:schemaRefs>
+</ds:datastoreItem>
 </file>
--- a/Documentacao/Relatório Técnico - Micro Serviço.docx
+++ b/Documentacao/Relatório Técnico - Micro Serviço.docx
@@ -12939,7 +12939,10 @@
         <w:t>4</w:t>
       </w:r>
       <w:r>
-        <w:t xml:space="preserve"> abaixo:</w:t>
+        <w:t xml:space="preserve"> abaixo</w:t>
+      </w:r>
+      <w:r>
+        <w:t>.</w:t>
       </w:r>
     </w:p>
     <w:p>
@@ -17245,7 +17248,23 @@
                 <w:sz w:val="24"/>
                 <w:szCs w:val="24"/>
               </w:rPr>
-              <w:t xml:space="preserve"> (Local)</w:t>
+              <w:t xml:space="preserve"> (</w:t>
+            </w:r>
+            <w:r>
+              <w:rPr>
+                <w:rFonts w:ascii="Arial" w:hAnsi="Arial" w:cs="Arial"/>
+                <w:sz w:val="24"/>
+                <w:szCs w:val="24"/>
+              </w:rPr>
+              <w:t xml:space="preserve">Ambiente </w:t>
+            </w:r>
+            <w:r>
+              <w:rPr>
+                <w:rFonts w:ascii="Arial" w:hAnsi="Arial" w:cs="Arial"/>
+                <w:sz w:val="24"/>
+                <w:szCs w:val="24"/>
+              </w:rPr>
+              <w:t>Local)</w:t>
             </w:r>
           </w:p>
         </w:tc>
@@ -19259,12 +19278,16 @@
         <w:adjustRightInd w:val="0"/>
         <w:rPr>
           <w:rFonts w:ascii="Arial" w:hAnsi="Arial" w:cs="Arial"/>
+          <w:sz w:val="24"/>
+          <w:szCs w:val="24"/>
           <w:lang w:eastAsia="ja-JP"/>
         </w:rPr>
       </w:pPr>
       <w:r>
         <w:rPr>
           <w:rFonts w:ascii="Arial" w:hAnsi="Arial" w:cs="Arial"/>
+          <w:sz w:val="24"/>
+          <w:szCs w:val="24"/>
           <w:lang w:eastAsia="ja-JP"/>
         </w:rPr>
         <w:t xml:space="preserve">BALARINE, Oscar Fernando Osorio. </w:t>
@@ -19274,6 +19297,8 @@
           <w:rFonts w:ascii="Arial" w:hAnsi="Arial" w:cs="Arial"/>
           <w:b/>
           <w:bCs/>
+          <w:sz w:val="24"/>
+          <w:szCs w:val="24"/>
           <w:lang w:eastAsia="ja-JP"/>
         </w:rPr>
         <w:t xml:space="preserve">Tecnologia da Informação como Vantagem Competitiva. </w:t>
@@ -19281,6 +19306,8 @@
       <w:r>
         <w:rPr>
           <w:rFonts w:ascii="Arial" w:hAnsi="Arial" w:cs="Arial"/>
+          <w:sz w:val="24"/>
+          <w:szCs w:val="24"/>
           <w:lang w:eastAsia="ja-JP"/>
         </w:rPr>
         <w:t>Revista de Administração Eletrônica. Vol. 1. N 1. São Paulo. Jan./</w:t>
@@ -19289,6 +19316,8 @@
       <w:r>
         <w:rPr>
           <w:rFonts w:ascii="Arial" w:hAnsi="Arial" w:cs="Arial"/>
+          <w:sz w:val="24"/>
+          <w:szCs w:val="24"/>
           <w:lang w:eastAsia="ja-JP"/>
         </w:rPr>
         <w:t>Jun.</w:t>
@@ -19297,6 +19326,8 @@
       <w:r>
         <w:rPr>
           <w:rFonts w:ascii="Arial" w:hAnsi="Arial" w:cs="Arial"/>
+          <w:sz w:val="24"/>
+          <w:szCs w:val="24"/>
           <w:lang w:eastAsia="ja-JP"/>
         </w:rPr>
         <w:t xml:space="preserve"> 2002. Disponível em: &lt;http://www.scielo.br/pdf/raeel/v1n1/v1n1a05.pdf &gt;. Acesso em 1</w:t>
@@ -19304,6 +19335,8 @@
       <w:r>
         <w:rPr>
           <w:rFonts w:ascii="Arial" w:hAnsi="Arial" w:cs="Arial"/>
+          <w:sz w:val="24"/>
+          <w:szCs w:val="24"/>
           <w:lang w:eastAsia="ja-JP"/>
         </w:rPr>
         <w:t>2/07</w:t>
@@ -19311,6 +19344,8 @@
       <w:r>
         <w:rPr>
           <w:rFonts w:ascii="Arial" w:hAnsi="Arial" w:cs="Arial"/>
+          <w:sz w:val="24"/>
+          <w:szCs w:val="24"/>
           <w:lang w:eastAsia="ja-JP"/>
         </w:rPr>
         <w:t>/2</w:t>
@@ -19318,6 +19353,8 @@
       <w:r>
         <w:rPr>
           <w:rFonts w:ascii="Arial" w:hAnsi="Arial" w:cs="Arial"/>
+          <w:sz w:val="24"/>
+          <w:szCs w:val="24"/>
           <w:lang w:eastAsia="ja-JP"/>
         </w:rPr>
         <w:t>022</w:t>
@@ -19325,6 +19362,8 @@
       <w:r>
         <w:rPr>
           <w:rFonts w:ascii="Arial" w:hAnsi="Arial" w:cs="Arial"/>
+          <w:sz w:val="24"/>
+          <w:szCs w:val="24"/>
           <w:lang w:eastAsia="ja-JP"/>
         </w:rPr>
         <w:t>.</w:t>
@@ -19335,6 +19374,8 @@
         <w:rPr>
           <w:rFonts w:ascii="Arial" w:hAnsi="Arial" w:cs="Arial"/>
           <w:color w:val="000000"/>
+          <w:sz w:val="24"/>
+          <w:szCs w:val="24"/>
           <w:shd w:val="clear" w:color="auto" w:fill="FFFFFF"/>
         </w:rPr>
       </w:pPr>
@@ -19346,6 +19387,8 @@
         <w:adjustRightInd w:val="0"/>
         <w:rPr>
           <w:rFonts w:ascii="Arial" w:hAnsi="Arial" w:cs="Arial"/>
+          <w:sz w:val="24"/>
+          <w:szCs w:val="24"/>
           <w:lang w:eastAsia="ja-JP"/>
         </w:rPr>
       </w:pPr>
@@ -19353,6 +19396,8 @@
         <w:rPr>
           <w:rFonts w:ascii="Arial" w:hAnsi="Arial" w:cs="Arial"/>
           <w:color w:val="000000"/>
+          <w:sz w:val="24"/>
+          <w:szCs w:val="24"/>
           <w:shd w:val="clear" w:color="auto" w:fill="FFFFFF"/>
         </w:rPr>
         <w:t xml:space="preserve">PONTES, Danielle P. Noronha. ARAKAKI, Reginaldo. </w:t>
@@ -19363,6 +19408,8 @@
           <w:b/>
           <w:bCs/>
           <w:color w:val="000000"/>
+          <w:sz w:val="24"/>
+          <w:szCs w:val="24"/>
           <w:shd w:val="clear" w:color="auto" w:fill="FFFFFF"/>
         </w:rPr>
         <w:t xml:space="preserve">Evolução </w:t>
@@ -19372,6 +19419,8 @@
           <w:rFonts w:ascii="Arial" w:hAnsi="Arial" w:cs="Arial"/>
           <w:b/>
           <w:bCs/>
+          <w:sz w:val="24"/>
+          <w:szCs w:val="24"/>
         </w:rPr>
         <w:t>de software baseada em avaliação de Arquitetura de Software</w:t>
       </w:r>
@@ -19380,6 +19429,8 @@
           <w:rFonts w:ascii="Arial" w:hAnsi="Arial" w:cs="Arial"/>
           <w:b/>
           <w:bCs/>
+          <w:sz w:val="24"/>
+          <w:szCs w:val="24"/>
         </w:rPr>
         <w:t xml:space="preserve">. </w:t>
       </w:r>
@@ -19387,6 +19438,8 @@
         <w:rPr>
           <w:rFonts w:ascii="Arial" w:hAnsi="Arial" w:cs="Arial"/>
           <w:color w:val="222222"/>
+          <w:sz w:val="24"/>
+          <w:szCs w:val="24"/>
           <w:shd w:val="clear" w:color="auto" w:fill="FFFFFF"/>
         </w:rPr>
         <w:t> In: </w:t>
@@ -19397,6 +19450,8 @@
           <w:b/>
           <w:bCs/>
           <w:color w:val="222222"/>
+          <w:sz w:val="24"/>
+          <w:szCs w:val="24"/>
           <w:shd w:val="clear" w:color="auto" w:fill="FFFFFF"/>
         </w:rPr>
         <w:t xml:space="preserve">XVII </w:t>
@@ -19408,6 +19463,8 @@
           <w:b/>
           <w:bCs/>
           <w:color w:val="222222"/>
+          <w:sz w:val="24"/>
+          <w:szCs w:val="24"/>
           <w:shd w:val="clear" w:color="auto" w:fill="FFFFFF"/>
         </w:rPr>
         <w:t>Congreso</w:t>
@@ -19419,6 +19476,8 @@
           <w:b/>
           <w:bCs/>
           <w:color w:val="222222"/>
+          <w:sz w:val="24"/>
+          <w:szCs w:val="24"/>
           <w:shd w:val="clear" w:color="auto" w:fill="FFFFFF"/>
         </w:rPr>
         <w:t xml:space="preserve"> Argentino de </w:t>
@@ -19430,6 +19489,8 @@
           <w:b/>
           <w:bCs/>
           <w:color w:val="222222"/>
+          <w:sz w:val="24"/>
+          <w:szCs w:val="24"/>
           <w:shd w:val="clear" w:color="auto" w:fill="FFFFFF"/>
         </w:rPr>
         <w:t>Ciencias</w:t>
@@ -19441,6 +19502,8 @@
           <w:b/>
           <w:bCs/>
           <w:color w:val="222222"/>
+          <w:sz w:val="24"/>
+          <w:szCs w:val="24"/>
           <w:shd w:val="clear" w:color="auto" w:fill="FFFFFF"/>
         </w:rPr>
         <w:t xml:space="preserve"> de </w:t>
@@ -19452,6 +19515,8 @@
           <w:b/>
           <w:bCs/>
           <w:color w:val="222222"/>
+          <w:sz w:val="24"/>
+          <w:szCs w:val="24"/>
           <w:shd w:val="clear" w:color="auto" w:fill="FFFFFF"/>
         </w:rPr>
         <w:t>la</w:t>
@@ -19463,6 +19528,8 @@
           <w:b/>
           <w:bCs/>
           <w:color w:val="222222"/>
+          <w:sz w:val="24"/>
+          <w:szCs w:val="24"/>
           <w:shd w:val="clear" w:color="auto" w:fill="FFFFFF"/>
         </w:rPr>
         <w:t xml:space="preserve"> </w:t>
@@ -19474,6 +19541,8 @@
           <w:b/>
           <w:bCs/>
           <w:color w:val="222222"/>
+          <w:sz w:val="24"/>
+          <w:szCs w:val="24"/>
           <w:shd w:val="clear" w:color="auto" w:fill="FFFFFF"/>
         </w:rPr>
         <w:t>Computación</w:t>
@@ -19483,6 +19552,8 @@
         <w:rPr>
           <w:rFonts w:ascii="Arial" w:hAnsi="Arial" w:cs="Arial"/>
           <w:color w:val="222222"/>
+          <w:sz w:val="24"/>
+          <w:szCs w:val="24"/>
           <w:shd w:val="clear" w:color="auto" w:fill="FFFFFF"/>
         </w:rPr>
         <w:t>.</w:t>
@@ -19491,6 +19562,8 @@
         <w:rPr>
           <w:rFonts w:ascii="Arial" w:hAnsi="Arial" w:cs="Arial"/>
           <w:color w:val="222222"/>
+          <w:sz w:val="24"/>
+          <w:szCs w:val="24"/>
           <w:shd w:val="clear" w:color="auto" w:fill="FFFFFF"/>
         </w:rPr>
         <w:t xml:space="preserve"> </w:t>
@@ -19498,40 +19571,27 @@
       <w:r>
         <w:rPr>
           <w:rFonts w:ascii="Arial" w:hAnsi="Arial" w:cs="Arial"/>
+          <w:sz w:val="24"/>
+          <w:szCs w:val="24"/>
           <w:lang w:eastAsia="ja-JP"/>
         </w:rPr>
         <w:t>Disponível em: &lt;</w:t>
       </w:r>
       <w:r>
+        <w:rPr>
+          <w:sz w:val="24"/>
+          <w:szCs w:val="24"/>
+        </w:rPr>
         <w:t xml:space="preserve"> </w:t>
       </w:r>
       <w:r>
         <w:rPr>
           <w:rFonts w:ascii="Arial" w:hAnsi="Arial" w:cs="Arial"/>
+          <w:sz w:val="24"/>
+          <w:szCs w:val="24"/>
           <w:lang w:eastAsia="ja-JP"/>
         </w:rPr>
-        <w:t>https://san.uri.br/sites/anais/Stin/trabalhos/04.pdf</w:t>
-      </w:r>
-      <w:r>
-        <w:rPr>
-          <w:rFonts w:ascii="Arial" w:hAnsi="Arial" w:cs="Arial"/>
-          <w:lang w:eastAsia="ja-JP"/>
-        </w:rPr>
-        <w:t>&gt;. Acesso em 1</w:t>
-      </w:r>
-      <w:r>
-        <w:rPr>
-          <w:rFonts w:ascii="Arial" w:hAnsi="Arial" w:cs="Arial"/>
-          <w:lang w:eastAsia="ja-JP"/>
-        </w:rPr>
-        <w:t>3</w:t>
-      </w:r>
-      <w:r>
-        <w:rPr>
-          <w:rFonts w:ascii="Arial" w:hAnsi="Arial" w:cs="Arial"/>
-          <w:lang w:eastAsia="ja-JP"/>
-        </w:rPr>
-        <w:t>/07/2022.</w:t>
+        <w:t>https://san.uri.br/sites/anais/Stin/trabalhos/04.pdf&gt;. Acesso em 13/07/2022.</w:t>
       </w:r>
     </w:p>
     <w:p>
@@ -19798,6 +19858,7 @@
           <w:sz w:val="24"/>
           <w:szCs w:val="24"/>
         </w:rPr>
+        <w:lastRenderedPageBreak/>
         <w:t>Figma</w:t>
       </w:r>
       <w:proofErr w:type="spellEnd"/>
@@ -19895,6 +19956,8 @@
       <w:headerReference w:type="default" r:id="rId25"/>
       <w:footerReference w:type="even" r:id="rId26"/>
       <w:footerReference w:type="default" r:id="rId27"/>
+      <w:headerReference w:type="first" r:id="rId28"/>
+      <w:footerReference w:type="first" r:id="rId29"/>
       <w:pgSz w:w="11909" w:h="16834"/>
       <w:pgMar w:top="1418" w:right="1797" w:bottom="1418" w:left="1797" w:header="709" w:footer="709" w:gutter="0"/>
       <w:pgNumType w:start="1"/>
@@ -20068,6 +20131,16 @@
 </w:ftr>
 </file>
 
+<file path=word/footer3.xml><?xml version="1.0" encoding="utf-8"?>
+<w:ftr xmlns:wpc="http://schemas.microsoft.com/office/word/2010/wordprocessingCanvas" xmlns:cx="http://schemas.microsoft.com/office/drawing/2014/chartex" xmlns:cx1="http://schemas.microsoft.com/office/drawing/2015/9/8/chartex" xmlns:cx2="http://schemas.microsoft.com/office/drawing/2015/10/21/chartex" xmlns:cx3="http://schemas.microsoft.com/office/drawing/2016/5/9/chartex" xmlns:cx4="http://schemas.microsoft.com/office/drawing/2016/5/10/chartex" xmlns:cx5="http://schemas.microsoft.com/office/drawing/2016/5/11/chartex" xmlns:cx6="http://schemas.microsoft.com/office/drawing/2016/5/12/chartex" xmlns:cx7="http://schemas.microsoft.com/office/drawing/2016/5/13/chartex" xmlns:cx8="http://schemas.microsoft.com/office/drawing/2016/5/14/chartex" xmlns:mc="http://schemas.openxmlformats.org/markup-compatibility/2006" xmlns:aink="http://schemas.microsoft.com/office/drawing/2016/ink" xmlns:am3d="http://schemas.microsoft.com/office/drawing/2017/model3d" xmlns:o="urn:schemas-microsoft-com:office:office" xmlns:oel="http://schemas.microsoft.com/office/2019/extlst" xmlns:r="http://schemas.openxmlformats.org/officeDocument/2006/relationships" xmlns:m="http://schemas.openxmlformats.org/officeDocument/2006/math" xmlns:v="urn:schemas-microsoft-com:vml" xmlns:wp14="http://schemas.microsoft.com/office/word/2010/wordprocessingDrawing" xmlns:wp="http://schemas.openxmlformats.org/drawingml/2006/wordprocessingDrawing" xmlns:w10="urn:schemas-microsoft-com:office:word" xmlns:w="http://schemas.openxmlformats.org/wordprocessingml/2006/main" xmlns:w14="http://schemas.microsoft.com/office/word/2010/wordml" xmlns:w15="http://schemas.microsoft.com/office/word/2012/wordml" xmlns:w16cex="http://schemas.microsoft.com/office/word/2018/wordml/cex" xmlns:w16cid="http://schemas.microsoft.com/office/word/2016/wordml/cid" xmlns:w16="http://schemas.microsoft.com/office/word/2018/wordml" xmlns:w16sdtdh="http://schemas.microsoft.com/office/word/2020/wordml/sdtdatahash" xmlns:w16se="http://schemas.microsoft.com/office/word/2015/wordml/symex" xmlns:wpg="http://schemas.microsoft.com/office/word/2010/wordprocessingGroup" xmlns:wpi="http://schemas.microsoft.com/office/word/2010/wordprocessingInk" xmlns:wne="http://schemas.microsoft.com/office/word/2006/wordml" xmlns:wps="http://schemas.microsoft.com/office/word/2010/wordprocessingShape" mc:Ignorable="w14 w15 w16se w16cid w16 w16cex w16sdtdh wp14">
+  <w:p>
+    <w:pPr>
+      <w:pStyle w:val="Rodap"/>
+    </w:pPr>
+  </w:p>
+</w:ftr>
+</file>
+
 <file path=word/footnotes.xml><?xml version="1.0" encoding="utf-8"?>
 <w:footnotes xmlns:wpc="http://schemas.microsoft.com/office/word/2010/wordprocessingCanvas" xmlns:cx="http://schemas.microsoft.com/office/drawing/2014/chartex" xmlns:cx1="http://schemas.microsoft.com/office/drawing/2015/9/8/chartex" xmlns:cx2="http://schemas.microsoft.com/office/drawing/2015/10/21/chartex" xmlns:cx3="http://schemas.microsoft.com/office/drawing/2016/5/9/chartex" xmlns:cx4="http://schemas.microsoft.com/office/drawing/2016/5/10/chartex" xmlns:cx5="http://schemas.microsoft.com/office/drawing/2016/5/11/chartex" xmlns:cx6="http://schemas.microsoft.com/office/drawing/2016/5/12/chartex" xmlns:cx7="http://schemas.microsoft.com/office/drawing/2016/5/13/chartex" xmlns:cx8="http://schemas.microsoft.com/office/drawing/2016/5/14/chartex" xmlns:mc="http://schemas.openxmlformats.org/markup-compatibility/2006" xmlns:aink="http://schemas.microsoft.com/office/drawing/2016/ink" xmlns:am3d="http://schemas.microsoft.com/office/drawing/2017/model3d" xmlns:o="urn:schemas-microsoft-com:office:office" xmlns:oel="http://schemas.microsoft.com/office/2019/extlst" xmlns:r="http://schemas.openxmlformats.org/officeDocument/2006/relationships" xmlns:m="http://schemas.openxmlformats.org/officeDocument/2006/math" xmlns:v="urn:schemas-microsoft-com:vml" xmlns:wp14="http://schemas.microsoft.com/office/word/2010/wordprocessingDrawing" xmlns:wp="http://schemas.openxmlformats.org/drawingml/2006/wordprocessingDrawing" xmlns:w10="urn:schemas-microsoft-com:office:word" xmlns:w="http://schemas.openxmlformats.org/wordprocessingml/2006/main" xmlns:w14="http://schemas.microsoft.com/office/word/2010/wordml" xmlns:w15="http://schemas.microsoft.com/office/word/2012/wordml" xmlns:w16cex="http://schemas.microsoft.com/office/word/2018/wordml/cex" xmlns:w16cid="http://schemas.microsoft.com/office/word/2016/wordml/cid" xmlns:w16="http://schemas.microsoft.com/office/word/2018/wordml" xmlns:w16sdtdh="http://schemas.microsoft.com/office/word/2020/wordml/sdtdatahash" xmlns:w16se="http://schemas.microsoft.com/office/word/2015/wordml/symex" xmlns:wpg="http://schemas.microsoft.com/office/word/2010/wordprocessingGroup" xmlns:wpi="http://schemas.microsoft.com/office/word/2010/wordprocessingInk" xmlns:wne="http://schemas.microsoft.com/office/word/2006/wordml" xmlns:wps="http://schemas.microsoft.com/office/word/2010/wordprocessingShape" mc:Ignorable="w14 w15 w16se w16cid w16 w16cex w16sdtdh wp14">
   <w:footnote w:type="separator" w:id="-1">
@@ -20108,6 +20181,32 @@
         <w:szCs w:val="24"/>
       </w:rPr>
     </w:pPr>
+    <w:r>
+      <w:rPr>
+        <w:color w:val="000000"/>
+        <w:sz w:val="24"/>
+        <w:szCs w:val="24"/>
+      </w:rPr>
+      <w:t xml:space="preserve">Loca </w:t>
+    </w:r>
+    <w:proofErr w:type="spellStart"/>
+    <w:r>
+      <w:rPr>
+        <w:color w:val="000000"/>
+        <w:sz w:val="24"/>
+        <w:szCs w:val="24"/>
+      </w:rPr>
+      <w:t>Car</w:t>
+    </w:r>
+    <w:proofErr w:type="spellEnd"/>
+    <w:r>
+      <w:rPr>
+        <w:color w:val="000000"/>
+        <w:sz w:val="24"/>
+        <w:szCs w:val="24"/>
+      </w:rPr>
+      <w:t xml:space="preserve"> - </w:t>
+    </w:r>
     <w:r>
       <w:rPr>
         <w:color w:val="000000"/>
@@ -20150,6 +20249,16 @@
       </w:rPr>
       <w:t>Projeto Integrado – Arquitetura de Software Distribuído</w:t>
     </w:r>
+  </w:p>
+</w:hdr>
+</file>
+
+<file path=word/header3.xml><?xml version="1.0" encoding="utf-8"?>
+<w:hdr xmlns:wpc="http://schemas.microsoft.com/office/word/2010/wordprocessingCanvas" xmlns:cx="http://schemas.microsoft.com/office/drawing/2014/chartex" xmlns:cx1="http://schemas.microsoft.com/office/drawing/2015/9/8/chartex" xmlns:cx2="http://schemas.microsoft.com/office/drawing/2015/10/21/chartex" xmlns:cx3="http://schemas.microsoft.com/office/drawing/2016/5/9/chartex" xmlns:cx4="http://schemas.microsoft.com/office/drawing/2016/5/10/chartex" xmlns:cx5="http://schemas.microsoft.com/office/drawing/2016/5/11/chartex" xmlns:cx6="http://schemas.microsoft.com/office/drawing/2016/5/12/chartex" xmlns:cx7="http://schemas.microsoft.com/office/drawing/2016/5/13/chartex" xmlns:cx8="http://schemas.microsoft.com/office/drawing/2016/5/14/chartex" xmlns:mc="http://schemas.openxmlformats.org/markup-compatibility/2006" xmlns:aink="http://schemas.microsoft.com/office/drawing/2016/ink" xmlns:am3d="http://schemas.microsoft.com/office/drawing/2017/model3d" xmlns:o="urn:schemas-microsoft-com:office:office" xmlns:oel="http://schemas.microsoft.com/office/2019/extlst" xmlns:r="http://schemas.openxmlformats.org/officeDocument/2006/relationships" xmlns:m="http://schemas.openxmlformats.org/officeDocument/2006/math" xmlns:v="urn:schemas-microsoft-com:vml" xmlns:wp14="http://schemas.microsoft.com/office/word/2010/wordprocessingDrawing" xmlns:wp="http://schemas.openxmlformats.org/drawingml/2006/wordprocessingDrawing" xmlns:w10="urn:schemas-microsoft-com:office:word" xmlns:w="http://schemas.openxmlformats.org/wordprocessingml/2006/main" xmlns:w14="http://schemas.microsoft.com/office/word/2010/wordml" xmlns:w15="http://schemas.microsoft.com/office/word/2012/wordml" xmlns:w16cex="http://schemas.microsoft.com/office/word/2018/wordml/cex" xmlns:w16cid="http://schemas.microsoft.com/office/word/2016/wordml/cid" xmlns:w16="http://schemas.microsoft.com/office/word/2018/wordml" xmlns:w16sdtdh="http://schemas.microsoft.com/office/word/2020/wordml/sdtdatahash" xmlns:w16se="http://schemas.microsoft.com/office/word/2015/wordml/symex" xmlns:wpg="http://schemas.microsoft.com/office/word/2010/wordprocessingGroup" xmlns:wpi="http://schemas.microsoft.com/office/word/2010/wordprocessingInk" xmlns:wne="http://schemas.microsoft.com/office/word/2006/wordml" xmlns:wps="http://schemas.microsoft.com/office/word/2010/wordprocessingShape" mc:Ignorable="w14 w15 w16se w16cid w16 w16cex w16sdtdh wp14">
+  <w:p>
+    <w:pPr>
+      <w:pStyle w:val="Cabealho"/>
+    </w:pPr>
   </w:p>
 </w:hdr>
 </file>
@@ -24075,28 +24184,28 @@
 </file>
 
 <file path=customXml/item1.xml><?xml version="1.0" encoding="utf-8"?>
+<b:Sources xmlns:b="http://schemas.openxmlformats.org/officeDocument/2006/bibliography" xmlns="http://schemas.openxmlformats.org/officeDocument/2006/bibliography" SelectedStyle="\APASixthEditionOfficeOnline.xsl" StyleName="APA" Version="6"/>
+</file>
+
+<file path=customXml/item2.xml><?xml version="1.0" encoding="utf-8"?>
 <go:gDocsCustomXmlDataStorage xmlns:go="http://customooxmlschemas.google.com/" xmlns:r="http://schemas.openxmlformats.org/officeDocument/2006/relationships">
   <go:docsCustomData xmlns:go="http://customooxmlschemas.google.com/" roundtripDataSignature="AMtx7mhnxeikNL4QQNk+D4dhbS/zEU4j9Q==">AMUW2mVJkq8AOgfYXojG4CeRpOlRM5Z5f5r6t28qcEMcVSUNxVBXnSCCCAAod+gNIG2Skj9kCO1DlUr3ei80QcRdh98no5fYgHoqIONGVjoSWWiJPH9z1PtACZF51Yg8r6UeKtkI6vUvPW+w56gHyL2r0AmDPsKl7ARrZ8gZR47rEbCJXW98dCQ/FCOrmseQ4cV8GGfkwlj4bB5iAl4DJMJX60cRIWXsAYVm3fAPn2h3xxoqBjBRSwW1u/WnuzGKpM0Wo6wG9fsief2nbvCQuED7JeJ/L6RFjt40aAX2MTZ/MP18qKzeewoebXOnlA4J3Y6+2EIHbmOs</go:docsCustomData>
 </go:gDocsCustomXmlDataStorage>
 </file>
 
-<file path=customXml/item2.xml><?xml version="1.0" encoding="utf-8"?>
-<b:Sources xmlns:b="http://schemas.openxmlformats.org/officeDocument/2006/bibliography" xmlns="http://schemas.openxmlformats.org/officeDocument/2006/bibliography" SelectedStyle="\APASixthEditionOfficeOnline.xsl" StyleName="APA" Version="6"/>
+<file path=customXml/itemProps1.xml><?xml version="1.0" encoding="utf-8"?>
+<ds:datastoreItem xmlns:ds="http://schemas.openxmlformats.org/officeDocument/2006/customXml" ds:itemID="{02BBEB08-3BC0-4A8C-BF21-2E348ADEAF6F}">
+  <ds:schemaRefs>
+    <ds:schemaRef ds:uri="http://schemas.openxmlformats.org/officeDocument/2006/bibliography"/>
+  </ds:schemaRefs>
+</ds:datastoreItem>
 </file>
 
-<file path=customXml/itemProps1.xml><?xml version="1.0" encoding="utf-8"?>
+<file path=customXml/itemProps2.xml><?xml version="1.0" encoding="utf-8"?>
 <ds:datastoreItem xmlns:ds="http://schemas.openxmlformats.org/officeDocument/2006/customXml" ds:itemID="{11111111-1234-1234-1234-123412341234}">
   <ds:schemaRefs>
     <ds:schemaRef ds:uri="http://customooxmlschemas.google.com/"/>
     <ds:schemaRef ds:uri="http://schemas.openxmlformats.org/officeDocument/2006/relationships"/>
   </ds:schemaRefs>
 </ds:datastoreItem>
-</file>
-
-<file path=customXml/itemProps2.xml><?xml version="1.0" encoding="utf-8"?>
-<ds:datastoreItem xmlns:ds="http://schemas.openxmlformats.org/officeDocument/2006/customXml" ds:itemID="{02BBEB08-3BC0-4A8C-BF21-2E348ADEAF6F}">
-  <ds:schemaRefs>
-    <ds:schemaRef ds:uri="http://schemas.openxmlformats.org/officeDocument/2006/bibliography"/>
-  </ds:schemaRefs>
-</ds:datastoreItem>
 </file>
--- a/Documentacao/Relatório Técnico - Micro Serviço.docx
+++ b/Documentacao/Relatório Técnico - Micro Serviço.docx
@@ -13144,11 +13144,9 @@
                             <w:r>
                               <w:t xml:space="preserve"> - Tela inicial da </w:t>
                             </w:r>
-                            <w:proofErr w:type="spellStart"/>
                             <w:r>
                               <w:t>LocaCar</w:t>
                             </w:r>
-                            <w:proofErr w:type="spellEnd"/>
                           </w:p>
                         </w:txbxContent>
                       </wps:txbx>
@@ -13191,11 +13189,9 @@
                       <w:r>
                         <w:t xml:space="preserve"> - Tela inicial da </w:t>
                       </w:r>
-                      <w:proofErr w:type="spellStart"/>
                       <w:r>
                         <w:t>LocaCar</w:t>
                       </w:r>
-                      <w:proofErr w:type="spellEnd"/>
                     </w:p>
                   </w:txbxContent>
                 </v:textbox>
@@ -14245,11 +14241,9 @@
                             <w:r>
                               <w:t xml:space="preserve"> - Componentes do front-</w:t>
                             </w:r>
-                            <w:proofErr w:type="spellStart"/>
                             <w:r>
                               <w:t>end</w:t>
                             </w:r>
-                            <w:proofErr w:type="spellEnd"/>
                           </w:p>
                         </w:txbxContent>
                       </wps:txbx>
@@ -14287,11 +14281,9 @@
                       <w:r>
                         <w:t xml:space="preserve"> - Componentes do front-</w:t>
                       </w:r>
-                      <w:proofErr w:type="spellStart"/>
                       <w:r>
                         <w:t>end</w:t>
                       </w:r>
-                      <w:proofErr w:type="spellEnd"/>
                     </w:p>
                   </w:txbxContent>
                 </v:textbox>
@@ -19790,6 +19782,28 @@
       <w:pPr>
         <w:spacing w:line="360" w:lineRule="auto"/>
         <w:jc w:val="both"/>
+        <w:rPr>
+          <w:rFonts w:ascii="Arial" w:hAnsi="Arial" w:cs="Arial"/>
+          <w:sz w:val="24"/>
+          <w:szCs w:val="24"/>
+        </w:rPr>
+      </w:pPr>
+    </w:p>
+    <w:p>
+      <w:pPr>
+        <w:spacing w:line="360" w:lineRule="auto"/>
+        <w:jc w:val="both"/>
+        <w:rPr>
+          <w:rFonts w:ascii="Arial" w:hAnsi="Arial" w:cs="Arial"/>
+          <w:sz w:val="24"/>
+          <w:szCs w:val="24"/>
+        </w:rPr>
+      </w:pPr>
+    </w:p>
+    <w:p>
+      <w:pPr>
+        <w:spacing w:line="360" w:lineRule="auto"/>
+        <w:jc w:val="both"/>
       </w:pPr>
       <w:proofErr w:type="spellStart"/>
       <w:r>
@@ -19798,6 +19812,7 @@
           <w:sz w:val="24"/>
           <w:szCs w:val="24"/>
         </w:rPr>
+        <w:lastRenderedPageBreak/>
         <w:t>Video</w:t>
       </w:r>
       <w:proofErr w:type="spellEnd"/>
@@ -19858,7 +19873,6 @@
           <w:sz w:val="24"/>
           <w:szCs w:val="24"/>
         </w:rPr>
-        <w:lastRenderedPageBreak/>
         <w:t>Figma</w:t>
       </w:r>
       <w:proofErr w:type="spellEnd"/>
@@ -19915,7 +19929,6 @@
     <w:p>
       <w:pPr>
         <w:spacing w:line="360" w:lineRule="auto"/>
-        <w:jc w:val="both"/>
         <w:rPr>
           <w:rFonts w:ascii="Arial" w:hAnsi="Arial" w:cs="Arial"/>
           <w:color w:val="0000FF"/>
@@ -19948,16 +19961,61 @@
           <w:sz w:val="24"/>
           <w:szCs w:val="24"/>
         </w:rPr>
-        <w:t xml:space="preserve">2 - </w:t>
-      </w:r>
+        <w:t>Final</w:t>
+      </w:r>
+      <w:r>
+        <w:rPr>
+          <w:rFonts w:ascii="Arial" w:hAnsi="Arial" w:cs="Arial"/>
+          <w:sz w:val="24"/>
+          <w:szCs w:val="24"/>
+        </w:rPr>
+        <w:t xml:space="preserve"> -</w:t>
+      </w:r>
+      <w:r>
+        <w:rPr>
+          <w:rFonts w:ascii="Arial" w:hAnsi="Arial" w:cs="Arial"/>
+          <w:sz w:val="24"/>
+          <w:szCs w:val="24"/>
+        </w:rPr>
+        <w:t xml:space="preserve"> </w:t>
+      </w:r>
+      <w:hyperlink r:id="rId24" w:history="1">
+        <w:r>
+          <w:rPr>
+            <w:rStyle w:val="Hyperlink"/>
+            <w:rFonts w:ascii="Arial" w:hAnsi="Arial" w:cs="Arial"/>
+            <w:sz w:val="24"/>
+            <w:szCs w:val="24"/>
+          </w:rPr>
+          <w:t>https://drive.go</w:t>
+        </w:r>
+        <w:r>
+          <w:rPr>
+            <w:rStyle w:val="Hyperlink"/>
+            <w:rFonts w:ascii="Arial" w:hAnsi="Arial" w:cs="Arial"/>
+            <w:sz w:val="24"/>
+            <w:szCs w:val="24"/>
+          </w:rPr>
+          <w:t>o</w:t>
+        </w:r>
+        <w:r>
+          <w:rPr>
+            <w:rStyle w:val="Hyperlink"/>
+            <w:rFonts w:ascii="Arial" w:hAnsi="Arial" w:cs="Arial"/>
+            <w:sz w:val="24"/>
+            <w:szCs w:val="24"/>
+          </w:rPr>
+          <w:t>gle.com/file/d/14GF391LMPwBEP8EzC0WNn17GBL8-dHeb/view?usp=sharing</w:t>
+        </w:r>
+      </w:hyperlink>
     </w:p>
     <w:sectPr>
-      <w:headerReference w:type="even" r:id="rId24"/>
-      <w:headerReference w:type="default" r:id="rId25"/>
-      <w:footerReference w:type="even" r:id="rId26"/>
-      <w:footerReference w:type="default" r:id="rId27"/>
-      <w:headerReference w:type="first" r:id="rId28"/>
-      <w:footerReference w:type="first" r:id="rId29"/>
+      <w:headerReference w:type="even" r:id="rId25"/>
+      <w:headerReference w:type="default" r:id="rId26"/>
+      <w:footerReference w:type="even" r:id="rId27"/>
+      <w:footerReference w:type="default" r:id="rId28"/>
+      <w:headerReference w:type="first" r:id="rId29"/>
+      <w:footerReference w:type="first" r:id="rId30"/>
       <w:pgSz w:w="11909" w:h="16834"/>
       <w:pgMar w:top="1418" w:right="1797" w:bottom="1418" w:left="1797" w:header="709" w:footer="709" w:gutter="0"/>
       <w:pgNumType w:start="1"/>
@@ -24184,28 +24242,28 @@
 </file>
 
 <file path=customXml/item1.xml><?xml version="1.0" encoding="utf-8"?>
-<b:Sources xmlns:b="http://schemas.openxmlformats.org/officeDocument/2006/bibliography" xmlns="http://schemas.openxmlformats.org/officeDocument/2006/bibliography" SelectedStyle="\APASixthEditionOfficeOnline.xsl" StyleName="APA" Version="6"/>
-</file>
-
-<file path=customXml/item2.xml><?xml version="1.0" encoding="utf-8"?>
 <go:gDocsCustomXmlDataStorage xmlns:go="http://customooxmlschemas.google.com/" xmlns:r="http://schemas.openxmlformats.org/officeDocument/2006/relationships">
   <go:docsCustomData xmlns:go="http://customooxmlschemas.google.com/" roundtripDataSignature="AMtx7mhnxeikNL4QQNk+D4dhbS/zEU4j9Q==">AMUW2mVJkq8AOgfYXojG4CeRpOlRM5Z5f5r6t28qcEMcVSUNxVBXnSCCCAAod+gNIG2Skj9kCO1DlUr3ei80QcRdh98no5fYgHoqIONGVjoSWWiJPH9z1PtACZF51Yg8r6UeKtkI6vUvPW+w56gHyL2r0AmDPsKl7ARrZ8gZR47rEbCJXW98dCQ/FCOrmseQ4cV8GGfkwlj4bB5iAl4DJMJX60cRIWXsAYVm3fAPn2h3xxoqBjBRSwW1u/WnuzGKpM0Wo6wG9fsief2nbvCQuED7JeJ/L6RFjt40aAX2MTZ/MP18qKzeewoebXOnlA4J3Y6+2EIHbmOs</go:docsCustomData>
 </go:gDocsCustomXmlDataStorage>
 </file>
 
-<file path=customXml/itemProps1.xml><?xml version="1.0" encoding="utf-8"?>
-<ds:datastoreItem xmlns:ds="http://schemas.openxmlformats.org/officeDocument/2006/customXml" ds:itemID="{02BBEB08-3BC0-4A8C-BF21-2E348ADEAF6F}">
-  <ds:schemaRefs>
-    <ds:schemaRef ds:uri="http://schemas.openxmlformats.org/officeDocument/2006/bibliography"/>
-  </ds:schemaRefs>
-</ds:datastoreItem>
+<file path=customXml/item2.xml><?xml version="1.0" encoding="utf-8"?>
+<b:Sources xmlns:b="http://schemas.openxmlformats.org/officeDocument/2006/bibliography" xmlns="http://schemas.openxmlformats.org/officeDocument/2006/bibliography" SelectedStyle="\APASixthEditionOfficeOnline.xsl" StyleName="APA" Version="6"/>
 </file>
 
-<file path=customXml/itemProps2.xml><?xml version="1.0" encoding="utf-8"?>
+<file path=customXml/itemProps1.xml><?xml version="1.0" encoding="utf-8"?>
 <ds:datastoreItem xmlns:ds="http://schemas.openxmlformats.org/officeDocument/2006/customXml" ds:itemID="{11111111-1234-1234-1234-123412341234}">
   <ds:schemaRefs>
     <ds:schemaRef ds:uri="http://customooxmlschemas.google.com/"/>
     <ds:schemaRef ds:uri="http://schemas.openxmlformats.org/officeDocument/2006/relationships"/>
   </ds:schemaRefs>
 </ds:datastoreItem>
+</file>
+
+<file path=customXml/itemProps2.xml><?xml version="1.0" encoding="utf-8"?>
+<ds:datastoreItem xmlns:ds="http://schemas.openxmlformats.org/officeDocument/2006/customXml" ds:itemID="{02BBEB08-3BC0-4A8C-BF21-2E348ADEAF6F}">
+  <ds:schemaRefs>
+    <ds:schemaRef ds:uri="http://schemas.openxmlformats.org/officeDocument/2006/bibliography"/>
+  </ds:schemaRefs>
+</ds:datastoreItem>
 </file>
--- a/Documentacao/Relatório Técnico - Micro Serviço.docx
+++ b/Documentacao/Relatório Técnico - Micro Serviço.docx
@@ -385,8 +385,18 @@
           <w:sz w:val="24"/>
           <w:szCs w:val="24"/>
         </w:rPr>
-        <w:t xml:space="preserve"> Sendeski</w:t>
-      </w:r>
+        <w:t xml:space="preserve"> </w:t>
+      </w:r>
+      <w:proofErr w:type="spellStart"/>
+      <w:r>
+        <w:rPr>
+          <w:rFonts w:ascii="Arial" w:hAnsi="Arial" w:cs="Arial"/>
+          <w:sz w:val="24"/>
+          <w:szCs w:val="24"/>
+        </w:rPr>
+        <w:t>Sendeski</w:t>
+      </w:r>
+      <w:proofErr w:type="spellEnd"/>
     </w:p>
     <w:p>
       <w:pPr>
@@ -7523,17 +7533,8 @@
                 <w:rFonts w:ascii="Arial" w:hAnsi="Arial" w:cs="Arial"/>
                 <w:b/>
               </w:rPr>
-              <w:t>Dificuldade (B/M/</w:t>
-            </w:r>
-            <w:proofErr w:type="gramStart"/>
-            <w:r>
-              <w:rPr>
-                <w:rFonts w:ascii="Arial" w:hAnsi="Arial" w:cs="Arial"/>
-                <w:b/>
-              </w:rPr>
-              <w:t>A)*</w:t>
-            </w:r>
-            <w:proofErr w:type="gramEnd"/>
+              <w:t>Dificuldade (B/M/A)*</w:t>
+            </w:r>
           </w:p>
         </w:tc>
         <w:tc>
@@ -7572,17 +7573,8 @@
                 <w:rFonts w:ascii="Arial" w:hAnsi="Arial" w:cs="Arial"/>
                 <w:b/>
               </w:rPr>
-              <w:t>(B/M/</w:t>
-            </w:r>
-            <w:proofErr w:type="gramStart"/>
-            <w:r>
-              <w:rPr>
-                <w:rFonts w:ascii="Arial" w:hAnsi="Arial" w:cs="Arial"/>
-                <w:b/>
-              </w:rPr>
-              <w:t>A)*</w:t>
-            </w:r>
-            <w:proofErr w:type="gramEnd"/>
+              <w:t>(B/M/A)*</w:t>
+            </w:r>
           </w:p>
         </w:tc>
       </w:tr>
@@ -10318,14 +10310,7 @@
               <w:rPr>
                 <w:rFonts w:ascii="Arial" w:hAnsi="Arial" w:cs="Arial"/>
               </w:rPr>
-              <w:t xml:space="preserve">O sistema deve utilizar o padrão de orientação a objetos sob a </w:t>
-            </w:r>
-            <w:proofErr w:type="gramStart"/>
-            <w:r>
-              <w:rPr>
-                <w:rFonts w:ascii="Arial" w:hAnsi="Arial" w:cs="Arial"/>
-              </w:rPr>
-              <w:t>plataforma .</w:t>
+              <w:t>O sistema deve utilizar o padrão de orientação a objetos sob a plataforma .</w:t>
             </w:r>
             <w:proofErr w:type="spellStart"/>
             <w:r>
@@ -10335,7 +10320,6 @@
               <w:t>NetCore</w:t>
             </w:r>
             <w:proofErr w:type="spellEnd"/>
-            <w:proofErr w:type="gramEnd"/>
           </w:p>
         </w:tc>
         <w:tc>
@@ -13142,10 +13126,7 @@
                               <w:t>5</w:t>
                             </w:r>
                             <w:r>
-                              <w:t xml:space="preserve"> - Tela inicial da </w:t>
-                            </w:r>
-                            <w:r>
-                              <w:t>LocaCar</w:t>
+                              <w:t xml:space="preserve"> - Tela inicial da LocaCar</w:t>
                             </w:r>
                           </w:p>
                         </w:txbxContent>
@@ -13187,10 +13168,7 @@
                         <w:t>5</w:t>
                       </w:r>
                       <w:r>
-                        <w:t xml:space="preserve"> - Tela inicial da </w:t>
-                      </w:r>
-                      <w:r>
-                        <w:t>LocaCar</w:t>
+                        <w:t xml:space="preserve"> - Tela inicial da LocaCar</w:t>
                       </w:r>
                     </w:p>
                   </w:txbxContent>
@@ -14239,10 +14217,7 @@
                               <w:t>10</w:t>
                             </w:r>
                             <w:r>
-                              <w:t xml:space="preserve"> - Componentes do front-</w:t>
-                            </w:r>
-                            <w:r>
-                              <w:t>end</w:t>
+                              <w:t xml:space="preserve"> - Componentes do front-end</w:t>
                             </w:r>
                           </w:p>
                         </w:txbxContent>
@@ -14279,10 +14254,7 @@
                         <w:t>10</w:t>
                       </w:r>
                       <w:r>
-                        <w:t xml:space="preserve"> - Componentes do front-</w:t>
-                      </w:r>
-                      <w:r>
-                        <w:t>end</w:t>
+                        <w:t xml:space="preserve"> - Componentes do front-end</w:t>
                       </w:r>
                     </w:p>
                   </w:txbxContent>
@@ -19302,27 +19274,7 @@
           <w:szCs w:val="24"/>
           <w:lang w:eastAsia="ja-JP"/>
         </w:rPr>
-        <w:t>Revista de Administração Eletrônica. Vol. 1. N 1. São Paulo. Jan./</w:t>
-      </w:r>
-      <w:proofErr w:type="gramStart"/>
-      <w:r>
-        <w:rPr>
-          <w:rFonts w:ascii="Arial" w:hAnsi="Arial" w:cs="Arial"/>
-          <w:sz w:val="24"/>
-          <w:szCs w:val="24"/>
-          <w:lang w:eastAsia="ja-JP"/>
-        </w:rPr>
-        <w:t>Jun.</w:t>
-      </w:r>
-      <w:proofErr w:type="gramEnd"/>
-      <w:r>
-        <w:rPr>
-          <w:rFonts w:ascii="Arial" w:hAnsi="Arial" w:cs="Arial"/>
-          <w:sz w:val="24"/>
-          <w:szCs w:val="24"/>
-          <w:lang w:eastAsia="ja-JP"/>
-        </w:rPr>
-        <w:t xml:space="preserve"> 2002. Disponível em: &lt;http://www.scielo.br/pdf/raeel/v1n1/v1n1a05.pdf &gt;. Acesso em 1</w:t>
+        <w:t>Revista de Administração Eletrônica. Vol. 1. N 1. São Paulo. Jan./Jun. 2002. Disponível em: &lt;http://www.scielo.br/pdf/raeel/v1n1/v1n1a05.pdf &gt;. Acesso em 1</w:t>
       </w:r>
       <w:r>
         <w:rPr>
@@ -19930,11 +19882,10 @@
       <w:pPr>
         <w:spacing w:line="360" w:lineRule="auto"/>
         <w:rPr>
-          <w:rFonts w:ascii="Arial" w:hAnsi="Arial" w:cs="Arial"/>
-          <w:color w:val="0000FF"/>
-          <w:sz w:val="24"/>
-          <w:szCs w:val="24"/>
-          <w:u w:val="single"/>
+          <w:rStyle w:val="Hyperlink"/>
+          <w:rFonts w:ascii="Arial" w:hAnsi="Arial" w:cs="Arial"/>
+          <w:sz w:val="24"/>
+          <w:szCs w:val="24"/>
         </w:rPr>
       </w:pPr>
       <w:proofErr w:type="spellStart"/>
@@ -19987,35 +19938,66 @@
             <w:sz w:val="24"/>
             <w:szCs w:val="24"/>
           </w:rPr>
-          <w:t>https://drive.go</w:t>
+          <w:t>https://drive.google.com/file/d/14GF391LMPwBEP8EzC0WNn17GBL8-dHeb/view?usp=sharing</w:t>
         </w:r>
+      </w:hyperlink>
+    </w:p>
+    <w:p>
+      <w:pPr>
+        <w:spacing w:line="360" w:lineRule="auto"/>
+        <w:rPr>
+          <w:rFonts w:ascii="Arial" w:hAnsi="Arial" w:cs="Arial"/>
+          <w:sz w:val="24"/>
+          <w:szCs w:val="24"/>
+          <w:lang w:val="en-US"/>
+        </w:rPr>
+      </w:pPr>
+      <w:proofErr w:type="spellStart"/>
+      <w:r>
+        <w:rPr>
+          <w:rStyle w:val="Hyperlink"/>
+          <w:rFonts w:ascii="Arial" w:hAnsi="Arial" w:cs="Arial"/>
+          <w:color w:val="auto"/>
+          <w:sz w:val="24"/>
+          <w:szCs w:val="24"/>
+          <w:u w:val="none"/>
+          <w:lang w:val="en-US"/>
+        </w:rPr>
+        <w:t>Github</w:t>
+      </w:r>
+      <w:proofErr w:type="spellEnd"/>
+      <w:r>
+        <w:rPr>
+          <w:rStyle w:val="Hyperlink"/>
+          <w:rFonts w:ascii="Arial" w:hAnsi="Arial" w:cs="Arial"/>
+          <w:color w:val="auto"/>
+          <w:sz w:val="24"/>
+          <w:szCs w:val="24"/>
+          <w:u w:val="none"/>
+          <w:lang w:val="en-US"/>
+        </w:rPr>
+        <w:t xml:space="preserve"> - </w:t>
+      </w:r>
+      <w:hyperlink r:id="rId25" w:history="1">
         <w:r>
           <w:rPr>
             <w:rStyle w:val="Hyperlink"/>
             <w:rFonts w:ascii="Arial" w:hAnsi="Arial" w:cs="Arial"/>
             <w:sz w:val="24"/>
             <w:szCs w:val="24"/>
+            <w:lang w:val="en-US"/>
           </w:rPr>
-          <w:t>o</w:t>
-        </w:r>
-        <w:r>
-          <w:rPr>
-            <w:rStyle w:val="Hyperlink"/>
-            <w:rFonts w:ascii="Arial" w:hAnsi="Arial" w:cs="Arial"/>
-            <w:sz w:val="24"/>
-            <w:szCs w:val="24"/>
-          </w:rPr>
-          <w:t>gle.com/file/d/14GF391LMPwBEP8EzC0WNn17GBL8-dHeb/view?usp=sharing</w:t>
+          <w:t>https://github.com/Sendeskill/loca-car</w:t>
         </w:r>
       </w:hyperlink>
     </w:p>
     <w:sectPr>
-      <w:headerReference w:type="even" r:id="rId25"/>
-      <w:headerReference w:type="default" r:id="rId26"/>
-      <w:footerReference w:type="even" r:id="rId27"/>
-      <w:footerReference w:type="default" r:id="rId28"/>
-      <w:headerReference w:type="first" r:id="rId29"/>
-      <w:footerReference w:type="first" r:id="rId30"/>
+      <w:headerReference w:type="even" r:id="rId26"/>
+      <w:headerReference w:type="default" r:id="rId27"/>
+      <w:footerReference w:type="even" r:id="rId28"/>
+      <w:footerReference w:type="default" r:id="rId29"/>
+      <w:headerReference w:type="first" r:id="rId30"/>
+      <w:footerReference w:type="first" r:id="rId31"/>
       <w:pgSz w:w="11909" w:h="16834"/>
       <w:pgMar w:top="1418" w:right="1797" w:bottom="1418" w:left="1797" w:header="709" w:footer="709" w:gutter="0"/>
       <w:pgNumType w:start="1"/>
@@ -24242,28 +24224,28 @@
 </file>
 
 <file path=customXml/item1.xml><?xml version="1.0" encoding="utf-8"?>
+<b:Sources xmlns:b="http://schemas.openxmlformats.org/officeDocument/2006/bibliography" xmlns="http://schemas.openxmlformats.org/officeDocument/2006/bibliography" SelectedStyle="\APASixthEditionOfficeOnline.xsl" StyleName="APA" Version="6"/>
+</file>
+
+<file path=customXml/item2.xml><?xml version="1.0" encoding="utf-8"?>
 <go:gDocsCustomXmlDataStorage xmlns:go="http://customooxmlschemas.google.com/" xmlns:r="http://schemas.openxmlformats.org/officeDocument/2006/relationships">
   <go:docsCustomData xmlns:go="http://customooxmlschemas.google.com/" roundtripDataSignature="AMtx7mhnxeikNL4QQNk+D4dhbS/zEU4j9Q==">AMUW2mVJkq8AOgfYXojG4CeRpOlRM5Z5f5r6t28qcEMcVSUNxVBXnSCCCAAod+gNIG2Skj9kCO1DlUr3ei80QcRdh98no5fYgHoqIONGVjoSWWiJPH9z1PtACZF51Yg8r6UeKtkI6vUvPW+w56gHyL2r0AmDPsKl7ARrZ8gZR47rEbCJXW98dCQ/FCOrmseQ4cV8GGfkwlj4bB5iAl4DJMJX60cRIWXsAYVm3fAPn2h3xxoqBjBRSwW1u/WnuzGKpM0Wo6wG9fsief2nbvCQuED7JeJ/L6RFjt40aAX2MTZ/MP18qKzeewoebXOnlA4J3Y6+2EIHbmOs</go:docsCustomData>
 </go:gDocsCustomXmlDataStorage>
 </file>
 
-<file path=customXml/item2.xml><?xml version="1.0" encoding="utf-8"?>
-<b:Sources xmlns:b="http://schemas.openxmlformats.org/officeDocument/2006/bibliography" xmlns="http://schemas.openxmlformats.org/officeDocument/2006/bibliography" SelectedStyle="\APASixthEditionOfficeOnline.xsl" StyleName="APA" Version="6"/>
+<file path=customXml/itemProps1.xml><?xml version="1.0" encoding="utf-8"?>
+<ds:datastoreItem xmlns:ds="http://schemas.openxmlformats.org/officeDocument/2006/customXml" ds:itemID="{02BBEB08-3BC0-4A8C-BF21-2E348ADEAF6F}">
+  <ds:schemaRefs>
+    <ds:schemaRef ds:uri="http://schemas.openxmlformats.org/officeDocument/2006/bibliography"/>
+  </ds:schemaRefs>
+</ds:datastoreItem>
 </file>
 
-<file path=customXml/itemProps1.xml><?xml version="1.0" encoding="utf-8"?>
+<file path=customXml/itemProps2.xml><?xml version="1.0" encoding="utf-8"?>
 <ds:datastoreItem xmlns:ds="http://schemas.openxmlformats.org/officeDocument/2006/customXml" ds:itemID="{11111111-1234-1234-1234-123412341234}">
   <ds:schemaRefs>
     <ds:schemaRef ds:uri="http://customooxmlschemas.google.com/"/>
     <ds:schemaRef ds:uri="http://schemas.openxmlformats.org/officeDocument/2006/relationships"/>
   </ds:schemaRefs>
 </ds:datastoreItem>
-</file>
-
-<file path=customXml/itemProps2.xml><?xml version="1.0" encoding="utf-8"?>
-<ds:datastoreItem xmlns:ds="http://schemas.openxmlformats.org/officeDocument/2006/customXml" ds:itemID="{02BBEB08-3BC0-4A8C-BF21-2E348ADEAF6F}">
-  <ds:schemaRefs>
-    <ds:schemaRef ds:uri="http://schemas.openxmlformats.org/officeDocument/2006/bibliography"/>
-  </ds:schemaRefs>
-</ds:datastoreItem>
 </file>